--- a/wiki/Pflichtenheft_Truong_Xander.docx
+++ b/wiki/Pflichtenheft_Truong_Xander.docx
@@ -1145,35 +1145,54 @@
           <w:numId w:val="16"/>
         </w:numPr>
       </w:pPr>
-      <w:proofErr w:type="spellStart"/>
-      <w:r>
-        <w:t>Purpose</w:t>
-      </w:r>
-      <w:proofErr w:type="spellEnd"/>
+      <w:r>
+        <w:t>Sinn und Zweck des Dokuments</w:t>
+      </w:r>
+    </w:p>
+    <w:p>
+      <w:pPr>
+        <w:pStyle w:val="Textkrper"/>
+      </w:pPr>
+      <w:r>
+        <w:t>Der eigentliche Zweck dieses Dokuments ist es</w:t>
+      </w:r>
+      <w:r>
+        <w:t>,</w:t>
+      </w:r>
+      <w:r>
+        <w:t xml:space="preserve"> allen Anspruchsgruppen ein gemeinsames Ve</w:t>
+      </w:r>
+      <w:r>
+        <w:t>r</w:t>
+      </w:r>
+      <w:r>
+        <w:t>ständnis der Problemstellung zu ermöglichen. Die Anforderungen werden genau beschrieben so dass</w:t>
+      </w:r>
       <w:r>
         <w:t xml:space="preserve"> </w:t>
       </w:r>
-      <w:proofErr w:type="spellStart"/>
-      <w:r>
-        <w:t>of</w:t>
-      </w:r>
-      <w:proofErr w:type="spellEnd"/>
-      <w:r>
-        <w:t xml:space="preserve"> </w:t>
-      </w:r>
-      <w:proofErr w:type="spellStart"/>
-      <w:r>
-        <w:t>this</w:t>
-      </w:r>
-      <w:proofErr w:type="spellEnd"/>
-      <w:r>
-        <w:t xml:space="preserve"> </w:t>
-      </w:r>
-      <w:proofErr w:type="spellStart"/>
-      <w:r>
-        <w:t>Document</w:t>
-      </w:r>
-      <w:proofErr w:type="spellEnd"/>
+      <w:r>
+        <w:t xml:space="preserve">Entwickler und Benutzer ihre Ziele synchronisieren können. Weiterhin werden </w:t>
+      </w:r>
+      <w:r>
+        <w:t>organisat</w:t>
+      </w:r>
+      <w:r>
+        <w:t>o</w:t>
+      </w:r>
+      <w:r>
+        <w:t>rische Rahmenbedingungen gesetzt.</w:t>
+      </w:r>
+    </w:p>
+    <w:p>
+      <w:pPr>
+        <w:pStyle w:val="berschrift2"/>
+      </w:pPr>
+      <w:bookmarkStart w:id="12" w:name="_Toc100721228"/>
+      <w:r>
+        <w:t>Vision</w:t>
+      </w:r>
+      <w:bookmarkEnd w:id="12"/>
     </w:p>
     <w:p>
       <w:pPr>
@@ -1186,18 +1205,20 @@
         <w:rPr>
           <w:lang w:val="en-US"/>
         </w:rPr>
-        <w:t>What is the purpose of this document? For whom is it written?</w:t>
-      </w:r>
-    </w:p>
-    <w:p>
-      <w:pPr>
-        <w:pStyle w:val="berschrift2"/>
-      </w:pPr>
-      <w:bookmarkStart w:id="12" w:name="_Toc100721228"/>
-      <w:r>
-        <w:t>Vision</w:t>
-      </w:r>
-      <w:bookmarkEnd w:id="12"/>
+        <w:t>The vision statement describes the most important requirements for the system and its basic characteri</w:t>
+      </w:r>
+      <w:r>
+        <w:rPr>
+          <w:lang w:val="en-US"/>
+        </w:rPr>
+        <w:t>s</w:t>
+      </w:r>
+      <w:r>
+        <w:rPr>
+          <w:lang w:val="en-US"/>
+        </w:rPr>
+        <w:t>tics in a few sentences. This description can already have contractual character.</w:t>
+      </w:r>
     </w:p>
     <w:p>
       <w:pPr>
@@ -1210,19 +1231,35 @@
         <w:rPr>
           <w:lang w:val="en-US"/>
         </w:rPr>
-        <w:t>The vision statement describes the most important requirements for the system and its basic characteri</w:t>
-      </w:r>
-      <w:r>
+        <w:t>What problem is solved by this project and for whom? What are the most important needs of the users and why? What are the goals that should be reached?</w:t>
+      </w:r>
+    </w:p>
+    <w:p>
+      <w:pPr>
+        <w:pStyle w:val="Comment"/>
         <w:rPr>
           <w:lang w:val="en-US"/>
         </w:rPr>
-        <w:t>s</w:t>
-      </w:r>
+      </w:pPr>
       <w:r>
         <w:rPr>
           <w:lang w:val="en-US"/>
         </w:rPr>
-        <w:t>tics in a few sentences. This description can already have contractual character.</w:t>
+        <w:t xml:space="preserve">How </w:t>
+      </w:r>
+      <w:proofErr w:type="gramStart"/>
+      <w:r>
+        <w:rPr>
+          <w:lang w:val="en-US"/>
+        </w:rPr>
+        <w:t>is</w:t>
+      </w:r>
+      <w:proofErr w:type="gramEnd"/>
+      <w:r>
+        <w:rPr>
+          <w:lang w:val="en-US"/>
+        </w:rPr>
+        <w:t xml:space="preserve"> the problem solved and what approach is chosen? What is the difference to existing solutions?</w:t>
       </w:r>
     </w:p>
     <w:p>
@@ -1232,40 +1269,14 @@
           <w:lang w:val="en-US"/>
         </w:rPr>
       </w:pPr>
-      <w:r>
+    </w:p>
+    <w:p>
+      <w:pPr>
+        <w:pStyle w:val="Comment"/>
         <w:rPr>
           <w:lang w:val="en-US"/>
         </w:rPr>
-        <w:t>What problem is solved by this project and for whom? What are the most important needs of the users and why? What are the goals that should be reached?</w:t>
-      </w:r>
-    </w:p>
-    <w:p>
-      <w:pPr>
-        <w:pStyle w:val="Comment"/>
-        <w:rPr>
-          <w:lang w:val="en-US"/>
-        </w:rPr>
-      </w:pPr>
-      <w:r>
-        <w:rPr>
-          <w:lang w:val="en-US"/>
-        </w:rPr>
-        <w:t xml:space="preserve">How </w:t>
-      </w:r>
-      <w:proofErr w:type="gramStart"/>
-      <w:r>
-        <w:rPr>
-          <w:lang w:val="en-US"/>
-        </w:rPr>
-        <w:t>is</w:t>
-      </w:r>
-      <w:proofErr w:type="gramEnd"/>
-      <w:r>
-        <w:rPr>
-          <w:lang w:val="en-US"/>
-        </w:rPr>
-        <w:t xml:space="preserve"> the problem solved and what approach is chosen? What is the difference to existing solutions?</w:t>
-      </w:r>
+      </w:pPr>
     </w:p>
     <w:p>
       <w:pPr>
@@ -2626,482 +2637,6 @@
           </w:p>
         </w:tc>
       </w:tr>
-      <w:tr>
-        <w:tc>
-          <w:tcPr>
-            <w:tcW w:w="1595" w:type="dxa"/>
-            <w:vMerge/>
-          </w:tcPr>
-          <w:p>
-            <w:pPr>
-              <w:pStyle w:val="berschrift4"/>
-              <w:jc w:val="left"/>
-              <w:outlineLvl w:val="3"/>
-              <w:rPr>
-                <w:b w:val="0"/>
-              </w:rPr>
-            </w:pPr>
-          </w:p>
-        </w:tc>
-        <w:tc>
-          <w:tcPr>
-            <w:tcW w:w="1774" w:type="dxa"/>
-          </w:tcPr>
-          <w:p>
-            <w:pPr>
-              <w:pStyle w:val="berschrift4"/>
-              <w:jc w:val="left"/>
-              <w:outlineLvl w:val="3"/>
-              <w:rPr>
-                <w:b w:val="0"/>
-              </w:rPr>
-            </w:pPr>
-            <w:r>
-              <w:rPr>
-                <w:b w:val="0"/>
-              </w:rPr>
-              <w:t>1.5</w:t>
-            </w:r>
-            <w:r>
-              <w:rPr>
-                <w:b w:val="0"/>
-              </w:rPr>
-              <w:t xml:space="preserve"> GUI </w:t>
-            </w:r>
-          </w:p>
-        </w:tc>
-        <w:tc>
-          <w:tcPr>
-            <w:tcW w:w="3969" w:type="dxa"/>
-          </w:tcPr>
-          <w:p>
-            <w:pPr>
-              <w:pStyle w:val="berschrift4"/>
-              <w:jc w:val="left"/>
-              <w:outlineLvl w:val="3"/>
-              <w:rPr>
-                <w:b w:val="0"/>
-              </w:rPr>
-            </w:pPr>
-            <w:r>
-              <w:rPr>
-                <w:b w:val="0"/>
-              </w:rPr>
-              <w:t>Eine graphische Benutzeroberfläche erlaubt es dem Benutzer die Oper</w:t>
-            </w:r>
-            <w:r>
-              <w:rPr>
-                <w:b w:val="0"/>
-              </w:rPr>
-              <w:t>a</w:t>
-            </w:r>
-            <w:r>
-              <w:rPr>
-                <w:b w:val="0"/>
-              </w:rPr>
-              <w:t xml:space="preserve">tionen (einlesen, speichern, plotten, vergleichen) intuitiv zu bedienen  </w:t>
-            </w:r>
-          </w:p>
-        </w:tc>
-        <w:tc>
-          <w:tcPr>
-            <w:tcW w:w="850" w:type="dxa"/>
-          </w:tcPr>
-          <w:p>
-            <w:pPr>
-              <w:pStyle w:val="berschrift4"/>
-              <w:jc w:val="left"/>
-              <w:outlineLvl w:val="3"/>
-              <w:rPr>
-                <w:b w:val="0"/>
-              </w:rPr>
-            </w:pPr>
-            <w:r>
-              <w:rPr>
-                <w:b w:val="0"/>
-              </w:rPr>
-              <w:t>Hoch</w:t>
-            </w:r>
-          </w:p>
-        </w:tc>
-        <w:tc>
-          <w:tcPr>
-            <w:tcW w:w="851" w:type="dxa"/>
-          </w:tcPr>
-          <w:p>
-            <w:pPr>
-              <w:pStyle w:val="berschrift4"/>
-              <w:jc w:val="left"/>
-              <w:outlineLvl w:val="3"/>
-              <w:rPr>
-                <w:b w:val="0"/>
-              </w:rPr>
-            </w:pPr>
-            <w:r>
-              <w:rPr>
-                <w:b w:val="0"/>
-              </w:rPr>
-              <w:t>Mittel</w:t>
-            </w:r>
-          </w:p>
-        </w:tc>
-        <w:tc>
-          <w:tcPr>
-            <w:tcW w:w="816" w:type="dxa"/>
-          </w:tcPr>
-          <w:p>
-            <w:pPr>
-              <w:pStyle w:val="berschrift4"/>
-              <w:jc w:val="left"/>
-              <w:outlineLvl w:val="3"/>
-              <w:rPr>
-                <w:b w:val="0"/>
-              </w:rPr>
-            </w:pPr>
-            <w:r>
-              <w:rPr>
-                <w:b w:val="0"/>
-              </w:rPr>
-              <w:t>Hoch</w:t>
-            </w:r>
-          </w:p>
-        </w:tc>
-      </w:tr>
-      <w:tr>
-        <w:tc>
-          <w:tcPr>
-            <w:tcW w:w="1595" w:type="dxa"/>
-            <w:vMerge/>
-          </w:tcPr>
-          <w:p>
-            <w:pPr>
-              <w:pStyle w:val="berschrift4"/>
-              <w:jc w:val="left"/>
-              <w:outlineLvl w:val="3"/>
-              <w:rPr>
-                <w:b w:val="0"/>
-              </w:rPr>
-            </w:pPr>
-          </w:p>
-        </w:tc>
-        <w:tc>
-          <w:tcPr>
-            <w:tcW w:w="1774" w:type="dxa"/>
-          </w:tcPr>
-          <w:p>
-            <w:pPr>
-              <w:pStyle w:val="berschrift4"/>
-              <w:jc w:val="left"/>
-              <w:outlineLvl w:val="3"/>
-              <w:rPr>
-                <w:b w:val="0"/>
-              </w:rPr>
-            </w:pPr>
-            <w:r>
-              <w:rPr>
-                <w:b w:val="0"/>
-              </w:rPr>
-              <w:t>1.</w:t>
-            </w:r>
-            <w:r>
-              <w:rPr>
-                <w:b w:val="0"/>
-              </w:rPr>
-              <w:t>6</w:t>
-            </w:r>
-            <w:r>
-              <w:rPr>
-                <w:b w:val="0"/>
-              </w:rPr>
-              <w:t xml:space="preserve"> Anpassen von GUI</w:t>
-            </w:r>
-          </w:p>
-        </w:tc>
-        <w:tc>
-          <w:tcPr>
-            <w:tcW w:w="3969" w:type="dxa"/>
-          </w:tcPr>
-          <w:p>
-            <w:pPr>
-              <w:pStyle w:val="berschrift4"/>
-              <w:jc w:val="left"/>
-              <w:outlineLvl w:val="3"/>
-              <w:rPr>
-                <w:b w:val="0"/>
-              </w:rPr>
-            </w:pPr>
-            <w:r>
-              <w:rPr>
-                <w:b w:val="0"/>
-              </w:rPr>
-              <w:t>Das User-Interface soll bei Änderung der Fenstergrösse automatisch a</w:t>
-            </w:r>
-            <w:r>
-              <w:rPr>
-                <w:b w:val="0"/>
-              </w:rPr>
-              <w:t>n</w:t>
-            </w:r>
-            <w:r>
-              <w:rPr>
-                <w:b w:val="0"/>
-              </w:rPr>
-              <w:t>gepasst werden.</w:t>
-            </w:r>
-          </w:p>
-        </w:tc>
-        <w:tc>
-          <w:tcPr>
-            <w:tcW w:w="850" w:type="dxa"/>
-          </w:tcPr>
-          <w:p>
-            <w:pPr>
-              <w:pStyle w:val="berschrift4"/>
-              <w:jc w:val="left"/>
-              <w:outlineLvl w:val="3"/>
-              <w:rPr>
-                <w:b w:val="0"/>
-              </w:rPr>
-            </w:pPr>
-            <w:r>
-              <w:rPr>
-                <w:b w:val="0"/>
-              </w:rPr>
-              <w:t>Mittel</w:t>
-            </w:r>
-          </w:p>
-        </w:tc>
-        <w:tc>
-          <w:tcPr>
-            <w:tcW w:w="851" w:type="dxa"/>
-          </w:tcPr>
-          <w:p>
-            <w:pPr>
-              <w:pStyle w:val="berschrift4"/>
-              <w:jc w:val="left"/>
-              <w:outlineLvl w:val="3"/>
-              <w:rPr>
-                <w:b w:val="0"/>
-              </w:rPr>
-            </w:pPr>
-            <w:r>
-              <w:rPr>
-                <w:b w:val="0"/>
-              </w:rPr>
-              <w:t>Tief</w:t>
-            </w:r>
-          </w:p>
-        </w:tc>
-        <w:tc>
-          <w:tcPr>
-            <w:tcW w:w="816" w:type="dxa"/>
-          </w:tcPr>
-          <w:p>
-            <w:pPr>
-              <w:pStyle w:val="berschrift4"/>
-              <w:jc w:val="left"/>
-              <w:outlineLvl w:val="3"/>
-              <w:rPr>
-                <w:b w:val="0"/>
-              </w:rPr>
-            </w:pPr>
-            <w:r>
-              <w:rPr>
-                <w:b w:val="0"/>
-              </w:rPr>
-              <w:t>Tief</w:t>
-            </w:r>
-          </w:p>
-        </w:tc>
-      </w:tr>
-      <w:tr>
-        <w:tc>
-          <w:tcPr>
-            <w:tcW w:w="1595" w:type="dxa"/>
-          </w:tcPr>
-          <w:p>
-            <w:pPr>
-              <w:pStyle w:val="berschrift4"/>
-              <w:jc w:val="left"/>
-              <w:outlineLvl w:val="3"/>
-              <w:rPr>
-                <w:b w:val="0"/>
-              </w:rPr>
-            </w:pPr>
-            <w:r>
-              <w:rPr>
-                <w:b w:val="0"/>
-              </w:rPr>
-              <w:t>2. Informatik Gruppen</w:t>
-            </w:r>
-          </w:p>
-        </w:tc>
-        <w:tc>
-          <w:tcPr>
-            <w:tcW w:w="1774" w:type="dxa"/>
-          </w:tcPr>
-          <w:p>
-            <w:pPr>
-              <w:pStyle w:val="berschrift4"/>
-              <w:jc w:val="left"/>
-              <w:outlineLvl w:val="3"/>
-              <w:rPr>
-                <w:b w:val="0"/>
-              </w:rPr>
-            </w:pPr>
-            <w:r>
-              <w:rPr>
-                <w:b w:val="0"/>
-              </w:rPr>
-              <w:t xml:space="preserve">2.1 </w:t>
-            </w:r>
-            <w:r>
-              <w:rPr>
-                <w:b w:val="0"/>
-              </w:rPr>
-              <w:t xml:space="preserve">Modulare </w:t>
-            </w:r>
-            <w:r>
-              <w:rPr>
-                <w:b w:val="0"/>
-              </w:rPr>
-              <w:t>Nutzbarkeit</w:t>
-            </w:r>
-            <w:r>
-              <w:rPr>
-                <w:b w:val="0"/>
-              </w:rPr>
-              <w:t xml:space="preserve"> f</w:t>
-            </w:r>
-            <w:r>
-              <w:rPr>
-                <w:b w:val="0"/>
-              </w:rPr>
-              <w:t>r</w:t>
-            </w:r>
-            <w:r>
-              <w:rPr>
-                <w:b w:val="0"/>
-              </w:rPr>
-              <w:t>emder I</w:t>
-            </w:r>
-            <w:r>
-              <w:rPr>
-                <w:b w:val="0"/>
-              </w:rPr>
-              <w:t>m</w:t>
-            </w:r>
-            <w:r>
-              <w:rPr>
-                <w:b w:val="0"/>
-              </w:rPr>
-              <w:t>porter</w:t>
-            </w:r>
-          </w:p>
-        </w:tc>
-        <w:tc>
-          <w:tcPr>
-            <w:tcW w:w="3969" w:type="dxa"/>
-          </w:tcPr>
-          <w:p>
-            <w:pPr>
-              <w:pStyle w:val="berschrift4"/>
-              <w:jc w:val="left"/>
-              <w:outlineLvl w:val="3"/>
-              <w:rPr>
-                <w:b w:val="0"/>
-              </w:rPr>
-            </w:pPr>
-            <w:r>
-              <w:rPr>
-                <w:b w:val="0"/>
-              </w:rPr>
-              <w:t>Das Sy</w:t>
-            </w:r>
-            <w:r>
-              <w:rPr>
-                <w:b w:val="0"/>
-              </w:rPr>
-              <w:t>stem ist universell und kann die Importer-Module der anderen Gruppen nutzen und generierte D</w:t>
-            </w:r>
-            <w:r>
-              <w:rPr>
-                <w:b w:val="0"/>
-              </w:rPr>
-              <w:t>a</w:t>
-            </w:r>
-            <w:r>
-              <w:rPr>
-                <w:b w:val="0"/>
-              </w:rPr>
-              <w:t>ten auswerten.</w:t>
-            </w:r>
-          </w:p>
-        </w:tc>
-        <w:tc>
-          <w:tcPr>
-            <w:tcW w:w="850" w:type="dxa"/>
-          </w:tcPr>
-          <w:p>
-            <w:pPr>
-              <w:pStyle w:val="berschrift4"/>
-              <w:jc w:val="left"/>
-              <w:outlineLvl w:val="3"/>
-              <w:rPr>
-                <w:b w:val="0"/>
-              </w:rPr>
-            </w:pPr>
-            <w:r>
-              <w:rPr>
-                <w:b w:val="0"/>
-              </w:rPr>
-              <w:t>Hoch</w:t>
-            </w:r>
-          </w:p>
-        </w:tc>
-        <w:tc>
-          <w:tcPr>
-            <w:tcW w:w="851" w:type="dxa"/>
-          </w:tcPr>
-          <w:p>
-            <w:pPr>
-              <w:pStyle w:val="berschrift4"/>
-              <w:jc w:val="left"/>
-              <w:outlineLvl w:val="3"/>
-              <w:rPr>
-                <w:b w:val="0"/>
-              </w:rPr>
-            </w:pPr>
-            <w:r>
-              <w:rPr>
-                <w:b w:val="0"/>
-              </w:rPr>
-              <w:t>Hoch</w:t>
-            </w:r>
-          </w:p>
-        </w:tc>
-        <w:tc>
-          <w:tcPr>
-            <w:tcW w:w="816" w:type="dxa"/>
-          </w:tcPr>
-          <w:p>
-            <w:pPr>
-              <w:pStyle w:val="berschrift4"/>
-              <w:jc w:val="left"/>
-              <w:outlineLvl w:val="3"/>
-              <w:rPr>
-                <w:b w:val="0"/>
-              </w:rPr>
-            </w:pPr>
-            <w:r>
-              <w:rPr>
-                <w:b w:val="0"/>
-              </w:rPr>
-              <w:t>Mittel</w:t>
-            </w:r>
-          </w:p>
-        </w:tc>
-      </w:tr>
     </w:tbl>
     <w:p>
       <w:pPr>
@@ -4203,133 +3738,6 @@
     </w:p>
     <w:p>
       <w:pPr>
-        <w:pStyle w:val="berschrift3"/>
-      </w:pPr>
-      <w:r>
-        <w:t xml:space="preserve">Use Case </w:t>
-      </w:r>
-      <w:r>
-        <w:t>1.5</w:t>
-      </w:r>
-      <w:r>
-        <w:t>:</w:t>
-      </w:r>
-      <w:r>
-        <w:t xml:space="preserve"> </w:t>
-      </w:r>
-      <w:r>
-        <w:t>GUI</w:t>
-      </w:r>
-    </w:p>
-    <w:p>
-      <w:pPr>
-        <w:pStyle w:val="Textkrper"/>
-      </w:pPr>
-      <w:r>
-        <w:rPr>
-          <w:b/>
-        </w:rPr>
-        <w:t>Akteur</w:t>
-      </w:r>
-      <w:r>
-        <w:rPr>
-          <w:b/>
-        </w:rPr>
-        <w:t>:</w:t>
-      </w:r>
-      <w:r>
-        <w:t xml:space="preserve"> Medtech</w:t>
-      </w:r>
-      <w:r>
-        <w:t>.</w:t>
-      </w:r>
-      <w:r>
-        <w:t xml:space="preserve"> Gruppen</w:t>
-      </w:r>
-    </w:p>
-    <w:p>
-      <w:pPr>
-        <w:pStyle w:val="Textkrper"/>
-      </w:pPr>
-      <w:r>
-        <w:rPr>
-          <w:b/>
-        </w:rPr>
-        <w:t>Vorbedingungen</w:t>
-      </w:r>
-      <w:r>
-        <w:rPr>
-          <w:b/>
-        </w:rPr>
-        <w:t>:</w:t>
-      </w:r>
-      <w:r>
-        <w:t xml:space="preserve"> </w:t>
-      </w:r>
-      <w:r>
-        <w:t xml:space="preserve">Funktionen Methoden müssen auf Konsolenebene laufen </w:t>
-      </w:r>
-      <w:r>
-        <w:t xml:space="preserve"> </w:t>
-      </w:r>
-    </w:p>
-    <w:p>
-      <w:pPr>
-        <w:pStyle w:val="Textkrper"/>
-      </w:pPr>
-      <w:r>
-        <w:rPr>
-          <w:b/>
-        </w:rPr>
-        <w:t>Nachbedingungen (Erfolgsgarantie)</w:t>
-      </w:r>
-      <w:r>
-        <w:rPr>
-          <w:b/>
-        </w:rPr>
-        <w:t>:</w:t>
-      </w:r>
-      <w:r>
-        <w:t xml:space="preserve"> Fehlerfreie Funktion aller Elemente </w:t>
-      </w:r>
-      <w:r>
-        <w:t xml:space="preserve">auf </w:t>
-      </w:r>
-      <w:r>
-        <w:t>der Benutze</w:t>
-      </w:r>
-      <w:r>
-        <w:t>r</w:t>
-      </w:r>
-      <w:r>
-        <w:t xml:space="preserve">oberfläche. </w:t>
-      </w:r>
-    </w:p>
-    <w:p>
-      <w:pPr>
-        <w:pStyle w:val="Textkrper"/>
-      </w:pPr>
-      <w:r>
-        <w:rPr>
-          <w:b/>
-        </w:rPr>
-        <w:t>Hauptablauf:</w:t>
-      </w:r>
-      <w:r>
-        <w:t xml:space="preserve"> </w:t>
-      </w:r>
-      <w:r>
-        <w:t>Benutzer kann mit Hilfe der Bedien</w:t>
-      </w:r>
-      <w:r>
-        <w:t>ungs</w:t>
-      </w:r>
-      <w:r>
-        <w:t>elemente Dokumente einlesen, plotten und vergleichen.</w:t>
-      </w:r>
-    </w:p>
-    <w:p>
-      <w:pPr>
         <w:pStyle w:val="Textkrper"/>
       </w:pPr>
     </w:p>
@@ -4351,85 +3759,19 @@
     </w:p>
     <w:p>
       <w:pPr>
-        <w:pStyle w:val="berschrift3"/>
+        <w:pStyle w:val="berschrift1"/>
       </w:pPr>
       <w:r>
         <w:lastRenderedPageBreak/>
-        <w:t>Use Case 2.1:</w:t>
-      </w:r>
-      <w:r>
-        <w:t xml:space="preserve"> Importer</w:t>
-      </w:r>
-    </w:p>
-    <w:p>
-      <w:pPr>
-        <w:pStyle w:val="Textkrper"/>
-      </w:pPr>
-      <w:r>
-        <w:rPr>
-          <w:b/>
-        </w:rPr>
-        <w:t>Akteur:</w:t>
-      </w:r>
-      <w:r>
-        <w:t xml:space="preserve"> Informatik Gruppen</w:t>
-      </w:r>
-    </w:p>
-    <w:p>
-      <w:pPr>
-        <w:pStyle w:val="Textkrper"/>
-      </w:pPr>
-      <w:r>
-        <w:rPr>
-          <w:b/>
-        </w:rPr>
-        <w:t>Vorbedingungen</w:t>
-      </w:r>
-      <w:r>
-        <w:rPr>
-          <w:b/>
-        </w:rPr>
-        <w:t xml:space="preserve">: </w:t>
-      </w:r>
-      <w:r>
-        <w:t>Einigung auf ein gemeinsames Datenformat.</w:t>
-      </w:r>
-    </w:p>
-    <w:p>
-      <w:pPr>
-        <w:pStyle w:val="Textkrper"/>
-        <w:rPr>
-          <w:b/>
-        </w:rPr>
-      </w:pPr>
-      <w:r>
-        <w:rPr>
-          <w:b/>
-        </w:rPr>
-        <w:t>Nachbedingungen (Erfolgsgarantie):</w:t>
-      </w:r>
-      <w:r>
-        <w:t xml:space="preserve"> Es ist möglich die Daten einer beliebigen Medtech. Gruppe welche mit dem kompatiblen Modul eines anderen Teams eingelesen wurde zu Plotten und die Tabelle anzuzeigen.</w:t>
-      </w:r>
-    </w:p>
-    <w:p>
-      <w:pPr>
-        <w:pStyle w:val="Textkrper"/>
-        <w:rPr>
-          <w:b/>
-        </w:rPr>
-      </w:pPr>
-      <w:r>
-        <w:rPr>
-          <w:b/>
-        </w:rPr>
-        <w:t>Hauptablauf</w:t>
-      </w:r>
-      <w:r>
-        <w:rPr>
-          <w:b/>
-        </w:rPr>
-        <w:t>:</w:t>
+        <w:t>Nicht-funktionale Anforderungen</w:t>
+      </w:r>
+    </w:p>
+    <w:p>
+      <w:pPr>
+        <w:pStyle w:val="berschrift2"/>
+      </w:pPr>
+      <w:r>
+        <w:t>Entwurfsbedingungen</w:t>
       </w:r>
     </w:p>
     <w:p>
@@ -4437,23 +3779,79 @@
         <w:pStyle w:val="Textkrper"/>
         <w:numPr>
           <w:ilvl w:val="0"/>
-          <w:numId w:val="43"/>
+          <w:numId w:val="47"/>
         </w:numPr>
-      </w:pPr>
-      <w:r>
-        <w:t>Module der anderen</w:t>
-      </w:r>
-      <w:r>
+        <w:rPr>
+          <w:lang w:val="de-DE"/>
+        </w:rPr>
+      </w:pPr>
+      <w:r>
+        <w:rPr>
+          <w:lang w:val="de-DE"/>
+        </w:rPr>
+        <w:t>Es soll ausschließlich die</w:t>
+      </w:r>
+      <w:r>
+        <w:rPr>
+          <w:lang w:val="de-DE"/>
+        </w:rPr>
         <w:t xml:space="preserve"> </w:t>
       </w:r>
-      <w:r>
-        <w:t xml:space="preserve">Biomed. </w:t>
-      </w:r>
-      <w:r>
-        <w:t>-</w:t>
-      </w:r>
-      <w:r>
-        <w:t xml:space="preserve"> Gruppen werden in unser Programm eingebunden.</w:t>
+      <w:proofErr w:type="spellStart"/>
+      <w:r>
+        <w:rPr>
+          <w:lang w:val="de-DE"/>
+        </w:rPr>
+        <w:t>Tkinter</w:t>
+      </w:r>
+      <w:proofErr w:type="spellEnd"/>
+      <w:r>
+        <w:rPr>
+          <w:lang w:val="de-DE"/>
+        </w:rPr>
+        <w:t xml:space="preserve"> Library zur G</w:t>
+      </w:r>
+      <w:r>
+        <w:rPr>
+          <w:lang w:val="de-DE"/>
+        </w:rPr>
+        <w:t>estaltung der grafischen Oberfläche g</w:t>
+      </w:r>
+      <w:r>
+        <w:rPr>
+          <w:lang w:val="de-DE"/>
+        </w:rPr>
+        <w:t>e</w:t>
+      </w:r>
+      <w:r>
+        <w:rPr>
+          <w:lang w:val="de-DE"/>
+        </w:rPr>
+        <w:t xml:space="preserve">nutzt </w:t>
+      </w:r>
+      <w:r>
+        <w:rPr>
+          <w:lang w:val="de-DE"/>
+        </w:rPr>
+        <w:t>we</w:t>
+      </w:r>
+      <w:r>
+        <w:rPr>
+          <w:lang w:val="de-DE"/>
+        </w:rPr>
+        <w:t>rden.</w:t>
+      </w:r>
+      <w:r>
+        <w:rPr>
+          <w:lang w:val="de-DE"/>
+        </w:rPr>
+        <w:t xml:space="preserve"> </w:t>
+      </w:r>
+      <w:r>
+        <w:rPr>
+          <w:lang w:val="de-DE"/>
+        </w:rPr>
+        <w:t xml:space="preserve"> </w:t>
       </w:r>
     </w:p>
     <w:p>
@@ -4461,11 +3859,178 @@
         <w:pStyle w:val="Textkrper"/>
         <w:numPr>
           <w:ilvl w:val="0"/>
-          <w:numId w:val="43"/>
+          <w:numId w:val="47"/>
         </w:numPr>
-      </w:pPr>
-      <w:r>
-        <w:t>Datenformat einer anderen Medtech. Gruppen wird in programminternes Datenformat konvertiert.</w:t>
+        <w:rPr>
+          <w:lang w:val="de-DE"/>
+        </w:rPr>
+      </w:pPr>
+      <w:r>
+        <w:rPr>
+          <w:lang w:val="de-DE"/>
+        </w:rPr>
+        <w:t xml:space="preserve">Das Programm muss auf den </w:t>
+      </w:r>
+      <w:proofErr w:type="spellStart"/>
+      <w:r>
+        <w:rPr>
+          <w:lang w:val="de-DE"/>
+        </w:rPr>
+        <w:t>Betriebsystemen</w:t>
+      </w:r>
+      <w:proofErr w:type="spellEnd"/>
+      <w:r>
+        <w:rPr>
+          <w:lang w:val="de-DE"/>
+        </w:rPr>
+        <w:t xml:space="preserve"> Mac OX und Windows lauffähig sein.</w:t>
+      </w:r>
+    </w:p>
+    <w:p>
+      <w:pPr>
+        <w:pStyle w:val="Textkrper"/>
+        <w:ind w:left="720"/>
+        <w:rPr>
+          <w:lang w:val="de-DE"/>
+        </w:rPr>
+      </w:pPr>
+    </w:p>
+    <w:p>
+      <w:pPr>
+        <w:pStyle w:val="berschrift2"/>
+      </w:pPr>
+      <w:r>
+        <w:t>Effizienz</w:t>
+      </w:r>
+    </w:p>
+    <w:p>
+      <w:pPr>
+        <w:pStyle w:val="Textkrper"/>
+        <w:rPr>
+          <w:lang w:val="de-DE"/>
+        </w:rPr>
+      </w:pPr>
+      <w:r>
+        <w:rPr>
+          <w:lang w:val="de-DE"/>
+        </w:rPr>
+        <w:t xml:space="preserve">Das Programm soll auch bei </w:t>
+      </w:r>
+      <w:proofErr w:type="spellStart"/>
+      <w:r>
+        <w:rPr>
+          <w:lang w:val="de-DE"/>
+        </w:rPr>
+        <w:t>grösseren</w:t>
+      </w:r>
+      <w:proofErr w:type="spellEnd"/>
+      <w:r>
+        <w:rPr>
+          <w:lang w:val="de-DE"/>
+        </w:rPr>
+        <w:t xml:space="preserve"> Datenmengen </w:t>
+      </w:r>
+      <w:proofErr w:type="spellStart"/>
+      <w:r>
+        <w:rPr>
+          <w:lang w:val="de-DE"/>
+        </w:rPr>
+        <w:t>performant</w:t>
+      </w:r>
+      <w:proofErr w:type="spellEnd"/>
+      <w:r>
+        <w:rPr>
+          <w:lang w:val="de-DE"/>
+        </w:rPr>
+        <w:t xml:space="preserve"> sein</w:t>
+      </w:r>
+      <w:r>
+        <w:rPr>
+          <w:lang w:val="de-DE"/>
+        </w:rPr>
+        <w:t xml:space="preserve"> und nicht unnötig Pr</w:t>
+      </w:r>
+      <w:r>
+        <w:rPr>
+          <w:lang w:val="de-DE"/>
+        </w:rPr>
+        <w:t>o</w:t>
+      </w:r>
+      <w:r>
+        <w:rPr>
+          <w:lang w:val="de-DE"/>
+        </w:rPr>
+        <w:t>zessorleistung nehmen.</w:t>
+      </w:r>
+    </w:p>
+    <w:p>
+      <w:pPr>
+        <w:pStyle w:val="Textkrper"/>
+        <w:rPr>
+          <w:lang w:val="de-DE"/>
+        </w:rPr>
+      </w:pPr>
+    </w:p>
+    <w:p>
+      <w:pPr>
+        <w:pStyle w:val="berschrift2"/>
+      </w:pPr>
+      <w:r>
+        <w:t>Dokumentation</w:t>
+      </w:r>
+    </w:p>
+    <w:p>
+      <w:pPr>
+        <w:pStyle w:val="Textkrper"/>
+        <w:rPr>
+          <w:lang w:val="de-DE"/>
+        </w:rPr>
+      </w:pPr>
+      <w:r>
+        <w:rPr>
+          <w:lang w:val="de-DE"/>
+        </w:rPr>
+        <w:t>Die Source soll ausreichend Dokumentiert sein, so dass mögliche Modifikationen und Zusat</w:t>
+      </w:r>
+      <w:r>
+        <w:rPr>
+          <w:lang w:val="de-DE"/>
+        </w:rPr>
+        <w:t>z</w:t>
+      </w:r>
+      <w:r>
+        <w:rPr>
+          <w:lang w:val="de-DE"/>
+        </w:rPr>
+        <w:t xml:space="preserve">module von Dritten einfach eingebunden </w:t>
+      </w:r>
+      <w:r>
+        <w:rPr>
+          <w:lang w:val="de-DE"/>
+        </w:rPr>
+        <w:t>we</w:t>
+      </w:r>
+      <w:r>
+        <w:rPr>
+          <w:lang w:val="de-DE"/>
+        </w:rPr>
+        <w:t>rden können.</w:t>
+      </w:r>
+    </w:p>
+    <w:p>
+      <w:pPr>
+        <w:pStyle w:val="Textkrper"/>
+        <w:rPr>
+          <w:lang w:val="de-DE"/>
+        </w:rPr>
+      </w:pPr>
+    </w:p>
+    <w:p>
+      <w:pPr>
+        <w:pStyle w:val="berschrift2"/>
+      </w:pPr>
+      <w:r>
+        <w:t>Schnittstellen</w:t>
       </w:r>
     </w:p>
     <w:p>
@@ -4473,138 +4038,208 @@
         <w:pStyle w:val="Textkrper"/>
         <w:numPr>
           <w:ilvl w:val="0"/>
-          <w:numId w:val="43"/>
+          <w:numId w:val="50"/>
         </w:numPr>
-      </w:pPr>
-      <w:r>
-        <w:t>Dieses Datenformat kann nun eingelesen und ausgewertet werden.</w:t>
+        <w:rPr>
+          <w:b/>
+          <w:lang w:val="de-DE"/>
+        </w:rPr>
+      </w:pPr>
+      <w:proofErr w:type="spellStart"/>
+      <w:r>
+        <w:rPr>
+          <w:b/>
+          <w:lang w:val="en-US"/>
+        </w:rPr>
+        <w:t>Benutzerschnittstellen</w:t>
+      </w:r>
+      <w:proofErr w:type="spellEnd"/>
+      <w:r>
+        <w:rPr>
+          <w:b/>
+          <w:lang w:val="en-US"/>
+        </w:rPr>
+        <w:t>:</w:t>
       </w:r>
     </w:p>
     <w:p>
       <w:pPr>
         <w:pStyle w:val="Textkrper"/>
-        <w:ind w:left="360"/>
-      </w:pPr>
+        <w:ind w:left="720"/>
+      </w:pPr>
+      <w:r>
+        <w:t>Eine graphische Benutzeroberfläche erlaubt es dem Benutzer die Operationen (einlesen, speichern, plotten, vergleichen) intuitiv zu bedienen</w:t>
+      </w:r>
+      <w:r>
+        <w:t>. Diese Oberfläche muss frei sk</w:t>
+      </w:r>
+      <w:r>
+        <w:t>a</w:t>
+      </w:r>
+      <w:r>
+        <w:t xml:space="preserve">lierbar sein, dass heisst sie muss sich bei Änderung der Fenstergröße anpassen. </w:t>
+      </w:r>
+      <w:r>
+        <w:t xml:space="preserve"> </w:t>
+      </w:r>
     </w:p>
     <w:p>
       <w:pPr>
         <w:pStyle w:val="Textkrper"/>
-      </w:pPr>
+        <w:numPr>
+          <w:ilvl w:val="0"/>
+          <w:numId w:val="50"/>
+        </w:numPr>
+        <w:rPr>
+          <w:b/>
+        </w:rPr>
+      </w:pPr>
+      <w:r>
+        <w:rPr>
+          <w:b/>
+        </w:rPr>
+        <w:t>Softwareschnittstellen:</w:t>
+      </w:r>
     </w:p>
     <w:p>
       <w:pPr>
         <w:pStyle w:val="Textkrper"/>
+        <w:ind w:left="720"/>
+      </w:pPr>
+      <w:r>
+        <w:t xml:space="preserve">Es besteht die Möglichkeit </w:t>
+      </w:r>
+      <w:proofErr w:type="spellStart"/>
+      <w:r>
+        <w:t>Importer</w:t>
+      </w:r>
+      <w:proofErr w:type="spellEnd"/>
+      <w:r>
+        <w:t xml:space="preserve">-Module der anderen Informatik Gruppen in unser Programm einzubinden. Nach deren Einbindung ist es möglich die Daten sämtlicher </w:t>
+      </w:r>
+      <w:proofErr w:type="spellStart"/>
+      <w:r>
+        <w:t>Medtech</w:t>
+      </w:r>
+      <w:proofErr w:type="spellEnd"/>
+      <w:r>
+        <w:t>. Gruppen einzulesen und auszuwerten.</w:t>
+      </w:r>
+    </w:p>
+    <w:p>
+      <w:pPr>
+        <w:pStyle w:val="Textkrper"/>
+        <w:ind w:left="720"/>
+      </w:pPr>
+    </w:p>
+    <w:p>
+      <w:pPr>
+        <w:pStyle w:val="Textkrper"/>
       </w:pPr>
     </w:p>
     <w:p>
       <w:pPr>
         <w:pStyle w:val="berschrift1"/>
-      </w:pPr>
-      <w:r>
-        <w:lastRenderedPageBreak/>
-        <w:t>Nicht-funktionale Anforderungen</w:t>
-      </w:r>
-    </w:p>
-    <w:p>
-      <w:pPr>
-        <w:pStyle w:val="Comment"/>
-        <w:rPr>
-          <w:lang w:val="en-US"/>
-        </w:rPr>
-      </w:pPr>
-      <w:r>
-        <w:rPr>
-          <w:lang w:val="en-US"/>
-        </w:rPr>
-        <w:t>This section describes the specific supplementary requirements for the system. The requirements have to be detailed enough that they can be used as a basis for the design, and that the users on the other side can verify the functionality.</w:t>
-      </w:r>
-    </w:p>
-    <w:p>
-      <w:pPr>
-        <w:pStyle w:val="berschrift3"/>
         <w:numPr>
           <w:ilvl w:val="0"/>
           <w:numId w:val="0"/>
         </w:numPr>
-        <w:rPr>
-          <w:lang w:val="en-US"/>
-        </w:rPr>
-      </w:pPr>
-    </w:p>
-    <w:p>
-      <w:pPr>
-        <w:pStyle w:val="Comment"/>
-        <w:rPr>
-          <w:lang w:val="en-US"/>
-        </w:rPr>
       </w:pPr>
     </w:p>
     <w:p>
       <w:pPr>
         <w:pStyle w:val="Textkrper"/>
+        <w:ind w:left="720"/>
+      </w:pPr>
+    </w:p>
+    <w:p>
+      <w:pPr>
+        <w:pStyle w:val="Textkrper"/>
+        <w:ind w:left="720"/>
+        <w:rPr>
+          <w:lang w:val="de-DE"/>
+        </w:rPr>
+      </w:pPr>
+    </w:p>
+    <w:p>
+      <w:pPr>
+        <w:pStyle w:val="berschrift1"/>
         <w:numPr>
           <w:ilvl w:val="0"/>
-          <w:numId w:val="46"/>
+          <w:numId w:val="0"/>
         </w:numPr>
-        <w:jc w:val="left"/>
-      </w:pPr>
-      <w:r>
-        <w:t>Nutzung der Tkinter Library zur Gestaltung der GUI</w:t>
-      </w:r>
+        <w:rPr>
+          <w:lang w:val="de-DE"/>
+        </w:rPr>
+      </w:pPr>
+    </w:p>
+    <w:p>
+      <w:pPr>
+        <w:pStyle w:val="berschrift1"/>
+        <w:rPr>
+          <w:lang w:val="de-DE"/>
+        </w:rPr>
+      </w:pPr>
+    </w:p>
+    <w:p>
+      <w:pPr>
+        <w:pStyle w:val="berschrift1"/>
+        <w:rPr>
+          <w:lang w:val="de-DE"/>
+        </w:rPr>
+      </w:pPr>
     </w:p>
     <w:p>
       <w:pPr>
         <w:pStyle w:val="Textkrper"/>
-        <w:numPr>
-          <w:ilvl w:val="0"/>
-          <w:numId w:val="46"/>
-        </w:numPr>
-        <w:jc w:val="left"/>
-      </w:pPr>
-      <w:r>
-        <w:t>Programm muss auf Mac OX und Windows lauffähig sein.</w:t>
-      </w:r>
+        <w:rPr>
+          <w:b/>
+          <w:lang w:val="de-DE"/>
+        </w:rPr>
+      </w:pPr>
     </w:p>
     <w:p>
       <w:pPr>
         <w:pStyle w:val="Textkrper"/>
-        <w:numPr>
-          <w:ilvl w:val="0"/>
-          <w:numId w:val="46"/>
-        </w:numPr>
-        <w:jc w:val="left"/>
-      </w:pPr>
-      <w:r>
-        <w:t>Das Programm soll auch bei gröss</w:t>
-      </w:r>
-      <w:r>
-        <w:t>eren Datenmengen performant sein</w:t>
-      </w:r>
+        <w:ind w:left="720"/>
+        <w:rPr>
+          <w:lang w:val="de-DE"/>
+        </w:rPr>
+      </w:pPr>
     </w:p>
     <w:p>
       <w:pPr>
         <w:pStyle w:val="Textkrper"/>
-        <w:numPr>
-          <w:ilvl w:val="0"/>
-          <w:numId w:val="46"/>
-        </w:numPr>
-        <w:jc w:val="left"/>
-      </w:pPr>
-      <w:r>
-        <w:t>Die Source soll ausreichend dokumentiert sein</w:t>
-      </w:r>
-      <w:r>
-        <w:t>,</w:t>
-      </w:r>
-      <w:r>
-        <w:t xml:space="preserve"> so das</w:t>
-      </w:r>
-      <w:r>
-        <w:t>s</w:t>
-      </w:r>
-      <w:r>
-        <w:t xml:space="preserve"> mögliche Modifikationen und Zusatzmodule von Dritten einfach eingebunden werden können.</w:t>
-      </w:r>
+        <w:rPr>
+          <w:lang w:val="de-DE"/>
+        </w:rPr>
+      </w:pPr>
+    </w:p>
+    <w:p>
+      <w:pPr>
+        <w:pStyle w:val="Textkrper"/>
+        <w:ind w:left="720"/>
+        <w:rPr>
+          <w:lang w:val="de-DE"/>
+        </w:rPr>
+      </w:pPr>
+    </w:p>
+    <w:p>
+      <w:pPr>
+        <w:pStyle w:val="Textkrper"/>
+        <w:ind w:left="720"/>
+        <w:rPr>
+          <w:lang w:val="de-DE"/>
+        </w:rPr>
+      </w:pPr>
+    </w:p>
+    <w:p>
+      <w:pPr>
+        <w:pStyle w:val="Comment"/>
+        <w:rPr>
+          <w:lang w:val="de-DE"/>
+        </w:rPr>
+      </w:pPr>
     </w:p>
     <w:p>
       <w:pPr>
@@ -5195,75 +4830,120 @@
   <w:abstractNum w:abstractNumId="1">
     <w:nsid w:val="FFFFFFFB"/>
     <w:multiLevelType w:val="multilevel"/>
-    <w:tmpl w:val="966899A4"/>
+    <w:tmpl w:val="A5CAD588"/>
     <w:lvl w:ilvl="0">
       <w:start w:val="1"/>
       <w:numFmt w:val="decimal"/>
       <w:pStyle w:val="berschrift1"/>
       <w:lvlText w:val="%1."/>
-      <w:legacy w:legacy="1" w:legacySpace="142" w:legacyIndent="0"/>
-      <w:lvlJc w:val="left"/>
+      <w:lvlJc w:val="left"/>
+      <w:pPr>
+        <w:ind w:left="0" w:firstLine="0"/>
+      </w:pPr>
+      <w:rPr>
+        <w:rFonts w:hint="default"/>
+      </w:rPr>
     </w:lvl>
     <w:lvl w:ilvl="1">
       <w:start w:val="1"/>
       <w:numFmt w:val="decimal"/>
       <w:pStyle w:val="berschrift2"/>
       <w:lvlText w:val="%1.%2"/>
-      <w:legacy w:legacy="1" w:legacySpace="142" w:legacyIndent="0"/>
-      <w:lvlJc w:val="left"/>
+      <w:lvlJc w:val="left"/>
+      <w:pPr>
+        <w:ind w:left="0" w:firstLine="0"/>
+      </w:pPr>
+      <w:rPr>
+        <w:rFonts w:hint="default"/>
+      </w:rPr>
     </w:lvl>
     <w:lvl w:ilvl="2">
       <w:start w:val="1"/>
       <w:numFmt w:val="decimal"/>
       <w:pStyle w:val="berschrift3"/>
       <w:lvlText w:val="%1.%2.%3"/>
-      <w:legacy w:legacy="1" w:legacySpace="144" w:legacyIndent="0"/>
-      <w:lvlJc w:val="left"/>
+      <w:lvlJc w:val="left"/>
+      <w:pPr>
+        <w:ind w:left="0" w:firstLine="0"/>
+      </w:pPr>
+      <w:rPr>
+        <w:rFonts w:hint="default"/>
+      </w:rPr>
     </w:lvl>
     <w:lvl w:ilvl="3">
       <w:start w:val="1"/>
       <w:numFmt w:val="decimal"/>
       <w:lvlText w:val="%1.%2.%3.%4"/>
-      <w:legacy w:legacy="1" w:legacySpace="144" w:legacyIndent="0"/>
-      <w:lvlJc w:val="left"/>
+      <w:lvlJc w:val="left"/>
+      <w:pPr>
+        <w:ind w:left="0" w:firstLine="0"/>
+      </w:pPr>
+      <w:rPr>
+        <w:rFonts w:hint="default"/>
+      </w:rPr>
     </w:lvl>
     <w:lvl w:ilvl="4">
       <w:start w:val="1"/>
       <w:numFmt w:val="decimal"/>
       <w:lvlText w:val="%1.%2.%3.%4.%5"/>
-      <w:legacy w:legacy="1" w:legacySpace="144" w:legacyIndent="0"/>
-      <w:lvlJc w:val="left"/>
+      <w:lvlJc w:val="left"/>
+      <w:pPr>
+        <w:ind w:left="0" w:firstLine="0"/>
+      </w:pPr>
+      <w:rPr>
+        <w:rFonts w:hint="default"/>
+      </w:rPr>
     </w:lvl>
     <w:lvl w:ilvl="5">
       <w:start w:val="1"/>
       <w:numFmt w:val="decimal"/>
       <w:lvlText w:val="%1.%2.%3.%4.%5.%6"/>
-      <w:legacy w:legacy="1" w:legacySpace="144" w:legacyIndent="0"/>
-      <w:lvlJc w:val="left"/>
+      <w:lvlJc w:val="left"/>
+      <w:pPr>
+        <w:ind w:left="0" w:firstLine="0"/>
+      </w:pPr>
+      <w:rPr>
+        <w:rFonts w:hint="default"/>
+      </w:rPr>
     </w:lvl>
     <w:lvl w:ilvl="6">
       <w:start w:val="1"/>
       <w:numFmt w:val="decimal"/>
       <w:pStyle w:val="berschrift7"/>
       <w:lvlText w:val="%1.%2.%3.%4.%5.%6.%7"/>
-      <w:legacy w:legacy="1" w:legacySpace="144" w:legacyIndent="0"/>
-      <w:lvlJc w:val="left"/>
+      <w:lvlJc w:val="left"/>
+      <w:pPr>
+        <w:ind w:left="0" w:firstLine="0"/>
+      </w:pPr>
+      <w:rPr>
+        <w:rFonts w:hint="default"/>
+      </w:rPr>
     </w:lvl>
     <w:lvl w:ilvl="7">
       <w:start w:val="1"/>
       <w:numFmt w:val="decimal"/>
       <w:pStyle w:val="berschrift8"/>
       <w:lvlText w:val="%1.%2.%3.%4.%5.%6.%7.%8"/>
-      <w:legacy w:legacy="1" w:legacySpace="144" w:legacyIndent="0"/>
-      <w:lvlJc w:val="left"/>
+      <w:lvlJc w:val="left"/>
+      <w:pPr>
+        <w:ind w:left="0" w:firstLine="0"/>
+      </w:pPr>
+      <w:rPr>
+        <w:rFonts w:hint="default"/>
+      </w:rPr>
     </w:lvl>
     <w:lvl w:ilvl="8">
       <w:start w:val="1"/>
       <w:numFmt w:val="decimal"/>
       <w:pStyle w:val="berschrift9"/>
       <w:lvlText w:val="%1.%2.%3.%4.%5.%6.%7.%8.%9"/>
-      <w:legacy w:legacy="1" w:legacySpace="144" w:legacyIndent="0"/>
-      <w:lvlJc w:val="left"/>
+      <w:lvlJc w:val="left"/>
+      <w:pPr>
+        <w:ind w:left="0" w:firstLine="0"/>
+      </w:pPr>
+      <w:rPr>
+        <w:rFonts w:hint="default"/>
+      </w:rPr>
     </w:lvl>
   </w:abstractNum>
   <w:abstractNum w:abstractNumId="2">
@@ -5277,6 +4957,119 @@
     </w:lvl>
   </w:abstractNum>
   <w:abstractNum w:abstractNumId="3">
+    <w:nsid w:val="02B503C1"/>
+    <w:multiLevelType w:val="hybridMultilevel"/>
+    <w:tmpl w:val="1696C920"/>
+    <w:lvl w:ilvl="0" w:tplc="04070001">
+      <w:start w:val="1"/>
+      <w:numFmt w:val="bullet"/>
+      <w:lvlText w:val=""/>
+      <w:lvlJc w:val="left"/>
+      <w:pPr>
+        <w:ind w:left="720" w:hanging="360"/>
+      </w:pPr>
+      <w:rPr>
+        <w:rFonts w:ascii="Symbol" w:hAnsi="Symbol" w:hint="default"/>
+      </w:rPr>
+    </w:lvl>
+    <w:lvl w:ilvl="1" w:tplc="04070003" w:tentative="1">
+      <w:start w:val="1"/>
+      <w:numFmt w:val="bullet"/>
+      <w:lvlText w:val="o"/>
+      <w:lvlJc w:val="left"/>
+      <w:pPr>
+        <w:ind w:left="1440" w:hanging="360"/>
+      </w:pPr>
+      <w:rPr>
+        <w:rFonts w:ascii="Courier New" w:hAnsi="Courier New" w:cs="Courier New" w:hint="default"/>
+      </w:rPr>
+    </w:lvl>
+    <w:lvl w:ilvl="2" w:tplc="04070005" w:tentative="1">
+      <w:start w:val="1"/>
+      <w:numFmt w:val="bullet"/>
+      <w:lvlText w:val=""/>
+      <w:lvlJc w:val="left"/>
+      <w:pPr>
+        <w:ind w:left="2160" w:hanging="360"/>
+      </w:pPr>
+      <w:rPr>
+        <w:rFonts w:ascii="Wingdings" w:hAnsi="Wingdings" w:hint="default"/>
+      </w:rPr>
+    </w:lvl>
+    <w:lvl w:ilvl="3" w:tplc="04070001" w:tentative="1">
+      <w:start w:val="1"/>
+      <w:numFmt w:val="bullet"/>
+      <w:lvlText w:val=""/>
+      <w:lvlJc w:val="left"/>
+      <w:pPr>
+        <w:ind w:left="2880" w:hanging="360"/>
+      </w:pPr>
+      <w:rPr>
+        <w:rFonts w:ascii="Symbol" w:hAnsi="Symbol" w:hint="default"/>
+      </w:rPr>
+    </w:lvl>
+    <w:lvl w:ilvl="4" w:tplc="04070003" w:tentative="1">
+      <w:start w:val="1"/>
+      <w:numFmt w:val="bullet"/>
+      <w:lvlText w:val="o"/>
+      <w:lvlJc w:val="left"/>
+      <w:pPr>
+        <w:ind w:left="3600" w:hanging="360"/>
+      </w:pPr>
+      <w:rPr>
+        <w:rFonts w:ascii="Courier New" w:hAnsi="Courier New" w:cs="Courier New" w:hint="default"/>
+      </w:rPr>
+    </w:lvl>
+    <w:lvl w:ilvl="5" w:tplc="04070005" w:tentative="1">
+      <w:start w:val="1"/>
+      <w:numFmt w:val="bullet"/>
+      <w:lvlText w:val=""/>
+      <w:lvlJc w:val="left"/>
+      <w:pPr>
+        <w:ind w:left="4320" w:hanging="360"/>
+      </w:pPr>
+      <w:rPr>
+        <w:rFonts w:ascii="Wingdings" w:hAnsi="Wingdings" w:hint="default"/>
+      </w:rPr>
+    </w:lvl>
+    <w:lvl w:ilvl="6" w:tplc="04070001" w:tentative="1">
+      <w:start w:val="1"/>
+      <w:numFmt w:val="bullet"/>
+      <w:lvlText w:val=""/>
+      <w:lvlJc w:val="left"/>
+      <w:pPr>
+        <w:ind w:left="5040" w:hanging="360"/>
+      </w:pPr>
+      <w:rPr>
+        <w:rFonts w:ascii="Symbol" w:hAnsi="Symbol" w:hint="default"/>
+      </w:rPr>
+    </w:lvl>
+    <w:lvl w:ilvl="7" w:tplc="04070003" w:tentative="1">
+      <w:start w:val="1"/>
+      <w:numFmt w:val="bullet"/>
+      <w:lvlText w:val="o"/>
+      <w:lvlJc w:val="left"/>
+      <w:pPr>
+        <w:ind w:left="5760" w:hanging="360"/>
+      </w:pPr>
+      <w:rPr>
+        <w:rFonts w:ascii="Courier New" w:hAnsi="Courier New" w:cs="Courier New" w:hint="default"/>
+      </w:rPr>
+    </w:lvl>
+    <w:lvl w:ilvl="8" w:tplc="04070005" w:tentative="1">
+      <w:start w:val="1"/>
+      <w:numFmt w:val="bullet"/>
+      <w:lvlText w:val=""/>
+      <w:lvlJc w:val="left"/>
+      <w:pPr>
+        <w:ind w:left="6480" w:hanging="360"/>
+      </w:pPr>
+      <w:rPr>
+        <w:rFonts w:ascii="Wingdings" w:hAnsi="Wingdings" w:hint="default"/>
+      </w:rPr>
+    </w:lvl>
+  </w:abstractNum>
+  <w:abstractNum w:abstractNumId="4">
     <w:nsid w:val="09CC0C7F"/>
     <w:multiLevelType w:val="hybridMultilevel"/>
     <w:tmpl w:val="448C3B2C"/>
@@ -5362,7 +5155,7 @@
       </w:pPr>
     </w:lvl>
   </w:abstractNum>
-  <w:abstractNum w:abstractNumId="4">
+  <w:abstractNum w:abstractNumId="5">
     <w:nsid w:val="0EF15FDD"/>
     <w:multiLevelType w:val="hybridMultilevel"/>
     <w:tmpl w:val="CF8A92C6"/>
@@ -5448,7 +5241,7 @@
       </w:pPr>
     </w:lvl>
   </w:abstractNum>
-  <w:abstractNum w:abstractNumId="5">
+  <w:abstractNum w:abstractNumId="6">
     <w:nsid w:val="1104072B"/>
     <w:multiLevelType w:val="singleLevel"/>
     <w:tmpl w:val="007CEC1A"/>
@@ -5463,7 +5256,7 @@
       </w:pPr>
     </w:lvl>
   </w:abstractNum>
-  <w:abstractNum w:abstractNumId="6">
+  <w:abstractNum w:abstractNumId="7">
     <w:nsid w:val="14D576C5"/>
     <w:multiLevelType w:val="hybridMultilevel"/>
     <w:tmpl w:val="506A4C92"/>
@@ -5549,7 +5342,7 @@
       </w:pPr>
     </w:lvl>
   </w:abstractNum>
-  <w:abstractNum w:abstractNumId="7">
+  <w:abstractNum w:abstractNumId="8">
     <w:nsid w:val="152144C2"/>
     <w:multiLevelType w:val="hybridMultilevel"/>
     <w:tmpl w:val="79226F32"/>
@@ -5638,7 +5431,7 @@
       </w:pPr>
     </w:lvl>
   </w:abstractNum>
-  <w:abstractNum w:abstractNumId="8">
+  <w:abstractNum w:abstractNumId="9">
     <w:nsid w:val="15F170FC"/>
     <w:multiLevelType w:val="hybridMultilevel"/>
     <w:tmpl w:val="6CF459DC"/>
@@ -5778,7 +5571,7 @@
       </w:rPr>
     </w:lvl>
   </w:abstractNum>
-  <w:abstractNum w:abstractNumId="9">
+  <w:abstractNum w:abstractNumId="10">
     <w:nsid w:val="1C620205"/>
     <w:multiLevelType w:val="hybridMultilevel"/>
     <w:tmpl w:val="6228FA86"/>
@@ -5891,7 +5684,7 @@
       </w:pPr>
     </w:lvl>
   </w:abstractNum>
-  <w:abstractNum w:abstractNumId="10">
+  <w:abstractNum w:abstractNumId="11">
     <w:nsid w:val="203D0287"/>
     <w:multiLevelType w:val="singleLevel"/>
     <w:tmpl w:val="04090001"/>
@@ -5911,7 +5704,7 @@
       </w:rPr>
     </w:lvl>
   </w:abstractNum>
-  <w:abstractNum w:abstractNumId="11">
+  <w:abstractNum w:abstractNumId="12">
     <w:nsid w:val="254C1674"/>
     <w:multiLevelType w:val="multilevel"/>
     <w:tmpl w:val="2E8C2F8C"/>
@@ -5979,7 +5772,7 @@
       <w:lvlJc w:val="left"/>
     </w:lvl>
   </w:abstractNum>
-  <w:abstractNum w:abstractNumId="12">
+  <w:abstractNum w:abstractNumId="13">
     <w:nsid w:val="270179E4"/>
     <w:multiLevelType w:val="hybridMultilevel"/>
     <w:tmpl w:val="CBDA0538"/>
@@ -6065,7 +5858,7 @@
       </w:pPr>
     </w:lvl>
   </w:abstractNum>
-  <w:abstractNum w:abstractNumId="13">
+  <w:abstractNum w:abstractNumId="14">
     <w:nsid w:val="2E342EFB"/>
     <w:multiLevelType w:val="singleLevel"/>
     <w:tmpl w:val="29D88C72"/>
@@ -6077,7 +5870,7 @@
       <w:lvlJc w:val="left"/>
     </w:lvl>
   </w:abstractNum>
-  <w:abstractNum w:abstractNumId="14">
+  <w:abstractNum w:abstractNumId="15">
     <w:nsid w:val="2FDE22D3"/>
     <w:multiLevelType w:val="singleLevel"/>
     <w:tmpl w:val="04090001"/>
@@ -6097,7 +5890,7 @@
       </w:rPr>
     </w:lvl>
   </w:abstractNum>
-  <w:abstractNum w:abstractNumId="15">
+  <w:abstractNum w:abstractNumId="16">
     <w:nsid w:val="304D2699"/>
     <w:multiLevelType w:val="singleLevel"/>
     <w:tmpl w:val="04090001"/>
@@ -6117,7 +5910,7 @@
       </w:rPr>
     </w:lvl>
   </w:abstractNum>
-  <w:abstractNum w:abstractNumId="16">
+  <w:abstractNum w:abstractNumId="17">
     <w:nsid w:val="30E16E5C"/>
     <w:multiLevelType w:val="hybridMultilevel"/>
     <w:tmpl w:val="CC2A1BE8"/>
@@ -6203,7 +5996,7 @@
       </w:pPr>
     </w:lvl>
   </w:abstractNum>
-  <w:abstractNum w:abstractNumId="17">
+  <w:abstractNum w:abstractNumId="18">
     <w:nsid w:val="35A06C0E"/>
     <w:multiLevelType w:val="hybridMultilevel"/>
     <w:tmpl w:val="2A008D8C"/>
@@ -6316,7 +6109,7 @@
       </w:rPr>
     </w:lvl>
   </w:abstractNum>
-  <w:abstractNum w:abstractNumId="18">
+  <w:abstractNum w:abstractNumId="19">
     <w:nsid w:val="361C0A0E"/>
     <w:multiLevelType w:val="singleLevel"/>
     <w:tmpl w:val="04090001"/>
@@ -6336,7 +6129,7 @@
       </w:rPr>
     </w:lvl>
   </w:abstractNum>
-  <w:abstractNum w:abstractNumId="19">
+  <w:abstractNum w:abstractNumId="20">
     <w:nsid w:val="368265F2"/>
     <w:multiLevelType w:val="hybridMultilevel"/>
     <w:tmpl w:val="53DA5F4E"/>
@@ -6422,7 +6215,7 @@
       </w:pPr>
     </w:lvl>
   </w:abstractNum>
-  <w:abstractNum w:abstractNumId="20">
+  <w:abstractNum w:abstractNumId="21">
     <w:nsid w:val="3C0A1E42"/>
     <w:multiLevelType w:val="hybridMultilevel"/>
     <w:tmpl w:val="02EC52C0"/>
@@ -6538,7 +6331,96 @@
       </w:pPr>
     </w:lvl>
   </w:abstractNum>
-  <w:abstractNum w:abstractNumId="21">
+  <w:abstractNum w:abstractNumId="22">
+    <w:nsid w:val="46E34231"/>
+    <w:multiLevelType w:val="hybridMultilevel"/>
+    <w:tmpl w:val="234A36AA"/>
+    <w:lvl w:ilvl="0" w:tplc="2E027E02">
+      <w:start w:val="4"/>
+      <w:numFmt w:val="decimal"/>
+      <w:lvlText w:val="%1."/>
+      <w:lvlJc w:val="left"/>
+      <w:pPr>
+        <w:ind w:left="720" w:hanging="360"/>
+      </w:pPr>
+      <w:rPr>
+        <w:rFonts w:hint="default"/>
+      </w:rPr>
+    </w:lvl>
+    <w:lvl w:ilvl="1" w:tplc="04070019" w:tentative="1">
+      <w:start w:val="1"/>
+      <w:numFmt w:val="lowerLetter"/>
+      <w:lvlText w:val="%2."/>
+      <w:lvlJc w:val="left"/>
+      <w:pPr>
+        <w:ind w:left="1440" w:hanging="360"/>
+      </w:pPr>
+    </w:lvl>
+    <w:lvl w:ilvl="2" w:tplc="0407001B" w:tentative="1">
+      <w:start w:val="1"/>
+      <w:numFmt w:val="lowerRoman"/>
+      <w:lvlText w:val="%3."/>
+      <w:lvlJc w:val="right"/>
+      <w:pPr>
+        <w:ind w:left="2160" w:hanging="180"/>
+      </w:pPr>
+    </w:lvl>
+    <w:lvl w:ilvl="3" w:tplc="0407000F" w:tentative="1">
+      <w:start w:val="1"/>
+      <w:numFmt w:val="decimal"/>
+      <w:lvlText w:val="%4."/>
+      <w:lvlJc w:val="left"/>
+      <w:pPr>
+        <w:ind w:left="2880" w:hanging="360"/>
+      </w:pPr>
+    </w:lvl>
+    <w:lvl w:ilvl="4" w:tplc="04070019" w:tentative="1">
+      <w:start w:val="1"/>
+      <w:numFmt w:val="lowerLetter"/>
+      <w:lvlText w:val="%5."/>
+      <w:lvlJc w:val="left"/>
+      <w:pPr>
+        <w:ind w:left="3600" w:hanging="360"/>
+      </w:pPr>
+    </w:lvl>
+    <w:lvl w:ilvl="5" w:tplc="0407001B" w:tentative="1">
+      <w:start w:val="1"/>
+      <w:numFmt w:val="lowerRoman"/>
+      <w:lvlText w:val="%6."/>
+      <w:lvlJc w:val="right"/>
+      <w:pPr>
+        <w:ind w:left="4320" w:hanging="180"/>
+      </w:pPr>
+    </w:lvl>
+    <w:lvl w:ilvl="6" w:tplc="0407000F" w:tentative="1">
+      <w:start w:val="1"/>
+      <w:numFmt w:val="decimal"/>
+      <w:lvlText w:val="%7."/>
+      <w:lvlJc w:val="left"/>
+      <w:pPr>
+        <w:ind w:left="5040" w:hanging="360"/>
+      </w:pPr>
+    </w:lvl>
+    <w:lvl w:ilvl="7" w:tplc="04070019" w:tentative="1">
+      <w:start w:val="1"/>
+      <w:numFmt w:val="lowerLetter"/>
+      <w:lvlText w:val="%8."/>
+      <w:lvlJc w:val="left"/>
+      <w:pPr>
+        <w:ind w:left="5760" w:hanging="360"/>
+      </w:pPr>
+    </w:lvl>
+    <w:lvl w:ilvl="8" w:tplc="0407001B" w:tentative="1">
+      <w:start w:val="1"/>
+      <w:numFmt w:val="lowerRoman"/>
+      <w:lvlText w:val="%9."/>
+      <w:lvlJc w:val="right"/>
+      <w:pPr>
+        <w:ind w:left="6480" w:hanging="180"/>
+      </w:pPr>
+    </w:lvl>
+  </w:abstractNum>
+  <w:abstractNum w:abstractNumId="23">
     <w:nsid w:val="4AFB3734"/>
     <w:multiLevelType w:val="hybridMultilevel"/>
     <w:tmpl w:val="E9248CC6"/>
@@ -6651,7 +6533,120 @@
       </w:rPr>
     </w:lvl>
   </w:abstractNum>
-  <w:abstractNum w:abstractNumId="22">
+  <w:abstractNum w:abstractNumId="24">
+    <w:nsid w:val="502C7722"/>
+    <w:multiLevelType w:val="hybridMultilevel"/>
+    <w:tmpl w:val="D600491A"/>
+    <w:lvl w:ilvl="0" w:tplc="04070001">
+      <w:start w:val="1"/>
+      <w:numFmt w:val="bullet"/>
+      <w:lvlText w:val=""/>
+      <w:lvlJc w:val="left"/>
+      <w:pPr>
+        <w:ind w:left="720" w:hanging="360"/>
+      </w:pPr>
+      <w:rPr>
+        <w:rFonts w:ascii="Symbol" w:hAnsi="Symbol" w:hint="default"/>
+      </w:rPr>
+    </w:lvl>
+    <w:lvl w:ilvl="1" w:tplc="04070003" w:tentative="1">
+      <w:start w:val="1"/>
+      <w:numFmt w:val="bullet"/>
+      <w:lvlText w:val="o"/>
+      <w:lvlJc w:val="left"/>
+      <w:pPr>
+        <w:ind w:left="1440" w:hanging="360"/>
+      </w:pPr>
+      <w:rPr>
+        <w:rFonts w:ascii="Courier New" w:hAnsi="Courier New" w:cs="Courier New" w:hint="default"/>
+      </w:rPr>
+    </w:lvl>
+    <w:lvl w:ilvl="2" w:tplc="04070005" w:tentative="1">
+      <w:start w:val="1"/>
+      <w:numFmt w:val="bullet"/>
+      <w:lvlText w:val=""/>
+      <w:lvlJc w:val="left"/>
+      <w:pPr>
+        <w:ind w:left="2160" w:hanging="360"/>
+      </w:pPr>
+      <w:rPr>
+        <w:rFonts w:ascii="Wingdings" w:hAnsi="Wingdings" w:hint="default"/>
+      </w:rPr>
+    </w:lvl>
+    <w:lvl w:ilvl="3" w:tplc="04070001" w:tentative="1">
+      <w:start w:val="1"/>
+      <w:numFmt w:val="bullet"/>
+      <w:lvlText w:val=""/>
+      <w:lvlJc w:val="left"/>
+      <w:pPr>
+        <w:ind w:left="2880" w:hanging="360"/>
+      </w:pPr>
+      <w:rPr>
+        <w:rFonts w:ascii="Symbol" w:hAnsi="Symbol" w:hint="default"/>
+      </w:rPr>
+    </w:lvl>
+    <w:lvl w:ilvl="4" w:tplc="04070003" w:tentative="1">
+      <w:start w:val="1"/>
+      <w:numFmt w:val="bullet"/>
+      <w:lvlText w:val="o"/>
+      <w:lvlJc w:val="left"/>
+      <w:pPr>
+        <w:ind w:left="3600" w:hanging="360"/>
+      </w:pPr>
+      <w:rPr>
+        <w:rFonts w:ascii="Courier New" w:hAnsi="Courier New" w:cs="Courier New" w:hint="default"/>
+      </w:rPr>
+    </w:lvl>
+    <w:lvl w:ilvl="5" w:tplc="04070005" w:tentative="1">
+      <w:start w:val="1"/>
+      <w:numFmt w:val="bullet"/>
+      <w:lvlText w:val=""/>
+      <w:lvlJc w:val="left"/>
+      <w:pPr>
+        <w:ind w:left="4320" w:hanging="360"/>
+      </w:pPr>
+      <w:rPr>
+        <w:rFonts w:ascii="Wingdings" w:hAnsi="Wingdings" w:hint="default"/>
+      </w:rPr>
+    </w:lvl>
+    <w:lvl w:ilvl="6" w:tplc="04070001" w:tentative="1">
+      <w:start w:val="1"/>
+      <w:numFmt w:val="bullet"/>
+      <w:lvlText w:val=""/>
+      <w:lvlJc w:val="left"/>
+      <w:pPr>
+        <w:ind w:left="5040" w:hanging="360"/>
+      </w:pPr>
+      <w:rPr>
+        <w:rFonts w:ascii="Symbol" w:hAnsi="Symbol" w:hint="default"/>
+      </w:rPr>
+    </w:lvl>
+    <w:lvl w:ilvl="7" w:tplc="04070003" w:tentative="1">
+      <w:start w:val="1"/>
+      <w:numFmt w:val="bullet"/>
+      <w:lvlText w:val="o"/>
+      <w:lvlJc w:val="left"/>
+      <w:pPr>
+        <w:ind w:left="5760" w:hanging="360"/>
+      </w:pPr>
+      <w:rPr>
+        <w:rFonts w:ascii="Courier New" w:hAnsi="Courier New" w:cs="Courier New" w:hint="default"/>
+      </w:rPr>
+    </w:lvl>
+    <w:lvl w:ilvl="8" w:tplc="04070005" w:tentative="1">
+      <w:start w:val="1"/>
+      <w:numFmt w:val="bullet"/>
+      <w:lvlText w:val=""/>
+      <w:lvlJc w:val="left"/>
+      <w:pPr>
+        <w:ind w:left="6480" w:hanging="360"/>
+      </w:pPr>
+      <w:rPr>
+        <w:rFonts w:ascii="Wingdings" w:hAnsi="Wingdings" w:hint="default"/>
+      </w:rPr>
+    </w:lvl>
+  </w:abstractNum>
+  <w:abstractNum w:abstractNumId="25">
     <w:nsid w:val="50551192"/>
     <w:multiLevelType w:val="hybridMultilevel"/>
     <w:tmpl w:val="99689C5E"/>
@@ -6737,7 +6732,120 @@
       </w:pPr>
     </w:lvl>
   </w:abstractNum>
-  <w:abstractNum w:abstractNumId="23">
+  <w:abstractNum w:abstractNumId="26">
+    <w:nsid w:val="574F4324"/>
+    <w:multiLevelType w:val="hybridMultilevel"/>
+    <w:tmpl w:val="8222D88C"/>
+    <w:lvl w:ilvl="0" w:tplc="04070001">
+      <w:start w:val="1"/>
+      <w:numFmt w:val="bullet"/>
+      <w:lvlText w:val=""/>
+      <w:lvlJc w:val="left"/>
+      <w:pPr>
+        <w:ind w:left="720" w:hanging="360"/>
+      </w:pPr>
+      <w:rPr>
+        <w:rFonts w:ascii="Symbol" w:hAnsi="Symbol" w:hint="default"/>
+      </w:rPr>
+    </w:lvl>
+    <w:lvl w:ilvl="1" w:tplc="04070003" w:tentative="1">
+      <w:start w:val="1"/>
+      <w:numFmt w:val="bullet"/>
+      <w:lvlText w:val="o"/>
+      <w:lvlJc w:val="left"/>
+      <w:pPr>
+        <w:ind w:left="1440" w:hanging="360"/>
+      </w:pPr>
+      <w:rPr>
+        <w:rFonts w:ascii="Courier New" w:hAnsi="Courier New" w:cs="Courier New" w:hint="default"/>
+      </w:rPr>
+    </w:lvl>
+    <w:lvl w:ilvl="2" w:tplc="04070005" w:tentative="1">
+      <w:start w:val="1"/>
+      <w:numFmt w:val="bullet"/>
+      <w:lvlText w:val=""/>
+      <w:lvlJc w:val="left"/>
+      <w:pPr>
+        <w:ind w:left="2160" w:hanging="360"/>
+      </w:pPr>
+      <w:rPr>
+        <w:rFonts w:ascii="Wingdings" w:hAnsi="Wingdings" w:hint="default"/>
+      </w:rPr>
+    </w:lvl>
+    <w:lvl w:ilvl="3" w:tplc="04070001" w:tentative="1">
+      <w:start w:val="1"/>
+      <w:numFmt w:val="bullet"/>
+      <w:lvlText w:val=""/>
+      <w:lvlJc w:val="left"/>
+      <w:pPr>
+        <w:ind w:left="2880" w:hanging="360"/>
+      </w:pPr>
+      <w:rPr>
+        <w:rFonts w:ascii="Symbol" w:hAnsi="Symbol" w:hint="default"/>
+      </w:rPr>
+    </w:lvl>
+    <w:lvl w:ilvl="4" w:tplc="04070003" w:tentative="1">
+      <w:start w:val="1"/>
+      <w:numFmt w:val="bullet"/>
+      <w:lvlText w:val="o"/>
+      <w:lvlJc w:val="left"/>
+      <w:pPr>
+        <w:ind w:left="3600" w:hanging="360"/>
+      </w:pPr>
+      <w:rPr>
+        <w:rFonts w:ascii="Courier New" w:hAnsi="Courier New" w:cs="Courier New" w:hint="default"/>
+      </w:rPr>
+    </w:lvl>
+    <w:lvl w:ilvl="5" w:tplc="04070005" w:tentative="1">
+      <w:start w:val="1"/>
+      <w:numFmt w:val="bullet"/>
+      <w:lvlText w:val=""/>
+      <w:lvlJc w:val="left"/>
+      <w:pPr>
+        <w:ind w:left="4320" w:hanging="360"/>
+      </w:pPr>
+      <w:rPr>
+        <w:rFonts w:ascii="Wingdings" w:hAnsi="Wingdings" w:hint="default"/>
+      </w:rPr>
+    </w:lvl>
+    <w:lvl w:ilvl="6" w:tplc="04070001" w:tentative="1">
+      <w:start w:val="1"/>
+      <w:numFmt w:val="bullet"/>
+      <w:lvlText w:val=""/>
+      <w:lvlJc w:val="left"/>
+      <w:pPr>
+        <w:ind w:left="5040" w:hanging="360"/>
+      </w:pPr>
+      <w:rPr>
+        <w:rFonts w:ascii="Symbol" w:hAnsi="Symbol" w:hint="default"/>
+      </w:rPr>
+    </w:lvl>
+    <w:lvl w:ilvl="7" w:tplc="04070003" w:tentative="1">
+      <w:start w:val="1"/>
+      <w:numFmt w:val="bullet"/>
+      <w:lvlText w:val="o"/>
+      <w:lvlJc w:val="left"/>
+      <w:pPr>
+        <w:ind w:left="5760" w:hanging="360"/>
+      </w:pPr>
+      <w:rPr>
+        <w:rFonts w:ascii="Courier New" w:hAnsi="Courier New" w:cs="Courier New" w:hint="default"/>
+      </w:rPr>
+    </w:lvl>
+    <w:lvl w:ilvl="8" w:tplc="04070005" w:tentative="1">
+      <w:start w:val="1"/>
+      <w:numFmt w:val="bullet"/>
+      <w:lvlText w:val=""/>
+      <w:lvlJc w:val="left"/>
+      <w:pPr>
+        <w:ind w:left="6480" w:hanging="360"/>
+      </w:pPr>
+      <w:rPr>
+        <w:rFonts w:ascii="Wingdings" w:hAnsi="Wingdings" w:hint="default"/>
+      </w:rPr>
+    </w:lvl>
+  </w:abstractNum>
+  <w:abstractNum w:abstractNumId="27">
     <w:nsid w:val="57DA1D4B"/>
     <w:multiLevelType w:val="singleLevel"/>
     <w:tmpl w:val="04090001"/>
@@ -6757,10 +6865,10 @@
       </w:rPr>
     </w:lvl>
   </w:abstractNum>
-  <w:abstractNum w:abstractNumId="24">
+  <w:abstractNum w:abstractNumId="28">
     <w:nsid w:val="5D357486"/>
     <w:multiLevelType w:val="hybridMultilevel"/>
-    <w:tmpl w:val="BBD428AC"/>
+    <w:tmpl w:val="4F4EDDE2"/>
     <w:lvl w:ilvl="0" w:tplc="0807000F">
       <w:start w:val="1"/>
       <w:numFmt w:val="decimal"/>
@@ -6843,7 +6951,7 @@
       </w:pPr>
     </w:lvl>
   </w:abstractNum>
-  <w:abstractNum w:abstractNumId="25">
+  <w:abstractNum w:abstractNumId="29">
     <w:nsid w:val="5ECC7963"/>
     <w:multiLevelType w:val="singleLevel"/>
     <w:tmpl w:val="04090007"/>
@@ -6865,7 +6973,7 @@
       </w:rPr>
     </w:lvl>
   </w:abstractNum>
-  <w:abstractNum w:abstractNumId="26">
+  <w:abstractNum w:abstractNumId="30">
     <w:nsid w:val="5FD67280"/>
     <w:multiLevelType w:val="hybridMultilevel"/>
     <w:tmpl w:val="BBD428AC"/>
@@ -6951,7 +7059,7 @@
       </w:pPr>
     </w:lvl>
   </w:abstractNum>
-  <w:abstractNum w:abstractNumId="27">
+  <w:abstractNum w:abstractNumId="31">
     <w:nsid w:val="5FF74E76"/>
     <w:multiLevelType w:val="singleLevel"/>
     <w:tmpl w:val="745A2CE0"/>
@@ -6973,7 +7081,7 @@
       </w:rPr>
     </w:lvl>
   </w:abstractNum>
-  <w:abstractNum w:abstractNumId="28">
+  <w:abstractNum w:abstractNumId="32">
     <w:nsid w:val="61084C0C"/>
     <w:multiLevelType w:val="singleLevel"/>
     <w:tmpl w:val="04090001"/>
@@ -6993,7 +7101,7 @@
       </w:rPr>
     </w:lvl>
   </w:abstractNum>
-  <w:abstractNum w:abstractNumId="29">
+  <w:abstractNum w:abstractNumId="33">
     <w:nsid w:val="687D58B6"/>
     <w:multiLevelType w:val="hybridMultilevel"/>
     <w:tmpl w:val="921256F0"/>
@@ -7082,7 +7190,7 @@
       </w:pPr>
     </w:lvl>
   </w:abstractNum>
-  <w:abstractNum w:abstractNumId="30">
+  <w:abstractNum w:abstractNumId="34">
     <w:nsid w:val="68C05A75"/>
     <w:multiLevelType w:val="hybridMultilevel"/>
     <w:tmpl w:val="E8BE73B2"/>
@@ -7195,7 +7303,7 @@
       </w:rPr>
     </w:lvl>
   </w:abstractNum>
-  <w:abstractNum w:abstractNumId="31">
+  <w:abstractNum w:abstractNumId="35">
     <w:nsid w:val="6B2C42EF"/>
     <w:multiLevelType w:val="hybridMultilevel"/>
     <w:tmpl w:val="3752CA86"/>
@@ -7284,7 +7392,7 @@
       </w:pPr>
     </w:lvl>
   </w:abstractNum>
-  <w:abstractNum w:abstractNumId="32">
+  <w:abstractNum w:abstractNumId="36">
     <w:nsid w:val="6FB96B20"/>
     <w:multiLevelType w:val="hybridMultilevel"/>
     <w:tmpl w:val="FEB02E94"/>
@@ -7370,7 +7478,7 @@
       </w:pPr>
     </w:lvl>
   </w:abstractNum>
-  <w:abstractNum w:abstractNumId="33">
+  <w:abstractNum w:abstractNumId="37">
     <w:nsid w:val="703209FD"/>
     <w:multiLevelType w:val="hybridMultilevel"/>
     <w:tmpl w:val="CC2E8F38"/>
@@ -7510,7 +7618,7 @@
       </w:rPr>
     </w:lvl>
   </w:abstractNum>
-  <w:abstractNum w:abstractNumId="34">
+  <w:abstractNum w:abstractNumId="38">
     <w:nsid w:val="762C3B12"/>
     <w:multiLevelType w:val="hybridMultilevel"/>
     <w:tmpl w:val="8904C6C4"/>
@@ -7599,7 +7707,7 @@
       </w:pPr>
     </w:lvl>
   </w:abstractNum>
-  <w:abstractNum w:abstractNumId="35">
+  <w:abstractNum w:abstractNumId="39">
     <w:nsid w:val="78A774E3"/>
     <w:multiLevelType w:val="hybridMultilevel"/>
     <w:tmpl w:val="CC2A1BE8"/>
@@ -7685,7 +7793,7 @@
       </w:pPr>
     </w:lvl>
   </w:abstractNum>
-  <w:abstractNum w:abstractNumId="36">
+  <w:abstractNum w:abstractNumId="40">
     <w:nsid w:val="7D2C5B8D"/>
     <w:multiLevelType w:val="hybridMultilevel"/>
     <w:tmpl w:val="D6CA84EE"/>
@@ -7798,7 +7906,7 @@
       </w:pPr>
     </w:lvl>
   </w:abstractNum>
-  <w:abstractNum w:abstractNumId="37">
+  <w:abstractNum w:abstractNumId="41">
     <w:nsid w:val="7E572B24"/>
     <w:multiLevelType w:val="singleLevel"/>
     <w:tmpl w:val="04090001"/>
@@ -7825,7 +7933,7 @@
     <w:abstractNumId w:val="1"/>
   </w:num>
   <w:num w:numId="3">
-    <w:abstractNumId w:val="13"/>
+    <w:abstractNumId w:val="14"/>
   </w:num>
   <w:num w:numId="4">
     <w:abstractNumId w:val="2"/>
@@ -7874,16 +7982,16 @@
     <w:abstractNumId w:val="1"/>
   </w:num>
   <w:num w:numId="7">
-    <w:abstractNumId w:val="27"/>
+    <w:abstractNumId w:val="31"/>
   </w:num>
   <w:num w:numId="8">
-    <w:abstractNumId w:val="20"/>
+    <w:abstractNumId w:val="21"/>
   </w:num>
   <w:num w:numId="9">
-    <w:abstractNumId w:val="36"/>
+    <w:abstractNumId w:val="40"/>
   </w:num>
   <w:num w:numId="10">
-    <w:abstractNumId w:val="9"/>
+    <w:abstractNumId w:val="10"/>
   </w:num>
   <w:num w:numId="11">
     <w:abstractNumId w:val="1"/>
@@ -7904,94 +8012,106 @@
     <w:abstractNumId w:val="1"/>
   </w:num>
   <w:num w:numId="17">
+    <w:abstractNumId w:val="6"/>
+  </w:num>
+  <w:num w:numId="18">
+    <w:abstractNumId w:val="19"/>
+  </w:num>
+  <w:num w:numId="19">
+    <w:abstractNumId w:val="27"/>
+  </w:num>
+  <w:num w:numId="20">
+    <w:abstractNumId w:val="41"/>
+  </w:num>
+  <w:num w:numId="21">
+    <w:abstractNumId w:val="37"/>
+  </w:num>
+  <w:num w:numId="22">
+    <w:abstractNumId w:val="12"/>
+  </w:num>
+  <w:num w:numId="23">
+    <w:abstractNumId w:val="29"/>
+  </w:num>
+  <w:num w:numId="24">
+    <w:abstractNumId w:val="16"/>
+  </w:num>
+  <w:num w:numId="25">
+    <w:abstractNumId w:val="32"/>
+  </w:num>
+  <w:num w:numId="26">
+    <w:abstractNumId w:val="15"/>
+  </w:num>
+  <w:num w:numId="27">
+    <w:abstractNumId w:val="11"/>
+  </w:num>
+  <w:num w:numId="28">
+    <w:abstractNumId w:val="9"/>
+  </w:num>
+  <w:num w:numId="29">
+    <w:abstractNumId w:val="8"/>
+  </w:num>
+  <w:num w:numId="30">
+    <w:abstractNumId w:val="38"/>
+  </w:num>
+  <w:num w:numId="31">
+    <w:abstractNumId w:val="33"/>
+  </w:num>
+  <w:num w:numId="32">
+    <w:abstractNumId w:val="35"/>
+  </w:num>
+  <w:num w:numId="33">
     <w:abstractNumId w:val="5"/>
   </w:num>
-  <w:num w:numId="18">
+  <w:num w:numId="34">
+    <w:abstractNumId w:val="34"/>
+  </w:num>
+  <w:num w:numId="35">
+    <w:abstractNumId w:val="36"/>
+  </w:num>
+  <w:num w:numId="36">
+    <w:abstractNumId w:val="13"/>
+  </w:num>
+  <w:num w:numId="37">
+    <w:abstractNumId w:val="20"/>
+  </w:num>
+  <w:num w:numId="38">
+    <w:abstractNumId w:val="25"/>
+  </w:num>
+  <w:num w:numId="39">
+    <w:abstractNumId w:val="17"/>
+  </w:num>
+  <w:num w:numId="40">
+    <w:abstractNumId w:val="39"/>
+  </w:num>
+  <w:num w:numId="41">
+    <w:abstractNumId w:val="28"/>
+  </w:num>
+  <w:num w:numId="42">
     <w:abstractNumId w:val="18"/>
   </w:num>
-  <w:num w:numId="19">
+  <w:num w:numId="43">
+    <w:abstractNumId w:val="30"/>
+  </w:num>
+  <w:num w:numId="44">
+    <w:abstractNumId w:val="7"/>
+  </w:num>
+  <w:num w:numId="45">
+    <w:abstractNumId w:val="4"/>
+  </w:num>
+  <w:num w:numId="46">
     <w:abstractNumId w:val="23"/>
   </w:num>
-  <w:num w:numId="20">
-    <w:abstractNumId w:val="37"/>
+  <w:num w:numId="47">
+    <w:abstractNumId w:val="24"/>
   </w:num>
-  <w:num w:numId="21">
-    <w:abstractNumId w:val="33"/>
-  </w:num>
-  <w:num w:numId="22">
-    <w:abstractNumId w:val="11"/>
-  </w:num>
-  <w:num w:numId="23">
-    <w:abstractNumId w:val="25"/>
-  </w:num>
-  <w:num w:numId="24">
-    <w:abstractNumId w:val="15"/>
-  </w:num>
-  <w:num w:numId="25">
-    <w:abstractNumId w:val="28"/>
-  </w:num>
-  <w:num w:numId="26">
-    <w:abstractNumId w:val="14"/>
-  </w:num>
-  <w:num w:numId="27">
-    <w:abstractNumId w:val="10"/>
-  </w:num>
-  <w:num w:numId="28">
-    <w:abstractNumId w:val="8"/>
-  </w:num>
-  <w:num w:numId="29">
-    <w:abstractNumId w:val="7"/>
-  </w:num>
-  <w:num w:numId="30">
-    <w:abstractNumId w:val="34"/>
-  </w:num>
-  <w:num w:numId="31">
-    <w:abstractNumId w:val="29"/>
-  </w:num>
-  <w:num w:numId="32">
-    <w:abstractNumId w:val="31"/>
-  </w:num>
-  <w:num w:numId="33">
-    <w:abstractNumId w:val="4"/>
-  </w:num>
-  <w:num w:numId="34">
-    <w:abstractNumId w:val="30"/>
-  </w:num>
-  <w:num w:numId="35">
-    <w:abstractNumId w:val="32"/>
-  </w:num>
-  <w:num w:numId="36">
-    <w:abstractNumId w:val="12"/>
-  </w:num>
-  <w:num w:numId="37">
-    <w:abstractNumId w:val="19"/>
-  </w:num>
-  <w:num w:numId="38">
+  <w:num w:numId="48">
     <w:abstractNumId w:val="22"/>
   </w:num>
-  <w:num w:numId="39">
-    <w:abstractNumId w:val="16"/>
-  </w:num>
-  <w:num w:numId="40">
-    <w:abstractNumId w:val="35"/>
-  </w:num>
-  <w:num w:numId="41">
-    <w:abstractNumId w:val="24"/>
-  </w:num>
-  <w:num w:numId="42">
-    <w:abstractNumId w:val="17"/>
-  </w:num>
-  <w:num w:numId="43">
-    <w:abstractNumId w:val="26"/>
-  </w:num>
-  <w:num w:numId="44">
-    <w:abstractNumId w:val="6"/>
-  </w:num>
-  <w:num w:numId="45">
+  <w:num w:numId="49">
     <w:abstractNumId w:val="3"/>
   </w:num>
-  <w:num w:numId="46">
-    <w:abstractNumId w:val="21"/>
+  <w:num w:numId="50">
+    <w:abstractNumId w:val="26"/>
   </w:num>
 </w:numbering>
 </file>
@@ -8514,15 +8634,15 @@
     <w:name w:val="Überschrift 1 Zchn"/>
     <w:basedOn w:val="Absatz-Standardschriftart"/>
     <w:link w:val="berschrift1"/>
-    <w:uiPriority w:val="9"/>
+    <w:uiPriority w:val="99"/>
     <w:rsid w:val="0003543C"/>
     <w:rPr>
-      <w:rFonts w:asciiTheme="majorHAnsi" w:eastAsiaTheme="majorEastAsia" w:hAnsiTheme="majorHAnsi" w:cstheme="majorBidi"/>
+      <w:rFonts w:ascii="Verdana" w:hAnsi="Verdana" w:cs="Verdana"/>
       <w:b/>
       <w:bCs/>
-      <w:kern w:val="32"/>
-      <w:sz w:val="32"/>
-      <w:szCs w:val="32"/>
+      <w:sz w:val="28"/>
+      <w:szCs w:val="28"/>
+      <w:shd w:val="clear" w:color="auto" w:fill="E0E0E0"/>
       <w:lang w:eastAsia="de-DE"/>
     </w:rPr>
   </w:style>
@@ -8530,17 +8650,12 @@
     <w:name w:val="Überschrift 2 Zchn"/>
     <w:basedOn w:val="Absatz-Standardschriftart"/>
     <w:link w:val="berschrift2"/>
-    <w:uiPriority w:val="9"/>
-    <w:semiHidden/>
+    <w:uiPriority w:val="99"/>
     <w:rsid w:val="0003543C"/>
     <w:rPr>
-      <w:rFonts w:asciiTheme="majorHAnsi" w:eastAsiaTheme="majorEastAsia" w:hAnsiTheme="majorHAnsi" w:cstheme="majorBidi"/>
+      <w:rFonts w:ascii="Verdana" w:hAnsi="Verdana" w:cs="Verdana"/>
       <w:b/>
       <w:bCs/>
-      <w:i/>
-      <w:iCs/>
-      <w:sz w:val="28"/>
-      <w:szCs w:val="28"/>
       <w:lang w:eastAsia="de-DE"/>
     </w:rPr>
   </w:style>
@@ -8548,15 +8663,14 @@
     <w:name w:val="Überschrift 3 Zchn"/>
     <w:basedOn w:val="Absatz-Standardschriftart"/>
     <w:link w:val="berschrift3"/>
-    <w:uiPriority w:val="9"/>
-    <w:semiHidden/>
+    <w:uiPriority w:val="99"/>
     <w:rsid w:val="0003543C"/>
     <w:rPr>
-      <w:rFonts w:asciiTheme="majorHAnsi" w:eastAsiaTheme="majorEastAsia" w:hAnsiTheme="majorHAnsi" w:cstheme="majorBidi"/>
+      <w:rFonts w:ascii="Verdana" w:hAnsi="Verdana" w:cs="Verdana"/>
       <w:b/>
       <w:bCs/>
-      <w:sz w:val="26"/>
-      <w:szCs w:val="26"/>
+      <w:sz w:val="20"/>
+      <w:szCs w:val="20"/>
       <w:lang w:eastAsia="de-DE"/>
     </w:rPr>
   </w:style>
@@ -8612,42 +8726,43 @@
     <w:name w:val="Überschrift 7 Zchn"/>
     <w:basedOn w:val="Absatz-Standardschriftart"/>
     <w:link w:val="berschrift7"/>
-    <w:uiPriority w:val="9"/>
-    <w:semiHidden/>
+    <w:uiPriority w:val="99"/>
     <w:rsid w:val="0003543C"/>
     <w:rPr>
-      <w:rFonts w:asciiTheme="minorHAnsi" w:eastAsiaTheme="minorEastAsia" w:hAnsiTheme="minorHAnsi" w:cstheme="minorBidi"/>
-      <w:sz w:val="24"/>
-      <w:szCs w:val="24"/>
-      <w:lang w:eastAsia="de-DE"/>
+      <w:rFonts w:ascii="Verdana" w:hAnsi="Verdana" w:cs="Verdana"/>
+      <w:sz w:val="20"/>
+      <w:szCs w:val="20"/>
+      <w:lang w:val="en-GB" w:eastAsia="de-DE"/>
     </w:rPr>
   </w:style>
   <w:style w:type="character" w:customStyle="1" w:styleId="berschrift8Zchn">
     <w:name w:val="Überschrift 8 Zchn"/>
     <w:basedOn w:val="Absatz-Standardschriftart"/>
     <w:link w:val="berschrift8"/>
-    <w:uiPriority w:val="9"/>
-    <w:semiHidden/>
+    <w:uiPriority w:val="99"/>
     <w:rsid w:val="0003543C"/>
     <w:rPr>
-      <w:rFonts w:asciiTheme="minorHAnsi" w:eastAsiaTheme="minorEastAsia" w:hAnsiTheme="minorHAnsi" w:cstheme="minorBidi"/>
+      <w:rFonts w:ascii="Verdana" w:hAnsi="Verdana" w:cs="Verdana"/>
       <w:i/>
       <w:iCs/>
-      <w:sz w:val="24"/>
-      <w:szCs w:val="24"/>
-      <w:lang w:eastAsia="de-DE"/>
+      <w:sz w:val="20"/>
+      <w:szCs w:val="20"/>
+      <w:lang w:val="en-GB" w:eastAsia="de-DE"/>
     </w:rPr>
   </w:style>
   <w:style w:type="character" w:customStyle="1" w:styleId="berschrift9Zchn">
     <w:name w:val="Überschrift 9 Zchn"/>
     <w:basedOn w:val="Absatz-Standardschriftart"/>
     <w:link w:val="berschrift9"/>
-    <w:uiPriority w:val="9"/>
-    <w:semiHidden/>
+    <w:uiPriority w:val="99"/>
     <w:rsid w:val="0003543C"/>
     <w:rPr>
-      <w:rFonts w:asciiTheme="majorHAnsi" w:eastAsiaTheme="majorEastAsia" w:hAnsiTheme="majorHAnsi" w:cstheme="majorBidi"/>
-      <w:lang w:eastAsia="de-DE"/>
+      <w:rFonts w:ascii="Verdana" w:hAnsi="Verdana" w:cs="Verdana"/>
+      <w:i/>
+      <w:iCs/>
+      <w:sz w:val="18"/>
+      <w:szCs w:val="18"/>
+      <w:lang w:val="en-GB" w:eastAsia="de-DE"/>
     </w:rPr>
   </w:style>
   <w:style w:type="paragraph" w:styleId="Textkrper">
@@ -9609,7 +9724,7 @@
 </file>
 
 <file path=customXml/itemProps1.xml><?xml version="1.0" encoding="utf-8"?>
-<ds:datastoreItem xmlns:ds="http://schemas.openxmlformats.org/officeDocument/2006/customXml" ds:itemID="{1032CA82-B71F-40BB-A859-68994B6D1955}">
+<ds:datastoreItem xmlns:ds="http://schemas.openxmlformats.org/officeDocument/2006/customXml" ds:itemID="{4D619653-A0C5-4CC3-A3B7-E5E5B16079EC}">
   <ds:schemaRefs>
     <ds:schemaRef ds:uri="http://schemas.openxmlformats.org/officeDocument/2006/bibliography"/>
   </ds:schemaRefs>

--- a/wiki/Pflichtenheft_Truong_Xander.docx
+++ b/wiki/Pflichtenheft_Truong_Xander.docx
@@ -703,6 +703,7 @@
         <w:pStyle w:val="Content"/>
       </w:pPr>
       <w:bookmarkStart w:id="0" w:name="_Toc100721224"/>
+      <w:bookmarkStart w:id="1" w:name="_Toc281742881"/>
       <w:proofErr w:type="spellStart"/>
       <w:r>
         <w:lastRenderedPageBreak/>
@@ -712,6 +713,7 @@
       <w:r>
         <w:t>s</w:t>
       </w:r>
+      <w:bookmarkEnd w:id="1"/>
       <w:proofErr w:type="spellEnd"/>
     </w:p>
     <w:tbl>
@@ -992,6 +994,119 @@
         <w:tc>
           <w:tcPr>
             <w:tcW w:w="1276" w:type="dxa"/>
+          </w:tcPr>
+          <w:p>
+            <w:pPr>
+              <w:pStyle w:val="Tabellenstandard"/>
+              <w:rPr>
+                <w:sz w:val="20"/>
+                <w:szCs w:val="20"/>
+              </w:rPr>
+            </w:pPr>
+            <w:r>
+              <w:rPr>
+                <w:sz w:val="20"/>
+                <w:szCs w:val="20"/>
+              </w:rPr>
+              <w:t>0.2</w:t>
+            </w:r>
+          </w:p>
+        </w:tc>
+        <w:tc>
+          <w:tcPr>
+            <w:tcW w:w="1276" w:type="dxa"/>
+          </w:tcPr>
+          <w:p>
+            <w:pPr>
+              <w:pStyle w:val="Tabellenstandard"/>
+              <w:rPr>
+                <w:sz w:val="20"/>
+                <w:szCs w:val="20"/>
+              </w:rPr>
+            </w:pPr>
+            <w:r>
+              <w:rPr>
+                <w:sz w:val="20"/>
+                <w:szCs w:val="20"/>
+              </w:rPr>
+              <w:t>12</w:t>
+            </w:r>
+            <w:r>
+              <w:rPr>
+                <w:sz w:val="20"/>
+                <w:szCs w:val="20"/>
+              </w:rPr>
+              <w:t>.12.10</w:t>
+            </w:r>
+          </w:p>
+        </w:tc>
+        <w:tc>
+          <w:tcPr>
+            <w:tcW w:w="4111" w:type="dxa"/>
+          </w:tcPr>
+          <w:p>
+            <w:pPr>
+              <w:pStyle w:val="Tabellenstandard"/>
+              <w:rPr>
+                <w:i/>
+                <w:color w:val="002060"/>
+              </w:rPr>
+            </w:pPr>
+            <w:r>
+              <w:rPr>
+                <w:i/>
+                <w:color w:val="002060"/>
+              </w:rPr>
+              <w:t xml:space="preserve">Vision, Sinn und Zweck des Dokuments, </w:t>
+            </w:r>
+            <w:r>
+              <w:rPr>
+                <w:i/>
+                <w:color w:val="002060"/>
+              </w:rPr>
+              <w:t>Übersicht</w:t>
+            </w:r>
+          </w:p>
+        </w:tc>
+        <w:tc>
+          <w:tcPr>
+            <w:tcW w:w="2976" w:type="dxa"/>
+          </w:tcPr>
+          <w:p>
+            <w:pPr>
+              <w:pStyle w:val="Tabellenstandard"/>
+              <w:rPr>
+                <w:sz w:val="20"/>
+                <w:szCs w:val="20"/>
+              </w:rPr>
+            </w:pPr>
+            <w:r>
+              <w:rPr>
+                <w:sz w:val="20"/>
+                <w:szCs w:val="20"/>
+              </w:rPr>
+              <w:t xml:space="preserve">Daniel </w:t>
+            </w:r>
+            <w:proofErr w:type="spellStart"/>
+            <w:r>
+              <w:rPr>
+                <w:sz w:val="20"/>
+                <w:szCs w:val="20"/>
+              </w:rPr>
+              <w:t>Xander</w:t>
+            </w:r>
+            <w:proofErr w:type="spellEnd"/>
+          </w:p>
+        </w:tc>
+      </w:tr>
+      <w:tr>
+        <w:trPr>
+          <w:cantSplit/>
+          <w:trHeight w:val="288"/>
+        </w:trPr>
+        <w:tc>
+          <w:tcPr>
+            <w:tcW w:w="1276" w:type="dxa"/>
             <w:tcBorders>
               <w:bottom w:val="single" w:sz="12" w:space="0" w:color="auto"/>
             </w:tcBorders>
@@ -1000,10 +1115,17 @@
             <w:pPr>
               <w:pStyle w:val="Tabellenstandard"/>
               <w:rPr>
-                <w:sz w:val="16"/>
-                <w:szCs w:val="16"/>
+                <w:sz w:val="20"/>
+                <w:szCs w:val="20"/>
               </w:rPr>
             </w:pPr>
+            <w:r>
+              <w:rPr>
+                <w:sz w:val="20"/>
+                <w:szCs w:val="20"/>
+              </w:rPr>
+              <w:t>0.3</w:t>
+            </w:r>
           </w:p>
         </w:tc>
         <w:tc>
@@ -1017,10 +1139,17 @@
             <w:pPr>
               <w:pStyle w:val="Tabellenstandard"/>
               <w:rPr>
-                <w:sz w:val="16"/>
-                <w:szCs w:val="16"/>
+                <w:sz w:val="20"/>
+                <w:szCs w:val="20"/>
               </w:rPr>
             </w:pPr>
+            <w:r>
+              <w:rPr>
+                <w:sz w:val="20"/>
+                <w:szCs w:val="20"/>
+              </w:rPr>
+              <w:t>13.12.10</w:t>
+            </w:r>
           </w:p>
         </w:tc>
         <w:tc>
@@ -1034,10 +1163,17 @@
             <w:pPr>
               <w:pStyle w:val="Tabellenstandard"/>
               <w:rPr>
-                <w:sz w:val="16"/>
-                <w:szCs w:val="16"/>
+                <w:i/>
+                <w:color w:val="002060"/>
               </w:rPr>
             </w:pPr>
+            <w:r>
+              <w:rPr>
+                <w:i/>
+                <w:color w:val="002060"/>
+              </w:rPr>
+              <w:t>Benutzereigenschaft, Aufgaben und Ziele des Benutzers</w:t>
+            </w:r>
           </w:p>
         </w:tc>
         <w:tc>
@@ -1051,10 +1187,26 @@
             <w:pPr>
               <w:pStyle w:val="Tabellenstandard"/>
               <w:rPr>
-                <w:sz w:val="16"/>
-                <w:szCs w:val="16"/>
+                <w:sz w:val="20"/>
+                <w:szCs w:val="20"/>
               </w:rPr>
             </w:pPr>
+            <w:r>
+              <w:rPr>
+                <w:sz w:val="20"/>
+                <w:szCs w:val="20"/>
+              </w:rPr>
+              <w:t xml:space="preserve">Daniel </w:t>
+            </w:r>
+            <w:proofErr w:type="spellStart"/>
+            <w:r>
+              <w:rPr>
+                <w:sz w:val="20"/>
+                <w:szCs w:val="20"/>
+              </w:rPr>
+              <w:t>Xander</w:t>
+            </w:r>
+            <w:proofErr w:type="spellEnd"/>
           </w:p>
         </w:tc>
       </w:tr>
@@ -1067,8 +1219,2005 @@
     <w:p>
       <w:pPr>
         <w:pStyle w:val="Verzeichnis1"/>
-        <w:rPr>
-          <w:noProof w:val="0"/>
+      </w:pPr>
+      <w:bookmarkStart w:id="2" w:name="_Toc430169289"/>
+      <w:bookmarkStart w:id="3" w:name="_Toc439492195"/>
+      <w:bookmarkStart w:id="4" w:name="_Ref439561057"/>
+      <w:bookmarkStart w:id="5" w:name="_Ref439561060"/>
+      <w:bookmarkStart w:id="6" w:name="_Ref439561076"/>
+      <w:bookmarkStart w:id="7" w:name="_Ref440703102"/>
+      <w:bookmarkStart w:id="8" w:name="_Ref440703118"/>
+      <w:bookmarkStart w:id="9" w:name="_Ref441053069"/>
+      <w:bookmarkStart w:id="10" w:name="_Ref441053070"/>
+      <w:bookmarkStart w:id="11" w:name="_Ref441454999"/>
+      <w:bookmarkStart w:id="12" w:name="_Ref441455003"/>
+    </w:p>
+    <w:p>
+      <w:pPr>
+        <w:pStyle w:val="Verzeichnis1"/>
+      </w:pPr>
+    </w:p>
+    <w:p>
+      <w:pPr>
+        <w:pStyle w:val="Verzeichnis1"/>
+      </w:pPr>
+    </w:p>
+    <w:p>
+      <w:pPr>
+        <w:pStyle w:val="Verzeichnis1"/>
+      </w:pPr>
+    </w:p>
+    <w:p>
+      <w:pPr>
+        <w:pStyle w:val="Verzeichnis1"/>
+      </w:pPr>
+    </w:p>
+    <w:p>
+      <w:pPr>
+        <w:pStyle w:val="Verzeichnis1"/>
+      </w:pPr>
+    </w:p>
+    <w:p>
+      <w:pPr>
+        <w:pStyle w:val="Verzeichnis1"/>
+      </w:pPr>
+    </w:p>
+    <w:p>
+      <w:pPr>
+        <w:pStyle w:val="Verzeichnis1"/>
+      </w:pPr>
+    </w:p>
+    <w:p>
+      <w:pPr>
+        <w:pStyle w:val="Verzeichnis1"/>
+      </w:pPr>
+    </w:p>
+    <w:p>
+      <w:pPr>
+        <w:pStyle w:val="Verzeichnis1"/>
+      </w:pPr>
+    </w:p>
+    <w:p>
+      <w:pPr>
+        <w:pStyle w:val="Verzeichnis1"/>
+      </w:pPr>
+    </w:p>
+    <w:p>
+      <w:pPr>
+        <w:pStyle w:val="Verzeichnis1"/>
+      </w:pPr>
+    </w:p>
+    <w:p>
+      <w:pPr>
+        <w:pStyle w:val="Verzeichnis1"/>
+      </w:pPr>
+    </w:p>
+    <w:p>
+      <w:pPr>
+        <w:pStyle w:val="Verzeichnis1"/>
+      </w:pPr>
+    </w:p>
+    <w:p>
+      <w:pPr>
+        <w:pStyle w:val="Verzeichnis1"/>
+      </w:pPr>
+    </w:p>
+    <w:p>
+      <w:pPr>
+        <w:pStyle w:val="Verzeichnis1"/>
+      </w:pPr>
+    </w:p>
+    <w:p>
+      <w:pPr>
+        <w:pStyle w:val="Verzeichnis1"/>
+      </w:pPr>
+    </w:p>
+    <w:p>
+      <w:pPr>
+        <w:pStyle w:val="Verzeichnis1"/>
+      </w:pPr>
+    </w:p>
+    <w:p>
+      <w:pPr>
+        <w:pStyle w:val="Verzeichnis1"/>
+      </w:pPr>
+    </w:p>
+    <w:p>
+      <w:pPr>
+        <w:pStyle w:val="Verzeichnis1"/>
+      </w:pPr>
+    </w:p>
+    <w:p>
+      <w:pPr>
+        <w:pStyle w:val="Verzeichnis1"/>
+      </w:pPr>
+    </w:p>
+    <w:p>
+      <w:pPr>
+        <w:pStyle w:val="Verzeichnis1"/>
+      </w:pPr>
+    </w:p>
+    <w:p>
+      <w:pPr>
+        <w:pStyle w:val="Verzeichnis1"/>
+      </w:pPr>
+    </w:p>
+    <w:p>
+      <w:pPr>
+        <w:pStyle w:val="Verzeichnis1"/>
+      </w:pPr>
+    </w:p>
+    <w:p>
+      <w:pPr>
+        <w:pStyle w:val="Verzeichnis1"/>
+      </w:pPr>
+    </w:p>
+    <w:p>
+      <w:pPr>
+        <w:pStyle w:val="Verzeichnis1"/>
+      </w:pPr>
+    </w:p>
+    <w:p>
+      <w:pPr>
+        <w:pStyle w:val="Verzeichnis1"/>
+      </w:pPr>
+    </w:p>
+    <w:p>
+      <w:pPr>
+        <w:pStyle w:val="Verzeichnis1"/>
+      </w:pPr>
+    </w:p>
+    <w:p>
+      <w:pPr>
+        <w:pStyle w:val="Verzeichnis1"/>
+      </w:pPr>
+    </w:p>
+    <w:p>
+      <w:pPr>
+        <w:pStyle w:val="Content"/>
+        <w:jc w:val="both"/>
+      </w:pPr>
+      <w:bookmarkStart w:id="13" w:name="_Toc281742882"/>
+      <w:r>
+        <w:lastRenderedPageBreak/>
+        <w:t>Inhaltsverzeichnis</w:t>
+      </w:r>
+      <w:bookmarkEnd w:id="13"/>
+    </w:p>
+    <w:p>
+      <w:pPr>
+        <w:pStyle w:val="Verzeichnis1"/>
+      </w:pPr>
+    </w:p>
+    <w:p>
+      <w:pPr>
+        <w:pStyle w:val="Verzeichnis1"/>
+      </w:pPr>
+    </w:p>
+    <w:p>
+      <w:pPr>
+        <w:pStyle w:val="Verzeichnis1"/>
+        <w:rPr>
+          <w:rFonts w:asciiTheme="minorHAnsi" w:eastAsiaTheme="minorEastAsia" w:hAnsiTheme="minorHAnsi" w:cstheme="minorBidi"/>
+          <w:b w:val="0"/>
+          <w:bCs w:val="0"/>
+          <w:caps w:val="0"/>
+          <w:noProof/>
+          <w:sz w:val="22"/>
+          <w:szCs w:val="22"/>
+          <w:lang w:val="de-DE"/>
+        </w:rPr>
+      </w:pPr>
+      <w:r>
+        <w:fldChar w:fldCharType="begin"/>
+      </w:r>
+      <w:r>
+        <w:instrText xml:space="preserve"> TOC \o "1-3" \u </w:instrText>
+      </w:r>
+      <w:r>
+        <w:fldChar w:fldCharType="separate"/>
+      </w:r>
+      <w:r>
+        <w:rPr>
+          <w:noProof/>
+        </w:rPr>
+        <w:t>Revisions</w:t>
+      </w:r>
+      <w:r>
+        <w:rPr>
+          <w:noProof/>
+        </w:rPr>
+        <w:tab/>
+      </w:r>
+      <w:fldSimple w:instr=" PAGEREF _Toc281742881 \h ">
+        <w:r>
+          <w:rPr>
+            <w:noProof/>
+          </w:rPr>
+          <w:t>i</w:t>
+        </w:r>
+      </w:fldSimple>
+    </w:p>
+    <w:p>
+      <w:pPr>
+        <w:pStyle w:val="Verzeichnis1"/>
+        <w:rPr>
+          <w:rFonts w:asciiTheme="minorHAnsi" w:eastAsiaTheme="minorEastAsia" w:hAnsiTheme="minorHAnsi" w:cstheme="minorBidi"/>
+          <w:b w:val="0"/>
+          <w:bCs w:val="0"/>
+          <w:caps w:val="0"/>
+          <w:noProof/>
+          <w:sz w:val="22"/>
+          <w:szCs w:val="22"/>
+          <w:lang w:val="de-DE"/>
+        </w:rPr>
+      </w:pPr>
+      <w:r>
+        <w:rPr>
+          <w:noProof/>
+        </w:rPr>
+        <w:t>Inhaltsverzeichnis</w:t>
+      </w:r>
+      <w:r>
+        <w:rPr>
+          <w:noProof/>
+        </w:rPr>
+        <w:tab/>
+      </w:r>
+      <w:fldSimple w:instr=" PAGEREF _Toc281742882 \h ">
+        <w:r>
+          <w:rPr>
+            <w:noProof/>
+          </w:rPr>
+          <w:t>ii</w:t>
+        </w:r>
+      </w:fldSimple>
+    </w:p>
+    <w:p>
+      <w:pPr>
+        <w:pStyle w:val="Verzeichnis1"/>
+        <w:tabs>
+          <w:tab w:val="left" w:pos="660"/>
+        </w:tabs>
+        <w:rPr>
+          <w:rFonts w:asciiTheme="minorHAnsi" w:eastAsiaTheme="minorEastAsia" w:hAnsiTheme="minorHAnsi" w:cstheme="minorBidi"/>
+          <w:b w:val="0"/>
+          <w:bCs w:val="0"/>
+          <w:caps w:val="0"/>
+          <w:noProof/>
+          <w:sz w:val="22"/>
+          <w:szCs w:val="22"/>
+          <w:lang w:val="de-DE"/>
+        </w:rPr>
+      </w:pPr>
+      <w:r>
+        <w:rPr>
+          <w:noProof/>
+        </w:rPr>
+        <w:t>1.</w:t>
+      </w:r>
+      <w:r>
+        <w:rPr>
+          <w:rFonts w:asciiTheme="minorHAnsi" w:eastAsiaTheme="minorEastAsia" w:hAnsiTheme="minorHAnsi" w:cstheme="minorBidi"/>
+          <w:b w:val="0"/>
+          <w:bCs w:val="0"/>
+          <w:caps w:val="0"/>
+          <w:noProof/>
+          <w:sz w:val="22"/>
+          <w:szCs w:val="22"/>
+          <w:lang w:val="de-DE"/>
+        </w:rPr>
+        <w:tab/>
+      </w:r>
+      <w:r>
+        <w:rPr>
+          <w:noProof/>
+        </w:rPr>
+        <w:t>Einleitung</w:t>
+      </w:r>
+      <w:r>
+        <w:rPr>
+          <w:noProof/>
+        </w:rPr>
+        <w:tab/>
+      </w:r>
+      <w:fldSimple w:instr=" PAGEREF _Toc281742883 \h ">
+        <w:r>
+          <w:rPr>
+            <w:noProof/>
+          </w:rPr>
+          <w:t>1</w:t>
+        </w:r>
+      </w:fldSimple>
+    </w:p>
+    <w:p>
+      <w:pPr>
+        <w:pStyle w:val="Verzeichnis2"/>
+        <w:rPr>
+          <w:rFonts w:asciiTheme="minorHAnsi" w:eastAsiaTheme="minorEastAsia" w:hAnsiTheme="minorHAnsi" w:cstheme="minorBidi"/>
+          <w:sz w:val="22"/>
+          <w:szCs w:val="22"/>
+          <w:lang w:val="de-DE"/>
+        </w:rPr>
+      </w:pPr>
+      <w:r>
+        <w:t>1.1</w:t>
+      </w:r>
+      <w:r>
+        <w:rPr>
+          <w:rFonts w:asciiTheme="minorHAnsi" w:eastAsiaTheme="minorEastAsia" w:hAnsiTheme="minorHAnsi" w:cstheme="minorBidi"/>
+          <w:sz w:val="22"/>
+          <w:szCs w:val="22"/>
+          <w:lang w:val="de-DE"/>
+        </w:rPr>
+        <w:tab/>
+      </w:r>
+      <w:r>
+        <w:t>Sinn und Zweck des Dokuments</w:t>
+      </w:r>
+      <w:r>
+        <w:tab/>
+      </w:r>
+      <w:r>
+        <w:fldChar w:fldCharType="begin"/>
+      </w:r>
+      <w:r>
+        <w:instrText xml:space="preserve"> PAGEREF _Toc281742884 \h </w:instrText>
+      </w:r>
+      <w:r>
+        <w:fldChar w:fldCharType="separate"/>
+      </w:r>
+      <w:r>
+        <w:t>1</w:t>
+      </w:r>
+      <w:r>
+        <w:fldChar w:fldCharType="end"/>
+      </w:r>
+    </w:p>
+    <w:p>
+      <w:pPr>
+        <w:pStyle w:val="Verzeichnis2"/>
+        <w:rPr>
+          <w:rFonts w:asciiTheme="minorHAnsi" w:eastAsiaTheme="minorEastAsia" w:hAnsiTheme="minorHAnsi" w:cstheme="minorBidi"/>
+          <w:sz w:val="22"/>
+          <w:szCs w:val="22"/>
+          <w:lang w:val="de-DE"/>
+        </w:rPr>
+      </w:pPr>
+      <w:r>
+        <w:t>1.2</w:t>
+      </w:r>
+      <w:r>
+        <w:rPr>
+          <w:rFonts w:asciiTheme="minorHAnsi" w:eastAsiaTheme="minorEastAsia" w:hAnsiTheme="minorHAnsi" w:cstheme="minorBidi"/>
+          <w:sz w:val="22"/>
+          <w:szCs w:val="22"/>
+          <w:lang w:val="de-DE"/>
+        </w:rPr>
+        <w:tab/>
+      </w:r>
+      <w:r>
+        <w:t>Vision</w:t>
+      </w:r>
+      <w:r>
+        <w:tab/>
+      </w:r>
+      <w:r>
+        <w:fldChar w:fldCharType="begin"/>
+      </w:r>
+      <w:r>
+        <w:instrText xml:space="preserve"> PAGEREF _Toc281742885 \h </w:instrText>
+      </w:r>
+      <w:r>
+        <w:fldChar w:fldCharType="separate"/>
+      </w:r>
+      <w:r>
+        <w:t>1</w:t>
+      </w:r>
+      <w:r>
+        <w:fldChar w:fldCharType="end"/>
+      </w:r>
+    </w:p>
+    <w:p>
+      <w:pPr>
+        <w:pStyle w:val="Verzeichnis2"/>
+        <w:rPr>
+          <w:rFonts w:asciiTheme="minorHAnsi" w:eastAsiaTheme="minorEastAsia" w:hAnsiTheme="minorHAnsi" w:cstheme="minorBidi"/>
+          <w:sz w:val="22"/>
+          <w:szCs w:val="22"/>
+          <w:lang w:val="de-DE"/>
+        </w:rPr>
+      </w:pPr>
+      <w:r>
+        <w:t>1.3</w:t>
+      </w:r>
+      <w:r>
+        <w:rPr>
+          <w:rFonts w:asciiTheme="minorHAnsi" w:eastAsiaTheme="minorEastAsia" w:hAnsiTheme="minorHAnsi" w:cstheme="minorBidi"/>
+          <w:sz w:val="22"/>
+          <w:szCs w:val="22"/>
+          <w:lang w:val="de-DE"/>
+        </w:rPr>
+        <w:tab/>
+      </w:r>
+      <w:r>
+        <w:t>References</w:t>
+      </w:r>
+      <w:r>
+        <w:tab/>
+      </w:r>
+      <w:r>
+        <w:fldChar w:fldCharType="begin"/>
+      </w:r>
+      <w:r>
+        <w:instrText xml:space="preserve"> PAGEREF _Toc281742886 \h </w:instrText>
+      </w:r>
+      <w:r>
+        <w:fldChar w:fldCharType="separate"/>
+      </w:r>
+      <w:r>
+        <w:t>1</w:t>
+      </w:r>
+      <w:r>
+        <w:fldChar w:fldCharType="end"/>
+      </w:r>
+    </w:p>
+    <w:p>
+      <w:pPr>
+        <w:pStyle w:val="Verzeichnis2"/>
+        <w:rPr>
+          <w:rFonts w:asciiTheme="minorHAnsi" w:eastAsiaTheme="minorEastAsia" w:hAnsiTheme="minorHAnsi" w:cstheme="minorBidi"/>
+          <w:sz w:val="22"/>
+          <w:szCs w:val="22"/>
+          <w:lang w:val="de-DE"/>
+        </w:rPr>
+      </w:pPr>
+      <w:r>
+        <w:t>1.4</w:t>
+      </w:r>
+      <w:r>
+        <w:rPr>
+          <w:rFonts w:asciiTheme="minorHAnsi" w:eastAsiaTheme="minorEastAsia" w:hAnsiTheme="minorHAnsi" w:cstheme="minorBidi"/>
+          <w:sz w:val="22"/>
+          <w:szCs w:val="22"/>
+          <w:lang w:val="de-DE"/>
+        </w:rPr>
+        <w:tab/>
+      </w:r>
+      <w:r>
+        <w:t>Übersicht</w:t>
+      </w:r>
+      <w:r>
+        <w:tab/>
+      </w:r>
+      <w:r>
+        <w:fldChar w:fldCharType="begin"/>
+      </w:r>
+      <w:r>
+        <w:instrText xml:space="preserve"> PAGEREF _Toc281742887 \h </w:instrText>
+      </w:r>
+      <w:r>
+        <w:fldChar w:fldCharType="separate"/>
+      </w:r>
+      <w:r>
+        <w:t>1</w:t>
+      </w:r>
+      <w:r>
+        <w:fldChar w:fldCharType="end"/>
+      </w:r>
+    </w:p>
+    <w:p>
+      <w:pPr>
+        <w:pStyle w:val="Verzeichnis1"/>
+        <w:tabs>
+          <w:tab w:val="left" w:pos="660"/>
+        </w:tabs>
+        <w:rPr>
+          <w:rFonts w:asciiTheme="minorHAnsi" w:eastAsiaTheme="minorEastAsia" w:hAnsiTheme="minorHAnsi" w:cstheme="minorBidi"/>
+          <w:b w:val="0"/>
+          <w:bCs w:val="0"/>
+          <w:caps w:val="0"/>
+          <w:noProof/>
+          <w:sz w:val="22"/>
+          <w:szCs w:val="22"/>
+          <w:lang w:val="de-DE"/>
+        </w:rPr>
+      </w:pPr>
+      <w:r>
+        <w:rPr>
+          <w:noProof/>
+        </w:rPr>
+        <w:t>2.</w:t>
+      </w:r>
+      <w:r>
+        <w:rPr>
+          <w:rFonts w:asciiTheme="minorHAnsi" w:eastAsiaTheme="minorEastAsia" w:hAnsiTheme="minorHAnsi" w:cstheme="minorBidi"/>
+          <w:b w:val="0"/>
+          <w:bCs w:val="0"/>
+          <w:caps w:val="0"/>
+          <w:noProof/>
+          <w:sz w:val="22"/>
+          <w:szCs w:val="22"/>
+          <w:lang w:val="de-DE"/>
+        </w:rPr>
+        <w:tab/>
+      </w:r>
+      <w:r>
+        <w:rPr>
+          <w:noProof/>
+        </w:rPr>
+        <w:t>Allgemeine Beschreibung</w:t>
+      </w:r>
+      <w:r>
+        <w:rPr>
+          <w:noProof/>
+        </w:rPr>
+        <w:tab/>
+      </w:r>
+      <w:fldSimple w:instr=" PAGEREF _Toc281742888 \h ">
+        <w:r>
+          <w:rPr>
+            <w:noProof/>
+          </w:rPr>
+          <w:t>2</w:t>
+        </w:r>
+      </w:fldSimple>
+    </w:p>
+    <w:p>
+      <w:pPr>
+        <w:pStyle w:val="Verzeichnis2"/>
+        <w:rPr>
+          <w:rFonts w:asciiTheme="minorHAnsi" w:eastAsiaTheme="minorEastAsia" w:hAnsiTheme="minorHAnsi" w:cstheme="minorBidi"/>
+          <w:sz w:val="22"/>
+          <w:szCs w:val="22"/>
+          <w:lang w:val="de-DE"/>
+        </w:rPr>
+      </w:pPr>
+      <w:r>
+        <w:t>2.1</w:t>
+      </w:r>
+      <w:r>
+        <w:rPr>
+          <w:rFonts w:asciiTheme="minorHAnsi" w:eastAsiaTheme="minorEastAsia" w:hAnsiTheme="minorHAnsi" w:cstheme="minorBidi"/>
+          <w:sz w:val="22"/>
+          <w:szCs w:val="22"/>
+          <w:lang w:val="de-DE"/>
+        </w:rPr>
+        <w:tab/>
+      </w:r>
+      <w:r>
+        <w:t>Benutzereigenschaften</w:t>
+      </w:r>
+      <w:r>
+        <w:tab/>
+      </w:r>
+      <w:r>
+        <w:fldChar w:fldCharType="begin"/>
+      </w:r>
+      <w:r>
+        <w:instrText xml:space="preserve"> PAGEREF _Toc281742889 \h </w:instrText>
+      </w:r>
+      <w:r>
+        <w:fldChar w:fldCharType="separate"/>
+      </w:r>
+      <w:r>
+        <w:t>2</w:t>
+      </w:r>
+      <w:r>
+        <w:fldChar w:fldCharType="end"/>
+      </w:r>
+    </w:p>
+    <w:p>
+      <w:pPr>
+        <w:pStyle w:val="Verzeichnis2"/>
+        <w:rPr>
+          <w:rFonts w:asciiTheme="minorHAnsi" w:eastAsiaTheme="minorEastAsia" w:hAnsiTheme="minorHAnsi" w:cstheme="minorBidi"/>
+          <w:sz w:val="22"/>
+          <w:szCs w:val="22"/>
+          <w:lang w:val="de-DE"/>
+        </w:rPr>
+      </w:pPr>
+      <w:r>
+        <w:t>2.2</w:t>
+      </w:r>
+      <w:r>
+        <w:rPr>
+          <w:rFonts w:asciiTheme="minorHAnsi" w:eastAsiaTheme="minorEastAsia" w:hAnsiTheme="minorHAnsi" w:cstheme="minorBidi"/>
+          <w:sz w:val="22"/>
+          <w:szCs w:val="22"/>
+          <w:lang w:val="de-DE"/>
+        </w:rPr>
+        <w:tab/>
+      </w:r>
+      <w:r>
+        <w:t>Aufgaben und Ziele der Benutzer</w:t>
+      </w:r>
+      <w:r>
+        <w:tab/>
+      </w:r>
+      <w:r>
+        <w:fldChar w:fldCharType="begin"/>
+      </w:r>
+      <w:r>
+        <w:instrText xml:space="preserve"> PAGEREF _Toc281742890 \h </w:instrText>
+      </w:r>
+      <w:r>
+        <w:fldChar w:fldCharType="separate"/>
+      </w:r>
+      <w:r>
+        <w:t>2</w:t>
+      </w:r>
+      <w:r>
+        <w:fldChar w:fldCharType="end"/>
+      </w:r>
+    </w:p>
+    <w:p>
+      <w:pPr>
+        <w:pStyle w:val="Verzeichnis2"/>
+        <w:rPr>
+          <w:rFonts w:asciiTheme="minorHAnsi" w:eastAsiaTheme="minorEastAsia" w:hAnsiTheme="minorHAnsi" w:cstheme="minorBidi"/>
+          <w:sz w:val="22"/>
+          <w:szCs w:val="22"/>
+          <w:lang w:val="de-DE"/>
+        </w:rPr>
+      </w:pPr>
+      <w:r>
+        <w:t>2.3</w:t>
+      </w:r>
+      <w:r>
+        <w:rPr>
+          <w:rFonts w:asciiTheme="minorHAnsi" w:eastAsiaTheme="minorEastAsia" w:hAnsiTheme="minorHAnsi" w:cstheme="minorBidi"/>
+          <w:sz w:val="22"/>
+          <w:szCs w:val="22"/>
+          <w:lang w:val="de-DE"/>
+        </w:rPr>
+        <w:tab/>
+      </w:r>
+      <w:r>
+        <w:t>Annahmen und Abhängigkeiten</w:t>
+      </w:r>
+      <w:r>
+        <w:tab/>
+      </w:r>
+      <w:r>
+        <w:fldChar w:fldCharType="begin"/>
+      </w:r>
+      <w:r>
+        <w:instrText xml:space="preserve"> PAGEREF _Toc281742891 \h </w:instrText>
+      </w:r>
+      <w:r>
+        <w:fldChar w:fldCharType="separate"/>
+      </w:r>
+      <w:r>
+        <w:t>2</w:t>
+      </w:r>
+      <w:r>
+        <w:fldChar w:fldCharType="end"/>
+      </w:r>
+    </w:p>
+    <w:p>
+      <w:pPr>
+        <w:pStyle w:val="Verzeichnis2"/>
+        <w:rPr>
+          <w:rFonts w:asciiTheme="minorHAnsi" w:eastAsiaTheme="minorEastAsia" w:hAnsiTheme="minorHAnsi" w:cstheme="minorBidi"/>
+          <w:sz w:val="22"/>
+          <w:szCs w:val="22"/>
+          <w:lang w:val="de-DE"/>
+        </w:rPr>
+      </w:pPr>
+      <w:r>
+        <w:rPr>
+          <w:lang w:val="de-DE"/>
+        </w:rPr>
+        <w:t>2.4</w:t>
+      </w:r>
+      <w:r>
+        <w:rPr>
+          <w:rFonts w:asciiTheme="minorHAnsi" w:eastAsiaTheme="minorEastAsia" w:hAnsiTheme="minorHAnsi" w:cstheme="minorBidi"/>
+          <w:sz w:val="22"/>
+          <w:szCs w:val="22"/>
+          <w:lang w:val="de-DE"/>
+        </w:rPr>
+        <w:tab/>
+      </w:r>
+      <w:r>
+        <w:rPr>
+          <w:lang w:val="de-DE"/>
+        </w:rPr>
+        <w:t>Realisation der Anforderungen</w:t>
+      </w:r>
+      <w:r>
+        <w:tab/>
+      </w:r>
+      <w:r>
+        <w:fldChar w:fldCharType="begin"/>
+      </w:r>
+      <w:r>
+        <w:instrText xml:space="preserve"> PAGEREF _Toc281742892 \h </w:instrText>
+      </w:r>
+      <w:r>
+        <w:fldChar w:fldCharType="separate"/>
+      </w:r>
+      <w:r>
+        <w:t>2</w:t>
+      </w:r>
+      <w:r>
+        <w:fldChar w:fldCharType="end"/>
+      </w:r>
+    </w:p>
+    <w:p>
+      <w:pPr>
+        <w:pStyle w:val="Verzeichnis3"/>
+        <w:rPr>
+          <w:rFonts w:asciiTheme="minorHAnsi" w:eastAsiaTheme="minorEastAsia" w:hAnsiTheme="minorHAnsi" w:cstheme="minorBidi"/>
+          <w:sz w:val="22"/>
+          <w:szCs w:val="22"/>
+          <w:lang w:val="de-DE"/>
+        </w:rPr>
+      </w:pPr>
+      <w:r>
+        <w:rPr>
+          <w:lang w:val="de-DE"/>
+        </w:rPr>
+        <w:t>2.4.1</w:t>
+      </w:r>
+      <w:r>
+        <w:rPr>
+          <w:rFonts w:asciiTheme="minorHAnsi" w:eastAsiaTheme="minorEastAsia" w:hAnsiTheme="minorHAnsi" w:cstheme="minorBidi"/>
+          <w:sz w:val="22"/>
+          <w:szCs w:val="22"/>
+          <w:lang w:val="de-DE"/>
+        </w:rPr>
+        <w:tab/>
+      </w:r>
+      <w:r>
+        <w:rPr>
+          <w:lang w:val="de-DE"/>
+        </w:rPr>
+        <w:t>Risiken</w:t>
+      </w:r>
+      <w:r>
+        <w:tab/>
+      </w:r>
+      <w:r>
+        <w:fldChar w:fldCharType="begin"/>
+      </w:r>
+      <w:r>
+        <w:instrText xml:space="preserve"> PAGEREF _Toc281742893 \h </w:instrText>
+      </w:r>
+      <w:r>
+        <w:fldChar w:fldCharType="separate"/>
+      </w:r>
+      <w:r>
+        <w:t>2</w:t>
+      </w:r>
+      <w:r>
+        <w:fldChar w:fldCharType="end"/>
+      </w:r>
+    </w:p>
+    <w:p>
+      <w:pPr>
+        <w:pStyle w:val="Verzeichnis3"/>
+        <w:rPr>
+          <w:rFonts w:asciiTheme="minorHAnsi" w:eastAsiaTheme="minorEastAsia" w:hAnsiTheme="minorHAnsi" w:cstheme="minorBidi"/>
+          <w:sz w:val="22"/>
+          <w:szCs w:val="22"/>
+          <w:lang w:val="de-DE"/>
+        </w:rPr>
+      </w:pPr>
+      <w:r>
+        <w:t>2.4.2</w:t>
+      </w:r>
+      <w:r>
+        <w:rPr>
+          <w:rFonts w:asciiTheme="minorHAnsi" w:eastAsiaTheme="minorEastAsia" w:hAnsiTheme="minorHAnsi" w:cstheme="minorBidi"/>
+          <w:sz w:val="22"/>
+          <w:szCs w:val="22"/>
+          <w:lang w:val="de-DE"/>
+        </w:rPr>
+        <w:tab/>
+      </w:r>
+      <w:r>
+        <w:rPr>
+          <w:lang w:val="de-DE"/>
+        </w:rPr>
+        <w:t>R</w:t>
+      </w:r>
+      <w:r>
+        <w:t>esourcen</w:t>
+      </w:r>
+      <w:r>
+        <w:tab/>
+      </w:r>
+      <w:r>
+        <w:fldChar w:fldCharType="begin"/>
+      </w:r>
+      <w:r>
+        <w:instrText xml:space="preserve"> PAGEREF _Toc281742894 \h </w:instrText>
+      </w:r>
+      <w:r>
+        <w:fldChar w:fldCharType="separate"/>
+      </w:r>
+      <w:r>
+        <w:t>2</w:t>
+      </w:r>
+      <w:r>
+        <w:fldChar w:fldCharType="end"/>
+      </w:r>
+    </w:p>
+    <w:p>
+      <w:pPr>
+        <w:pStyle w:val="Verzeichnis3"/>
+        <w:rPr>
+          <w:rFonts w:asciiTheme="minorHAnsi" w:eastAsiaTheme="minorEastAsia" w:hAnsiTheme="minorHAnsi" w:cstheme="minorBidi"/>
+          <w:sz w:val="22"/>
+          <w:szCs w:val="22"/>
+          <w:lang w:val="de-DE"/>
+        </w:rPr>
+      </w:pPr>
+      <w:r>
+        <w:t>2.4.3</w:t>
+      </w:r>
+      <w:r>
+        <w:rPr>
+          <w:rFonts w:asciiTheme="minorHAnsi" w:eastAsiaTheme="minorEastAsia" w:hAnsiTheme="minorHAnsi" w:cstheme="minorBidi"/>
+          <w:sz w:val="22"/>
+          <w:szCs w:val="22"/>
+          <w:lang w:val="de-DE"/>
+        </w:rPr>
+        <w:tab/>
+      </w:r>
+      <w:r>
+        <w:t>Werkzeuge</w:t>
+      </w:r>
+      <w:r>
+        <w:tab/>
+      </w:r>
+      <w:r>
+        <w:fldChar w:fldCharType="begin"/>
+      </w:r>
+      <w:r>
+        <w:instrText xml:space="preserve"> PAGEREF _Toc281742895 \h </w:instrText>
+      </w:r>
+      <w:r>
+        <w:fldChar w:fldCharType="separate"/>
+      </w:r>
+      <w:r>
+        <w:t>2</w:t>
+      </w:r>
+      <w:r>
+        <w:fldChar w:fldCharType="end"/>
+      </w:r>
+    </w:p>
+    <w:p>
+      <w:pPr>
+        <w:pStyle w:val="Verzeichnis1"/>
+        <w:tabs>
+          <w:tab w:val="left" w:pos="660"/>
+        </w:tabs>
+        <w:rPr>
+          <w:rFonts w:asciiTheme="minorHAnsi" w:eastAsiaTheme="minorEastAsia" w:hAnsiTheme="minorHAnsi" w:cstheme="minorBidi"/>
+          <w:b w:val="0"/>
+          <w:bCs w:val="0"/>
+          <w:caps w:val="0"/>
+          <w:noProof/>
+          <w:sz w:val="22"/>
+          <w:szCs w:val="22"/>
+          <w:lang w:val="de-DE"/>
+        </w:rPr>
+      </w:pPr>
+      <w:r>
+        <w:rPr>
+          <w:noProof/>
+        </w:rPr>
+        <w:t>3.</w:t>
+      </w:r>
+      <w:r>
+        <w:rPr>
+          <w:rFonts w:asciiTheme="minorHAnsi" w:eastAsiaTheme="minorEastAsia" w:hAnsiTheme="minorHAnsi" w:cstheme="minorBidi"/>
+          <w:b w:val="0"/>
+          <w:bCs w:val="0"/>
+          <w:caps w:val="0"/>
+          <w:noProof/>
+          <w:sz w:val="22"/>
+          <w:szCs w:val="22"/>
+          <w:lang w:val="de-DE"/>
+        </w:rPr>
+        <w:tab/>
+      </w:r>
+      <w:r>
+        <w:rPr>
+          <w:noProof/>
+        </w:rPr>
+        <w:t>Funktionale Anforderungen</w:t>
+      </w:r>
+      <w:r>
+        <w:rPr>
+          <w:noProof/>
+        </w:rPr>
+        <w:tab/>
+      </w:r>
+      <w:fldSimple w:instr=" PAGEREF _Toc281742896 \h ">
+        <w:r>
+          <w:rPr>
+            <w:noProof/>
+          </w:rPr>
+          <w:t>3</w:t>
+        </w:r>
+      </w:fldSimple>
+    </w:p>
+    <w:p>
+      <w:pPr>
+        <w:pStyle w:val="Verzeichnis2"/>
+        <w:rPr>
+          <w:rFonts w:asciiTheme="minorHAnsi" w:eastAsiaTheme="minorEastAsia" w:hAnsiTheme="minorHAnsi" w:cstheme="minorBidi"/>
+          <w:sz w:val="22"/>
+          <w:szCs w:val="22"/>
+          <w:lang w:val="en-US"/>
+        </w:rPr>
+      </w:pPr>
+      <w:r>
+        <w:rPr>
+          <w:lang w:val="en-US"/>
+        </w:rPr>
+        <w:t>3.1</w:t>
+      </w:r>
+      <w:r>
+        <w:rPr>
+          <w:rFonts w:asciiTheme="minorHAnsi" w:eastAsiaTheme="minorEastAsia" w:hAnsiTheme="minorHAnsi" w:cstheme="minorBidi"/>
+          <w:sz w:val="22"/>
+          <w:szCs w:val="22"/>
+          <w:lang w:val="en-US"/>
+        </w:rPr>
+        <w:tab/>
+      </w:r>
+      <w:r>
+        <w:rPr>
+          <w:lang w:val="en-US"/>
+        </w:rPr>
+        <w:t>Use Cases Überblick</w:t>
+      </w:r>
+      <w:r>
+        <w:rPr>
+          <w:lang w:val="en-US"/>
+        </w:rPr>
+        <w:tab/>
+      </w:r>
+      <w:r>
+        <w:fldChar w:fldCharType="begin"/>
+      </w:r>
+      <w:r>
+        <w:rPr>
+          <w:lang w:val="en-US"/>
+        </w:rPr>
+        <w:instrText xml:space="preserve"> PAGEREF _Toc281742897 \h </w:instrText>
+      </w:r>
+      <w:r>
+        <w:fldChar w:fldCharType="separate"/>
+      </w:r>
+      <w:r>
+        <w:rPr>
+          <w:lang w:val="en-US"/>
+        </w:rPr>
+        <w:t>3</w:t>
+      </w:r>
+      <w:r>
+        <w:fldChar w:fldCharType="end"/>
+      </w:r>
+    </w:p>
+    <w:p>
+      <w:pPr>
+        <w:pStyle w:val="Verzeichnis3"/>
+        <w:rPr>
+          <w:rFonts w:asciiTheme="minorHAnsi" w:eastAsiaTheme="minorEastAsia" w:hAnsiTheme="minorHAnsi" w:cstheme="minorBidi"/>
+          <w:sz w:val="22"/>
+          <w:szCs w:val="22"/>
+          <w:lang w:val="en-US"/>
+        </w:rPr>
+      </w:pPr>
+      <w:r>
+        <w:rPr>
+          <w:lang w:val="en-US"/>
+        </w:rPr>
+        <w:t>3.1.1</w:t>
+      </w:r>
+      <w:r>
+        <w:rPr>
+          <w:rFonts w:asciiTheme="minorHAnsi" w:eastAsiaTheme="minorEastAsia" w:hAnsiTheme="minorHAnsi" w:cstheme="minorBidi"/>
+          <w:sz w:val="22"/>
+          <w:szCs w:val="22"/>
+          <w:lang w:val="en-US"/>
+        </w:rPr>
+        <w:tab/>
+      </w:r>
+      <w:r>
+        <w:rPr>
+          <w:lang w:val="en-US"/>
+        </w:rPr>
+        <w:t>Prioritäten</w:t>
+      </w:r>
+      <w:r>
+        <w:rPr>
+          <w:lang w:val="en-US"/>
+        </w:rPr>
+        <w:tab/>
+      </w:r>
+      <w:r>
+        <w:fldChar w:fldCharType="begin"/>
+      </w:r>
+      <w:r>
+        <w:rPr>
+          <w:lang w:val="en-US"/>
+        </w:rPr>
+        <w:instrText xml:space="preserve"> PAGEREF _Toc281742898 \h </w:instrText>
+      </w:r>
+      <w:r>
+        <w:fldChar w:fldCharType="separate"/>
+      </w:r>
+      <w:r>
+        <w:rPr>
+          <w:lang w:val="en-US"/>
+        </w:rPr>
+        <w:t>3</w:t>
+      </w:r>
+      <w:r>
+        <w:fldChar w:fldCharType="end"/>
+      </w:r>
+    </w:p>
+    <w:p>
+      <w:pPr>
+        <w:pStyle w:val="Verzeichnis3"/>
+        <w:rPr>
+          <w:rFonts w:asciiTheme="minorHAnsi" w:eastAsiaTheme="minorEastAsia" w:hAnsiTheme="minorHAnsi" w:cstheme="minorBidi"/>
+          <w:sz w:val="22"/>
+          <w:szCs w:val="22"/>
+          <w:lang w:val="en-US"/>
+        </w:rPr>
+      </w:pPr>
+      <w:r>
+        <w:rPr>
+          <w:lang w:val="en-US"/>
+        </w:rPr>
+        <w:t>3.1.2</w:t>
+      </w:r>
+      <w:r>
+        <w:rPr>
+          <w:rFonts w:asciiTheme="minorHAnsi" w:eastAsiaTheme="minorEastAsia" w:hAnsiTheme="minorHAnsi" w:cstheme="minorBidi"/>
+          <w:sz w:val="22"/>
+          <w:szCs w:val="22"/>
+          <w:lang w:val="en-US"/>
+        </w:rPr>
+        <w:tab/>
+      </w:r>
+      <w:r>
+        <w:rPr>
+          <w:lang w:val="en-US"/>
+        </w:rPr>
+        <w:t>Use Case 1.1: Messreihen einlesen (Excel, Labview)</w:t>
+      </w:r>
+      <w:r>
+        <w:rPr>
+          <w:lang w:val="en-US"/>
+        </w:rPr>
+        <w:tab/>
+      </w:r>
+      <w:r>
+        <w:fldChar w:fldCharType="begin"/>
+      </w:r>
+      <w:r>
+        <w:rPr>
+          <w:lang w:val="en-US"/>
+        </w:rPr>
+        <w:instrText xml:space="preserve"> PAGEREF _Toc281742899 \h </w:instrText>
+      </w:r>
+      <w:r>
+        <w:fldChar w:fldCharType="separate"/>
+      </w:r>
+      <w:r>
+        <w:rPr>
+          <w:lang w:val="en-US"/>
+        </w:rPr>
+        <w:t>4</w:t>
+      </w:r>
+      <w:r>
+        <w:fldChar w:fldCharType="end"/>
+      </w:r>
+    </w:p>
+    <w:p>
+      <w:pPr>
+        <w:pStyle w:val="Verzeichnis3"/>
+        <w:rPr>
+          <w:rFonts w:asciiTheme="minorHAnsi" w:eastAsiaTheme="minorEastAsia" w:hAnsiTheme="minorHAnsi" w:cstheme="minorBidi"/>
+          <w:sz w:val="22"/>
+          <w:szCs w:val="22"/>
+          <w:lang w:val="en-US"/>
+        </w:rPr>
+      </w:pPr>
+      <w:r>
+        <w:rPr>
+          <w:lang w:val="en-US"/>
+        </w:rPr>
+        <w:t>3.1.3</w:t>
+      </w:r>
+      <w:r>
+        <w:rPr>
+          <w:rFonts w:asciiTheme="minorHAnsi" w:eastAsiaTheme="minorEastAsia" w:hAnsiTheme="minorHAnsi" w:cstheme="minorBidi"/>
+          <w:sz w:val="22"/>
+          <w:szCs w:val="22"/>
+          <w:lang w:val="en-US"/>
+        </w:rPr>
+        <w:tab/>
+      </w:r>
+      <w:r>
+        <w:rPr>
+          <w:lang w:val="en-US"/>
+        </w:rPr>
+        <w:t>Use Case 1.2: Tabellarische Darstellung</w:t>
+      </w:r>
+      <w:r>
+        <w:rPr>
+          <w:lang w:val="en-US"/>
+        </w:rPr>
+        <w:tab/>
+      </w:r>
+      <w:r>
+        <w:fldChar w:fldCharType="begin"/>
+      </w:r>
+      <w:r>
+        <w:rPr>
+          <w:lang w:val="en-US"/>
+        </w:rPr>
+        <w:instrText xml:space="preserve"> PAGEREF _Toc281742900 \h </w:instrText>
+      </w:r>
+      <w:r>
+        <w:fldChar w:fldCharType="separate"/>
+      </w:r>
+      <w:r>
+        <w:rPr>
+          <w:lang w:val="en-US"/>
+        </w:rPr>
+        <w:t>4</w:t>
+      </w:r>
+      <w:r>
+        <w:fldChar w:fldCharType="end"/>
+      </w:r>
+    </w:p>
+    <w:p>
+      <w:pPr>
+        <w:pStyle w:val="Verzeichnis3"/>
+        <w:rPr>
+          <w:rFonts w:asciiTheme="minorHAnsi" w:eastAsiaTheme="minorEastAsia" w:hAnsiTheme="minorHAnsi" w:cstheme="minorBidi"/>
+          <w:sz w:val="22"/>
+          <w:szCs w:val="22"/>
+          <w:lang w:val="en-US"/>
+        </w:rPr>
+      </w:pPr>
+      <w:r>
+        <w:rPr>
+          <w:lang w:val="en-US"/>
+        </w:rPr>
+        <w:t>3.1.4</w:t>
+      </w:r>
+      <w:r>
+        <w:rPr>
+          <w:rFonts w:asciiTheme="minorHAnsi" w:eastAsiaTheme="minorEastAsia" w:hAnsiTheme="minorHAnsi" w:cstheme="minorBidi"/>
+          <w:sz w:val="22"/>
+          <w:szCs w:val="22"/>
+          <w:lang w:val="en-US"/>
+        </w:rPr>
+        <w:tab/>
+      </w:r>
+      <w:r>
+        <w:rPr>
+          <w:lang w:val="en-US"/>
+        </w:rPr>
+        <w:t>Use Case 1.3: X-Y Plot</w:t>
+      </w:r>
+      <w:r>
+        <w:rPr>
+          <w:lang w:val="en-US"/>
+        </w:rPr>
+        <w:tab/>
+      </w:r>
+      <w:r>
+        <w:fldChar w:fldCharType="begin"/>
+      </w:r>
+      <w:r>
+        <w:rPr>
+          <w:lang w:val="en-US"/>
+        </w:rPr>
+        <w:instrText xml:space="preserve"> PAGEREF _Toc281742901 \h </w:instrText>
+      </w:r>
+      <w:r>
+        <w:fldChar w:fldCharType="separate"/>
+      </w:r>
+      <w:r>
+        <w:rPr>
+          <w:lang w:val="en-US"/>
+        </w:rPr>
+        <w:t>5</w:t>
+      </w:r>
+      <w:r>
+        <w:fldChar w:fldCharType="end"/>
+      </w:r>
+    </w:p>
+    <w:p>
+      <w:pPr>
+        <w:pStyle w:val="Verzeichnis3"/>
+        <w:rPr>
+          <w:rFonts w:asciiTheme="minorHAnsi" w:eastAsiaTheme="minorEastAsia" w:hAnsiTheme="minorHAnsi" w:cstheme="minorBidi"/>
+          <w:sz w:val="22"/>
+          <w:szCs w:val="22"/>
+          <w:lang w:val="de-DE"/>
+        </w:rPr>
+      </w:pPr>
+      <w:r>
+        <w:t>3.1.5</w:t>
+      </w:r>
+      <w:r>
+        <w:rPr>
+          <w:rFonts w:asciiTheme="minorHAnsi" w:eastAsiaTheme="minorEastAsia" w:hAnsiTheme="minorHAnsi" w:cstheme="minorBidi"/>
+          <w:sz w:val="22"/>
+          <w:szCs w:val="22"/>
+          <w:lang w:val="de-DE"/>
+        </w:rPr>
+        <w:tab/>
+      </w:r>
+      <w:r>
+        <w:t>Use Case 1.4: Vergleich zweier Messreihen</w:t>
+      </w:r>
+      <w:r>
+        <w:tab/>
+      </w:r>
+      <w:r>
+        <w:fldChar w:fldCharType="begin"/>
+      </w:r>
+      <w:r>
+        <w:instrText xml:space="preserve"> PAGEREF _Toc281742902 \h </w:instrText>
+      </w:r>
+      <w:r>
+        <w:fldChar w:fldCharType="separate"/>
+      </w:r>
+      <w:r>
+        <w:t>5</w:t>
+      </w:r>
+      <w:r>
+        <w:fldChar w:fldCharType="end"/>
+      </w:r>
+    </w:p>
+    <w:p>
+      <w:pPr>
+        <w:pStyle w:val="Verzeichnis1"/>
+        <w:tabs>
+          <w:tab w:val="left" w:pos="660"/>
+        </w:tabs>
+        <w:rPr>
+          <w:rFonts w:asciiTheme="minorHAnsi" w:eastAsiaTheme="minorEastAsia" w:hAnsiTheme="minorHAnsi" w:cstheme="minorBidi"/>
+          <w:b w:val="0"/>
+          <w:bCs w:val="0"/>
+          <w:caps w:val="0"/>
+          <w:noProof/>
+          <w:sz w:val="22"/>
+          <w:szCs w:val="22"/>
+          <w:lang w:val="de-DE"/>
+        </w:rPr>
+      </w:pPr>
+      <w:r>
+        <w:rPr>
+          <w:noProof/>
+        </w:rPr>
+        <w:t>4.</w:t>
+      </w:r>
+      <w:r>
+        <w:rPr>
+          <w:rFonts w:asciiTheme="minorHAnsi" w:eastAsiaTheme="minorEastAsia" w:hAnsiTheme="minorHAnsi" w:cstheme="minorBidi"/>
+          <w:b w:val="0"/>
+          <w:bCs w:val="0"/>
+          <w:caps w:val="0"/>
+          <w:noProof/>
+          <w:sz w:val="22"/>
+          <w:szCs w:val="22"/>
+          <w:lang w:val="de-DE"/>
+        </w:rPr>
+        <w:tab/>
+      </w:r>
+      <w:r>
+        <w:rPr>
+          <w:noProof/>
+        </w:rPr>
+        <w:t>Nicht-funktionale Anforderungen</w:t>
+      </w:r>
+      <w:r>
+        <w:rPr>
+          <w:noProof/>
+        </w:rPr>
+        <w:tab/>
+      </w:r>
+      <w:fldSimple w:instr=" PAGEREF _Toc281742903 \h ">
+        <w:r>
+          <w:rPr>
+            <w:noProof/>
+          </w:rPr>
+          <w:t>6</w:t>
+        </w:r>
+      </w:fldSimple>
+    </w:p>
+    <w:p>
+      <w:pPr>
+        <w:pStyle w:val="Verzeichnis2"/>
+        <w:rPr>
+          <w:rFonts w:asciiTheme="minorHAnsi" w:eastAsiaTheme="minorEastAsia" w:hAnsiTheme="minorHAnsi" w:cstheme="minorBidi"/>
+          <w:sz w:val="22"/>
+          <w:szCs w:val="22"/>
+          <w:lang w:val="de-DE"/>
+        </w:rPr>
+      </w:pPr>
+      <w:r>
+        <w:t>4.1</w:t>
+      </w:r>
+      <w:r>
+        <w:rPr>
+          <w:rFonts w:asciiTheme="minorHAnsi" w:eastAsiaTheme="minorEastAsia" w:hAnsiTheme="minorHAnsi" w:cstheme="minorBidi"/>
+          <w:sz w:val="22"/>
+          <w:szCs w:val="22"/>
+          <w:lang w:val="de-DE"/>
+        </w:rPr>
+        <w:tab/>
+      </w:r>
+      <w:r>
+        <w:t>Entwurfsbedingungen</w:t>
+      </w:r>
+      <w:r>
+        <w:tab/>
+      </w:r>
+      <w:r>
+        <w:fldChar w:fldCharType="begin"/>
+      </w:r>
+      <w:r>
+        <w:instrText xml:space="preserve"> PAGEREF _Toc281742904 \h </w:instrText>
+      </w:r>
+      <w:r>
+        <w:fldChar w:fldCharType="separate"/>
+      </w:r>
+      <w:r>
+        <w:t>6</w:t>
+      </w:r>
+      <w:r>
+        <w:fldChar w:fldCharType="end"/>
+      </w:r>
+    </w:p>
+    <w:p>
+      <w:pPr>
+        <w:pStyle w:val="Verzeichnis2"/>
+        <w:rPr>
+          <w:rFonts w:asciiTheme="minorHAnsi" w:eastAsiaTheme="minorEastAsia" w:hAnsiTheme="minorHAnsi" w:cstheme="minorBidi"/>
+          <w:sz w:val="22"/>
+          <w:szCs w:val="22"/>
+          <w:lang w:val="de-DE"/>
+        </w:rPr>
+      </w:pPr>
+      <w:r>
+        <w:t>4.2</w:t>
+      </w:r>
+      <w:r>
+        <w:rPr>
+          <w:rFonts w:asciiTheme="minorHAnsi" w:eastAsiaTheme="minorEastAsia" w:hAnsiTheme="minorHAnsi" w:cstheme="minorBidi"/>
+          <w:sz w:val="22"/>
+          <w:szCs w:val="22"/>
+          <w:lang w:val="de-DE"/>
+        </w:rPr>
+        <w:tab/>
+      </w:r>
+      <w:r>
+        <w:t>Effizienz</w:t>
+      </w:r>
+      <w:r>
+        <w:tab/>
+      </w:r>
+      <w:r>
+        <w:fldChar w:fldCharType="begin"/>
+      </w:r>
+      <w:r>
+        <w:instrText xml:space="preserve"> PAGEREF _Toc281742905 \h </w:instrText>
+      </w:r>
+      <w:r>
+        <w:fldChar w:fldCharType="separate"/>
+      </w:r>
+      <w:r>
+        <w:t>6</w:t>
+      </w:r>
+      <w:r>
+        <w:fldChar w:fldCharType="end"/>
+      </w:r>
+    </w:p>
+    <w:p>
+      <w:pPr>
+        <w:pStyle w:val="Verzeichnis2"/>
+        <w:rPr>
+          <w:rFonts w:asciiTheme="minorHAnsi" w:eastAsiaTheme="minorEastAsia" w:hAnsiTheme="minorHAnsi" w:cstheme="minorBidi"/>
+          <w:sz w:val="22"/>
+          <w:szCs w:val="22"/>
+          <w:lang w:val="de-DE"/>
+        </w:rPr>
+      </w:pPr>
+      <w:r>
+        <w:t>4.3</w:t>
+      </w:r>
+      <w:r>
+        <w:rPr>
+          <w:rFonts w:asciiTheme="minorHAnsi" w:eastAsiaTheme="minorEastAsia" w:hAnsiTheme="minorHAnsi" w:cstheme="minorBidi"/>
+          <w:sz w:val="22"/>
+          <w:szCs w:val="22"/>
+          <w:lang w:val="de-DE"/>
+        </w:rPr>
+        <w:tab/>
+      </w:r>
+      <w:r>
+        <w:t>Dokumentation</w:t>
+      </w:r>
+      <w:r>
+        <w:tab/>
+      </w:r>
+      <w:r>
+        <w:fldChar w:fldCharType="begin"/>
+      </w:r>
+      <w:r>
+        <w:instrText xml:space="preserve"> PAGEREF _Toc281742906 \h </w:instrText>
+      </w:r>
+      <w:r>
+        <w:fldChar w:fldCharType="separate"/>
+      </w:r>
+      <w:r>
+        <w:t>6</w:t>
+      </w:r>
+      <w:r>
+        <w:fldChar w:fldCharType="end"/>
+      </w:r>
+    </w:p>
+    <w:p>
+      <w:pPr>
+        <w:pStyle w:val="Verzeichnis2"/>
+        <w:rPr>
+          <w:rFonts w:asciiTheme="minorHAnsi" w:eastAsiaTheme="minorEastAsia" w:hAnsiTheme="minorHAnsi" w:cstheme="minorBidi"/>
+          <w:sz w:val="22"/>
+          <w:szCs w:val="22"/>
+          <w:lang w:val="de-DE"/>
+        </w:rPr>
+      </w:pPr>
+      <w:r>
+        <w:t>4.4</w:t>
+      </w:r>
+      <w:r>
+        <w:rPr>
+          <w:rFonts w:asciiTheme="minorHAnsi" w:eastAsiaTheme="minorEastAsia" w:hAnsiTheme="minorHAnsi" w:cstheme="minorBidi"/>
+          <w:sz w:val="22"/>
+          <w:szCs w:val="22"/>
+          <w:lang w:val="de-DE"/>
+        </w:rPr>
+        <w:tab/>
+      </w:r>
+      <w:r>
+        <w:t>Schnittstellen</w:t>
+      </w:r>
+      <w:r>
+        <w:tab/>
+      </w:r>
+      <w:r>
+        <w:fldChar w:fldCharType="begin"/>
+      </w:r>
+      <w:r>
+        <w:instrText xml:space="preserve"> PAGEREF _Toc281742907 \h </w:instrText>
+      </w:r>
+      <w:r>
+        <w:fldChar w:fldCharType="separate"/>
+      </w:r>
+      <w:r>
+        <w:t>6</w:t>
+      </w:r>
+      <w:r>
+        <w:fldChar w:fldCharType="end"/>
+      </w:r>
+    </w:p>
+    <w:p>
+      <w:pPr>
+        <w:pStyle w:val="Verzeichnis1"/>
+        <w:tabs>
+          <w:tab w:val="left" w:pos="660"/>
+        </w:tabs>
+        <w:rPr>
+          <w:rFonts w:asciiTheme="minorHAnsi" w:eastAsiaTheme="minorEastAsia" w:hAnsiTheme="minorHAnsi" w:cstheme="minorBidi"/>
+          <w:b w:val="0"/>
+          <w:bCs w:val="0"/>
+          <w:caps w:val="0"/>
+          <w:noProof/>
+          <w:sz w:val="22"/>
+          <w:szCs w:val="22"/>
+          <w:lang w:val="de-DE"/>
+        </w:rPr>
+      </w:pPr>
+      <w:r>
+        <w:rPr>
+          <w:noProof/>
+        </w:rPr>
+        <w:t>5.</w:t>
+      </w:r>
+      <w:r>
+        <w:rPr>
+          <w:rFonts w:asciiTheme="minorHAnsi" w:eastAsiaTheme="minorEastAsia" w:hAnsiTheme="minorHAnsi" w:cstheme="minorBidi"/>
+          <w:b w:val="0"/>
+          <w:bCs w:val="0"/>
+          <w:caps w:val="0"/>
+          <w:noProof/>
+          <w:sz w:val="22"/>
+          <w:szCs w:val="22"/>
+          <w:lang w:val="de-DE"/>
+        </w:rPr>
+        <w:tab/>
+      </w:r>
+      <w:r>
+        <w:rPr>
+          <w:noProof/>
+        </w:rPr>
+        <w:t>Analysis Modell</w:t>
+      </w:r>
+      <w:r>
+        <w:rPr>
+          <w:noProof/>
+        </w:rPr>
+        <w:tab/>
+      </w:r>
+      <w:fldSimple w:instr=" PAGEREF _Toc281742908 \h ">
+        <w:r>
+          <w:rPr>
+            <w:noProof/>
+          </w:rPr>
+          <w:t>7</w:t>
+        </w:r>
+      </w:fldSimple>
+    </w:p>
+    <w:p>
+      <w:pPr>
+        <w:pStyle w:val="Verzeichnis2"/>
+        <w:rPr>
+          <w:rFonts w:asciiTheme="minorHAnsi" w:eastAsiaTheme="minorEastAsia" w:hAnsiTheme="minorHAnsi" w:cstheme="minorBidi"/>
+          <w:sz w:val="22"/>
+          <w:szCs w:val="22"/>
+          <w:lang w:val="de-DE"/>
+        </w:rPr>
+      </w:pPr>
+      <w:r>
+        <w:t>5.1</w:t>
+      </w:r>
+      <w:r>
+        <w:rPr>
+          <w:rFonts w:asciiTheme="minorHAnsi" w:eastAsiaTheme="minorEastAsia" w:hAnsiTheme="minorHAnsi" w:cstheme="minorBidi"/>
+          <w:sz w:val="22"/>
+          <w:szCs w:val="22"/>
+          <w:lang w:val="de-DE"/>
+        </w:rPr>
+        <w:tab/>
+      </w:r>
+      <w:r>
+        <w:t>Konzeptuelles Modell (Domänen Modell)</w:t>
+      </w:r>
+      <w:r>
+        <w:tab/>
+      </w:r>
+      <w:r>
+        <w:fldChar w:fldCharType="begin"/>
+      </w:r>
+      <w:r>
+        <w:instrText xml:space="preserve"> PAGEREF _Toc281742909 \h </w:instrText>
+      </w:r>
+      <w:r>
+        <w:fldChar w:fldCharType="separate"/>
+      </w:r>
+      <w:r>
+        <w:t>7</w:t>
+      </w:r>
+      <w:r>
+        <w:fldChar w:fldCharType="end"/>
+      </w:r>
+    </w:p>
+    <w:p>
+      <w:pPr>
+        <w:pStyle w:val="Verzeichnis2"/>
+        <w:rPr>
+          <w:rFonts w:asciiTheme="minorHAnsi" w:eastAsiaTheme="minorEastAsia" w:hAnsiTheme="minorHAnsi" w:cstheme="minorBidi"/>
+          <w:sz w:val="22"/>
+          <w:szCs w:val="22"/>
+          <w:lang w:val="de-DE"/>
+        </w:rPr>
+      </w:pPr>
+      <w:r>
+        <w:t>5.2</w:t>
+      </w:r>
+      <w:r>
+        <w:rPr>
+          <w:rFonts w:asciiTheme="minorHAnsi" w:eastAsiaTheme="minorEastAsia" w:hAnsiTheme="minorHAnsi" w:cstheme="minorBidi"/>
+          <w:sz w:val="22"/>
+          <w:szCs w:val="22"/>
+          <w:lang w:val="de-DE"/>
+        </w:rPr>
+        <w:tab/>
+      </w:r>
+      <w:r>
+        <w:t>Daten Modell</w:t>
+      </w:r>
+      <w:r>
+        <w:tab/>
+      </w:r>
+      <w:r>
+        <w:fldChar w:fldCharType="begin"/>
+      </w:r>
+      <w:r>
+        <w:instrText xml:space="preserve"> PAGEREF _Toc281742910 \h </w:instrText>
+      </w:r>
+      <w:r>
+        <w:fldChar w:fldCharType="separate"/>
+      </w:r>
+      <w:r>
+        <w:t>8</w:t>
+      </w:r>
+      <w:r>
+        <w:fldChar w:fldCharType="end"/>
+      </w:r>
+    </w:p>
+    <w:p>
+      <w:pPr>
+        <w:pStyle w:val="Verzeichnis3"/>
+        <w:rPr>
+          <w:rFonts w:asciiTheme="minorHAnsi" w:eastAsiaTheme="minorEastAsia" w:hAnsiTheme="minorHAnsi" w:cstheme="minorBidi"/>
+          <w:sz w:val="22"/>
+          <w:szCs w:val="22"/>
+          <w:lang w:val="de-DE"/>
+        </w:rPr>
+      </w:pPr>
+      <w:r>
+        <w:t>5.2.1</w:t>
+      </w:r>
+      <w:r>
+        <w:rPr>
+          <w:rFonts w:asciiTheme="minorHAnsi" w:eastAsiaTheme="minorEastAsia" w:hAnsiTheme="minorHAnsi" w:cstheme="minorBidi"/>
+          <w:sz w:val="22"/>
+          <w:szCs w:val="22"/>
+          <w:lang w:val="de-DE"/>
+        </w:rPr>
+        <w:tab/>
+      </w:r>
+      <w:r>
+        <w:t>SQL-Lite Definition</w:t>
+      </w:r>
+      <w:r>
+        <w:tab/>
+      </w:r>
+      <w:r>
+        <w:fldChar w:fldCharType="begin"/>
+      </w:r>
+      <w:r>
+        <w:instrText xml:space="preserve"> PAGEREF _Toc281742911 \h </w:instrText>
+      </w:r>
+      <w:r>
+        <w:fldChar w:fldCharType="separate"/>
+      </w:r>
+      <w:r>
+        <w:t>8</w:t>
+      </w:r>
+      <w:r>
+        <w:fldChar w:fldCharType="end"/>
+      </w:r>
+    </w:p>
+    <w:p>
+      <w:pPr>
+        <w:pStyle w:val="Verzeichnis3"/>
+        <w:rPr>
+          <w:rFonts w:asciiTheme="minorHAnsi" w:eastAsiaTheme="minorEastAsia" w:hAnsiTheme="minorHAnsi" w:cstheme="minorBidi"/>
+          <w:sz w:val="22"/>
+          <w:szCs w:val="22"/>
+          <w:lang w:val="de-DE"/>
+        </w:rPr>
+      </w:pPr>
+      <w:r>
+        <w:t>5.2.2</w:t>
+      </w:r>
+      <w:r>
+        <w:rPr>
+          <w:rFonts w:asciiTheme="minorHAnsi" w:eastAsiaTheme="minorEastAsia" w:hAnsiTheme="minorHAnsi" w:cstheme="minorBidi"/>
+          <w:sz w:val="22"/>
+          <w:szCs w:val="22"/>
+          <w:lang w:val="de-DE"/>
+        </w:rPr>
+        <w:tab/>
+      </w:r>
+      <w:r>
+        <w:t>Datenstruktur während der Laufzeit</w:t>
+      </w:r>
+      <w:r>
+        <w:tab/>
+      </w:r>
+      <w:r>
+        <w:fldChar w:fldCharType="begin"/>
+      </w:r>
+      <w:r>
+        <w:instrText xml:space="preserve"> PAGEREF _Toc281742912 \h </w:instrText>
+      </w:r>
+      <w:r>
+        <w:fldChar w:fldCharType="separate"/>
+      </w:r>
+      <w:r>
+        <w:t>9</w:t>
+      </w:r>
+      <w:r>
+        <w:fldChar w:fldCharType="end"/>
+      </w:r>
+    </w:p>
+    <w:p>
+      <w:pPr>
+        <w:pStyle w:val="Verzeichnis1"/>
+        <w:rPr>
+          <w:rFonts w:asciiTheme="minorHAnsi" w:eastAsiaTheme="minorEastAsia" w:hAnsiTheme="minorHAnsi" w:cstheme="minorBidi"/>
+          <w:b w:val="0"/>
+          <w:bCs w:val="0"/>
+          <w:caps w:val="0"/>
+          <w:noProof/>
+          <w:sz w:val="22"/>
+          <w:szCs w:val="22"/>
+          <w:lang w:val="de-DE"/>
+        </w:rPr>
+      </w:pPr>
+      <w:r>
+        <w:rPr>
+          <w:noProof/>
+          <w:lang w:val="de-DE"/>
+        </w:rPr>
+        <w:t>6.</w:t>
+      </w:r>
+      <w:r>
+        <w:rPr>
+          <w:noProof/>
+        </w:rPr>
+        <w:tab/>
+      </w:r>
+      <w:fldSimple w:instr=" PAGEREF _Toc281742913 \h ">
+        <w:r>
+          <w:rPr>
+            <w:noProof/>
+          </w:rPr>
+          <w:t>11</w:t>
+        </w:r>
+      </w:fldSimple>
+    </w:p>
+    <w:p>
+      <w:pPr>
+        <w:pStyle w:val="Verzeichnis1"/>
+        <w:rPr>
+          <w:rFonts w:asciiTheme="minorHAnsi" w:eastAsiaTheme="minorEastAsia" w:hAnsiTheme="minorHAnsi" w:cstheme="minorBidi"/>
+          <w:b w:val="0"/>
+          <w:bCs w:val="0"/>
+          <w:caps w:val="0"/>
+          <w:noProof/>
+          <w:sz w:val="22"/>
+          <w:szCs w:val="22"/>
+          <w:lang w:val="de-DE"/>
+        </w:rPr>
+      </w:pPr>
+      <w:r>
+        <w:rPr>
+          <w:noProof/>
+          <w:lang w:val="de-DE"/>
+        </w:rPr>
+        <w:t>7.</w:t>
+      </w:r>
+      <w:r>
+        <w:rPr>
+          <w:noProof/>
+        </w:rPr>
+        <w:tab/>
+      </w:r>
+      <w:fldSimple w:instr=" PAGEREF _Toc281742914 \h ">
+        <w:r>
+          <w:rPr>
+            <w:noProof/>
+          </w:rPr>
+          <w:t>12</w:t>
+        </w:r>
+      </w:fldSimple>
+    </w:p>
+    <w:p>
+      <w:pPr>
+        <w:pStyle w:val="Verzeichnis1"/>
+        <w:rPr>
+          <w:rFonts w:asciiTheme="minorHAnsi" w:eastAsiaTheme="minorEastAsia" w:hAnsiTheme="minorHAnsi" w:cstheme="minorBidi"/>
+          <w:b w:val="0"/>
+          <w:bCs w:val="0"/>
+          <w:caps w:val="0"/>
+          <w:noProof/>
+          <w:sz w:val="22"/>
+          <w:szCs w:val="22"/>
+          <w:lang w:val="de-DE"/>
+        </w:rPr>
+      </w:pPr>
+      <w:r>
+        <w:rPr>
+          <w:noProof/>
+          <w:lang w:val="de-DE"/>
+        </w:rPr>
+        <w:t>Analysis Models</w:t>
+      </w:r>
+      <w:r>
+        <w:rPr>
+          <w:noProof/>
+        </w:rPr>
+        <w:tab/>
+      </w:r>
+      <w:fldSimple w:instr=" PAGEREF _Toc281742915 \h ">
+        <w:r>
+          <w:rPr>
+            <w:noProof/>
+          </w:rPr>
+          <w:t>13</w:t>
+        </w:r>
+      </w:fldSimple>
+    </w:p>
+    <w:p>
+      <w:pPr>
+        <w:pStyle w:val="Verzeichnis2"/>
+        <w:rPr>
+          <w:rFonts w:asciiTheme="minorHAnsi" w:eastAsiaTheme="minorEastAsia" w:hAnsiTheme="minorHAnsi" w:cstheme="minorBidi"/>
+          <w:sz w:val="22"/>
+          <w:szCs w:val="22"/>
+          <w:lang w:val="en-US"/>
+        </w:rPr>
+      </w:pPr>
+      <w:r>
+        <w:rPr>
+          <w:lang w:val="en-US"/>
+        </w:rPr>
+        <w:t>System Interactions</w:t>
+      </w:r>
+      <w:r>
+        <w:rPr>
+          <w:lang w:val="en-US"/>
+        </w:rPr>
+        <w:tab/>
+      </w:r>
+      <w:r>
+        <w:fldChar w:fldCharType="begin"/>
+      </w:r>
+      <w:r>
+        <w:rPr>
+          <w:lang w:val="en-US"/>
+        </w:rPr>
+        <w:instrText xml:space="preserve"> PAGEREF _Toc281742916 \h </w:instrText>
+      </w:r>
+      <w:r>
+        <w:fldChar w:fldCharType="separate"/>
+      </w:r>
+      <w:r>
+        <w:rPr>
+          <w:lang w:val="en-US"/>
+        </w:rPr>
+        <w:t>13</w:t>
+      </w:r>
+      <w:r>
+        <w:fldChar w:fldCharType="end"/>
+      </w:r>
+    </w:p>
+    <w:p>
+      <w:pPr>
+        <w:pStyle w:val="Verzeichnis1"/>
+        <w:rPr>
+          <w:rFonts w:asciiTheme="minorHAnsi" w:eastAsiaTheme="minorEastAsia" w:hAnsiTheme="minorHAnsi" w:cstheme="minorBidi"/>
+          <w:b w:val="0"/>
+          <w:bCs w:val="0"/>
+          <w:caps w:val="0"/>
+          <w:noProof/>
+          <w:sz w:val="22"/>
+          <w:szCs w:val="22"/>
+          <w:lang w:val="en-US"/>
+        </w:rPr>
+      </w:pPr>
+      <w:r>
+        <w:rPr>
+          <w:noProof/>
+          <w:lang w:val="en-US"/>
+        </w:rPr>
+        <w:t>Appendix</w:t>
+      </w:r>
+      <w:r>
+        <w:rPr>
+          <w:noProof/>
+          <w:lang w:val="en-US"/>
+        </w:rPr>
+        <w:tab/>
+      </w:r>
+      <w:r>
+        <w:rPr>
+          <w:noProof/>
+        </w:rPr>
+        <w:fldChar w:fldCharType="begin"/>
+      </w:r>
+      <w:r>
+        <w:rPr>
+          <w:noProof/>
+          <w:lang w:val="en-US"/>
+        </w:rPr>
+        <w:instrText xml:space="preserve"> PAGEREF _Toc281742917 \h </w:instrText>
+      </w:r>
+      <w:r>
+        <w:rPr>
+          <w:noProof/>
+        </w:rPr>
+      </w:r>
+      <w:r>
+        <w:rPr>
+          <w:noProof/>
+        </w:rPr>
+        <w:fldChar w:fldCharType="separate"/>
+      </w:r>
+      <w:r>
+        <w:rPr>
+          <w:noProof/>
+          <w:lang w:val="en-US"/>
+        </w:rPr>
+        <w:t>14</w:t>
+      </w:r>
+      <w:r>
+        <w:rPr>
+          <w:noProof/>
+        </w:rPr>
+        <w:fldChar w:fldCharType="end"/>
+      </w:r>
+    </w:p>
+    <w:p>
+      <w:pPr>
+        <w:pStyle w:val="Verzeichnis2"/>
+        <w:rPr>
+          <w:rFonts w:asciiTheme="minorHAnsi" w:eastAsiaTheme="minorEastAsia" w:hAnsiTheme="minorHAnsi" w:cstheme="minorBidi"/>
+          <w:sz w:val="22"/>
+          <w:szCs w:val="22"/>
+          <w:lang w:val="en-US"/>
+        </w:rPr>
+      </w:pPr>
+      <w:r>
+        <w:rPr>
+          <w:lang w:val="en-US"/>
+        </w:rPr>
+        <w:t>Appendix A</w:t>
+      </w:r>
+      <w:r>
+        <w:rPr>
+          <w:lang w:val="en-US"/>
+        </w:rPr>
+        <w:tab/>
+      </w:r>
+      <w:r>
+        <w:fldChar w:fldCharType="begin"/>
+      </w:r>
+      <w:r>
+        <w:rPr>
+          <w:lang w:val="en-US"/>
+        </w:rPr>
+        <w:instrText xml:space="preserve"> PAGEREF _Toc281742918 \h </w:instrText>
+      </w:r>
+      <w:r>
+        <w:fldChar w:fldCharType="separate"/>
+      </w:r>
+      <w:r>
+        <w:rPr>
+          <w:lang w:val="en-US"/>
+        </w:rPr>
+        <w:t>14</w:t>
+      </w:r>
+      <w:r>
+        <w:fldChar w:fldCharType="end"/>
+      </w:r>
+    </w:p>
+    <w:p>
+      <w:pPr>
+        <w:pStyle w:val="Verzeichnis1"/>
+        <w:rPr>
+          <w:lang w:val="en-US"/>
         </w:rPr>
         <w:sectPr>
           <w:headerReference w:type="default" r:id="rId10"/>
@@ -1079,75 +3228,49 @@
           <w:cols w:space="720"/>
         </w:sectPr>
       </w:pPr>
-      <w:bookmarkStart w:id="1" w:name="_Toc430169289"/>
-      <w:bookmarkStart w:id="2" w:name="_Toc439492195"/>
-      <w:bookmarkStart w:id="3" w:name="_Ref439561057"/>
-      <w:bookmarkStart w:id="4" w:name="_Ref439561060"/>
-      <w:bookmarkStart w:id="5" w:name="_Ref439561076"/>
-      <w:bookmarkStart w:id="6" w:name="_Ref440703102"/>
-      <w:bookmarkStart w:id="7" w:name="_Ref440703118"/>
-      <w:bookmarkStart w:id="8" w:name="_Ref441053069"/>
-      <w:bookmarkStart w:id="9" w:name="_Ref441053070"/>
-      <w:bookmarkStart w:id="10" w:name="_Ref441454999"/>
-      <w:bookmarkStart w:id="11" w:name="_Ref441455003"/>
-    </w:p>
-    <w:bookmarkEnd w:id="1"/>
-    <w:bookmarkEnd w:id="2"/>
-    <w:bookmarkEnd w:id="3"/>
-    <w:bookmarkEnd w:id="4"/>
-    <w:bookmarkEnd w:id="5"/>
-    <w:bookmarkEnd w:id="6"/>
-    <w:bookmarkEnd w:id="7"/>
-    <w:bookmarkEnd w:id="8"/>
-    <w:bookmarkEnd w:id="9"/>
-    <w:bookmarkEnd w:id="10"/>
-    <w:bookmarkEnd w:id="11"/>
+      <w:r>
+        <w:fldChar w:fldCharType="end"/>
+      </w:r>
+    </w:p>
     <w:p>
       <w:pPr>
         <w:pStyle w:val="berschrift1"/>
         <w:numPr>
           <w:ilvl w:val="0"/>
-          <w:numId w:val="16"/>
+          <w:numId w:val="2"/>
         </w:numPr>
       </w:pPr>
-      <w:proofErr w:type="spellStart"/>
+      <w:bookmarkStart w:id="14" w:name="_Toc281742883"/>
+      <w:bookmarkEnd w:id="2"/>
+      <w:bookmarkEnd w:id="3"/>
+      <w:bookmarkEnd w:id="4"/>
+      <w:bookmarkEnd w:id="5"/>
+      <w:bookmarkEnd w:id="6"/>
+      <w:bookmarkEnd w:id="7"/>
+      <w:bookmarkEnd w:id="8"/>
+      <w:bookmarkEnd w:id="9"/>
+      <w:bookmarkEnd w:id="10"/>
+      <w:bookmarkEnd w:id="11"/>
+      <w:bookmarkEnd w:id="12"/>
       <w:r>
         <w:lastRenderedPageBreak/>
-        <w:t>Introduction</w:t>
-      </w:r>
-      <w:proofErr w:type="spellEnd"/>
-    </w:p>
-    <w:p>
-      <w:pPr>
-        <w:pStyle w:val="Comment"/>
-        <w:rPr>
-          <w:lang w:val="en-US"/>
-        </w:rPr>
-      </w:pPr>
-      <w:r>
-        <w:rPr>
-          <w:lang w:val="en-US"/>
-        </w:rPr>
-        <w:t>This section should provide an overview of the whole document</w:t>
-      </w:r>
-      <w:r>
-        <w:rPr>
-          <w:lang w:val="en-US"/>
-        </w:rPr>
-        <w:t>.</w:t>
-      </w:r>
+        <w:t>Einleitung</w:t>
+      </w:r>
+      <w:bookmarkEnd w:id="14"/>
     </w:p>
     <w:p>
       <w:pPr>
         <w:pStyle w:val="berschrift2"/>
         <w:numPr>
           <w:ilvl w:val="1"/>
-          <w:numId w:val="16"/>
+          <w:numId w:val="2"/>
         </w:numPr>
       </w:pPr>
+      <w:bookmarkStart w:id="15" w:name="_Toc281742884"/>
       <w:r>
         <w:t>Sinn und Zweck des Dokuments</w:t>
       </w:r>
+      <w:bookmarkEnd w:id="15"/>
     </w:p>
     <w:p>
       <w:pPr>
@@ -1188,11 +3311,209 @@
       <w:pPr>
         <w:pStyle w:val="berschrift2"/>
       </w:pPr>
-      <w:bookmarkStart w:id="12" w:name="_Toc100721228"/>
+      <w:bookmarkStart w:id="16" w:name="_Toc100721228"/>
+      <w:bookmarkStart w:id="17" w:name="_Toc281742885"/>
       <w:r>
         <w:t>Vision</w:t>
       </w:r>
-      <w:bookmarkEnd w:id="12"/>
+      <w:bookmarkEnd w:id="16"/>
+      <w:bookmarkEnd w:id="17"/>
+    </w:p>
+    <w:p>
+      <w:pPr>
+        <w:pStyle w:val="Textkrper"/>
+      </w:pPr>
+      <w:r>
+        <w:t xml:space="preserve">Ziel des Projekts ist die ein Programm zu erstellen welches einen übersichtlichen Vergleich von numerischen Messdaten ermöglicht. </w:t>
+      </w:r>
+      <w:r>
+        <w:t>Das Programm soll es Experimentalgruppen erleichtern i</w:t>
+      </w:r>
+      <w:r>
+        <w:t>h</w:t>
+      </w:r>
+      <w:r>
+        <w:t>re Daten auszuwerten</w:t>
+      </w:r>
+      <w:r>
+        <w:t xml:space="preserve"> und ihnen</w:t>
+      </w:r>
+      <w:r>
+        <w:t xml:space="preserve"> ermöglichen Zeit und Arbeitsaufwand, welche bei der Bedi</w:t>
+      </w:r>
+      <w:r>
+        <w:t>e</w:t>
+      </w:r>
+      <w:r>
+        <w:t xml:space="preserve">nung von komplexeren </w:t>
+      </w:r>
+      <w:proofErr w:type="spellStart"/>
+      <w:r>
+        <w:t>Plottprogrammen</w:t>
+      </w:r>
+      <w:proofErr w:type="spellEnd"/>
+      <w:r>
+        <w:t xml:space="preserve"> entstehen</w:t>
+      </w:r>
+      <w:r>
+        <w:t>,</w:t>
+      </w:r>
+      <w:r>
+        <w:t xml:space="preserve"> zu minimieren.</w:t>
+      </w:r>
+    </w:p>
+    <w:p>
+      <w:pPr>
+        <w:pStyle w:val="Textkrper"/>
+        <w:rPr>
+          <w:lang w:val="de-DE"/>
+        </w:rPr>
+      </w:pPr>
+      <w:r>
+        <w:t>Das Programm soll in der Lage sein Daten die manuell oder automatisiert generiert wurde ei</w:t>
+      </w:r>
+      <w:r>
+        <w:t>n</w:t>
+      </w:r>
+      <w:r>
+        <w:t>zulesen. Nachdem die Daten eingelesen wurden soll es möglich sein diese grafisch</w:t>
+      </w:r>
+      <w:r>
+        <w:t xml:space="preserve"> mittels e</w:t>
+      </w:r>
+      <w:r>
+        <w:t>i</w:t>
+      </w:r>
+      <w:r>
+        <w:t xml:space="preserve">nes </w:t>
+      </w:r>
+      <w:r>
+        <w:t>zwei</w:t>
+      </w:r>
+      <w:r>
+        <w:t xml:space="preserve"> dimensionalen Diagramms darzustellen</w:t>
+      </w:r>
+      <w:r>
+        <w:t>.</w:t>
+      </w:r>
+      <w:r>
+        <w:t xml:space="preserve"> </w:t>
+      </w:r>
+      <w:r>
+        <w:rPr>
+          <w:lang w:val="de-DE"/>
+        </w:rPr>
+        <w:t>Hierbei sol</w:t>
+      </w:r>
+      <w:r>
+        <w:rPr>
+          <w:lang w:val="de-DE"/>
+        </w:rPr>
+        <w:t>l es möglich sein</w:t>
+      </w:r>
+      <w:r>
+        <w:rPr>
+          <w:lang w:val="de-DE"/>
+        </w:rPr>
+        <w:t xml:space="preserve"> einzelne </w:t>
+      </w:r>
+      <w:proofErr w:type="spellStart"/>
+      <w:r>
+        <w:rPr>
+          <w:lang w:val="de-DE"/>
+        </w:rPr>
+        <w:t>Messre</w:t>
+      </w:r>
+      <w:r>
+        <w:rPr>
+          <w:lang w:val="de-DE"/>
+        </w:rPr>
+        <w:t>i</w:t>
+      </w:r>
+      <w:r>
+        <w:rPr>
+          <w:lang w:val="de-DE"/>
+        </w:rPr>
+        <w:t>hen</w:t>
+      </w:r>
+      <w:proofErr w:type="spellEnd"/>
+      <w:r>
+        <w:rPr>
+          <w:lang w:val="de-DE"/>
+        </w:rPr>
+        <w:t xml:space="preserve"> farblich</w:t>
+      </w:r>
+      <w:r>
+        <w:rPr>
+          <w:lang w:val="de-DE"/>
+        </w:rPr>
+        <w:t xml:space="preserve"> zu</w:t>
+      </w:r>
+      <w:r>
+        <w:rPr>
+          <w:lang w:val="de-DE"/>
+        </w:rPr>
+        <w:t xml:space="preserve"> </w:t>
+      </w:r>
+      <w:r>
+        <w:rPr>
+          <w:lang w:val="de-DE"/>
+        </w:rPr>
+        <w:t>unterscheiden</w:t>
+      </w:r>
+      <w:r>
+        <w:rPr>
+          <w:lang w:val="de-DE"/>
+        </w:rPr>
+        <w:t>.</w:t>
+      </w:r>
+      <w:r>
+        <w:rPr>
+          <w:lang w:val="de-DE"/>
+        </w:rPr>
+        <w:t xml:space="preserve"> Das Programm wird in Python entwickelt, was zu  einer breiten Nutzbarkeit auf verschiedenen Betriebssystemen führt. Das Endprodukt soll sich von vorha</w:t>
+      </w:r>
+      <w:r>
+        <w:rPr>
+          <w:lang w:val="de-DE"/>
+        </w:rPr>
+        <w:t>n</w:t>
+      </w:r>
+      <w:r>
+        <w:rPr>
+          <w:lang w:val="de-DE"/>
+        </w:rPr>
+        <w:t xml:space="preserve">denen Technologien vor allem durch einfache Nutzbarkeit ohne tieferes </w:t>
+      </w:r>
+      <w:proofErr w:type="spellStart"/>
+      <w:r>
+        <w:rPr>
+          <w:lang w:val="de-DE"/>
+        </w:rPr>
+        <w:t>Programmverständis</w:t>
+      </w:r>
+      <w:proofErr w:type="spellEnd"/>
+      <w:r>
+        <w:rPr>
+          <w:lang w:val="de-DE"/>
+        </w:rPr>
+        <w:t xml:space="preserve"> auszeichnen.</w:t>
+      </w:r>
+    </w:p>
+    <w:p>
+      <w:pPr>
+        <w:pStyle w:val="berschrift2"/>
+      </w:pPr>
+      <w:bookmarkStart w:id="18" w:name="_Toc100721230"/>
+      <w:bookmarkStart w:id="19" w:name="_Toc281742886"/>
+      <w:r>
+        <w:t>Referen</w:t>
+      </w:r>
+      <w:bookmarkEnd w:id="18"/>
+      <w:r>
+        <w:t>ces</w:t>
+      </w:r>
+      <w:bookmarkEnd w:id="19"/>
     </w:p>
     <w:p>
       <w:pPr>
@@ -1201,209 +3522,78 @@
           <w:lang w:val="en-US"/>
         </w:rPr>
       </w:pPr>
-      <w:r>
-        <w:rPr>
-          <w:lang w:val="en-US"/>
-        </w:rPr>
-        <w:t>The vision statement describes the most important requirements for the system and its basic characteri</w:t>
-      </w:r>
-      <w:r>
-        <w:rPr>
-          <w:lang w:val="en-US"/>
-        </w:rPr>
-        <w:t>s</w:t>
-      </w:r>
-      <w:r>
-        <w:rPr>
-          <w:lang w:val="en-US"/>
-        </w:rPr>
-        <w:t>tics in a few sentences. This description can already have contractual character.</w:t>
-      </w:r>
-    </w:p>
-    <w:p>
-      <w:pPr>
-        <w:pStyle w:val="Comment"/>
-        <w:rPr>
-          <w:lang w:val="en-US"/>
-        </w:rPr>
-      </w:pPr>
-      <w:r>
-        <w:rPr>
-          <w:lang w:val="en-US"/>
-        </w:rPr>
-        <w:t>What problem is solved by this project and for whom? What are the most important needs of the users and why? What are the goals that should be reached?</w:t>
-      </w:r>
-    </w:p>
-    <w:p>
-      <w:pPr>
-        <w:pStyle w:val="Comment"/>
-        <w:rPr>
-          <w:lang w:val="en-US"/>
-        </w:rPr>
-      </w:pPr>
-      <w:r>
-        <w:rPr>
-          <w:lang w:val="en-US"/>
-        </w:rPr>
-        <w:t xml:space="preserve">How </w:t>
-      </w:r>
+      <w:bookmarkStart w:id="20" w:name="_Toc100721231"/>
       <w:proofErr w:type="gramStart"/>
       <w:r>
         <w:rPr>
           <w:lang w:val="en-US"/>
         </w:rPr>
-        <w:t>is</w:t>
+        <w:t>Can also be moved to the appendix.</w:t>
       </w:r>
       <w:proofErr w:type="gramEnd"/>
-      <w:r>
-        <w:rPr>
-          <w:lang w:val="en-US"/>
-        </w:rPr>
-        <w:t xml:space="preserve"> the problem solved and what approach is chosen? What is the difference to existing solutions?</w:t>
-      </w:r>
-    </w:p>
-    <w:p>
-      <w:pPr>
-        <w:pStyle w:val="Comment"/>
-        <w:rPr>
-          <w:lang w:val="en-US"/>
-        </w:rPr>
-      </w:pPr>
-    </w:p>
-    <w:p>
-      <w:pPr>
-        <w:pStyle w:val="Comment"/>
-        <w:rPr>
-          <w:lang w:val="en-US"/>
-        </w:rPr>
-      </w:pPr>
     </w:p>
     <w:p>
       <w:pPr>
         <w:pStyle w:val="berschrift2"/>
       </w:pPr>
-      <w:bookmarkStart w:id="13" w:name="_Toc100721229"/>
+      <w:bookmarkStart w:id="21" w:name="_Toc281742887"/>
+      <w:bookmarkEnd w:id="20"/>
+      <w:r>
+        <w:t>Übersicht</w:t>
+      </w:r>
+      <w:bookmarkEnd w:id="21"/>
+    </w:p>
+    <w:p>
+      <w:pPr>
+        <w:pStyle w:val="Textkrper"/>
+      </w:pPr>
+      <w:r>
+        <w:t xml:space="preserve">Nachdem im ersten Kapitel die grundlegende Idee kurz erläutert wird folgt in Kapitel 2 eine Allgemeine Beschreibung in der Grundaufgaben und Randbedingungen des Projekts definiert werden. Daraufhin werden in Kapitel 3 Funktionale Anforderungen besprochen und in Form von </w:t>
+      </w:r>
       <w:proofErr w:type="spellStart"/>
       <w:r>
-        <w:t>Definitions</w:t>
+        <w:t>Use</w:t>
       </w:r>
       <w:proofErr w:type="spellEnd"/>
       <w:r>
         <w:t xml:space="preserve"> </w:t>
       </w:r>
-      <w:bookmarkEnd w:id="13"/>
       <w:proofErr w:type="spellStart"/>
       <w:r>
-        <w:t>and</w:t>
+        <w:t>Cases</w:t>
       </w:r>
       <w:proofErr w:type="spellEnd"/>
       <w:r>
+        <w:t xml:space="preserve"> dargestellt.</w:t>
+      </w:r>
+      <w:r>
         <w:t xml:space="preserve"> </w:t>
       </w:r>
+      <w:r>
+        <w:t>Nach  dieser Darstellung wird in Kapitel 4 auf nicht-Funktionale Anford</w:t>
+      </w:r>
+      <w:r>
+        <w:t>e</w:t>
+      </w:r>
+      <w:r>
+        <w:t>rungen eingegangen. Abschließen w</w:t>
+      </w:r>
+      <w:r>
+        <w:t>erden</w:t>
+      </w:r>
+      <w:r>
+        <w:t xml:space="preserve"> im Analyse Modell (Kapitel 5)</w:t>
+      </w:r>
+      <w:r>
+        <w:t xml:space="preserve"> verschiedene System- </w:t>
+      </w:r>
       <w:proofErr w:type="spellStart"/>
       <w:r>
-        <w:t>Abbreviations</w:t>
+        <w:t>interaktionen</w:t>
       </w:r>
       <w:proofErr w:type="spellEnd"/>
-    </w:p>
-    <w:p>
-      <w:pPr>
-        <w:pStyle w:val="Comment"/>
-        <w:rPr>
-          <w:lang w:val="en-US"/>
-        </w:rPr>
-      </w:pPr>
-      <w:proofErr w:type="gramStart"/>
-      <w:r>
-        <w:rPr>
-          <w:lang w:val="en-US"/>
-        </w:rPr>
-        <w:t>Can also be moved to the appendix.</w:t>
-      </w:r>
-      <w:proofErr w:type="gramEnd"/>
-    </w:p>
-    <w:p>
-      <w:pPr>
-        <w:pStyle w:val="berschrift2"/>
-      </w:pPr>
-      <w:bookmarkStart w:id="14" w:name="_Toc100721230"/>
-      <w:r>
-        <w:t>Referen</w:t>
-      </w:r>
-      <w:bookmarkEnd w:id="14"/>
-      <w:r>
-        <w:t>ces</w:t>
-      </w:r>
-    </w:p>
-    <w:p>
-      <w:pPr>
-        <w:pStyle w:val="Comment"/>
-        <w:rPr>
-          <w:lang w:val="en-US"/>
-        </w:rPr>
-      </w:pPr>
-      <w:bookmarkStart w:id="15" w:name="_Toc100721231"/>
-      <w:proofErr w:type="gramStart"/>
-      <w:r>
-        <w:rPr>
-          <w:lang w:val="en-US"/>
-        </w:rPr>
-        <w:t>Can also be moved to the appendix.</w:t>
-      </w:r>
-      <w:proofErr w:type="gramEnd"/>
-    </w:p>
-    <w:bookmarkEnd w:id="15"/>
-    <w:p>
-      <w:pPr>
-        <w:pStyle w:val="berschrift2"/>
-      </w:pPr>
-      <w:proofErr w:type="spellStart"/>
-      <w:r>
-        <w:t>Overview</w:t>
-      </w:r>
-      <w:proofErr w:type="spellEnd"/>
-    </w:p>
-    <w:p>
-      <w:pPr>
-        <w:pStyle w:val="Comment"/>
-      </w:pPr>
-      <w:r>
-        <w:rPr>
-          <w:lang w:val="en-US"/>
-        </w:rPr>
-        <w:t xml:space="preserve">How is the document structured? </w:t>
-      </w:r>
-      <w:proofErr w:type="spellStart"/>
-      <w:r>
-        <w:t>What</w:t>
-      </w:r>
-      <w:proofErr w:type="spellEnd"/>
-      <w:r>
-        <w:t xml:space="preserve"> </w:t>
-      </w:r>
-      <w:proofErr w:type="spellStart"/>
-      <w:r>
-        <w:t>is</w:t>
-      </w:r>
-      <w:proofErr w:type="spellEnd"/>
-      <w:r>
-        <w:t xml:space="preserve"> </w:t>
-      </w:r>
-      <w:proofErr w:type="spellStart"/>
-      <w:r>
-        <w:t>described</w:t>
-      </w:r>
-      <w:proofErr w:type="spellEnd"/>
-      <w:r>
-        <w:t xml:space="preserve"> </w:t>
-      </w:r>
-      <w:proofErr w:type="spellStart"/>
-      <w:r>
-        <w:t>where</w:t>
-      </w:r>
-      <w:proofErr w:type="spellEnd"/>
-      <w:r>
-        <w:t>?</w:t>
+      <w:r>
+        <w:t xml:space="preserve"> aufgezeigt und Grundstrukturen des Ablaufs und der Daten beschrieben.</w:t>
       </w:r>
     </w:p>
     <w:p>
@@ -1411,437 +3601,576 @@
         <w:pStyle w:val="berschrift1"/>
         <w:numPr>
           <w:ilvl w:val="0"/>
-          <w:numId w:val="16"/>
+          <w:numId w:val="2"/>
         </w:numPr>
       </w:pPr>
+      <w:bookmarkStart w:id="22" w:name="_Toc281742888"/>
       <w:r>
         <w:lastRenderedPageBreak/>
-        <w:t>General Description</w:t>
-      </w:r>
-    </w:p>
-    <w:p>
-      <w:pPr>
-        <w:pStyle w:val="Comment"/>
-        <w:rPr>
-          <w:lang w:val="en-US"/>
-        </w:rPr>
-      </w:pPr>
-      <w:r>
-        <w:rPr>
-          <w:lang w:val="en-US"/>
-        </w:rPr>
-        <w:t>This section describes the general factors that influence the product and the requirements. These are meant to be background information and not specific requirements.</w:t>
-      </w:r>
+        <w:t>Allgemeine Beschreibung</w:t>
+      </w:r>
+      <w:bookmarkEnd w:id="22"/>
     </w:p>
     <w:p>
       <w:pPr>
         <w:pStyle w:val="berschrift2"/>
         <w:numPr>
           <w:ilvl w:val="1"/>
-          <w:numId w:val="16"/>
+          <w:numId w:val="2"/>
         </w:numPr>
       </w:pPr>
+      <w:bookmarkStart w:id="23" w:name="_Toc281742889"/>
+      <w:r>
+        <w:t>Benutzereigenschaften</w:t>
+      </w:r>
+      <w:bookmarkEnd w:id="23"/>
+    </w:p>
+    <w:p>
+      <w:pPr>
+        <w:pStyle w:val="Textkrper"/>
+        <w:numPr>
+          <w:ilvl w:val="0"/>
+          <w:numId w:val="12"/>
+        </w:numPr>
+        <w:rPr>
+          <w:b/>
+        </w:rPr>
+      </w:pPr>
+      <w:r>
+        <w:rPr>
+          <w:b/>
+        </w:rPr>
+        <w:t xml:space="preserve">Zugehörige </w:t>
+      </w:r>
       <w:proofErr w:type="spellStart"/>
       <w:r>
-        <w:t>Stakeholders</w:t>
+        <w:rPr>
+          <w:b/>
+        </w:rPr>
+        <w:t>Medizinaltechnik</w:t>
       </w:r>
       <w:proofErr w:type="spellEnd"/>
+      <w:r>
+        <w:rPr>
+          <w:b/>
+        </w:rPr>
+        <w:t xml:space="preserve"> Gruppe:</w:t>
+      </w:r>
+      <w:r>
+        <w:rPr>
+          <w:b/>
+        </w:rPr>
+        <w:t xml:space="preserve"> </w:t>
+      </w:r>
+      <w:r>
+        <w:t>Gruppe will</w:t>
+      </w:r>
+      <w:r>
+        <w:t xml:space="preserve"> allgemein möglichst wenig Zeit mit dem erlernen und nutzen des Programms verschwenden, und schnell Ergebnisse einsehen können. GUI soll auf ihre Ergebnisse zugeschnitten sein, möglichst viel Met</w:t>
+      </w:r>
+      <w:r>
+        <w:t>a</w:t>
+      </w:r>
+      <w:r>
+        <w:t>information neben dem eigentlichen Graph zu ihren Versuchen darstellen können.</w:t>
+      </w:r>
+    </w:p>
+    <w:p>
+      <w:pPr>
+        <w:pStyle w:val="Textkrper"/>
+        <w:numPr>
+          <w:ilvl w:val="0"/>
+          <w:numId w:val="12"/>
+        </w:numPr>
+      </w:pPr>
+      <w:r>
+        <w:rPr>
+          <w:b/>
+        </w:rPr>
+        <w:t xml:space="preserve">Andere </w:t>
+      </w:r>
+      <w:proofErr w:type="spellStart"/>
+      <w:r>
+        <w:rPr>
+          <w:b/>
+        </w:rPr>
+        <w:t>Medizinaltechnik</w:t>
+      </w:r>
+      <w:proofErr w:type="spellEnd"/>
+      <w:r>
+        <w:rPr>
+          <w:b/>
+        </w:rPr>
+        <w:t xml:space="preserve"> Gruppen: </w:t>
+      </w:r>
+      <w:r>
+        <w:t>Programm soll in der Lage seine ihre Daten</w:t>
+      </w:r>
+      <w:r>
+        <w:t xml:space="preserve"> vol</w:t>
+      </w:r>
+      <w:r>
+        <w:t>l</w:t>
+      </w:r>
+      <w:r>
+        <w:t>ständig zu plotten, nur in Bezug auf Darstellung von Metainformation können hier Ei</w:t>
+      </w:r>
+      <w:r>
+        <w:t>n</w:t>
+      </w:r>
+      <w:r>
+        <w:t>schränkungen gemacht werden.</w:t>
+      </w:r>
+    </w:p>
+    <w:p>
+      <w:pPr>
+        <w:pStyle w:val="Textkrper"/>
+      </w:pPr>
+    </w:p>
+    <w:p>
+      <w:pPr>
+        <w:pStyle w:val="berschrift2"/>
+      </w:pPr>
+      <w:bookmarkStart w:id="24" w:name="_Toc281742890"/>
+      <w:r>
+        <w:t>Aufgaben und Ziele der</w:t>
+      </w:r>
+      <w:r>
+        <w:t xml:space="preserve"> Benutzer</w:t>
+      </w:r>
+      <w:bookmarkEnd w:id="24"/>
+    </w:p>
+    <w:p>
+      <w:pPr>
+        <w:pStyle w:val="Textkrper"/>
+      </w:pPr>
+      <w:r>
+        <w:t xml:space="preserve">Die Benutzer haben die Aufgaben  durch mehrere experimentelle Versuche </w:t>
+      </w:r>
+      <w:r>
+        <w:t xml:space="preserve">die </w:t>
+      </w:r>
+      <w:proofErr w:type="spellStart"/>
+      <w:r>
+        <w:t>newton</w:t>
+      </w:r>
+      <w:r>
+        <w:t>’sche</w:t>
+      </w:r>
+      <w:proofErr w:type="spellEnd"/>
+      <w:r>
+        <w:t xml:space="preserve"> </w:t>
+      </w:r>
+      <w:r>
+        <w:t>Axiome zu studieren. Sie führen Messungen</w:t>
+      </w:r>
+      <w:r>
+        <w:t xml:space="preserve"> manuell, semiautomatisch und Vollautomatisch durch. Ihr Ziel ist es nun, neben der allgemeinen Dokumentation ihrer Messungen und resulti</w:t>
+      </w:r>
+      <w:r>
+        <w:t>e</w:t>
+      </w:r>
+      <w:r>
+        <w:t xml:space="preserve">renden Ergebnissen, ihre Versuchsergebnisse durch einen grafischen Plot interpretierbar zu machen.  </w:t>
+      </w:r>
+    </w:p>
+    <w:p>
+      <w:pPr>
+        <w:pStyle w:val="berschrift2"/>
+      </w:pPr>
+      <w:bookmarkStart w:id="25" w:name="_Toc281742891"/>
+      <w:r>
+        <w:t>Annahmen und Abhängigkeiten</w:t>
+      </w:r>
+      <w:bookmarkEnd w:id="25"/>
+    </w:p>
+    <w:p>
+      <w:pPr>
+        <w:pStyle w:val="Textkrper"/>
+        <w:rPr>
+          <w:lang w:val="de-DE"/>
+        </w:rPr>
+      </w:pPr>
+      <w:r>
+        <w:rPr>
+          <w:lang w:val="de-DE"/>
+        </w:rPr>
+        <w:t xml:space="preserve">Das Programm wird auf </w:t>
+      </w:r>
+      <w:r>
+        <w:rPr>
+          <w:lang w:val="de-DE"/>
+        </w:rPr>
+        <w:t>dem Betrie</w:t>
+      </w:r>
+      <w:r>
+        <w:rPr>
+          <w:lang w:val="de-DE"/>
+        </w:rPr>
+        <w:t>bssystem Windows 7 entwickelt.</w:t>
+      </w:r>
+      <w:r>
+        <w:rPr>
+          <w:lang w:val="de-DE"/>
+        </w:rPr>
+        <w:t xml:space="preserve"> </w:t>
+      </w:r>
+      <w:r>
+        <w:rPr>
+          <w:lang w:val="de-DE"/>
+        </w:rPr>
+        <w:t>Später folgen Tests</w:t>
+      </w:r>
+      <w:r>
+        <w:rPr>
+          <w:lang w:val="de-DE"/>
+        </w:rPr>
+        <w:t xml:space="preserve"> auf Mac OSX Snow Leopard sowie Linux </w:t>
+      </w:r>
+      <w:proofErr w:type="spellStart"/>
+      <w:r>
+        <w:rPr>
+          <w:lang w:val="de-DE"/>
+        </w:rPr>
+        <w:t>Ubuntu</w:t>
+      </w:r>
+      <w:proofErr w:type="spellEnd"/>
+      <w:r>
+        <w:rPr>
+          <w:lang w:val="de-DE"/>
+        </w:rPr>
+        <w:t xml:space="preserve"> </w:t>
+      </w:r>
+      <w:proofErr w:type="gramStart"/>
+      <w:r>
+        <w:rPr>
+          <w:lang w:val="de-DE"/>
+        </w:rPr>
+        <w:t>10</w:t>
+      </w:r>
+      <w:r>
+        <w:rPr>
+          <w:lang w:val="de-DE"/>
+        </w:rPr>
+        <w:t xml:space="preserve">.10 </w:t>
+      </w:r>
+      <w:r>
+        <w:rPr>
+          <w:lang w:val="de-DE"/>
+        </w:rPr>
+        <w:t>.</w:t>
+      </w:r>
+      <w:proofErr w:type="gramEnd"/>
+      <w:r>
+        <w:rPr>
+          <w:lang w:val="de-DE"/>
+        </w:rPr>
+        <w:t xml:space="preserve"> Am Ende sollte</w:t>
+      </w:r>
+      <w:r>
+        <w:rPr>
+          <w:lang w:val="de-DE"/>
+        </w:rPr>
+        <w:t xml:space="preserve"> das Programm</w:t>
+      </w:r>
+      <w:r>
+        <w:rPr>
+          <w:lang w:val="de-DE"/>
+        </w:rPr>
+        <w:t xml:space="preserve"> auf allen genannten Systemen uneingeschränkt lauffähig sein.</w:t>
+      </w:r>
+      <w:r>
+        <w:rPr>
+          <w:lang w:val="de-DE"/>
+        </w:rPr>
+        <w:t xml:space="preserve"> Andere Systemarchitekturen können le</w:t>
+      </w:r>
+      <w:r>
+        <w:rPr>
+          <w:lang w:val="de-DE"/>
+        </w:rPr>
+        <w:t>i</w:t>
+      </w:r>
+      <w:r>
+        <w:rPr>
+          <w:lang w:val="de-DE"/>
+        </w:rPr>
+        <w:t>der in der Testphase nicht berücksichtigt werden.</w:t>
+      </w:r>
+    </w:p>
+    <w:p>
+      <w:pPr>
+        <w:pStyle w:val="Textkrper"/>
+        <w:rPr>
+          <w:lang w:val="de-DE"/>
+        </w:rPr>
+      </w:pPr>
+      <w:r>
+        <w:rPr>
+          <w:lang w:val="de-DE"/>
+        </w:rPr>
+        <w:t xml:space="preserve"> </w:t>
+      </w:r>
     </w:p>
     <w:p>
       <w:pPr>
         <w:pStyle w:val="Comment"/>
-      </w:pPr>
-      <w:r>
-        <w:rPr>
-          <w:lang w:val="en-US"/>
-        </w:rPr>
-        <w:t xml:space="preserve">Who has an interest in the system to be developed? </w:t>
-      </w:r>
-      <w:r>
-        <w:t xml:space="preserve">Who </w:t>
+        <w:rPr>
+          <w:lang w:val="de-DE"/>
+        </w:rPr>
+      </w:pPr>
+    </w:p>
+    <w:p>
+      <w:pPr>
+        <w:pStyle w:val="berschrift2"/>
+        <w:rPr>
+          <w:lang w:val="de-DE"/>
+        </w:rPr>
+      </w:pPr>
+      <w:bookmarkStart w:id="26" w:name="_Toc281742892"/>
+      <w:r>
+        <w:rPr>
+          <w:lang w:val="de-DE"/>
+        </w:rPr>
+        <w:t>Realisation der Anforderungen</w:t>
+      </w:r>
+      <w:bookmarkEnd w:id="26"/>
+    </w:p>
+    <w:p>
+      <w:pPr>
+        <w:pStyle w:val="berschrift3"/>
+        <w:rPr>
+          <w:lang w:val="de-DE"/>
+        </w:rPr>
+      </w:pPr>
+      <w:bookmarkStart w:id="27" w:name="_Toc100721238"/>
+      <w:bookmarkStart w:id="28" w:name="_Toc281742893"/>
+      <w:r>
+        <w:rPr>
+          <w:lang w:val="de-DE"/>
+        </w:rPr>
+        <w:t>Ris</w:t>
+      </w:r>
+      <w:bookmarkEnd w:id="27"/>
+      <w:r>
+        <w:rPr>
+          <w:lang w:val="de-DE"/>
+        </w:rPr>
+        <w:t>iken</w:t>
+      </w:r>
+      <w:bookmarkEnd w:id="28"/>
+    </w:p>
+    <w:p>
+      <w:pPr>
+        <w:pStyle w:val="Textkrper"/>
+        <w:numPr>
+          <w:ilvl w:val="0"/>
+          <w:numId w:val="13"/>
+        </w:numPr>
+        <w:rPr>
+          <w:lang w:val="de-DE"/>
+        </w:rPr>
+      </w:pPr>
+      <w:r>
+        <w:rPr>
+          <w:lang w:val="de-DE"/>
+        </w:rPr>
+        <w:t>Geringe Erfahrung in der Programmierung mit Python erschwert Planung</w:t>
+      </w:r>
+    </w:p>
+    <w:p>
+      <w:pPr>
+        <w:pStyle w:val="Textkrper"/>
+        <w:numPr>
+          <w:ilvl w:val="0"/>
+          <w:numId w:val="13"/>
+        </w:numPr>
+        <w:rPr>
+          <w:lang w:val="de-DE"/>
+        </w:rPr>
+      </w:pPr>
+      <w:r>
+        <w:rPr>
+          <w:lang w:val="de-DE"/>
+        </w:rPr>
+        <w:t>Potentielle Fehlerquellen bei Betrieb auf verschiedenen Betriebssystemen.</w:t>
+      </w:r>
+    </w:p>
+    <w:p>
+      <w:pPr>
+        <w:pStyle w:val="Textkrper"/>
+        <w:numPr>
+          <w:ilvl w:val="0"/>
+          <w:numId w:val="13"/>
+        </w:numPr>
+        <w:rPr>
+          <w:lang w:val="de-DE"/>
+        </w:rPr>
+      </w:pPr>
+      <w:r>
+        <w:rPr>
+          <w:lang w:val="de-DE"/>
+        </w:rPr>
+        <w:t xml:space="preserve">Mögliche Schwierigkeiten bei der Kommunikation mit </w:t>
+      </w:r>
+      <w:r>
+        <w:rPr>
+          <w:lang w:val="de-DE"/>
+        </w:rPr>
+        <w:t xml:space="preserve">Benutzer sowie </w:t>
+      </w:r>
+      <w:r>
+        <w:rPr>
+          <w:lang w:val="de-DE"/>
+        </w:rPr>
+        <w:t>mit anderen En</w:t>
+      </w:r>
+      <w:r>
+        <w:rPr>
+          <w:lang w:val="de-DE"/>
+        </w:rPr>
+        <w:t>t</w:t>
+      </w:r>
+      <w:r>
+        <w:rPr>
+          <w:lang w:val="de-DE"/>
+        </w:rPr>
+        <w:t>wicklergruppen.</w:t>
+      </w:r>
+    </w:p>
+    <w:p>
+      <w:pPr>
+        <w:pStyle w:val="Textkrper"/>
+        <w:rPr>
+          <w:lang w:val="de-DE"/>
+        </w:rPr>
+      </w:pPr>
+    </w:p>
+    <w:p>
+      <w:pPr>
+        <w:pStyle w:val="berschrift3"/>
+      </w:pPr>
+      <w:bookmarkStart w:id="29" w:name="_Toc100721239"/>
+      <w:bookmarkStart w:id="30" w:name="_Toc281742894"/>
+      <w:r>
+        <w:rPr>
+          <w:lang w:val="en-US"/>
+        </w:rPr>
+        <w:t>R</w:t>
       </w:r>
       <w:proofErr w:type="spellStart"/>
       <w:r>
-        <w:t>represents</w:t>
-      </w:r>
+        <w:t>es</w:t>
+      </w:r>
+      <w:r>
+        <w:t>ource</w:t>
+      </w:r>
+      <w:bookmarkEnd w:id="29"/>
+      <w:r>
+        <w:t>n</w:t>
+      </w:r>
+      <w:bookmarkEnd w:id="30"/>
       <w:proofErr w:type="spellEnd"/>
-      <w:r>
-        <w:t xml:space="preserve"> </w:t>
+    </w:p>
+    <w:p>
+      <w:pPr>
+        <w:pStyle w:val="Textkrper"/>
+      </w:pPr>
+      <w:r>
+        <w:t>Das Kernentwicklerteam besteht aus zwei Programmierern mit etwa gleichwertiger Erfahrung. Gleichzeitig können Information mit zwei weiteren Zwei-Mann-Entwicklerteams ausgetauscht werden.</w:t>
+      </w:r>
+    </w:p>
+    <w:p>
+      <w:pPr>
+        <w:pStyle w:val="Textkrper"/>
+      </w:pPr>
+      <w:r>
+        <w:t>Es stehen täglich ca. 8 Stunden Entwicklungszeit über einen Zeitraum von 4 Woche zur Verf</w:t>
+      </w:r>
+      <w:r>
+        <w:t>ü</w:t>
+      </w:r>
+      <w:r>
+        <w:t>gung. Das macht bei zwei Arbeitskräften eine Entwicklungszeit von 320 Stunden inklusive D</w:t>
+      </w:r>
+      <w:r>
+        <w:t>o</w:t>
+      </w:r>
+      <w:r>
+        <w:t>kumentation.</w:t>
+      </w:r>
+    </w:p>
+    <w:p>
+      <w:pPr>
+        <w:pStyle w:val="berschrift3"/>
+      </w:pPr>
+      <w:bookmarkStart w:id="31" w:name="_Toc281742895"/>
+      <w:r>
+        <w:t>Werkzeuge</w:t>
+      </w:r>
+      <w:bookmarkEnd w:id="31"/>
+    </w:p>
+    <w:p>
+      <w:pPr>
+        <w:pStyle w:val="Textkrper"/>
+      </w:pPr>
+      <w:r>
+        <w:t xml:space="preserve">Als Entwicklungsumgebung wird </w:t>
       </w:r>
       <w:proofErr w:type="spellStart"/>
       <w:r>
-        <w:t>them</w:t>
+        <w:t>Eclipse</w:t>
       </w:r>
       <w:proofErr w:type="spellEnd"/>
       <w:r>
-        <w:t>?</w:t>
-      </w:r>
-    </w:p>
-    <w:p>
-      <w:pPr>
-        <w:pStyle w:val="berschrift2"/>
-        <w:numPr>
-          <w:ilvl w:val="1"/>
-          <w:numId w:val="16"/>
-        </w:numPr>
-      </w:pPr>
-      <w:bookmarkStart w:id="16" w:name="_Toc100721234"/>
-      <w:r>
-        <w:t xml:space="preserve">Users </w:t>
+        <w:t xml:space="preserve"> Helios verwendet. Programmier</w:t>
+      </w:r>
+      <w:r>
+        <w:t xml:space="preserve">sprache ist </w:t>
+      </w:r>
+      <w:r>
+        <w:t>Python</w:t>
+      </w:r>
+      <w:r>
+        <w:t>,</w:t>
+      </w:r>
+      <w:r>
+        <w:t xml:space="preserve"> Version 2.7.</w:t>
+      </w:r>
+      <w:r>
+        <w:t xml:space="preserve"> Die graphische Oberfläche wird mit der </w:t>
       </w:r>
       <w:proofErr w:type="spellStart"/>
       <w:r>
-        <w:t>and</w:t>
+        <w:t>Tkinter</w:t>
       </w:r>
       <w:proofErr w:type="spellEnd"/>
       <w:r>
-        <w:t xml:space="preserve"> </w:t>
-      </w:r>
-      <w:proofErr w:type="spellStart"/>
-      <w:r>
-        <w:t>their</w:t>
-      </w:r>
-      <w:proofErr w:type="spellEnd"/>
-      <w:r>
-        <w:t xml:space="preserve"> </w:t>
-      </w:r>
-      <w:proofErr w:type="spellStart"/>
-      <w:r>
-        <w:t>Characteristics</w:t>
-      </w:r>
-      <w:bookmarkEnd w:id="16"/>
-      <w:proofErr w:type="spellEnd"/>
-    </w:p>
-    <w:p>
-      <w:pPr>
-        <w:pStyle w:val="Comment"/>
-      </w:pPr>
-      <w:r>
-        <w:rPr>
-          <w:lang w:val="en-US"/>
-        </w:rPr>
-        <w:t xml:space="preserve">Who will use the system? </w:t>
-      </w:r>
-      <w:proofErr w:type="spellStart"/>
-      <w:r>
-        <w:t>How</w:t>
-      </w:r>
-      <w:proofErr w:type="spellEnd"/>
-      <w:r>
-        <w:t xml:space="preserve"> </w:t>
-      </w:r>
-      <w:proofErr w:type="spellStart"/>
-      <w:r>
-        <w:t>are</w:t>
-      </w:r>
-      <w:proofErr w:type="spellEnd"/>
-      <w:r>
-        <w:t xml:space="preserve"> </w:t>
-      </w:r>
-      <w:proofErr w:type="spellStart"/>
-      <w:r>
-        <w:t>they</w:t>
-      </w:r>
-      <w:proofErr w:type="spellEnd"/>
-      <w:r>
-        <w:t xml:space="preserve"> </w:t>
-      </w:r>
-      <w:proofErr w:type="spellStart"/>
-      <w:r>
-        <w:t>characterized</w:t>
-      </w:r>
-      <w:proofErr w:type="spellEnd"/>
-      <w:r>
-        <w:t>?</w:t>
-      </w:r>
-    </w:p>
-    <w:p>
-      <w:pPr>
-        <w:pStyle w:val="berschrift2"/>
-      </w:pPr>
-      <w:bookmarkStart w:id="17" w:name="_Toc100721235"/>
-      <w:r>
-        <w:t xml:space="preserve">User Tasks </w:t>
-      </w:r>
-      <w:proofErr w:type="spellStart"/>
-      <w:r>
-        <w:t>and</w:t>
-      </w:r>
-      <w:proofErr w:type="spellEnd"/>
-      <w:r>
-        <w:t xml:space="preserve"> Goals</w:t>
-      </w:r>
-      <w:bookmarkEnd w:id="17"/>
-    </w:p>
-    <w:p>
-      <w:pPr>
-        <w:pStyle w:val="Comment"/>
-      </w:pPr>
-      <w:r>
-        <w:rPr>
-          <w:lang w:val="en-US"/>
-        </w:rPr>
-        <w:t xml:space="preserve">What tasks will the users want to perform with the system? </w:t>
-      </w:r>
-      <w:proofErr w:type="spellStart"/>
-      <w:r>
-        <w:t>What</w:t>
-      </w:r>
-      <w:proofErr w:type="spellEnd"/>
-      <w:r>
-        <w:t xml:space="preserve"> </w:t>
-      </w:r>
-      <w:proofErr w:type="spellStart"/>
-      <w:r>
-        <w:t>are</w:t>
-      </w:r>
-      <w:proofErr w:type="spellEnd"/>
-      <w:r>
-        <w:t xml:space="preserve"> </w:t>
-      </w:r>
-      <w:proofErr w:type="spellStart"/>
-      <w:r>
-        <w:t>their</w:t>
-      </w:r>
-      <w:proofErr w:type="spellEnd"/>
-      <w:r>
-        <w:t xml:space="preserve"> </w:t>
-      </w:r>
-      <w:proofErr w:type="spellStart"/>
-      <w:r>
-        <w:t>needs</w:t>
-      </w:r>
-      <w:proofErr w:type="spellEnd"/>
-      <w:r>
-        <w:t>?</w:t>
-      </w:r>
-    </w:p>
-    <w:p>
-      <w:pPr>
-        <w:pStyle w:val="berschrift2"/>
-      </w:pPr>
-      <w:bookmarkStart w:id="18" w:name="_Toc100721236"/>
-      <w:proofErr w:type="spellStart"/>
-      <w:r>
-        <w:t>Assumption</w:t>
-      </w:r>
-      <w:proofErr w:type="spellEnd"/>
-      <w:r>
-        <w:t xml:space="preserve"> </w:t>
-      </w:r>
-      <w:proofErr w:type="spellStart"/>
-      <w:r>
-        <w:t>and</w:t>
-      </w:r>
-      <w:proofErr w:type="spellEnd"/>
-      <w:r>
-        <w:t xml:space="preserve"> </w:t>
-      </w:r>
-      <w:proofErr w:type="spellStart"/>
-      <w:r>
-        <w:t>Dependencies</w:t>
-      </w:r>
-      <w:bookmarkEnd w:id="18"/>
-      <w:proofErr w:type="spellEnd"/>
-    </w:p>
-    <w:p>
-      <w:pPr>
-        <w:pStyle w:val="Comment"/>
-        <w:rPr>
-          <w:lang w:val="en-US"/>
-        </w:rPr>
-      </w:pPr>
-      <w:proofErr w:type="gramStart"/>
-      <w:r>
-        <w:rPr>
-          <w:lang w:val="en-US"/>
-        </w:rPr>
-        <w:t>A list of assumptions that, if changed, have an influence on the requirements (e.g. specific version of o</w:t>
-      </w:r>
-      <w:r>
-        <w:rPr>
-          <w:lang w:val="en-US"/>
-        </w:rPr>
-        <w:t>p</w:t>
-      </w:r>
-      <w:r>
-        <w:rPr>
-          <w:lang w:val="en-US"/>
-        </w:rPr>
-        <w:t>eration system, availability of hardware).</w:t>
-      </w:r>
-      <w:proofErr w:type="gramEnd"/>
-    </w:p>
-    <w:p>
-      <w:pPr>
-        <w:pStyle w:val="berschrift2"/>
-      </w:pPr>
-      <w:bookmarkStart w:id="19" w:name="_Toc100721237"/>
-      <w:proofErr w:type="spellStart"/>
-      <w:r>
-        <w:t>Realization</w:t>
-      </w:r>
-      <w:proofErr w:type="spellEnd"/>
-      <w:r>
-        <w:t xml:space="preserve"> </w:t>
-      </w:r>
-      <w:proofErr w:type="spellStart"/>
-      <w:r>
-        <w:t>of</w:t>
-      </w:r>
-      <w:proofErr w:type="spellEnd"/>
-      <w:r>
-        <w:t xml:space="preserve"> </w:t>
-      </w:r>
-      <w:proofErr w:type="spellStart"/>
-      <w:r>
-        <w:t>the</w:t>
-      </w:r>
-      <w:proofErr w:type="spellEnd"/>
-      <w:r>
-        <w:t xml:space="preserve"> </w:t>
-      </w:r>
-      <w:proofErr w:type="spellStart"/>
-      <w:r>
-        <w:t>Requirements</w:t>
-      </w:r>
-      <w:bookmarkEnd w:id="19"/>
-      <w:proofErr w:type="spellEnd"/>
-    </w:p>
-    <w:p>
-      <w:pPr>
-        <w:pStyle w:val="berschrift3"/>
-      </w:pPr>
-      <w:bookmarkStart w:id="20" w:name="_Toc100721238"/>
-      <w:proofErr w:type="spellStart"/>
-      <w:r>
-        <w:t>Ris</w:t>
-      </w:r>
-      <w:r>
-        <w:t>k</w:t>
-      </w:r>
-      <w:bookmarkEnd w:id="20"/>
-      <w:r>
-        <w:t>s</w:t>
-      </w:r>
-      <w:proofErr w:type="spellEnd"/>
-    </w:p>
-    <w:p>
-      <w:pPr>
-        <w:pStyle w:val="Comment"/>
-        <w:rPr>
-          <w:lang w:val="en-US"/>
-        </w:rPr>
-      </w:pPr>
-      <w:r>
-        <w:rPr>
-          <w:lang w:val="en-US"/>
-        </w:rPr>
-        <w:t xml:space="preserve">A description of the most important </w:t>
-      </w:r>
-      <w:proofErr w:type="gramStart"/>
-      <w:r>
-        <w:rPr>
-          <w:lang w:val="en-US"/>
-        </w:rPr>
-        <w:t>risks,</w:t>
-      </w:r>
-      <w:proofErr w:type="gramEnd"/>
-      <w:r>
-        <w:rPr>
-          <w:lang w:val="en-US"/>
-        </w:rPr>
-        <w:t xml:space="preserve"> and what is done to reduce them</w:t>
-      </w:r>
-      <w:r>
-        <w:rPr>
-          <w:lang w:val="en-US"/>
-        </w:rPr>
-        <w:t>.</w:t>
-      </w:r>
-    </w:p>
-    <w:p>
-      <w:pPr>
-        <w:pStyle w:val="berschrift3"/>
-      </w:pPr>
-      <w:bookmarkStart w:id="21" w:name="_Toc100721239"/>
-      <w:r>
-        <w:t>Res</w:t>
-      </w:r>
-      <w:r>
-        <w:t>ource</w:t>
-      </w:r>
-      <w:bookmarkEnd w:id="21"/>
-      <w:r>
-        <w:t>s</w:t>
-      </w:r>
-    </w:p>
-    <w:p>
-      <w:pPr>
-        <w:pStyle w:val="Comment"/>
-        <w:rPr>
-          <w:lang w:val="en-US"/>
-        </w:rPr>
-      </w:pPr>
-      <w:r>
-        <w:rPr>
-          <w:lang w:val="en-US"/>
-        </w:rPr>
-        <w:t>What resources are available</w:t>
-      </w:r>
-      <w:r>
-        <w:rPr>
-          <w:lang w:val="en-US"/>
-        </w:rPr>
-        <w:t xml:space="preserve"> (</w:t>
-      </w:r>
-      <w:r>
-        <w:rPr>
-          <w:lang w:val="en-US"/>
-        </w:rPr>
-        <w:t>people, k</w:t>
-      </w:r>
-      <w:r>
-        <w:rPr>
-          <w:lang w:val="en-US"/>
-        </w:rPr>
-        <w:t xml:space="preserve">now-how, etc.) </w:t>
-      </w:r>
-      <w:r>
-        <w:rPr>
-          <w:lang w:val="en-US"/>
-        </w:rPr>
-        <w:t>and how are they organized</w:t>
-      </w:r>
-      <w:r>
-        <w:rPr>
-          <w:lang w:val="en-US"/>
-        </w:rPr>
-        <w:t>?</w:t>
-      </w:r>
-    </w:p>
-    <w:p>
-      <w:pPr>
-        <w:pStyle w:val="berschrift3"/>
-      </w:pPr>
-      <w:r>
-        <w:t>Tools</w:t>
-      </w:r>
+        <w:t xml:space="preserve"> Library realisiert.</w:t>
+      </w:r>
+    </w:p>
+    <w:p>
+      <w:pPr>
+        <w:pStyle w:val="Textkrper"/>
+      </w:pPr>
     </w:p>
     <w:p>
       <w:pPr>
         <w:pStyle w:val="berschrift1"/>
       </w:pPr>
+      <w:bookmarkStart w:id="32" w:name="_Toc281742896"/>
       <w:r>
         <w:lastRenderedPageBreak/>
         <w:t>Funktionale Anforderungen</w:t>
       </w:r>
+      <w:bookmarkEnd w:id="32"/>
     </w:p>
     <w:p>
       <w:pPr>
         <w:pStyle w:val="berschrift2"/>
       </w:pPr>
-      <w:bookmarkStart w:id="22" w:name="_Toc100721242"/>
+      <w:bookmarkStart w:id="33" w:name="_Toc100721242"/>
+      <w:bookmarkStart w:id="34" w:name="_Toc281742897"/>
       <w:proofErr w:type="spellStart"/>
       <w:r>
         <w:t>Use</w:t>
@@ -1861,10 +4190,11 @@
       <w:r>
         <w:t xml:space="preserve"> </w:t>
       </w:r>
-      <w:bookmarkEnd w:id="22"/>
+      <w:bookmarkEnd w:id="33"/>
       <w:r>
         <w:t>Überblick</w:t>
       </w:r>
+      <w:bookmarkEnd w:id="34"/>
     </w:p>
     <w:p>
       <w:pPr>
@@ -2647,9 +4977,11 @@
       <w:pPr>
         <w:pStyle w:val="berschrift3"/>
       </w:pPr>
+      <w:bookmarkStart w:id="35" w:name="_Toc281742898"/>
       <w:r>
         <w:t>Prioritäten</w:t>
       </w:r>
+      <w:bookmarkEnd w:id="35"/>
     </w:p>
     <w:p>
       <w:pPr>
@@ -2839,6 +5171,7 @@
           <w:lang w:val="en-US"/>
         </w:rPr>
       </w:pPr>
+      <w:bookmarkStart w:id="36" w:name="_Toc281742899"/>
       <w:r>
         <w:rPr>
           <w:lang w:val="en-US"/>
@@ -2912,6 +5245,7 @@
         </w:rPr>
         <w:t>)</w:t>
       </w:r>
+      <w:bookmarkEnd w:id="36"/>
     </w:p>
     <w:p>
       <w:pPr>
@@ -3024,7 +5358,7 @@
         <w:pStyle w:val="Textkrper"/>
         <w:numPr>
           <w:ilvl w:val="0"/>
-          <w:numId w:val="35"/>
+          <w:numId w:val="3"/>
         </w:numPr>
       </w:pPr>
       <w:r>
@@ -3036,7 +5370,7 @@
         <w:pStyle w:val="Textkrper"/>
         <w:numPr>
           <w:ilvl w:val="0"/>
-          <w:numId w:val="35"/>
+          <w:numId w:val="3"/>
         </w:numPr>
       </w:pPr>
       <w:r>
@@ -3057,7 +5391,7 @@
         <w:pStyle w:val="Textkrper"/>
         <w:numPr>
           <w:ilvl w:val="0"/>
-          <w:numId w:val="35"/>
+          <w:numId w:val="3"/>
         </w:numPr>
       </w:pPr>
       <w:r>
@@ -3069,7 +5403,7 @@
         <w:pStyle w:val="Textkrper"/>
         <w:numPr>
           <w:ilvl w:val="0"/>
-          <w:numId w:val="35"/>
+          <w:numId w:val="3"/>
         </w:numPr>
       </w:pPr>
       <w:r>
@@ -3120,7 +5454,7 @@
         <w:pStyle w:val="Textkrper"/>
         <w:numPr>
           <w:ilvl w:val="0"/>
-          <w:numId w:val="36"/>
+          <w:numId w:val="4"/>
         </w:numPr>
       </w:pPr>
       <w:r>
@@ -3143,7 +5477,7 @@
         <w:pStyle w:val="Textkrper"/>
         <w:numPr>
           <w:ilvl w:val="0"/>
-          <w:numId w:val="37"/>
+          <w:numId w:val="5"/>
         </w:numPr>
       </w:pPr>
       <w:r>
@@ -3163,6 +5497,7 @@
       <w:pPr>
         <w:pStyle w:val="berschrift3"/>
       </w:pPr>
+      <w:bookmarkStart w:id="37" w:name="_Toc281742900"/>
       <w:r>
         <w:t xml:space="preserve">Use Case </w:t>
       </w:r>
@@ -3172,6 +5507,7 @@
       <w:r>
         <w:t xml:space="preserve"> Tabellarische Darstellung</w:t>
       </w:r>
+      <w:bookmarkEnd w:id="37"/>
     </w:p>
     <w:p>
       <w:pPr>
@@ -3270,7 +5606,7 @@
         <w:pStyle w:val="Textkrper"/>
         <w:numPr>
           <w:ilvl w:val="0"/>
-          <w:numId w:val="38"/>
+          <w:numId w:val="6"/>
         </w:numPr>
       </w:pPr>
       <w:r>
@@ -3354,6 +5690,7 @@
       <w:pPr>
         <w:pStyle w:val="berschrift3"/>
       </w:pPr>
+      <w:bookmarkStart w:id="38" w:name="_Toc281742901"/>
       <w:r>
         <w:lastRenderedPageBreak/>
         <w:t>Use Case 1.3:</w:t>
@@ -3361,6 +5698,7 @@
       <w:r>
         <w:t xml:space="preserve"> X-Y Plot</w:t>
       </w:r>
+      <w:bookmarkEnd w:id="38"/>
     </w:p>
     <w:p>
       <w:pPr>
@@ -3474,7 +5812,7 @@
         <w:pStyle w:val="Textkrper"/>
         <w:numPr>
           <w:ilvl w:val="0"/>
-          <w:numId w:val="39"/>
+          <w:numId w:val="7"/>
         </w:numPr>
       </w:pPr>
       <w:r>
@@ -3554,9 +5892,11 @@
       <w:pPr>
         <w:pStyle w:val="berschrift3"/>
       </w:pPr>
+      <w:bookmarkStart w:id="39" w:name="_Toc281742902"/>
       <w:r>
         <w:t>Use Case 1.4: Vergleich zweier Messreihen</w:t>
       </w:r>
+      <w:bookmarkEnd w:id="39"/>
     </w:p>
     <w:p>
       <w:pPr>
@@ -3652,7 +5992,7 @@
         <w:pStyle w:val="Textkrper"/>
         <w:numPr>
           <w:ilvl w:val="0"/>
-          <w:numId w:val="40"/>
+          <w:numId w:val="8"/>
         </w:numPr>
       </w:pPr>
       <w:r>
@@ -3673,7 +6013,7 @@
         <w:pStyle w:val="Textkrper"/>
         <w:numPr>
           <w:ilvl w:val="0"/>
-          <w:numId w:val="40"/>
+          <w:numId w:val="8"/>
         </w:numPr>
       </w:pPr>
       <w:r>
@@ -3721,7 +6061,7 @@
         <w:pStyle w:val="Textkrper"/>
         <w:numPr>
           <w:ilvl w:val="0"/>
-          <w:numId w:val="41"/>
+          <w:numId w:val="9"/>
         </w:numPr>
       </w:pPr>
       <w:r>
@@ -3761,25 +6101,29 @@
       <w:pPr>
         <w:pStyle w:val="berschrift1"/>
       </w:pPr>
+      <w:bookmarkStart w:id="40" w:name="_Toc281742903"/>
       <w:r>
         <w:lastRenderedPageBreak/>
         <w:t>Nicht-funktionale Anforderungen</w:t>
       </w:r>
+      <w:bookmarkEnd w:id="40"/>
     </w:p>
     <w:p>
       <w:pPr>
         <w:pStyle w:val="berschrift2"/>
       </w:pPr>
+      <w:bookmarkStart w:id="41" w:name="_Toc281742904"/>
       <w:r>
         <w:t>Entwurfsbedingungen</w:t>
       </w:r>
+      <w:bookmarkEnd w:id="41"/>
     </w:p>
     <w:p>
       <w:pPr>
         <w:pStyle w:val="Textkrper"/>
         <w:numPr>
           <w:ilvl w:val="0"/>
-          <w:numId w:val="47"/>
+          <w:numId w:val="10"/>
         </w:numPr>
         <w:rPr>
           <w:lang w:val="de-DE"/>
@@ -3859,7 +6203,7 @@
         <w:pStyle w:val="Textkrper"/>
         <w:numPr>
           <w:ilvl w:val="0"/>
-          <w:numId w:val="47"/>
+          <w:numId w:val="10"/>
         </w:numPr>
         <w:rPr>
           <w:lang w:val="de-DE"/>
@@ -3899,9 +6243,11 @@
       <w:pPr>
         <w:pStyle w:val="berschrift2"/>
       </w:pPr>
+      <w:bookmarkStart w:id="42" w:name="_Toc281742905"/>
       <w:r>
         <w:t>Effizienz</w:t>
       </w:r>
+      <w:bookmarkEnd w:id="42"/>
     </w:p>
     <w:p>
       <w:pPr>
@@ -3975,9 +6321,11 @@
       <w:pPr>
         <w:pStyle w:val="berschrift2"/>
       </w:pPr>
+      <w:bookmarkStart w:id="43" w:name="_Toc281742906"/>
       <w:r>
         <w:t>Dokumentation</w:t>
       </w:r>
+      <w:bookmarkEnd w:id="43"/>
     </w:p>
     <w:p>
       <w:pPr>
@@ -4029,16 +6377,18 @@
       <w:pPr>
         <w:pStyle w:val="berschrift2"/>
       </w:pPr>
+      <w:bookmarkStart w:id="44" w:name="_Toc281742907"/>
       <w:r>
         <w:t>Schnittstellen</w:t>
       </w:r>
+      <w:bookmarkEnd w:id="44"/>
     </w:p>
     <w:p>
       <w:pPr>
         <w:pStyle w:val="Textkrper"/>
         <w:numPr>
           <w:ilvl w:val="0"/>
-          <w:numId w:val="50"/>
+          <w:numId w:val="11"/>
         </w:numPr>
         <w:rPr>
           <w:b/>
@@ -4088,7 +6438,7 @@
         <w:pStyle w:val="Textkrper"/>
         <w:numPr>
           <w:ilvl w:val="0"/>
-          <w:numId w:val="50"/>
+          <w:numId w:val="11"/>
         </w:numPr>
         <w:rPr>
           <w:b/>
@@ -4136,6 +6486,92 @@
       <w:pPr>
         <w:pStyle w:val="Textkrper"/>
       </w:pPr>
+    </w:p>
+    <w:p>
+      <w:pPr>
+        <w:pStyle w:val="berschrift1"/>
+      </w:pPr>
+      <w:bookmarkStart w:id="45" w:name="_Toc281742908"/>
+      <w:r>
+        <w:lastRenderedPageBreak/>
+        <w:t>Analysis Modell</w:t>
+      </w:r>
+      <w:bookmarkEnd w:id="45"/>
+    </w:p>
+    <w:p>
+      <w:pPr>
+        <w:pStyle w:val="berschrift2"/>
+        <w:numPr>
+          <w:ilvl w:val="1"/>
+          <w:numId w:val="2"/>
+        </w:numPr>
+      </w:pPr>
+      <w:bookmarkStart w:id="46" w:name="_Toc281742909"/>
+      <w:r>
+        <w:t>Konzeptuelles Modell (Domänen Modell)</w:t>
+      </w:r>
+      <w:bookmarkEnd w:id="46"/>
+    </w:p>
+    <w:p>
+      <w:pPr>
+        <w:pStyle w:val="Textkrper"/>
+      </w:pPr>
+    </w:p>
+    <w:p>
+      <w:pPr>
+        <w:pStyle w:val="Textkrper"/>
+      </w:pPr>
+      <w:r>
+        <w:rPr>
+          <w:noProof/>
+          <w:lang w:val="de-DE"/>
+        </w:rPr>
+        <w:drawing>
+          <wp:inline distT="0" distB="0" distL="0" distR="0">
+            <wp:extent cx="6372734" cy="6124575"/>
+            <wp:effectExtent l="19050" t="0" r="9016" b="0"/>
+            <wp:docPr id="1" name="Bild 1" descr="C:\Users\Xandman\Desktop\Plotterversion1.0.jpg"/>
+            <wp:cNvGraphicFramePr>
+              <a:graphicFrameLocks xmlns:a="http://schemas.openxmlformats.org/drawingml/2006/main" noChangeAspect="1"/>
+            </wp:cNvGraphicFramePr>
+            <a:graphic xmlns:a="http://schemas.openxmlformats.org/drawingml/2006/main">
+              <a:graphicData uri="http://schemas.openxmlformats.org/drawingml/2006/picture">
+                <pic:pic xmlns:pic="http://schemas.openxmlformats.org/drawingml/2006/picture">
+                  <pic:nvPicPr>
+                    <pic:cNvPr id="0" name="Picture 1" descr="C:\Users\Xandman\Desktop\Plotterversion1.0.jpg"/>
+                    <pic:cNvPicPr>
+                      <a:picLocks noChangeAspect="1" noChangeArrowheads="1"/>
+                    </pic:cNvPicPr>
+                  </pic:nvPicPr>
+                  <pic:blipFill>
+                    <a:blip r:embed="rId12"/>
+                    <a:srcRect/>
+                    <a:stretch>
+                      <a:fillRect/>
+                    </a:stretch>
+                  </pic:blipFill>
+                  <pic:spPr bwMode="auto">
+                    <a:xfrm>
+                      <a:off x="0" y="0"/>
+                      <a:ext cx="6372734" cy="6124575"/>
+                    </a:xfrm>
+                    <a:prstGeom prst="rect">
+                      <a:avLst/>
+                    </a:prstGeom>
+                    <a:noFill/>
+                    <a:ln w="9525">
+                      <a:noFill/>
+                      <a:miter lim="800000"/>
+                      <a:headEnd/>
+                      <a:tailEnd/>
+                    </a:ln>
+                  </pic:spPr>
+                </pic:pic>
+              </a:graphicData>
+            </a:graphic>
+          </wp:inline>
+        </w:drawing>
+      </w:r>
     </w:p>
     <w:p>
       <w:pPr>
@@ -4148,8 +6584,2438 @@
     </w:p>
     <w:p>
       <w:pPr>
+        <w:pStyle w:val="berschrift2"/>
+      </w:pPr>
+      <w:bookmarkStart w:id="47" w:name="_Toc100721262"/>
+      <w:bookmarkStart w:id="48" w:name="_Toc281742910"/>
+      <w:r>
+        <w:t>Dat</w:t>
+      </w:r>
+      <w:r>
+        <w:t>en</w:t>
+      </w:r>
+      <w:r>
+        <w:t xml:space="preserve"> Model</w:t>
+      </w:r>
+      <w:bookmarkEnd w:id="47"/>
+      <w:r>
+        <w:t>l</w:t>
+      </w:r>
+      <w:bookmarkEnd w:id="48"/>
+    </w:p>
+    <w:p>
+      <w:pPr>
+        <w:pStyle w:val="berschrift3"/>
+      </w:pPr>
+      <w:bookmarkStart w:id="49" w:name="_Toc281742911"/>
+      <w:r>
+        <w:t>SQL-</w:t>
+      </w:r>
+      <w:proofErr w:type="spellStart"/>
+      <w:r>
+        <w:t>Lite</w:t>
+      </w:r>
+      <w:proofErr w:type="spellEnd"/>
+      <w:r>
+        <w:t xml:space="preserve"> Definition</w:t>
+      </w:r>
+      <w:bookmarkEnd w:id="49"/>
+    </w:p>
+    <w:p>
+      <w:pPr>
+        <w:pStyle w:val="Textkrper"/>
+      </w:pPr>
+      <w:r>
+        <w:t>Bemerkung:</w:t>
+      </w:r>
+    </w:p>
+    <w:p>
+      <w:pPr>
+        <w:pStyle w:val="Textkrper"/>
+      </w:pPr>
+      <w:r>
+        <w:t xml:space="preserve">Die SQL </w:t>
+      </w:r>
+      <w:proofErr w:type="spellStart"/>
+      <w:r>
+        <w:t>Lite</w:t>
+      </w:r>
+      <w:proofErr w:type="spellEnd"/>
+      <w:r>
+        <w:t xml:space="preserve"> Definition wurde von Michel Heininger und Tobias </w:t>
+      </w:r>
+      <w:proofErr w:type="spellStart"/>
+      <w:r>
+        <w:t>Thüring</w:t>
+      </w:r>
+      <w:proofErr w:type="spellEnd"/>
+      <w:r>
+        <w:t xml:space="preserve"> erstellt.</w:t>
+      </w:r>
+    </w:p>
+    <w:p>
+      <w:pPr>
+        <w:widowControl/>
+        <w:spacing w:before="100" w:beforeAutospacing="1" w:after="0"/>
+        <w:jc w:val="left"/>
+        <w:rPr>
+          <w:rFonts w:cs="Times New Roman"/>
+          <w:sz w:val="20"/>
+          <w:szCs w:val="20"/>
+          <w:lang w:val="de-DE"/>
+        </w:rPr>
+      </w:pPr>
+      <w:r>
+        <w:rPr>
+          <w:rFonts w:cs="Times New Roman"/>
+          <w:b/>
+          <w:bCs/>
+          <w:sz w:val="20"/>
+          <w:szCs w:val="20"/>
+          <w:lang w:val="de-DE"/>
+        </w:rPr>
+        <w:t xml:space="preserve">Tabelle Messwerte </w:t>
+      </w:r>
+    </w:p>
+    <w:p>
+      <w:pPr>
+        <w:widowControl/>
+        <w:spacing w:before="100" w:beforeAutospacing="1" w:after="0"/>
+        <w:jc w:val="left"/>
+        <w:rPr>
+          <w:rFonts w:cs="Times New Roman"/>
+          <w:sz w:val="20"/>
+          <w:szCs w:val="20"/>
+          <w:lang w:val="de-DE"/>
+        </w:rPr>
+      </w:pPr>
+      <w:r>
+        <w:rPr>
+          <w:rFonts w:cs="Times New Roman"/>
+          <w:sz w:val="20"/>
+          <w:szCs w:val="20"/>
+          <w:lang w:val="de-DE"/>
+        </w:rPr>
+        <w:t>Tabellenname</w:t>
+      </w:r>
+      <w:r>
+        <w:rPr>
+          <w:rFonts w:cs="Times New Roman"/>
+          <w:sz w:val="20"/>
+          <w:szCs w:val="20"/>
+          <w:lang w:val="de-DE"/>
+        </w:rPr>
+        <w:t>: “</w:t>
+      </w:r>
+      <w:proofErr w:type="spellStart"/>
+      <w:r>
+        <w:rPr>
+          <w:rFonts w:cs="Times New Roman"/>
+          <w:b/>
+          <w:bCs/>
+          <w:sz w:val="20"/>
+          <w:szCs w:val="20"/>
+          <w:lang w:val="de-DE"/>
+        </w:rPr>
+        <w:t>values</w:t>
+      </w:r>
+      <w:proofErr w:type="spellEnd"/>
+      <w:r>
+        <w:rPr>
+          <w:rFonts w:cs="Times New Roman"/>
+          <w:b/>
+          <w:bCs/>
+          <w:sz w:val="20"/>
+          <w:szCs w:val="20"/>
+          <w:lang w:val="de-DE"/>
+        </w:rPr>
+        <w:t>“</w:t>
+      </w:r>
+      <w:r>
+        <w:rPr>
+          <w:rFonts w:cs="Times New Roman"/>
+          <w:sz w:val="20"/>
+          <w:szCs w:val="20"/>
+          <w:lang w:val="de-DE"/>
+        </w:rPr>
+        <w:t xml:space="preserve"> </w:t>
+      </w:r>
+      <w:r>
+        <w:rPr>
+          <w:rFonts w:cs="Times New Roman"/>
+          <w:sz w:val="20"/>
+          <w:szCs w:val="20"/>
+          <w:lang w:val="de-DE"/>
+        </w:rPr>
+        <w:br/>
+        <w:t>Datentyp  Spalte  “t</w:t>
+      </w:r>
+      <w:proofErr w:type="gramStart"/>
+      <w:r>
+        <w:rPr>
+          <w:rFonts w:cs="Times New Roman"/>
+          <w:sz w:val="20"/>
+          <w:szCs w:val="20"/>
+          <w:lang w:val="de-DE"/>
+        </w:rPr>
+        <w:t>”  :</w:t>
+      </w:r>
+      <w:proofErr w:type="gramEnd"/>
+      <w:r>
+        <w:rPr>
+          <w:rFonts w:cs="Times New Roman"/>
+          <w:sz w:val="20"/>
+          <w:szCs w:val="20"/>
+          <w:lang w:val="de-DE"/>
+        </w:rPr>
+        <w:t xml:space="preserve"> FLOAT</w:t>
+      </w:r>
+      <w:r>
+        <w:rPr>
+          <w:rFonts w:cs="Times New Roman"/>
+          <w:sz w:val="20"/>
+          <w:szCs w:val="20"/>
+          <w:lang w:val="de-DE"/>
+        </w:rPr>
+        <w:br/>
+        <w:t>Datentyp Spalte/n „</w:t>
+      </w:r>
+      <w:proofErr w:type="spellStart"/>
+      <w:r>
+        <w:rPr>
+          <w:rFonts w:cs="Times New Roman"/>
+          <w:sz w:val="20"/>
+          <w:szCs w:val="20"/>
+          <w:lang w:val="de-DE"/>
+        </w:rPr>
+        <w:t>vx</w:t>
+      </w:r>
+      <w:proofErr w:type="spellEnd"/>
+      <w:r>
+        <w:rPr>
+          <w:rFonts w:cs="Times New Roman"/>
+          <w:sz w:val="20"/>
+          <w:szCs w:val="20"/>
+          <w:lang w:val="de-DE"/>
+        </w:rPr>
+        <w:t>“:</w:t>
+      </w:r>
+      <w:r>
+        <w:rPr>
+          <w:rFonts w:cs="Times New Roman"/>
+          <w:sz w:val="20"/>
+          <w:szCs w:val="20"/>
+          <w:lang w:val="de-DE"/>
+        </w:rPr>
+        <w:t xml:space="preserve"> </w:t>
+      </w:r>
+      <w:r>
+        <w:rPr>
+          <w:rFonts w:cs="Times New Roman"/>
+          <w:color w:val="000000"/>
+          <w:sz w:val="20"/>
+          <w:szCs w:val="20"/>
+          <w:lang w:val="de-DE"/>
+        </w:rPr>
+        <w:t>FLOAT</w:t>
+      </w:r>
+    </w:p>
+    <w:tbl>
+      <w:tblPr>
+        <w:tblpPr w:leftFromText="141" w:rightFromText="141" w:vertAnchor="text" w:tblpY="138"/>
+        <w:tblW w:w="2500" w:type="pct"/>
+        <w:tblCellSpacing w:w="0" w:type="dxa"/>
+        <w:tblBorders>
+          <w:top w:val="outset" w:sz="6" w:space="0" w:color="000000"/>
+          <w:left w:val="outset" w:sz="6" w:space="0" w:color="000000"/>
+          <w:bottom w:val="outset" w:sz="6" w:space="0" w:color="000000"/>
+          <w:right w:val="outset" w:sz="6" w:space="0" w:color="000000"/>
+        </w:tblBorders>
+        <w:tblCellMar>
+          <w:top w:w="60" w:type="dxa"/>
+          <w:left w:w="60" w:type="dxa"/>
+          <w:bottom w:w="60" w:type="dxa"/>
+          <w:right w:w="60" w:type="dxa"/>
+        </w:tblCellMar>
+        <w:tblLook w:val="04A0"/>
+      </w:tblPr>
+      <w:tblGrid>
+        <w:gridCol w:w="979"/>
+        <w:gridCol w:w="979"/>
+        <w:gridCol w:w="979"/>
+        <w:gridCol w:w="979"/>
+        <w:gridCol w:w="979"/>
+      </w:tblGrid>
+      <w:tr>
+        <w:trPr>
+          <w:tblCellSpacing w:w="0" w:type="dxa"/>
+        </w:trPr>
+        <w:tc>
+          <w:tcPr>
+            <w:tcW w:w="1000" w:type="pct"/>
+            <w:tcBorders>
+              <w:top w:val="outset" w:sz="6" w:space="0" w:color="000000"/>
+              <w:left w:val="outset" w:sz="6" w:space="0" w:color="000000"/>
+              <w:bottom w:val="outset" w:sz="6" w:space="0" w:color="000000"/>
+              <w:right w:val="outset" w:sz="6" w:space="0" w:color="000000"/>
+            </w:tcBorders>
+            <w:shd w:val="clear" w:color="auto" w:fill="E6E6FF"/>
+            <w:hideMark/>
+          </w:tcPr>
+          <w:p>
+            <w:pPr>
+              <w:widowControl/>
+              <w:spacing w:before="100" w:beforeAutospacing="1" w:after="0"/>
+              <w:jc w:val="center"/>
+              <w:rPr>
+                <w:rFonts w:ascii="Times New Roman" w:hAnsi="Times New Roman" w:cs="Times New Roman"/>
+                <w:sz w:val="20"/>
+                <w:szCs w:val="20"/>
+                <w:lang w:val="en-US"/>
+              </w:rPr>
+            </w:pPr>
+            <w:r>
+              <w:rPr>
+                <w:rFonts w:ascii="Times New Roman" w:hAnsi="Times New Roman" w:cs="Times New Roman"/>
+                <w:sz w:val="20"/>
+                <w:szCs w:val="20"/>
+                <w:lang w:val="en-US"/>
+              </w:rPr>
+              <w:t>t</w:t>
+            </w:r>
+          </w:p>
+        </w:tc>
+        <w:tc>
+          <w:tcPr>
+            <w:tcW w:w="1000" w:type="pct"/>
+            <w:tcBorders>
+              <w:top w:val="outset" w:sz="6" w:space="0" w:color="000000"/>
+              <w:left w:val="outset" w:sz="6" w:space="0" w:color="000000"/>
+              <w:bottom w:val="outset" w:sz="6" w:space="0" w:color="000000"/>
+              <w:right w:val="outset" w:sz="6" w:space="0" w:color="000000"/>
+            </w:tcBorders>
+            <w:shd w:val="clear" w:color="auto" w:fill="E6E6FF"/>
+            <w:hideMark/>
+          </w:tcPr>
+          <w:p>
+            <w:pPr>
+              <w:widowControl/>
+              <w:spacing w:before="100" w:beforeAutospacing="1" w:after="0"/>
+              <w:jc w:val="center"/>
+              <w:rPr>
+                <w:rFonts w:ascii="Times New Roman" w:hAnsi="Times New Roman" w:cs="Times New Roman"/>
+                <w:sz w:val="20"/>
+                <w:szCs w:val="20"/>
+                <w:lang w:val="en-US"/>
+              </w:rPr>
+            </w:pPr>
+            <w:r>
+              <w:rPr>
+                <w:rFonts w:ascii="Times New Roman" w:hAnsi="Times New Roman" w:cs="Times New Roman"/>
+                <w:sz w:val="20"/>
+                <w:szCs w:val="20"/>
+                <w:lang w:val="en-US"/>
+              </w:rPr>
+              <w:t>v1</w:t>
+            </w:r>
+          </w:p>
+        </w:tc>
+        <w:tc>
+          <w:tcPr>
+            <w:tcW w:w="1000" w:type="pct"/>
+            <w:tcBorders>
+              <w:top w:val="outset" w:sz="6" w:space="0" w:color="000000"/>
+              <w:left w:val="outset" w:sz="6" w:space="0" w:color="000000"/>
+              <w:bottom w:val="outset" w:sz="6" w:space="0" w:color="000000"/>
+              <w:right w:val="outset" w:sz="6" w:space="0" w:color="000000"/>
+            </w:tcBorders>
+            <w:shd w:val="clear" w:color="auto" w:fill="E6E6FF"/>
+            <w:hideMark/>
+          </w:tcPr>
+          <w:p>
+            <w:pPr>
+              <w:widowControl/>
+              <w:spacing w:before="100" w:beforeAutospacing="1" w:after="0"/>
+              <w:jc w:val="center"/>
+              <w:rPr>
+                <w:rFonts w:ascii="Times New Roman" w:hAnsi="Times New Roman" w:cs="Times New Roman"/>
+                <w:sz w:val="20"/>
+                <w:szCs w:val="20"/>
+                <w:lang w:val="en-US"/>
+              </w:rPr>
+            </w:pPr>
+            <w:r>
+              <w:rPr>
+                <w:rFonts w:ascii="Times New Roman" w:hAnsi="Times New Roman" w:cs="Times New Roman"/>
+                <w:sz w:val="20"/>
+                <w:szCs w:val="20"/>
+                <w:lang w:val="en-US"/>
+              </w:rPr>
+              <w:t>v2</w:t>
+            </w:r>
+          </w:p>
+        </w:tc>
+        <w:tc>
+          <w:tcPr>
+            <w:tcW w:w="1000" w:type="pct"/>
+            <w:tcBorders>
+              <w:top w:val="outset" w:sz="6" w:space="0" w:color="000000"/>
+              <w:left w:val="outset" w:sz="6" w:space="0" w:color="000000"/>
+              <w:bottom w:val="outset" w:sz="6" w:space="0" w:color="000000"/>
+              <w:right w:val="outset" w:sz="6" w:space="0" w:color="000000"/>
+            </w:tcBorders>
+            <w:shd w:val="clear" w:color="auto" w:fill="E6E6FF"/>
+            <w:hideMark/>
+          </w:tcPr>
+          <w:p>
+            <w:pPr>
+              <w:widowControl/>
+              <w:spacing w:before="100" w:beforeAutospacing="1" w:after="0"/>
+              <w:jc w:val="center"/>
+              <w:rPr>
+                <w:rFonts w:ascii="Times New Roman" w:hAnsi="Times New Roman" w:cs="Times New Roman"/>
+                <w:sz w:val="20"/>
+                <w:szCs w:val="20"/>
+                <w:lang w:val="en-US"/>
+              </w:rPr>
+            </w:pPr>
+            <w:r>
+              <w:rPr>
+                <w:rFonts w:ascii="Times New Roman" w:hAnsi="Times New Roman" w:cs="Times New Roman"/>
+                <w:sz w:val="20"/>
+                <w:szCs w:val="20"/>
+                <w:lang w:val="en-US"/>
+              </w:rPr>
+              <w:t>v3</w:t>
+            </w:r>
+          </w:p>
+        </w:tc>
+        <w:tc>
+          <w:tcPr>
+            <w:tcW w:w="1000" w:type="pct"/>
+            <w:tcBorders>
+              <w:top w:val="outset" w:sz="6" w:space="0" w:color="000000"/>
+              <w:left w:val="outset" w:sz="6" w:space="0" w:color="000000"/>
+              <w:bottom w:val="outset" w:sz="6" w:space="0" w:color="000000"/>
+              <w:right w:val="outset" w:sz="6" w:space="0" w:color="000000"/>
+            </w:tcBorders>
+            <w:shd w:val="clear" w:color="auto" w:fill="E6E6FF"/>
+            <w:hideMark/>
+          </w:tcPr>
+          <w:p>
+            <w:pPr>
+              <w:widowControl/>
+              <w:spacing w:before="100" w:beforeAutospacing="1" w:after="0"/>
+              <w:jc w:val="center"/>
+              <w:rPr>
+                <w:rFonts w:ascii="Times New Roman" w:hAnsi="Times New Roman" w:cs="Times New Roman"/>
+                <w:sz w:val="20"/>
+                <w:szCs w:val="20"/>
+                <w:lang w:val="en-US"/>
+              </w:rPr>
+            </w:pPr>
+            <w:proofErr w:type="gramStart"/>
+            <w:r>
+              <w:rPr>
+                <w:rFonts w:ascii="Times New Roman" w:hAnsi="Times New Roman" w:cs="Times New Roman"/>
+                <w:sz w:val="20"/>
+                <w:szCs w:val="20"/>
+                <w:lang w:val="en-US"/>
+              </w:rPr>
+              <w:t>v</w:t>
+            </w:r>
+            <w:proofErr w:type="gramEnd"/>
+            <w:r>
+              <w:rPr>
+                <w:rFonts w:ascii="Times New Roman" w:hAnsi="Times New Roman" w:cs="Times New Roman"/>
+                <w:sz w:val="20"/>
+                <w:szCs w:val="20"/>
+                <w:lang w:val="en-US"/>
+              </w:rPr>
+              <w:t>...</w:t>
+            </w:r>
+          </w:p>
+        </w:tc>
+      </w:tr>
+      <w:tr>
+        <w:trPr>
+          <w:tblCellSpacing w:w="0" w:type="dxa"/>
+        </w:trPr>
+        <w:tc>
+          <w:tcPr>
+            <w:tcW w:w="1000" w:type="pct"/>
+            <w:tcBorders>
+              <w:top w:val="outset" w:sz="6" w:space="0" w:color="000000"/>
+              <w:left w:val="outset" w:sz="6" w:space="0" w:color="000000"/>
+              <w:bottom w:val="outset" w:sz="6" w:space="0" w:color="000000"/>
+              <w:right w:val="outset" w:sz="6" w:space="0" w:color="000000"/>
+            </w:tcBorders>
+            <w:hideMark/>
+          </w:tcPr>
+          <w:p>
+            <w:pPr>
+              <w:widowControl/>
+              <w:spacing w:before="100" w:beforeAutospacing="1" w:after="0"/>
+              <w:jc w:val="center"/>
+              <w:rPr>
+                <w:rFonts w:ascii="Times New Roman" w:hAnsi="Times New Roman" w:cs="Times New Roman"/>
+                <w:sz w:val="20"/>
+                <w:szCs w:val="20"/>
+                <w:lang w:val="en-US"/>
+              </w:rPr>
+            </w:pPr>
+            <w:r>
+              <w:rPr>
+                <w:rFonts w:ascii="Times New Roman" w:hAnsi="Times New Roman" w:cs="Times New Roman"/>
+                <w:sz w:val="20"/>
+                <w:szCs w:val="20"/>
+                <w:lang w:val="en-US"/>
+              </w:rPr>
+              <w:t>0,1</w:t>
+            </w:r>
+          </w:p>
+        </w:tc>
+        <w:tc>
+          <w:tcPr>
+            <w:tcW w:w="1000" w:type="pct"/>
+            <w:tcBorders>
+              <w:top w:val="outset" w:sz="6" w:space="0" w:color="000000"/>
+              <w:left w:val="outset" w:sz="6" w:space="0" w:color="000000"/>
+              <w:bottom w:val="outset" w:sz="6" w:space="0" w:color="000000"/>
+              <w:right w:val="outset" w:sz="6" w:space="0" w:color="000000"/>
+            </w:tcBorders>
+            <w:hideMark/>
+          </w:tcPr>
+          <w:p>
+            <w:pPr>
+              <w:widowControl/>
+              <w:spacing w:before="100" w:beforeAutospacing="1" w:after="0"/>
+              <w:jc w:val="center"/>
+              <w:rPr>
+                <w:rFonts w:ascii="Times New Roman" w:hAnsi="Times New Roman" w:cs="Times New Roman"/>
+                <w:sz w:val="20"/>
+                <w:szCs w:val="20"/>
+                <w:lang w:val="en-US"/>
+              </w:rPr>
+            </w:pPr>
+            <w:r>
+              <w:rPr>
+                <w:rFonts w:ascii="Times New Roman" w:hAnsi="Times New Roman" w:cs="Times New Roman"/>
+                <w:sz w:val="20"/>
+                <w:szCs w:val="20"/>
+                <w:lang w:val="en-US"/>
+              </w:rPr>
+              <w:t>1,2</w:t>
+            </w:r>
+          </w:p>
+        </w:tc>
+        <w:tc>
+          <w:tcPr>
+            <w:tcW w:w="1000" w:type="pct"/>
+            <w:tcBorders>
+              <w:top w:val="outset" w:sz="6" w:space="0" w:color="000000"/>
+              <w:left w:val="outset" w:sz="6" w:space="0" w:color="000000"/>
+              <w:bottom w:val="outset" w:sz="6" w:space="0" w:color="000000"/>
+              <w:right w:val="outset" w:sz="6" w:space="0" w:color="000000"/>
+            </w:tcBorders>
+            <w:hideMark/>
+          </w:tcPr>
+          <w:p>
+            <w:pPr>
+              <w:widowControl/>
+              <w:spacing w:before="100" w:beforeAutospacing="1" w:after="0"/>
+              <w:jc w:val="center"/>
+              <w:rPr>
+                <w:rFonts w:ascii="Times New Roman" w:hAnsi="Times New Roman" w:cs="Times New Roman"/>
+                <w:sz w:val="20"/>
+                <w:szCs w:val="20"/>
+                <w:lang w:val="en-US"/>
+              </w:rPr>
+            </w:pPr>
+          </w:p>
+        </w:tc>
+        <w:tc>
+          <w:tcPr>
+            <w:tcW w:w="1000" w:type="pct"/>
+            <w:tcBorders>
+              <w:top w:val="outset" w:sz="6" w:space="0" w:color="000000"/>
+              <w:left w:val="outset" w:sz="6" w:space="0" w:color="000000"/>
+              <w:bottom w:val="outset" w:sz="6" w:space="0" w:color="000000"/>
+              <w:right w:val="outset" w:sz="6" w:space="0" w:color="000000"/>
+            </w:tcBorders>
+            <w:hideMark/>
+          </w:tcPr>
+          <w:p>
+            <w:pPr>
+              <w:widowControl/>
+              <w:spacing w:before="100" w:beforeAutospacing="1" w:after="0"/>
+              <w:jc w:val="center"/>
+              <w:rPr>
+                <w:rFonts w:ascii="Times New Roman" w:hAnsi="Times New Roman" w:cs="Times New Roman"/>
+                <w:sz w:val="20"/>
+                <w:szCs w:val="20"/>
+                <w:lang w:val="en-US"/>
+              </w:rPr>
+            </w:pPr>
+          </w:p>
+        </w:tc>
+        <w:tc>
+          <w:tcPr>
+            <w:tcW w:w="1000" w:type="pct"/>
+            <w:tcBorders>
+              <w:top w:val="outset" w:sz="6" w:space="0" w:color="000000"/>
+              <w:left w:val="outset" w:sz="6" w:space="0" w:color="000000"/>
+              <w:bottom w:val="outset" w:sz="6" w:space="0" w:color="000000"/>
+              <w:right w:val="outset" w:sz="6" w:space="0" w:color="000000"/>
+            </w:tcBorders>
+            <w:hideMark/>
+          </w:tcPr>
+          <w:p>
+            <w:pPr>
+              <w:widowControl/>
+              <w:spacing w:before="100" w:beforeAutospacing="1" w:after="0"/>
+              <w:jc w:val="center"/>
+              <w:rPr>
+                <w:rFonts w:ascii="Times New Roman" w:hAnsi="Times New Roman" w:cs="Times New Roman"/>
+                <w:sz w:val="20"/>
+                <w:szCs w:val="20"/>
+                <w:lang w:val="en-US"/>
+              </w:rPr>
+            </w:pPr>
+          </w:p>
+        </w:tc>
+      </w:tr>
+      <w:tr>
+        <w:trPr>
+          <w:tblCellSpacing w:w="0" w:type="dxa"/>
+        </w:trPr>
+        <w:tc>
+          <w:tcPr>
+            <w:tcW w:w="1000" w:type="pct"/>
+            <w:tcBorders>
+              <w:top w:val="outset" w:sz="6" w:space="0" w:color="000000"/>
+              <w:left w:val="outset" w:sz="6" w:space="0" w:color="000000"/>
+              <w:bottom w:val="outset" w:sz="6" w:space="0" w:color="000000"/>
+              <w:right w:val="outset" w:sz="6" w:space="0" w:color="000000"/>
+            </w:tcBorders>
+            <w:hideMark/>
+          </w:tcPr>
+          <w:p>
+            <w:pPr>
+              <w:widowControl/>
+              <w:spacing w:before="100" w:beforeAutospacing="1" w:after="0"/>
+              <w:jc w:val="center"/>
+              <w:rPr>
+                <w:rFonts w:ascii="Times New Roman" w:hAnsi="Times New Roman" w:cs="Times New Roman"/>
+                <w:sz w:val="20"/>
+                <w:szCs w:val="20"/>
+                <w:lang w:val="en-US"/>
+              </w:rPr>
+            </w:pPr>
+            <w:r>
+              <w:rPr>
+                <w:rFonts w:ascii="Times New Roman" w:hAnsi="Times New Roman" w:cs="Times New Roman"/>
+                <w:sz w:val="20"/>
+                <w:szCs w:val="20"/>
+                <w:lang w:val="en-US"/>
+              </w:rPr>
+              <w:t>0,2</w:t>
+            </w:r>
+          </w:p>
+        </w:tc>
+        <w:tc>
+          <w:tcPr>
+            <w:tcW w:w="1000" w:type="pct"/>
+            <w:tcBorders>
+              <w:top w:val="outset" w:sz="6" w:space="0" w:color="000000"/>
+              <w:left w:val="outset" w:sz="6" w:space="0" w:color="000000"/>
+              <w:bottom w:val="outset" w:sz="6" w:space="0" w:color="000000"/>
+              <w:right w:val="outset" w:sz="6" w:space="0" w:color="000000"/>
+            </w:tcBorders>
+            <w:hideMark/>
+          </w:tcPr>
+          <w:p>
+            <w:pPr>
+              <w:widowControl/>
+              <w:spacing w:before="100" w:beforeAutospacing="1" w:after="0"/>
+              <w:jc w:val="center"/>
+              <w:rPr>
+                <w:rFonts w:ascii="Times New Roman" w:hAnsi="Times New Roman" w:cs="Times New Roman"/>
+                <w:sz w:val="20"/>
+                <w:szCs w:val="20"/>
+                <w:lang w:val="en-US"/>
+              </w:rPr>
+            </w:pPr>
+            <w:r>
+              <w:rPr>
+                <w:rFonts w:ascii="Times New Roman" w:hAnsi="Times New Roman" w:cs="Times New Roman"/>
+                <w:sz w:val="20"/>
+                <w:szCs w:val="20"/>
+                <w:lang w:val="en-US"/>
+              </w:rPr>
+              <w:t>1,3</w:t>
+            </w:r>
+          </w:p>
+        </w:tc>
+        <w:tc>
+          <w:tcPr>
+            <w:tcW w:w="1000" w:type="pct"/>
+            <w:tcBorders>
+              <w:top w:val="outset" w:sz="6" w:space="0" w:color="000000"/>
+              <w:left w:val="outset" w:sz="6" w:space="0" w:color="000000"/>
+              <w:bottom w:val="outset" w:sz="6" w:space="0" w:color="000000"/>
+              <w:right w:val="outset" w:sz="6" w:space="0" w:color="000000"/>
+            </w:tcBorders>
+            <w:hideMark/>
+          </w:tcPr>
+          <w:p>
+            <w:pPr>
+              <w:widowControl/>
+              <w:spacing w:before="100" w:beforeAutospacing="1" w:after="0"/>
+              <w:jc w:val="center"/>
+              <w:rPr>
+                <w:rFonts w:ascii="Times New Roman" w:hAnsi="Times New Roman" w:cs="Times New Roman"/>
+                <w:sz w:val="20"/>
+                <w:szCs w:val="20"/>
+                <w:lang w:val="en-US"/>
+              </w:rPr>
+            </w:pPr>
+          </w:p>
+        </w:tc>
+        <w:tc>
+          <w:tcPr>
+            <w:tcW w:w="1000" w:type="pct"/>
+            <w:tcBorders>
+              <w:top w:val="outset" w:sz="6" w:space="0" w:color="000000"/>
+              <w:left w:val="outset" w:sz="6" w:space="0" w:color="000000"/>
+              <w:bottom w:val="outset" w:sz="6" w:space="0" w:color="000000"/>
+              <w:right w:val="outset" w:sz="6" w:space="0" w:color="000000"/>
+            </w:tcBorders>
+            <w:hideMark/>
+          </w:tcPr>
+          <w:p>
+            <w:pPr>
+              <w:widowControl/>
+              <w:spacing w:before="100" w:beforeAutospacing="1" w:after="0"/>
+              <w:jc w:val="center"/>
+              <w:rPr>
+                <w:rFonts w:ascii="Times New Roman" w:hAnsi="Times New Roman" w:cs="Times New Roman"/>
+                <w:sz w:val="20"/>
+                <w:szCs w:val="20"/>
+                <w:lang w:val="en-US"/>
+              </w:rPr>
+            </w:pPr>
+          </w:p>
+        </w:tc>
+        <w:tc>
+          <w:tcPr>
+            <w:tcW w:w="1000" w:type="pct"/>
+            <w:tcBorders>
+              <w:top w:val="outset" w:sz="6" w:space="0" w:color="000000"/>
+              <w:left w:val="outset" w:sz="6" w:space="0" w:color="000000"/>
+              <w:bottom w:val="outset" w:sz="6" w:space="0" w:color="000000"/>
+              <w:right w:val="outset" w:sz="6" w:space="0" w:color="000000"/>
+            </w:tcBorders>
+            <w:hideMark/>
+          </w:tcPr>
+          <w:p>
+            <w:pPr>
+              <w:widowControl/>
+              <w:spacing w:before="100" w:beforeAutospacing="1" w:after="0"/>
+              <w:jc w:val="center"/>
+              <w:rPr>
+                <w:rFonts w:ascii="Times New Roman" w:hAnsi="Times New Roman" w:cs="Times New Roman"/>
+                <w:sz w:val="20"/>
+                <w:szCs w:val="20"/>
+                <w:lang w:val="en-US"/>
+              </w:rPr>
+            </w:pPr>
+          </w:p>
+        </w:tc>
+      </w:tr>
+    </w:tbl>
+    <w:p>
+      <w:pPr>
+        <w:widowControl/>
+        <w:spacing w:before="100" w:beforeAutospacing="1" w:after="0"/>
+        <w:jc w:val="left"/>
+        <w:rPr>
+          <w:rFonts w:ascii="Times New Roman" w:hAnsi="Times New Roman" w:cs="Times New Roman"/>
+          <w:sz w:val="24"/>
+          <w:szCs w:val="24"/>
+          <w:lang w:val="de-DE"/>
+        </w:rPr>
+      </w:pPr>
+    </w:p>
+    <w:p>
+      <w:pPr>
+        <w:widowControl/>
+        <w:spacing w:before="100" w:beforeAutospacing="1" w:after="0"/>
+        <w:jc w:val="left"/>
+        <w:rPr>
+          <w:rFonts w:ascii="Times New Roman" w:hAnsi="Times New Roman" w:cs="Times New Roman"/>
+          <w:b/>
+          <w:bCs/>
+          <w:sz w:val="24"/>
+          <w:szCs w:val="24"/>
+          <w:lang w:val="en-US"/>
+        </w:rPr>
+      </w:pPr>
+    </w:p>
+    <w:p>
+      <w:pPr>
+        <w:widowControl/>
+        <w:spacing w:before="100" w:beforeAutospacing="1" w:after="0"/>
+        <w:jc w:val="left"/>
+        <w:rPr>
+          <w:rFonts w:ascii="Times New Roman" w:hAnsi="Times New Roman" w:cs="Times New Roman"/>
+          <w:b/>
+          <w:bCs/>
+          <w:sz w:val="24"/>
+          <w:szCs w:val="24"/>
+          <w:lang w:val="en-US"/>
+        </w:rPr>
+      </w:pPr>
+    </w:p>
+    <w:p>
+      <w:pPr>
+        <w:widowControl/>
+        <w:spacing w:before="100" w:beforeAutospacing="1" w:after="0"/>
+        <w:jc w:val="left"/>
+        <w:rPr>
+          <w:rFonts w:cs="Times New Roman"/>
+          <w:sz w:val="20"/>
+          <w:szCs w:val="20"/>
+          <w:lang w:val="en-US"/>
+        </w:rPr>
+      </w:pPr>
+      <w:proofErr w:type="spellStart"/>
+      <w:r>
+        <w:rPr>
+          <w:rFonts w:cs="Times New Roman"/>
+          <w:b/>
+          <w:bCs/>
+          <w:sz w:val="20"/>
+          <w:szCs w:val="20"/>
+          <w:lang w:val="en-US"/>
+        </w:rPr>
+        <w:t>Tabelle</w:t>
+      </w:r>
+      <w:proofErr w:type="spellEnd"/>
+      <w:r>
+        <w:rPr>
+          <w:rFonts w:cs="Times New Roman"/>
+          <w:b/>
+          <w:bCs/>
+          <w:sz w:val="20"/>
+          <w:szCs w:val="20"/>
+          <w:lang w:val="en-US"/>
+        </w:rPr>
+        <w:t xml:space="preserve"> </w:t>
+      </w:r>
+      <w:proofErr w:type="spellStart"/>
+      <w:r>
+        <w:rPr>
+          <w:rFonts w:cs="Times New Roman"/>
+          <w:b/>
+          <w:bCs/>
+          <w:sz w:val="20"/>
+          <w:szCs w:val="20"/>
+          <w:lang w:val="en-US"/>
+        </w:rPr>
+        <w:t>Metadaten</w:t>
+      </w:r>
+      <w:proofErr w:type="spellEnd"/>
+    </w:p>
+    <w:p>
+      <w:pPr>
+        <w:widowControl/>
+        <w:spacing w:before="100" w:beforeAutospacing="1" w:after="0"/>
+        <w:jc w:val="left"/>
+        <w:rPr>
+          <w:rFonts w:cs="Times New Roman"/>
+          <w:sz w:val="20"/>
+          <w:szCs w:val="20"/>
+          <w:lang w:val="en-US"/>
+        </w:rPr>
+      </w:pPr>
+      <w:proofErr w:type="spellStart"/>
+      <w:r>
+        <w:rPr>
+          <w:rFonts w:cs="Times New Roman"/>
+          <w:sz w:val="20"/>
+          <w:szCs w:val="20"/>
+          <w:lang w:val="en-US"/>
+        </w:rPr>
+        <w:t>Tabellenname</w:t>
+      </w:r>
+      <w:proofErr w:type="spellEnd"/>
+      <w:r>
+        <w:rPr>
+          <w:rFonts w:cs="Times New Roman"/>
+          <w:sz w:val="20"/>
+          <w:szCs w:val="20"/>
+          <w:lang w:val="en-US"/>
+        </w:rPr>
+        <w:t>:</w:t>
+      </w:r>
+      <w:r>
+        <w:rPr>
+          <w:rFonts w:cs="Times New Roman"/>
+          <w:b/>
+          <w:bCs/>
+          <w:sz w:val="20"/>
+          <w:szCs w:val="20"/>
+          <w:lang w:val="en-US"/>
+        </w:rPr>
+        <w:t xml:space="preserve"> “metadata“</w:t>
+      </w:r>
+      <w:r>
+        <w:rPr>
+          <w:rFonts w:cs="Times New Roman"/>
+          <w:sz w:val="20"/>
+          <w:szCs w:val="20"/>
+          <w:lang w:val="en-US"/>
+        </w:rPr>
+        <w:br/>
+      </w:r>
+      <w:proofErr w:type="spellStart"/>
+      <w:r>
+        <w:rPr>
+          <w:rFonts w:cs="Times New Roman"/>
+          <w:sz w:val="20"/>
+          <w:szCs w:val="20"/>
+          <w:lang w:val="en-US"/>
+        </w:rPr>
+        <w:t>Datentyp</w:t>
+      </w:r>
+      <w:proofErr w:type="spellEnd"/>
+      <w:r>
+        <w:rPr>
+          <w:rFonts w:cs="Times New Roman"/>
+          <w:sz w:val="20"/>
+          <w:szCs w:val="20"/>
+          <w:lang w:val="en-US"/>
+        </w:rPr>
+        <w:t xml:space="preserve"> </w:t>
+      </w:r>
+      <w:proofErr w:type="spellStart"/>
+      <w:r>
+        <w:rPr>
+          <w:rFonts w:cs="Times New Roman"/>
+          <w:sz w:val="20"/>
+          <w:szCs w:val="20"/>
+          <w:lang w:val="en-US"/>
+        </w:rPr>
+        <w:t>Spalte</w:t>
+      </w:r>
+      <w:proofErr w:type="spellEnd"/>
+      <w:r>
+        <w:rPr>
+          <w:rFonts w:cs="Times New Roman"/>
+          <w:sz w:val="20"/>
+          <w:szCs w:val="20"/>
+          <w:lang w:val="en-US"/>
+        </w:rPr>
+        <w:t xml:space="preserve"> “name</w:t>
+      </w:r>
+      <w:proofErr w:type="gramStart"/>
+      <w:r>
+        <w:rPr>
+          <w:rFonts w:cs="Times New Roman"/>
+          <w:sz w:val="20"/>
+          <w:szCs w:val="20"/>
+          <w:lang w:val="en-US"/>
+        </w:rPr>
+        <w:t>” :</w:t>
+      </w:r>
+      <w:proofErr w:type="gramEnd"/>
+      <w:r>
+        <w:rPr>
+          <w:rFonts w:cs="Times New Roman"/>
+          <w:sz w:val="20"/>
+          <w:szCs w:val="20"/>
+          <w:lang w:val="en-US"/>
+        </w:rPr>
+        <w:t xml:space="preserve"> </w:t>
+      </w:r>
+      <w:r>
+        <w:rPr>
+          <w:rFonts w:cs="Times New Roman"/>
+          <w:color w:val="000000"/>
+          <w:sz w:val="20"/>
+          <w:szCs w:val="20"/>
+          <w:lang w:val="en-US"/>
+        </w:rPr>
+        <w:t>TEXT</w:t>
+      </w:r>
+      <w:r>
+        <w:rPr>
+          <w:rFonts w:cs="Times New Roman"/>
+          <w:sz w:val="20"/>
+          <w:szCs w:val="20"/>
+          <w:lang w:val="en-US"/>
+        </w:rPr>
+        <w:br/>
+      </w:r>
+      <w:proofErr w:type="spellStart"/>
+      <w:r>
+        <w:rPr>
+          <w:rFonts w:cs="Times New Roman"/>
+          <w:sz w:val="20"/>
+          <w:szCs w:val="20"/>
+          <w:lang w:val="en-US"/>
+        </w:rPr>
+        <w:t>Datentyp</w:t>
+      </w:r>
+      <w:proofErr w:type="spellEnd"/>
+      <w:r>
+        <w:rPr>
+          <w:rFonts w:cs="Times New Roman"/>
+          <w:sz w:val="20"/>
+          <w:szCs w:val="20"/>
+          <w:lang w:val="en-US"/>
+        </w:rPr>
+        <w:t xml:space="preserve"> </w:t>
+      </w:r>
+      <w:proofErr w:type="spellStart"/>
+      <w:r>
+        <w:rPr>
+          <w:rFonts w:cs="Times New Roman"/>
+          <w:sz w:val="20"/>
+          <w:szCs w:val="20"/>
+          <w:lang w:val="en-US"/>
+        </w:rPr>
+        <w:t>Spalte</w:t>
+      </w:r>
+      <w:proofErr w:type="spellEnd"/>
+      <w:r>
+        <w:rPr>
+          <w:rFonts w:cs="Times New Roman"/>
+          <w:sz w:val="20"/>
+          <w:szCs w:val="20"/>
+          <w:lang w:val="en-US"/>
+        </w:rPr>
+        <w:t xml:space="preserve"> “value”:</w:t>
+      </w:r>
+      <w:r>
+        <w:rPr>
+          <w:rFonts w:cs="Times New Roman"/>
+          <w:sz w:val="20"/>
+          <w:szCs w:val="20"/>
+          <w:lang w:val="en-US"/>
+        </w:rPr>
+        <w:t xml:space="preserve"> </w:t>
+      </w:r>
+      <w:r>
+        <w:rPr>
+          <w:rFonts w:cs="Times New Roman"/>
+          <w:color w:val="000000"/>
+          <w:sz w:val="20"/>
+          <w:szCs w:val="20"/>
+          <w:lang w:val="en-US"/>
+        </w:rPr>
+        <w:t>TEXT</w:t>
+      </w:r>
+    </w:p>
+    <w:p>
+      <w:pPr>
+        <w:widowControl/>
+        <w:spacing w:before="100" w:beforeAutospacing="1" w:after="0"/>
+        <w:jc w:val="left"/>
+        <w:rPr>
+          <w:rFonts w:ascii="Times New Roman" w:hAnsi="Times New Roman" w:cs="Times New Roman"/>
+          <w:sz w:val="24"/>
+          <w:szCs w:val="24"/>
+          <w:lang w:val="en-US"/>
+        </w:rPr>
+      </w:pPr>
+    </w:p>
+    <w:tbl>
+      <w:tblPr>
+        <w:tblW w:w="5000" w:type="pct"/>
+        <w:tblCellSpacing w:w="0" w:type="dxa"/>
+        <w:tblBorders>
+          <w:top w:val="outset" w:sz="6" w:space="0" w:color="000000"/>
+          <w:left w:val="outset" w:sz="6" w:space="0" w:color="000000"/>
+          <w:bottom w:val="outset" w:sz="6" w:space="0" w:color="000000"/>
+          <w:right w:val="outset" w:sz="6" w:space="0" w:color="000000"/>
+        </w:tblBorders>
+        <w:tblCellMar>
+          <w:top w:w="60" w:type="dxa"/>
+          <w:left w:w="60" w:type="dxa"/>
+          <w:bottom w:w="60" w:type="dxa"/>
+          <w:right w:w="60" w:type="dxa"/>
+        </w:tblCellMar>
+        <w:tblLook w:val="04A0"/>
+      </w:tblPr>
+      <w:tblGrid>
+        <w:gridCol w:w="2643"/>
+        <w:gridCol w:w="7146"/>
+      </w:tblGrid>
+      <w:tr>
+        <w:trPr>
+          <w:tblCellSpacing w:w="0" w:type="dxa"/>
+        </w:trPr>
+        <w:tc>
+          <w:tcPr>
+            <w:tcW w:w="1350" w:type="pct"/>
+            <w:tcBorders>
+              <w:top w:val="outset" w:sz="6" w:space="0" w:color="000000"/>
+              <w:left w:val="outset" w:sz="6" w:space="0" w:color="000000"/>
+              <w:bottom w:val="outset" w:sz="6" w:space="0" w:color="000000"/>
+              <w:right w:val="outset" w:sz="6" w:space="0" w:color="000000"/>
+            </w:tcBorders>
+            <w:shd w:val="clear" w:color="auto" w:fill="E6E6FF"/>
+            <w:hideMark/>
+          </w:tcPr>
+          <w:p>
+            <w:pPr>
+              <w:widowControl/>
+              <w:spacing w:before="100" w:beforeAutospacing="1" w:after="0"/>
+              <w:jc w:val="center"/>
+              <w:rPr>
+                <w:rFonts w:cs="Times New Roman"/>
+                <w:sz w:val="20"/>
+                <w:szCs w:val="20"/>
+                <w:lang w:val="en-US"/>
+              </w:rPr>
+            </w:pPr>
+            <w:r>
+              <w:rPr>
+                <w:rFonts w:cs="Times New Roman"/>
+                <w:sz w:val="20"/>
+                <w:szCs w:val="20"/>
+                <w:lang w:val="en-US"/>
+              </w:rPr>
+              <w:t>name</w:t>
+            </w:r>
+          </w:p>
+        </w:tc>
+        <w:tc>
+          <w:tcPr>
+            <w:tcW w:w="3650" w:type="pct"/>
+            <w:tcBorders>
+              <w:top w:val="outset" w:sz="6" w:space="0" w:color="000000"/>
+              <w:left w:val="outset" w:sz="6" w:space="0" w:color="000000"/>
+              <w:bottom w:val="outset" w:sz="6" w:space="0" w:color="000000"/>
+              <w:right w:val="outset" w:sz="6" w:space="0" w:color="000000"/>
+            </w:tcBorders>
+            <w:shd w:val="clear" w:color="auto" w:fill="E6E6FF"/>
+            <w:hideMark/>
+          </w:tcPr>
+          <w:p>
+            <w:pPr>
+              <w:widowControl/>
+              <w:spacing w:before="100" w:beforeAutospacing="1" w:after="0"/>
+              <w:jc w:val="center"/>
+              <w:rPr>
+                <w:rFonts w:cs="Times New Roman"/>
+                <w:sz w:val="20"/>
+                <w:szCs w:val="20"/>
+                <w:lang w:val="en-US"/>
+              </w:rPr>
+            </w:pPr>
+            <w:r>
+              <w:rPr>
+                <w:rFonts w:cs="Times New Roman"/>
+                <w:sz w:val="20"/>
+                <w:szCs w:val="20"/>
+                <w:lang w:val="en-US"/>
+              </w:rPr>
+              <w:t>value</w:t>
+            </w:r>
+          </w:p>
+        </w:tc>
+      </w:tr>
+      <w:tr>
+        <w:trPr>
+          <w:tblCellSpacing w:w="0" w:type="dxa"/>
+        </w:trPr>
+        <w:tc>
+          <w:tcPr>
+            <w:tcW w:w="1350" w:type="pct"/>
+            <w:tcBorders>
+              <w:top w:val="outset" w:sz="6" w:space="0" w:color="000000"/>
+              <w:left w:val="outset" w:sz="6" w:space="0" w:color="000000"/>
+              <w:bottom w:val="outset" w:sz="6" w:space="0" w:color="000000"/>
+              <w:right w:val="outset" w:sz="6" w:space="0" w:color="000000"/>
+            </w:tcBorders>
+            <w:hideMark/>
+          </w:tcPr>
+          <w:p>
+            <w:pPr>
+              <w:widowControl/>
+              <w:spacing w:before="100" w:beforeAutospacing="1" w:after="0"/>
+              <w:jc w:val="center"/>
+              <w:rPr>
+                <w:rFonts w:cs="Times New Roman"/>
+                <w:sz w:val="20"/>
+                <w:szCs w:val="20"/>
+                <w:lang w:val="en-US"/>
+              </w:rPr>
+            </w:pPr>
+            <w:r>
+              <w:rPr>
+                <w:rFonts w:cs="Times New Roman"/>
+                <w:sz w:val="20"/>
+                <w:szCs w:val="20"/>
+                <w:lang w:val="en-US"/>
+              </w:rPr>
+              <w:t>date</w:t>
+            </w:r>
+          </w:p>
+        </w:tc>
+        <w:tc>
+          <w:tcPr>
+            <w:tcW w:w="3650" w:type="pct"/>
+            <w:tcBorders>
+              <w:top w:val="outset" w:sz="6" w:space="0" w:color="000000"/>
+              <w:left w:val="outset" w:sz="6" w:space="0" w:color="000000"/>
+              <w:bottom w:val="outset" w:sz="6" w:space="0" w:color="000000"/>
+              <w:right w:val="outset" w:sz="6" w:space="0" w:color="000000"/>
+            </w:tcBorders>
+            <w:hideMark/>
+          </w:tcPr>
+          <w:p>
+            <w:pPr>
+              <w:widowControl/>
+              <w:spacing w:before="100" w:beforeAutospacing="1" w:after="0"/>
+              <w:jc w:val="center"/>
+              <w:rPr>
+                <w:rFonts w:cs="Times New Roman"/>
+                <w:sz w:val="20"/>
+                <w:szCs w:val="20"/>
+                <w:lang w:val="en-US"/>
+              </w:rPr>
+            </w:pPr>
+            <w:r>
+              <w:rPr>
+                <w:rFonts w:cs="Times New Roman"/>
+                <w:sz w:val="20"/>
+                <w:szCs w:val="20"/>
+                <w:lang w:val="en-US"/>
+              </w:rPr>
+              <w:t>Format: „</w:t>
+            </w:r>
+            <w:proofErr w:type="spellStart"/>
+            <w:r>
+              <w:rPr>
+                <w:rFonts w:cs="Times New Roman"/>
+                <w:sz w:val="20"/>
+                <w:szCs w:val="20"/>
+                <w:lang w:val="en-US"/>
+              </w:rPr>
+              <w:t>YYYYMMDDmmss</w:t>
+            </w:r>
+            <w:proofErr w:type="spellEnd"/>
+            <w:r>
+              <w:rPr>
+                <w:rFonts w:cs="Times New Roman"/>
+                <w:sz w:val="20"/>
+                <w:szCs w:val="20"/>
+                <w:lang w:val="en-US"/>
+              </w:rPr>
+              <w:t>“</w:t>
+            </w:r>
+          </w:p>
+          <w:p>
+            <w:pPr>
+              <w:widowControl/>
+              <w:spacing w:before="100" w:beforeAutospacing="1" w:after="0"/>
+              <w:jc w:val="center"/>
+              <w:rPr>
+                <w:rFonts w:cs="Times New Roman"/>
+                <w:sz w:val="20"/>
+                <w:szCs w:val="20"/>
+                <w:lang w:val="en-US"/>
+              </w:rPr>
+            </w:pPr>
+            <w:r>
+              <w:rPr>
+                <w:rFonts w:cs="Times New Roman"/>
+                <w:sz w:val="20"/>
+                <w:szCs w:val="20"/>
+                <w:lang w:val="en-US"/>
+              </w:rPr>
+              <w:t>Ex. „201012011640</w:t>
+            </w:r>
+            <w:proofErr w:type="gramStart"/>
+            <w:r>
+              <w:rPr>
+                <w:rFonts w:cs="Times New Roman"/>
+                <w:sz w:val="20"/>
+                <w:szCs w:val="20"/>
+                <w:lang w:val="en-US"/>
+              </w:rPr>
+              <w:t>“ =</w:t>
+            </w:r>
+            <w:proofErr w:type="gramEnd"/>
+            <w:r>
+              <w:rPr>
+                <w:rFonts w:cs="Times New Roman"/>
+                <w:sz w:val="20"/>
+                <w:szCs w:val="20"/>
+                <w:lang w:val="en-US"/>
+              </w:rPr>
+              <w:t xml:space="preserve">= 1. Dec. 2010, 16:40 </w:t>
+            </w:r>
+            <w:proofErr w:type="spellStart"/>
+            <w:r>
+              <w:rPr>
+                <w:rFonts w:cs="Times New Roman"/>
+                <w:sz w:val="20"/>
+                <w:szCs w:val="20"/>
+                <w:lang w:val="en-US"/>
+              </w:rPr>
+              <w:t>Uhr</w:t>
+            </w:r>
+            <w:proofErr w:type="spellEnd"/>
+          </w:p>
+        </w:tc>
+      </w:tr>
+      <w:tr>
+        <w:trPr>
+          <w:tblCellSpacing w:w="0" w:type="dxa"/>
+        </w:trPr>
+        <w:tc>
+          <w:tcPr>
+            <w:tcW w:w="1350" w:type="pct"/>
+            <w:tcBorders>
+              <w:top w:val="outset" w:sz="6" w:space="0" w:color="000000"/>
+              <w:left w:val="outset" w:sz="6" w:space="0" w:color="000000"/>
+              <w:bottom w:val="outset" w:sz="6" w:space="0" w:color="000000"/>
+              <w:right w:val="outset" w:sz="6" w:space="0" w:color="000000"/>
+            </w:tcBorders>
+            <w:hideMark/>
+          </w:tcPr>
+          <w:p>
+            <w:pPr>
+              <w:widowControl/>
+              <w:spacing w:before="100" w:beforeAutospacing="1" w:after="0"/>
+              <w:jc w:val="center"/>
+              <w:rPr>
+                <w:rFonts w:cs="Times New Roman"/>
+                <w:sz w:val="20"/>
+                <w:szCs w:val="20"/>
+                <w:lang w:val="en-US"/>
+              </w:rPr>
+            </w:pPr>
+            <w:proofErr w:type="spellStart"/>
+            <w:r>
+              <w:rPr>
+                <w:rFonts w:cs="Times New Roman"/>
+                <w:sz w:val="20"/>
+                <w:szCs w:val="20"/>
+                <w:lang w:val="en-US"/>
+              </w:rPr>
+              <w:t>exp_name</w:t>
+            </w:r>
+            <w:proofErr w:type="spellEnd"/>
+          </w:p>
+        </w:tc>
+        <w:tc>
+          <w:tcPr>
+            <w:tcW w:w="3650" w:type="pct"/>
+            <w:tcBorders>
+              <w:top w:val="outset" w:sz="6" w:space="0" w:color="000000"/>
+              <w:left w:val="outset" w:sz="6" w:space="0" w:color="000000"/>
+              <w:bottom w:val="outset" w:sz="6" w:space="0" w:color="000000"/>
+              <w:right w:val="outset" w:sz="6" w:space="0" w:color="000000"/>
+            </w:tcBorders>
+            <w:hideMark/>
+          </w:tcPr>
+          <w:p>
+            <w:pPr>
+              <w:widowControl/>
+              <w:spacing w:before="100" w:beforeAutospacing="1" w:after="0"/>
+              <w:jc w:val="center"/>
+              <w:rPr>
+                <w:rFonts w:cs="Times New Roman"/>
+                <w:sz w:val="20"/>
+                <w:szCs w:val="20"/>
+                <w:lang w:val="en-US"/>
+              </w:rPr>
+            </w:pPr>
+            <w:r>
+              <w:rPr>
+                <w:rFonts w:cs="Times New Roman"/>
+                <w:sz w:val="20"/>
+                <w:szCs w:val="20"/>
+                <w:lang w:val="en-US"/>
+              </w:rPr>
+              <w:t>Name des Experiments</w:t>
+            </w:r>
+          </w:p>
+        </w:tc>
+      </w:tr>
+      <w:tr>
+        <w:trPr>
+          <w:tblCellSpacing w:w="0" w:type="dxa"/>
+        </w:trPr>
+        <w:tc>
+          <w:tcPr>
+            <w:tcW w:w="1350" w:type="pct"/>
+            <w:tcBorders>
+              <w:top w:val="outset" w:sz="6" w:space="0" w:color="000000"/>
+              <w:left w:val="outset" w:sz="6" w:space="0" w:color="000000"/>
+              <w:bottom w:val="outset" w:sz="6" w:space="0" w:color="000000"/>
+              <w:right w:val="outset" w:sz="6" w:space="0" w:color="000000"/>
+            </w:tcBorders>
+            <w:hideMark/>
+          </w:tcPr>
+          <w:p>
+            <w:pPr>
+              <w:widowControl/>
+              <w:spacing w:before="100" w:beforeAutospacing="1" w:after="0"/>
+              <w:jc w:val="center"/>
+              <w:rPr>
+                <w:rFonts w:cs="Times New Roman"/>
+                <w:sz w:val="20"/>
+                <w:szCs w:val="20"/>
+                <w:lang w:val="de-DE"/>
+              </w:rPr>
+            </w:pPr>
+            <w:proofErr w:type="spellStart"/>
+            <w:r>
+              <w:rPr>
+                <w:rFonts w:cs="Times New Roman"/>
+                <w:sz w:val="20"/>
+                <w:szCs w:val="20"/>
+                <w:lang w:val="en-US"/>
+              </w:rPr>
+              <w:t>actor_nam</w:t>
+            </w:r>
+            <w:proofErr w:type="spellEnd"/>
+            <w:r>
+              <w:rPr>
+                <w:rFonts w:cs="Times New Roman"/>
+                <w:sz w:val="20"/>
+                <w:szCs w:val="20"/>
+                <w:lang w:val="de-DE"/>
+              </w:rPr>
+              <w:t>e</w:t>
+            </w:r>
+          </w:p>
+        </w:tc>
+        <w:tc>
+          <w:tcPr>
+            <w:tcW w:w="3650" w:type="pct"/>
+            <w:tcBorders>
+              <w:top w:val="outset" w:sz="6" w:space="0" w:color="000000"/>
+              <w:left w:val="outset" w:sz="6" w:space="0" w:color="000000"/>
+              <w:bottom w:val="outset" w:sz="6" w:space="0" w:color="000000"/>
+              <w:right w:val="outset" w:sz="6" w:space="0" w:color="000000"/>
+            </w:tcBorders>
+            <w:hideMark/>
+          </w:tcPr>
+          <w:p>
+            <w:pPr>
+              <w:widowControl/>
+              <w:spacing w:before="100" w:beforeAutospacing="1" w:after="0"/>
+              <w:jc w:val="center"/>
+              <w:rPr>
+                <w:rFonts w:cs="Times New Roman"/>
+                <w:sz w:val="20"/>
+                <w:szCs w:val="20"/>
+                <w:lang w:val="de-DE"/>
+              </w:rPr>
+            </w:pPr>
+            <w:r>
+              <w:rPr>
+                <w:rFonts w:cs="Times New Roman"/>
+                <w:sz w:val="20"/>
+                <w:szCs w:val="20"/>
+                <w:lang w:val="de-DE"/>
+              </w:rPr>
+              <w:t>Namen der durchführenden Person</w:t>
+            </w:r>
+          </w:p>
+          <w:p>
+            <w:pPr>
+              <w:widowControl/>
+              <w:spacing w:before="100" w:beforeAutospacing="1" w:after="0"/>
+              <w:jc w:val="center"/>
+              <w:rPr>
+                <w:rFonts w:cs="Times New Roman"/>
+                <w:sz w:val="20"/>
+                <w:szCs w:val="20"/>
+                <w:lang w:val="de-DE"/>
+              </w:rPr>
+            </w:pPr>
+            <w:r>
+              <w:rPr>
+                <w:rFonts w:cs="Times New Roman"/>
+                <w:sz w:val="20"/>
+                <w:szCs w:val="20"/>
+                <w:lang w:val="de-DE"/>
+              </w:rPr>
+              <w:t>Ex. „Hans, Rita, Petra“</w:t>
+            </w:r>
+          </w:p>
+        </w:tc>
+      </w:tr>
+      <w:tr>
+        <w:trPr>
+          <w:tblCellSpacing w:w="0" w:type="dxa"/>
+        </w:trPr>
+        <w:tc>
+          <w:tcPr>
+            <w:tcW w:w="1350" w:type="pct"/>
+            <w:tcBorders>
+              <w:top w:val="outset" w:sz="6" w:space="0" w:color="000000"/>
+              <w:left w:val="outset" w:sz="6" w:space="0" w:color="000000"/>
+              <w:bottom w:val="outset" w:sz="6" w:space="0" w:color="000000"/>
+              <w:right w:val="outset" w:sz="6" w:space="0" w:color="000000"/>
+            </w:tcBorders>
+            <w:hideMark/>
+          </w:tcPr>
+          <w:p>
+            <w:pPr>
+              <w:widowControl/>
+              <w:spacing w:before="100" w:beforeAutospacing="1" w:after="0"/>
+              <w:jc w:val="center"/>
+              <w:rPr>
+                <w:rFonts w:cs="Times New Roman"/>
+                <w:sz w:val="20"/>
+                <w:szCs w:val="20"/>
+                <w:lang w:val="de-DE"/>
+              </w:rPr>
+            </w:pPr>
+            <w:proofErr w:type="spellStart"/>
+            <w:r>
+              <w:rPr>
+                <w:rFonts w:cs="Times New Roman"/>
+                <w:sz w:val="20"/>
+                <w:szCs w:val="20"/>
+                <w:lang w:val="de-DE"/>
+              </w:rPr>
+              <w:t>series_nr</w:t>
+            </w:r>
+            <w:proofErr w:type="spellEnd"/>
+          </w:p>
+        </w:tc>
+        <w:tc>
+          <w:tcPr>
+            <w:tcW w:w="3650" w:type="pct"/>
+            <w:tcBorders>
+              <w:top w:val="outset" w:sz="6" w:space="0" w:color="000000"/>
+              <w:left w:val="outset" w:sz="6" w:space="0" w:color="000000"/>
+              <w:bottom w:val="outset" w:sz="6" w:space="0" w:color="000000"/>
+              <w:right w:val="outset" w:sz="6" w:space="0" w:color="000000"/>
+            </w:tcBorders>
+            <w:hideMark/>
+          </w:tcPr>
+          <w:p>
+            <w:pPr>
+              <w:widowControl/>
+              <w:spacing w:before="100" w:beforeAutospacing="1" w:after="0"/>
+              <w:jc w:val="center"/>
+              <w:rPr>
+                <w:rFonts w:cs="Times New Roman"/>
+                <w:sz w:val="20"/>
+                <w:szCs w:val="20"/>
+                <w:lang w:val="de-DE"/>
+              </w:rPr>
+            </w:pPr>
+            <w:r>
+              <w:rPr>
+                <w:rFonts w:cs="Times New Roman"/>
+                <w:sz w:val="20"/>
+                <w:szCs w:val="20"/>
+                <w:lang w:val="de-DE"/>
+              </w:rPr>
+              <w:t>Ex. 1</w:t>
+            </w:r>
+          </w:p>
+        </w:tc>
+      </w:tr>
+      <w:tr>
+        <w:trPr>
+          <w:tblCellSpacing w:w="0" w:type="dxa"/>
+        </w:trPr>
+        <w:tc>
+          <w:tcPr>
+            <w:tcW w:w="1350" w:type="pct"/>
+            <w:tcBorders>
+              <w:top w:val="outset" w:sz="6" w:space="0" w:color="000000"/>
+              <w:left w:val="outset" w:sz="6" w:space="0" w:color="000000"/>
+              <w:bottom w:val="outset" w:sz="6" w:space="0" w:color="000000"/>
+              <w:right w:val="outset" w:sz="6" w:space="0" w:color="000000"/>
+            </w:tcBorders>
+            <w:hideMark/>
+          </w:tcPr>
+          <w:p>
+            <w:pPr>
+              <w:widowControl/>
+              <w:spacing w:before="100" w:beforeAutospacing="1" w:after="0"/>
+              <w:jc w:val="center"/>
+              <w:rPr>
+                <w:rFonts w:cs="Times New Roman"/>
+                <w:sz w:val="20"/>
+                <w:szCs w:val="20"/>
+                <w:lang w:val="de-DE"/>
+              </w:rPr>
+            </w:pPr>
+            <w:proofErr w:type="spellStart"/>
+            <w:r>
+              <w:rPr>
+                <w:rFonts w:cs="Times New Roman"/>
+                <w:sz w:val="20"/>
+                <w:szCs w:val="20"/>
+                <w:lang w:val="de-DE"/>
+              </w:rPr>
+              <w:t>v</w:t>
+            </w:r>
+            <w:r>
+              <w:rPr>
+                <w:rFonts w:cs="Times New Roman"/>
+                <w:i/>
+                <w:iCs/>
+                <w:sz w:val="20"/>
+                <w:szCs w:val="20"/>
+                <w:lang w:val="de-DE"/>
+              </w:rPr>
+              <w:t>n</w:t>
+            </w:r>
+            <w:r>
+              <w:rPr>
+                <w:rFonts w:cs="Times New Roman"/>
+                <w:sz w:val="20"/>
+                <w:szCs w:val="20"/>
+                <w:lang w:val="de-DE"/>
+              </w:rPr>
+              <w:t>_unit</w:t>
+            </w:r>
+            <w:proofErr w:type="spellEnd"/>
+          </w:p>
+        </w:tc>
+        <w:tc>
+          <w:tcPr>
+            <w:tcW w:w="3650" w:type="pct"/>
+            <w:tcBorders>
+              <w:top w:val="outset" w:sz="6" w:space="0" w:color="000000"/>
+              <w:left w:val="outset" w:sz="6" w:space="0" w:color="000000"/>
+              <w:bottom w:val="outset" w:sz="6" w:space="0" w:color="000000"/>
+              <w:right w:val="outset" w:sz="6" w:space="0" w:color="000000"/>
+            </w:tcBorders>
+            <w:hideMark/>
+          </w:tcPr>
+          <w:p>
+            <w:pPr>
+              <w:widowControl/>
+              <w:spacing w:before="100" w:beforeAutospacing="1" w:after="0"/>
+              <w:jc w:val="center"/>
+              <w:rPr>
+                <w:rFonts w:cs="Times New Roman"/>
+                <w:sz w:val="20"/>
+                <w:szCs w:val="20"/>
+                <w:lang w:val="de-DE"/>
+              </w:rPr>
+            </w:pPr>
+            <w:r>
+              <w:rPr>
+                <w:rFonts w:cs="Times New Roman"/>
+                <w:sz w:val="20"/>
+                <w:szCs w:val="20"/>
+                <w:lang w:val="de-DE"/>
+              </w:rPr>
+              <w:t xml:space="preserve">Einheit der Werte </w:t>
+            </w:r>
+            <w:proofErr w:type="spellStart"/>
+            <w:r>
+              <w:rPr>
+                <w:rFonts w:cs="Times New Roman"/>
+                <w:sz w:val="20"/>
+                <w:szCs w:val="20"/>
+                <w:lang w:val="de-DE"/>
+              </w:rPr>
+              <w:t>v</w:t>
+            </w:r>
+            <w:r>
+              <w:rPr>
+                <w:rFonts w:cs="Times New Roman"/>
+                <w:i/>
+                <w:iCs/>
+                <w:sz w:val="20"/>
+                <w:szCs w:val="20"/>
+                <w:lang w:val="de-DE"/>
+              </w:rPr>
+              <w:t>x</w:t>
+            </w:r>
+            <w:proofErr w:type="spellEnd"/>
+          </w:p>
+          <w:p>
+            <w:pPr>
+              <w:widowControl/>
+              <w:spacing w:before="100" w:beforeAutospacing="1" w:after="0"/>
+              <w:jc w:val="center"/>
+              <w:rPr>
+                <w:rFonts w:cs="Times New Roman"/>
+                <w:sz w:val="20"/>
+                <w:szCs w:val="20"/>
+                <w:lang w:val="de-DE"/>
+              </w:rPr>
+            </w:pPr>
+            <w:r>
+              <w:rPr>
+                <w:rFonts w:cs="Times New Roman"/>
+                <w:i/>
+                <w:iCs/>
+                <w:sz w:val="20"/>
+                <w:szCs w:val="20"/>
+                <w:lang w:val="de-DE"/>
+              </w:rPr>
+              <w:t>Ex. „m/s^2“</w:t>
+            </w:r>
+          </w:p>
+        </w:tc>
+      </w:tr>
+      <w:tr>
+        <w:trPr>
+          <w:tblCellSpacing w:w="0" w:type="dxa"/>
+        </w:trPr>
+        <w:tc>
+          <w:tcPr>
+            <w:tcW w:w="1350" w:type="pct"/>
+            <w:tcBorders>
+              <w:top w:val="outset" w:sz="6" w:space="0" w:color="000000"/>
+              <w:left w:val="outset" w:sz="6" w:space="0" w:color="000000"/>
+              <w:bottom w:val="outset" w:sz="6" w:space="0" w:color="000000"/>
+              <w:right w:val="outset" w:sz="6" w:space="0" w:color="000000"/>
+            </w:tcBorders>
+            <w:hideMark/>
+          </w:tcPr>
+          <w:p>
+            <w:pPr>
+              <w:widowControl/>
+              <w:spacing w:before="100" w:beforeAutospacing="1" w:after="0"/>
+              <w:jc w:val="center"/>
+              <w:rPr>
+                <w:rFonts w:cs="Times New Roman"/>
+                <w:sz w:val="20"/>
+                <w:szCs w:val="20"/>
+                <w:lang w:val="de-DE"/>
+              </w:rPr>
+            </w:pPr>
+            <w:proofErr w:type="spellStart"/>
+            <w:r>
+              <w:rPr>
+                <w:rFonts w:cs="Times New Roman"/>
+                <w:sz w:val="20"/>
+                <w:szCs w:val="20"/>
+                <w:lang w:val="de-DE"/>
+              </w:rPr>
+              <w:t>v</w:t>
+            </w:r>
+            <w:r>
+              <w:rPr>
+                <w:rFonts w:cs="Times New Roman"/>
+                <w:i/>
+                <w:iCs/>
+                <w:sz w:val="20"/>
+                <w:szCs w:val="20"/>
+                <w:lang w:val="de-DE"/>
+              </w:rPr>
+              <w:t>n</w:t>
+            </w:r>
+            <w:r>
+              <w:rPr>
+                <w:rFonts w:cs="Times New Roman"/>
+                <w:sz w:val="20"/>
+                <w:szCs w:val="20"/>
+                <w:lang w:val="de-DE"/>
+              </w:rPr>
+              <w:t>_desc</w:t>
+            </w:r>
+            <w:proofErr w:type="spellEnd"/>
+          </w:p>
+        </w:tc>
+        <w:tc>
+          <w:tcPr>
+            <w:tcW w:w="3650" w:type="pct"/>
+            <w:tcBorders>
+              <w:top w:val="outset" w:sz="6" w:space="0" w:color="000000"/>
+              <w:left w:val="outset" w:sz="6" w:space="0" w:color="000000"/>
+              <w:bottom w:val="outset" w:sz="6" w:space="0" w:color="000000"/>
+              <w:right w:val="outset" w:sz="6" w:space="0" w:color="000000"/>
+            </w:tcBorders>
+            <w:hideMark/>
+          </w:tcPr>
+          <w:p>
+            <w:pPr>
+              <w:widowControl/>
+              <w:spacing w:before="100" w:beforeAutospacing="1" w:after="0"/>
+              <w:jc w:val="center"/>
+              <w:rPr>
+                <w:rFonts w:cs="Times New Roman"/>
+                <w:sz w:val="20"/>
+                <w:szCs w:val="20"/>
+                <w:lang w:val="de-DE"/>
+              </w:rPr>
+            </w:pPr>
+            <w:r>
+              <w:rPr>
+                <w:rFonts w:cs="Times New Roman"/>
+                <w:sz w:val="20"/>
+                <w:szCs w:val="20"/>
+                <w:lang w:val="de-DE"/>
+              </w:rPr>
+              <w:t xml:space="preserve">Art der Werte </w:t>
+            </w:r>
+            <w:proofErr w:type="spellStart"/>
+            <w:r>
+              <w:rPr>
+                <w:rFonts w:cs="Times New Roman"/>
+                <w:sz w:val="20"/>
+                <w:szCs w:val="20"/>
+                <w:lang w:val="de-DE"/>
+              </w:rPr>
+              <w:t>v</w:t>
+            </w:r>
+            <w:r>
+              <w:rPr>
+                <w:rFonts w:cs="Times New Roman"/>
+                <w:i/>
+                <w:iCs/>
+                <w:sz w:val="20"/>
+                <w:szCs w:val="20"/>
+                <w:lang w:val="de-DE"/>
+              </w:rPr>
+              <w:t>x</w:t>
+            </w:r>
+            <w:proofErr w:type="spellEnd"/>
+          </w:p>
+          <w:p>
+            <w:pPr>
+              <w:widowControl/>
+              <w:spacing w:before="100" w:beforeAutospacing="1" w:after="0"/>
+              <w:jc w:val="center"/>
+              <w:rPr>
+                <w:rFonts w:cs="Times New Roman"/>
+                <w:sz w:val="20"/>
+                <w:szCs w:val="20"/>
+                <w:lang w:val="de-DE"/>
+              </w:rPr>
+            </w:pPr>
+            <w:r>
+              <w:rPr>
+                <w:rFonts w:cs="Times New Roman"/>
+                <w:i/>
+                <w:iCs/>
+                <w:sz w:val="20"/>
+                <w:szCs w:val="20"/>
+                <w:lang w:val="de-DE"/>
+              </w:rPr>
+              <w:t>Ex. „Geschwindigkeit“</w:t>
+            </w:r>
+          </w:p>
+        </w:tc>
+      </w:tr>
+      <w:tr>
+        <w:trPr>
+          <w:tblCellSpacing w:w="0" w:type="dxa"/>
+        </w:trPr>
+        <w:tc>
+          <w:tcPr>
+            <w:tcW w:w="1350" w:type="pct"/>
+            <w:tcBorders>
+              <w:top w:val="outset" w:sz="6" w:space="0" w:color="000000"/>
+              <w:left w:val="outset" w:sz="6" w:space="0" w:color="000000"/>
+              <w:bottom w:val="outset" w:sz="6" w:space="0" w:color="000000"/>
+              <w:right w:val="outset" w:sz="6" w:space="0" w:color="000000"/>
+            </w:tcBorders>
+            <w:hideMark/>
+          </w:tcPr>
+          <w:p>
+            <w:pPr>
+              <w:widowControl/>
+              <w:spacing w:before="100" w:beforeAutospacing="1" w:after="0"/>
+              <w:jc w:val="center"/>
+              <w:rPr>
+                <w:rFonts w:cs="Times New Roman"/>
+                <w:sz w:val="20"/>
+                <w:szCs w:val="20"/>
+                <w:lang w:val="de-DE"/>
+              </w:rPr>
+            </w:pPr>
+            <w:proofErr w:type="spellStart"/>
+            <w:r>
+              <w:rPr>
+                <w:rFonts w:cs="Times New Roman"/>
+                <w:sz w:val="20"/>
+                <w:szCs w:val="20"/>
+                <w:lang w:val="de-DE"/>
+              </w:rPr>
+              <w:t>v</w:t>
+            </w:r>
+            <w:r>
+              <w:rPr>
+                <w:rFonts w:cs="Times New Roman"/>
+                <w:i/>
+                <w:iCs/>
+                <w:sz w:val="20"/>
+                <w:szCs w:val="20"/>
+                <w:lang w:val="de-DE"/>
+              </w:rPr>
+              <w:t>n</w:t>
+            </w:r>
+            <w:r>
+              <w:rPr>
+                <w:rFonts w:cs="Times New Roman"/>
+                <w:sz w:val="20"/>
+                <w:szCs w:val="20"/>
+                <w:lang w:val="de-DE"/>
+              </w:rPr>
+              <w:t>_fault</w:t>
+            </w:r>
+            <w:proofErr w:type="spellEnd"/>
+          </w:p>
+        </w:tc>
+        <w:tc>
+          <w:tcPr>
+            <w:tcW w:w="3650" w:type="pct"/>
+            <w:tcBorders>
+              <w:top w:val="outset" w:sz="6" w:space="0" w:color="000000"/>
+              <w:left w:val="outset" w:sz="6" w:space="0" w:color="000000"/>
+              <w:bottom w:val="outset" w:sz="6" w:space="0" w:color="000000"/>
+              <w:right w:val="outset" w:sz="6" w:space="0" w:color="000000"/>
+            </w:tcBorders>
+            <w:hideMark/>
+          </w:tcPr>
+          <w:p>
+            <w:pPr>
+              <w:widowControl/>
+              <w:spacing w:before="100" w:beforeAutospacing="1" w:after="0"/>
+              <w:jc w:val="center"/>
+              <w:rPr>
+                <w:rFonts w:cs="Times New Roman"/>
+                <w:sz w:val="20"/>
+                <w:szCs w:val="20"/>
+                <w:lang w:val="de-DE"/>
+              </w:rPr>
+            </w:pPr>
+            <w:r>
+              <w:rPr>
+                <w:rFonts w:cs="Times New Roman"/>
+                <w:sz w:val="20"/>
+                <w:szCs w:val="20"/>
+                <w:lang w:val="de-DE"/>
+              </w:rPr>
+              <w:t>Fehlertoleranz mit relativer Abweichung/Fehler</w:t>
+            </w:r>
+            <w:bookmarkStart w:id="50" w:name="sdfootnote1anc"/>
+            <w:r>
+              <w:rPr>
+                <w:rFonts w:cs="Times New Roman"/>
+                <w:sz w:val="20"/>
+                <w:szCs w:val="20"/>
+                <w:lang w:val="de-DE"/>
+              </w:rPr>
+              <w:fldChar w:fldCharType="begin"/>
+            </w:r>
+            <w:r>
+              <w:rPr>
+                <w:rFonts w:cs="Times New Roman"/>
+                <w:sz w:val="20"/>
+                <w:szCs w:val="20"/>
+                <w:lang w:val="de-DE"/>
+              </w:rPr>
+              <w:instrText xml:space="preserve"> HYPERLINK "" \l "sdfootnote1sym" </w:instrText>
+            </w:r>
+            <w:r>
+              <w:rPr>
+                <w:rFonts w:cs="Times New Roman"/>
+                <w:sz w:val="20"/>
+                <w:szCs w:val="20"/>
+                <w:lang w:val="de-DE"/>
+              </w:rPr>
+              <w:fldChar w:fldCharType="separate"/>
+            </w:r>
+            <w:r>
+              <w:rPr>
+                <w:rFonts w:cs="Times New Roman"/>
+                <w:color w:val="0000FF"/>
+                <w:sz w:val="11"/>
+                <w:u w:val="single"/>
+                <w:vertAlign w:val="superscript"/>
+                <w:lang w:val="de-DE"/>
+              </w:rPr>
+              <w:t>1</w:t>
+            </w:r>
+            <w:r>
+              <w:rPr>
+                <w:rFonts w:cs="Times New Roman"/>
+                <w:sz w:val="20"/>
+                <w:szCs w:val="20"/>
+                <w:lang w:val="de-DE"/>
+              </w:rPr>
+              <w:fldChar w:fldCharType="end"/>
+            </w:r>
+            <w:bookmarkEnd w:id="50"/>
+            <w:r>
+              <w:rPr>
+                <w:rFonts w:cs="Times New Roman"/>
+                <w:sz w:val="20"/>
+                <w:szCs w:val="20"/>
+                <w:lang w:val="de-DE"/>
+              </w:rPr>
+              <w:t xml:space="preserve"> der Werte </w:t>
+            </w:r>
+            <w:proofErr w:type="spellStart"/>
+            <w:r>
+              <w:rPr>
+                <w:rFonts w:cs="Times New Roman"/>
+                <w:sz w:val="20"/>
+                <w:szCs w:val="20"/>
+                <w:lang w:val="de-DE"/>
+              </w:rPr>
+              <w:t>v</w:t>
+            </w:r>
+            <w:r>
+              <w:rPr>
+                <w:rFonts w:cs="Times New Roman"/>
+                <w:i/>
+                <w:iCs/>
+                <w:sz w:val="20"/>
+                <w:szCs w:val="20"/>
+                <w:lang w:val="de-DE"/>
+              </w:rPr>
+              <w:t>x</w:t>
+            </w:r>
+            <w:proofErr w:type="spellEnd"/>
+            <w:r>
+              <w:rPr>
+                <w:rFonts w:cs="Times New Roman"/>
+                <w:i/>
+                <w:iCs/>
+                <w:sz w:val="20"/>
+                <w:szCs w:val="20"/>
+                <w:lang w:val="de-DE"/>
+              </w:rPr>
+              <w:t xml:space="preserve"> </w:t>
+            </w:r>
+            <w:r>
+              <w:rPr>
+                <w:rFonts w:cs="Times New Roman"/>
+                <w:sz w:val="20"/>
+                <w:szCs w:val="20"/>
+                <w:lang w:val="de-DE"/>
+              </w:rPr>
+              <w:t>in Pr</w:t>
+            </w:r>
+            <w:r>
+              <w:rPr>
+                <w:rFonts w:cs="Times New Roman"/>
+                <w:sz w:val="20"/>
+                <w:szCs w:val="20"/>
+                <w:lang w:val="de-DE"/>
+              </w:rPr>
+              <w:t>o</w:t>
+            </w:r>
+            <w:r>
+              <w:rPr>
+                <w:rFonts w:cs="Times New Roman"/>
+                <w:sz w:val="20"/>
+                <w:szCs w:val="20"/>
+                <w:lang w:val="de-DE"/>
+              </w:rPr>
+              <w:t>zent</w:t>
+            </w:r>
+          </w:p>
+          <w:p>
+            <w:pPr>
+              <w:widowControl/>
+              <w:spacing w:before="100" w:beforeAutospacing="1" w:after="0"/>
+              <w:jc w:val="center"/>
+              <w:rPr>
+                <w:rFonts w:cs="Times New Roman"/>
+                <w:sz w:val="20"/>
+                <w:szCs w:val="20"/>
+                <w:lang w:val="de-DE"/>
+              </w:rPr>
+            </w:pPr>
+            <w:r>
+              <w:rPr>
+                <w:rFonts w:cs="Times New Roman"/>
+                <w:i/>
+                <w:iCs/>
+                <w:sz w:val="20"/>
+                <w:szCs w:val="20"/>
+                <w:lang w:val="de-DE"/>
+              </w:rPr>
+              <w:t>Ex. „10“ = 10 % oder „0.2“ = 0.2 %</w:t>
+            </w:r>
+          </w:p>
+        </w:tc>
+      </w:tr>
+      <w:tr>
+        <w:trPr>
+          <w:tblCellSpacing w:w="0" w:type="dxa"/>
+        </w:trPr>
+        <w:tc>
+          <w:tcPr>
+            <w:tcW w:w="1350" w:type="pct"/>
+            <w:tcBorders>
+              <w:top w:val="outset" w:sz="6" w:space="0" w:color="000000"/>
+              <w:left w:val="outset" w:sz="6" w:space="0" w:color="000000"/>
+              <w:bottom w:val="outset" w:sz="6" w:space="0" w:color="000000"/>
+              <w:right w:val="outset" w:sz="6" w:space="0" w:color="000000"/>
+            </w:tcBorders>
+            <w:hideMark/>
+          </w:tcPr>
+          <w:p>
+            <w:pPr>
+              <w:widowControl/>
+              <w:spacing w:before="100" w:beforeAutospacing="1" w:after="0"/>
+              <w:jc w:val="center"/>
+              <w:rPr>
+                <w:rFonts w:cs="Times New Roman"/>
+                <w:sz w:val="20"/>
+                <w:szCs w:val="20"/>
+                <w:lang w:val="de-DE"/>
+              </w:rPr>
+            </w:pPr>
+            <w:proofErr w:type="spellStart"/>
+            <w:r>
+              <w:rPr>
+                <w:rFonts w:cs="Times New Roman"/>
+                <w:sz w:val="20"/>
+                <w:szCs w:val="20"/>
+                <w:lang w:val="de-DE"/>
+              </w:rPr>
+              <w:t>additional_info</w:t>
+            </w:r>
+            <w:proofErr w:type="spellEnd"/>
+          </w:p>
+        </w:tc>
+        <w:tc>
+          <w:tcPr>
+            <w:tcW w:w="3650" w:type="pct"/>
+            <w:tcBorders>
+              <w:top w:val="outset" w:sz="6" w:space="0" w:color="000000"/>
+              <w:left w:val="outset" w:sz="6" w:space="0" w:color="000000"/>
+              <w:bottom w:val="outset" w:sz="6" w:space="0" w:color="000000"/>
+              <w:right w:val="outset" w:sz="6" w:space="0" w:color="000000"/>
+            </w:tcBorders>
+            <w:hideMark/>
+          </w:tcPr>
+          <w:p>
+            <w:pPr>
+              <w:widowControl/>
+              <w:spacing w:before="100" w:beforeAutospacing="1" w:after="0"/>
+              <w:jc w:val="center"/>
+              <w:rPr>
+                <w:rFonts w:cs="Times New Roman"/>
+                <w:sz w:val="20"/>
+                <w:szCs w:val="20"/>
+                <w:lang w:val="de-DE"/>
+              </w:rPr>
+            </w:pPr>
+            <w:r>
+              <w:rPr>
+                <w:rFonts w:cs="Times New Roman"/>
+                <w:sz w:val="20"/>
+                <w:szCs w:val="20"/>
+                <w:lang w:val="de-DE"/>
+              </w:rPr>
+              <w:t>Weitere Metadaten in Textform</w:t>
+            </w:r>
+          </w:p>
+        </w:tc>
+      </w:tr>
+    </w:tbl>
+    <w:p>
+      <w:pPr>
+        <w:widowControl/>
+        <w:spacing w:before="100" w:beforeAutospacing="1" w:after="0"/>
+        <w:jc w:val="left"/>
+        <w:rPr>
+          <w:rFonts w:ascii="Times New Roman" w:hAnsi="Times New Roman" w:cs="Times New Roman"/>
+          <w:sz w:val="24"/>
+          <w:szCs w:val="24"/>
+          <w:lang w:val="de-DE"/>
+        </w:rPr>
+      </w:pPr>
+    </w:p>
+    <w:p>
+      <w:pPr>
+        <w:pStyle w:val="Textkrper"/>
+        <w:rPr>
+          <w:lang w:val="de-DE"/>
+        </w:rPr>
+      </w:pPr>
+    </w:p>
+    <w:p>
+      <w:pPr>
+        <w:pStyle w:val="berschrift3"/>
+      </w:pPr>
+      <w:bookmarkStart w:id="51" w:name="_Toc281742912"/>
+      <w:r>
+        <w:t>Datenstruktur während der Laufzeit</w:t>
+      </w:r>
+      <w:bookmarkEnd w:id="51"/>
+    </w:p>
+    <w:p>
+      <w:pPr>
+        <w:pStyle w:val="Textkrper"/>
+        <w:rPr>
+          <w:lang w:val="en-US"/>
+        </w:rPr>
+      </w:pPr>
+      <w:r>
+        <w:rPr>
+          <w:lang w:val="de-DE"/>
+        </w:rPr>
+        <w:t xml:space="preserve">Über die </w:t>
+      </w:r>
+      <w:proofErr w:type="spellStart"/>
+      <w:r>
+        <w:rPr>
+          <w:lang w:val="de-DE"/>
+        </w:rPr>
+        <w:t>data_access</w:t>
+      </w:r>
+      <w:proofErr w:type="spellEnd"/>
+      <w:r>
+        <w:rPr>
+          <w:lang w:val="de-DE"/>
+        </w:rPr>
+        <w:t xml:space="preserve"> Klasse können </w:t>
+      </w:r>
+      <w:r>
+        <w:rPr>
+          <w:lang w:val="de-DE"/>
+        </w:rPr>
+        <w:t>SQL-</w:t>
+      </w:r>
+      <w:proofErr w:type="spellStart"/>
+      <w:r>
+        <w:rPr>
+          <w:lang w:val="de-DE"/>
+        </w:rPr>
+        <w:t>Lite</w:t>
+      </w:r>
+      <w:proofErr w:type="spellEnd"/>
+      <w:r>
+        <w:rPr>
+          <w:lang w:val="de-DE"/>
+        </w:rPr>
+        <w:t xml:space="preserve"> Daten in das </w:t>
+      </w:r>
+      <w:proofErr w:type="spellStart"/>
+      <w:r>
+        <w:rPr>
+          <w:lang w:val="de-DE"/>
+        </w:rPr>
+        <w:t>Progamm</w:t>
+      </w:r>
+      <w:proofErr w:type="spellEnd"/>
+      <w:r>
+        <w:rPr>
+          <w:lang w:val="de-DE"/>
+        </w:rPr>
+        <w:t xml:space="preserve"> geladen werden. </w:t>
+      </w:r>
+      <w:r>
+        <w:rPr>
+          <w:lang w:val="en-US"/>
+        </w:rPr>
+        <w:t xml:space="preserve">Die </w:t>
+      </w:r>
+      <w:proofErr w:type="spellStart"/>
+      <w:r>
+        <w:rPr>
+          <w:lang w:val="en-US"/>
+        </w:rPr>
+        <w:t>Messwerte</w:t>
+      </w:r>
+      <w:proofErr w:type="spellEnd"/>
+      <w:r>
+        <w:rPr>
+          <w:lang w:val="en-US"/>
+        </w:rPr>
+        <w:t xml:space="preserve"> </w:t>
+      </w:r>
+      <w:proofErr w:type="spellStart"/>
+      <w:r>
+        <w:rPr>
+          <w:lang w:val="en-US"/>
+        </w:rPr>
+        <w:t>werden</w:t>
+      </w:r>
+      <w:proofErr w:type="spellEnd"/>
+      <w:r>
+        <w:rPr>
+          <w:lang w:val="en-US"/>
+        </w:rPr>
+        <w:t xml:space="preserve"> in </w:t>
+      </w:r>
+      <w:proofErr w:type="spellStart"/>
+      <w:r>
+        <w:rPr>
+          <w:lang w:val="en-US"/>
+        </w:rPr>
+        <w:t>ein</w:t>
+      </w:r>
+      <w:proofErr w:type="spellEnd"/>
+      <w:r>
+        <w:rPr>
+          <w:lang w:val="en-US"/>
+        </w:rPr>
+        <w:t xml:space="preserve"> Array </w:t>
+      </w:r>
+      <w:proofErr w:type="spellStart"/>
+      <w:r>
+        <w:rPr>
+          <w:lang w:val="en-US"/>
+        </w:rPr>
+        <w:t>gespeichert</w:t>
+      </w:r>
+      <w:proofErr w:type="spellEnd"/>
+      <w:r>
+        <w:rPr>
+          <w:lang w:val="en-US"/>
+        </w:rPr>
+        <w:t>.</w:t>
+      </w:r>
+    </w:p>
+    <w:p>
+      <w:pPr>
+        <w:pStyle w:val="Textkrper"/>
+        <w:rPr>
+          <w:lang w:val="de-DE"/>
+        </w:rPr>
+      </w:pPr>
+      <w:r>
+        <w:rPr>
+          <w:lang w:val="de-DE"/>
+        </w:rPr>
+        <w:t>Array Messwerte : [[t,v1,v2,…]]</w:t>
+      </w:r>
+    </w:p>
+    <w:p>
+      <w:pPr>
+        <w:pStyle w:val="Textkrper"/>
+        <w:rPr>
+          <w:lang w:val="de-DE"/>
+        </w:rPr>
+      </w:pPr>
+      <w:r>
+        <w:rPr>
+          <w:lang w:val="de-DE"/>
+        </w:rPr>
+        <w:t xml:space="preserve">Die Metainformationen werden </w:t>
+      </w:r>
+      <w:r>
+        <w:rPr>
+          <w:lang w:val="de-DE"/>
+        </w:rPr>
+        <w:t xml:space="preserve">ein </w:t>
+      </w:r>
+      <w:proofErr w:type="spellStart"/>
+      <w:r>
+        <w:rPr>
+          <w:lang w:val="de-DE"/>
+        </w:rPr>
+        <w:t>Dictionary</w:t>
+      </w:r>
+      <w:proofErr w:type="spellEnd"/>
+      <w:r>
+        <w:rPr>
+          <w:lang w:val="de-DE"/>
+        </w:rPr>
+        <w:t xml:space="preserve"> Objek</w:t>
+      </w:r>
+      <w:r>
+        <w:rPr>
+          <w:lang w:val="de-DE"/>
+        </w:rPr>
+        <w:t>t gespeichert.</w:t>
+      </w:r>
+    </w:p>
+    <w:p>
+      <w:pPr>
+        <w:widowControl/>
+        <w:spacing w:before="100" w:beforeAutospacing="1" w:after="0"/>
+        <w:rPr>
+          <w:rFonts w:cs="Times New Roman"/>
+          <w:sz w:val="20"/>
+          <w:szCs w:val="20"/>
+          <w:lang w:val="en-US"/>
+        </w:rPr>
+      </w:pPr>
+      <w:r>
+        <w:rPr>
+          <w:sz w:val="20"/>
+          <w:szCs w:val="20"/>
+          <w:lang w:val="en-US"/>
+        </w:rPr>
+        <w:t>Meta-Dictionary: {“name</w:t>
+      </w:r>
+      <w:proofErr w:type="gramStart"/>
+      <w:r>
+        <w:rPr>
+          <w:sz w:val="20"/>
+          <w:szCs w:val="20"/>
+          <w:lang w:val="en-US"/>
+        </w:rPr>
+        <w:t>“ :</w:t>
+      </w:r>
+      <w:proofErr w:type="gramEnd"/>
+      <w:r>
+        <w:rPr>
+          <w:sz w:val="20"/>
+          <w:szCs w:val="20"/>
+          <w:lang w:val="en-US"/>
+        </w:rPr>
+        <w:t xml:space="preserve"> “</w:t>
+      </w:r>
+      <w:r>
+        <w:rPr>
+          <w:rFonts w:cs="Times New Roman"/>
+          <w:sz w:val="20"/>
+          <w:szCs w:val="20"/>
+          <w:lang w:val="en-US"/>
+        </w:rPr>
+        <w:t>value”,…..}</w:t>
+      </w:r>
+    </w:p>
+    <w:p>
+      <w:pPr>
+        <w:widowControl/>
+        <w:spacing w:before="100" w:beforeAutospacing="1" w:after="0"/>
+        <w:rPr>
+          <w:rFonts w:cs="Times New Roman"/>
+          <w:sz w:val="20"/>
+          <w:szCs w:val="20"/>
+          <w:lang w:val="en-US"/>
+        </w:rPr>
+      </w:pPr>
+    </w:p>
+    <w:p>
+      <w:pPr>
+        <w:pStyle w:val="Textkrper"/>
+        <w:rPr>
+          <w:lang w:val="en-US"/>
+        </w:rPr>
+      </w:pPr>
+    </w:p>
+    <w:p>
+      <w:pPr>
+        <w:pStyle w:val="Textkrper"/>
+        <w:rPr>
+          <w:lang w:val="de-DE"/>
+        </w:rPr>
+      </w:pPr>
+    </w:p>
+    <w:p>
+      <w:pPr>
         <w:pStyle w:val="Textkrper"/>
         <w:ind w:left="720"/>
+        <w:rPr>
+          <w:lang w:val="de-DE"/>
+        </w:rPr>
       </w:pPr>
     </w:p>
     <w:p>
@@ -4180,6 +9046,8 @@
           <w:lang w:val="de-DE"/>
         </w:rPr>
       </w:pPr>
+      <w:bookmarkStart w:id="52" w:name="_Toc281742913"/>
+      <w:bookmarkEnd w:id="52"/>
     </w:p>
     <w:p>
       <w:pPr>
@@ -4188,6 +9056,8 @@
           <w:lang w:val="de-DE"/>
         </w:rPr>
       </w:pPr>
+      <w:bookmarkStart w:id="53" w:name="_Toc281742914"/>
+      <w:bookmarkEnd w:id="53"/>
     </w:p>
     <w:p>
       <w:pPr>
@@ -4246,25 +9116,42 @@
         <w:pStyle w:val="berschrift1"/>
         <w:numPr>
           <w:ilvl w:val="0"/>
-          <w:numId w:val="16"/>
+          <w:numId w:val="0"/>
         </w:numPr>
-      </w:pPr>
-      <w:bookmarkStart w:id="23" w:name="_Toc100721259"/>
-      <w:r>
+        <w:rPr>
+          <w:lang w:val="en-US"/>
+        </w:rPr>
+      </w:pPr>
+      <w:bookmarkStart w:id="54" w:name="_Toc100721259"/>
+      <w:bookmarkStart w:id="55" w:name="_Toc281742915"/>
+      <w:r>
+        <w:rPr>
+          <w:lang w:val="en-US"/>
+        </w:rPr>
         <w:lastRenderedPageBreak/>
         <w:t>Analysis M</w:t>
       </w:r>
       <w:r>
+        <w:rPr>
+          <w:lang w:val="en-US"/>
+        </w:rPr>
         <w:t>odel</w:t>
       </w:r>
-      <w:bookmarkEnd w:id="23"/>
-      <w:r>
+      <w:bookmarkEnd w:id="54"/>
+      <w:r>
+        <w:rPr>
+          <w:lang w:val="en-US"/>
+        </w:rPr>
         <w:t>s</w:t>
       </w:r>
+      <w:bookmarkEnd w:id="55"/>
     </w:p>
     <w:p>
       <w:pPr>
         <w:pStyle w:val="Comment"/>
+        <w:rPr>
+          <w:lang w:val="en-US"/>
+        </w:rPr>
       </w:pPr>
       <w:r>
         <w:rPr>
@@ -4273,105 +9160,51 @@
         <w:t xml:space="preserve">This section contains the conceptual model of the problem domain. This consists typically of the domain model, as well as the most important system interactions. </w:t>
       </w:r>
       <w:r>
-        <w:t xml:space="preserve">Additional </w:t>
-      </w:r>
-      <w:proofErr w:type="spellStart"/>
-      <w:r>
-        <w:t>models</w:t>
-      </w:r>
-      <w:proofErr w:type="spellEnd"/>
-      <w:r>
-        <w:t xml:space="preserve"> </w:t>
-      </w:r>
-      <w:proofErr w:type="spellStart"/>
-      <w:r>
-        <w:t>can</w:t>
-      </w:r>
-      <w:proofErr w:type="spellEnd"/>
-      <w:r>
-        <w:t xml:space="preserve"> </w:t>
-      </w:r>
-      <w:proofErr w:type="spellStart"/>
-      <w:r>
-        <w:t>be</w:t>
-      </w:r>
-      <w:proofErr w:type="spellEnd"/>
-      <w:r>
-        <w:t xml:space="preserve"> </w:t>
-      </w:r>
-      <w:proofErr w:type="spellStart"/>
-      <w:r>
-        <w:t>added</w:t>
-      </w:r>
-      <w:proofErr w:type="spellEnd"/>
-      <w:r>
-        <w:t xml:space="preserve"> </w:t>
-      </w:r>
-      <w:proofErr w:type="spellStart"/>
-      <w:r>
-        <w:t>as</w:t>
-      </w:r>
-      <w:proofErr w:type="spellEnd"/>
-      <w:r>
-        <w:t xml:space="preserve"> </w:t>
-      </w:r>
-      <w:proofErr w:type="spellStart"/>
-      <w:r>
-        <w:t>needed</w:t>
-      </w:r>
-      <w:proofErr w:type="spellEnd"/>
-      <w:r>
-        <w:t>.</w:t>
+        <w:rPr>
+          <w:lang w:val="en-US"/>
+        </w:rPr>
+        <w:t>Additional models can be added as needed.</w:t>
       </w:r>
     </w:p>
     <w:p>
       <w:pPr>
         <w:pStyle w:val="berschrift2"/>
         <w:numPr>
-          <w:ilvl w:val="1"/>
-          <w:numId w:val="16"/>
+          <w:ilvl w:val="0"/>
+          <w:numId w:val="0"/>
         </w:numPr>
-      </w:pPr>
-      <w:bookmarkStart w:id="24" w:name="_Toc100721260"/>
-      <w:r>
-        <w:t>Domain M</w:t>
-      </w:r>
-      <w:r>
-        <w:t>odel</w:t>
-      </w:r>
-      <w:bookmarkEnd w:id="24"/>
-    </w:p>
-    <w:p>
-      <w:pPr>
-        <w:pStyle w:val="berschrift2"/>
-      </w:pPr>
-      <w:bookmarkStart w:id="25" w:name="_Toc100721261"/>
-      <w:r>
+        <w:rPr>
+          <w:lang w:val="en-US"/>
+        </w:rPr>
+      </w:pPr>
+      <w:bookmarkStart w:id="56" w:name="_Toc100721261"/>
+      <w:bookmarkStart w:id="57" w:name="_Toc281742916"/>
+      <w:r>
+        <w:rPr>
+          <w:lang w:val="en-US"/>
+        </w:rPr>
         <w:t>System</w:t>
       </w:r>
       <w:r>
+        <w:rPr>
+          <w:lang w:val="en-US"/>
+        </w:rPr>
         <w:t xml:space="preserve"> Interac</w:t>
       </w:r>
       <w:r>
+        <w:rPr>
+          <w:lang w:val="en-US"/>
+        </w:rPr>
         <w:t>tion</w:t>
       </w:r>
-      <w:bookmarkEnd w:id="25"/>
-      <w:r>
+      <w:bookmarkEnd w:id="56"/>
+      <w:r>
+        <w:rPr>
+          <w:lang w:val="en-US"/>
+        </w:rPr>
         <w:t>s</w:t>
       </w:r>
-    </w:p>
-    <w:p>
-      <w:pPr>
-        <w:pStyle w:val="berschrift2"/>
-      </w:pPr>
-      <w:bookmarkStart w:id="26" w:name="_Toc100721262"/>
-      <w:r>
-        <w:t>Data M</w:t>
-      </w:r>
-      <w:r>
-        <w:t>odel</w:t>
-      </w:r>
-      <w:bookmarkEnd w:id="26"/>
+      <w:bookmarkEnd w:id="57"/>
     </w:p>
     <w:p>
       <w:pPr>
@@ -4380,31 +9213,40 @@
           <w:ilvl w:val="0"/>
           <w:numId w:val="0"/>
         </w:numPr>
-      </w:pPr>
-      <w:bookmarkStart w:id="27" w:name="_Toc100721263"/>
-      <w:r>
+        <w:rPr>
+          <w:lang w:val="en-US"/>
+        </w:rPr>
+      </w:pPr>
+      <w:bookmarkStart w:id="58" w:name="_Toc100721263"/>
+      <w:bookmarkStart w:id="59" w:name="_Toc281742917"/>
+      <w:r>
+        <w:rPr>
+          <w:lang w:val="en-US"/>
+        </w:rPr>
         <w:lastRenderedPageBreak/>
         <w:t>A</w:t>
       </w:r>
-      <w:bookmarkEnd w:id="27"/>
-      <w:r>
+      <w:bookmarkEnd w:id="58"/>
+      <w:r>
+        <w:rPr>
+          <w:lang w:val="en-US"/>
+        </w:rPr>
         <w:t>ppendix</w:t>
       </w:r>
+      <w:bookmarkEnd w:id="59"/>
     </w:p>
     <w:p>
       <w:pPr>
         <w:pStyle w:val="Comment"/>
-      </w:pPr>
-      <w:r>
-        <w:t xml:space="preserve">As </w:t>
-      </w:r>
-      <w:proofErr w:type="spellStart"/>
-      <w:r>
-        <w:t>needed</w:t>
-      </w:r>
-      <w:proofErr w:type="spellEnd"/>
-      <w:r>
-        <w:t>…</w:t>
+        <w:rPr>
+          <w:lang w:val="en-US"/>
+        </w:rPr>
+      </w:pPr>
+      <w:r>
+        <w:rPr>
+          <w:lang w:val="en-US"/>
+        </w:rPr>
+        <w:t>As needed…</w:t>
       </w:r>
     </w:p>
     <w:p>
@@ -4414,19 +9256,30 @@
           <w:ilvl w:val="0"/>
           <w:numId w:val="0"/>
         </w:numPr>
-      </w:pPr>
-      <w:bookmarkStart w:id="28" w:name="_Toc100721264"/>
-      <w:r>
+        <w:rPr>
+          <w:lang w:val="en-US"/>
+        </w:rPr>
+      </w:pPr>
+      <w:bookmarkStart w:id="60" w:name="_Toc100721264"/>
+      <w:bookmarkStart w:id="61" w:name="_Toc281742918"/>
+      <w:r>
+        <w:rPr>
+          <w:lang w:val="en-US"/>
+        </w:rPr>
         <w:t>Appendix</w:t>
       </w:r>
       <w:r>
+        <w:rPr>
+          <w:lang w:val="en-US"/>
+        </w:rPr>
         <w:t xml:space="preserve"> A</w:t>
       </w:r>
-      <w:bookmarkEnd w:id="28"/>
+      <w:bookmarkEnd w:id="60"/>
+      <w:bookmarkEnd w:id="61"/>
     </w:p>
     <w:sectPr>
-      <w:headerReference w:type="default" r:id="rId12"/>
-      <w:footerReference w:type="default" r:id="rId13"/>
+      <w:headerReference w:type="default" r:id="rId13"/>
+      <w:footerReference w:type="default" r:id="rId14"/>
       <w:pgSz w:w="11907" w:h="16840" w:code="9"/>
       <w:pgMar w:top="1843" w:right="1134" w:bottom="851" w:left="1134" w:header="397" w:footer="278" w:gutter="0"/>
       <w:pgNumType w:start="1"/>
@@ -4808,26 +9661,6 @@
 <file path=word/numbering.xml><?xml version="1.0" encoding="utf-8"?>
 <w:numbering xmlns:ve="http://schemas.openxmlformats.org/markup-compatibility/2006" xmlns:o="urn:schemas-microsoft-com:office:office" xmlns:r="http://schemas.openxmlformats.org/officeDocument/2006/relationships" xmlns:m="http://schemas.openxmlformats.org/officeDocument/2006/math" xmlns:v="urn:schemas-microsoft-com:vml" xmlns:wp="http://schemas.openxmlformats.org/drawingml/2006/wordprocessingDrawing" xmlns:w10="urn:schemas-microsoft-com:office:word" xmlns:w="http://schemas.openxmlformats.org/wordprocessingml/2006/main" xmlns:wne="http://schemas.microsoft.com/office/word/2006/wordml">
   <w:abstractNum w:abstractNumId="0">
-    <w:nsid w:val="FFFFFF89"/>
-    <w:multiLevelType w:val="singleLevel"/>
-    <w:tmpl w:val="81A88C3A"/>
-    <w:lvl w:ilvl="0">
-      <w:start w:val="1"/>
-      <w:numFmt w:val="bullet"/>
-      <w:lvlText w:val=""/>
-      <w:lvlJc w:val="left"/>
-      <w:pPr>
-        <w:tabs>
-          <w:tab w:val="num" w:pos="360"/>
-        </w:tabs>
-        <w:ind w:left="360" w:hanging="360"/>
-      </w:pPr>
-      <w:rPr>
-        <w:rFonts w:ascii="Symbol" w:hAnsi="Symbol" w:cs="Symbol" w:hint="default"/>
-      </w:rPr>
-    </w:lvl>
-  </w:abstractNum>
-  <w:abstractNum w:abstractNumId="1">
     <w:nsid w:val="FFFFFFFB"/>
     <w:multiLevelType w:val="multilevel"/>
     <w:tmpl w:val="A5CAD588"/>
@@ -4838,7 +9671,7 @@
       <w:lvlText w:val="%1."/>
       <w:lvlJc w:val="left"/>
       <w:pPr>
-        <w:ind w:left="0" w:firstLine="0"/>
+        <w:ind w:left="142" w:firstLine="0"/>
       </w:pPr>
       <w:rPr>
         <w:rFonts w:hint="default"/>
@@ -4946,20 +9779,10 @@
       </w:rPr>
     </w:lvl>
   </w:abstractNum>
-  <w:abstractNum w:abstractNumId="2">
-    <w:nsid w:val="FFFFFFFE"/>
-    <w:multiLevelType w:val="singleLevel"/>
-    <w:tmpl w:val="FFFFFFFF"/>
-    <w:lvl w:ilvl="0">
-      <w:numFmt w:val="decimal"/>
-      <w:lvlText w:val="*"/>
-      <w:lvlJc w:val="left"/>
-    </w:lvl>
-  </w:abstractNum>
-  <w:abstractNum w:abstractNumId="3">
-    <w:nsid w:val="02B503C1"/>
+  <w:abstractNum w:abstractNumId="1">
+    <w:nsid w:val="08305294"/>
     <w:multiLevelType w:val="hybridMultilevel"/>
-    <w:tmpl w:val="1696C920"/>
+    <w:tmpl w:val="905EE890"/>
     <w:lvl w:ilvl="0" w:tplc="04070001">
       <w:start w:val="1"/>
       <w:numFmt w:val="bullet"/>
@@ -5069,710 +9892,7 @@
       </w:rPr>
     </w:lvl>
   </w:abstractNum>
-  <w:abstractNum w:abstractNumId="4">
-    <w:nsid w:val="09CC0C7F"/>
-    <w:multiLevelType w:val="hybridMultilevel"/>
-    <w:tmpl w:val="448C3B2C"/>
-    <w:lvl w:ilvl="0" w:tplc="0807000F">
-      <w:start w:val="1"/>
-      <w:numFmt w:val="decimal"/>
-      <w:lvlText w:val="%1."/>
-      <w:lvlJc w:val="left"/>
-      <w:pPr>
-        <w:ind w:left="720" w:hanging="360"/>
-      </w:pPr>
-    </w:lvl>
-    <w:lvl w:ilvl="1" w:tplc="08070019" w:tentative="1">
-      <w:start w:val="1"/>
-      <w:numFmt w:val="lowerLetter"/>
-      <w:lvlText w:val="%2."/>
-      <w:lvlJc w:val="left"/>
-      <w:pPr>
-        <w:ind w:left="1440" w:hanging="360"/>
-      </w:pPr>
-    </w:lvl>
-    <w:lvl w:ilvl="2" w:tplc="0807001B" w:tentative="1">
-      <w:start w:val="1"/>
-      <w:numFmt w:val="lowerRoman"/>
-      <w:lvlText w:val="%3."/>
-      <w:lvlJc w:val="right"/>
-      <w:pPr>
-        <w:ind w:left="2160" w:hanging="180"/>
-      </w:pPr>
-    </w:lvl>
-    <w:lvl w:ilvl="3" w:tplc="0807000F" w:tentative="1">
-      <w:start w:val="1"/>
-      <w:numFmt w:val="decimal"/>
-      <w:lvlText w:val="%4."/>
-      <w:lvlJc w:val="left"/>
-      <w:pPr>
-        <w:ind w:left="2880" w:hanging="360"/>
-      </w:pPr>
-    </w:lvl>
-    <w:lvl w:ilvl="4" w:tplc="08070019" w:tentative="1">
-      <w:start w:val="1"/>
-      <w:numFmt w:val="lowerLetter"/>
-      <w:lvlText w:val="%5."/>
-      <w:lvlJc w:val="left"/>
-      <w:pPr>
-        <w:ind w:left="3600" w:hanging="360"/>
-      </w:pPr>
-    </w:lvl>
-    <w:lvl w:ilvl="5" w:tplc="0807001B" w:tentative="1">
-      <w:start w:val="1"/>
-      <w:numFmt w:val="lowerRoman"/>
-      <w:lvlText w:val="%6."/>
-      <w:lvlJc w:val="right"/>
-      <w:pPr>
-        <w:ind w:left="4320" w:hanging="180"/>
-      </w:pPr>
-    </w:lvl>
-    <w:lvl w:ilvl="6" w:tplc="0807000F" w:tentative="1">
-      <w:start w:val="1"/>
-      <w:numFmt w:val="decimal"/>
-      <w:lvlText w:val="%7."/>
-      <w:lvlJc w:val="left"/>
-      <w:pPr>
-        <w:ind w:left="5040" w:hanging="360"/>
-      </w:pPr>
-    </w:lvl>
-    <w:lvl w:ilvl="7" w:tplc="08070019" w:tentative="1">
-      <w:start w:val="1"/>
-      <w:numFmt w:val="lowerLetter"/>
-      <w:lvlText w:val="%8."/>
-      <w:lvlJc w:val="left"/>
-      <w:pPr>
-        <w:ind w:left="5760" w:hanging="360"/>
-      </w:pPr>
-    </w:lvl>
-    <w:lvl w:ilvl="8" w:tplc="0807001B" w:tentative="1">
-      <w:start w:val="1"/>
-      <w:numFmt w:val="lowerRoman"/>
-      <w:lvlText w:val="%9."/>
-      <w:lvlJc w:val="right"/>
-      <w:pPr>
-        <w:ind w:left="6480" w:hanging="180"/>
-      </w:pPr>
-    </w:lvl>
-  </w:abstractNum>
-  <w:abstractNum w:abstractNumId="5">
-    <w:nsid w:val="0EF15FDD"/>
-    <w:multiLevelType w:val="hybridMultilevel"/>
-    <w:tmpl w:val="CF8A92C6"/>
-    <w:lvl w:ilvl="0" w:tplc="0807000F">
-      <w:start w:val="1"/>
-      <w:numFmt w:val="decimal"/>
-      <w:lvlText w:val="%1."/>
-      <w:lvlJc w:val="left"/>
-      <w:pPr>
-        <w:ind w:left="720" w:hanging="360"/>
-      </w:pPr>
-    </w:lvl>
-    <w:lvl w:ilvl="1" w:tplc="08070019" w:tentative="1">
-      <w:start w:val="1"/>
-      <w:numFmt w:val="lowerLetter"/>
-      <w:lvlText w:val="%2."/>
-      <w:lvlJc w:val="left"/>
-      <w:pPr>
-        <w:ind w:left="1440" w:hanging="360"/>
-      </w:pPr>
-    </w:lvl>
-    <w:lvl w:ilvl="2" w:tplc="0807001B" w:tentative="1">
-      <w:start w:val="1"/>
-      <w:numFmt w:val="lowerRoman"/>
-      <w:lvlText w:val="%3."/>
-      <w:lvlJc w:val="right"/>
-      <w:pPr>
-        <w:ind w:left="2160" w:hanging="180"/>
-      </w:pPr>
-    </w:lvl>
-    <w:lvl w:ilvl="3" w:tplc="0807000F" w:tentative="1">
-      <w:start w:val="1"/>
-      <w:numFmt w:val="decimal"/>
-      <w:lvlText w:val="%4."/>
-      <w:lvlJc w:val="left"/>
-      <w:pPr>
-        <w:ind w:left="2880" w:hanging="360"/>
-      </w:pPr>
-    </w:lvl>
-    <w:lvl w:ilvl="4" w:tplc="08070019" w:tentative="1">
-      <w:start w:val="1"/>
-      <w:numFmt w:val="lowerLetter"/>
-      <w:lvlText w:val="%5."/>
-      <w:lvlJc w:val="left"/>
-      <w:pPr>
-        <w:ind w:left="3600" w:hanging="360"/>
-      </w:pPr>
-    </w:lvl>
-    <w:lvl w:ilvl="5" w:tplc="0807001B" w:tentative="1">
-      <w:start w:val="1"/>
-      <w:numFmt w:val="lowerRoman"/>
-      <w:lvlText w:val="%6."/>
-      <w:lvlJc w:val="right"/>
-      <w:pPr>
-        <w:ind w:left="4320" w:hanging="180"/>
-      </w:pPr>
-    </w:lvl>
-    <w:lvl w:ilvl="6" w:tplc="0807000F" w:tentative="1">
-      <w:start w:val="1"/>
-      <w:numFmt w:val="decimal"/>
-      <w:lvlText w:val="%7."/>
-      <w:lvlJc w:val="left"/>
-      <w:pPr>
-        <w:ind w:left="5040" w:hanging="360"/>
-      </w:pPr>
-    </w:lvl>
-    <w:lvl w:ilvl="7" w:tplc="08070019" w:tentative="1">
-      <w:start w:val="1"/>
-      <w:numFmt w:val="lowerLetter"/>
-      <w:lvlText w:val="%8."/>
-      <w:lvlJc w:val="left"/>
-      <w:pPr>
-        <w:ind w:left="5760" w:hanging="360"/>
-      </w:pPr>
-    </w:lvl>
-    <w:lvl w:ilvl="8" w:tplc="0807001B" w:tentative="1">
-      <w:start w:val="1"/>
-      <w:numFmt w:val="lowerRoman"/>
-      <w:lvlText w:val="%9."/>
-      <w:lvlJc w:val="right"/>
-      <w:pPr>
-        <w:ind w:left="6480" w:hanging="180"/>
-      </w:pPr>
-    </w:lvl>
-  </w:abstractNum>
-  <w:abstractNum w:abstractNumId="6">
-    <w:nsid w:val="1104072B"/>
-    <w:multiLevelType w:val="singleLevel"/>
-    <w:tmpl w:val="007CEC1A"/>
-    <w:lvl w:ilvl="0">
-      <w:start w:val="1"/>
-      <w:numFmt w:val="decimal"/>
-      <w:lvlText w:val="%1."/>
-      <w:legacy w:legacy="1" w:legacySpace="0" w:legacyIndent="284"/>
-      <w:lvlJc w:val="left"/>
-      <w:pPr>
-        <w:ind w:left="284" w:hanging="284"/>
-      </w:pPr>
-    </w:lvl>
-  </w:abstractNum>
-  <w:abstractNum w:abstractNumId="7">
-    <w:nsid w:val="14D576C5"/>
-    <w:multiLevelType w:val="hybridMultilevel"/>
-    <w:tmpl w:val="506A4C92"/>
-    <w:lvl w:ilvl="0" w:tplc="0807000F">
-      <w:start w:val="1"/>
-      <w:numFmt w:val="decimal"/>
-      <w:lvlText w:val="%1."/>
-      <w:lvlJc w:val="left"/>
-      <w:pPr>
-        <w:ind w:left="720" w:hanging="360"/>
-      </w:pPr>
-    </w:lvl>
-    <w:lvl w:ilvl="1" w:tplc="08070019" w:tentative="1">
-      <w:start w:val="1"/>
-      <w:numFmt w:val="lowerLetter"/>
-      <w:lvlText w:val="%2."/>
-      <w:lvlJc w:val="left"/>
-      <w:pPr>
-        <w:ind w:left="1440" w:hanging="360"/>
-      </w:pPr>
-    </w:lvl>
-    <w:lvl w:ilvl="2" w:tplc="0807001B" w:tentative="1">
-      <w:start w:val="1"/>
-      <w:numFmt w:val="lowerRoman"/>
-      <w:lvlText w:val="%3."/>
-      <w:lvlJc w:val="right"/>
-      <w:pPr>
-        <w:ind w:left="2160" w:hanging="180"/>
-      </w:pPr>
-    </w:lvl>
-    <w:lvl w:ilvl="3" w:tplc="0807000F" w:tentative="1">
-      <w:start w:val="1"/>
-      <w:numFmt w:val="decimal"/>
-      <w:lvlText w:val="%4."/>
-      <w:lvlJc w:val="left"/>
-      <w:pPr>
-        <w:ind w:left="2880" w:hanging="360"/>
-      </w:pPr>
-    </w:lvl>
-    <w:lvl w:ilvl="4" w:tplc="08070019" w:tentative="1">
-      <w:start w:val="1"/>
-      <w:numFmt w:val="lowerLetter"/>
-      <w:lvlText w:val="%5."/>
-      <w:lvlJc w:val="left"/>
-      <w:pPr>
-        <w:ind w:left="3600" w:hanging="360"/>
-      </w:pPr>
-    </w:lvl>
-    <w:lvl w:ilvl="5" w:tplc="0807001B" w:tentative="1">
-      <w:start w:val="1"/>
-      <w:numFmt w:val="lowerRoman"/>
-      <w:lvlText w:val="%6."/>
-      <w:lvlJc w:val="right"/>
-      <w:pPr>
-        <w:ind w:left="4320" w:hanging="180"/>
-      </w:pPr>
-    </w:lvl>
-    <w:lvl w:ilvl="6" w:tplc="0807000F" w:tentative="1">
-      <w:start w:val="1"/>
-      <w:numFmt w:val="decimal"/>
-      <w:lvlText w:val="%7."/>
-      <w:lvlJc w:val="left"/>
-      <w:pPr>
-        <w:ind w:left="5040" w:hanging="360"/>
-      </w:pPr>
-    </w:lvl>
-    <w:lvl w:ilvl="7" w:tplc="08070019" w:tentative="1">
-      <w:start w:val="1"/>
-      <w:numFmt w:val="lowerLetter"/>
-      <w:lvlText w:val="%8."/>
-      <w:lvlJc w:val="left"/>
-      <w:pPr>
-        <w:ind w:left="5760" w:hanging="360"/>
-      </w:pPr>
-    </w:lvl>
-    <w:lvl w:ilvl="8" w:tplc="0807001B" w:tentative="1">
-      <w:start w:val="1"/>
-      <w:numFmt w:val="lowerRoman"/>
-      <w:lvlText w:val="%9."/>
-      <w:lvlJc w:val="right"/>
-      <w:pPr>
-        <w:ind w:left="6480" w:hanging="180"/>
-      </w:pPr>
-    </w:lvl>
-  </w:abstractNum>
-  <w:abstractNum w:abstractNumId="8">
-    <w:nsid w:val="152144C2"/>
-    <w:multiLevelType w:val="hybridMultilevel"/>
-    <w:tmpl w:val="79226F32"/>
-    <w:lvl w:ilvl="0" w:tplc="0807000F">
-      <w:start w:val="1"/>
-      <w:numFmt w:val="decimal"/>
-      <w:lvlText w:val="%1."/>
-      <w:lvlJc w:val="left"/>
-      <w:pPr>
-        <w:ind w:left="720" w:hanging="360"/>
-      </w:pPr>
-      <w:rPr>
-        <w:rFonts w:hint="default"/>
-      </w:rPr>
-    </w:lvl>
-    <w:lvl w:ilvl="1" w:tplc="08070019" w:tentative="1">
-      <w:start w:val="1"/>
-      <w:numFmt w:val="lowerLetter"/>
-      <w:lvlText w:val="%2."/>
-      <w:lvlJc w:val="left"/>
-      <w:pPr>
-        <w:ind w:left="1440" w:hanging="360"/>
-      </w:pPr>
-    </w:lvl>
-    <w:lvl w:ilvl="2" w:tplc="0807001B" w:tentative="1">
-      <w:start w:val="1"/>
-      <w:numFmt w:val="lowerRoman"/>
-      <w:lvlText w:val="%3."/>
-      <w:lvlJc w:val="right"/>
-      <w:pPr>
-        <w:ind w:left="2160" w:hanging="180"/>
-      </w:pPr>
-    </w:lvl>
-    <w:lvl w:ilvl="3" w:tplc="0807000F" w:tentative="1">
-      <w:start w:val="1"/>
-      <w:numFmt w:val="decimal"/>
-      <w:lvlText w:val="%4."/>
-      <w:lvlJc w:val="left"/>
-      <w:pPr>
-        <w:ind w:left="2880" w:hanging="360"/>
-      </w:pPr>
-    </w:lvl>
-    <w:lvl w:ilvl="4" w:tplc="08070019" w:tentative="1">
-      <w:start w:val="1"/>
-      <w:numFmt w:val="lowerLetter"/>
-      <w:lvlText w:val="%5."/>
-      <w:lvlJc w:val="left"/>
-      <w:pPr>
-        <w:ind w:left="3600" w:hanging="360"/>
-      </w:pPr>
-    </w:lvl>
-    <w:lvl w:ilvl="5" w:tplc="0807001B" w:tentative="1">
-      <w:start w:val="1"/>
-      <w:numFmt w:val="lowerRoman"/>
-      <w:lvlText w:val="%6."/>
-      <w:lvlJc w:val="right"/>
-      <w:pPr>
-        <w:ind w:left="4320" w:hanging="180"/>
-      </w:pPr>
-    </w:lvl>
-    <w:lvl w:ilvl="6" w:tplc="0807000F" w:tentative="1">
-      <w:start w:val="1"/>
-      <w:numFmt w:val="decimal"/>
-      <w:lvlText w:val="%7."/>
-      <w:lvlJc w:val="left"/>
-      <w:pPr>
-        <w:ind w:left="5040" w:hanging="360"/>
-      </w:pPr>
-    </w:lvl>
-    <w:lvl w:ilvl="7" w:tplc="08070019" w:tentative="1">
-      <w:start w:val="1"/>
-      <w:numFmt w:val="lowerLetter"/>
-      <w:lvlText w:val="%8."/>
-      <w:lvlJc w:val="left"/>
-      <w:pPr>
-        <w:ind w:left="5760" w:hanging="360"/>
-      </w:pPr>
-    </w:lvl>
-    <w:lvl w:ilvl="8" w:tplc="0807001B" w:tentative="1">
-      <w:start w:val="1"/>
-      <w:numFmt w:val="lowerRoman"/>
-      <w:lvlText w:val="%9."/>
-      <w:lvlJc w:val="right"/>
-      <w:pPr>
-        <w:ind w:left="6480" w:hanging="180"/>
-      </w:pPr>
-    </w:lvl>
-  </w:abstractNum>
-  <w:abstractNum w:abstractNumId="9">
-    <w:nsid w:val="15F170FC"/>
-    <w:multiLevelType w:val="hybridMultilevel"/>
-    <w:tmpl w:val="6CF459DC"/>
-    <w:lvl w:ilvl="0" w:tplc="FFFFFFFF">
-      <w:start w:val="1"/>
-      <w:numFmt w:val="bullet"/>
-      <w:lvlText w:val=""/>
-      <w:lvlJc w:val="left"/>
-      <w:pPr>
-        <w:tabs>
-          <w:tab w:val="num" w:pos="720"/>
-        </w:tabs>
-        <w:ind w:left="720" w:hanging="360"/>
-      </w:pPr>
-      <w:rPr>
-        <w:rFonts w:ascii="Symbol" w:hAnsi="Symbol" w:cs="Symbol" w:hint="default"/>
-      </w:rPr>
-    </w:lvl>
-    <w:lvl w:ilvl="1" w:tplc="FFFFFFFF">
-      <w:start w:val="1"/>
-      <w:numFmt w:val="bullet"/>
-      <w:lvlText w:val="o"/>
-      <w:lvlJc w:val="left"/>
-      <w:pPr>
-        <w:tabs>
-          <w:tab w:val="num" w:pos="1440"/>
-        </w:tabs>
-        <w:ind w:left="1440" w:hanging="360"/>
-      </w:pPr>
-      <w:rPr>
-        <w:rFonts w:ascii="Courier New" w:hAnsi="Courier New" w:cs="Courier New" w:hint="default"/>
-      </w:rPr>
-    </w:lvl>
-    <w:lvl w:ilvl="2" w:tplc="FFFFFFFF">
-      <w:start w:val="1"/>
-      <w:numFmt w:val="bullet"/>
-      <w:lvlText w:val=""/>
-      <w:lvlJc w:val="left"/>
-      <w:pPr>
-        <w:tabs>
-          <w:tab w:val="num" w:pos="2160"/>
-        </w:tabs>
-        <w:ind w:left="2160" w:hanging="360"/>
-      </w:pPr>
-      <w:rPr>
-        <w:rFonts w:ascii="Wingdings" w:hAnsi="Wingdings" w:cs="Wingdings" w:hint="default"/>
-      </w:rPr>
-    </w:lvl>
-    <w:lvl w:ilvl="3" w:tplc="FFFFFFFF">
-      <w:start w:val="1"/>
-      <w:numFmt w:val="bullet"/>
-      <w:lvlText w:val=""/>
-      <w:lvlJc w:val="left"/>
-      <w:pPr>
-        <w:tabs>
-          <w:tab w:val="num" w:pos="2880"/>
-        </w:tabs>
-        <w:ind w:left="2880" w:hanging="360"/>
-      </w:pPr>
-      <w:rPr>
-        <w:rFonts w:ascii="Symbol" w:hAnsi="Symbol" w:cs="Symbol" w:hint="default"/>
-      </w:rPr>
-    </w:lvl>
-    <w:lvl w:ilvl="4" w:tplc="FFFFFFFF">
-      <w:start w:val="1"/>
-      <w:numFmt w:val="bullet"/>
-      <w:lvlText w:val="o"/>
-      <w:lvlJc w:val="left"/>
-      <w:pPr>
-        <w:tabs>
-          <w:tab w:val="num" w:pos="3600"/>
-        </w:tabs>
-        <w:ind w:left="3600" w:hanging="360"/>
-      </w:pPr>
-      <w:rPr>
-        <w:rFonts w:ascii="Courier New" w:hAnsi="Courier New" w:cs="Courier New" w:hint="default"/>
-      </w:rPr>
-    </w:lvl>
-    <w:lvl w:ilvl="5" w:tplc="FFFFFFFF">
-      <w:start w:val="1"/>
-      <w:numFmt w:val="bullet"/>
-      <w:lvlText w:val=""/>
-      <w:lvlJc w:val="left"/>
-      <w:pPr>
-        <w:tabs>
-          <w:tab w:val="num" w:pos="4320"/>
-        </w:tabs>
-        <w:ind w:left="4320" w:hanging="360"/>
-      </w:pPr>
-      <w:rPr>
-        <w:rFonts w:ascii="Wingdings" w:hAnsi="Wingdings" w:cs="Wingdings" w:hint="default"/>
-      </w:rPr>
-    </w:lvl>
-    <w:lvl w:ilvl="6" w:tplc="FFFFFFFF">
-      <w:start w:val="1"/>
-      <w:numFmt w:val="bullet"/>
-      <w:lvlText w:val=""/>
-      <w:lvlJc w:val="left"/>
-      <w:pPr>
-        <w:tabs>
-          <w:tab w:val="num" w:pos="5040"/>
-        </w:tabs>
-        <w:ind w:left="5040" w:hanging="360"/>
-      </w:pPr>
-      <w:rPr>
-        <w:rFonts w:ascii="Symbol" w:hAnsi="Symbol" w:cs="Symbol" w:hint="default"/>
-      </w:rPr>
-    </w:lvl>
-    <w:lvl w:ilvl="7" w:tplc="FFFFFFFF">
-      <w:start w:val="1"/>
-      <w:numFmt w:val="bullet"/>
-      <w:lvlText w:val="o"/>
-      <w:lvlJc w:val="left"/>
-      <w:pPr>
-        <w:tabs>
-          <w:tab w:val="num" w:pos="5760"/>
-        </w:tabs>
-        <w:ind w:left="5760" w:hanging="360"/>
-      </w:pPr>
-      <w:rPr>
-        <w:rFonts w:ascii="Courier New" w:hAnsi="Courier New" w:cs="Courier New" w:hint="default"/>
-      </w:rPr>
-    </w:lvl>
-    <w:lvl w:ilvl="8" w:tplc="FFFFFFFF">
-      <w:start w:val="1"/>
-      <w:numFmt w:val="bullet"/>
-      <w:lvlText w:val=""/>
-      <w:lvlJc w:val="left"/>
-      <w:pPr>
-        <w:tabs>
-          <w:tab w:val="num" w:pos="6480"/>
-        </w:tabs>
-        <w:ind w:left="6480" w:hanging="360"/>
-      </w:pPr>
-      <w:rPr>
-        <w:rFonts w:ascii="Wingdings" w:hAnsi="Wingdings" w:cs="Wingdings" w:hint="default"/>
-      </w:rPr>
-    </w:lvl>
-  </w:abstractNum>
-  <w:abstractNum w:abstractNumId="10">
-    <w:nsid w:val="1C620205"/>
-    <w:multiLevelType w:val="hybridMultilevel"/>
-    <w:tmpl w:val="6228FA86"/>
-    <w:lvl w:ilvl="0" w:tplc="FFFFFFFF">
-      <w:start w:val="1"/>
-      <w:numFmt w:val="decimal"/>
-      <w:lvlText w:val="%1."/>
-      <w:lvlJc w:val="left"/>
-      <w:pPr>
-        <w:tabs>
-          <w:tab w:val="num" w:pos="720"/>
-        </w:tabs>
-        <w:ind w:left="720" w:hanging="360"/>
-      </w:pPr>
-    </w:lvl>
-    <w:lvl w:ilvl="1" w:tplc="FFFFFFFF">
-      <w:start w:val="1"/>
-      <w:numFmt w:val="lowerLetter"/>
-      <w:lvlText w:val="%2."/>
-      <w:lvlJc w:val="left"/>
-      <w:pPr>
-        <w:tabs>
-          <w:tab w:val="num" w:pos="1440"/>
-        </w:tabs>
-        <w:ind w:left="1440" w:hanging="360"/>
-      </w:pPr>
-    </w:lvl>
-    <w:lvl w:ilvl="2" w:tplc="FFFFFFFF">
-      <w:start w:val="1"/>
-      <w:numFmt w:val="lowerRoman"/>
-      <w:lvlText w:val="%3."/>
-      <w:lvlJc w:val="right"/>
-      <w:pPr>
-        <w:tabs>
-          <w:tab w:val="num" w:pos="2160"/>
-        </w:tabs>
-        <w:ind w:left="2160" w:hanging="180"/>
-      </w:pPr>
-    </w:lvl>
-    <w:lvl w:ilvl="3" w:tplc="FFFFFFFF">
-      <w:start w:val="1"/>
-      <w:numFmt w:val="decimal"/>
-      <w:lvlText w:val="%4."/>
-      <w:lvlJc w:val="left"/>
-      <w:pPr>
-        <w:tabs>
-          <w:tab w:val="num" w:pos="2880"/>
-        </w:tabs>
-        <w:ind w:left="2880" w:hanging="360"/>
-      </w:pPr>
-    </w:lvl>
-    <w:lvl w:ilvl="4" w:tplc="FFFFFFFF">
-      <w:start w:val="1"/>
-      <w:numFmt w:val="lowerLetter"/>
-      <w:lvlText w:val="%5."/>
-      <w:lvlJc w:val="left"/>
-      <w:pPr>
-        <w:tabs>
-          <w:tab w:val="num" w:pos="3600"/>
-        </w:tabs>
-        <w:ind w:left="3600" w:hanging="360"/>
-      </w:pPr>
-    </w:lvl>
-    <w:lvl w:ilvl="5" w:tplc="FFFFFFFF">
-      <w:start w:val="1"/>
-      <w:numFmt w:val="lowerRoman"/>
-      <w:lvlText w:val="%6."/>
-      <w:lvlJc w:val="right"/>
-      <w:pPr>
-        <w:tabs>
-          <w:tab w:val="num" w:pos="4320"/>
-        </w:tabs>
-        <w:ind w:left="4320" w:hanging="180"/>
-      </w:pPr>
-    </w:lvl>
-    <w:lvl w:ilvl="6" w:tplc="FFFFFFFF">
-      <w:start w:val="1"/>
-      <w:numFmt w:val="decimal"/>
-      <w:lvlText w:val="%7."/>
-      <w:lvlJc w:val="left"/>
-      <w:pPr>
-        <w:tabs>
-          <w:tab w:val="num" w:pos="5040"/>
-        </w:tabs>
-        <w:ind w:left="5040" w:hanging="360"/>
-      </w:pPr>
-    </w:lvl>
-    <w:lvl w:ilvl="7" w:tplc="FFFFFFFF">
-      <w:start w:val="1"/>
-      <w:numFmt w:val="lowerLetter"/>
-      <w:lvlText w:val="%8."/>
-      <w:lvlJc w:val="left"/>
-      <w:pPr>
-        <w:tabs>
-          <w:tab w:val="num" w:pos="5760"/>
-        </w:tabs>
-        <w:ind w:left="5760" w:hanging="360"/>
-      </w:pPr>
-    </w:lvl>
-    <w:lvl w:ilvl="8" w:tplc="FFFFFFFF">
-      <w:start w:val="1"/>
-      <w:numFmt w:val="lowerRoman"/>
-      <w:lvlText w:val="%9."/>
-      <w:lvlJc w:val="right"/>
-      <w:pPr>
-        <w:tabs>
-          <w:tab w:val="num" w:pos="6480"/>
-        </w:tabs>
-        <w:ind w:left="6480" w:hanging="180"/>
-      </w:pPr>
-    </w:lvl>
-  </w:abstractNum>
-  <w:abstractNum w:abstractNumId="11">
-    <w:nsid w:val="203D0287"/>
-    <w:multiLevelType w:val="singleLevel"/>
-    <w:tmpl w:val="04090001"/>
-    <w:lvl w:ilvl="0">
-      <w:start w:val="1"/>
-      <w:numFmt w:val="bullet"/>
-      <w:lvlText w:val=""/>
-      <w:lvlJc w:val="left"/>
-      <w:pPr>
-        <w:tabs>
-          <w:tab w:val="num" w:pos="360"/>
-        </w:tabs>
-        <w:ind w:left="360" w:hanging="360"/>
-      </w:pPr>
-      <w:rPr>
-        <w:rFonts w:ascii="Symbol" w:hAnsi="Symbol" w:cs="Symbol" w:hint="default"/>
-      </w:rPr>
-    </w:lvl>
-  </w:abstractNum>
-  <w:abstractNum w:abstractNumId="12">
-    <w:nsid w:val="254C1674"/>
-    <w:multiLevelType w:val="multilevel"/>
-    <w:tmpl w:val="2E8C2F8C"/>
-    <w:lvl w:ilvl="0">
-      <w:start w:val="1"/>
-      <w:numFmt w:val="decimal"/>
-      <w:suff w:val="space"/>
-      <w:lvlText w:val="%1"/>
-      <w:lvlJc w:val="left"/>
-    </w:lvl>
-    <w:lvl w:ilvl="1">
-      <w:start w:val="1"/>
-      <w:numFmt w:val="decimal"/>
-      <w:suff w:val="space"/>
-      <w:lvlText w:val="%1.%2"/>
-      <w:lvlJc w:val="left"/>
-    </w:lvl>
-    <w:lvl w:ilvl="2">
-      <w:start w:val="1"/>
-      <w:numFmt w:val="decimal"/>
-      <w:suff w:val="space"/>
-      <w:lvlText w:val="%1.%2.%3"/>
-      <w:lvlJc w:val="left"/>
-    </w:lvl>
-    <w:lvl w:ilvl="3">
-      <w:start w:val="1"/>
-      <w:numFmt w:val="none"/>
-      <w:suff w:val="nothing"/>
-      <w:lvlText w:val=""/>
-      <w:lvlJc w:val="left"/>
-    </w:lvl>
-    <w:lvl w:ilvl="4">
-      <w:start w:val="1"/>
-      <w:numFmt w:val="none"/>
-      <w:suff w:val="nothing"/>
-      <w:lvlText w:val=""/>
-      <w:lvlJc w:val="left"/>
-    </w:lvl>
-    <w:lvl w:ilvl="5">
-      <w:start w:val="1"/>
-      <w:numFmt w:val="none"/>
-      <w:suff w:val="nothing"/>
-      <w:lvlText w:val=""/>
-      <w:lvlJc w:val="left"/>
-    </w:lvl>
-    <w:lvl w:ilvl="6">
-      <w:start w:val="1"/>
-      <w:numFmt w:val="none"/>
-      <w:suff w:val="nothing"/>
-      <w:lvlText w:val=""/>
-      <w:lvlJc w:val="left"/>
-    </w:lvl>
-    <w:lvl w:ilvl="7">
-      <w:start w:val="1"/>
-      <w:numFmt w:val="none"/>
-      <w:suff w:val="nothing"/>
-      <w:lvlText w:val=""/>
-      <w:lvlJc w:val="left"/>
-    </w:lvl>
-    <w:lvl w:ilvl="8">
-      <w:start w:val="1"/>
-      <w:numFmt w:val="none"/>
-      <w:suff w:val="nothing"/>
-      <w:lvlText w:val=""/>
-      <w:lvlJc w:val="left"/>
-    </w:lvl>
-  </w:abstractNum>
-  <w:abstractNum w:abstractNumId="13">
+  <w:abstractNum w:abstractNumId="2">
     <w:nsid w:val="270179E4"/>
     <w:multiLevelType w:val="hybridMultilevel"/>
     <w:tmpl w:val="CBDA0538"/>
@@ -5858,59 +9978,7 @@
       </w:pPr>
     </w:lvl>
   </w:abstractNum>
-  <w:abstractNum w:abstractNumId="14">
-    <w:nsid w:val="2E342EFB"/>
-    <w:multiLevelType w:val="singleLevel"/>
-    <w:tmpl w:val="29D88C72"/>
-    <w:lvl w:ilvl="0">
-      <w:start w:val="1"/>
-      <w:numFmt w:val="decimal"/>
-      <w:lvlText w:val="[%1]"/>
-      <w:legacy w:legacy="1" w:legacySpace="0" w:legacyIndent="283"/>
-      <w:lvlJc w:val="left"/>
-    </w:lvl>
-  </w:abstractNum>
-  <w:abstractNum w:abstractNumId="15">
-    <w:nsid w:val="2FDE22D3"/>
-    <w:multiLevelType w:val="singleLevel"/>
-    <w:tmpl w:val="04090001"/>
-    <w:lvl w:ilvl="0">
-      <w:start w:val="1"/>
-      <w:numFmt w:val="bullet"/>
-      <w:lvlText w:val=""/>
-      <w:lvlJc w:val="left"/>
-      <w:pPr>
-        <w:tabs>
-          <w:tab w:val="num" w:pos="360"/>
-        </w:tabs>
-        <w:ind w:left="360" w:hanging="360"/>
-      </w:pPr>
-      <w:rPr>
-        <w:rFonts w:ascii="Symbol" w:hAnsi="Symbol" w:cs="Symbol" w:hint="default"/>
-      </w:rPr>
-    </w:lvl>
-  </w:abstractNum>
-  <w:abstractNum w:abstractNumId="16">
-    <w:nsid w:val="304D2699"/>
-    <w:multiLevelType w:val="singleLevel"/>
-    <w:tmpl w:val="04090001"/>
-    <w:lvl w:ilvl="0">
-      <w:start w:val="1"/>
-      <w:numFmt w:val="bullet"/>
-      <w:lvlText w:val=""/>
-      <w:lvlJc w:val="left"/>
-      <w:pPr>
-        <w:tabs>
-          <w:tab w:val="num" w:pos="360"/>
-        </w:tabs>
-        <w:ind w:left="360" w:hanging="360"/>
-      </w:pPr>
-      <w:rPr>
-        <w:rFonts w:ascii="Symbol" w:hAnsi="Symbol" w:cs="Symbol" w:hint="default"/>
-      </w:rPr>
-    </w:lvl>
-  </w:abstractNum>
-  <w:abstractNum w:abstractNumId="17">
+  <w:abstractNum w:abstractNumId="3">
     <w:nsid w:val="30E16E5C"/>
     <w:multiLevelType w:val="hybridMultilevel"/>
     <w:tmpl w:val="CC2A1BE8"/>
@@ -5996,140 +10064,7 @@
       </w:pPr>
     </w:lvl>
   </w:abstractNum>
-  <w:abstractNum w:abstractNumId="18">
-    <w:nsid w:val="35A06C0E"/>
-    <w:multiLevelType w:val="hybridMultilevel"/>
-    <w:tmpl w:val="2A008D8C"/>
-    <w:lvl w:ilvl="0" w:tplc="08070001">
-      <w:start w:val="1"/>
-      <w:numFmt w:val="bullet"/>
-      <w:lvlText w:val=""/>
-      <w:lvlJc w:val="left"/>
-      <w:pPr>
-        <w:ind w:left="720" w:hanging="360"/>
-      </w:pPr>
-      <w:rPr>
-        <w:rFonts w:ascii="Symbol" w:hAnsi="Symbol" w:hint="default"/>
-      </w:rPr>
-    </w:lvl>
-    <w:lvl w:ilvl="1" w:tplc="08070003" w:tentative="1">
-      <w:start w:val="1"/>
-      <w:numFmt w:val="bullet"/>
-      <w:lvlText w:val="o"/>
-      <w:lvlJc w:val="left"/>
-      <w:pPr>
-        <w:ind w:left="1440" w:hanging="360"/>
-      </w:pPr>
-      <w:rPr>
-        <w:rFonts w:ascii="Courier New" w:hAnsi="Courier New" w:cs="Courier New" w:hint="default"/>
-      </w:rPr>
-    </w:lvl>
-    <w:lvl w:ilvl="2" w:tplc="08070005" w:tentative="1">
-      <w:start w:val="1"/>
-      <w:numFmt w:val="bullet"/>
-      <w:lvlText w:val=""/>
-      <w:lvlJc w:val="left"/>
-      <w:pPr>
-        <w:ind w:left="2160" w:hanging="360"/>
-      </w:pPr>
-      <w:rPr>
-        <w:rFonts w:ascii="Wingdings" w:hAnsi="Wingdings" w:hint="default"/>
-      </w:rPr>
-    </w:lvl>
-    <w:lvl w:ilvl="3" w:tplc="08070001" w:tentative="1">
-      <w:start w:val="1"/>
-      <w:numFmt w:val="bullet"/>
-      <w:lvlText w:val=""/>
-      <w:lvlJc w:val="left"/>
-      <w:pPr>
-        <w:ind w:left="2880" w:hanging="360"/>
-      </w:pPr>
-      <w:rPr>
-        <w:rFonts w:ascii="Symbol" w:hAnsi="Symbol" w:hint="default"/>
-      </w:rPr>
-    </w:lvl>
-    <w:lvl w:ilvl="4" w:tplc="08070003" w:tentative="1">
-      <w:start w:val="1"/>
-      <w:numFmt w:val="bullet"/>
-      <w:lvlText w:val="o"/>
-      <w:lvlJc w:val="left"/>
-      <w:pPr>
-        <w:ind w:left="3600" w:hanging="360"/>
-      </w:pPr>
-      <w:rPr>
-        <w:rFonts w:ascii="Courier New" w:hAnsi="Courier New" w:cs="Courier New" w:hint="default"/>
-      </w:rPr>
-    </w:lvl>
-    <w:lvl w:ilvl="5" w:tplc="08070005" w:tentative="1">
-      <w:start w:val="1"/>
-      <w:numFmt w:val="bullet"/>
-      <w:lvlText w:val=""/>
-      <w:lvlJc w:val="left"/>
-      <w:pPr>
-        <w:ind w:left="4320" w:hanging="360"/>
-      </w:pPr>
-      <w:rPr>
-        <w:rFonts w:ascii="Wingdings" w:hAnsi="Wingdings" w:hint="default"/>
-      </w:rPr>
-    </w:lvl>
-    <w:lvl w:ilvl="6" w:tplc="08070001" w:tentative="1">
-      <w:start w:val="1"/>
-      <w:numFmt w:val="bullet"/>
-      <w:lvlText w:val=""/>
-      <w:lvlJc w:val="left"/>
-      <w:pPr>
-        <w:ind w:left="5040" w:hanging="360"/>
-      </w:pPr>
-      <w:rPr>
-        <w:rFonts w:ascii="Symbol" w:hAnsi="Symbol" w:hint="default"/>
-      </w:rPr>
-    </w:lvl>
-    <w:lvl w:ilvl="7" w:tplc="08070003" w:tentative="1">
-      <w:start w:val="1"/>
-      <w:numFmt w:val="bullet"/>
-      <w:lvlText w:val="o"/>
-      <w:lvlJc w:val="left"/>
-      <w:pPr>
-        <w:ind w:left="5760" w:hanging="360"/>
-      </w:pPr>
-      <w:rPr>
-        <w:rFonts w:ascii="Courier New" w:hAnsi="Courier New" w:cs="Courier New" w:hint="default"/>
-      </w:rPr>
-    </w:lvl>
-    <w:lvl w:ilvl="8" w:tplc="08070005" w:tentative="1">
-      <w:start w:val="1"/>
-      <w:numFmt w:val="bullet"/>
-      <w:lvlText w:val=""/>
-      <w:lvlJc w:val="left"/>
-      <w:pPr>
-        <w:ind w:left="6480" w:hanging="360"/>
-      </w:pPr>
-      <w:rPr>
-        <w:rFonts w:ascii="Wingdings" w:hAnsi="Wingdings" w:hint="default"/>
-      </w:rPr>
-    </w:lvl>
-  </w:abstractNum>
-  <w:abstractNum w:abstractNumId="19">
-    <w:nsid w:val="361C0A0E"/>
-    <w:multiLevelType w:val="singleLevel"/>
-    <w:tmpl w:val="04090001"/>
-    <w:lvl w:ilvl="0">
-      <w:start w:val="1"/>
-      <w:numFmt w:val="bullet"/>
-      <w:lvlText w:val=""/>
-      <w:lvlJc w:val="left"/>
-      <w:pPr>
-        <w:tabs>
-          <w:tab w:val="num" w:pos="360"/>
-        </w:tabs>
-        <w:ind w:left="360" w:hanging="360"/>
-      </w:pPr>
-      <w:rPr>
-        <w:rFonts w:ascii="Symbol" w:hAnsi="Symbol" w:cs="Symbol" w:hint="default"/>
-      </w:rPr>
-    </w:lvl>
-  </w:abstractNum>
-  <w:abstractNum w:abstractNumId="20">
+  <w:abstractNum w:abstractNumId="4">
     <w:nsid w:val="368265F2"/>
     <w:multiLevelType w:val="hybridMultilevel"/>
     <w:tmpl w:val="53DA5F4E"/>
@@ -6215,328 +10150,10 @@
       </w:pPr>
     </w:lvl>
   </w:abstractNum>
-  <w:abstractNum w:abstractNumId="21">
-    <w:nsid w:val="3C0A1E42"/>
+  <w:abstractNum w:abstractNumId="5">
+    <w:nsid w:val="46904344"/>
     <w:multiLevelType w:val="hybridMultilevel"/>
-    <w:tmpl w:val="02EC52C0"/>
-    <w:lvl w:ilvl="0" w:tplc="FFFFFFFF">
-      <w:start w:val="1"/>
-      <w:numFmt w:val="decimal"/>
-      <w:lvlText w:val="%1."/>
-      <w:lvlJc w:val="left"/>
-      <w:pPr>
-        <w:tabs>
-          <w:tab w:val="num" w:pos="720"/>
-        </w:tabs>
-        <w:ind w:left="720" w:hanging="360"/>
-      </w:pPr>
-      <w:rPr>
-        <w:rFonts w:hint="default"/>
-      </w:rPr>
-    </w:lvl>
-    <w:lvl w:ilvl="1" w:tplc="FFFFFFFF">
-      <w:start w:val="1"/>
-      <w:numFmt w:val="lowerLetter"/>
-      <w:lvlText w:val="%2."/>
-      <w:lvlJc w:val="left"/>
-      <w:pPr>
-        <w:tabs>
-          <w:tab w:val="num" w:pos="1440"/>
-        </w:tabs>
-        <w:ind w:left="1440" w:hanging="360"/>
-      </w:pPr>
-    </w:lvl>
-    <w:lvl w:ilvl="2" w:tplc="FFFFFFFF">
-      <w:start w:val="1"/>
-      <w:numFmt w:val="lowerRoman"/>
-      <w:lvlText w:val="%3."/>
-      <w:lvlJc w:val="right"/>
-      <w:pPr>
-        <w:tabs>
-          <w:tab w:val="num" w:pos="2160"/>
-        </w:tabs>
-        <w:ind w:left="2160" w:hanging="180"/>
-      </w:pPr>
-    </w:lvl>
-    <w:lvl w:ilvl="3" w:tplc="FFFFFFFF">
-      <w:start w:val="1"/>
-      <w:numFmt w:val="decimal"/>
-      <w:lvlText w:val="%4."/>
-      <w:lvlJc w:val="left"/>
-      <w:pPr>
-        <w:tabs>
-          <w:tab w:val="num" w:pos="2880"/>
-        </w:tabs>
-        <w:ind w:left="2880" w:hanging="360"/>
-      </w:pPr>
-    </w:lvl>
-    <w:lvl w:ilvl="4" w:tplc="FFFFFFFF">
-      <w:start w:val="1"/>
-      <w:numFmt w:val="lowerLetter"/>
-      <w:lvlText w:val="%5."/>
-      <w:lvlJc w:val="left"/>
-      <w:pPr>
-        <w:tabs>
-          <w:tab w:val="num" w:pos="3600"/>
-        </w:tabs>
-        <w:ind w:left="3600" w:hanging="360"/>
-      </w:pPr>
-    </w:lvl>
-    <w:lvl w:ilvl="5" w:tplc="FFFFFFFF">
-      <w:start w:val="1"/>
-      <w:numFmt w:val="lowerRoman"/>
-      <w:lvlText w:val="%6."/>
-      <w:lvlJc w:val="right"/>
-      <w:pPr>
-        <w:tabs>
-          <w:tab w:val="num" w:pos="4320"/>
-        </w:tabs>
-        <w:ind w:left="4320" w:hanging="180"/>
-      </w:pPr>
-    </w:lvl>
-    <w:lvl w:ilvl="6" w:tplc="FFFFFFFF">
-      <w:start w:val="1"/>
-      <w:numFmt w:val="decimal"/>
-      <w:lvlText w:val="%7."/>
-      <w:lvlJc w:val="left"/>
-      <w:pPr>
-        <w:tabs>
-          <w:tab w:val="num" w:pos="5040"/>
-        </w:tabs>
-        <w:ind w:left="5040" w:hanging="360"/>
-      </w:pPr>
-    </w:lvl>
-    <w:lvl w:ilvl="7" w:tplc="FFFFFFFF">
-      <w:start w:val="1"/>
-      <w:numFmt w:val="lowerLetter"/>
-      <w:lvlText w:val="%8."/>
-      <w:lvlJc w:val="left"/>
-      <w:pPr>
-        <w:tabs>
-          <w:tab w:val="num" w:pos="5760"/>
-        </w:tabs>
-        <w:ind w:left="5760" w:hanging="360"/>
-      </w:pPr>
-    </w:lvl>
-    <w:lvl w:ilvl="8" w:tplc="FFFFFFFF">
-      <w:start w:val="1"/>
-      <w:numFmt w:val="lowerRoman"/>
-      <w:lvlText w:val="%9."/>
-      <w:lvlJc w:val="right"/>
-      <w:pPr>
-        <w:tabs>
-          <w:tab w:val="num" w:pos="6480"/>
-        </w:tabs>
-        <w:ind w:left="6480" w:hanging="180"/>
-      </w:pPr>
-    </w:lvl>
-  </w:abstractNum>
-  <w:abstractNum w:abstractNumId="22">
-    <w:nsid w:val="46E34231"/>
-    <w:multiLevelType w:val="hybridMultilevel"/>
-    <w:tmpl w:val="234A36AA"/>
-    <w:lvl w:ilvl="0" w:tplc="2E027E02">
-      <w:start w:val="4"/>
-      <w:numFmt w:val="decimal"/>
-      <w:lvlText w:val="%1."/>
-      <w:lvlJc w:val="left"/>
-      <w:pPr>
-        <w:ind w:left="720" w:hanging="360"/>
-      </w:pPr>
-      <w:rPr>
-        <w:rFonts w:hint="default"/>
-      </w:rPr>
-    </w:lvl>
-    <w:lvl w:ilvl="1" w:tplc="04070019" w:tentative="1">
-      <w:start w:val="1"/>
-      <w:numFmt w:val="lowerLetter"/>
-      <w:lvlText w:val="%2."/>
-      <w:lvlJc w:val="left"/>
-      <w:pPr>
-        <w:ind w:left="1440" w:hanging="360"/>
-      </w:pPr>
-    </w:lvl>
-    <w:lvl w:ilvl="2" w:tplc="0407001B" w:tentative="1">
-      <w:start w:val="1"/>
-      <w:numFmt w:val="lowerRoman"/>
-      <w:lvlText w:val="%3."/>
-      <w:lvlJc w:val="right"/>
-      <w:pPr>
-        <w:ind w:left="2160" w:hanging="180"/>
-      </w:pPr>
-    </w:lvl>
-    <w:lvl w:ilvl="3" w:tplc="0407000F" w:tentative="1">
-      <w:start w:val="1"/>
-      <w:numFmt w:val="decimal"/>
-      <w:lvlText w:val="%4."/>
-      <w:lvlJc w:val="left"/>
-      <w:pPr>
-        <w:ind w:left="2880" w:hanging="360"/>
-      </w:pPr>
-    </w:lvl>
-    <w:lvl w:ilvl="4" w:tplc="04070019" w:tentative="1">
-      <w:start w:val="1"/>
-      <w:numFmt w:val="lowerLetter"/>
-      <w:lvlText w:val="%5."/>
-      <w:lvlJc w:val="left"/>
-      <w:pPr>
-        <w:ind w:left="3600" w:hanging="360"/>
-      </w:pPr>
-    </w:lvl>
-    <w:lvl w:ilvl="5" w:tplc="0407001B" w:tentative="1">
-      <w:start w:val="1"/>
-      <w:numFmt w:val="lowerRoman"/>
-      <w:lvlText w:val="%6."/>
-      <w:lvlJc w:val="right"/>
-      <w:pPr>
-        <w:ind w:left="4320" w:hanging="180"/>
-      </w:pPr>
-    </w:lvl>
-    <w:lvl w:ilvl="6" w:tplc="0407000F" w:tentative="1">
-      <w:start w:val="1"/>
-      <w:numFmt w:val="decimal"/>
-      <w:lvlText w:val="%7."/>
-      <w:lvlJc w:val="left"/>
-      <w:pPr>
-        <w:ind w:left="5040" w:hanging="360"/>
-      </w:pPr>
-    </w:lvl>
-    <w:lvl w:ilvl="7" w:tplc="04070019" w:tentative="1">
-      <w:start w:val="1"/>
-      <w:numFmt w:val="lowerLetter"/>
-      <w:lvlText w:val="%8."/>
-      <w:lvlJc w:val="left"/>
-      <w:pPr>
-        <w:ind w:left="5760" w:hanging="360"/>
-      </w:pPr>
-    </w:lvl>
-    <w:lvl w:ilvl="8" w:tplc="0407001B" w:tentative="1">
-      <w:start w:val="1"/>
-      <w:numFmt w:val="lowerRoman"/>
-      <w:lvlText w:val="%9."/>
-      <w:lvlJc w:val="right"/>
-      <w:pPr>
-        <w:ind w:left="6480" w:hanging="180"/>
-      </w:pPr>
-    </w:lvl>
-  </w:abstractNum>
-  <w:abstractNum w:abstractNumId="23">
-    <w:nsid w:val="4AFB3734"/>
-    <w:multiLevelType w:val="hybridMultilevel"/>
-    <w:tmpl w:val="E9248CC6"/>
-    <w:lvl w:ilvl="0" w:tplc="08070001">
-      <w:start w:val="1"/>
-      <w:numFmt w:val="bullet"/>
-      <w:lvlText w:val=""/>
-      <w:lvlJc w:val="left"/>
-      <w:pPr>
-        <w:ind w:left="720" w:hanging="360"/>
-      </w:pPr>
-      <w:rPr>
-        <w:rFonts w:ascii="Symbol" w:hAnsi="Symbol" w:hint="default"/>
-      </w:rPr>
-    </w:lvl>
-    <w:lvl w:ilvl="1" w:tplc="08070003" w:tentative="1">
-      <w:start w:val="1"/>
-      <w:numFmt w:val="bullet"/>
-      <w:lvlText w:val="o"/>
-      <w:lvlJc w:val="left"/>
-      <w:pPr>
-        <w:ind w:left="1440" w:hanging="360"/>
-      </w:pPr>
-      <w:rPr>
-        <w:rFonts w:ascii="Courier New" w:hAnsi="Courier New" w:cs="Courier New" w:hint="default"/>
-      </w:rPr>
-    </w:lvl>
-    <w:lvl w:ilvl="2" w:tplc="08070005" w:tentative="1">
-      <w:start w:val="1"/>
-      <w:numFmt w:val="bullet"/>
-      <w:lvlText w:val=""/>
-      <w:lvlJc w:val="left"/>
-      <w:pPr>
-        <w:ind w:left="2160" w:hanging="360"/>
-      </w:pPr>
-      <w:rPr>
-        <w:rFonts w:ascii="Wingdings" w:hAnsi="Wingdings" w:hint="default"/>
-      </w:rPr>
-    </w:lvl>
-    <w:lvl w:ilvl="3" w:tplc="08070001" w:tentative="1">
-      <w:start w:val="1"/>
-      <w:numFmt w:val="bullet"/>
-      <w:lvlText w:val=""/>
-      <w:lvlJc w:val="left"/>
-      <w:pPr>
-        <w:ind w:left="2880" w:hanging="360"/>
-      </w:pPr>
-      <w:rPr>
-        <w:rFonts w:ascii="Symbol" w:hAnsi="Symbol" w:hint="default"/>
-      </w:rPr>
-    </w:lvl>
-    <w:lvl w:ilvl="4" w:tplc="08070003" w:tentative="1">
-      <w:start w:val="1"/>
-      <w:numFmt w:val="bullet"/>
-      <w:lvlText w:val="o"/>
-      <w:lvlJc w:val="left"/>
-      <w:pPr>
-        <w:ind w:left="3600" w:hanging="360"/>
-      </w:pPr>
-      <w:rPr>
-        <w:rFonts w:ascii="Courier New" w:hAnsi="Courier New" w:cs="Courier New" w:hint="default"/>
-      </w:rPr>
-    </w:lvl>
-    <w:lvl w:ilvl="5" w:tplc="08070005" w:tentative="1">
-      <w:start w:val="1"/>
-      <w:numFmt w:val="bullet"/>
-      <w:lvlText w:val=""/>
-      <w:lvlJc w:val="left"/>
-      <w:pPr>
-        <w:ind w:left="4320" w:hanging="360"/>
-      </w:pPr>
-      <w:rPr>
-        <w:rFonts w:ascii="Wingdings" w:hAnsi="Wingdings" w:hint="default"/>
-      </w:rPr>
-    </w:lvl>
-    <w:lvl w:ilvl="6" w:tplc="08070001" w:tentative="1">
-      <w:start w:val="1"/>
-      <w:numFmt w:val="bullet"/>
-      <w:lvlText w:val=""/>
-      <w:lvlJc w:val="left"/>
-      <w:pPr>
-        <w:ind w:left="5040" w:hanging="360"/>
-      </w:pPr>
-      <w:rPr>
-        <w:rFonts w:ascii="Symbol" w:hAnsi="Symbol" w:hint="default"/>
-      </w:rPr>
-    </w:lvl>
-    <w:lvl w:ilvl="7" w:tplc="08070003" w:tentative="1">
-      <w:start w:val="1"/>
-      <w:numFmt w:val="bullet"/>
-      <w:lvlText w:val="o"/>
-      <w:lvlJc w:val="left"/>
-      <w:pPr>
-        <w:ind w:left="5760" w:hanging="360"/>
-      </w:pPr>
-      <w:rPr>
-        <w:rFonts w:ascii="Courier New" w:hAnsi="Courier New" w:cs="Courier New" w:hint="default"/>
-      </w:rPr>
-    </w:lvl>
-    <w:lvl w:ilvl="8" w:tplc="08070005" w:tentative="1">
-      <w:start w:val="1"/>
-      <w:numFmt w:val="bullet"/>
-      <w:lvlText w:val=""/>
-      <w:lvlJc w:val="left"/>
-      <w:pPr>
-        <w:ind w:left="6480" w:hanging="360"/>
-      </w:pPr>
-      <w:rPr>
-        <w:rFonts w:ascii="Wingdings" w:hAnsi="Wingdings" w:hint="default"/>
-      </w:rPr>
-    </w:lvl>
-  </w:abstractNum>
-  <w:abstractNum w:abstractNumId="24">
-    <w:nsid w:val="502C7722"/>
-    <w:multiLevelType w:val="hybridMultilevel"/>
-    <w:tmpl w:val="D600491A"/>
+    <w:tmpl w:val="9DCAD498"/>
     <w:lvl w:ilvl="0" w:tplc="04070001">
       <w:start w:val="1"/>
       <w:numFmt w:val="bullet"/>
@@ -6646,96 +10263,10 @@
       </w:rPr>
     </w:lvl>
   </w:abstractNum>
-  <w:abstractNum w:abstractNumId="25">
-    <w:nsid w:val="50551192"/>
+  <w:abstractNum w:abstractNumId="6">
+    <w:nsid w:val="502C7722"/>
     <w:multiLevelType w:val="hybridMultilevel"/>
-    <w:tmpl w:val="99689C5E"/>
-    <w:lvl w:ilvl="0" w:tplc="0807000F">
-      <w:start w:val="1"/>
-      <w:numFmt w:val="decimal"/>
-      <w:lvlText w:val="%1."/>
-      <w:lvlJc w:val="left"/>
-      <w:pPr>
-        <w:ind w:left="720" w:hanging="360"/>
-      </w:pPr>
-    </w:lvl>
-    <w:lvl w:ilvl="1" w:tplc="08070019" w:tentative="1">
-      <w:start w:val="1"/>
-      <w:numFmt w:val="lowerLetter"/>
-      <w:lvlText w:val="%2."/>
-      <w:lvlJc w:val="left"/>
-      <w:pPr>
-        <w:ind w:left="1440" w:hanging="360"/>
-      </w:pPr>
-    </w:lvl>
-    <w:lvl w:ilvl="2" w:tplc="0807001B" w:tentative="1">
-      <w:start w:val="1"/>
-      <w:numFmt w:val="lowerRoman"/>
-      <w:lvlText w:val="%3."/>
-      <w:lvlJc w:val="right"/>
-      <w:pPr>
-        <w:ind w:left="2160" w:hanging="180"/>
-      </w:pPr>
-    </w:lvl>
-    <w:lvl w:ilvl="3" w:tplc="0807000F" w:tentative="1">
-      <w:start w:val="1"/>
-      <w:numFmt w:val="decimal"/>
-      <w:lvlText w:val="%4."/>
-      <w:lvlJc w:val="left"/>
-      <w:pPr>
-        <w:ind w:left="2880" w:hanging="360"/>
-      </w:pPr>
-    </w:lvl>
-    <w:lvl w:ilvl="4" w:tplc="08070019" w:tentative="1">
-      <w:start w:val="1"/>
-      <w:numFmt w:val="lowerLetter"/>
-      <w:lvlText w:val="%5."/>
-      <w:lvlJc w:val="left"/>
-      <w:pPr>
-        <w:ind w:left="3600" w:hanging="360"/>
-      </w:pPr>
-    </w:lvl>
-    <w:lvl w:ilvl="5" w:tplc="0807001B" w:tentative="1">
-      <w:start w:val="1"/>
-      <w:numFmt w:val="lowerRoman"/>
-      <w:lvlText w:val="%6."/>
-      <w:lvlJc w:val="right"/>
-      <w:pPr>
-        <w:ind w:left="4320" w:hanging="180"/>
-      </w:pPr>
-    </w:lvl>
-    <w:lvl w:ilvl="6" w:tplc="0807000F" w:tentative="1">
-      <w:start w:val="1"/>
-      <w:numFmt w:val="decimal"/>
-      <w:lvlText w:val="%7."/>
-      <w:lvlJc w:val="left"/>
-      <w:pPr>
-        <w:ind w:left="5040" w:hanging="360"/>
-      </w:pPr>
-    </w:lvl>
-    <w:lvl w:ilvl="7" w:tplc="08070019" w:tentative="1">
-      <w:start w:val="1"/>
-      <w:numFmt w:val="lowerLetter"/>
-      <w:lvlText w:val="%8."/>
-      <w:lvlJc w:val="left"/>
-      <w:pPr>
-        <w:ind w:left="5760" w:hanging="360"/>
-      </w:pPr>
-    </w:lvl>
-    <w:lvl w:ilvl="8" w:tplc="0807001B" w:tentative="1">
-      <w:start w:val="1"/>
-      <w:numFmt w:val="lowerRoman"/>
-      <w:lvlText w:val="%9."/>
-      <w:lvlJc w:val="right"/>
-      <w:pPr>
-        <w:ind w:left="6480" w:hanging="180"/>
-      </w:pPr>
-    </w:lvl>
-  </w:abstractNum>
-  <w:abstractNum w:abstractNumId="26">
-    <w:nsid w:val="574F4324"/>
-    <w:multiLevelType w:val="hybridMultilevel"/>
-    <w:tmpl w:val="8222D88C"/>
+    <w:tmpl w:val="D600491A"/>
     <w:lvl w:ilvl="0" w:tplc="04070001">
       <w:start w:val="1"/>
       <w:numFmt w:val="bullet"/>
@@ -6845,27 +10376,206 @@
       </w:rPr>
     </w:lvl>
   </w:abstractNum>
-  <w:abstractNum w:abstractNumId="27">
-    <w:nsid w:val="57DA1D4B"/>
-    <w:multiLevelType w:val="singleLevel"/>
-    <w:tmpl w:val="04090001"/>
-    <w:lvl w:ilvl="0">
+  <w:abstractNum w:abstractNumId="7">
+    <w:nsid w:val="50551192"/>
+    <w:multiLevelType w:val="hybridMultilevel"/>
+    <w:tmpl w:val="99689C5E"/>
+    <w:lvl w:ilvl="0" w:tplc="0807000F">
+      <w:start w:val="1"/>
+      <w:numFmt w:val="decimal"/>
+      <w:lvlText w:val="%1."/>
+      <w:lvlJc w:val="left"/>
+      <w:pPr>
+        <w:ind w:left="720" w:hanging="360"/>
+      </w:pPr>
+    </w:lvl>
+    <w:lvl w:ilvl="1" w:tplc="08070019" w:tentative="1">
+      <w:start w:val="1"/>
+      <w:numFmt w:val="lowerLetter"/>
+      <w:lvlText w:val="%2."/>
+      <w:lvlJc w:val="left"/>
+      <w:pPr>
+        <w:ind w:left="1440" w:hanging="360"/>
+      </w:pPr>
+    </w:lvl>
+    <w:lvl w:ilvl="2" w:tplc="0807001B" w:tentative="1">
+      <w:start w:val="1"/>
+      <w:numFmt w:val="lowerRoman"/>
+      <w:lvlText w:val="%3."/>
+      <w:lvlJc w:val="right"/>
+      <w:pPr>
+        <w:ind w:left="2160" w:hanging="180"/>
+      </w:pPr>
+    </w:lvl>
+    <w:lvl w:ilvl="3" w:tplc="0807000F" w:tentative="1">
+      <w:start w:val="1"/>
+      <w:numFmt w:val="decimal"/>
+      <w:lvlText w:val="%4."/>
+      <w:lvlJc w:val="left"/>
+      <w:pPr>
+        <w:ind w:left="2880" w:hanging="360"/>
+      </w:pPr>
+    </w:lvl>
+    <w:lvl w:ilvl="4" w:tplc="08070019" w:tentative="1">
+      <w:start w:val="1"/>
+      <w:numFmt w:val="lowerLetter"/>
+      <w:lvlText w:val="%5."/>
+      <w:lvlJc w:val="left"/>
+      <w:pPr>
+        <w:ind w:left="3600" w:hanging="360"/>
+      </w:pPr>
+    </w:lvl>
+    <w:lvl w:ilvl="5" w:tplc="0807001B" w:tentative="1">
+      <w:start w:val="1"/>
+      <w:numFmt w:val="lowerRoman"/>
+      <w:lvlText w:val="%6."/>
+      <w:lvlJc w:val="right"/>
+      <w:pPr>
+        <w:ind w:left="4320" w:hanging="180"/>
+      </w:pPr>
+    </w:lvl>
+    <w:lvl w:ilvl="6" w:tplc="0807000F" w:tentative="1">
+      <w:start w:val="1"/>
+      <w:numFmt w:val="decimal"/>
+      <w:lvlText w:val="%7."/>
+      <w:lvlJc w:val="left"/>
+      <w:pPr>
+        <w:ind w:left="5040" w:hanging="360"/>
+      </w:pPr>
+    </w:lvl>
+    <w:lvl w:ilvl="7" w:tplc="08070019" w:tentative="1">
+      <w:start w:val="1"/>
+      <w:numFmt w:val="lowerLetter"/>
+      <w:lvlText w:val="%8."/>
+      <w:lvlJc w:val="left"/>
+      <w:pPr>
+        <w:ind w:left="5760" w:hanging="360"/>
+      </w:pPr>
+    </w:lvl>
+    <w:lvl w:ilvl="8" w:tplc="0807001B" w:tentative="1">
+      <w:start w:val="1"/>
+      <w:numFmt w:val="lowerRoman"/>
+      <w:lvlText w:val="%9."/>
+      <w:lvlJc w:val="right"/>
+      <w:pPr>
+        <w:ind w:left="6480" w:hanging="180"/>
+      </w:pPr>
+    </w:lvl>
+  </w:abstractNum>
+  <w:abstractNum w:abstractNumId="8">
+    <w:nsid w:val="574F4324"/>
+    <w:multiLevelType w:val="hybridMultilevel"/>
+    <w:tmpl w:val="8222D88C"/>
+    <w:lvl w:ilvl="0" w:tplc="04070001">
       <w:start w:val="1"/>
       <w:numFmt w:val="bullet"/>
       <w:lvlText w:val=""/>
       <w:lvlJc w:val="left"/>
       <w:pPr>
-        <w:tabs>
-          <w:tab w:val="num" w:pos="360"/>
-        </w:tabs>
-        <w:ind w:left="360" w:hanging="360"/>
+        <w:ind w:left="720" w:hanging="360"/>
       </w:pPr>
       <w:rPr>
-        <w:rFonts w:ascii="Symbol" w:hAnsi="Symbol" w:cs="Symbol" w:hint="default"/>
+        <w:rFonts w:ascii="Symbol" w:hAnsi="Symbol" w:hint="default"/>
+      </w:rPr>
+    </w:lvl>
+    <w:lvl w:ilvl="1" w:tplc="04070003" w:tentative="1">
+      <w:start w:val="1"/>
+      <w:numFmt w:val="bullet"/>
+      <w:lvlText w:val="o"/>
+      <w:lvlJc w:val="left"/>
+      <w:pPr>
+        <w:ind w:left="1440" w:hanging="360"/>
+      </w:pPr>
+      <w:rPr>
+        <w:rFonts w:ascii="Courier New" w:hAnsi="Courier New" w:cs="Courier New" w:hint="default"/>
+      </w:rPr>
+    </w:lvl>
+    <w:lvl w:ilvl="2" w:tplc="04070005" w:tentative="1">
+      <w:start w:val="1"/>
+      <w:numFmt w:val="bullet"/>
+      <w:lvlText w:val=""/>
+      <w:lvlJc w:val="left"/>
+      <w:pPr>
+        <w:ind w:left="2160" w:hanging="360"/>
+      </w:pPr>
+      <w:rPr>
+        <w:rFonts w:ascii="Wingdings" w:hAnsi="Wingdings" w:hint="default"/>
+      </w:rPr>
+    </w:lvl>
+    <w:lvl w:ilvl="3" w:tplc="04070001" w:tentative="1">
+      <w:start w:val="1"/>
+      <w:numFmt w:val="bullet"/>
+      <w:lvlText w:val=""/>
+      <w:lvlJc w:val="left"/>
+      <w:pPr>
+        <w:ind w:left="2880" w:hanging="360"/>
+      </w:pPr>
+      <w:rPr>
+        <w:rFonts w:ascii="Symbol" w:hAnsi="Symbol" w:hint="default"/>
+      </w:rPr>
+    </w:lvl>
+    <w:lvl w:ilvl="4" w:tplc="04070003" w:tentative="1">
+      <w:start w:val="1"/>
+      <w:numFmt w:val="bullet"/>
+      <w:lvlText w:val="o"/>
+      <w:lvlJc w:val="left"/>
+      <w:pPr>
+        <w:ind w:left="3600" w:hanging="360"/>
+      </w:pPr>
+      <w:rPr>
+        <w:rFonts w:ascii="Courier New" w:hAnsi="Courier New" w:cs="Courier New" w:hint="default"/>
+      </w:rPr>
+    </w:lvl>
+    <w:lvl w:ilvl="5" w:tplc="04070005" w:tentative="1">
+      <w:start w:val="1"/>
+      <w:numFmt w:val="bullet"/>
+      <w:lvlText w:val=""/>
+      <w:lvlJc w:val="left"/>
+      <w:pPr>
+        <w:ind w:left="4320" w:hanging="360"/>
+      </w:pPr>
+      <w:rPr>
+        <w:rFonts w:ascii="Wingdings" w:hAnsi="Wingdings" w:hint="default"/>
+      </w:rPr>
+    </w:lvl>
+    <w:lvl w:ilvl="6" w:tplc="04070001" w:tentative="1">
+      <w:start w:val="1"/>
+      <w:numFmt w:val="bullet"/>
+      <w:lvlText w:val=""/>
+      <w:lvlJc w:val="left"/>
+      <w:pPr>
+        <w:ind w:left="5040" w:hanging="360"/>
+      </w:pPr>
+      <w:rPr>
+        <w:rFonts w:ascii="Symbol" w:hAnsi="Symbol" w:hint="default"/>
+      </w:rPr>
+    </w:lvl>
+    <w:lvl w:ilvl="7" w:tplc="04070003" w:tentative="1">
+      <w:start w:val="1"/>
+      <w:numFmt w:val="bullet"/>
+      <w:lvlText w:val="o"/>
+      <w:lvlJc w:val="left"/>
+      <w:pPr>
+        <w:ind w:left="5760" w:hanging="360"/>
+      </w:pPr>
+      <w:rPr>
+        <w:rFonts w:ascii="Courier New" w:hAnsi="Courier New" w:cs="Courier New" w:hint="default"/>
+      </w:rPr>
+    </w:lvl>
+    <w:lvl w:ilvl="8" w:tplc="04070005" w:tentative="1">
+      <w:start w:val="1"/>
+      <w:numFmt w:val="bullet"/>
+      <w:lvlText w:val=""/>
+      <w:lvlJc w:val="left"/>
+      <w:pPr>
+        <w:ind w:left="6480" w:hanging="360"/>
+      </w:pPr>
+      <w:rPr>
+        <w:rFonts w:ascii="Wingdings" w:hAnsi="Wingdings" w:hint="default"/>
       </w:rPr>
     </w:lvl>
   </w:abstractNum>
-  <w:abstractNum w:abstractNumId="28">
+  <w:abstractNum w:abstractNumId="9">
     <w:nsid w:val="5D357486"/>
     <w:multiLevelType w:val="hybridMultilevel"/>
     <w:tmpl w:val="4F4EDDE2"/>
@@ -6951,448 +10661,7 @@
       </w:pPr>
     </w:lvl>
   </w:abstractNum>
-  <w:abstractNum w:abstractNumId="29">
-    <w:nsid w:val="5ECC7963"/>
-    <w:multiLevelType w:val="singleLevel"/>
-    <w:tmpl w:val="04090007"/>
-    <w:lvl w:ilvl="0">
-      <w:start w:val="1"/>
-      <w:numFmt w:val="bullet"/>
-      <w:lvlText w:val=""/>
-      <w:lvlJc w:val="left"/>
-      <w:pPr>
-        <w:tabs>
-          <w:tab w:val="num" w:pos="360"/>
-        </w:tabs>
-        <w:ind w:left="360" w:hanging="360"/>
-      </w:pPr>
-      <w:rPr>
-        <w:rFonts w:ascii="Wingdings" w:hAnsi="Wingdings" w:cs="Wingdings" w:hint="default"/>
-        <w:sz w:val="16"/>
-        <w:szCs w:val="16"/>
-      </w:rPr>
-    </w:lvl>
-  </w:abstractNum>
-  <w:abstractNum w:abstractNumId="30">
-    <w:nsid w:val="5FD67280"/>
-    <w:multiLevelType w:val="hybridMultilevel"/>
-    <w:tmpl w:val="BBD428AC"/>
-    <w:lvl w:ilvl="0" w:tplc="0807000F">
-      <w:start w:val="1"/>
-      <w:numFmt w:val="decimal"/>
-      <w:lvlText w:val="%1."/>
-      <w:lvlJc w:val="left"/>
-      <w:pPr>
-        <w:ind w:left="720" w:hanging="360"/>
-      </w:pPr>
-    </w:lvl>
-    <w:lvl w:ilvl="1" w:tplc="08070019" w:tentative="1">
-      <w:start w:val="1"/>
-      <w:numFmt w:val="lowerLetter"/>
-      <w:lvlText w:val="%2."/>
-      <w:lvlJc w:val="left"/>
-      <w:pPr>
-        <w:ind w:left="1440" w:hanging="360"/>
-      </w:pPr>
-    </w:lvl>
-    <w:lvl w:ilvl="2" w:tplc="0807001B" w:tentative="1">
-      <w:start w:val="1"/>
-      <w:numFmt w:val="lowerRoman"/>
-      <w:lvlText w:val="%3."/>
-      <w:lvlJc w:val="right"/>
-      <w:pPr>
-        <w:ind w:left="2160" w:hanging="180"/>
-      </w:pPr>
-    </w:lvl>
-    <w:lvl w:ilvl="3" w:tplc="0807000F" w:tentative="1">
-      <w:start w:val="1"/>
-      <w:numFmt w:val="decimal"/>
-      <w:lvlText w:val="%4."/>
-      <w:lvlJc w:val="left"/>
-      <w:pPr>
-        <w:ind w:left="2880" w:hanging="360"/>
-      </w:pPr>
-    </w:lvl>
-    <w:lvl w:ilvl="4" w:tplc="08070019" w:tentative="1">
-      <w:start w:val="1"/>
-      <w:numFmt w:val="lowerLetter"/>
-      <w:lvlText w:val="%5."/>
-      <w:lvlJc w:val="left"/>
-      <w:pPr>
-        <w:ind w:left="3600" w:hanging="360"/>
-      </w:pPr>
-    </w:lvl>
-    <w:lvl w:ilvl="5" w:tplc="0807001B" w:tentative="1">
-      <w:start w:val="1"/>
-      <w:numFmt w:val="lowerRoman"/>
-      <w:lvlText w:val="%6."/>
-      <w:lvlJc w:val="right"/>
-      <w:pPr>
-        <w:ind w:left="4320" w:hanging="180"/>
-      </w:pPr>
-    </w:lvl>
-    <w:lvl w:ilvl="6" w:tplc="0807000F" w:tentative="1">
-      <w:start w:val="1"/>
-      <w:numFmt w:val="decimal"/>
-      <w:lvlText w:val="%7."/>
-      <w:lvlJc w:val="left"/>
-      <w:pPr>
-        <w:ind w:left="5040" w:hanging="360"/>
-      </w:pPr>
-    </w:lvl>
-    <w:lvl w:ilvl="7" w:tplc="08070019" w:tentative="1">
-      <w:start w:val="1"/>
-      <w:numFmt w:val="lowerLetter"/>
-      <w:lvlText w:val="%8."/>
-      <w:lvlJc w:val="left"/>
-      <w:pPr>
-        <w:ind w:left="5760" w:hanging="360"/>
-      </w:pPr>
-    </w:lvl>
-    <w:lvl w:ilvl="8" w:tplc="0807001B" w:tentative="1">
-      <w:start w:val="1"/>
-      <w:numFmt w:val="lowerRoman"/>
-      <w:lvlText w:val="%9."/>
-      <w:lvlJc w:val="right"/>
-      <w:pPr>
-        <w:ind w:left="6480" w:hanging="180"/>
-      </w:pPr>
-    </w:lvl>
-  </w:abstractNum>
-  <w:abstractNum w:abstractNumId="31">
-    <w:nsid w:val="5FF74E76"/>
-    <w:multiLevelType w:val="singleLevel"/>
-    <w:tmpl w:val="745A2CE0"/>
-    <w:lvl w:ilvl="0">
-      <w:start w:val="1"/>
-      <w:numFmt w:val="bullet"/>
-      <w:lvlText w:val=""/>
-      <w:lvlJc w:val="left"/>
-      <w:pPr>
-        <w:tabs>
-          <w:tab w:val="num" w:pos="360"/>
-        </w:tabs>
-        <w:ind w:left="360" w:hanging="360"/>
-      </w:pPr>
-      <w:rPr>
-        <w:rFonts w:ascii="Wingdings" w:hAnsi="Wingdings" w:cs="Wingdings" w:hint="default"/>
-        <w:sz w:val="20"/>
-        <w:szCs w:val="20"/>
-      </w:rPr>
-    </w:lvl>
-  </w:abstractNum>
-  <w:abstractNum w:abstractNumId="32">
-    <w:nsid w:val="61084C0C"/>
-    <w:multiLevelType w:val="singleLevel"/>
-    <w:tmpl w:val="04090001"/>
-    <w:lvl w:ilvl="0">
-      <w:start w:val="1"/>
-      <w:numFmt w:val="bullet"/>
-      <w:lvlText w:val=""/>
-      <w:lvlJc w:val="left"/>
-      <w:pPr>
-        <w:tabs>
-          <w:tab w:val="num" w:pos="360"/>
-        </w:tabs>
-        <w:ind w:left="360" w:hanging="360"/>
-      </w:pPr>
-      <w:rPr>
-        <w:rFonts w:ascii="Symbol" w:hAnsi="Symbol" w:cs="Symbol" w:hint="default"/>
-      </w:rPr>
-    </w:lvl>
-  </w:abstractNum>
-  <w:abstractNum w:abstractNumId="33">
-    <w:nsid w:val="687D58B6"/>
-    <w:multiLevelType w:val="hybridMultilevel"/>
-    <w:tmpl w:val="921256F0"/>
-    <w:lvl w:ilvl="0" w:tplc="0807000F">
-      <w:start w:val="1"/>
-      <w:numFmt w:val="decimal"/>
-      <w:lvlText w:val="%1."/>
-      <w:lvlJc w:val="left"/>
-      <w:pPr>
-        <w:ind w:left="720" w:hanging="360"/>
-      </w:pPr>
-      <w:rPr>
-        <w:rFonts w:hint="default"/>
-      </w:rPr>
-    </w:lvl>
-    <w:lvl w:ilvl="1" w:tplc="08070019" w:tentative="1">
-      <w:start w:val="1"/>
-      <w:numFmt w:val="lowerLetter"/>
-      <w:lvlText w:val="%2."/>
-      <w:lvlJc w:val="left"/>
-      <w:pPr>
-        <w:ind w:left="1440" w:hanging="360"/>
-      </w:pPr>
-    </w:lvl>
-    <w:lvl w:ilvl="2" w:tplc="0807001B" w:tentative="1">
-      <w:start w:val="1"/>
-      <w:numFmt w:val="lowerRoman"/>
-      <w:lvlText w:val="%3."/>
-      <w:lvlJc w:val="right"/>
-      <w:pPr>
-        <w:ind w:left="2160" w:hanging="180"/>
-      </w:pPr>
-    </w:lvl>
-    <w:lvl w:ilvl="3" w:tplc="0807000F" w:tentative="1">
-      <w:start w:val="1"/>
-      <w:numFmt w:val="decimal"/>
-      <w:lvlText w:val="%4."/>
-      <w:lvlJc w:val="left"/>
-      <w:pPr>
-        <w:ind w:left="2880" w:hanging="360"/>
-      </w:pPr>
-    </w:lvl>
-    <w:lvl w:ilvl="4" w:tplc="08070019" w:tentative="1">
-      <w:start w:val="1"/>
-      <w:numFmt w:val="lowerLetter"/>
-      <w:lvlText w:val="%5."/>
-      <w:lvlJc w:val="left"/>
-      <w:pPr>
-        <w:ind w:left="3600" w:hanging="360"/>
-      </w:pPr>
-    </w:lvl>
-    <w:lvl w:ilvl="5" w:tplc="0807001B" w:tentative="1">
-      <w:start w:val="1"/>
-      <w:numFmt w:val="lowerRoman"/>
-      <w:lvlText w:val="%6."/>
-      <w:lvlJc w:val="right"/>
-      <w:pPr>
-        <w:ind w:left="4320" w:hanging="180"/>
-      </w:pPr>
-    </w:lvl>
-    <w:lvl w:ilvl="6" w:tplc="0807000F" w:tentative="1">
-      <w:start w:val="1"/>
-      <w:numFmt w:val="decimal"/>
-      <w:lvlText w:val="%7."/>
-      <w:lvlJc w:val="left"/>
-      <w:pPr>
-        <w:ind w:left="5040" w:hanging="360"/>
-      </w:pPr>
-    </w:lvl>
-    <w:lvl w:ilvl="7" w:tplc="08070019" w:tentative="1">
-      <w:start w:val="1"/>
-      <w:numFmt w:val="lowerLetter"/>
-      <w:lvlText w:val="%8."/>
-      <w:lvlJc w:val="left"/>
-      <w:pPr>
-        <w:ind w:left="5760" w:hanging="360"/>
-      </w:pPr>
-    </w:lvl>
-    <w:lvl w:ilvl="8" w:tplc="0807001B" w:tentative="1">
-      <w:start w:val="1"/>
-      <w:numFmt w:val="lowerRoman"/>
-      <w:lvlText w:val="%9."/>
-      <w:lvlJc w:val="right"/>
-      <w:pPr>
-        <w:ind w:left="6480" w:hanging="180"/>
-      </w:pPr>
-    </w:lvl>
-  </w:abstractNum>
-  <w:abstractNum w:abstractNumId="34">
-    <w:nsid w:val="68C05A75"/>
-    <w:multiLevelType w:val="hybridMultilevel"/>
-    <w:tmpl w:val="E8BE73B2"/>
-    <w:lvl w:ilvl="0" w:tplc="08070001">
-      <w:start w:val="1"/>
-      <w:numFmt w:val="bullet"/>
-      <w:lvlText w:val=""/>
-      <w:lvlJc w:val="left"/>
-      <w:pPr>
-        <w:ind w:left="720" w:hanging="360"/>
-      </w:pPr>
-      <w:rPr>
-        <w:rFonts w:ascii="Symbol" w:hAnsi="Symbol" w:hint="default"/>
-      </w:rPr>
-    </w:lvl>
-    <w:lvl w:ilvl="1" w:tplc="08070003" w:tentative="1">
-      <w:start w:val="1"/>
-      <w:numFmt w:val="bullet"/>
-      <w:lvlText w:val="o"/>
-      <w:lvlJc w:val="left"/>
-      <w:pPr>
-        <w:ind w:left="1440" w:hanging="360"/>
-      </w:pPr>
-      <w:rPr>
-        <w:rFonts w:ascii="Courier New" w:hAnsi="Courier New" w:cs="Courier New" w:hint="default"/>
-      </w:rPr>
-    </w:lvl>
-    <w:lvl w:ilvl="2" w:tplc="08070005" w:tentative="1">
-      <w:start w:val="1"/>
-      <w:numFmt w:val="bullet"/>
-      <w:lvlText w:val=""/>
-      <w:lvlJc w:val="left"/>
-      <w:pPr>
-        <w:ind w:left="2160" w:hanging="360"/>
-      </w:pPr>
-      <w:rPr>
-        <w:rFonts w:ascii="Wingdings" w:hAnsi="Wingdings" w:hint="default"/>
-      </w:rPr>
-    </w:lvl>
-    <w:lvl w:ilvl="3" w:tplc="08070001" w:tentative="1">
-      <w:start w:val="1"/>
-      <w:numFmt w:val="bullet"/>
-      <w:lvlText w:val=""/>
-      <w:lvlJc w:val="left"/>
-      <w:pPr>
-        <w:ind w:left="2880" w:hanging="360"/>
-      </w:pPr>
-      <w:rPr>
-        <w:rFonts w:ascii="Symbol" w:hAnsi="Symbol" w:hint="default"/>
-      </w:rPr>
-    </w:lvl>
-    <w:lvl w:ilvl="4" w:tplc="08070003" w:tentative="1">
-      <w:start w:val="1"/>
-      <w:numFmt w:val="bullet"/>
-      <w:lvlText w:val="o"/>
-      <w:lvlJc w:val="left"/>
-      <w:pPr>
-        <w:ind w:left="3600" w:hanging="360"/>
-      </w:pPr>
-      <w:rPr>
-        <w:rFonts w:ascii="Courier New" w:hAnsi="Courier New" w:cs="Courier New" w:hint="default"/>
-      </w:rPr>
-    </w:lvl>
-    <w:lvl w:ilvl="5" w:tplc="08070005" w:tentative="1">
-      <w:start w:val="1"/>
-      <w:numFmt w:val="bullet"/>
-      <w:lvlText w:val=""/>
-      <w:lvlJc w:val="left"/>
-      <w:pPr>
-        <w:ind w:left="4320" w:hanging="360"/>
-      </w:pPr>
-      <w:rPr>
-        <w:rFonts w:ascii="Wingdings" w:hAnsi="Wingdings" w:hint="default"/>
-      </w:rPr>
-    </w:lvl>
-    <w:lvl w:ilvl="6" w:tplc="08070001" w:tentative="1">
-      <w:start w:val="1"/>
-      <w:numFmt w:val="bullet"/>
-      <w:lvlText w:val=""/>
-      <w:lvlJc w:val="left"/>
-      <w:pPr>
-        <w:ind w:left="5040" w:hanging="360"/>
-      </w:pPr>
-      <w:rPr>
-        <w:rFonts w:ascii="Symbol" w:hAnsi="Symbol" w:hint="default"/>
-      </w:rPr>
-    </w:lvl>
-    <w:lvl w:ilvl="7" w:tplc="08070003" w:tentative="1">
-      <w:start w:val="1"/>
-      <w:numFmt w:val="bullet"/>
-      <w:lvlText w:val="o"/>
-      <w:lvlJc w:val="left"/>
-      <w:pPr>
-        <w:ind w:left="5760" w:hanging="360"/>
-      </w:pPr>
-      <w:rPr>
-        <w:rFonts w:ascii="Courier New" w:hAnsi="Courier New" w:cs="Courier New" w:hint="default"/>
-      </w:rPr>
-    </w:lvl>
-    <w:lvl w:ilvl="8" w:tplc="08070005" w:tentative="1">
-      <w:start w:val="1"/>
-      <w:numFmt w:val="bullet"/>
-      <w:lvlText w:val=""/>
-      <w:lvlJc w:val="left"/>
-      <w:pPr>
-        <w:ind w:left="6480" w:hanging="360"/>
-      </w:pPr>
-      <w:rPr>
-        <w:rFonts w:ascii="Wingdings" w:hAnsi="Wingdings" w:hint="default"/>
-      </w:rPr>
-    </w:lvl>
-  </w:abstractNum>
-  <w:abstractNum w:abstractNumId="35">
-    <w:nsid w:val="6B2C42EF"/>
-    <w:multiLevelType w:val="hybridMultilevel"/>
-    <w:tmpl w:val="3752CA86"/>
-    <w:lvl w:ilvl="0" w:tplc="0807000F">
-      <w:start w:val="1"/>
-      <w:numFmt w:val="decimal"/>
-      <w:lvlText w:val="%1."/>
-      <w:lvlJc w:val="left"/>
-      <w:pPr>
-        <w:ind w:left="720" w:hanging="360"/>
-      </w:pPr>
-      <w:rPr>
-        <w:rFonts w:hint="default"/>
-      </w:rPr>
-    </w:lvl>
-    <w:lvl w:ilvl="1" w:tplc="08070019" w:tentative="1">
-      <w:start w:val="1"/>
-      <w:numFmt w:val="lowerLetter"/>
-      <w:lvlText w:val="%2."/>
-      <w:lvlJc w:val="left"/>
-      <w:pPr>
-        <w:ind w:left="1440" w:hanging="360"/>
-      </w:pPr>
-    </w:lvl>
-    <w:lvl w:ilvl="2" w:tplc="0807001B" w:tentative="1">
-      <w:start w:val="1"/>
-      <w:numFmt w:val="lowerRoman"/>
-      <w:lvlText w:val="%3."/>
-      <w:lvlJc w:val="right"/>
-      <w:pPr>
-        <w:ind w:left="2160" w:hanging="180"/>
-      </w:pPr>
-    </w:lvl>
-    <w:lvl w:ilvl="3" w:tplc="0807000F" w:tentative="1">
-      <w:start w:val="1"/>
-      <w:numFmt w:val="decimal"/>
-      <w:lvlText w:val="%4."/>
-      <w:lvlJc w:val="left"/>
-      <w:pPr>
-        <w:ind w:left="2880" w:hanging="360"/>
-      </w:pPr>
-    </w:lvl>
-    <w:lvl w:ilvl="4" w:tplc="08070019" w:tentative="1">
-      <w:start w:val="1"/>
-      <w:numFmt w:val="lowerLetter"/>
-      <w:lvlText w:val="%5."/>
-      <w:lvlJc w:val="left"/>
-      <w:pPr>
-        <w:ind w:left="3600" w:hanging="360"/>
-      </w:pPr>
-    </w:lvl>
-    <w:lvl w:ilvl="5" w:tplc="0807001B" w:tentative="1">
-      <w:start w:val="1"/>
-      <w:numFmt w:val="lowerRoman"/>
-      <w:lvlText w:val="%6."/>
-      <w:lvlJc w:val="right"/>
-      <w:pPr>
-        <w:ind w:left="4320" w:hanging="180"/>
-      </w:pPr>
-    </w:lvl>
-    <w:lvl w:ilvl="6" w:tplc="0807000F" w:tentative="1">
-      <w:start w:val="1"/>
-      <w:numFmt w:val="decimal"/>
-      <w:lvlText w:val="%7."/>
-      <w:lvlJc w:val="left"/>
-      <w:pPr>
-        <w:ind w:left="5040" w:hanging="360"/>
-      </w:pPr>
-    </w:lvl>
-    <w:lvl w:ilvl="7" w:tplc="08070019" w:tentative="1">
-      <w:start w:val="1"/>
-      <w:numFmt w:val="lowerLetter"/>
-      <w:lvlText w:val="%8."/>
-      <w:lvlJc w:val="left"/>
-      <w:pPr>
-        <w:ind w:left="5760" w:hanging="360"/>
-      </w:pPr>
-    </w:lvl>
-    <w:lvl w:ilvl="8" w:tplc="0807001B" w:tentative="1">
-      <w:start w:val="1"/>
-      <w:numFmt w:val="lowerRoman"/>
-      <w:lvlText w:val="%9."/>
-      <w:lvlJc w:val="right"/>
-      <w:pPr>
-        <w:ind w:left="6480" w:hanging="180"/>
-      </w:pPr>
-    </w:lvl>
-  </w:abstractNum>
-  <w:abstractNum w:abstractNumId="36">
+  <w:abstractNum w:abstractNumId="10">
     <w:nsid w:val="6FB96B20"/>
     <w:multiLevelType w:val="hybridMultilevel"/>
     <w:tmpl w:val="FEB02E94"/>
@@ -7478,236 +10747,7 @@
       </w:pPr>
     </w:lvl>
   </w:abstractNum>
-  <w:abstractNum w:abstractNumId="37">
-    <w:nsid w:val="703209FD"/>
-    <w:multiLevelType w:val="hybridMultilevel"/>
-    <w:tmpl w:val="CC2E8F38"/>
-    <w:lvl w:ilvl="0" w:tplc="FFFFFFFF">
-      <w:start w:val="30"/>
-      <w:numFmt w:val="bullet"/>
-      <w:lvlText w:val="-"/>
-      <w:lvlJc w:val="left"/>
-      <w:pPr>
-        <w:tabs>
-          <w:tab w:val="num" w:pos="720"/>
-        </w:tabs>
-        <w:ind w:left="720" w:hanging="360"/>
-      </w:pPr>
-      <w:rPr>
-        <w:rFonts w:ascii="Times New Roman" w:eastAsia="Times New Roman" w:hAnsi="Times New Roman" w:hint="default"/>
-      </w:rPr>
-    </w:lvl>
-    <w:lvl w:ilvl="1" w:tplc="FFFFFFFF">
-      <w:start w:val="1"/>
-      <w:numFmt w:val="bullet"/>
-      <w:lvlText w:val="o"/>
-      <w:lvlJc w:val="left"/>
-      <w:pPr>
-        <w:tabs>
-          <w:tab w:val="num" w:pos="1440"/>
-        </w:tabs>
-        <w:ind w:left="1440" w:hanging="360"/>
-      </w:pPr>
-      <w:rPr>
-        <w:rFonts w:ascii="Courier New" w:hAnsi="Courier New" w:cs="Courier New" w:hint="default"/>
-      </w:rPr>
-    </w:lvl>
-    <w:lvl w:ilvl="2" w:tplc="FFFFFFFF">
-      <w:start w:val="1"/>
-      <w:numFmt w:val="bullet"/>
-      <w:lvlText w:val=""/>
-      <w:lvlJc w:val="left"/>
-      <w:pPr>
-        <w:tabs>
-          <w:tab w:val="num" w:pos="2160"/>
-        </w:tabs>
-        <w:ind w:left="2160" w:hanging="360"/>
-      </w:pPr>
-      <w:rPr>
-        <w:rFonts w:ascii="Wingdings" w:hAnsi="Wingdings" w:cs="Wingdings" w:hint="default"/>
-      </w:rPr>
-    </w:lvl>
-    <w:lvl w:ilvl="3" w:tplc="FFFFFFFF">
-      <w:start w:val="1"/>
-      <w:numFmt w:val="bullet"/>
-      <w:lvlText w:val=""/>
-      <w:lvlJc w:val="left"/>
-      <w:pPr>
-        <w:tabs>
-          <w:tab w:val="num" w:pos="2880"/>
-        </w:tabs>
-        <w:ind w:left="2880" w:hanging="360"/>
-      </w:pPr>
-      <w:rPr>
-        <w:rFonts w:ascii="Symbol" w:hAnsi="Symbol" w:cs="Symbol" w:hint="default"/>
-      </w:rPr>
-    </w:lvl>
-    <w:lvl w:ilvl="4" w:tplc="FFFFFFFF">
-      <w:start w:val="1"/>
-      <w:numFmt w:val="bullet"/>
-      <w:lvlText w:val="o"/>
-      <w:lvlJc w:val="left"/>
-      <w:pPr>
-        <w:tabs>
-          <w:tab w:val="num" w:pos="3600"/>
-        </w:tabs>
-        <w:ind w:left="3600" w:hanging="360"/>
-      </w:pPr>
-      <w:rPr>
-        <w:rFonts w:ascii="Courier New" w:hAnsi="Courier New" w:cs="Courier New" w:hint="default"/>
-      </w:rPr>
-    </w:lvl>
-    <w:lvl w:ilvl="5" w:tplc="FFFFFFFF">
-      <w:start w:val="1"/>
-      <w:numFmt w:val="bullet"/>
-      <w:lvlText w:val=""/>
-      <w:lvlJc w:val="left"/>
-      <w:pPr>
-        <w:tabs>
-          <w:tab w:val="num" w:pos="4320"/>
-        </w:tabs>
-        <w:ind w:left="4320" w:hanging="360"/>
-      </w:pPr>
-      <w:rPr>
-        <w:rFonts w:ascii="Wingdings" w:hAnsi="Wingdings" w:cs="Wingdings" w:hint="default"/>
-      </w:rPr>
-    </w:lvl>
-    <w:lvl w:ilvl="6" w:tplc="FFFFFFFF">
-      <w:start w:val="1"/>
-      <w:numFmt w:val="bullet"/>
-      <w:lvlText w:val=""/>
-      <w:lvlJc w:val="left"/>
-      <w:pPr>
-        <w:tabs>
-          <w:tab w:val="num" w:pos="5040"/>
-        </w:tabs>
-        <w:ind w:left="5040" w:hanging="360"/>
-      </w:pPr>
-      <w:rPr>
-        <w:rFonts w:ascii="Symbol" w:hAnsi="Symbol" w:cs="Symbol" w:hint="default"/>
-      </w:rPr>
-    </w:lvl>
-    <w:lvl w:ilvl="7" w:tplc="FFFFFFFF">
-      <w:start w:val="1"/>
-      <w:numFmt w:val="bullet"/>
-      <w:lvlText w:val="o"/>
-      <w:lvlJc w:val="left"/>
-      <w:pPr>
-        <w:tabs>
-          <w:tab w:val="num" w:pos="5760"/>
-        </w:tabs>
-        <w:ind w:left="5760" w:hanging="360"/>
-      </w:pPr>
-      <w:rPr>
-        <w:rFonts w:ascii="Courier New" w:hAnsi="Courier New" w:cs="Courier New" w:hint="default"/>
-      </w:rPr>
-    </w:lvl>
-    <w:lvl w:ilvl="8" w:tplc="FFFFFFFF">
-      <w:start w:val="1"/>
-      <w:numFmt w:val="bullet"/>
-      <w:lvlText w:val=""/>
-      <w:lvlJc w:val="left"/>
-      <w:pPr>
-        <w:tabs>
-          <w:tab w:val="num" w:pos="6480"/>
-        </w:tabs>
-        <w:ind w:left="6480" w:hanging="360"/>
-      </w:pPr>
-      <w:rPr>
-        <w:rFonts w:ascii="Wingdings" w:hAnsi="Wingdings" w:cs="Wingdings" w:hint="default"/>
-      </w:rPr>
-    </w:lvl>
-  </w:abstractNum>
-  <w:abstractNum w:abstractNumId="38">
-    <w:nsid w:val="762C3B12"/>
-    <w:multiLevelType w:val="hybridMultilevel"/>
-    <w:tmpl w:val="8904C6C4"/>
-    <w:lvl w:ilvl="0" w:tplc="0807000F">
-      <w:start w:val="1"/>
-      <w:numFmt w:val="decimal"/>
-      <w:lvlText w:val="%1."/>
-      <w:lvlJc w:val="left"/>
-      <w:pPr>
-        <w:ind w:left="720" w:hanging="360"/>
-      </w:pPr>
-      <w:rPr>
-        <w:rFonts w:hint="default"/>
-      </w:rPr>
-    </w:lvl>
-    <w:lvl w:ilvl="1" w:tplc="08070019" w:tentative="1">
-      <w:start w:val="1"/>
-      <w:numFmt w:val="lowerLetter"/>
-      <w:lvlText w:val="%2."/>
-      <w:lvlJc w:val="left"/>
-      <w:pPr>
-        <w:ind w:left="1440" w:hanging="360"/>
-      </w:pPr>
-    </w:lvl>
-    <w:lvl w:ilvl="2" w:tplc="0807001B" w:tentative="1">
-      <w:start w:val="1"/>
-      <w:numFmt w:val="lowerRoman"/>
-      <w:lvlText w:val="%3."/>
-      <w:lvlJc w:val="right"/>
-      <w:pPr>
-        <w:ind w:left="2160" w:hanging="180"/>
-      </w:pPr>
-    </w:lvl>
-    <w:lvl w:ilvl="3" w:tplc="0807000F" w:tentative="1">
-      <w:start w:val="1"/>
-      <w:numFmt w:val="decimal"/>
-      <w:lvlText w:val="%4."/>
-      <w:lvlJc w:val="left"/>
-      <w:pPr>
-        <w:ind w:left="2880" w:hanging="360"/>
-      </w:pPr>
-    </w:lvl>
-    <w:lvl w:ilvl="4" w:tplc="08070019" w:tentative="1">
-      <w:start w:val="1"/>
-      <w:numFmt w:val="lowerLetter"/>
-      <w:lvlText w:val="%5."/>
-      <w:lvlJc w:val="left"/>
-      <w:pPr>
-        <w:ind w:left="3600" w:hanging="360"/>
-      </w:pPr>
-    </w:lvl>
-    <w:lvl w:ilvl="5" w:tplc="0807001B" w:tentative="1">
-      <w:start w:val="1"/>
-      <w:numFmt w:val="lowerRoman"/>
-      <w:lvlText w:val="%6."/>
-      <w:lvlJc w:val="right"/>
-      <w:pPr>
-        <w:ind w:left="4320" w:hanging="180"/>
-      </w:pPr>
-    </w:lvl>
-    <w:lvl w:ilvl="6" w:tplc="0807000F" w:tentative="1">
-      <w:start w:val="1"/>
-      <w:numFmt w:val="decimal"/>
-      <w:lvlText w:val="%7."/>
-      <w:lvlJc w:val="left"/>
-      <w:pPr>
-        <w:ind w:left="5040" w:hanging="360"/>
-      </w:pPr>
-    </w:lvl>
-    <w:lvl w:ilvl="7" w:tplc="08070019" w:tentative="1">
-      <w:start w:val="1"/>
-      <w:numFmt w:val="lowerLetter"/>
-      <w:lvlText w:val="%8."/>
-      <w:lvlJc w:val="left"/>
-      <w:pPr>
-        <w:ind w:left="5760" w:hanging="360"/>
-      </w:pPr>
-    </w:lvl>
-    <w:lvl w:ilvl="8" w:tplc="0807001B" w:tentative="1">
-      <w:start w:val="1"/>
-      <w:numFmt w:val="lowerRoman"/>
-      <w:lvlText w:val="%9."/>
-      <w:lvlJc w:val="right"/>
-      <w:pPr>
-        <w:ind w:left="6480" w:hanging="180"/>
-      </w:pPr>
-    </w:lvl>
-  </w:abstractNum>
-  <w:abstractNum w:abstractNumId="39">
+  <w:abstractNum w:abstractNumId="11">
     <w:nsid w:val="78A774E3"/>
     <w:multiLevelType w:val="hybridMultilevel"/>
     <w:tmpl w:val="CC2A1BE8"/>
@@ -7793,326 +10833,46 @@
       </w:pPr>
     </w:lvl>
   </w:abstractNum>
-  <w:abstractNum w:abstractNumId="40">
-    <w:nsid w:val="7D2C5B8D"/>
-    <w:multiLevelType w:val="hybridMultilevel"/>
-    <w:tmpl w:val="D6CA84EE"/>
-    <w:lvl w:ilvl="0" w:tplc="FFFFFFFF">
-      <w:start w:val="1"/>
-      <w:numFmt w:val="decimal"/>
-      <w:lvlText w:val="%1."/>
-      <w:lvlJc w:val="left"/>
-      <w:pPr>
-        <w:tabs>
-          <w:tab w:val="num" w:pos="1080"/>
-        </w:tabs>
-        <w:ind w:left="1080" w:hanging="360"/>
-      </w:pPr>
-    </w:lvl>
-    <w:lvl w:ilvl="1" w:tplc="FFFFFFFF">
-      <w:start w:val="1"/>
-      <w:numFmt w:val="lowerLetter"/>
-      <w:lvlText w:val="%2."/>
-      <w:lvlJc w:val="left"/>
-      <w:pPr>
-        <w:tabs>
-          <w:tab w:val="num" w:pos="1800"/>
-        </w:tabs>
-        <w:ind w:left="1800" w:hanging="360"/>
-      </w:pPr>
-    </w:lvl>
-    <w:lvl w:ilvl="2" w:tplc="FFFFFFFF">
-      <w:start w:val="1"/>
-      <w:numFmt w:val="lowerRoman"/>
-      <w:lvlText w:val="%3."/>
-      <w:lvlJc w:val="right"/>
-      <w:pPr>
-        <w:tabs>
-          <w:tab w:val="num" w:pos="2520"/>
-        </w:tabs>
-        <w:ind w:left="2520" w:hanging="180"/>
-      </w:pPr>
-    </w:lvl>
-    <w:lvl w:ilvl="3" w:tplc="FFFFFFFF">
-      <w:start w:val="1"/>
-      <w:numFmt w:val="decimal"/>
-      <w:lvlText w:val="%4."/>
-      <w:lvlJc w:val="left"/>
-      <w:pPr>
-        <w:tabs>
-          <w:tab w:val="num" w:pos="3240"/>
-        </w:tabs>
-        <w:ind w:left="3240" w:hanging="360"/>
-      </w:pPr>
-    </w:lvl>
-    <w:lvl w:ilvl="4" w:tplc="FFFFFFFF">
-      <w:start w:val="1"/>
-      <w:numFmt w:val="lowerLetter"/>
-      <w:lvlText w:val="%5."/>
-      <w:lvlJc w:val="left"/>
-      <w:pPr>
-        <w:tabs>
-          <w:tab w:val="num" w:pos="3960"/>
-        </w:tabs>
-        <w:ind w:left="3960" w:hanging="360"/>
-      </w:pPr>
-    </w:lvl>
-    <w:lvl w:ilvl="5" w:tplc="FFFFFFFF">
-      <w:start w:val="1"/>
-      <w:numFmt w:val="lowerRoman"/>
-      <w:lvlText w:val="%6."/>
-      <w:lvlJc w:val="right"/>
-      <w:pPr>
-        <w:tabs>
-          <w:tab w:val="num" w:pos="4680"/>
-        </w:tabs>
-        <w:ind w:left="4680" w:hanging="180"/>
-      </w:pPr>
-    </w:lvl>
-    <w:lvl w:ilvl="6" w:tplc="FFFFFFFF">
-      <w:start w:val="1"/>
-      <w:numFmt w:val="decimal"/>
-      <w:lvlText w:val="%7."/>
-      <w:lvlJc w:val="left"/>
-      <w:pPr>
-        <w:tabs>
-          <w:tab w:val="num" w:pos="5400"/>
-        </w:tabs>
-        <w:ind w:left="5400" w:hanging="360"/>
-      </w:pPr>
-    </w:lvl>
-    <w:lvl w:ilvl="7" w:tplc="FFFFFFFF">
-      <w:start w:val="1"/>
-      <w:numFmt w:val="lowerLetter"/>
-      <w:lvlText w:val="%8."/>
-      <w:lvlJc w:val="left"/>
-      <w:pPr>
-        <w:tabs>
-          <w:tab w:val="num" w:pos="6120"/>
-        </w:tabs>
-        <w:ind w:left="6120" w:hanging="360"/>
-      </w:pPr>
-    </w:lvl>
-    <w:lvl w:ilvl="8" w:tplc="FFFFFFFF">
-      <w:start w:val="1"/>
-      <w:numFmt w:val="lowerRoman"/>
-      <w:lvlText w:val="%9."/>
-      <w:lvlJc w:val="right"/>
-      <w:pPr>
-        <w:tabs>
-          <w:tab w:val="num" w:pos="6840"/>
-        </w:tabs>
-        <w:ind w:left="6840" w:hanging="180"/>
-      </w:pPr>
-    </w:lvl>
-  </w:abstractNum>
-  <w:abstractNum w:abstractNumId="41">
-    <w:nsid w:val="7E572B24"/>
-    <w:multiLevelType w:val="singleLevel"/>
-    <w:tmpl w:val="04090001"/>
-    <w:lvl w:ilvl="0">
-      <w:start w:val="1"/>
-      <w:numFmt w:val="bullet"/>
-      <w:lvlText w:val=""/>
-      <w:lvlJc w:val="left"/>
-      <w:pPr>
-        <w:tabs>
-          <w:tab w:val="num" w:pos="360"/>
-        </w:tabs>
-        <w:ind w:left="360" w:hanging="360"/>
-      </w:pPr>
-      <w:rPr>
-        <w:rFonts w:ascii="Symbol" w:hAnsi="Symbol" w:cs="Symbol" w:hint="default"/>
-      </w:rPr>
-    </w:lvl>
-  </w:abstractNum>
   <w:num w:numId="1">
     <w:abstractNumId w:val="0"/>
   </w:num>
   <w:num w:numId="2">
-    <w:abstractNumId w:val="1"/>
+    <w:abstractNumId w:val="0"/>
   </w:num>
   <w:num w:numId="3">
-    <w:abstractNumId w:val="14"/>
+    <w:abstractNumId w:val="10"/>
   </w:num>
   <w:num w:numId="4">
     <w:abstractNumId w:val="2"/>
-    <w:lvlOverride w:ilvl="0">
-      <w:lvl w:ilvl="0">
-        <w:start w:val="1"/>
-        <w:numFmt w:val="bullet"/>
-        <w:lvlText w:val=""/>
-        <w:legacy w:legacy="1" w:legacySpace="0" w:legacyIndent="283"/>
-        <w:lvlJc w:val="left"/>
-        <w:pPr>
-          <w:ind w:left="283" w:hanging="283"/>
-        </w:pPr>
-        <w:rPr>
-          <w:rFonts w:ascii="Wingdings" w:hAnsi="Wingdings" w:cs="Wingdings" w:hint="default"/>
-          <w:b w:val="0"/>
-          <w:bCs w:val="0"/>
-          <w:i w:val="0"/>
-          <w:iCs w:val="0"/>
-          <w:sz w:val="18"/>
-          <w:szCs w:val="18"/>
-          <w:u w:val="none"/>
-        </w:rPr>
-      </w:lvl>
-    </w:lvlOverride>
   </w:num>
   <w:num w:numId="5">
-    <w:abstractNumId w:val="2"/>
-    <w:lvlOverride w:ilvl="0">
-      <w:lvl w:ilvl="0">
-        <w:start w:val="1"/>
-        <w:numFmt w:val="bullet"/>
-        <w:lvlText w:val=""/>
-        <w:legacy w:legacy="1" w:legacySpace="0" w:legacyIndent="283"/>
-        <w:lvlJc w:val="left"/>
-        <w:pPr>
-          <w:ind w:left="283" w:hanging="283"/>
-        </w:pPr>
-        <w:rPr>
-          <w:rFonts w:ascii="Symbol" w:hAnsi="Symbol" w:cs="Symbol" w:hint="default"/>
-        </w:rPr>
-      </w:lvl>
-    </w:lvlOverride>
+    <w:abstractNumId w:val="4"/>
   </w:num>
   <w:num w:numId="6">
-    <w:abstractNumId w:val="1"/>
+    <w:abstractNumId w:val="7"/>
   </w:num>
   <w:num w:numId="7">
-    <w:abstractNumId w:val="31"/>
+    <w:abstractNumId w:val="3"/>
   </w:num>
   <w:num w:numId="8">
-    <w:abstractNumId w:val="21"/>
+    <w:abstractNumId w:val="11"/>
   </w:num>
   <w:num w:numId="9">
-    <w:abstractNumId w:val="40"/>
+    <w:abstractNumId w:val="9"/>
   </w:num>
   <w:num w:numId="10">
-    <w:abstractNumId w:val="10"/>
+    <w:abstractNumId w:val="6"/>
   </w:num>
   <w:num w:numId="11">
-    <w:abstractNumId w:val="1"/>
+    <w:abstractNumId w:val="8"/>
   </w:num>
   <w:num w:numId="12">
     <w:abstractNumId w:val="1"/>
   </w:num>
   <w:num w:numId="13">
-    <w:abstractNumId w:val="1"/>
-  </w:num>
-  <w:num w:numId="14">
-    <w:abstractNumId w:val="1"/>
-  </w:num>
-  <w:num w:numId="15">
-    <w:abstractNumId w:val="1"/>
-  </w:num>
-  <w:num w:numId="16">
-    <w:abstractNumId w:val="1"/>
-  </w:num>
-  <w:num w:numId="17">
-    <w:abstractNumId w:val="6"/>
-  </w:num>
-  <w:num w:numId="18">
-    <w:abstractNumId w:val="19"/>
-  </w:num>
-  <w:num w:numId="19">
-    <w:abstractNumId w:val="27"/>
-  </w:num>
-  <w:num w:numId="20">
-    <w:abstractNumId w:val="41"/>
-  </w:num>
-  <w:num w:numId="21">
-    <w:abstractNumId w:val="37"/>
-  </w:num>
-  <w:num w:numId="22">
-    <w:abstractNumId w:val="12"/>
-  </w:num>
-  <w:num w:numId="23">
-    <w:abstractNumId w:val="29"/>
-  </w:num>
-  <w:num w:numId="24">
-    <w:abstractNumId w:val="16"/>
-  </w:num>
-  <w:num w:numId="25">
-    <w:abstractNumId w:val="32"/>
-  </w:num>
-  <w:num w:numId="26">
-    <w:abstractNumId w:val="15"/>
-  </w:num>
-  <w:num w:numId="27">
-    <w:abstractNumId w:val="11"/>
-  </w:num>
-  <w:num w:numId="28">
-    <w:abstractNumId w:val="9"/>
-  </w:num>
-  <w:num w:numId="29">
-    <w:abstractNumId w:val="8"/>
-  </w:num>
-  <w:num w:numId="30">
-    <w:abstractNumId w:val="38"/>
-  </w:num>
-  <w:num w:numId="31">
-    <w:abstractNumId w:val="33"/>
-  </w:num>
-  <w:num w:numId="32">
-    <w:abstractNumId w:val="35"/>
-  </w:num>
-  <w:num w:numId="33">
     <w:abstractNumId w:val="5"/>
   </w:num>
-  <w:num w:numId="34">
-    <w:abstractNumId w:val="34"/>
-  </w:num>
-  <w:num w:numId="35">
-    <w:abstractNumId w:val="36"/>
-  </w:num>
-  <w:num w:numId="36">
-    <w:abstractNumId w:val="13"/>
-  </w:num>
-  <w:num w:numId="37">
-    <w:abstractNumId w:val="20"/>
-  </w:num>
-  <w:num w:numId="38">
-    <w:abstractNumId w:val="25"/>
-  </w:num>
-  <w:num w:numId="39">
-    <w:abstractNumId w:val="17"/>
-  </w:num>
-  <w:num w:numId="40">
-    <w:abstractNumId w:val="39"/>
-  </w:num>
-  <w:num w:numId="41">
-    <w:abstractNumId w:val="28"/>
-  </w:num>
-  <w:num w:numId="42">
-    <w:abstractNumId w:val="18"/>
-  </w:num>
-  <w:num w:numId="43">
-    <w:abstractNumId w:val="30"/>
-  </w:num>
-  <w:num w:numId="44">
-    <w:abstractNumId w:val="7"/>
-  </w:num>
-  <w:num w:numId="45">
-    <w:abstractNumId w:val="4"/>
-  </w:num>
-  <w:num w:numId="46">
-    <w:abstractNumId w:val="23"/>
-  </w:num>
-  <w:num w:numId="47">
-    <w:abstractNumId w:val="24"/>
-  </w:num>
-  <w:num w:numId="48">
-    <w:abstractNumId w:val="22"/>
-  </w:num>
-  <w:num w:numId="49">
-    <w:abstractNumId w:val="3"/>
-  </w:num>
-  <w:num w:numId="50">
-    <w:abstractNumId w:val="26"/>
-  </w:num>
+  <w:numIdMacAtCleanup w:val="12"/>
 </w:numbering>
 </file>
 
@@ -8152,6 +10912,9 @@
     <w:lsdException w:name="index 7" w:unhideWhenUsed="1"/>
     <w:lsdException w:name="index 8" w:unhideWhenUsed="1"/>
     <w:lsdException w:name="index 9" w:unhideWhenUsed="1"/>
+    <w:lsdException w:name="toc 1" w:uiPriority="39"/>
+    <w:lsdException w:name="toc 2" w:uiPriority="39"/>
+    <w:lsdException w:name="toc 3" w:uiPriority="39"/>
     <w:lsdException w:name="toc 4" w:uiPriority="39" w:unhideWhenUsed="1"/>
     <w:lsdException w:name="toc 5" w:uiPriority="39" w:unhideWhenUsed="1"/>
     <w:lsdException w:name="toc 9" w:uiPriority="39" w:unhideWhenUsed="1"/>
@@ -8410,13 +11173,14 @@
       <w:pageBreakBefore/>
       <w:widowControl/>
       <w:numPr>
-        <w:numId w:val="15"/>
+        <w:numId w:val="1"/>
       </w:numPr>
       <w:shd w:val="clear" w:color="auto" w:fill="E0E0E0"/>
       <w:tabs>
         <w:tab w:val="left" w:pos="680"/>
       </w:tabs>
       <w:spacing w:before="120" w:after="240"/>
+      <w:ind w:left="0"/>
       <w:jc w:val="left"/>
       <w:outlineLvl w:val="0"/>
     </w:pPr>
@@ -8440,7 +11204,7 @@
       <w:widowControl/>
       <w:numPr>
         <w:ilvl w:val="1"/>
-        <w:numId w:val="15"/>
+        <w:numId w:val="1"/>
       </w:numPr>
       <w:spacing w:before="240"/>
       <w:jc w:val="left"/>
@@ -8463,7 +11227,7 @@
       <w:widowControl/>
       <w:numPr>
         <w:ilvl w:val="2"/>
-        <w:numId w:val="15"/>
+        <w:numId w:val="1"/>
       </w:numPr>
       <w:spacing w:before="240"/>
       <w:jc w:val="left"/>
@@ -8543,7 +11307,7 @@
     <w:pPr>
       <w:numPr>
         <w:ilvl w:val="6"/>
-        <w:numId w:val="15"/>
+        <w:numId w:val="1"/>
       </w:numPr>
       <w:spacing w:before="240" w:after="60"/>
       <w:outlineLvl w:val="6"/>
@@ -8565,7 +11329,7 @@
     <w:pPr>
       <w:numPr>
         <w:ilvl w:val="7"/>
-        <w:numId w:val="15"/>
+        <w:numId w:val="1"/>
       </w:numPr>
       <w:spacing w:before="240" w:after="60"/>
       <w:outlineLvl w:val="7"/>
@@ -8589,7 +11353,7 @@
     <w:pPr>
       <w:numPr>
         <w:ilvl w:val="8"/>
-        <w:numId w:val="15"/>
+        <w:numId w:val="1"/>
       </w:numPr>
       <w:spacing w:before="240" w:after="60"/>
       <w:outlineLvl w:val="8"/>
@@ -8847,9 +11611,8 @@
     <w:basedOn w:val="Standard"/>
     <w:next w:val="Standard"/>
     <w:autoRedefine/>
-    <w:uiPriority w:val="99"/>
-    <w:semiHidden/>
-    <w:rsid w:val="0003543C"/>
+    <w:uiPriority w:val="39"/>
+    <w:rsid w:val="00226C6F"/>
     <w:pPr>
       <w:tabs>
         <w:tab w:val="right" w:pos="9639"/>
@@ -8860,7 +11623,6 @@
       <w:b/>
       <w:bCs/>
       <w:caps/>
-      <w:noProof/>
       <w:sz w:val="20"/>
       <w:szCs w:val="20"/>
     </w:rPr>
@@ -8870,8 +11632,7 @@
     <w:basedOn w:val="Standard"/>
     <w:next w:val="Standard"/>
     <w:autoRedefine/>
-    <w:uiPriority w:val="99"/>
-    <w:semiHidden/>
+    <w:uiPriority w:val="39"/>
     <w:rsid w:val="0003543C"/>
     <w:pPr>
       <w:tabs>
@@ -8892,8 +11653,7 @@
     <w:basedOn w:val="Standard"/>
     <w:next w:val="Standard"/>
     <w:autoRedefine/>
-    <w:uiPriority w:val="99"/>
-    <w:semiHidden/>
+    <w:uiPriority w:val="39"/>
     <w:rsid w:val="0003543C"/>
     <w:pPr>
       <w:tabs>
@@ -9433,6 +12193,70 @@
       <w:lang w:eastAsia="de-DE"/>
     </w:rPr>
   </w:style>
+  <w:style w:type="paragraph" w:styleId="StandardWeb">
+    <w:name w:val="Normal (Web)"/>
+    <w:basedOn w:val="Standard"/>
+    <w:uiPriority w:val="99"/>
+    <w:semiHidden/>
+    <w:unhideWhenUsed/>
+    <w:rsid w:val="001F7593"/>
+    <w:pPr>
+      <w:widowControl/>
+      <w:spacing w:before="100" w:beforeAutospacing="1" w:after="119"/>
+      <w:jc w:val="left"/>
+    </w:pPr>
+    <w:rPr>
+      <w:rFonts w:ascii="Times New Roman" w:hAnsi="Times New Roman" w:cs="Times New Roman"/>
+      <w:sz w:val="24"/>
+      <w:szCs w:val="24"/>
+      <w:lang w:val="de-DE"/>
+    </w:rPr>
+  </w:style>
+  <w:style w:type="paragraph" w:customStyle="1" w:styleId="western1">
+    <w:name w:val="western1"/>
+    <w:basedOn w:val="Standard"/>
+    <w:rsid w:val="001F7593"/>
+    <w:pPr>
+      <w:widowControl/>
+      <w:spacing w:before="100" w:beforeAutospacing="1" w:after="0"/>
+      <w:jc w:val="center"/>
+    </w:pPr>
+    <w:rPr>
+      <w:rFonts w:ascii="Times New Roman" w:hAnsi="Times New Roman" w:cs="Times New Roman"/>
+      <w:sz w:val="20"/>
+      <w:szCs w:val="20"/>
+      <w:lang w:val="de-DE"/>
+    </w:rPr>
+  </w:style>
+  <w:style w:type="character" w:styleId="Hyperlink">
+    <w:name w:val="Hyperlink"/>
+    <w:basedOn w:val="Absatz-Standardschriftart"/>
+    <w:uiPriority w:val="99"/>
+    <w:semiHidden/>
+    <w:unhideWhenUsed/>
+    <w:rsid w:val="00A2683D"/>
+    <w:rPr>
+      <w:color w:val="0000FF"/>
+      <w:u w:val="single"/>
+    </w:rPr>
+  </w:style>
+  <w:style w:type="paragraph" w:customStyle="1" w:styleId="sdfootnote">
+    <w:name w:val="sdfootnote"/>
+    <w:basedOn w:val="Standard"/>
+    <w:rsid w:val="00A2683D"/>
+    <w:pPr>
+      <w:widowControl/>
+      <w:spacing w:before="100" w:beforeAutospacing="1" w:after="0"/>
+      <w:ind w:left="284" w:hanging="284"/>
+      <w:jc w:val="left"/>
+    </w:pPr>
+    <w:rPr>
+      <w:rFonts w:ascii="Times New Roman" w:hAnsi="Times New Roman" w:cs="Times New Roman"/>
+      <w:sz w:val="20"/>
+      <w:szCs w:val="20"/>
+      <w:lang w:val="de-DE"/>
+    </w:rPr>
+  </w:style>
 </w:styles>
 </file>
 
@@ -9724,7 +12548,7 @@
 </file>
 
 <file path=customXml/itemProps1.xml><?xml version="1.0" encoding="utf-8"?>
-<ds:datastoreItem xmlns:ds="http://schemas.openxmlformats.org/officeDocument/2006/customXml" ds:itemID="{4D619653-A0C5-4CC3-A3B7-E5E5B16079EC}">
+<ds:datastoreItem xmlns:ds="http://schemas.openxmlformats.org/officeDocument/2006/customXml" ds:itemID="{ACFB994E-8A07-4A94-A715-8A3E9DFFB862}">
   <ds:schemaRefs>
     <ds:schemaRef ds:uri="http://schemas.openxmlformats.org/officeDocument/2006/bibliography"/>
   </ds:schemaRefs>

--- a/wiki/Pflichtenheft_Truong_Xander.docx
+++ b/wiki/Pflichtenheft_Truong_Xander.docx
@@ -1429,14 +1429,24 @@
         </w:rPr>
         <w:tab/>
       </w:r>
-      <w:fldSimple w:instr=" PAGEREF _Toc281742881 \h ">
-        <w:r>
-          <w:rPr>
-            <w:noProof/>
-          </w:rPr>
-          <w:t>i</w:t>
-        </w:r>
-      </w:fldSimple>
+      <w:r>
+        <w:fldChar w:fldCharType="begin"/>
+      </w:r>
+      <w:r>
+        <w:instrText xml:space="preserve"> PAGEREF _Toc281742881 \h </w:instrText>
+      </w:r>
+      <w:r>
+        <w:fldChar w:fldCharType="separate"/>
+      </w:r>
+      <w:r>
+        <w:rPr>
+          <w:noProof/>
+        </w:rPr>
+        <w:t>i</w:t>
+      </w:r>
+      <w:r>
+        <w:fldChar w:fldCharType="end"/>
+      </w:r>
     </w:p>
     <w:p>
       <w:pPr>
@@ -1464,14 +1474,24 @@
         </w:rPr>
         <w:tab/>
       </w:r>
-      <w:fldSimple w:instr=" PAGEREF _Toc281742882 \h ">
-        <w:r>
-          <w:rPr>
-            <w:noProof/>
-          </w:rPr>
-          <w:t>ii</w:t>
-        </w:r>
-      </w:fldSimple>
+      <w:r>
+        <w:fldChar w:fldCharType="begin"/>
+      </w:r>
+      <w:r>
+        <w:instrText xml:space="preserve"> PAGEREF _Toc281742882 \h </w:instrText>
+      </w:r>
+      <w:r>
+        <w:fldChar w:fldCharType="separate"/>
+      </w:r>
+      <w:r>
+        <w:rPr>
+          <w:noProof/>
+        </w:rPr>
+        <w:t>ii</w:t>
+      </w:r>
+      <w:r>
+        <w:fldChar w:fldCharType="end"/>
+      </w:r>
     </w:p>
     <w:p>
       <w:pPr>
@@ -1521,14 +1541,24 @@
         </w:rPr>
         <w:tab/>
       </w:r>
-      <w:fldSimple w:instr=" PAGEREF _Toc281742883 \h ">
-        <w:r>
-          <w:rPr>
-            <w:noProof/>
-          </w:rPr>
-          <w:t>1</w:t>
-        </w:r>
-      </w:fldSimple>
+      <w:r>
+        <w:fldChar w:fldCharType="begin"/>
+      </w:r>
+      <w:r>
+        <w:instrText xml:space="preserve"> PAGEREF _Toc281742883 \h </w:instrText>
+      </w:r>
+      <w:r>
+        <w:fldChar w:fldCharType="separate"/>
+      </w:r>
+      <w:r>
+        <w:rPr>
+          <w:noProof/>
+        </w:rPr>
+        <w:t>1</w:t>
+      </w:r>
+      <w:r>
+        <w:fldChar w:fldCharType="end"/>
+      </w:r>
     </w:p>
     <w:p>
       <w:pPr>
@@ -1754,14 +1784,24 @@
         </w:rPr>
         <w:tab/>
       </w:r>
-      <w:fldSimple w:instr=" PAGEREF _Toc281742888 \h ">
-        <w:r>
-          <w:rPr>
-            <w:noProof/>
-          </w:rPr>
-          <w:t>2</w:t>
-        </w:r>
-      </w:fldSimple>
+      <w:r>
+        <w:fldChar w:fldCharType="begin"/>
+      </w:r>
+      <w:r>
+        <w:instrText xml:space="preserve"> PAGEREF _Toc281742888 \h </w:instrText>
+      </w:r>
+      <w:r>
+        <w:fldChar w:fldCharType="separate"/>
+      </w:r>
+      <w:r>
+        <w:rPr>
+          <w:noProof/>
+        </w:rPr>
+        <w:t>2</w:t>
+      </w:r>
+      <w:r>
+        <w:fldChar w:fldCharType="end"/>
+      </w:r>
     </w:p>
     <w:p>
       <w:pPr>
@@ -2137,14 +2177,24 @@
         </w:rPr>
         <w:tab/>
       </w:r>
-      <w:fldSimple w:instr=" PAGEREF _Toc281742896 \h ">
-        <w:r>
-          <w:rPr>
-            <w:noProof/>
-          </w:rPr>
-          <w:t>3</w:t>
-        </w:r>
-      </w:fldSimple>
+      <w:r>
+        <w:fldChar w:fldCharType="begin"/>
+      </w:r>
+      <w:r>
+        <w:instrText xml:space="preserve"> PAGEREF _Toc281742896 \h </w:instrText>
+      </w:r>
+      <w:r>
+        <w:fldChar w:fldCharType="separate"/>
+      </w:r>
+      <w:r>
+        <w:rPr>
+          <w:noProof/>
+        </w:rPr>
+        <w:t>3</w:t>
+      </w:r>
+      <w:r>
+        <w:fldChar w:fldCharType="end"/>
+      </w:r>
     </w:p>
     <w:p>
       <w:pPr>
@@ -2533,14 +2583,24 @@
         </w:rPr>
         <w:tab/>
       </w:r>
-      <w:fldSimple w:instr=" PAGEREF _Toc281742903 \h ">
-        <w:r>
-          <w:rPr>
-            <w:noProof/>
-          </w:rPr>
-          <w:t>6</w:t>
-        </w:r>
-      </w:fldSimple>
+      <w:r>
+        <w:fldChar w:fldCharType="begin"/>
+      </w:r>
+      <w:r>
+        <w:instrText xml:space="preserve"> PAGEREF _Toc281742903 \h </w:instrText>
+      </w:r>
+      <w:r>
+        <w:fldChar w:fldCharType="separate"/>
+      </w:r>
+      <w:r>
+        <w:rPr>
+          <w:noProof/>
+        </w:rPr>
+        <w:t>6</w:t>
+      </w:r>
+      <w:r>
+        <w:fldChar w:fldCharType="end"/>
+      </w:r>
     </w:p>
     <w:p>
       <w:pPr>
@@ -2766,14 +2826,24 @@
         </w:rPr>
         <w:tab/>
       </w:r>
-      <w:fldSimple w:instr=" PAGEREF _Toc281742908 \h ">
-        <w:r>
-          <w:rPr>
-            <w:noProof/>
-          </w:rPr>
-          <w:t>7</w:t>
-        </w:r>
-      </w:fldSimple>
+      <w:r>
+        <w:fldChar w:fldCharType="begin"/>
+      </w:r>
+      <w:r>
+        <w:instrText xml:space="preserve"> PAGEREF _Toc281742908 \h </w:instrText>
+      </w:r>
+      <w:r>
+        <w:fldChar w:fldCharType="separate"/>
+      </w:r>
+      <w:r>
+        <w:rPr>
+          <w:noProof/>
+        </w:rPr>
+        <w:t>7</w:t>
+      </w:r>
+      <w:r>
+        <w:fldChar w:fldCharType="end"/>
+      </w:r>
     </w:p>
     <w:p>
       <w:pPr>
@@ -2978,14 +3048,24 @@
         </w:rPr>
         <w:tab/>
       </w:r>
-      <w:fldSimple w:instr=" PAGEREF _Toc281742913 \h ">
-        <w:r>
-          <w:rPr>
-            <w:noProof/>
-          </w:rPr>
-          <w:t>11</w:t>
-        </w:r>
-      </w:fldSimple>
+      <w:r>
+        <w:fldChar w:fldCharType="begin"/>
+      </w:r>
+      <w:r>
+        <w:instrText xml:space="preserve"> PAGEREF _Toc281742913 \h </w:instrText>
+      </w:r>
+      <w:r>
+        <w:fldChar w:fldCharType="separate"/>
+      </w:r>
+      <w:r>
+        <w:rPr>
+          <w:noProof/>
+        </w:rPr>
+        <w:t>11</w:t>
+      </w:r>
+      <w:r>
+        <w:fldChar w:fldCharType="end"/>
+      </w:r>
     </w:p>
     <w:p>
       <w:pPr>
@@ -3014,14 +3094,24 @@
         </w:rPr>
         <w:tab/>
       </w:r>
-      <w:fldSimple w:instr=" PAGEREF _Toc281742914 \h ">
-        <w:r>
-          <w:rPr>
-            <w:noProof/>
-          </w:rPr>
-          <w:t>12</w:t>
-        </w:r>
-      </w:fldSimple>
+      <w:r>
+        <w:fldChar w:fldCharType="begin"/>
+      </w:r>
+      <w:r>
+        <w:instrText xml:space="preserve"> PAGEREF _Toc281742914 \h </w:instrText>
+      </w:r>
+      <w:r>
+        <w:fldChar w:fldCharType="separate"/>
+      </w:r>
+      <w:r>
+        <w:rPr>
+          <w:noProof/>
+        </w:rPr>
+        <w:t>12</w:t>
+      </w:r>
+      <w:r>
+        <w:fldChar w:fldCharType="end"/>
+      </w:r>
     </w:p>
     <w:p>
       <w:pPr>
@@ -3050,14 +3140,24 @@
         </w:rPr>
         <w:tab/>
       </w:r>
-      <w:fldSimple w:instr=" PAGEREF _Toc281742915 \h ">
-        <w:r>
-          <w:rPr>
-            <w:noProof/>
-          </w:rPr>
-          <w:t>13</w:t>
-        </w:r>
-      </w:fldSimple>
+      <w:r>
+        <w:fldChar w:fldCharType="begin"/>
+      </w:r>
+      <w:r>
+        <w:instrText xml:space="preserve"> PAGEREF _Toc281742915 \h </w:instrText>
+      </w:r>
+      <w:r>
+        <w:fldChar w:fldCharType="separate"/>
+      </w:r>
+      <w:r>
+        <w:rPr>
+          <w:noProof/>
+        </w:rPr>
+        <w:t>13</w:t>
+      </w:r>
+      <w:r>
+        <w:fldChar w:fldCharType="end"/>
+      </w:r>
     </w:p>
     <w:p>
       <w:pPr>
@@ -3548,7 +3648,19 @@
         <w:pStyle w:val="Textkrper"/>
       </w:pPr>
       <w:r>
-        <w:t xml:space="preserve">Nachdem im ersten Kapitel die grundlegende Idee kurz erläutert wird folgt in Kapitel 2 eine Allgemeine Beschreibung in der Grundaufgaben und Randbedingungen des Projekts definiert werden. Daraufhin werden in Kapitel 3 Funktionale Anforderungen besprochen und in Form von </w:t>
+        <w:t>Nachdem im ersten Kapitel die grundlegende Idee kurz erläuter</w:t>
+      </w:r>
+      <w:r>
+        <w:t>t wird folgt in Kapitel 2 eine a</w:t>
+      </w:r>
+      <w:r>
+        <w:t>llgemeine Beschreibung in der Grundaufgaben und Randbedingungen des Projekts definiert werden.</w:t>
+      </w:r>
+      <w:r>
+        <w:t xml:space="preserve"> Daraufhin werden in Kapitel 3 f</w:t>
+      </w:r>
+      <w:r>
+        <w:t xml:space="preserve">unktionale Anforderungen besprochen und in Form von </w:t>
       </w:r>
       <w:proofErr w:type="spellStart"/>
       <w:r>
@@ -3570,13 +3682,25 @@
         <w:t xml:space="preserve"> </w:t>
       </w:r>
       <w:r>
-        <w:t>Nach  dieser Darstellung wird in Kapitel 4 auf nicht-Funktionale Anford</w:t>
+        <w:t>Nach  dieser Darstellu</w:t>
+      </w:r>
+      <w:r>
+        <w:t>ng wird in Kapitel 4 auf nicht-f</w:t>
+      </w:r>
+      <w:r>
+        <w:t>unktionale Anford</w:t>
       </w:r>
       <w:r>
         <w:t>e</w:t>
       </w:r>
       <w:r>
-        <w:t>rungen eingegangen. Abschließen w</w:t>
+        <w:t>rungen eingegangen. Abschließen</w:t>
+      </w:r>
+      <w:r>
+        <w:t>d</w:t>
+      </w:r>
+      <w:r>
+        <w:t xml:space="preserve"> w</w:t>
       </w:r>
       <w:r>
         <w:t>erden</w:t>
@@ -3585,7 +3709,13 @@
         <w:t xml:space="preserve"> im Analyse Modell (Kapitel 5)</w:t>
       </w:r>
       <w:r>
-        <w:t xml:space="preserve"> verschiedene System- </w:t>
+        <w:t xml:space="preserve"> verschiedene Sy</w:t>
+      </w:r>
+      <w:r>
+        <w:t>s</w:t>
+      </w:r>
+      <w:r>
+        <w:t>tem-</w:t>
       </w:r>
       <w:proofErr w:type="spellStart"/>
       <w:r>
@@ -3839,112 +3969,96 @@
         <w:rPr>
           <w:lang w:val="de-DE"/>
         </w:rPr>
+        <w:t xml:space="preserve"> 10</w:t>
+      </w:r>
+      <w:r>
+        <w:rPr>
+          <w:lang w:val="de-DE"/>
+        </w:rPr>
+        <w:t>.10</w:t>
+      </w:r>
+      <w:r>
+        <w:rPr>
+          <w:lang w:val="de-DE"/>
+        </w:rPr>
+        <w:t>. Am Ende sollte</w:t>
+      </w:r>
+      <w:r>
+        <w:rPr>
+          <w:lang w:val="de-DE"/>
+        </w:rPr>
+        <w:t xml:space="preserve"> das Programm</w:t>
+      </w:r>
+      <w:r>
+        <w:rPr>
+          <w:lang w:val="de-DE"/>
+        </w:rPr>
+        <w:t xml:space="preserve"> auf allen g</w:t>
+      </w:r>
+      <w:r>
+        <w:rPr>
+          <w:lang w:val="de-DE"/>
+        </w:rPr>
+        <w:t>e</w:t>
+      </w:r>
+      <w:r>
+        <w:rPr>
+          <w:lang w:val="de-DE"/>
+        </w:rPr>
+        <w:t>nannten Systemen uneingeschränkt lauffähig sein.</w:t>
+      </w:r>
+      <w:r>
+        <w:rPr>
+          <w:lang w:val="de-DE"/>
+        </w:rPr>
+        <w:t xml:space="preserve"> Andere Systemarchitekturen können le</w:t>
+      </w:r>
+      <w:r>
+        <w:rPr>
+          <w:lang w:val="de-DE"/>
+        </w:rPr>
+        <w:t>i</w:t>
+      </w:r>
+      <w:r>
+        <w:rPr>
+          <w:lang w:val="de-DE"/>
+        </w:rPr>
+        <w:t>der in der Testphase nicht berücksichtigt werden.</w:t>
+      </w:r>
+    </w:p>
+    <w:p>
+      <w:pPr>
+        <w:pStyle w:val="Textkrper"/>
+        <w:rPr>
+          <w:lang w:val="de-DE"/>
+        </w:rPr>
+      </w:pPr>
+      <w:r>
+        <w:rPr>
+          <w:lang w:val="de-DE"/>
+        </w:rPr>
         <w:t xml:space="preserve"> </w:t>
       </w:r>
-      <w:proofErr w:type="gramStart"/>
-      <w:r>
-        <w:rPr>
-          <w:lang w:val="de-DE"/>
-        </w:rPr>
-        <w:t>10</w:t>
-      </w:r>
-      <w:r>
-        <w:rPr>
-          <w:lang w:val="de-DE"/>
-        </w:rPr>
-        <w:t xml:space="preserve">.10 </w:t>
-      </w:r>
-      <w:r>
-        <w:rPr>
-          <w:lang w:val="de-DE"/>
-        </w:rPr>
-        <w:t>.</w:t>
-      </w:r>
-      <w:proofErr w:type="gramEnd"/>
-      <w:r>
-        <w:rPr>
-          <w:lang w:val="de-DE"/>
-        </w:rPr>
-        <w:t xml:space="preserve"> Am Ende sollte</w:t>
-      </w:r>
-      <w:r>
-        <w:rPr>
-          <w:lang w:val="de-DE"/>
-        </w:rPr>
-        <w:t xml:space="preserve"> das Programm</w:t>
-      </w:r>
-      <w:r>
-        <w:rPr>
-          <w:lang w:val="de-DE"/>
-        </w:rPr>
-        <w:t xml:space="preserve"> auf allen genannten Systemen uneingeschränkt lauffähig sein.</w:t>
-      </w:r>
-      <w:r>
-        <w:rPr>
-          <w:lang w:val="de-DE"/>
-        </w:rPr>
-        <w:t xml:space="preserve"> Andere Systemarchitekturen können le</w:t>
-      </w:r>
-      <w:r>
-        <w:rPr>
-          <w:lang w:val="de-DE"/>
-        </w:rPr>
-        <w:t>i</w:t>
-      </w:r>
-      <w:r>
-        <w:rPr>
-          <w:lang w:val="de-DE"/>
-        </w:rPr>
-        <w:t>der in der Testphase nicht berücksichtigt werden.</w:t>
-      </w:r>
-    </w:p>
-    <w:p>
-      <w:pPr>
-        <w:pStyle w:val="Textkrper"/>
-        <w:rPr>
-          <w:lang w:val="de-DE"/>
-        </w:rPr>
-      </w:pPr>
-      <w:r>
-        <w:rPr>
-          <w:lang w:val="de-DE"/>
-        </w:rPr>
-        <w:t xml:space="preserve"> </w:t>
-      </w:r>
-    </w:p>
-    <w:p>
-      <w:pPr>
-        <w:pStyle w:val="Comment"/>
-        <w:rPr>
-          <w:lang w:val="de-DE"/>
-        </w:rPr>
-      </w:pPr>
+      <w:bookmarkStart w:id="26" w:name="_Toc281742892"/>
     </w:p>
     <w:p>
       <w:pPr>
         <w:pStyle w:val="berschrift2"/>
-        <w:rPr>
-          <w:lang w:val="de-DE"/>
-        </w:rPr>
-      </w:pPr>
-      <w:bookmarkStart w:id="26" w:name="_Toc281742892"/>
-      <w:r>
-        <w:rPr>
-          <w:lang w:val="de-DE"/>
-        </w:rPr>
-        <w:t>Realisation der Anforderungen</w:t>
-      </w:r>
-      <w:bookmarkEnd w:id="26"/>
-    </w:p>
-    <w:p>
-      <w:pPr>
-        <w:pStyle w:val="berschrift3"/>
-        <w:rPr>
-          <w:lang w:val="de-DE"/>
-        </w:rPr>
       </w:pPr>
       <w:bookmarkStart w:id="27" w:name="_Toc100721238"/>
       <w:bookmarkStart w:id="28" w:name="_Toc281742893"/>
+      <w:bookmarkEnd w:id="26"/>
+      <w:r>
+        <w:t>Realisation der Anforderungen</w:t>
+      </w:r>
+    </w:p>
+    <w:p>
+      <w:pPr>
+        <w:pStyle w:val="berschrift3"/>
+        <w:rPr>
+          <w:lang w:val="de-DE"/>
+        </w:rPr>
+      </w:pPr>
       <w:r>
         <w:rPr>
           <w:lang w:val="de-DE"/>
@@ -4147,6 +4261,42 @@
       <w:proofErr w:type="spellEnd"/>
       <w:r>
         <w:t xml:space="preserve"> Library realisiert.</w:t>
+      </w:r>
+      <w:r>
+        <w:t xml:space="preserve"> Zur </w:t>
+      </w:r>
+      <w:proofErr w:type="spellStart"/>
+      <w:r>
+        <w:t>generierung</w:t>
+      </w:r>
+      <w:proofErr w:type="spellEnd"/>
+      <w:r>
+        <w:t xml:space="preserve"> eines Domänen Modells und </w:t>
+      </w:r>
+      <w:proofErr w:type="spellStart"/>
+      <w:r>
+        <w:t>darstellung</w:t>
+      </w:r>
+      <w:proofErr w:type="spellEnd"/>
+      <w:r>
+        <w:t xml:space="preserve"> der Systeminteraktionen wird die Freeware </w:t>
+      </w:r>
+      <w:proofErr w:type="spellStart"/>
+      <w:r>
+        <w:t>U</w:t>
+      </w:r>
+      <w:r>
+        <w:t>mlet</w:t>
+      </w:r>
+      <w:proofErr w:type="spellEnd"/>
+      <w:r>
+        <w:t xml:space="preserve"> g</w:t>
+      </w:r>
+      <w:r>
+        <w:t>e</w:t>
+      </w:r>
+      <w:r>
+        <w:t>nutzt.</w:t>
       </w:r>
     </w:p>
     <w:p>
@@ -6215,14 +6365,12 @@
         </w:rPr>
         <w:t xml:space="preserve">Das Programm muss auf den </w:t>
       </w:r>
-      <w:proofErr w:type="spellStart"/>
-      <w:r>
-        <w:rPr>
-          <w:lang w:val="de-DE"/>
-        </w:rPr>
-        <w:t>Betriebsystemen</w:t>
-      </w:r>
-      <w:proofErr w:type="spellEnd"/>
+      <w:r>
+        <w:rPr>
+          <w:lang w:val="de-DE"/>
+        </w:rPr>
+        <w:t>Betriebssystemen</w:t>
+      </w:r>
       <w:r>
         <w:rPr>
           <w:lang w:val="de-DE"/>
@@ -8760,7 +8908,7 @@
       <w:pPr>
         <w:pStyle w:val="Textkrper"/>
         <w:rPr>
-          <w:lang w:val="en-US"/>
+          <w:lang w:val="de-DE"/>
         </w:rPr>
       </w:pPr>
       <w:r>
@@ -8819,65 +8967,9 @@
       </w:r>
       <w:r>
         <w:rPr>
-          <w:lang w:val="en-US"/>
-        </w:rPr>
-        <w:t xml:space="preserve">Die </w:t>
-      </w:r>
-      <w:proofErr w:type="spellStart"/>
-      <w:r>
-        <w:rPr>
-          <w:lang w:val="en-US"/>
-        </w:rPr>
-        <w:t>Messwerte</w:t>
-      </w:r>
-      <w:proofErr w:type="spellEnd"/>
-      <w:r>
-        <w:rPr>
-          <w:lang w:val="en-US"/>
-        </w:rPr>
-        <w:t xml:space="preserve"> </w:t>
-      </w:r>
-      <w:proofErr w:type="spellStart"/>
-      <w:r>
-        <w:rPr>
-          <w:lang w:val="en-US"/>
-        </w:rPr>
-        <w:t>werden</w:t>
-      </w:r>
-      <w:proofErr w:type="spellEnd"/>
-      <w:r>
-        <w:rPr>
-          <w:lang w:val="en-US"/>
-        </w:rPr>
-        <w:t xml:space="preserve"> in </w:t>
-      </w:r>
-      <w:proofErr w:type="spellStart"/>
-      <w:r>
-        <w:rPr>
-          <w:lang w:val="en-US"/>
-        </w:rPr>
-        <w:t>ein</w:t>
-      </w:r>
-      <w:proofErr w:type="spellEnd"/>
-      <w:r>
-        <w:rPr>
-          <w:lang w:val="en-US"/>
-        </w:rPr>
-        <w:t xml:space="preserve"> Array </w:t>
-      </w:r>
-      <w:proofErr w:type="spellStart"/>
-      <w:r>
-        <w:rPr>
-          <w:lang w:val="en-US"/>
-        </w:rPr>
-        <w:t>gespeichert</w:t>
-      </w:r>
-      <w:proofErr w:type="spellEnd"/>
-      <w:r>
-        <w:rPr>
-          <w:lang w:val="en-US"/>
-        </w:rPr>
-        <w:t>.</w:t>
+          <w:lang w:val="de-DE"/>
+        </w:rPr>
+        <w:t>Die Messwerte werden in ein Array gespeichert.</w:t>
       </w:r>
     </w:p>
     <w:p>
@@ -9387,7 +9479,7 @@
         <w:sz w:val="16"/>
         <w:szCs w:val="16"/>
       </w:rPr>
-      <w:t>i</w:t>
+      <w:t>ii</w:t>
     </w:r>
     <w:r>
       <w:rPr>
@@ -9472,7 +9564,7 @@
         <w:sz w:val="16"/>
         <w:szCs w:val="16"/>
       </w:rPr>
-      <w:t>1</w:t>
+      <w:t>2</w:t>
     </w:r>
     <w:r>
       <w:rPr>
@@ -12548,7 +12640,7 @@
 </file>
 
 <file path=customXml/itemProps1.xml><?xml version="1.0" encoding="utf-8"?>
-<ds:datastoreItem xmlns:ds="http://schemas.openxmlformats.org/officeDocument/2006/customXml" ds:itemID="{ACFB994E-8A07-4A94-A715-8A3E9DFFB862}">
+<ds:datastoreItem xmlns:ds="http://schemas.openxmlformats.org/officeDocument/2006/customXml" ds:itemID="{FB1EFF31-569F-405F-BB28-B6FADC98C62D}">
   <ds:schemaRefs>
     <ds:schemaRef ds:uri="http://schemas.openxmlformats.org/officeDocument/2006/bibliography"/>
   </ds:schemaRefs>

--- a/wiki/Pflichtenheft_Truong_Xander.docx
+++ b/wiki/Pflichtenheft_Truong_Xander.docx
@@ -4011,19 +4011,7 @@
         <w:rPr>
           <w:lang w:val="de-DE"/>
         </w:rPr>
-        <w:t xml:space="preserve"> Andere Systemarchitekturen können le</w:t>
-      </w:r>
-      <w:r>
-        <w:rPr>
-          <w:lang w:val="de-DE"/>
-        </w:rPr>
-        <w:t>i</w:t>
-      </w:r>
-      <w:r>
-        <w:rPr>
-          <w:lang w:val="de-DE"/>
-        </w:rPr>
-        <w:t>der in der Testphase nicht berücksichtigt werden.</w:t>
+        <w:t xml:space="preserve"> Andere Systemarchitekturen können leider in der Testphase nicht berücksichtigt werden.</w:t>
       </w:r>
     </w:p>
     <w:p>
@@ -6524,6 +6512,9 @@
     <w:p>
       <w:pPr>
         <w:pStyle w:val="berschrift2"/>
+        <w:rPr>
+          <w:lang w:val="de-DE"/>
+        </w:rPr>
       </w:pPr>
       <w:bookmarkStart w:id="44" w:name="_Toc281742907"/>
       <w:r>
@@ -6543,15 +6534,13 @@
           <w:lang w:val="de-DE"/>
         </w:rPr>
       </w:pPr>
-      <w:proofErr w:type="spellStart"/>
       <w:r>
         <w:rPr>
           <w:b/>
-          <w:lang w:val="en-US"/>
+          <w:lang w:val="de-DE"/>
         </w:rPr>
         <w:t>Benutzerschnittstellen</w:t>
       </w:r>
-      <w:proofErr w:type="spellEnd"/>
       <w:r>
         <w:rPr>
           <w:b/>
@@ -6605,23 +6594,7 @@
         <w:ind w:left="720"/>
       </w:pPr>
       <w:r>
-        <w:t xml:space="preserve">Es besteht die Möglichkeit </w:t>
-      </w:r>
-      <w:proofErr w:type="spellStart"/>
-      <w:r>
-        <w:t>Importer</w:t>
-      </w:r>
-      <w:proofErr w:type="spellEnd"/>
-      <w:r>
-        <w:t xml:space="preserve">-Module der anderen Informatik Gruppen in unser Programm einzubinden. Nach deren Einbindung ist es möglich die Daten sämtlicher </w:t>
-      </w:r>
-      <w:proofErr w:type="spellStart"/>
-      <w:r>
-        <w:t>Medtech</w:t>
-      </w:r>
-      <w:proofErr w:type="spellEnd"/>
-      <w:r>
-        <w:t>. Gruppen einzulesen und auszuwerten.</w:t>
+        <w:t>Es besteht die Möglichkeit Importer-Module der anderen Informatik Gruppen in unser Programm einzubinden. Nach deren Einbindung ist es möglich die Daten sämtlicher Medtech. Gruppen einzulesen und auszuwerten.</w:t>
       </w:r>
     </w:p>
     <w:p>
@@ -6676,8 +6649,8 @@
         </w:rPr>
         <w:drawing>
           <wp:inline distT="0" distB="0" distL="0" distR="0">
-            <wp:extent cx="6372734" cy="6124575"/>
-            <wp:effectExtent l="19050" t="0" r="9016" b="0"/>
+            <wp:extent cx="6369558" cy="6124575"/>
+            <wp:effectExtent l="19050" t="0" r="0" b="0"/>
             <wp:docPr id="1" name="Bild 1" descr="C:\Users\Xandman\Desktop\Plotterversion1.0.jpg"/>
             <wp:cNvGraphicFramePr>
               <a:graphicFrameLocks xmlns:a="http://schemas.openxmlformats.org/drawingml/2006/main" noChangeAspect="1"/>
@@ -6693,7 +6666,6 @@
                   </pic:nvPicPr>
                   <pic:blipFill>
                     <a:blip r:embed="rId12"/>
-                    <a:srcRect/>
                     <a:stretch>
                       <a:fillRect/>
                     </a:stretch>
@@ -6701,7 +6673,7 @@
                   <pic:spPr bwMode="auto">
                     <a:xfrm>
                       <a:off x="0" y="0"/>
-                      <a:ext cx="6372734" cy="6124575"/>
+                      <a:ext cx="6369558" cy="6124575"/>
                     </a:xfrm>
                     <a:prstGeom prst="rect">
                       <a:avLst/>
@@ -6720,52 +6692,80 @@
           </wp:inline>
         </w:drawing>
       </w:r>
-    </w:p>
-    <w:p>
-      <w:pPr>
-        <w:pStyle w:val="berschrift1"/>
+      <w:bookmarkStart w:id="47" w:name="_Toc100721262"/>
+      <w:bookmarkStart w:id="48" w:name="_Toc281742910"/>
+    </w:p>
+    <w:p>
+      <w:pPr>
+        <w:pStyle w:val="berschrift2"/>
         <w:numPr>
           <w:ilvl w:val="0"/>
           <w:numId w:val="0"/>
         </w:numPr>
+        <w:rPr>
+          <w:sz w:val="28"/>
+          <w:szCs w:val="28"/>
+        </w:rPr>
       </w:pPr>
     </w:p>
     <w:p>
       <w:pPr>
         <w:pStyle w:val="berschrift2"/>
-      </w:pPr>
-      <w:bookmarkStart w:id="47" w:name="_Toc100721262"/>
-      <w:bookmarkStart w:id="48" w:name="_Toc281742910"/>
-      <w:r>
-        <w:t>Dat</w:t>
-      </w:r>
-      <w:r>
-        <w:t>en</w:t>
-      </w:r>
-      <w:r>
-        <w:t xml:space="preserve"> Model</w:t>
-      </w:r>
+        <w:numPr>
+          <w:ilvl w:val="0"/>
+          <w:numId w:val="0"/>
+        </w:numPr>
+        <w:rPr>
+          <w:sz w:val="28"/>
+          <w:szCs w:val="28"/>
+        </w:rPr>
+      </w:pPr>
+    </w:p>
+    <w:p>
+      <w:pPr>
+        <w:pStyle w:val="berschrift2"/>
+        <w:numPr>
+          <w:ilvl w:val="0"/>
+          <w:numId w:val="0"/>
+        </w:numPr>
+      </w:pPr>
+      <w:bookmarkStart w:id="49" w:name="_Toc281742911"/>
       <w:bookmarkEnd w:id="47"/>
-      <w:r>
-        <w:t>l</w:t>
-      </w:r>
       <w:bookmarkEnd w:id="48"/>
     </w:p>
     <w:p>
       <w:pPr>
+        <w:pStyle w:val="berschrift2"/>
+        <w:numPr>
+          <w:ilvl w:val="0"/>
+          <w:numId w:val="0"/>
+        </w:numPr>
+      </w:pPr>
+    </w:p>
+    <w:p>
+      <w:pPr>
+        <w:pStyle w:val="Textkrper"/>
+      </w:pPr>
+    </w:p>
+    <w:p>
+      <w:pPr>
+        <w:pStyle w:val="berschrift2"/>
+        <w:numPr>
+          <w:ilvl w:val="1"/>
+          <w:numId w:val="2"/>
+        </w:numPr>
+      </w:pPr>
+      <w:r>
+        <w:lastRenderedPageBreak/>
+        <w:t>Daten Modell</w:t>
+      </w:r>
+    </w:p>
+    <w:p>
+      <w:pPr>
         <w:pStyle w:val="berschrift3"/>
       </w:pPr>
-      <w:bookmarkStart w:id="49" w:name="_Toc281742911"/>
-      <w:r>
-        <w:t>SQL-</w:t>
-      </w:r>
-      <w:proofErr w:type="spellStart"/>
-      <w:r>
-        <w:t>Lite</w:t>
-      </w:r>
-      <w:proofErr w:type="spellEnd"/>
-      <w:r>
-        <w:t xml:space="preserve"> Definition</w:t>
+      <w:r>
+        <w:t>SQLite Definition</w:t>
       </w:r>
       <w:bookmarkEnd w:id="49"/>
     </w:p>
@@ -6782,23 +6782,7 @@
         <w:pStyle w:val="Textkrper"/>
       </w:pPr>
       <w:r>
-        <w:t xml:space="preserve">Die SQL </w:t>
-      </w:r>
-      <w:proofErr w:type="spellStart"/>
-      <w:r>
-        <w:t>Lite</w:t>
-      </w:r>
-      <w:proofErr w:type="spellEnd"/>
-      <w:r>
-        <w:t xml:space="preserve"> Definition wurde von Michel Heininger und Tobias </w:t>
-      </w:r>
-      <w:proofErr w:type="spellStart"/>
-      <w:r>
-        <w:t>Thüring</w:t>
-      </w:r>
-      <w:proofErr w:type="spellEnd"/>
-      <w:r>
-        <w:t xml:space="preserve"> erstellt.</w:t>
+        <w:t>Die SQLite Definition wurde von Michel Heininger und Tobias Thüring erstellt.</w:t>
       </w:r>
     </w:p>
     <w:p>
@@ -6855,7 +6839,6 @@
         </w:rPr>
         <w:t>: “</w:t>
       </w:r>
-      <w:proofErr w:type="spellStart"/>
       <w:r>
         <w:rPr>
           <w:rFonts w:cs="Times New Roman"/>
@@ -6865,19 +6848,7 @@
           <w:szCs w:val="20"/>
           <w:lang w:val="de-DE"/>
         </w:rPr>
-        <w:t>values</w:t>
-      </w:r>
-      <w:proofErr w:type="spellEnd"/>
-      <w:r>
-        <w:rPr>
-          <w:rFonts w:cs="Times New Roman"/>
-          <w:b/>
-          <w:bCs/>
-          <w:sz w:val="20"/>
-          <w:szCs w:val="20"/>
-          <w:lang w:val="de-DE"/>
-        </w:rPr>
-        <w:t>“</w:t>
+        <w:t>values“</w:t>
       </w:r>
       <w:r>
         <w:rPr>
@@ -6896,9 +6867,8 @@
           <w:lang w:val="de-DE"/>
         </w:rPr>
         <w:br/>
-        <w:t>Datentyp  Spalte  “t</w:t>
-      </w:r>
-      <w:proofErr w:type="gramStart"/>
+        <w:t>Datentyp  Spalte  “t”  : FLOAT</w:t>
+      </w:r>
       <w:r>
         <w:rPr>
           <w:rFonts w:cs="Times New Roman"/>
@@ -6906,9 +6876,9 @@
           <w:szCs w:val="20"/>
           <w:lang w:val="de-DE"/>
         </w:rPr>
-        <w:t>”  :</w:t>
-      </w:r>
-      <w:proofErr w:type="gramEnd"/>
+        <w:br/>
+        <w:t>Datentyp Spalte/n „</w:t>
+      </w:r>
       <w:r>
         <w:rPr>
           <w:rFonts w:cs="Times New Roman"/>
@@ -6916,29 +6886,8 @@
           <w:szCs w:val="20"/>
           <w:lang w:val="de-DE"/>
         </w:rPr>
-        <w:t xml:space="preserve"> FLOAT</w:t>
-      </w:r>
-      <w:r>
-        <w:rPr>
-          <w:rFonts w:cs="Times New Roman"/>
-          <w:sz w:val="20"/>
-          <w:szCs w:val="20"/>
-          <w:lang w:val="de-DE"/>
-        </w:rPr>
-        <w:br/>
-        <w:t>Datentyp Spalte/n „</w:t>
-      </w:r>
-      <w:proofErr w:type="spellStart"/>
-      <w:r>
-        <w:rPr>
-          <w:rFonts w:cs="Times New Roman"/>
-          <w:sz w:val="20"/>
-          <w:szCs w:val="20"/>
-          <w:lang w:val="de-DE"/>
-        </w:rPr>
         <w:t>vx</w:t>
       </w:r>
-      <w:proofErr w:type="spellEnd"/>
       <w:r>
         <w:rPr>
           <w:rFonts w:cs="Times New Roman"/>
@@ -7162,7 +7111,6 @@
                 <w:lang w:val="en-US"/>
               </w:rPr>
             </w:pPr>
-            <w:proofErr w:type="gramStart"/>
             <w:r>
               <w:rPr>
                 <w:rFonts w:ascii="Times New Roman" w:hAnsi="Times New Roman" w:cs="Times New Roman"/>
@@ -7170,17 +7118,7 @@
                 <w:szCs w:val="20"/>
                 <w:lang w:val="en-US"/>
               </w:rPr>
-              <w:t>v</w:t>
-            </w:r>
-            <w:proofErr w:type="gramEnd"/>
-            <w:r>
-              <w:rPr>
-                <w:rFonts w:ascii="Times New Roman" w:hAnsi="Times New Roman" w:cs="Times New Roman"/>
-                <w:sz w:val="20"/>
-                <w:szCs w:val="20"/>
-                <w:lang w:val="en-US"/>
-              </w:rPr>
-              <w:t>...</w:t>
+              <w:t>v...</w:t>
             </w:r>
           </w:p>
         </w:tc>
@@ -7537,7 +7475,17 @@
           <w:lang w:val="en-US"/>
         </w:rPr>
       </w:pPr>
-      <w:proofErr w:type="spellStart"/>
+      <w:r>
+        <w:rPr>
+          <w:rFonts w:cs="Times New Roman"/>
+          <w:b/>
+          <w:bCs/>
+          <w:sz w:val="20"/>
+          <w:szCs w:val="20"/>
+          <w:lang w:val="de-DE"/>
+        </w:rPr>
+        <w:t>Tabelle</w:t>
+      </w:r>
       <w:r>
         <w:rPr>
           <w:rFonts w:cs="Times New Roman"/>
@@ -7547,9 +7495,39 @@
           <w:szCs w:val="20"/>
           <w:lang w:val="en-US"/>
         </w:rPr>
-        <w:t>Tabelle</w:t>
-      </w:r>
-      <w:proofErr w:type="spellEnd"/>
+        <w:t xml:space="preserve"> Metadaten</w:t>
+      </w:r>
+    </w:p>
+    <w:p>
+      <w:pPr>
+        <w:widowControl/>
+        <w:spacing w:before="100" w:beforeAutospacing="1" w:after="0"/>
+        <w:jc w:val="left"/>
+        <w:rPr>
+          <w:rFonts w:cs="Times New Roman"/>
+          <w:sz w:val="20"/>
+          <w:szCs w:val="20"/>
+          <w:lang w:val="de-DE"/>
+        </w:rPr>
+      </w:pPr>
+      <w:r>
+        <w:rPr>
+          <w:rFonts w:cs="Times New Roman"/>
+          <w:sz w:val="20"/>
+          <w:szCs w:val="20"/>
+          <w:lang w:val="en-US"/>
+        </w:rPr>
+        <w:t>Tabellenname</w:t>
+      </w:r>
+      <w:r>
+        <w:rPr>
+          <w:rFonts w:cs="Times New Roman"/>
+          <w:sz w:val="20"/>
+          <w:szCs w:val="20"/>
+          <w:lang w:val="en-US"/>
+        </w:rPr>
+        <w:t>:</w:t>
+      </w:r>
       <w:r>
         <w:rPr>
           <w:rFonts w:cs="Times New Roman"/>
@@ -7559,113 +7537,17 @@
           <w:szCs w:val="20"/>
           <w:lang w:val="en-US"/>
         </w:rPr>
-        <w:t xml:space="preserve"> </w:t>
-      </w:r>
-      <w:proofErr w:type="spellStart"/>
-      <w:r>
-        <w:rPr>
-          <w:rFonts w:cs="Times New Roman"/>
-          <w:b/>
-          <w:bCs/>
-          <w:sz w:val="20"/>
-          <w:szCs w:val="20"/>
-          <w:lang w:val="en-US"/>
-        </w:rPr>
-        <w:t>Metadaten</w:t>
-      </w:r>
-      <w:proofErr w:type="spellEnd"/>
-    </w:p>
-    <w:p>
-      <w:pPr>
-        <w:widowControl/>
-        <w:spacing w:before="100" w:beforeAutospacing="1" w:after="0"/>
-        <w:jc w:val="left"/>
+        <w:t xml:space="preserve"> “metadata“</w:t>
+      </w:r>
+      <w:r>
         <w:rPr>
           <w:rFonts w:cs="Times New Roman"/>
           <w:sz w:val="20"/>
           <w:szCs w:val="20"/>
           <w:lang w:val="en-US"/>
         </w:rPr>
-      </w:pPr>
-      <w:proofErr w:type="spellStart"/>
-      <w:r>
-        <w:rPr>
-          <w:rFonts w:cs="Times New Roman"/>
-          <w:sz w:val="20"/>
-          <w:szCs w:val="20"/>
-          <w:lang w:val="en-US"/>
-        </w:rPr>
-        <w:t>Tabellenname</w:t>
-      </w:r>
-      <w:proofErr w:type="spellEnd"/>
-      <w:r>
-        <w:rPr>
-          <w:rFonts w:cs="Times New Roman"/>
-          <w:sz w:val="20"/>
-          <w:szCs w:val="20"/>
-          <w:lang w:val="en-US"/>
-        </w:rPr>
-        <w:t>:</w:t>
-      </w:r>
-      <w:r>
-        <w:rPr>
-          <w:rFonts w:cs="Times New Roman"/>
-          <w:b/>
-          <w:bCs/>
-          <w:sz w:val="20"/>
-          <w:szCs w:val="20"/>
-          <w:lang w:val="en-US"/>
-        </w:rPr>
-        <w:t xml:space="preserve"> “metadata“</w:t>
-      </w:r>
-      <w:r>
-        <w:rPr>
-          <w:rFonts w:cs="Times New Roman"/>
-          <w:sz w:val="20"/>
-          <w:szCs w:val="20"/>
-          <w:lang w:val="en-US"/>
-        </w:rPr>
         <w:br/>
-      </w:r>
-      <w:proofErr w:type="spellStart"/>
-      <w:r>
-        <w:rPr>
-          <w:rFonts w:cs="Times New Roman"/>
-          <w:sz w:val="20"/>
-          <w:szCs w:val="20"/>
-          <w:lang w:val="en-US"/>
-        </w:rPr>
-        <w:t>Datentyp</w:t>
-      </w:r>
-      <w:proofErr w:type="spellEnd"/>
-      <w:r>
-        <w:rPr>
-          <w:rFonts w:cs="Times New Roman"/>
-          <w:sz w:val="20"/>
-          <w:szCs w:val="20"/>
-          <w:lang w:val="en-US"/>
-        </w:rPr>
-        <w:t xml:space="preserve"> </w:t>
-      </w:r>
-      <w:proofErr w:type="spellStart"/>
-      <w:r>
-        <w:rPr>
-          <w:rFonts w:cs="Times New Roman"/>
-          <w:sz w:val="20"/>
-          <w:szCs w:val="20"/>
-          <w:lang w:val="en-US"/>
-        </w:rPr>
-        <w:t>Spalte</w:t>
-      </w:r>
-      <w:proofErr w:type="spellEnd"/>
-      <w:r>
-        <w:rPr>
-          <w:rFonts w:cs="Times New Roman"/>
-          <w:sz w:val="20"/>
-          <w:szCs w:val="20"/>
-          <w:lang w:val="en-US"/>
-        </w:rPr>
-        <w:t xml:space="preserve"> “name</w:t>
+        <w:t>Datentyp Spalte “name</w:t>
       </w:r>
       <w:proofErr w:type="gramStart"/>
       <w:r>
@@ -7766,22 +7648,10 @@
         <w:t>TEXT</w:t>
       </w:r>
     </w:p>
-    <w:p>
-      <w:pPr>
-        <w:widowControl/>
-        <w:spacing w:before="100" w:beforeAutospacing="1" w:after="0"/>
-        <w:jc w:val="left"/>
-        <w:rPr>
-          <w:rFonts w:ascii="Times New Roman" w:hAnsi="Times New Roman" w:cs="Times New Roman"/>
-          <w:sz w:val="24"/>
-          <w:szCs w:val="24"/>
-          <w:lang w:val="en-US"/>
-        </w:rPr>
-      </w:pPr>
-    </w:p>
     <w:tbl>
       <w:tblPr>
-        <w:tblW w:w="5000" w:type="pct"/>
+        <w:tblpPr w:leftFromText="141" w:rightFromText="141" w:vertAnchor="text" w:horzAnchor="margin" w:tblpY="154"/>
+        <w:tblW w:w="5060" w:type="pct"/>
         <w:tblCellSpacing w:w="0" w:type="dxa"/>
         <w:tblBorders>
           <w:top w:val="outset" w:sz="6" w:space="0" w:color="000000"/>
@@ -7798,16 +7668,17 @@
         <w:tblLook w:val="04A0"/>
       </w:tblPr>
       <w:tblGrid>
-        <w:gridCol w:w="2643"/>
-        <w:gridCol w:w="7146"/>
+        <w:gridCol w:w="2770"/>
+        <w:gridCol w:w="7136"/>
       </w:tblGrid>
       <w:tr>
         <w:trPr>
+          <w:trHeight w:val="285"/>
           <w:tblCellSpacing w:w="0" w:type="dxa"/>
         </w:trPr>
         <w:tc>
           <w:tcPr>
-            <w:tcW w:w="1350" w:type="pct"/>
+            <w:tcW w:w="1398" w:type="pct"/>
             <w:tcBorders>
               <w:top w:val="outset" w:sz="6" w:space="0" w:color="000000"/>
               <w:left w:val="outset" w:sz="6" w:space="0" w:color="000000"/>
@@ -7842,7 +7713,7 @@
         </w:tc>
         <w:tc>
           <w:tcPr>
-            <w:tcW w:w="3650" w:type="pct"/>
+            <w:tcW w:w="3602" w:type="pct"/>
             <w:tcBorders>
               <w:top w:val="outset" w:sz="6" w:space="0" w:color="000000"/>
               <w:left w:val="outset" w:sz="6" w:space="0" w:color="000000"/>
@@ -7878,11 +7749,12 @@
       </w:tr>
       <w:tr>
         <w:trPr>
+          <w:trHeight w:val="876"/>
           <w:tblCellSpacing w:w="0" w:type="dxa"/>
         </w:trPr>
         <w:tc>
           <w:tcPr>
-            <w:tcW w:w="1350" w:type="pct"/>
+            <w:tcW w:w="1398" w:type="pct"/>
             <w:tcBorders>
               <w:top w:val="outset" w:sz="6" w:space="0" w:color="000000"/>
               <w:left w:val="outset" w:sz="6" w:space="0" w:color="000000"/>
@@ -7916,7 +7788,7 @@
         </w:tc>
         <w:tc>
           <w:tcPr>
-            <w:tcW w:w="3650" w:type="pct"/>
+            <w:tcW w:w="3602" w:type="pct"/>
             <w:tcBorders>
               <w:top w:val="outset" w:sz="6" w:space="0" w:color="000000"/>
               <w:left w:val="outset" w:sz="6" w:space="0" w:color="000000"/>
@@ -7944,27 +7816,7 @@
                 <w:szCs w:val="20"/>
                 <w:lang w:val="en-US"/>
               </w:rPr>
-              <w:t>Format: „</w:t>
-            </w:r>
-            <w:proofErr w:type="spellStart"/>
-            <w:r>
-              <w:rPr>
-                <w:rFonts w:cs="Times New Roman"/>
-                <w:sz w:val="20"/>
-                <w:szCs w:val="20"/>
-                <w:lang w:val="en-US"/>
-              </w:rPr>
-              <w:t>YYYYMMDDmmss</w:t>
-            </w:r>
-            <w:proofErr w:type="spellEnd"/>
-            <w:r>
-              <w:rPr>
-                <w:rFonts w:cs="Times New Roman"/>
-                <w:sz w:val="20"/>
-                <w:szCs w:val="20"/>
-                <w:lang w:val="en-US"/>
-              </w:rPr>
-              <w:t>“</w:t>
+              <w:t>Format: „YYYYMMDDmmss“</w:t>
             </w:r>
           </w:p>
           <w:p>
@@ -7996,9 +7848,8 @@
                 <w:szCs w:val="20"/>
                 <w:lang w:val="en-US"/>
               </w:rPr>
-              <w:t>“ =</w:t>
-            </w:r>
-            <w:proofErr w:type="gramEnd"/>
+              <w:t xml:space="preserve">“ </w:t>
+            </w:r>
             <w:r>
               <w:rPr>
                 <w:rFonts w:cs="Times New Roman"/>
@@ -8006,9 +7857,9 @@
                 <w:szCs w:val="20"/>
                 <w:lang w:val="en-US"/>
               </w:rPr>
-              <w:t xml:space="preserve">= 1. Dec. 2010, 16:40 </w:t>
-            </w:r>
-            <w:proofErr w:type="spellStart"/>
+              <w:t>=</w:t>
+            </w:r>
+            <w:proofErr w:type="gramEnd"/>
             <w:r>
               <w:rPr>
                 <w:rFonts w:cs="Times New Roman"/>
@@ -8016,19 +7867,19 @@
                 <w:szCs w:val="20"/>
                 <w:lang w:val="en-US"/>
               </w:rPr>
-              <w:t>Uhr</w:t>
-            </w:r>
-            <w:proofErr w:type="spellEnd"/>
+              <w:t xml:space="preserve"> 1. Dec. 2010, 16:40 Uhr</w:t>
+            </w:r>
           </w:p>
         </w:tc>
       </w:tr>
       <w:tr>
         <w:trPr>
+          <w:trHeight w:val="285"/>
           <w:tblCellSpacing w:w="0" w:type="dxa"/>
         </w:trPr>
         <w:tc>
           <w:tcPr>
-            <w:tcW w:w="1350" w:type="pct"/>
+            <w:tcW w:w="1398" w:type="pct"/>
             <w:tcBorders>
               <w:top w:val="outset" w:sz="6" w:space="0" w:color="000000"/>
               <w:left w:val="outset" w:sz="6" w:space="0" w:color="000000"/>
@@ -8064,7 +7915,7 @@
         </w:tc>
         <w:tc>
           <w:tcPr>
-            <w:tcW w:w="3650" w:type="pct"/>
+            <w:tcW w:w="3602" w:type="pct"/>
             <w:tcBorders>
               <w:top w:val="outset" w:sz="6" w:space="0" w:color="000000"/>
               <w:left w:val="outset" w:sz="6" w:space="0" w:color="000000"/>
@@ -8099,11 +7950,12 @@
       </w:tr>
       <w:tr>
         <w:trPr>
+          <w:trHeight w:val="876"/>
           <w:tblCellSpacing w:w="0" w:type="dxa"/>
         </w:trPr>
         <w:tc>
           <w:tcPr>
-            <w:tcW w:w="1350" w:type="pct"/>
+            <w:tcW w:w="1398" w:type="pct"/>
             <w:tcBorders>
               <w:top w:val="outset" w:sz="6" w:space="0" w:color="000000"/>
               <w:left w:val="outset" w:sz="6" w:space="0" w:color="000000"/>
@@ -8148,7 +8000,7 @@
         </w:tc>
         <w:tc>
           <w:tcPr>
-            <w:tcW w:w="3650" w:type="pct"/>
+            <w:tcW w:w="3602" w:type="pct"/>
             <w:tcBorders>
               <w:top w:val="outset" w:sz="6" w:space="0" w:color="000000"/>
               <w:left w:val="outset" w:sz="6" w:space="0" w:color="000000"/>
@@ -8205,11 +8057,12 @@
       </w:tr>
       <w:tr>
         <w:trPr>
+          <w:trHeight w:val="285"/>
           <w:tblCellSpacing w:w="0" w:type="dxa"/>
         </w:trPr>
         <w:tc>
           <w:tcPr>
-            <w:tcW w:w="1350" w:type="pct"/>
+            <w:tcW w:w="1398" w:type="pct"/>
             <w:tcBorders>
               <w:top w:val="outset" w:sz="6" w:space="0" w:color="000000"/>
               <w:left w:val="outset" w:sz="6" w:space="0" w:color="000000"/>
@@ -8245,7 +8098,7 @@
         </w:tc>
         <w:tc>
           <w:tcPr>
-            <w:tcW w:w="3650" w:type="pct"/>
+            <w:tcW w:w="3602" w:type="pct"/>
             <w:tcBorders>
               <w:top w:val="outset" w:sz="6" w:space="0" w:color="000000"/>
               <w:left w:val="outset" w:sz="6" w:space="0" w:color="000000"/>
@@ -8280,11 +8133,12 @@
       </w:tr>
       <w:tr>
         <w:trPr>
+          <w:trHeight w:val="876"/>
           <w:tblCellSpacing w:w="0" w:type="dxa"/>
         </w:trPr>
         <w:tc>
           <w:tcPr>
-            <w:tcW w:w="1350" w:type="pct"/>
+            <w:tcW w:w="1398" w:type="pct"/>
             <w:tcBorders>
               <w:top w:val="outset" w:sz="6" w:space="0" w:color="000000"/>
               <w:left w:val="outset" w:sz="6" w:space="0" w:color="000000"/>
@@ -8340,7 +8194,7 @@
         </w:tc>
         <w:tc>
           <w:tcPr>
-            <w:tcW w:w="3650" w:type="pct"/>
+            <w:tcW w:w="3602" w:type="pct"/>
             <w:tcBorders>
               <w:top w:val="outset" w:sz="6" w:space="0" w:color="000000"/>
               <w:left w:val="outset" w:sz="6" w:space="0" w:color="000000"/>
@@ -8421,11 +8275,12 @@
       </w:tr>
       <w:tr>
         <w:trPr>
+          <w:trHeight w:val="876"/>
           <w:tblCellSpacing w:w="0" w:type="dxa"/>
         </w:trPr>
         <w:tc>
           <w:tcPr>
-            <w:tcW w:w="1350" w:type="pct"/>
+            <w:tcW w:w="1398" w:type="pct"/>
             <w:tcBorders>
               <w:top w:val="outset" w:sz="6" w:space="0" w:color="000000"/>
               <w:left w:val="outset" w:sz="6" w:space="0" w:color="000000"/>
@@ -8481,7 +8336,7 @@
         </w:tc>
         <w:tc>
           <w:tcPr>
-            <w:tcW w:w="3650" w:type="pct"/>
+            <w:tcW w:w="3602" w:type="pct"/>
             <w:tcBorders>
               <w:top w:val="outset" w:sz="6" w:space="0" w:color="000000"/>
               <w:left w:val="outset" w:sz="6" w:space="0" w:color="000000"/>
@@ -8562,11 +8417,12 @@
       </w:tr>
       <w:tr>
         <w:trPr>
+          <w:trHeight w:val="1142"/>
           <w:tblCellSpacing w:w="0" w:type="dxa"/>
         </w:trPr>
         <w:tc>
           <w:tcPr>
-            <w:tcW w:w="1350" w:type="pct"/>
+            <w:tcW w:w="1398" w:type="pct"/>
             <w:tcBorders>
               <w:top w:val="outset" w:sz="6" w:space="0" w:color="000000"/>
               <w:left w:val="outset" w:sz="6" w:space="0" w:color="000000"/>
@@ -8622,7 +8478,7 @@
         </w:tc>
         <w:tc>
           <w:tcPr>
-            <w:tcW w:w="3650" w:type="pct"/>
+            <w:tcW w:w="3602" w:type="pct"/>
             <w:tcBorders>
               <w:top w:val="outset" w:sz="6" w:space="0" w:color="000000"/>
               <w:left w:val="outset" w:sz="6" w:space="0" w:color="000000"/>
@@ -8799,11 +8655,12 @@
       </w:tr>
       <w:tr>
         <w:trPr>
+          <w:trHeight w:val="285"/>
           <w:tblCellSpacing w:w="0" w:type="dxa"/>
         </w:trPr>
         <w:tc>
           <w:tcPr>
-            <w:tcW w:w="1350" w:type="pct"/>
+            <w:tcW w:w="1398" w:type="pct"/>
             <w:tcBorders>
               <w:top w:val="outset" w:sz="6" w:space="0" w:color="000000"/>
               <w:left w:val="outset" w:sz="6" w:space="0" w:color="000000"/>
@@ -8839,7 +8696,7 @@
         </w:tc>
         <w:tc>
           <w:tcPr>
-            <w:tcW w:w="3650" w:type="pct"/>
+            <w:tcW w:w="3602" w:type="pct"/>
             <w:tcBorders>
               <w:top w:val="outset" w:sz="6" w:space="0" w:color="000000"/>
               <w:left w:val="outset" w:sz="6" w:space="0" w:color="000000"/>
@@ -8882,6 +8739,19 @@
           <w:rFonts w:ascii="Times New Roman" w:hAnsi="Times New Roman" w:cs="Times New Roman"/>
           <w:sz w:val="24"/>
           <w:szCs w:val="24"/>
+          <w:lang w:val="en-US"/>
+        </w:rPr>
+      </w:pPr>
+    </w:p>
+    <w:p>
+      <w:pPr>
+        <w:widowControl/>
+        <w:spacing w:before="100" w:beforeAutospacing="1" w:after="0"/>
+        <w:jc w:val="left"/>
+        <w:rPr>
+          <w:rFonts w:ascii="Times New Roman" w:hAnsi="Times New Roman" w:cs="Times New Roman"/>
+          <w:sz w:val="24"/>
+          <w:szCs w:val="24"/>
           <w:lang w:val="de-DE"/>
         </w:rPr>
       </w:pPr>
@@ -8951,79 +8821,115 @@
         </w:rPr>
         <w:t xml:space="preserve"> Daten in das </w:t>
       </w:r>
+      <w:r>
+        <w:rPr>
+          <w:lang w:val="de-DE"/>
+        </w:rPr>
+        <w:t>Programm</w:t>
+      </w:r>
+      <w:r>
+        <w:rPr>
+          <w:lang w:val="de-DE"/>
+        </w:rPr>
+        <w:t xml:space="preserve"> geladen werden. </w:t>
+      </w:r>
+      <w:r>
+        <w:rPr>
+          <w:lang w:val="de-DE"/>
+        </w:rPr>
+        <w:t>Die Messwerte werden in ein Array gespeichert.</w:t>
+      </w:r>
+    </w:p>
+    <w:p>
+      <w:pPr>
+        <w:pStyle w:val="Textkrper"/>
+        <w:rPr>
+          <w:lang w:val="de-DE"/>
+        </w:rPr>
+      </w:pPr>
+      <w:r>
+        <w:rPr>
+          <w:lang w:val="de-DE"/>
+        </w:rPr>
+        <w:t>Array Messwerte : [[t,v1,v2,…]]</w:t>
+      </w:r>
+    </w:p>
+    <w:p>
+      <w:pPr>
+        <w:pStyle w:val="Textkrper"/>
+        <w:rPr>
+          <w:lang w:val="de-DE"/>
+        </w:rPr>
+      </w:pPr>
+      <w:r>
+        <w:rPr>
+          <w:lang w:val="de-DE"/>
+        </w:rPr>
+        <w:t xml:space="preserve">Die Metainformationen werden </w:t>
+      </w:r>
+      <w:r>
+        <w:rPr>
+          <w:lang w:val="de-DE"/>
+        </w:rPr>
+        <w:t xml:space="preserve">ein </w:t>
+      </w:r>
       <w:proofErr w:type="spellStart"/>
       <w:r>
         <w:rPr>
           <w:lang w:val="de-DE"/>
         </w:rPr>
-        <w:t>Progamm</w:t>
+        <w:t>Dictionary</w:t>
       </w:r>
       <w:proofErr w:type="spellEnd"/>
       <w:r>
         <w:rPr>
           <w:lang w:val="de-DE"/>
         </w:rPr>
-        <w:t xml:space="preserve"> geladen werden. </w:t>
-      </w:r>
-      <w:r>
-        <w:rPr>
-          <w:lang w:val="de-DE"/>
-        </w:rPr>
-        <w:t>Die Messwerte werden in ein Array gespeichert.</w:t>
-      </w:r>
-    </w:p>
-    <w:p>
-      <w:pPr>
-        <w:pStyle w:val="Textkrper"/>
-        <w:rPr>
-          <w:lang w:val="de-DE"/>
-        </w:rPr>
-      </w:pPr>
-      <w:r>
-        <w:rPr>
-          <w:lang w:val="de-DE"/>
-        </w:rPr>
-        <w:t>Array Messwerte : [[t,v1,v2,…]]</w:t>
-      </w:r>
-    </w:p>
-    <w:p>
-      <w:pPr>
-        <w:pStyle w:val="Textkrper"/>
-        <w:rPr>
-          <w:lang w:val="de-DE"/>
-        </w:rPr>
-      </w:pPr>
-      <w:r>
-        <w:rPr>
-          <w:lang w:val="de-DE"/>
-        </w:rPr>
-        <w:t xml:space="preserve">Die Metainformationen werden </w:t>
-      </w:r>
-      <w:r>
-        <w:rPr>
-          <w:lang w:val="de-DE"/>
-        </w:rPr>
-        <w:t xml:space="preserve">ein </w:t>
+        <w:t xml:space="preserve"> Objek</w:t>
+      </w:r>
+      <w:r>
+        <w:rPr>
+          <w:lang w:val="de-DE"/>
+        </w:rPr>
+        <w:t>t gespeichert.</w:t>
+      </w:r>
+      <w:r>
+        <w:rPr>
+          <w:lang w:val="de-DE"/>
+        </w:rPr>
+        <w:t xml:space="preserve"> Dies ermöglicht einen schnellen Zugriff</w:t>
+      </w:r>
+      <w:r>
+        <w:rPr>
+          <w:lang w:val="de-DE"/>
+        </w:rPr>
+        <w:t>,</w:t>
+      </w:r>
+      <w:r>
+        <w:rPr>
+          <w:lang w:val="de-DE"/>
+        </w:rPr>
+        <w:t xml:space="preserve"> über </w:t>
       </w:r>
       <w:proofErr w:type="spellStart"/>
       <w:r>
         <w:rPr>
           <w:lang w:val="de-DE"/>
         </w:rPr>
-        <w:t>Dictionary</w:t>
+        <w:t>Keys</w:t>
       </w:r>
       <w:proofErr w:type="spellEnd"/>
       <w:r>
         <w:rPr>
           <w:lang w:val="de-DE"/>
         </w:rPr>
-        <w:t xml:space="preserve"> Objek</w:t>
-      </w:r>
-      <w:r>
-        <w:rPr>
-          <w:lang w:val="de-DE"/>
-        </w:rPr>
-        <w:t>t gespeichert.</w:t>
+        <w:t>,</w:t>
+      </w:r>
+      <w:r>
+        <w:rPr>
+          <w:lang w:val="de-DE"/>
+        </w:rPr>
+        <w:t xml:space="preserve"> auf benötigte Metawerte. </w:t>
       </w:r>
     </w:p>
     <w:p>
@@ -9075,107 +8981,205 @@
     </w:p>
     <w:p>
       <w:pPr>
-        <w:widowControl/>
-        <w:spacing w:before="100" w:beforeAutospacing="1" w:after="0"/>
-        <w:rPr>
-          <w:rFonts w:cs="Times New Roman"/>
-          <w:sz w:val="20"/>
-          <w:szCs w:val="20"/>
-          <w:lang w:val="en-US"/>
-        </w:rPr>
-      </w:pPr>
-    </w:p>
-    <w:p>
-      <w:pPr>
-        <w:pStyle w:val="Textkrper"/>
-        <w:rPr>
-          <w:lang w:val="en-US"/>
-        </w:rPr>
-      </w:pPr>
-    </w:p>
-    <w:p>
-      <w:pPr>
-        <w:pStyle w:val="Textkrper"/>
-        <w:rPr>
-          <w:lang w:val="de-DE"/>
-        </w:rPr>
-      </w:pPr>
-    </w:p>
-    <w:p>
-      <w:pPr>
-        <w:pStyle w:val="Textkrper"/>
-        <w:ind w:left="720"/>
-        <w:rPr>
-          <w:lang w:val="de-DE"/>
-        </w:rPr>
-      </w:pPr>
-    </w:p>
-    <w:p>
-      <w:pPr>
-        <w:pStyle w:val="Textkrper"/>
-        <w:ind w:left="720"/>
-        <w:rPr>
-          <w:lang w:val="de-DE"/>
-        </w:rPr>
-      </w:pPr>
-    </w:p>
-    <w:p>
-      <w:pPr>
-        <w:pStyle w:val="berschrift1"/>
+        <w:pStyle w:val="berschrift2"/>
+      </w:pPr>
+      <w:r>
+        <w:t>System Interaktionen</w:t>
+      </w:r>
+    </w:p>
+    <w:p>
+      <w:pPr>
+        <w:pStyle w:val="berschrift3"/>
+      </w:pPr>
+      <w:r>
+        <w:t xml:space="preserve">System Sequenz Diagramm für </w:t>
+      </w:r>
+      <w:proofErr w:type="spellStart"/>
+      <w:r>
+        <w:t>Use</w:t>
+      </w:r>
+      <w:proofErr w:type="spellEnd"/>
+      <w:r>
+        <w:t xml:space="preserve"> Case 1.1: </w:t>
+      </w:r>
+      <w:proofErr w:type="spellStart"/>
+      <w:r>
+        <w:t>Messreihen</w:t>
+      </w:r>
+      <w:proofErr w:type="spellEnd"/>
+      <w:r>
+        <w:t xml:space="preserve"> einlesen</w:t>
+      </w:r>
+    </w:p>
+    <w:p>
+      <w:pPr>
+        <w:pStyle w:val="Textkrper"/>
+      </w:pPr>
+      <w:r>
+        <w:rPr>
+          <w:noProof/>
+          <w:lang w:val="de-DE"/>
+        </w:rPr>
+        <w:t xml:space="preserve"> </w:t>
+      </w:r>
+      <w:r>
+        <w:rPr>
+          <w:noProof/>
+          <w:lang w:val="de-DE"/>
+        </w:rPr>
+        <w:drawing>
+          <wp:inline distT="0" distB="0" distL="0" distR="0">
+            <wp:extent cx="6237314" cy="4819650"/>
+            <wp:effectExtent l="19050" t="0" r="0" b="0"/>
+            <wp:docPr id="3" name="Grafik 2" descr="UseCase1.jpg"/>
+            <wp:cNvGraphicFramePr>
+              <a:graphicFrameLocks xmlns:a="http://schemas.openxmlformats.org/drawingml/2006/main" noChangeAspect="1"/>
+            </wp:cNvGraphicFramePr>
+            <a:graphic xmlns:a="http://schemas.openxmlformats.org/drawingml/2006/main">
+              <a:graphicData uri="http://schemas.openxmlformats.org/drawingml/2006/picture">
+                <pic:pic xmlns:pic="http://schemas.openxmlformats.org/drawingml/2006/picture">
+                  <pic:nvPicPr>
+                    <pic:cNvPr id="0" name="UseCase1.jpg"/>
+                    <pic:cNvPicPr/>
+                  </pic:nvPicPr>
+                  <pic:blipFill>
+                    <a:blip r:embed="rId13"/>
+                    <a:stretch>
+                      <a:fillRect/>
+                    </a:stretch>
+                  </pic:blipFill>
+                  <pic:spPr>
+                    <a:xfrm>
+                      <a:off x="0" y="0"/>
+                      <a:ext cx="6237314" cy="4819650"/>
+                    </a:xfrm>
+                    <a:prstGeom prst="rect">
+                      <a:avLst/>
+                    </a:prstGeom>
+                  </pic:spPr>
+                </pic:pic>
+              </a:graphicData>
+            </a:graphic>
+          </wp:inline>
+        </w:drawing>
+      </w:r>
+    </w:p>
+    <w:p>
+      <w:pPr>
+        <w:pStyle w:val="berschrift3"/>
         <w:numPr>
           <w:ilvl w:val="0"/>
           <w:numId w:val="0"/>
         </w:numPr>
-        <w:rPr>
-          <w:lang w:val="de-DE"/>
-        </w:rPr>
-      </w:pPr>
-    </w:p>
-    <w:p>
-      <w:pPr>
-        <w:pStyle w:val="berschrift1"/>
-        <w:rPr>
-          <w:lang w:val="de-DE"/>
-        </w:rPr>
-      </w:pPr>
-      <w:bookmarkStart w:id="52" w:name="_Toc281742913"/>
-      <w:bookmarkEnd w:id="52"/>
-    </w:p>
-    <w:p>
-      <w:pPr>
-        <w:pStyle w:val="berschrift1"/>
-        <w:rPr>
-          <w:lang w:val="de-DE"/>
-        </w:rPr>
-      </w:pPr>
-      <w:bookmarkStart w:id="53" w:name="_Toc281742914"/>
-      <w:bookmarkEnd w:id="53"/>
-    </w:p>
-    <w:p>
-      <w:pPr>
-        <w:pStyle w:val="Textkrper"/>
-        <w:rPr>
-          <w:b/>
-          <w:lang w:val="de-DE"/>
-        </w:rPr>
+      </w:pPr>
+    </w:p>
+    <w:p>
+      <w:pPr>
+        <w:pStyle w:val="Textkrper"/>
+      </w:pPr>
+    </w:p>
+    <w:p>
+      <w:pPr>
+        <w:pStyle w:val="Textkrper"/>
+      </w:pPr>
+    </w:p>
+    <w:p>
+      <w:pPr>
+        <w:widowControl/>
+        <w:spacing w:before="100" w:beforeAutospacing="1" w:after="0"/>
+        <w:rPr>
+          <w:rFonts w:cs="Times New Roman"/>
+          <w:sz w:val="20"/>
+          <w:szCs w:val="20"/>
+        </w:rPr>
+      </w:pPr>
+    </w:p>
+    <w:p>
+      <w:pPr>
+        <w:pStyle w:val="Textkrper"/>
+      </w:pPr>
+    </w:p>
+    <w:p>
+      <w:pPr>
+        <w:pStyle w:val="Textkrper"/>
+        <w:rPr>
+          <w:lang w:val="de-DE"/>
+        </w:rPr>
+      </w:pPr>
+    </w:p>
+    <w:p>
+      <w:pPr>
+        <w:pStyle w:val="berschrift3"/>
+      </w:pPr>
+      <w:r>
+        <w:lastRenderedPageBreak/>
+        <w:t xml:space="preserve">System Sequenz Diagramm für </w:t>
+      </w:r>
+      <w:proofErr w:type="spellStart"/>
+      <w:r>
+        <w:t>Use</w:t>
+      </w:r>
+      <w:proofErr w:type="spellEnd"/>
+      <w:r>
+        <w:t xml:space="preserve"> Case 1.2: Tabellarische Darstellung</w:t>
+      </w:r>
+    </w:p>
+    <w:p>
+      <w:pPr>
+        <w:pStyle w:val="Textkrper"/>
+      </w:pPr>
+    </w:p>
+    <w:p>
+      <w:pPr>
+        <w:pStyle w:val="Textkrper"/>
       </w:pPr>
     </w:p>
     <w:p>
       <w:pPr>
         <w:pStyle w:val="Textkrper"/>
         <w:ind w:left="720"/>
-        <w:rPr>
-          <w:lang w:val="de-DE"/>
-        </w:rPr>
-      </w:pPr>
-    </w:p>
-    <w:p>
-      <w:pPr>
-        <w:pStyle w:val="Textkrper"/>
-        <w:rPr>
-          <w:lang w:val="de-DE"/>
-        </w:rPr>
-      </w:pPr>
+      </w:pPr>
+      <w:r>
+        <w:rPr>
+          <w:noProof/>
+          <w:lang w:val="de-DE"/>
+        </w:rPr>
+        <w:drawing>
+          <wp:inline distT="0" distB="0" distL="0" distR="0">
+            <wp:extent cx="5373108" cy="7373408"/>
+            <wp:effectExtent l="19050" t="0" r="0" b="0"/>
+            <wp:docPr id="12" name="Grafik 11" descr="UseCase2.jpg"/>
+            <wp:cNvGraphicFramePr>
+              <a:graphicFrameLocks xmlns:a="http://schemas.openxmlformats.org/drawingml/2006/main" noChangeAspect="1"/>
+            </wp:cNvGraphicFramePr>
+            <a:graphic xmlns:a="http://schemas.openxmlformats.org/drawingml/2006/main">
+              <a:graphicData uri="http://schemas.openxmlformats.org/drawingml/2006/picture">
+                <pic:pic xmlns:pic="http://schemas.openxmlformats.org/drawingml/2006/picture">
+                  <pic:nvPicPr>
+                    <pic:cNvPr id="0" name="UseCase2.jpg"/>
+                    <pic:cNvPicPr/>
+                  </pic:nvPicPr>
+                  <pic:blipFill>
+                    <a:blip r:embed="rId14"/>
+                    <a:stretch>
+                      <a:fillRect/>
+                    </a:stretch>
+                  </pic:blipFill>
+                  <pic:spPr>
+                    <a:xfrm>
+                      <a:off x="0" y="0"/>
+                      <a:ext cx="5382252" cy="7385956"/>
+                    </a:xfrm>
+                    <a:prstGeom prst="rect">
+                      <a:avLst/>
+                    </a:prstGeom>
+                  </pic:spPr>
+                </pic:pic>
+              </a:graphicData>
+            </a:graphic>
+          </wp:inline>
+        </w:drawing>
+      </w:r>
     </w:p>
     <w:p>
       <w:pPr>
@@ -9197,106 +9201,306 @@
     </w:p>
     <w:p>
       <w:pPr>
-        <w:pStyle w:val="Comment"/>
-        <w:rPr>
-          <w:lang w:val="de-DE"/>
-        </w:rPr>
-      </w:pPr>
-    </w:p>
-    <w:p>
-      <w:pPr>
-        <w:pStyle w:val="berschrift1"/>
-        <w:numPr>
-          <w:ilvl w:val="0"/>
-          <w:numId w:val="0"/>
-        </w:numPr>
-        <w:rPr>
-          <w:lang w:val="en-US"/>
-        </w:rPr>
-      </w:pPr>
-      <w:bookmarkStart w:id="54" w:name="_Toc100721259"/>
-      <w:bookmarkStart w:id="55" w:name="_Toc281742915"/>
-      <w:r>
-        <w:rPr>
-          <w:lang w:val="en-US"/>
-        </w:rPr>
+        <w:pStyle w:val="Textkrper"/>
+        <w:ind w:left="720"/>
+        <w:rPr>
+          <w:lang w:val="de-DE"/>
+        </w:rPr>
+      </w:pPr>
+    </w:p>
+    <w:p>
+      <w:pPr>
+        <w:pStyle w:val="berschrift3"/>
+      </w:pPr>
+      <w:r>
         <w:lastRenderedPageBreak/>
-        <w:t>Analysis M</w:t>
-      </w:r>
-      <w:r>
-        <w:rPr>
-          <w:lang w:val="en-US"/>
-        </w:rPr>
-        <w:t>odel</w:t>
-      </w:r>
-      <w:bookmarkEnd w:id="54"/>
-      <w:r>
-        <w:rPr>
-          <w:lang w:val="en-US"/>
-        </w:rPr>
-        <w:t>s</w:t>
-      </w:r>
-      <w:bookmarkEnd w:id="55"/>
-    </w:p>
-    <w:p>
-      <w:pPr>
-        <w:pStyle w:val="Comment"/>
-        <w:rPr>
-          <w:lang w:val="en-US"/>
-        </w:rPr>
-      </w:pPr>
-      <w:r>
-        <w:rPr>
-          <w:lang w:val="en-US"/>
-        </w:rPr>
-        <w:t xml:space="preserve">This section contains the conceptual model of the problem domain. This consists typically of the domain model, as well as the most important system interactions. </w:t>
-      </w:r>
-      <w:r>
-        <w:rPr>
-          <w:lang w:val="en-US"/>
-        </w:rPr>
-        <w:t>Additional models can be added as needed.</w:t>
-      </w:r>
-    </w:p>
-    <w:p>
-      <w:pPr>
-        <w:pStyle w:val="berschrift2"/>
-        <w:numPr>
-          <w:ilvl w:val="0"/>
-          <w:numId w:val="0"/>
-        </w:numPr>
-        <w:rPr>
-          <w:lang w:val="en-US"/>
-        </w:rPr>
-      </w:pPr>
-      <w:bookmarkStart w:id="56" w:name="_Toc100721261"/>
-      <w:bookmarkStart w:id="57" w:name="_Toc281742916"/>
-      <w:r>
-        <w:rPr>
-          <w:lang w:val="en-US"/>
-        </w:rPr>
-        <w:t>System</w:t>
-      </w:r>
-      <w:r>
-        <w:rPr>
-          <w:lang w:val="en-US"/>
-        </w:rPr>
-        <w:t xml:space="preserve"> Interac</w:t>
-      </w:r>
-      <w:r>
-        <w:rPr>
-          <w:lang w:val="en-US"/>
-        </w:rPr>
-        <w:t>tion</w:t>
-      </w:r>
-      <w:bookmarkEnd w:id="56"/>
-      <w:r>
-        <w:rPr>
-          <w:lang w:val="en-US"/>
-        </w:rPr>
-        <w:t>s</w:t>
-      </w:r>
-      <w:bookmarkEnd w:id="57"/>
+        <w:t xml:space="preserve">System Sequenz Diagramm für </w:t>
+      </w:r>
+      <w:proofErr w:type="spellStart"/>
+      <w:r>
+        <w:t>Use</w:t>
+      </w:r>
+      <w:proofErr w:type="spellEnd"/>
+      <w:r>
+        <w:t xml:space="preserve"> Ca</w:t>
+      </w:r>
+      <w:r>
+        <w:t>se 1.3</w:t>
+      </w:r>
+      <w:r>
+        <w:t xml:space="preserve">: </w:t>
+      </w:r>
+      <w:r>
+        <w:t>XY-Plot</w:t>
+      </w:r>
+    </w:p>
+    <w:p>
+      <w:pPr>
+        <w:pStyle w:val="Textkrper"/>
+      </w:pPr>
+    </w:p>
+    <w:p>
+      <w:pPr>
+        <w:pStyle w:val="Textkrper"/>
+      </w:pPr>
+      <w:r>
+        <w:rPr>
+          <w:noProof/>
+          <w:lang w:val="de-DE"/>
+        </w:rPr>
+        <w:drawing>
+          <wp:anchor distT="0" distB="0" distL="114300" distR="114300" simplePos="0" relativeHeight="251661312" behindDoc="1" locked="0" layoutInCell="1" allowOverlap="1">
+            <wp:simplePos x="0" y="0"/>
+            <wp:positionH relativeFrom="column">
+              <wp:posOffset>148590</wp:posOffset>
+            </wp:positionH>
+            <wp:positionV relativeFrom="paragraph">
+              <wp:posOffset>207645</wp:posOffset>
+            </wp:positionV>
+            <wp:extent cx="5531485" cy="7121525"/>
+            <wp:effectExtent l="19050" t="0" r="0" b="0"/>
+            <wp:wrapTight wrapText="bothSides">
+              <wp:wrapPolygon edited="0">
+                <wp:start x="-74" y="0"/>
+                <wp:lineTo x="-74" y="21552"/>
+                <wp:lineTo x="21573" y="21552"/>
+                <wp:lineTo x="21573" y="0"/>
+                <wp:lineTo x="-74" y="0"/>
+              </wp:wrapPolygon>
+            </wp:wrapTight>
+            <wp:docPr id="13" name="Grafik 10" descr="UseCase3.jpg"/>
+            <wp:cNvGraphicFramePr>
+              <a:graphicFrameLocks xmlns:a="http://schemas.openxmlformats.org/drawingml/2006/main" noChangeAspect="1"/>
+            </wp:cNvGraphicFramePr>
+            <a:graphic xmlns:a="http://schemas.openxmlformats.org/drawingml/2006/main">
+              <a:graphicData uri="http://schemas.openxmlformats.org/drawingml/2006/picture">
+                <pic:pic xmlns:pic="http://schemas.openxmlformats.org/drawingml/2006/picture">
+                  <pic:nvPicPr>
+                    <pic:cNvPr id="0" name="UseCase3.jpg"/>
+                    <pic:cNvPicPr/>
+                  </pic:nvPicPr>
+                  <pic:blipFill>
+                    <a:blip r:embed="rId15"/>
+                    <a:stretch>
+                      <a:fillRect/>
+                    </a:stretch>
+                  </pic:blipFill>
+                  <pic:spPr>
+                    <a:xfrm>
+                      <a:off x="0" y="0"/>
+                      <a:ext cx="5531485" cy="7121525"/>
+                    </a:xfrm>
+                    <a:prstGeom prst="rect">
+                      <a:avLst/>
+                    </a:prstGeom>
+                  </pic:spPr>
+                </pic:pic>
+              </a:graphicData>
+            </a:graphic>
+          </wp:anchor>
+        </w:drawing>
+      </w:r>
+    </w:p>
+    <w:p>
+      <w:pPr>
+        <w:pStyle w:val="Textkrper"/>
+      </w:pPr>
+    </w:p>
+    <w:p>
+      <w:pPr>
+        <w:pStyle w:val="Textkrper"/>
+      </w:pPr>
+    </w:p>
+    <w:p>
+      <w:pPr>
+        <w:pStyle w:val="Textkrper"/>
+      </w:pPr>
+    </w:p>
+    <w:p>
+      <w:pPr>
+        <w:pStyle w:val="Textkrper"/>
+      </w:pPr>
+    </w:p>
+    <w:p>
+      <w:pPr>
+        <w:pStyle w:val="Textkrper"/>
+      </w:pPr>
+    </w:p>
+    <w:p>
+      <w:pPr>
+        <w:pStyle w:val="Textkrper"/>
+      </w:pPr>
+    </w:p>
+    <w:p>
+      <w:pPr>
+        <w:pStyle w:val="Textkrper"/>
+      </w:pPr>
+    </w:p>
+    <w:p>
+      <w:pPr>
+        <w:pStyle w:val="Textkrper"/>
+      </w:pPr>
+    </w:p>
+    <w:p>
+      <w:pPr>
+        <w:pStyle w:val="Textkrper"/>
+      </w:pPr>
+    </w:p>
+    <w:p>
+      <w:pPr>
+        <w:pStyle w:val="Textkrper"/>
+      </w:pPr>
+    </w:p>
+    <w:p>
+      <w:pPr>
+        <w:pStyle w:val="Textkrper"/>
+      </w:pPr>
+    </w:p>
+    <w:p>
+      <w:pPr>
+        <w:pStyle w:val="Textkrper"/>
+      </w:pPr>
+    </w:p>
+    <w:p>
+      <w:pPr>
+        <w:pStyle w:val="Textkrper"/>
+      </w:pPr>
+    </w:p>
+    <w:p>
+      <w:pPr>
+        <w:pStyle w:val="Textkrper"/>
+      </w:pPr>
+    </w:p>
+    <w:p>
+      <w:pPr>
+        <w:pStyle w:val="Textkrper"/>
+      </w:pPr>
+    </w:p>
+    <w:p>
+      <w:pPr>
+        <w:pStyle w:val="Textkrper"/>
+      </w:pPr>
+    </w:p>
+    <w:p>
+      <w:pPr>
+        <w:pStyle w:val="Textkrper"/>
+      </w:pPr>
+    </w:p>
+    <w:p>
+      <w:pPr>
+        <w:pStyle w:val="Textkrper"/>
+      </w:pPr>
+    </w:p>
+    <w:p>
+      <w:pPr>
+        <w:pStyle w:val="Textkrper"/>
+      </w:pPr>
+    </w:p>
+    <w:p>
+      <w:pPr>
+        <w:pStyle w:val="Textkrper"/>
+      </w:pPr>
+    </w:p>
+    <w:p>
+      <w:pPr>
+        <w:pStyle w:val="Textkrper"/>
+      </w:pPr>
+    </w:p>
+    <w:p>
+      <w:pPr>
+        <w:pStyle w:val="Textkrper"/>
+      </w:pPr>
+    </w:p>
+    <w:p>
+      <w:pPr>
+        <w:pStyle w:val="Textkrper"/>
+      </w:pPr>
+    </w:p>
+    <w:p>
+      <w:pPr>
+        <w:pStyle w:val="Textkrper"/>
+      </w:pPr>
+    </w:p>
+    <w:p>
+      <w:pPr>
+        <w:pStyle w:val="Textkrper"/>
+      </w:pPr>
+    </w:p>
+    <w:p>
+      <w:pPr>
+        <w:pStyle w:val="Textkrper"/>
+      </w:pPr>
+    </w:p>
+    <w:p>
+      <w:pPr>
+        <w:pStyle w:val="Textkrper"/>
+      </w:pPr>
+    </w:p>
+    <w:p>
+      <w:pPr>
+        <w:pStyle w:val="Textkrper"/>
+      </w:pPr>
+    </w:p>
+    <w:p>
+      <w:pPr>
+        <w:pStyle w:val="Textkrper"/>
+      </w:pPr>
+    </w:p>
+    <w:p>
+      <w:pPr>
+        <w:pStyle w:val="Textkrper"/>
+      </w:pPr>
+    </w:p>
+    <w:p>
+      <w:pPr>
+        <w:pStyle w:val="Textkrper"/>
+      </w:pPr>
+    </w:p>
+    <w:p>
+      <w:pPr>
+        <w:pStyle w:val="Textkrper"/>
+      </w:pPr>
+      <w:proofErr w:type="spellStart"/>
+      <w:r>
+        <w:t>Use</w:t>
+      </w:r>
+      <w:proofErr w:type="spellEnd"/>
+      <w:r>
+        <w:t xml:space="preserve"> Case 1.4, also der Vergleich von </w:t>
+      </w:r>
+      <w:proofErr w:type="spellStart"/>
+      <w:r>
+        <w:t>Messreihen</w:t>
+      </w:r>
+      <w:proofErr w:type="spellEnd"/>
+      <w:r>
+        <w:t>, entspricht grob dem von 1.3. Es werden ei</w:t>
+      </w:r>
+      <w:r>
+        <w:t>n</w:t>
+      </w:r>
+      <w:r>
+        <w:t>fach mehrere Datensä</w:t>
+      </w:r>
+      <w:r>
+        <w:t>t</w:t>
+      </w:r>
+      <w:r>
+        <w:t>ze nacheinander geöffnet und dann gezeichnet.</w:t>
+      </w:r>
+    </w:p>
+    <w:p>
+      <w:pPr>
+        <w:pStyle w:val="Textkrper"/>
+      </w:pPr>
+    </w:p>
+    <w:p>
+      <w:pPr>
+        <w:pStyle w:val="Textkrper"/>
+      </w:pPr>
+      <w:r>
+        <w:t xml:space="preserve">                                                     </w:t>
+      </w:r>
     </w:p>
     <w:p>
       <w:pPr>
@@ -9309,8 +9513,12 @@
           <w:lang w:val="en-US"/>
         </w:rPr>
       </w:pPr>
-      <w:bookmarkStart w:id="58" w:name="_Toc100721263"/>
-      <w:bookmarkStart w:id="59" w:name="_Toc281742917"/>
+      <w:bookmarkStart w:id="52" w:name="_Toc281742913"/>
+      <w:bookmarkStart w:id="53" w:name="_Toc281742914"/>
+      <w:bookmarkStart w:id="54" w:name="_Toc100721263"/>
+      <w:bookmarkStart w:id="55" w:name="_Toc281742917"/>
+      <w:bookmarkEnd w:id="52"/>
+      <w:bookmarkEnd w:id="53"/>
       <w:r>
         <w:rPr>
           <w:lang w:val="en-US"/>
@@ -9318,14 +9526,14 @@
         <w:lastRenderedPageBreak/>
         <w:t>A</w:t>
       </w:r>
-      <w:bookmarkEnd w:id="58"/>
+      <w:bookmarkEnd w:id="54"/>
       <w:r>
         <w:rPr>
           <w:lang w:val="en-US"/>
         </w:rPr>
         <w:t>ppendix</w:t>
       </w:r>
-      <w:bookmarkEnd w:id="59"/>
+      <w:bookmarkEnd w:id="55"/>
     </w:p>
     <w:p>
       <w:pPr>
@@ -9352,8 +9560,8 @@
           <w:lang w:val="en-US"/>
         </w:rPr>
       </w:pPr>
-      <w:bookmarkStart w:id="60" w:name="_Toc100721264"/>
-      <w:bookmarkStart w:id="61" w:name="_Toc281742918"/>
+      <w:bookmarkStart w:id="56" w:name="_Toc100721264"/>
+      <w:bookmarkStart w:id="57" w:name="_Toc281742918"/>
       <w:r>
         <w:rPr>
           <w:lang w:val="en-US"/>
@@ -9366,12 +9574,12 @@
         </w:rPr>
         <w:t xml:space="preserve"> A</w:t>
       </w:r>
-      <w:bookmarkEnd w:id="60"/>
-      <w:bookmarkEnd w:id="61"/>
+      <w:bookmarkEnd w:id="56"/>
+      <w:bookmarkEnd w:id="57"/>
     </w:p>
     <w:sectPr>
-      <w:headerReference w:type="default" r:id="rId13"/>
-      <w:footerReference w:type="default" r:id="rId14"/>
+      <w:headerReference w:type="default" r:id="rId16"/>
+      <w:footerReference w:type="default" r:id="rId17"/>
       <w:pgSz w:w="11907" w:h="16840" w:code="9"/>
       <w:pgMar w:top="1843" w:right="1134" w:bottom="851" w:left="1134" w:header="397" w:footer="278" w:gutter="0"/>
       <w:pgNumType w:start="1"/>
@@ -9564,7 +9772,7 @@
         <w:sz w:val="16"/>
         <w:szCs w:val="16"/>
       </w:rPr>
-      <w:t>2</w:t>
+      <w:t>7</w:t>
     </w:r>
     <w:r>
       <w:rPr>
@@ -12640,7 +12848,7 @@
 </file>
 
 <file path=customXml/itemProps1.xml><?xml version="1.0" encoding="utf-8"?>
-<ds:datastoreItem xmlns:ds="http://schemas.openxmlformats.org/officeDocument/2006/customXml" ds:itemID="{FB1EFF31-569F-405F-BB28-B6FADC98C62D}">
+<ds:datastoreItem xmlns:ds="http://schemas.openxmlformats.org/officeDocument/2006/customXml" ds:itemID="{45005117-CAB8-4C1C-A961-E76AB7C48A8F}">
   <ds:schemaRefs>
     <ds:schemaRef ds:uri="http://schemas.openxmlformats.org/officeDocument/2006/bibliography"/>
   </ds:schemaRefs>

--- a/wiki/Pflichtenheft_Truong_Xander.docx
+++ b/wiki/Pflichtenheft_Truong_Xander.docx
@@ -324,7 +324,6 @@
           <w:kern w:val="0"/>
           <w:sz w:val="28"/>
           <w:szCs w:val="28"/>
-          <w:lang w:val="de-DE"/>
         </w:rPr>
         <w:drawing>
           <wp:anchor distT="0" distB="0" distL="114300" distR="114300" simplePos="0" relativeHeight="251659264" behindDoc="0" locked="0" layoutInCell="1" allowOverlap="1">
@@ -703,7 +702,7 @@
         <w:pStyle w:val="Content"/>
       </w:pPr>
       <w:bookmarkStart w:id="0" w:name="_Toc100721224"/>
-      <w:bookmarkStart w:id="1" w:name="_Toc281742881"/>
+      <w:bookmarkStart w:id="1" w:name="_Toc281832012"/>
       <w:proofErr w:type="spellStart"/>
       <w:r>
         <w:lastRenderedPageBreak/>
@@ -946,17 +945,17 @@
             </w:r>
             <w:proofErr w:type="spellStart"/>
             <w:r>
-              <w:t>priorisi</w:t>
+              <w:t>priorisierung</w:t>
+            </w:r>
+            <w:proofErr w:type="spellEnd"/>
+            <w:r>
+              <w:t>, nicht-Funktionale Anford</w:t>
             </w:r>
             <w:r>
               <w:t>e</w:t>
             </w:r>
             <w:r>
-              <w:t>rung</w:t>
-            </w:r>
-            <w:proofErr w:type="spellEnd"/>
-            <w:r>
-              <w:t xml:space="preserve">, nicht-Funktionale Anforderungen </w:t>
+              <w:t xml:space="preserve">rungen </w:t>
             </w:r>
           </w:p>
         </w:tc>
@@ -1377,7 +1376,7 @@
         <w:pStyle w:val="Content"/>
         <w:jc w:val="both"/>
       </w:pPr>
-      <w:bookmarkStart w:id="13" w:name="_Toc281742882"/>
+      <w:bookmarkStart w:id="13" w:name="_Toc281832013"/>
       <w:r>
         <w:lastRenderedPageBreak/>
         <w:t>Inhaltsverzeichnis</w:t>
@@ -1405,7 +1404,6 @@
           <w:noProof/>
           <w:sz w:val="22"/>
           <w:szCs w:val="22"/>
-          <w:lang w:val="de-DE"/>
         </w:rPr>
       </w:pPr>
       <w:r>
@@ -1430,12 +1428,26 @@
         <w:tab/>
       </w:r>
       <w:r>
+        <w:rPr>
+          <w:noProof/>
+        </w:rPr>
         <w:fldChar w:fldCharType="begin"/>
       </w:r>
       <w:r>
-        <w:instrText xml:space="preserve"> PAGEREF _Toc281742881 \h </w:instrText>
-      </w:r>
-      <w:r>
+        <w:rPr>
+          <w:noProof/>
+        </w:rPr>
+        <w:instrText xml:space="preserve"> PAGEREF _Toc281832012 \h </w:instrText>
+      </w:r>
+      <w:r>
+        <w:rPr>
+          <w:noProof/>
+        </w:rPr>
+      </w:r>
+      <w:r>
+        <w:rPr>
+          <w:noProof/>
+        </w:rPr>
         <w:fldChar w:fldCharType="separate"/>
       </w:r>
       <w:r>
@@ -1445,6 +1457,9 @@
         <w:t>i</w:t>
       </w:r>
       <w:r>
+        <w:rPr>
+          <w:noProof/>
+        </w:rPr>
         <w:fldChar w:fldCharType="end"/>
       </w:r>
     </w:p>
@@ -1459,7 +1474,6 @@
           <w:noProof/>
           <w:sz w:val="22"/>
           <w:szCs w:val="22"/>
-          <w:lang w:val="de-DE"/>
         </w:rPr>
       </w:pPr>
       <w:r>
@@ -1475,12 +1489,26 @@
         <w:tab/>
       </w:r>
       <w:r>
+        <w:rPr>
+          <w:noProof/>
+        </w:rPr>
         <w:fldChar w:fldCharType="begin"/>
       </w:r>
       <w:r>
-        <w:instrText xml:space="preserve"> PAGEREF _Toc281742882 \h </w:instrText>
-      </w:r>
-      <w:r>
+        <w:rPr>
+          <w:noProof/>
+        </w:rPr>
+        <w:instrText xml:space="preserve"> PAGEREF _Toc281832013 \h </w:instrText>
+      </w:r>
+      <w:r>
+        <w:rPr>
+          <w:noProof/>
+        </w:rPr>
+      </w:r>
+      <w:r>
+        <w:rPr>
+          <w:noProof/>
+        </w:rPr>
         <w:fldChar w:fldCharType="separate"/>
       </w:r>
       <w:r>
@@ -1490,6 +1518,9 @@
         <w:t>ii</w:t>
       </w:r>
       <w:r>
+        <w:rPr>
+          <w:noProof/>
+        </w:rPr>
         <w:fldChar w:fldCharType="end"/>
       </w:r>
     </w:p>
@@ -1507,7 +1538,6 @@
           <w:noProof/>
           <w:sz w:val="22"/>
           <w:szCs w:val="22"/>
-          <w:lang w:val="de-DE"/>
         </w:rPr>
       </w:pPr>
       <w:r>
@@ -1525,7 +1555,6 @@
           <w:noProof/>
           <w:sz w:val="22"/>
           <w:szCs w:val="22"/>
-          <w:lang w:val="de-DE"/>
         </w:rPr>
         <w:tab/>
       </w:r>
@@ -1542,12 +1571,26 @@
         <w:tab/>
       </w:r>
       <w:r>
+        <w:rPr>
+          <w:noProof/>
+        </w:rPr>
         <w:fldChar w:fldCharType="begin"/>
       </w:r>
       <w:r>
-        <w:instrText xml:space="preserve"> PAGEREF _Toc281742883 \h </w:instrText>
-      </w:r>
-      <w:r>
+        <w:rPr>
+          <w:noProof/>
+        </w:rPr>
+        <w:instrText xml:space="preserve"> PAGEREF _Toc281832014 \h </w:instrText>
+      </w:r>
+      <w:r>
+        <w:rPr>
+          <w:noProof/>
+        </w:rPr>
+      </w:r>
+      <w:r>
+        <w:rPr>
+          <w:noProof/>
+        </w:rPr>
         <w:fldChar w:fldCharType="separate"/>
       </w:r>
       <w:r>
@@ -1557,6 +1600,9 @@
         <w:t>1</w:t>
       </w:r>
       <w:r>
+        <w:rPr>
+          <w:noProof/>
+        </w:rPr>
         <w:fldChar w:fldCharType="end"/>
       </w:r>
     </w:p>
@@ -1567,7 +1613,6 @@
           <w:rFonts w:asciiTheme="minorHAnsi" w:eastAsiaTheme="minorEastAsia" w:hAnsiTheme="minorHAnsi" w:cstheme="minorBidi"/>
           <w:sz w:val="22"/>
           <w:szCs w:val="22"/>
-          <w:lang w:val="de-DE"/>
         </w:rPr>
       </w:pPr>
       <w:r>
@@ -1578,7 +1623,6 @@
           <w:rFonts w:asciiTheme="minorHAnsi" w:eastAsiaTheme="minorEastAsia" w:hAnsiTheme="minorHAnsi" w:cstheme="minorBidi"/>
           <w:sz w:val="22"/>
           <w:szCs w:val="22"/>
-          <w:lang w:val="de-DE"/>
         </w:rPr>
         <w:tab/>
       </w:r>
@@ -1592,7 +1636,7 @@
         <w:fldChar w:fldCharType="begin"/>
       </w:r>
       <w:r>
-        <w:instrText xml:space="preserve"> PAGEREF _Toc281742884 \h </w:instrText>
+        <w:instrText xml:space="preserve"> PAGEREF _Toc281832015 \h </w:instrText>
       </w:r>
       <w:r>
         <w:fldChar w:fldCharType="separate"/>
@@ -1611,7 +1655,6 @@
           <w:rFonts w:asciiTheme="minorHAnsi" w:eastAsiaTheme="minorEastAsia" w:hAnsiTheme="minorHAnsi" w:cstheme="minorBidi"/>
           <w:sz w:val="22"/>
           <w:szCs w:val="22"/>
-          <w:lang w:val="de-DE"/>
         </w:rPr>
       </w:pPr>
       <w:r>
@@ -1622,7 +1665,6 @@
           <w:rFonts w:asciiTheme="minorHAnsi" w:eastAsiaTheme="minorEastAsia" w:hAnsiTheme="minorHAnsi" w:cstheme="minorBidi"/>
           <w:sz w:val="22"/>
           <w:szCs w:val="22"/>
-          <w:lang w:val="de-DE"/>
         </w:rPr>
         <w:tab/>
       </w:r>
@@ -1636,7 +1678,7 @@
         <w:fldChar w:fldCharType="begin"/>
       </w:r>
       <w:r>
-        <w:instrText xml:space="preserve"> PAGEREF _Toc281742885 \h </w:instrText>
+        <w:instrText xml:space="preserve"> PAGEREF _Toc281832016 \h </w:instrText>
       </w:r>
       <w:r>
         <w:fldChar w:fldCharType="separate"/>
@@ -1655,7 +1697,6 @@
           <w:rFonts w:asciiTheme="minorHAnsi" w:eastAsiaTheme="minorEastAsia" w:hAnsiTheme="minorHAnsi" w:cstheme="minorBidi"/>
           <w:sz w:val="22"/>
           <w:szCs w:val="22"/>
-          <w:lang w:val="de-DE"/>
         </w:rPr>
       </w:pPr>
       <w:r>
@@ -1666,7 +1707,6 @@
           <w:rFonts w:asciiTheme="minorHAnsi" w:eastAsiaTheme="minorEastAsia" w:hAnsiTheme="minorHAnsi" w:cstheme="minorBidi"/>
           <w:sz w:val="22"/>
           <w:szCs w:val="22"/>
-          <w:lang w:val="de-DE"/>
         </w:rPr>
         <w:tab/>
       </w:r>
@@ -1680,7 +1720,7 @@
         <w:fldChar w:fldCharType="begin"/>
       </w:r>
       <w:r>
-        <w:instrText xml:space="preserve"> PAGEREF _Toc281742886 \h </w:instrText>
+        <w:instrText xml:space="preserve"> PAGEREF _Toc281832017 \h </w:instrText>
       </w:r>
       <w:r>
         <w:fldChar w:fldCharType="separate"/>
@@ -1699,7 +1739,6 @@
           <w:rFonts w:asciiTheme="minorHAnsi" w:eastAsiaTheme="minorEastAsia" w:hAnsiTheme="minorHAnsi" w:cstheme="minorBidi"/>
           <w:sz w:val="22"/>
           <w:szCs w:val="22"/>
-          <w:lang w:val="de-DE"/>
         </w:rPr>
       </w:pPr>
       <w:r>
@@ -1710,7 +1749,6 @@
           <w:rFonts w:asciiTheme="minorHAnsi" w:eastAsiaTheme="minorEastAsia" w:hAnsiTheme="minorHAnsi" w:cstheme="minorBidi"/>
           <w:sz w:val="22"/>
           <w:szCs w:val="22"/>
-          <w:lang w:val="de-DE"/>
         </w:rPr>
         <w:tab/>
       </w:r>
@@ -1724,7 +1762,7 @@
         <w:fldChar w:fldCharType="begin"/>
       </w:r>
       <w:r>
-        <w:instrText xml:space="preserve"> PAGEREF _Toc281742887 \h </w:instrText>
+        <w:instrText xml:space="preserve"> PAGEREF _Toc281832018 \h </w:instrText>
       </w:r>
       <w:r>
         <w:fldChar w:fldCharType="separate"/>
@@ -1750,7 +1788,6 @@
           <w:noProof/>
           <w:sz w:val="22"/>
           <w:szCs w:val="22"/>
-          <w:lang w:val="de-DE"/>
         </w:rPr>
       </w:pPr>
       <w:r>
@@ -1768,7 +1805,6 @@
           <w:noProof/>
           <w:sz w:val="22"/>
           <w:szCs w:val="22"/>
-          <w:lang w:val="de-DE"/>
         </w:rPr>
         <w:tab/>
       </w:r>
@@ -1785,12 +1821,26 @@
         <w:tab/>
       </w:r>
       <w:r>
+        <w:rPr>
+          <w:noProof/>
+        </w:rPr>
         <w:fldChar w:fldCharType="begin"/>
       </w:r>
       <w:r>
-        <w:instrText xml:space="preserve"> PAGEREF _Toc281742888 \h </w:instrText>
-      </w:r>
-      <w:r>
+        <w:rPr>
+          <w:noProof/>
+        </w:rPr>
+        <w:instrText xml:space="preserve"> PAGEREF _Toc281832019 \h </w:instrText>
+      </w:r>
+      <w:r>
+        <w:rPr>
+          <w:noProof/>
+        </w:rPr>
+      </w:r>
+      <w:r>
+        <w:rPr>
+          <w:noProof/>
+        </w:rPr>
         <w:fldChar w:fldCharType="separate"/>
       </w:r>
       <w:r>
@@ -1800,6 +1850,9 @@
         <w:t>2</w:t>
       </w:r>
       <w:r>
+        <w:rPr>
+          <w:noProof/>
+        </w:rPr>
         <w:fldChar w:fldCharType="end"/>
       </w:r>
     </w:p>
@@ -1810,7 +1863,6 @@
           <w:rFonts w:asciiTheme="minorHAnsi" w:eastAsiaTheme="minorEastAsia" w:hAnsiTheme="minorHAnsi" w:cstheme="minorBidi"/>
           <w:sz w:val="22"/>
           <w:szCs w:val="22"/>
-          <w:lang w:val="de-DE"/>
         </w:rPr>
       </w:pPr>
       <w:r>
@@ -1821,7 +1873,6 @@
           <w:rFonts w:asciiTheme="minorHAnsi" w:eastAsiaTheme="minorEastAsia" w:hAnsiTheme="minorHAnsi" w:cstheme="minorBidi"/>
           <w:sz w:val="22"/>
           <w:szCs w:val="22"/>
-          <w:lang w:val="de-DE"/>
         </w:rPr>
         <w:tab/>
       </w:r>
@@ -1835,7 +1886,7 @@
         <w:fldChar w:fldCharType="begin"/>
       </w:r>
       <w:r>
-        <w:instrText xml:space="preserve"> PAGEREF _Toc281742889 \h </w:instrText>
+        <w:instrText xml:space="preserve"> PAGEREF _Toc281832020 \h </w:instrText>
       </w:r>
       <w:r>
         <w:fldChar w:fldCharType="separate"/>
@@ -1854,7 +1905,6 @@
           <w:rFonts w:asciiTheme="minorHAnsi" w:eastAsiaTheme="minorEastAsia" w:hAnsiTheme="minorHAnsi" w:cstheme="minorBidi"/>
           <w:sz w:val="22"/>
           <w:szCs w:val="22"/>
-          <w:lang w:val="de-DE"/>
         </w:rPr>
       </w:pPr>
       <w:r>
@@ -1865,7 +1915,6 @@
           <w:rFonts w:asciiTheme="minorHAnsi" w:eastAsiaTheme="minorEastAsia" w:hAnsiTheme="minorHAnsi" w:cstheme="minorBidi"/>
           <w:sz w:val="22"/>
           <w:szCs w:val="22"/>
-          <w:lang w:val="de-DE"/>
         </w:rPr>
         <w:tab/>
       </w:r>
@@ -1879,7 +1928,7 @@
         <w:fldChar w:fldCharType="begin"/>
       </w:r>
       <w:r>
-        <w:instrText xml:space="preserve"> PAGEREF _Toc281742890 \h </w:instrText>
+        <w:instrText xml:space="preserve"> PAGEREF _Toc281832021 \h </w:instrText>
       </w:r>
       <w:r>
         <w:fldChar w:fldCharType="separate"/>
@@ -1898,7 +1947,6 @@
           <w:rFonts w:asciiTheme="minorHAnsi" w:eastAsiaTheme="minorEastAsia" w:hAnsiTheme="minorHAnsi" w:cstheme="minorBidi"/>
           <w:sz w:val="22"/>
           <w:szCs w:val="22"/>
-          <w:lang w:val="de-DE"/>
         </w:rPr>
       </w:pPr>
       <w:r>
@@ -1909,7 +1957,6 @@
           <w:rFonts w:asciiTheme="minorHAnsi" w:eastAsiaTheme="minorEastAsia" w:hAnsiTheme="minorHAnsi" w:cstheme="minorBidi"/>
           <w:sz w:val="22"/>
           <w:szCs w:val="22"/>
-          <w:lang w:val="de-DE"/>
         </w:rPr>
         <w:tab/>
       </w:r>
@@ -1923,7 +1970,7 @@
         <w:fldChar w:fldCharType="begin"/>
       </w:r>
       <w:r>
-        <w:instrText xml:space="preserve"> PAGEREF _Toc281742891 \h </w:instrText>
+        <w:instrText xml:space="preserve"> PAGEREF _Toc281832022 \h </w:instrText>
       </w:r>
       <w:r>
         <w:fldChar w:fldCharType="separate"/>
@@ -1942,13 +1989,9 @@
           <w:rFonts w:asciiTheme="minorHAnsi" w:eastAsiaTheme="minorEastAsia" w:hAnsiTheme="minorHAnsi" w:cstheme="minorBidi"/>
           <w:sz w:val="22"/>
           <w:szCs w:val="22"/>
-          <w:lang w:val="de-DE"/>
-        </w:rPr>
-      </w:pPr>
-      <w:r>
-        <w:rPr>
-          <w:lang w:val="de-DE"/>
-        </w:rPr>
+        </w:rPr>
+      </w:pPr>
+      <w:r>
         <w:t>2.4</w:t>
       </w:r>
       <w:r>
@@ -1956,14 +1999,10 @@
           <w:rFonts w:asciiTheme="minorHAnsi" w:eastAsiaTheme="minorEastAsia" w:hAnsiTheme="minorHAnsi" w:cstheme="minorBidi"/>
           <w:sz w:val="22"/>
           <w:szCs w:val="22"/>
-          <w:lang w:val="de-DE"/>
         </w:rPr>
         <w:tab/>
       </w:r>
       <w:r>
-        <w:rPr>
-          <w:lang w:val="de-DE"/>
-        </w:rPr>
         <w:t>Realisation der Anforderungen</w:t>
       </w:r>
       <w:r>
@@ -1973,7 +2012,7 @@
         <w:fldChar w:fldCharType="begin"/>
       </w:r>
       <w:r>
-        <w:instrText xml:space="preserve"> PAGEREF _Toc281742892 \h </w:instrText>
+        <w:instrText xml:space="preserve"> PAGEREF _Toc281832023 \h </w:instrText>
       </w:r>
       <w:r>
         <w:fldChar w:fldCharType="separate"/>
@@ -1992,13 +2031,9 @@
           <w:rFonts w:asciiTheme="minorHAnsi" w:eastAsiaTheme="minorEastAsia" w:hAnsiTheme="minorHAnsi" w:cstheme="minorBidi"/>
           <w:sz w:val="22"/>
           <w:szCs w:val="22"/>
-          <w:lang w:val="de-DE"/>
-        </w:rPr>
-      </w:pPr>
-      <w:r>
-        <w:rPr>
-          <w:lang w:val="de-DE"/>
-        </w:rPr>
+        </w:rPr>
+      </w:pPr>
+      <w:r>
         <w:t>2.4.1</w:t>
       </w:r>
       <w:r>
@@ -2006,14 +2041,10 @@
           <w:rFonts w:asciiTheme="minorHAnsi" w:eastAsiaTheme="minorEastAsia" w:hAnsiTheme="minorHAnsi" w:cstheme="minorBidi"/>
           <w:sz w:val="22"/>
           <w:szCs w:val="22"/>
-          <w:lang w:val="de-DE"/>
         </w:rPr>
         <w:tab/>
       </w:r>
       <w:r>
-        <w:rPr>
-          <w:lang w:val="de-DE"/>
-        </w:rPr>
         <w:t>Risiken</w:t>
       </w:r>
       <w:r>
@@ -2023,7 +2054,7 @@
         <w:fldChar w:fldCharType="begin"/>
       </w:r>
       <w:r>
-        <w:instrText xml:space="preserve"> PAGEREF _Toc281742893 \h </w:instrText>
+        <w:instrText xml:space="preserve"> PAGEREF _Toc281832024 \h </w:instrText>
       </w:r>
       <w:r>
         <w:fldChar w:fldCharType="separate"/>
@@ -2042,7 +2073,6 @@
           <w:rFonts w:asciiTheme="minorHAnsi" w:eastAsiaTheme="minorEastAsia" w:hAnsiTheme="minorHAnsi" w:cstheme="minorBidi"/>
           <w:sz w:val="22"/>
           <w:szCs w:val="22"/>
-          <w:lang w:val="de-DE"/>
         </w:rPr>
       </w:pPr>
       <w:r>
@@ -2053,18 +2083,14 @@
           <w:rFonts w:asciiTheme="minorHAnsi" w:eastAsiaTheme="minorEastAsia" w:hAnsiTheme="minorHAnsi" w:cstheme="minorBidi"/>
           <w:sz w:val="22"/>
           <w:szCs w:val="22"/>
-          <w:lang w:val="de-DE"/>
         </w:rPr>
         <w:tab/>
       </w:r>
       <w:r>
-        <w:rPr>
-          <w:lang w:val="de-DE"/>
-        </w:rPr>
         <w:t>R</w:t>
       </w:r>
       <w:r>
-        <w:t>esourcen</w:t>
+        <w:t>essourcen</w:t>
       </w:r>
       <w:r>
         <w:tab/>
@@ -2073,7 +2099,7 @@
         <w:fldChar w:fldCharType="begin"/>
       </w:r>
       <w:r>
-        <w:instrText xml:space="preserve"> PAGEREF _Toc281742894 \h </w:instrText>
+        <w:instrText xml:space="preserve"> PAGEREF _Toc281832025 \h </w:instrText>
       </w:r>
       <w:r>
         <w:fldChar w:fldCharType="separate"/>
@@ -2092,7 +2118,6 @@
           <w:rFonts w:asciiTheme="minorHAnsi" w:eastAsiaTheme="minorEastAsia" w:hAnsiTheme="minorHAnsi" w:cstheme="minorBidi"/>
           <w:sz w:val="22"/>
           <w:szCs w:val="22"/>
-          <w:lang w:val="de-DE"/>
         </w:rPr>
       </w:pPr>
       <w:r>
@@ -2103,7 +2128,6 @@
           <w:rFonts w:asciiTheme="minorHAnsi" w:eastAsiaTheme="minorEastAsia" w:hAnsiTheme="minorHAnsi" w:cstheme="minorBidi"/>
           <w:sz w:val="22"/>
           <w:szCs w:val="22"/>
-          <w:lang w:val="de-DE"/>
         </w:rPr>
         <w:tab/>
       </w:r>
@@ -2117,7 +2141,7 @@
         <w:fldChar w:fldCharType="begin"/>
       </w:r>
       <w:r>
-        <w:instrText xml:space="preserve"> PAGEREF _Toc281742895 \h </w:instrText>
+        <w:instrText xml:space="preserve"> PAGEREF _Toc281832026 \h </w:instrText>
       </w:r>
       <w:r>
         <w:fldChar w:fldCharType="separate"/>
@@ -2143,7 +2167,6 @@
           <w:noProof/>
           <w:sz w:val="22"/>
           <w:szCs w:val="22"/>
-          <w:lang w:val="de-DE"/>
         </w:rPr>
       </w:pPr>
       <w:r>
@@ -2161,7 +2184,6 @@
           <w:noProof/>
           <w:sz w:val="22"/>
           <w:szCs w:val="22"/>
-          <w:lang w:val="de-DE"/>
         </w:rPr>
         <w:tab/>
       </w:r>
@@ -2178,12 +2200,26 @@
         <w:tab/>
       </w:r>
       <w:r>
+        <w:rPr>
+          <w:noProof/>
+        </w:rPr>
         <w:fldChar w:fldCharType="begin"/>
       </w:r>
       <w:r>
-        <w:instrText xml:space="preserve"> PAGEREF _Toc281742896 \h </w:instrText>
-      </w:r>
-      <w:r>
+        <w:rPr>
+          <w:noProof/>
+        </w:rPr>
+        <w:instrText xml:space="preserve"> PAGEREF _Toc281832027 \h </w:instrText>
+      </w:r>
+      <w:r>
+        <w:rPr>
+          <w:noProof/>
+        </w:rPr>
+      </w:r>
+      <w:r>
+        <w:rPr>
+          <w:noProof/>
+        </w:rPr>
         <w:fldChar w:fldCharType="separate"/>
       </w:r>
       <w:r>
@@ -2193,6 +2229,9 @@
         <w:t>3</w:t>
       </w:r>
       <w:r>
+        <w:rPr>
+          <w:noProof/>
+        </w:rPr>
         <w:fldChar w:fldCharType="end"/>
       </w:r>
     </w:p>
@@ -2240,7 +2279,7 @@
         <w:rPr>
           <w:lang w:val="en-US"/>
         </w:rPr>
-        <w:instrText xml:space="preserve"> PAGEREF _Toc281742897 \h </w:instrText>
+        <w:instrText xml:space="preserve"> PAGEREF _Toc281832028 \h </w:instrText>
       </w:r>
       <w:r>
         <w:fldChar w:fldCharType="separate"/>
@@ -2299,7 +2338,7 @@
         <w:rPr>
           <w:lang w:val="en-US"/>
         </w:rPr>
-        <w:instrText xml:space="preserve"> PAGEREF _Toc281742898 \h </w:instrText>
+        <w:instrText xml:space="preserve"> PAGEREF _Toc281832029 \h </w:instrText>
       </w:r>
       <w:r>
         <w:fldChar w:fldCharType="separate"/>
@@ -2358,7 +2397,7 @@
         <w:rPr>
           <w:lang w:val="en-US"/>
         </w:rPr>
-        <w:instrText xml:space="preserve"> PAGEREF _Toc281742899 \h </w:instrText>
+        <w:instrText xml:space="preserve"> PAGEREF _Toc281832030 \h </w:instrText>
       </w:r>
       <w:r>
         <w:fldChar w:fldCharType="separate"/>
@@ -2417,7 +2456,7 @@
         <w:rPr>
           <w:lang w:val="en-US"/>
         </w:rPr>
-        <w:instrText xml:space="preserve"> PAGEREF _Toc281742900 \h </w:instrText>
+        <w:instrText xml:space="preserve"> PAGEREF _Toc281832031 \h </w:instrText>
       </w:r>
       <w:r>
         <w:fldChar w:fldCharType="separate"/>
@@ -2476,7 +2515,7 @@
         <w:rPr>
           <w:lang w:val="en-US"/>
         </w:rPr>
-        <w:instrText xml:space="preserve"> PAGEREF _Toc281742901 \h </w:instrText>
+        <w:instrText xml:space="preserve"> PAGEREF _Toc281832032 \h </w:instrText>
       </w:r>
       <w:r>
         <w:fldChar w:fldCharType="separate"/>
@@ -2498,7 +2537,6 @@
           <w:rFonts w:asciiTheme="minorHAnsi" w:eastAsiaTheme="minorEastAsia" w:hAnsiTheme="minorHAnsi" w:cstheme="minorBidi"/>
           <w:sz w:val="22"/>
           <w:szCs w:val="22"/>
-          <w:lang w:val="de-DE"/>
         </w:rPr>
       </w:pPr>
       <w:r>
@@ -2509,7 +2547,6 @@
           <w:rFonts w:asciiTheme="minorHAnsi" w:eastAsiaTheme="minorEastAsia" w:hAnsiTheme="minorHAnsi" w:cstheme="minorBidi"/>
           <w:sz w:val="22"/>
           <w:szCs w:val="22"/>
-          <w:lang w:val="de-DE"/>
         </w:rPr>
         <w:tab/>
       </w:r>
@@ -2523,7 +2560,7 @@
         <w:fldChar w:fldCharType="begin"/>
       </w:r>
       <w:r>
-        <w:instrText xml:space="preserve"> PAGEREF _Toc281742902 \h </w:instrText>
+        <w:instrText xml:space="preserve"> PAGEREF _Toc281832033 \h </w:instrText>
       </w:r>
       <w:r>
         <w:fldChar w:fldCharType="separate"/>
@@ -2549,7 +2586,6 @@
           <w:noProof/>
           <w:sz w:val="22"/>
           <w:szCs w:val="22"/>
-          <w:lang w:val="de-DE"/>
         </w:rPr>
       </w:pPr>
       <w:r>
@@ -2567,7 +2603,6 @@
           <w:noProof/>
           <w:sz w:val="22"/>
           <w:szCs w:val="22"/>
-          <w:lang w:val="de-DE"/>
         </w:rPr>
         <w:tab/>
       </w:r>
@@ -2584,12 +2619,26 @@
         <w:tab/>
       </w:r>
       <w:r>
+        <w:rPr>
+          <w:noProof/>
+        </w:rPr>
         <w:fldChar w:fldCharType="begin"/>
       </w:r>
       <w:r>
-        <w:instrText xml:space="preserve"> PAGEREF _Toc281742903 \h </w:instrText>
-      </w:r>
-      <w:r>
+        <w:rPr>
+          <w:noProof/>
+        </w:rPr>
+        <w:instrText xml:space="preserve"> PAGEREF _Toc281832034 \h </w:instrText>
+      </w:r>
+      <w:r>
+        <w:rPr>
+          <w:noProof/>
+        </w:rPr>
+      </w:r>
+      <w:r>
+        <w:rPr>
+          <w:noProof/>
+        </w:rPr>
         <w:fldChar w:fldCharType="separate"/>
       </w:r>
       <w:r>
@@ -2599,6 +2648,9 @@
         <w:t>6</w:t>
       </w:r>
       <w:r>
+        <w:rPr>
+          <w:noProof/>
+        </w:rPr>
         <w:fldChar w:fldCharType="end"/>
       </w:r>
     </w:p>
@@ -2609,7 +2661,6 @@
           <w:rFonts w:asciiTheme="minorHAnsi" w:eastAsiaTheme="minorEastAsia" w:hAnsiTheme="minorHAnsi" w:cstheme="minorBidi"/>
           <w:sz w:val="22"/>
           <w:szCs w:val="22"/>
-          <w:lang w:val="de-DE"/>
         </w:rPr>
       </w:pPr>
       <w:r>
@@ -2620,7 +2671,6 @@
           <w:rFonts w:asciiTheme="minorHAnsi" w:eastAsiaTheme="minorEastAsia" w:hAnsiTheme="minorHAnsi" w:cstheme="minorBidi"/>
           <w:sz w:val="22"/>
           <w:szCs w:val="22"/>
-          <w:lang w:val="de-DE"/>
         </w:rPr>
         <w:tab/>
       </w:r>
@@ -2634,7 +2684,7 @@
         <w:fldChar w:fldCharType="begin"/>
       </w:r>
       <w:r>
-        <w:instrText xml:space="preserve"> PAGEREF _Toc281742904 \h </w:instrText>
+        <w:instrText xml:space="preserve"> PAGEREF _Toc281832035 \h </w:instrText>
       </w:r>
       <w:r>
         <w:fldChar w:fldCharType="separate"/>
@@ -2653,7 +2703,6 @@
           <w:rFonts w:asciiTheme="minorHAnsi" w:eastAsiaTheme="minorEastAsia" w:hAnsiTheme="minorHAnsi" w:cstheme="minorBidi"/>
           <w:sz w:val="22"/>
           <w:szCs w:val="22"/>
-          <w:lang w:val="de-DE"/>
         </w:rPr>
       </w:pPr>
       <w:r>
@@ -2664,7 +2713,6 @@
           <w:rFonts w:asciiTheme="minorHAnsi" w:eastAsiaTheme="minorEastAsia" w:hAnsiTheme="minorHAnsi" w:cstheme="minorBidi"/>
           <w:sz w:val="22"/>
           <w:szCs w:val="22"/>
-          <w:lang w:val="de-DE"/>
         </w:rPr>
         <w:tab/>
       </w:r>
@@ -2678,7 +2726,7 @@
         <w:fldChar w:fldCharType="begin"/>
       </w:r>
       <w:r>
-        <w:instrText xml:space="preserve"> PAGEREF _Toc281742905 \h </w:instrText>
+        <w:instrText xml:space="preserve"> PAGEREF _Toc281832036 \h </w:instrText>
       </w:r>
       <w:r>
         <w:fldChar w:fldCharType="separate"/>
@@ -2697,7 +2745,6 @@
           <w:rFonts w:asciiTheme="minorHAnsi" w:eastAsiaTheme="minorEastAsia" w:hAnsiTheme="minorHAnsi" w:cstheme="minorBidi"/>
           <w:sz w:val="22"/>
           <w:szCs w:val="22"/>
-          <w:lang w:val="de-DE"/>
         </w:rPr>
       </w:pPr>
       <w:r>
@@ -2708,7 +2755,6 @@
           <w:rFonts w:asciiTheme="minorHAnsi" w:eastAsiaTheme="minorEastAsia" w:hAnsiTheme="minorHAnsi" w:cstheme="minorBidi"/>
           <w:sz w:val="22"/>
           <w:szCs w:val="22"/>
-          <w:lang w:val="de-DE"/>
         </w:rPr>
         <w:tab/>
       </w:r>
@@ -2722,7 +2768,7 @@
         <w:fldChar w:fldCharType="begin"/>
       </w:r>
       <w:r>
-        <w:instrText xml:space="preserve"> PAGEREF _Toc281742906 \h </w:instrText>
+        <w:instrText xml:space="preserve"> PAGEREF _Toc281832037 \h </w:instrText>
       </w:r>
       <w:r>
         <w:fldChar w:fldCharType="separate"/>
@@ -2741,7 +2787,6 @@
           <w:rFonts w:asciiTheme="minorHAnsi" w:eastAsiaTheme="minorEastAsia" w:hAnsiTheme="minorHAnsi" w:cstheme="minorBidi"/>
           <w:sz w:val="22"/>
           <w:szCs w:val="22"/>
-          <w:lang w:val="de-DE"/>
         </w:rPr>
       </w:pPr>
       <w:r>
@@ -2752,7 +2797,6 @@
           <w:rFonts w:asciiTheme="minorHAnsi" w:eastAsiaTheme="minorEastAsia" w:hAnsiTheme="minorHAnsi" w:cstheme="minorBidi"/>
           <w:sz w:val="22"/>
           <w:szCs w:val="22"/>
-          <w:lang w:val="de-DE"/>
         </w:rPr>
         <w:tab/>
       </w:r>
@@ -2766,7 +2810,7 @@
         <w:fldChar w:fldCharType="begin"/>
       </w:r>
       <w:r>
-        <w:instrText xml:space="preserve"> PAGEREF _Toc281742907 \h </w:instrText>
+        <w:instrText xml:space="preserve"> PAGEREF _Toc281832038 \h </w:instrText>
       </w:r>
       <w:r>
         <w:fldChar w:fldCharType="separate"/>
@@ -2792,7 +2836,6 @@
           <w:noProof/>
           <w:sz w:val="22"/>
           <w:szCs w:val="22"/>
-          <w:lang w:val="de-DE"/>
         </w:rPr>
       </w:pPr>
       <w:r>
@@ -2810,7 +2853,6 @@
           <w:noProof/>
           <w:sz w:val="22"/>
           <w:szCs w:val="22"/>
-          <w:lang w:val="de-DE"/>
         </w:rPr>
         <w:tab/>
       </w:r>
@@ -2827,12 +2869,26 @@
         <w:tab/>
       </w:r>
       <w:r>
+        <w:rPr>
+          <w:noProof/>
+        </w:rPr>
         <w:fldChar w:fldCharType="begin"/>
       </w:r>
       <w:r>
-        <w:instrText xml:space="preserve"> PAGEREF _Toc281742908 \h </w:instrText>
-      </w:r>
-      <w:r>
+        <w:rPr>
+          <w:noProof/>
+        </w:rPr>
+        <w:instrText xml:space="preserve"> PAGEREF _Toc281832039 \h </w:instrText>
+      </w:r>
+      <w:r>
+        <w:rPr>
+          <w:noProof/>
+        </w:rPr>
+      </w:r>
+      <w:r>
+        <w:rPr>
+          <w:noProof/>
+        </w:rPr>
         <w:fldChar w:fldCharType="separate"/>
       </w:r>
       <w:r>
@@ -2842,6 +2898,9 @@
         <w:t>7</w:t>
       </w:r>
       <w:r>
+        <w:rPr>
+          <w:noProof/>
+        </w:rPr>
         <w:fldChar w:fldCharType="end"/>
       </w:r>
     </w:p>
@@ -2852,7 +2911,6 @@
           <w:rFonts w:asciiTheme="minorHAnsi" w:eastAsiaTheme="minorEastAsia" w:hAnsiTheme="minorHAnsi" w:cstheme="minorBidi"/>
           <w:sz w:val="22"/>
           <w:szCs w:val="22"/>
-          <w:lang w:val="de-DE"/>
         </w:rPr>
       </w:pPr>
       <w:r>
@@ -2863,7 +2921,6 @@
           <w:rFonts w:asciiTheme="minorHAnsi" w:eastAsiaTheme="minorEastAsia" w:hAnsiTheme="minorHAnsi" w:cstheme="minorBidi"/>
           <w:sz w:val="22"/>
           <w:szCs w:val="22"/>
-          <w:lang w:val="de-DE"/>
         </w:rPr>
         <w:tab/>
       </w:r>
@@ -2877,7 +2934,7 @@
         <w:fldChar w:fldCharType="begin"/>
       </w:r>
       <w:r>
-        <w:instrText xml:space="preserve"> PAGEREF _Toc281742909 \h </w:instrText>
+        <w:instrText xml:space="preserve"> PAGEREF _Toc281832040 \h </w:instrText>
       </w:r>
       <w:r>
         <w:fldChar w:fldCharType="separate"/>
@@ -2896,7 +2953,6 @@
           <w:rFonts w:asciiTheme="minorHAnsi" w:eastAsiaTheme="minorEastAsia" w:hAnsiTheme="minorHAnsi" w:cstheme="minorBidi"/>
           <w:sz w:val="22"/>
           <w:szCs w:val="22"/>
-          <w:lang w:val="de-DE"/>
         </w:rPr>
       </w:pPr>
       <w:r>
@@ -2907,7 +2963,6 @@
           <w:rFonts w:asciiTheme="minorHAnsi" w:eastAsiaTheme="minorEastAsia" w:hAnsiTheme="minorHAnsi" w:cstheme="minorBidi"/>
           <w:sz w:val="22"/>
           <w:szCs w:val="22"/>
-          <w:lang w:val="de-DE"/>
         </w:rPr>
         <w:tab/>
       </w:r>
@@ -2921,7 +2976,7 @@
         <w:fldChar w:fldCharType="begin"/>
       </w:r>
       <w:r>
-        <w:instrText xml:space="preserve"> PAGEREF _Toc281742910 \h </w:instrText>
+        <w:instrText xml:space="preserve"> PAGEREF _Toc281832041 \h </w:instrText>
       </w:r>
       <w:r>
         <w:fldChar w:fldCharType="separate"/>
@@ -2940,7 +2995,6 @@
           <w:rFonts w:asciiTheme="minorHAnsi" w:eastAsiaTheme="minorEastAsia" w:hAnsiTheme="minorHAnsi" w:cstheme="minorBidi"/>
           <w:sz w:val="22"/>
           <w:szCs w:val="22"/>
-          <w:lang w:val="de-DE"/>
         </w:rPr>
       </w:pPr>
       <w:r>
@@ -2951,12 +3005,11 @@
           <w:rFonts w:asciiTheme="minorHAnsi" w:eastAsiaTheme="minorEastAsia" w:hAnsiTheme="minorHAnsi" w:cstheme="minorBidi"/>
           <w:sz w:val="22"/>
           <w:szCs w:val="22"/>
-          <w:lang w:val="de-DE"/>
         </w:rPr>
         <w:tab/>
       </w:r>
       <w:r>
-        <w:t>SQL-Lite Definition</w:t>
+        <w:t>SQLite Definition</w:t>
       </w:r>
       <w:r>
         <w:tab/>
@@ -2965,7 +3018,7 @@
         <w:fldChar w:fldCharType="begin"/>
       </w:r>
       <w:r>
-        <w:instrText xml:space="preserve"> PAGEREF _Toc281742911 \h </w:instrText>
+        <w:instrText xml:space="preserve"> PAGEREF _Toc281832042 \h </w:instrText>
       </w:r>
       <w:r>
         <w:fldChar w:fldCharType="separate"/>
@@ -2984,7 +3037,6 @@
           <w:rFonts w:asciiTheme="minorHAnsi" w:eastAsiaTheme="minorEastAsia" w:hAnsiTheme="minorHAnsi" w:cstheme="minorBidi"/>
           <w:sz w:val="22"/>
           <w:szCs w:val="22"/>
-          <w:lang w:val="de-DE"/>
         </w:rPr>
       </w:pPr>
       <w:r>
@@ -2995,7 +3047,6 @@
           <w:rFonts w:asciiTheme="minorHAnsi" w:eastAsiaTheme="minorEastAsia" w:hAnsiTheme="minorHAnsi" w:cstheme="minorBidi"/>
           <w:sz w:val="22"/>
           <w:szCs w:val="22"/>
-          <w:lang w:val="de-DE"/>
         </w:rPr>
         <w:tab/>
       </w:r>
@@ -3009,7 +3060,7 @@
         <w:fldChar w:fldCharType="begin"/>
       </w:r>
       <w:r>
-        <w:instrText xml:space="preserve"> PAGEREF _Toc281742912 \h </w:instrText>
+        <w:instrText xml:space="preserve"> PAGEREF _Toc281832043 \h </w:instrText>
       </w:r>
       <w:r>
         <w:fldChar w:fldCharType="separate"/>
@@ -3023,91 +3074,41 @@
     </w:p>
     <w:p>
       <w:pPr>
-        <w:pStyle w:val="Verzeichnis1"/>
+        <w:pStyle w:val="Verzeichnis2"/>
         <w:rPr>
           <w:rFonts w:asciiTheme="minorHAnsi" w:eastAsiaTheme="minorEastAsia" w:hAnsiTheme="minorHAnsi" w:cstheme="minorBidi"/>
-          <w:b w:val="0"/>
-          <w:bCs w:val="0"/>
-          <w:caps w:val="0"/>
-          <w:noProof/>
           <w:sz w:val="22"/>
           <w:szCs w:val="22"/>
-          <w:lang w:val="de-DE"/>
-        </w:rPr>
-      </w:pPr>
-      <w:r>
-        <w:rPr>
-          <w:noProof/>
-          <w:lang w:val="de-DE"/>
-        </w:rPr>
-        <w:t>6.</w:t>
-      </w:r>
-      <w:r>
-        <w:rPr>
-          <w:noProof/>
-        </w:rPr>
-        <w:tab/>
-      </w:r>
-      <w:r>
-        <w:fldChar w:fldCharType="begin"/>
-      </w:r>
-      <w:r>
-        <w:instrText xml:space="preserve"> PAGEREF _Toc281742913 \h </w:instrText>
-      </w:r>
-      <w:r>
-        <w:fldChar w:fldCharType="separate"/>
-      </w:r>
-      <w:r>
-        <w:rPr>
-          <w:noProof/>
-        </w:rPr>
-        <w:t>11</w:t>
-      </w:r>
-      <w:r>
-        <w:fldChar w:fldCharType="end"/>
-      </w:r>
-    </w:p>
-    <w:p>
-      <w:pPr>
-        <w:pStyle w:val="Verzeichnis1"/>
+        </w:rPr>
+      </w:pPr>
+      <w:r>
+        <w:t>5.3</w:t>
+      </w:r>
+      <w:r>
         <w:rPr>
           <w:rFonts w:asciiTheme="minorHAnsi" w:eastAsiaTheme="minorEastAsia" w:hAnsiTheme="minorHAnsi" w:cstheme="minorBidi"/>
-          <w:b w:val="0"/>
-          <w:bCs w:val="0"/>
-          <w:caps w:val="0"/>
-          <w:noProof/>
           <w:sz w:val="22"/>
           <w:szCs w:val="22"/>
-          <w:lang w:val="de-DE"/>
-        </w:rPr>
-      </w:pPr>
-      <w:r>
-        <w:rPr>
-          <w:noProof/>
-          <w:lang w:val="de-DE"/>
-        </w:rPr>
-        <w:t>7.</w:t>
-      </w:r>
-      <w:r>
-        <w:rPr>
-          <w:noProof/>
         </w:rPr>
         <w:tab/>
       </w:r>
       <w:r>
+        <w:t>System Interaktionen</w:t>
+      </w:r>
+      <w:r>
+        <w:tab/>
+      </w:r>
+      <w:r>
         <w:fldChar w:fldCharType="begin"/>
       </w:r>
       <w:r>
-        <w:instrText xml:space="preserve"> PAGEREF _Toc281742914 \h </w:instrText>
+        <w:instrText xml:space="preserve"> PAGEREF _Toc281832044 \h </w:instrText>
       </w:r>
       <w:r>
         <w:fldChar w:fldCharType="separate"/>
       </w:r>
       <w:r>
-        <w:rPr>
-          <w:noProof/>
-        </w:rPr>
-        <w:t>12</w:t>
+        <w:t>9</w:t>
       </w:r>
       <w:r>
         <w:fldChar w:fldCharType="end"/>
@@ -3115,45 +3116,41 @@
     </w:p>
     <w:p>
       <w:pPr>
-        <w:pStyle w:val="Verzeichnis1"/>
+        <w:pStyle w:val="Verzeichnis3"/>
         <w:rPr>
           <w:rFonts w:asciiTheme="minorHAnsi" w:eastAsiaTheme="minorEastAsia" w:hAnsiTheme="minorHAnsi" w:cstheme="minorBidi"/>
-          <w:b w:val="0"/>
-          <w:bCs w:val="0"/>
-          <w:caps w:val="0"/>
-          <w:noProof/>
           <w:sz w:val="22"/>
           <w:szCs w:val="22"/>
-          <w:lang w:val="de-DE"/>
-        </w:rPr>
-      </w:pPr>
-      <w:r>
-        <w:rPr>
-          <w:noProof/>
-          <w:lang w:val="de-DE"/>
-        </w:rPr>
-        <w:t>Analysis Models</w:t>
-      </w:r>
-      <w:r>
-        <w:rPr>
-          <w:noProof/>
+        </w:rPr>
+      </w:pPr>
+      <w:r>
+        <w:t>5.3.1</w:t>
+      </w:r>
+      <w:r>
+        <w:rPr>
+          <w:rFonts w:asciiTheme="minorHAnsi" w:eastAsiaTheme="minorEastAsia" w:hAnsiTheme="minorHAnsi" w:cstheme="minorBidi"/>
+          <w:sz w:val="22"/>
+          <w:szCs w:val="22"/>
         </w:rPr>
         <w:tab/>
       </w:r>
       <w:r>
+        <w:t>System Sequenz Diagramm für Use Case 1.1: Messreihen einlesen</w:t>
+      </w:r>
+      <w:r>
+        <w:tab/>
+      </w:r>
+      <w:r>
         <w:fldChar w:fldCharType="begin"/>
       </w:r>
       <w:r>
-        <w:instrText xml:space="preserve"> PAGEREF _Toc281742915 \h </w:instrText>
+        <w:instrText xml:space="preserve"> PAGEREF _Toc281832045 \h </w:instrText>
       </w:r>
       <w:r>
         <w:fldChar w:fldCharType="separate"/>
       </w:r>
       <w:r>
-        <w:rPr>
-          <w:noProof/>
-        </w:rPr>
-        <w:t>13</w:t>
+        <w:t>9</w:t>
       </w:r>
       <w:r>
         <w:fldChar w:fldCharType="end"/>
@@ -3161,7 +3158,49 @@
     </w:p>
     <w:p>
       <w:pPr>
-        <w:pStyle w:val="Verzeichnis2"/>
+        <w:pStyle w:val="Verzeichnis3"/>
+        <w:rPr>
+          <w:rFonts w:asciiTheme="minorHAnsi" w:eastAsiaTheme="minorEastAsia" w:hAnsiTheme="minorHAnsi" w:cstheme="minorBidi"/>
+          <w:sz w:val="22"/>
+          <w:szCs w:val="22"/>
+        </w:rPr>
+      </w:pPr>
+      <w:r>
+        <w:t>5.3.2</w:t>
+      </w:r>
+      <w:r>
+        <w:rPr>
+          <w:rFonts w:asciiTheme="minorHAnsi" w:eastAsiaTheme="minorEastAsia" w:hAnsiTheme="minorHAnsi" w:cstheme="minorBidi"/>
+          <w:sz w:val="22"/>
+          <w:szCs w:val="22"/>
+        </w:rPr>
+        <w:tab/>
+      </w:r>
+      <w:r>
+        <w:t>System Sequenz Diagramm für Use Case 1.2: Tabellarische Darstellung</w:t>
+      </w:r>
+      <w:r>
+        <w:tab/>
+      </w:r>
+      <w:r>
+        <w:fldChar w:fldCharType="begin"/>
+      </w:r>
+      <w:r>
+        <w:instrText xml:space="preserve"> PAGEREF _Toc281832046 \h </w:instrText>
+      </w:r>
+      <w:r>
+        <w:fldChar w:fldCharType="separate"/>
+      </w:r>
+      <w:r>
+        <w:t>10</w:t>
+      </w:r>
+      <w:r>
+        <w:fldChar w:fldCharType="end"/>
+      </w:r>
+    </w:p>
+    <w:p>
+      <w:pPr>
+        <w:pStyle w:val="Verzeichnis3"/>
         <w:rPr>
           <w:rFonts w:asciiTheme="minorHAnsi" w:eastAsiaTheme="minorEastAsia" w:hAnsiTheme="minorHAnsi" w:cstheme="minorBidi"/>
           <w:sz w:val="22"/>
@@ -3173,22 +3212,37 @@
         <w:rPr>
           <w:lang w:val="en-US"/>
         </w:rPr>
-        <w:t>System Interactions</w:t>
-      </w:r>
-      <w:r>
-        <w:rPr>
+        <w:t>5.3.3</w:t>
+      </w:r>
+      <w:r>
+        <w:rPr>
+          <w:rFonts w:asciiTheme="minorHAnsi" w:eastAsiaTheme="minorEastAsia" w:hAnsiTheme="minorHAnsi" w:cstheme="minorBidi"/>
+          <w:sz w:val="22"/>
+          <w:szCs w:val="22"/>
           <w:lang w:val="en-US"/>
         </w:rPr>
         <w:tab/>
       </w:r>
       <w:r>
+        <w:rPr>
+          <w:lang w:val="en-US"/>
+        </w:rPr>
+        <w:t>System Sequenz Diagramm für Use Case 1.3: XY-Plot</w:t>
+      </w:r>
+      <w:r>
+        <w:rPr>
+          <w:lang w:val="en-US"/>
+        </w:rPr>
+        <w:tab/>
+      </w:r>
+      <w:r>
         <w:fldChar w:fldCharType="begin"/>
       </w:r>
       <w:r>
         <w:rPr>
           <w:lang w:val="en-US"/>
         </w:rPr>
-        <w:instrText xml:space="preserve"> PAGEREF _Toc281742916 \h </w:instrText>
+        <w:instrText xml:space="preserve"> PAGEREF _Toc281832047 \h </w:instrText>
       </w:r>
       <w:r>
         <w:fldChar w:fldCharType="separate"/>
@@ -3197,7 +3251,7 @@
         <w:rPr>
           <w:lang w:val="en-US"/>
         </w:rPr>
-        <w:t>13</w:t>
+        <w:t>11</w:t>
       </w:r>
       <w:r>
         <w:fldChar w:fldCharType="end"/>
@@ -3242,7 +3296,7 @@
           <w:noProof/>
           <w:lang w:val="en-US"/>
         </w:rPr>
-        <w:instrText xml:space="preserve"> PAGEREF _Toc281742917 \h </w:instrText>
+        <w:instrText xml:space="preserve"> PAGEREF _Toc281832048 \h </w:instrText>
       </w:r>
       <w:r>
         <w:rPr>
@@ -3260,7 +3314,7 @@
           <w:noProof/>
           <w:lang w:val="en-US"/>
         </w:rPr>
-        <w:t>14</w:t>
+        <w:t>12</w:t>
       </w:r>
       <w:r>
         <w:rPr>
@@ -3298,7 +3352,7 @@
         <w:rPr>
           <w:lang w:val="en-US"/>
         </w:rPr>
-        <w:instrText xml:space="preserve"> PAGEREF _Toc281742918 \h </w:instrText>
+        <w:instrText xml:space="preserve"> PAGEREF _Toc281832049 \h </w:instrText>
       </w:r>
       <w:r>
         <w:fldChar w:fldCharType="separate"/>
@@ -3307,7 +3361,7 @@
         <w:rPr>
           <w:lang w:val="en-US"/>
         </w:rPr>
-        <w:t>14</w:t>
+        <w:t>12</w:t>
       </w:r>
       <w:r>
         <w:fldChar w:fldCharType="end"/>
@@ -3340,7 +3394,7 @@
           <w:numId w:val="2"/>
         </w:numPr>
       </w:pPr>
-      <w:bookmarkStart w:id="14" w:name="_Toc281742883"/>
+      <w:bookmarkStart w:id="14" w:name="_Toc281832014"/>
       <w:bookmarkEnd w:id="2"/>
       <w:bookmarkEnd w:id="3"/>
       <w:bookmarkEnd w:id="4"/>
@@ -3366,7 +3420,7 @@
           <w:numId w:val="2"/>
         </w:numPr>
       </w:pPr>
-      <w:bookmarkStart w:id="15" w:name="_Toc281742884"/>
+      <w:bookmarkStart w:id="15" w:name="_Toc281832015"/>
       <w:r>
         <w:t>Sinn und Zweck des Dokuments</w:t>
       </w:r>
@@ -3412,7 +3466,7 @@
         <w:pStyle w:val="berschrift2"/>
       </w:pPr>
       <w:bookmarkStart w:id="16" w:name="_Toc100721228"/>
-      <w:bookmarkStart w:id="17" w:name="_Toc281742885"/>
+      <w:bookmarkStart w:id="17" w:name="_Toc281832016"/>
       <w:r>
         <w:t>Vision</w:t>
       </w:r>
@@ -3465,9 +3519,6 @@
     <w:p>
       <w:pPr>
         <w:pStyle w:val="Textkrper"/>
-        <w:rPr>
-          <w:lang w:val="de-DE"/>
-        </w:rPr>
       </w:pPr>
       <w:r>
         <w:t>Das Programm soll in der Lage sein Daten die manuell oder automatisiert generiert wurde ei</w:t>
@@ -3500,103 +3551,47 @@
         <w:t xml:space="preserve"> </w:t>
       </w:r>
       <w:r>
-        <w:rPr>
-          <w:lang w:val="de-DE"/>
-        </w:rPr>
         <w:t>Hierbei sol</w:t>
       </w:r>
       <w:r>
-        <w:rPr>
-          <w:lang w:val="de-DE"/>
-        </w:rPr>
         <w:t>l es möglich sein</w:t>
       </w:r>
       <w:r>
-        <w:rPr>
-          <w:lang w:val="de-DE"/>
-        </w:rPr>
-        <w:t xml:space="preserve"> einzelne </w:t>
+        <w:t xml:space="preserve"> einzelne Messre</w:t>
+      </w:r>
+      <w:r>
+        <w:t>i</w:t>
+      </w:r>
+      <w:r>
+        <w:t>hen farblich</w:t>
+      </w:r>
+      <w:r>
+        <w:t xml:space="preserve"> zu</w:t>
+      </w:r>
+      <w:r>
+        <w:t xml:space="preserve"> </w:t>
+      </w:r>
+      <w:r>
+        <w:t>unterscheiden</w:t>
+      </w:r>
+      <w:r>
+        <w:t>.</w:t>
+      </w:r>
+      <w:r>
+        <w:t xml:space="preserve"> Das Programm wird in Python entwickelt, was zu  einer breiten Nutzbarkeit auf verschiedenen Betriebssystemen führt. Das Endprodukt soll sich von vorha</w:t>
+      </w:r>
+      <w:r>
+        <w:t>n</w:t>
+      </w:r>
+      <w:r>
+        <w:t xml:space="preserve">denen Technologien vor allem durch einfache Nutzbarkeit ohne tieferes </w:t>
       </w:r>
       <w:proofErr w:type="spellStart"/>
       <w:r>
-        <w:rPr>
-          <w:lang w:val="de-DE"/>
-        </w:rPr>
-        <w:t>Messre</w:t>
-      </w:r>
-      <w:r>
-        <w:rPr>
-          <w:lang w:val="de-DE"/>
-        </w:rPr>
-        <w:t>i</w:t>
-      </w:r>
-      <w:r>
-        <w:rPr>
-          <w:lang w:val="de-DE"/>
-        </w:rPr>
-        <w:t>hen</w:t>
+        <w:t>Programmverständis</w:t>
       </w:r>
       <w:proofErr w:type="spellEnd"/>
       <w:r>
-        <w:rPr>
-          <w:lang w:val="de-DE"/>
-        </w:rPr>
-        <w:t xml:space="preserve"> farblich</w:t>
-      </w:r>
-      <w:r>
-        <w:rPr>
-          <w:lang w:val="de-DE"/>
-        </w:rPr>
-        <w:t xml:space="preserve"> zu</w:t>
-      </w:r>
-      <w:r>
-        <w:rPr>
-          <w:lang w:val="de-DE"/>
-        </w:rPr>
-        <w:t xml:space="preserve"> </w:t>
-      </w:r>
-      <w:r>
-        <w:rPr>
-          <w:lang w:val="de-DE"/>
-        </w:rPr>
-        <w:t>unterscheiden</w:t>
-      </w:r>
-      <w:r>
-        <w:rPr>
-          <w:lang w:val="de-DE"/>
-        </w:rPr>
-        <w:t>.</w:t>
-      </w:r>
-      <w:r>
-        <w:rPr>
-          <w:lang w:val="de-DE"/>
-        </w:rPr>
-        <w:t xml:space="preserve"> Das Programm wird in Python entwickelt, was zu  einer breiten Nutzbarkeit auf verschiedenen Betriebssystemen führt. Das Endprodukt soll sich von vorha</w:t>
-      </w:r>
-      <w:r>
-        <w:rPr>
-          <w:lang w:val="de-DE"/>
-        </w:rPr>
-        <w:t>n</w:t>
-      </w:r>
-      <w:r>
-        <w:rPr>
-          <w:lang w:val="de-DE"/>
-        </w:rPr>
-        <w:t xml:space="preserve">denen Technologien vor allem durch einfache Nutzbarkeit ohne tieferes </w:t>
-      </w:r>
-      <w:proofErr w:type="spellStart"/>
-      <w:r>
-        <w:rPr>
-          <w:lang w:val="de-DE"/>
-        </w:rPr>
-        <w:t>Programmverständis</w:t>
-      </w:r>
-      <w:proofErr w:type="spellEnd"/>
-      <w:r>
-        <w:rPr>
-          <w:lang w:val="de-DE"/>
-        </w:rPr>
         <w:t xml:space="preserve"> auszeichnen.</w:t>
       </w:r>
     </w:p>
@@ -3604,44 +3599,29 @@
       <w:pPr>
         <w:pStyle w:val="berschrift2"/>
       </w:pPr>
-      <w:bookmarkStart w:id="18" w:name="_Toc100721230"/>
-      <w:bookmarkStart w:id="19" w:name="_Toc281742886"/>
-      <w:r>
-        <w:t>Referen</w:t>
-      </w:r>
+      <w:r>
+        <w:t>Quellenangaben</w:t>
+      </w:r>
+      <w:bookmarkStart w:id="18" w:name="_Toc100721231"/>
+    </w:p>
+    <w:p>
+      <w:pPr>
+        <w:pStyle w:val="Textkrper"/>
+      </w:pPr>
+      <w:r>
+        <w:t>Quellenangaben befinden sich im Appendix</w:t>
+      </w:r>
+    </w:p>
+    <w:p>
+      <w:pPr>
+        <w:pStyle w:val="berschrift2"/>
+      </w:pPr>
+      <w:bookmarkStart w:id="19" w:name="_Toc281832018"/>
       <w:bookmarkEnd w:id="18"/>
       <w:r>
-        <w:t>ces</w:t>
+        <w:t>Übersicht</w:t>
       </w:r>
       <w:bookmarkEnd w:id="19"/>
-    </w:p>
-    <w:p>
-      <w:pPr>
-        <w:pStyle w:val="Comment"/>
-        <w:rPr>
-          <w:lang w:val="en-US"/>
-        </w:rPr>
-      </w:pPr>
-      <w:bookmarkStart w:id="20" w:name="_Toc100721231"/>
-      <w:proofErr w:type="gramStart"/>
-      <w:r>
-        <w:rPr>
-          <w:lang w:val="en-US"/>
-        </w:rPr>
-        <w:t>Can also be moved to the appendix.</w:t>
-      </w:r>
-      <w:proofErr w:type="gramEnd"/>
-    </w:p>
-    <w:p>
-      <w:pPr>
-        <w:pStyle w:val="berschrift2"/>
-      </w:pPr>
-      <w:bookmarkStart w:id="21" w:name="_Toc281742887"/>
-      <w:bookmarkEnd w:id="20"/>
-      <w:r>
-        <w:t>Übersicht</w:t>
-      </w:r>
-      <w:bookmarkEnd w:id="21"/>
     </w:p>
     <w:p>
       <w:pPr>
@@ -3734,12 +3714,12 @@
           <w:numId w:val="2"/>
         </w:numPr>
       </w:pPr>
-      <w:bookmarkStart w:id="22" w:name="_Toc281742888"/>
+      <w:bookmarkStart w:id="20" w:name="_Toc281832019"/>
       <w:r>
         <w:lastRenderedPageBreak/>
         <w:t>Allgemeine Beschreibung</w:t>
       </w:r>
-      <w:bookmarkEnd w:id="22"/>
+      <w:bookmarkEnd w:id="20"/>
     </w:p>
     <w:p>
       <w:pPr>
@@ -3749,11 +3729,11 @@
           <w:numId w:val="2"/>
         </w:numPr>
       </w:pPr>
-      <w:bookmarkStart w:id="23" w:name="_Toc281742889"/>
+      <w:bookmarkStart w:id="21" w:name="_Toc281832020"/>
       <w:r>
         <w:t>Benutzereigenschaften</w:t>
       </w:r>
-      <w:bookmarkEnd w:id="23"/>
+      <w:bookmarkEnd w:id="21"/>
     </w:p>
     <w:p>
       <w:pPr>
@@ -3770,21 +3750,7 @@
         <w:rPr>
           <w:b/>
         </w:rPr>
-        <w:t xml:space="preserve">Zugehörige </w:t>
-      </w:r>
-      <w:proofErr w:type="spellStart"/>
-      <w:r>
-        <w:rPr>
-          <w:b/>
-        </w:rPr>
-        <w:t>Medizinaltechnik</w:t>
-      </w:r>
-      <w:proofErr w:type="spellEnd"/>
-      <w:r>
-        <w:rPr>
-          <w:b/>
-        </w:rPr>
-        <w:t xml:space="preserve"> Gruppe:</w:t>
+        <w:t>Zugehörige Medizinaltechnik Gruppe:</w:t>
       </w:r>
       <w:r>
         <w:rPr>
@@ -3817,250 +3783,173 @@
         <w:rPr>
           <w:b/>
         </w:rPr>
-        <w:t xml:space="preserve">Andere </w:t>
+        <w:t xml:space="preserve">Andere Medizinaltechnik Gruppen: </w:t>
+      </w:r>
+      <w:r>
+        <w:t>Programm soll in der Lage seine ihre Daten</w:t>
+      </w:r>
+      <w:r>
+        <w:t xml:space="preserve"> vol</w:t>
+      </w:r>
+      <w:r>
+        <w:t>l</w:t>
+      </w:r>
+      <w:r>
+        <w:t>ständig zu plotten, nur in Bezug auf Darstellung von Metainformation können hier Ei</w:t>
+      </w:r>
+      <w:r>
+        <w:t>n</w:t>
+      </w:r>
+      <w:r>
+        <w:t>schränkungen gemacht werden.</w:t>
+      </w:r>
+    </w:p>
+    <w:p>
+      <w:pPr>
+        <w:pStyle w:val="Textkrper"/>
+      </w:pPr>
+    </w:p>
+    <w:p>
+      <w:pPr>
+        <w:pStyle w:val="berschrift2"/>
+      </w:pPr>
+      <w:bookmarkStart w:id="22" w:name="_Toc281832021"/>
+      <w:r>
+        <w:t>Aufgaben und Ziele der</w:t>
+      </w:r>
+      <w:r>
+        <w:t xml:space="preserve"> Benutzer</w:t>
+      </w:r>
+      <w:bookmarkEnd w:id="22"/>
+    </w:p>
+    <w:p>
+      <w:pPr>
+        <w:pStyle w:val="Textkrper"/>
+      </w:pPr>
+      <w:r>
+        <w:t xml:space="preserve">Die Benutzer haben die Aufgaben  durch mehrere experimentelle Versuche </w:t>
+      </w:r>
+      <w:r>
+        <w:t xml:space="preserve">die </w:t>
       </w:r>
       <w:proofErr w:type="spellStart"/>
       <w:r>
-        <w:rPr>
-          <w:b/>
-        </w:rPr>
-        <w:t>Medizinaltechnik</w:t>
+        <w:t>newton</w:t>
+      </w:r>
+      <w:r>
+        <w:t>’sche</w:t>
       </w:r>
       <w:proofErr w:type="spellEnd"/>
       <w:r>
-        <w:rPr>
-          <w:b/>
-        </w:rPr>
-        <w:t xml:space="preserve"> Gruppen: </w:t>
-      </w:r>
-      <w:r>
-        <w:t>Programm soll in der Lage seine ihre Daten</w:t>
-      </w:r>
-      <w:r>
-        <w:t xml:space="preserve"> vol</w:t>
-      </w:r>
-      <w:r>
-        <w:t>l</w:t>
-      </w:r>
-      <w:r>
-        <w:t>ständig zu plotten, nur in Bezug auf Darstellung von Metainformation können hier Ei</w:t>
-      </w:r>
-      <w:r>
-        <w:t>n</w:t>
-      </w:r>
-      <w:r>
-        <w:t>schränkungen gemacht werden.</w:t>
-      </w:r>
-    </w:p>
-    <w:p>
-      <w:pPr>
-        <w:pStyle w:val="Textkrper"/>
-      </w:pPr>
+        <w:t xml:space="preserve"> </w:t>
+      </w:r>
+      <w:r>
+        <w:t>Axiome zu studieren. Sie führen Messungen</w:t>
+      </w:r>
+      <w:r>
+        <w:t xml:space="preserve"> manuell, semiautomatisch und Vollautomatisch durch. Ihr Ziel ist es nun, neben der allgemeinen Dokumentation ihrer Messungen und resulti</w:t>
+      </w:r>
+      <w:r>
+        <w:t>e</w:t>
+      </w:r>
+      <w:r>
+        <w:t xml:space="preserve">renden Ergebnissen, ihre Versuchsergebnisse durch einen grafischen Plot interpretierbar zu machen.  </w:t>
+      </w:r>
     </w:p>
     <w:p>
       <w:pPr>
         <w:pStyle w:val="berschrift2"/>
       </w:pPr>
-      <w:bookmarkStart w:id="24" w:name="_Toc281742890"/>
-      <w:r>
-        <w:t>Aufgaben und Ziele der</w:t>
-      </w:r>
-      <w:r>
-        <w:t xml:space="preserve"> Benutzer</w:t>
+      <w:bookmarkStart w:id="23" w:name="_Toc281832022"/>
+      <w:r>
+        <w:t>Annahmen und Abhängigkeiten</w:t>
+      </w:r>
+      <w:bookmarkEnd w:id="23"/>
+    </w:p>
+    <w:p>
+      <w:pPr>
+        <w:pStyle w:val="Textkrper"/>
+      </w:pPr>
+      <w:r>
+        <w:t xml:space="preserve">Das Programm wird auf </w:t>
+      </w:r>
+      <w:r>
+        <w:t>dem Betrie</w:t>
+      </w:r>
+      <w:r>
+        <w:t>bssystem Windows 7 entwickelt.</w:t>
+      </w:r>
+      <w:r>
+        <w:t xml:space="preserve"> </w:t>
+      </w:r>
+      <w:r>
+        <w:t>Später folgen Tests</w:t>
+      </w:r>
+      <w:r>
+        <w:t xml:space="preserve"> auf Mac OSX Snow Leopard sowie Linux </w:t>
+      </w:r>
+      <w:proofErr w:type="spellStart"/>
+      <w:r>
+        <w:t>Ubuntu</w:t>
+      </w:r>
+      <w:proofErr w:type="spellEnd"/>
+      <w:r>
+        <w:t xml:space="preserve"> 10</w:t>
+      </w:r>
+      <w:r>
+        <w:t>.10</w:t>
+      </w:r>
+      <w:r>
+        <w:t>. Am Ende sollte</w:t>
+      </w:r>
+      <w:r>
+        <w:t xml:space="preserve"> das Programm</w:t>
+      </w:r>
+      <w:r>
+        <w:t xml:space="preserve"> auf allen g</w:t>
+      </w:r>
+      <w:r>
+        <w:t>e</w:t>
+      </w:r>
+      <w:r>
+        <w:t>nannten Systemen uneingeschränkt lauffähig sein.</w:t>
+      </w:r>
+      <w:r>
+        <w:t xml:space="preserve"> Andere Systemarchitekturen können leider in der Testphase nicht berücksichtigt werden.</w:t>
+      </w:r>
+    </w:p>
+    <w:p>
+      <w:pPr>
+        <w:pStyle w:val="Textkrper"/>
+      </w:pPr>
+      <w:r>
+        <w:t xml:space="preserve"> </w:t>
+      </w:r>
+    </w:p>
+    <w:p>
+      <w:pPr>
+        <w:pStyle w:val="berschrift2"/>
+      </w:pPr>
+      <w:bookmarkStart w:id="24" w:name="_Toc100721238"/>
+      <w:bookmarkStart w:id="25" w:name="_Toc281832023"/>
+      <w:r>
+        <w:t>Realisation der Anforderungen</w:t>
+      </w:r>
+      <w:bookmarkEnd w:id="25"/>
+    </w:p>
+    <w:p>
+      <w:pPr>
+        <w:pStyle w:val="berschrift3"/>
+      </w:pPr>
+      <w:bookmarkStart w:id="26" w:name="_Toc281832024"/>
+      <w:r>
+        <w:t>Ris</w:t>
       </w:r>
       <w:bookmarkEnd w:id="24"/>
-    </w:p>
-    <w:p>
-      <w:pPr>
-        <w:pStyle w:val="Textkrper"/>
-      </w:pPr>
-      <w:r>
-        <w:t xml:space="preserve">Die Benutzer haben die Aufgaben  durch mehrere experimentelle Versuche </w:t>
-      </w:r>
-      <w:r>
-        <w:t xml:space="preserve">die </w:t>
-      </w:r>
-      <w:proofErr w:type="spellStart"/>
-      <w:r>
-        <w:t>newton</w:t>
-      </w:r>
-      <w:r>
-        <w:t>’sche</w:t>
-      </w:r>
-      <w:proofErr w:type="spellEnd"/>
-      <w:r>
-        <w:t xml:space="preserve"> </w:t>
-      </w:r>
-      <w:r>
-        <w:t>Axiome zu studieren. Sie führen Messungen</w:t>
-      </w:r>
-      <w:r>
-        <w:t xml:space="preserve"> manuell, semiautomatisch und Vollautomatisch durch. Ihr Ziel ist es nun, neben der allgemeinen Dokumentation ihrer Messungen und resulti</w:t>
-      </w:r>
-      <w:r>
-        <w:t>e</w:t>
-      </w:r>
-      <w:r>
-        <w:t xml:space="preserve">renden Ergebnissen, ihre Versuchsergebnisse durch einen grafischen Plot interpretierbar zu machen.  </w:t>
-      </w:r>
-    </w:p>
-    <w:p>
-      <w:pPr>
-        <w:pStyle w:val="berschrift2"/>
-      </w:pPr>
-      <w:bookmarkStart w:id="25" w:name="_Toc281742891"/>
-      <w:r>
-        <w:t>Annahmen und Abhängigkeiten</w:t>
-      </w:r>
-      <w:bookmarkEnd w:id="25"/>
-    </w:p>
-    <w:p>
-      <w:pPr>
-        <w:pStyle w:val="Textkrper"/>
-        <w:rPr>
-          <w:lang w:val="de-DE"/>
-        </w:rPr>
-      </w:pPr>
-      <w:r>
-        <w:rPr>
-          <w:lang w:val="de-DE"/>
-        </w:rPr>
-        <w:t xml:space="preserve">Das Programm wird auf </w:t>
-      </w:r>
-      <w:r>
-        <w:rPr>
-          <w:lang w:val="de-DE"/>
-        </w:rPr>
-        <w:t>dem Betrie</w:t>
-      </w:r>
-      <w:r>
-        <w:rPr>
-          <w:lang w:val="de-DE"/>
-        </w:rPr>
-        <w:t>bssystem Windows 7 entwickelt.</w:t>
-      </w:r>
-      <w:r>
-        <w:rPr>
-          <w:lang w:val="de-DE"/>
-        </w:rPr>
-        <w:t xml:space="preserve"> </w:t>
-      </w:r>
-      <w:r>
-        <w:rPr>
-          <w:lang w:val="de-DE"/>
-        </w:rPr>
-        <w:t>Später folgen Tests</w:t>
-      </w:r>
-      <w:r>
-        <w:rPr>
-          <w:lang w:val="de-DE"/>
-        </w:rPr>
-        <w:t xml:space="preserve"> auf Mac OSX Snow Leopard sowie Linux </w:t>
-      </w:r>
-      <w:proofErr w:type="spellStart"/>
-      <w:r>
-        <w:rPr>
-          <w:lang w:val="de-DE"/>
-        </w:rPr>
-        <w:t>Ubuntu</w:t>
-      </w:r>
-      <w:proofErr w:type="spellEnd"/>
-      <w:r>
-        <w:rPr>
-          <w:lang w:val="de-DE"/>
-        </w:rPr>
-        <w:t xml:space="preserve"> 10</w:t>
-      </w:r>
-      <w:r>
-        <w:rPr>
-          <w:lang w:val="de-DE"/>
-        </w:rPr>
-        <w:t>.10</w:t>
-      </w:r>
-      <w:r>
-        <w:rPr>
-          <w:lang w:val="de-DE"/>
-        </w:rPr>
-        <w:t>. Am Ende sollte</w:t>
-      </w:r>
-      <w:r>
-        <w:rPr>
-          <w:lang w:val="de-DE"/>
-        </w:rPr>
-        <w:t xml:space="preserve"> das Programm</w:t>
-      </w:r>
-      <w:r>
-        <w:rPr>
-          <w:lang w:val="de-DE"/>
-        </w:rPr>
-        <w:t xml:space="preserve"> auf allen g</w:t>
-      </w:r>
-      <w:r>
-        <w:rPr>
-          <w:lang w:val="de-DE"/>
-        </w:rPr>
-        <w:t>e</w:t>
-      </w:r>
-      <w:r>
-        <w:rPr>
-          <w:lang w:val="de-DE"/>
-        </w:rPr>
-        <w:t>nannten Systemen uneingeschränkt lauffähig sein.</w:t>
-      </w:r>
-      <w:r>
-        <w:rPr>
-          <w:lang w:val="de-DE"/>
-        </w:rPr>
-        <w:t xml:space="preserve"> Andere Systemarchitekturen können leider in der Testphase nicht berücksichtigt werden.</w:t>
-      </w:r>
-    </w:p>
-    <w:p>
-      <w:pPr>
-        <w:pStyle w:val="Textkrper"/>
-        <w:rPr>
-          <w:lang w:val="de-DE"/>
-        </w:rPr>
-      </w:pPr>
-      <w:r>
-        <w:rPr>
-          <w:lang w:val="de-DE"/>
-        </w:rPr>
-        <w:t xml:space="preserve"> </w:t>
-      </w:r>
-      <w:bookmarkStart w:id="26" w:name="_Toc281742892"/>
-    </w:p>
-    <w:p>
-      <w:pPr>
-        <w:pStyle w:val="berschrift2"/>
-      </w:pPr>
-      <w:bookmarkStart w:id="27" w:name="_Toc100721238"/>
-      <w:bookmarkStart w:id="28" w:name="_Toc281742893"/>
+      <w:r>
+        <w:t>iken</w:t>
+      </w:r>
       <w:bookmarkEnd w:id="26"/>
-      <w:r>
-        <w:t>Realisation der Anforderungen</w:t>
-      </w:r>
-    </w:p>
-    <w:p>
-      <w:pPr>
-        <w:pStyle w:val="berschrift3"/>
-        <w:rPr>
-          <w:lang w:val="de-DE"/>
-        </w:rPr>
-      </w:pPr>
-      <w:r>
-        <w:rPr>
-          <w:lang w:val="de-DE"/>
-        </w:rPr>
-        <w:t>Ris</w:t>
-      </w:r>
-      <w:bookmarkEnd w:id="27"/>
-      <w:r>
-        <w:rPr>
-          <w:lang w:val="de-DE"/>
-        </w:rPr>
-        <w:t>iken</w:t>
-      </w:r>
-      <w:bookmarkEnd w:id="28"/>
     </w:p>
     <w:p>
       <w:pPr>
@@ -4069,14 +3958,8 @@
           <w:ilvl w:val="0"/>
           <w:numId w:val="13"/>
         </w:numPr>
-        <w:rPr>
-          <w:lang w:val="de-DE"/>
-        </w:rPr>
-      </w:pPr>
-      <w:r>
-        <w:rPr>
-          <w:lang w:val="de-DE"/>
-        </w:rPr>
+      </w:pPr>
+      <w:r>
         <w:t>Geringe Erfahrung in der Programmierung mit Python erschwert Planung</w:t>
       </w:r>
     </w:p>
@@ -4087,14 +3970,8 @@
           <w:ilvl w:val="0"/>
           <w:numId w:val="13"/>
         </w:numPr>
-        <w:rPr>
-          <w:lang w:val="de-DE"/>
-        </w:rPr>
-      </w:pPr>
-      <w:r>
-        <w:rPr>
-          <w:lang w:val="de-DE"/>
-        </w:rPr>
+      </w:pPr>
+      <w:r>
         <w:t>Potentielle Fehlerquellen bei Betrieb auf verschiedenen Betriebssystemen.</w:t>
       </w:r>
     </w:p>
@@ -4105,179 +3982,151 @@
           <w:ilvl w:val="0"/>
           <w:numId w:val="13"/>
         </w:numPr>
-        <w:rPr>
-          <w:lang w:val="de-DE"/>
-        </w:rPr>
-      </w:pPr>
-      <w:r>
-        <w:rPr>
-          <w:lang w:val="de-DE"/>
-        </w:rPr>
+      </w:pPr>
+      <w:r>
         <w:t xml:space="preserve">Mögliche Schwierigkeiten bei der Kommunikation mit </w:t>
       </w:r>
       <w:r>
-        <w:rPr>
-          <w:lang w:val="de-DE"/>
-        </w:rPr>
         <w:t xml:space="preserve">Benutzer sowie </w:t>
       </w:r>
       <w:r>
-        <w:rPr>
-          <w:lang w:val="de-DE"/>
-        </w:rPr>
         <w:t>mit anderen En</w:t>
       </w:r>
       <w:r>
-        <w:rPr>
-          <w:lang w:val="de-DE"/>
-        </w:rPr>
         <w:t>t</w:t>
       </w:r>
       <w:r>
-        <w:rPr>
-          <w:lang w:val="de-DE"/>
-        </w:rPr>
         <w:t>wicklergruppen.</w:t>
       </w:r>
     </w:p>
     <w:p>
       <w:pPr>
         <w:pStyle w:val="Textkrper"/>
-        <w:rPr>
-          <w:lang w:val="de-DE"/>
-        </w:rPr>
       </w:pPr>
     </w:p>
     <w:p>
       <w:pPr>
         <w:pStyle w:val="berschrift3"/>
       </w:pPr>
-      <w:bookmarkStart w:id="29" w:name="_Toc100721239"/>
-      <w:bookmarkStart w:id="30" w:name="_Toc281742894"/>
+      <w:bookmarkStart w:id="27" w:name="_Toc100721239"/>
+      <w:bookmarkStart w:id="28" w:name="_Toc281832025"/>
       <w:r>
         <w:rPr>
           <w:lang w:val="en-US"/>
         </w:rPr>
         <w:t>R</w:t>
       </w:r>
+      <w:bookmarkEnd w:id="27"/>
       <w:proofErr w:type="spellStart"/>
       <w:r>
-        <w:t>es</w:t>
-      </w:r>
-      <w:r>
-        <w:t>ource</w:t>
+        <w:t>essour</w:t>
+      </w:r>
+      <w:r>
+        <w:t>cen</w:t>
+      </w:r>
+      <w:bookmarkEnd w:id="28"/>
+      <w:proofErr w:type="spellEnd"/>
+    </w:p>
+    <w:p>
+      <w:pPr>
+        <w:pStyle w:val="Textkrper"/>
+      </w:pPr>
+      <w:r>
+        <w:t>Das Kernentwicklerteam besteht aus zwei Programmierern mit etwa gleichwertiger Erfahrung. Gleichzeitig können Information mit zwei weiteren Zwei-Mann-Entwicklerteams ausgetauscht werden.</w:t>
+      </w:r>
+    </w:p>
+    <w:p>
+      <w:pPr>
+        <w:pStyle w:val="Textkrper"/>
+      </w:pPr>
+      <w:r>
+        <w:t>Es stehen täglich ca. 8 Stunden Entwicklungszeit über einen Zeitraum von 4 Woche zur Verf</w:t>
+      </w:r>
+      <w:r>
+        <w:t>ü</w:t>
+      </w:r>
+      <w:r>
+        <w:t>gung. Das macht bei zwei Arbeitskräften eine Entwicklungszeit von 320 Stunden inklusive D</w:t>
+      </w:r>
+      <w:r>
+        <w:t>o</w:t>
+      </w:r>
+      <w:r>
+        <w:t>kumentation.</w:t>
+      </w:r>
+    </w:p>
+    <w:p>
+      <w:pPr>
+        <w:pStyle w:val="berschrift3"/>
+      </w:pPr>
+      <w:bookmarkStart w:id="29" w:name="_Toc281832026"/>
+      <w:r>
+        <w:t>Werkzeuge</w:t>
       </w:r>
       <w:bookmarkEnd w:id="29"/>
-      <w:r>
-        <w:t>n</w:t>
-      </w:r>
-      <w:bookmarkEnd w:id="30"/>
+    </w:p>
+    <w:p>
+      <w:pPr>
+        <w:pStyle w:val="Textkrper"/>
+      </w:pPr>
+      <w:r>
+        <w:t xml:space="preserve">Als Entwicklungsumgebung wird </w:t>
+      </w:r>
+      <w:proofErr w:type="spellStart"/>
+      <w:r>
+        <w:t>Eclipse</w:t>
+      </w:r>
       <w:proofErr w:type="spellEnd"/>
-    </w:p>
-    <w:p>
-      <w:pPr>
-        <w:pStyle w:val="Textkrper"/>
-      </w:pPr>
-      <w:r>
-        <w:t>Das Kernentwicklerteam besteht aus zwei Programmierern mit etwa gleichwertiger Erfahrung. Gleichzeitig können Information mit zwei weiteren Zwei-Mann-Entwicklerteams ausgetauscht werden.</w:t>
-      </w:r>
-    </w:p>
-    <w:p>
-      <w:pPr>
-        <w:pStyle w:val="Textkrper"/>
-      </w:pPr>
-      <w:r>
-        <w:t>Es stehen täglich ca. 8 Stunden Entwicklungszeit über einen Zeitraum von 4 Woche zur Verf</w:t>
-      </w:r>
-      <w:r>
-        <w:t>ü</w:t>
-      </w:r>
-      <w:r>
-        <w:t>gung. Das macht bei zwei Arbeitskräften eine Entwicklungszeit von 320 Stunden inklusive D</w:t>
-      </w:r>
-      <w:r>
-        <w:t>o</w:t>
-      </w:r>
-      <w:r>
-        <w:t>kumentation.</w:t>
-      </w:r>
-    </w:p>
-    <w:p>
-      <w:pPr>
-        <w:pStyle w:val="berschrift3"/>
-      </w:pPr>
-      <w:bookmarkStart w:id="31" w:name="_Toc281742895"/>
-      <w:r>
-        <w:t>Werkzeuge</w:t>
-      </w:r>
-      <w:bookmarkEnd w:id="31"/>
-    </w:p>
-    <w:p>
-      <w:pPr>
-        <w:pStyle w:val="Textkrper"/>
-      </w:pPr>
-      <w:r>
-        <w:t xml:space="preserve">Als Entwicklungsumgebung wird </w:t>
+      <w:r>
+        <w:t xml:space="preserve"> Helios verwendet. Programmier</w:t>
+      </w:r>
+      <w:r>
+        <w:t xml:space="preserve">sprache ist </w:t>
+      </w:r>
+      <w:r>
+        <w:t>Python</w:t>
+      </w:r>
+      <w:r>
+        <w:t>,</w:t>
+      </w:r>
+      <w:r>
+        <w:t xml:space="preserve"> Version 2.7.</w:t>
+      </w:r>
+      <w:r>
+        <w:t xml:space="preserve"> Die graphische Oberfläche wird mit der </w:t>
       </w:r>
       <w:proofErr w:type="spellStart"/>
       <w:r>
-        <w:t>Eclipse</w:t>
+        <w:t>Tkinter</w:t>
       </w:r>
       <w:proofErr w:type="spellEnd"/>
       <w:r>
-        <w:t xml:space="preserve"> Helios verwendet. Programmier</w:t>
-      </w:r>
-      <w:r>
-        <w:t xml:space="preserve">sprache ist </w:t>
-      </w:r>
-      <w:r>
-        <w:t>Python</w:t>
-      </w:r>
-      <w:r>
-        <w:t>,</w:t>
-      </w:r>
-      <w:r>
-        <w:t xml:space="preserve"> Version 2.7.</w:t>
-      </w:r>
-      <w:r>
-        <w:t xml:space="preserve"> Die graphische Oberfläche wird mit der </w:t>
+        <w:t xml:space="preserve"> Library realisiert.</w:t>
+      </w:r>
+      <w:r>
+        <w:t xml:space="preserve"> Zur </w:t>
+      </w:r>
+      <w:r>
+        <w:t>Generierung</w:t>
+      </w:r>
+      <w:r>
+        <w:t xml:space="preserve"> eines Domänen Modells und </w:t>
+      </w:r>
+      <w:r>
+        <w:t>Darstellung</w:t>
+      </w:r>
+      <w:r>
+        <w:t xml:space="preserve"> der Systeminteraktionen wird die Freeware </w:t>
       </w:r>
       <w:proofErr w:type="spellStart"/>
       <w:r>
-        <w:t>Tkinter</w:t>
+        <w:t>U</w:t>
+      </w:r>
+      <w:r>
+        <w:t>mlet</w:t>
       </w:r>
       <w:proofErr w:type="spellEnd"/>
       <w:r>
-        <w:t xml:space="preserve"> Library realisiert.</w:t>
-      </w:r>
-      <w:r>
-        <w:t xml:space="preserve"> Zur </w:t>
-      </w:r>
-      <w:proofErr w:type="spellStart"/>
-      <w:r>
-        <w:t>generierung</w:t>
-      </w:r>
-      <w:proofErr w:type="spellEnd"/>
-      <w:r>
-        <w:t xml:space="preserve"> eines Domänen Modells und </w:t>
-      </w:r>
-      <w:proofErr w:type="spellStart"/>
-      <w:r>
-        <w:t>darstellung</w:t>
-      </w:r>
-      <w:proofErr w:type="spellEnd"/>
-      <w:r>
-        <w:t xml:space="preserve"> der Systeminteraktionen wird die Freeware </w:t>
-      </w:r>
-      <w:proofErr w:type="spellStart"/>
-      <w:r>
-        <w:t>U</w:t>
-      </w:r>
-      <w:r>
-        <w:t>mlet</w:t>
-      </w:r>
-      <w:proofErr w:type="spellEnd"/>
-      <w:r>
         <w:t xml:space="preserve"> g</w:t>
       </w:r>
       <w:r>
@@ -4296,43 +4145,43 @@
       <w:pPr>
         <w:pStyle w:val="berschrift1"/>
       </w:pPr>
-      <w:bookmarkStart w:id="32" w:name="_Toc281742896"/>
+      <w:bookmarkStart w:id="30" w:name="_Toc281832027"/>
       <w:r>
         <w:lastRenderedPageBreak/>
         <w:t>Funktionale Anforderungen</w:t>
       </w:r>
+      <w:bookmarkEnd w:id="30"/>
+    </w:p>
+    <w:p>
+      <w:pPr>
+        <w:pStyle w:val="berschrift2"/>
+      </w:pPr>
+      <w:bookmarkStart w:id="31" w:name="_Toc100721242"/>
+      <w:bookmarkStart w:id="32" w:name="_Toc281832028"/>
+      <w:proofErr w:type="spellStart"/>
+      <w:r>
+        <w:t>Use</w:t>
+      </w:r>
+      <w:proofErr w:type="spellEnd"/>
+      <w:r>
+        <w:t xml:space="preserve"> </w:t>
+      </w:r>
+      <w:proofErr w:type="spellStart"/>
+      <w:r>
+        <w:t>Case</w:t>
+      </w:r>
+      <w:r>
+        <w:t>s</w:t>
+      </w:r>
+      <w:proofErr w:type="spellEnd"/>
+      <w:r>
+        <w:t xml:space="preserve"> </w:t>
+      </w:r>
+      <w:bookmarkEnd w:id="31"/>
+      <w:r>
+        <w:t>Überblick</w:t>
+      </w:r>
       <w:bookmarkEnd w:id="32"/>
-    </w:p>
-    <w:p>
-      <w:pPr>
-        <w:pStyle w:val="berschrift2"/>
-      </w:pPr>
-      <w:bookmarkStart w:id="33" w:name="_Toc100721242"/>
-      <w:bookmarkStart w:id="34" w:name="_Toc281742897"/>
-      <w:proofErr w:type="spellStart"/>
-      <w:r>
-        <w:t>Use</w:t>
-      </w:r>
-      <w:proofErr w:type="spellEnd"/>
-      <w:r>
-        <w:t xml:space="preserve"> </w:t>
-      </w:r>
-      <w:proofErr w:type="spellStart"/>
-      <w:r>
-        <w:t>Case</w:t>
-      </w:r>
-      <w:r>
-        <w:t>s</w:t>
-      </w:r>
-      <w:proofErr w:type="spellEnd"/>
-      <w:r>
-        <w:t xml:space="preserve"> </w:t>
-      </w:r>
-      <w:bookmarkEnd w:id="33"/>
-      <w:r>
-        <w:t>Überblick</w:t>
-      </w:r>
-      <w:bookmarkEnd w:id="34"/>
     </w:p>
     <w:p>
       <w:pPr>
@@ -4477,7 +4326,21 @@
               <w:rPr>
                 <w:b w:val="0"/>
               </w:rPr>
-              <w:t>1. Medtech.</w:t>
+              <w:t xml:space="preserve">1. </w:t>
+            </w:r>
+            <w:proofErr w:type="spellStart"/>
+            <w:r>
+              <w:rPr>
+                <w:b w:val="0"/>
+              </w:rPr>
+              <w:t>Medtech</w:t>
+            </w:r>
+            <w:proofErr w:type="spellEnd"/>
+            <w:r>
+              <w:rPr>
+                <w:b w:val="0"/>
+              </w:rPr>
+              <w:t>.</w:t>
             </w:r>
           </w:p>
           <w:p>
@@ -4537,7 +4400,21 @@
               <w:rPr>
                 <w:b w:val="0"/>
               </w:rPr>
-              <w:t xml:space="preserve"> Labview)</w:t>
+              <w:t xml:space="preserve"> </w:t>
+            </w:r>
+            <w:proofErr w:type="spellStart"/>
+            <w:r>
+              <w:rPr>
+                <w:b w:val="0"/>
+              </w:rPr>
+              <w:t>Labview</w:t>
+            </w:r>
+            <w:proofErr w:type="spellEnd"/>
+            <w:r>
+              <w:rPr>
+                <w:b w:val="0"/>
+              </w:rPr>
+              <w:t>)</w:t>
             </w:r>
           </w:p>
         </w:tc>
@@ -4558,19 +4435,21 @@
               <w:rPr>
                 <w:b w:val="0"/>
               </w:rPr>
-              <w:t>Das System soll von Excel oder La</w:t>
-            </w:r>
+              <w:t xml:space="preserve">Das System soll von Excel oder </w:t>
+            </w:r>
+            <w:proofErr w:type="spellStart"/>
             <w:r>
               <w:rPr>
                 <w:b w:val="0"/>
               </w:rPr>
-              <w:t>b</w:t>
-            </w:r>
+              <w:t>Labview</w:t>
+            </w:r>
+            <w:proofErr w:type="spellEnd"/>
             <w:r>
               <w:rPr>
                 <w:b w:val="0"/>
               </w:rPr>
-              <w:t>view generierte Daten einlesen kö</w:t>
+              <w:t xml:space="preserve"> generierte Daten einlesen kö</w:t>
             </w:r>
             <w:r>
               <w:rPr>
@@ -5115,11 +4994,11 @@
       <w:pPr>
         <w:pStyle w:val="berschrift3"/>
       </w:pPr>
-      <w:bookmarkStart w:id="35" w:name="_Toc281742898"/>
+      <w:bookmarkStart w:id="33" w:name="_Toc281832029"/>
       <w:r>
         <w:t>Prioritäten</w:t>
       </w:r>
-      <w:bookmarkEnd w:id="35"/>
+      <w:bookmarkEnd w:id="33"/>
     </w:p>
     <w:p>
       <w:pPr>
@@ -5309,7 +5188,7 @@
           <w:lang w:val="en-US"/>
         </w:rPr>
       </w:pPr>
-      <w:bookmarkStart w:id="36" w:name="_Toc281742899"/>
+      <w:bookmarkStart w:id="34" w:name="_Toc281832030"/>
       <w:r>
         <w:rPr>
           <w:lang w:val="en-US"/>
@@ -5327,6 +5206,18 @@
         <w:rPr>
           <w:lang w:val="en-US"/>
         </w:rPr>
+        <w:t xml:space="preserve"> Messreihe</w:t>
+      </w:r>
+      <w:r>
+        <w:rPr>
+          <w:lang w:val="en-US"/>
+        </w:rPr>
+        <w:t>n</w:t>
+      </w:r>
+      <w:r>
+        <w:rPr>
+          <w:lang w:val="en-US"/>
+        </w:rPr>
         <w:t xml:space="preserve"> </w:t>
       </w:r>
       <w:proofErr w:type="spellStart"/>
@@ -5334,124 +5225,117 @@
         <w:rPr>
           <w:lang w:val="en-US"/>
         </w:rPr>
-        <w:t>Messreihe</w:t>
-      </w:r>
+        <w:t>einlesen</w:t>
+      </w:r>
+      <w:proofErr w:type="spellEnd"/>
       <w:r>
         <w:rPr>
           <w:lang w:val="en-US"/>
         </w:rPr>
-        <w:t>n</w:t>
+        <w:t xml:space="preserve"> (Excel,</w:t>
+      </w:r>
+      <w:r>
+        <w:rPr>
+          <w:lang w:val="en-US"/>
+        </w:rPr>
+        <w:t xml:space="preserve"> </w:t>
+      </w:r>
+      <w:proofErr w:type="spellStart"/>
+      <w:r>
+        <w:rPr>
+          <w:lang w:val="en-US"/>
+        </w:rPr>
+        <w:t>Labview</w:t>
       </w:r>
       <w:proofErr w:type="spellEnd"/>
       <w:r>
         <w:rPr>
           <w:lang w:val="en-US"/>
         </w:rPr>
+        <w:t>)</w:t>
+      </w:r>
+      <w:bookmarkEnd w:id="34"/>
+    </w:p>
+    <w:p>
+      <w:pPr>
+        <w:pStyle w:val="Textkrper"/>
+      </w:pPr>
+      <w:r>
+        <w:rPr>
+          <w:b/>
+        </w:rPr>
+        <w:t>Akteur</w:t>
+      </w:r>
+      <w:r>
+        <w:rPr>
+          <w:b/>
+        </w:rPr>
+        <w:t>:</w:t>
+      </w:r>
+      <w:r>
         <w:t xml:space="preserve"> </w:t>
       </w:r>
       <w:proofErr w:type="spellStart"/>
       <w:r>
-        <w:rPr>
-          <w:lang w:val="en-US"/>
-        </w:rPr>
-        <w:t>einlesen</w:t>
+        <w:t>Medtech</w:t>
       </w:r>
       <w:proofErr w:type="spellEnd"/>
       <w:r>
-        <w:rPr>
-          <w:lang w:val="en-US"/>
-        </w:rPr>
-        <w:t xml:space="preserve"> (Excel,</w:t>
-      </w:r>
-      <w:r>
-        <w:rPr>
-          <w:lang w:val="en-US"/>
-        </w:rPr>
+        <w:t>.</w:t>
+      </w:r>
+      <w:r>
+        <w:t xml:space="preserve"> Gruppen</w:t>
+      </w:r>
+    </w:p>
+    <w:p>
+      <w:pPr>
+        <w:pStyle w:val="Textkrper"/>
+      </w:pPr>
+      <w:r>
+        <w:rPr>
+          <w:b/>
+        </w:rPr>
+        <w:t>Vorbedingungen</w:t>
+      </w:r>
+      <w:r>
+        <w:rPr>
+          <w:b/>
+        </w:rPr>
+        <w:t>:</w:t>
+      </w:r>
+      <w:r>
+        <w:t xml:space="preserve"> Die Messreihen müssen in kompatiblen Format erstellt sein</w:t>
+      </w:r>
+    </w:p>
+    <w:p>
+      <w:pPr>
+        <w:pStyle w:val="Textkrper"/>
+      </w:pPr>
+      <w:r>
+        <w:rPr>
+          <w:b/>
+        </w:rPr>
+        <w:t>Nachbedingungen (Erfolgsgarantie)</w:t>
+      </w:r>
+      <w:r>
+        <w:rPr>
+          <w:b/>
+        </w:rPr>
+        <w:t>:</w:t>
+      </w:r>
+      <w:r>
         <w:t xml:space="preserve"> </w:t>
       </w:r>
+      <w:r>
+        <w:t xml:space="preserve">System soll von Excel oder </w:t>
+      </w:r>
       <w:proofErr w:type="spellStart"/>
       <w:r>
-        <w:rPr>
-          <w:lang w:val="en-US"/>
-        </w:rPr>
         <w:t>Labview</w:t>
       </w:r>
       <w:proofErr w:type="spellEnd"/>
       <w:r>
-        <w:rPr>
-          <w:lang w:val="en-US"/>
-        </w:rPr>
-        <w:t>)</w:t>
-      </w:r>
-      <w:bookmarkEnd w:id="36"/>
-    </w:p>
-    <w:p>
-      <w:pPr>
-        <w:pStyle w:val="Textkrper"/>
-      </w:pPr>
-      <w:r>
-        <w:rPr>
-          <w:b/>
-        </w:rPr>
-        <w:t>Akteur</w:t>
-      </w:r>
-      <w:r>
-        <w:rPr>
-          <w:b/>
-        </w:rPr>
-        <w:t>:</w:t>
-      </w:r>
-      <w:r>
-        <w:t xml:space="preserve"> Medtech</w:t>
-      </w:r>
-      <w:r>
-        <w:t>.</w:t>
-      </w:r>
-      <w:r>
-        <w:t xml:space="preserve"> Gruppen</w:t>
-      </w:r>
-    </w:p>
-    <w:p>
-      <w:pPr>
-        <w:pStyle w:val="Textkrper"/>
-      </w:pPr>
-      <w:r>
-        <w:rPr>
-          <w:b/>
-        </w:rPr>
-        <w:t>Vorbedingungen</w:t>
-      </w:r>
-      <w:r>
-        <w:rPr>
-          <w:b/>
-        </w:rPr>
-        <w:t>:</w:t>
-      </w:r>
-      <w:r>
-        <w:t xml:space="preserve"> Die Messreihen müssen in kompatiblen Format erstellt sein</w:t>
-      </w:r>
-    </w:p>
-    <w:p>
-      <w:pPr>
-        <w:pStyle w:val="Textkrper"/>
-      </w:pPr>
-      <w:r>
-        <w:rPr>
-          <w:b/>
-        </w:rPr>
-        <w:t>Nachbedingungen (Erfolgsgarantie)</w:t>
-      </w:r>
-      <w:r>
-        <w:rPr>
-          <w:b/>
-        </w:rPr>
-        <w:t>:</w:t>
-      </w:r>
-      <w:r>
-        <w:t xml:space="preserve"> </w:t>
-      </w:r>
-      <w:r>
-        <w:t>System soll von Excel oder Labview generierte Daten entgegennehmen</w:t>
+        <w:t xml:space="preserve"> generierte Daten entgegennehmen</w:t>
       </w:r>
       <w:r>
         <w:t>, validieren und präsentieren.</w:t>
@@ -5518,7 +5402,15 @@
         <w:t xml:space="preserve">via Benutzeroberfläche </w:t>
       </w:r>
       <w:r>
-        <w:t>bestimmte Excel oder Labview Dateiformate auf der Festplatte</w:t>
+        <w:t xml:space="preserve">bestimmte Excel oder </w:t>
+      </w:r>
+      <w:proofErr w:type="spellStart"/>
+      <w:r>
+        <w:t>Labview</w:t>
+      </w:r>
+      <w:proofErr w:type="spellEnd"/>
+      <w:r>
+        <w:t xml:space="preserve"> Dateiformate auf der Festplatte</w:t>
       </w:r>
       <w:r>
         <w:t xml:space="preserve"> und kann diese hochladen.</w:t>
@@ -5606,8 +5498,13 @@
       <w:pPr>
         <w:pStyle w:val="Textkrper"/>
       </w:pPr>
-      <w:r>
-        <w:t>3.a Daten können nicht validiert werden.</w:t>
+      <w:proofErr w:type="gramStart"/>
+      <w:r>
+        <w:t>3.a</w:t>
+      </w:r>
+      <w:proofErr w:type="gramEnd"/>
+      <w:r>
+        <w:t xml:space="preserve"> Daten können nicht validiert werden.</w:t>
       </w:r>
     </w:p>
     <w:p>
@@ -5635,9 +5532,14 @@
       <w:pPr>
         <w:pStyle w:val="berschrift3"/>
       </w:pPr>
-      <w:bookmarkStart w:id="37" w:name="_Toc281742900"/>
-      <w:r>
-        <w:t xml:space="preserve">Use Case </w:t>
+      <w:bookmarkStart w:id="35" w:name="_Toc281832031"/>
+      <w:proofErr w:type="spellStart"/>
+      <w:r>
+        <w:t>Use</w:t>
+      </w:r>
+      <w:proofErr w:type="spellEnd"/>
+      <w:r>
+        <w:t xml:space="preserve"> Case </w:t>
       </w:r>
       <w:r>
         <w:t>1.2:</w:t>
@@ -5645,7 +5547,7 @@
       <w:r>
         <w:t xml:space="preserve"> Tabellarische Darstellung</w:t>
       </w:r>
-      <w:bookmarkEnd w:id="37"/>
+      <w:bookmarkEnd w:id="35"/>
     </w:p>
     <w:p>
       <w:pPr>
@@ -5664,8 +5566,13 @@
         <w:t>:</w:t>
       </w:r>
       <w:r>
-        <w:t xml:space="preserve"> Medtech</w:t>
-      </w:r>
+        <w:t xml:space="preserve"> </w:t>
+      </w:r>
+      <w:proofErr w:type="spellStart"/>
+      <w:r>
+        <w:t>Medtech</w:t>
+      </w:r>
+      <w:proofErr w:type="spellEnd"/>
       <w:r>
         <w:t>.</w:t>
       </w:r>
@@ -5783,24 +5690,39 @@
       <w:pPr>
         <w:pStyle w:val="Textkrper"/>
       </w:pPr>
-      <w:r>
-        <w:t>1.a Tabelle wird nicht angezeigt.</w:t>
-      </w:r>
-    </w:p>
-    <w:p>
-      <w:pPr>
-        <w:pStyle w:val="Textkrper"/>
-      </w:pPr>
-      <w:r>
-        <w:t>1.b Tabelle wird nicht richtig dargestellt.</w:t>
-      </w:r>
-    </w:p>
-    <w:p>
-      <w:pPr>
-        <w:pStyle w:val="Textkrper"/>
-      </w:pPr>
-      <w:r>
-        <w:t>1.c Tabelle zeigt keine Werte an.</w:t>
+      <w:proofErr w:type="gramStart"/>
+      <w:r>
+        <w:t>1.a</w:t>
+      </w:r>
+      <w:proofErr w:type="gramEnd"/>
+      <w:r>
+        <w:t xml:space="preserve"> Tabelle wird nicht angezeigt.</w:t>
+      </w:r>
+    </w:p>
+    <w:p>
+      <w:pPr>
+        <w:pStyle w:val="Textkrper"/>
+      </w:pPr>
+      <w:proofErr w:type="gramStart"/>
+      <w:r>
+        <w:t>1.b</w:t>
+      </w:r>
+      <w:proofErr w:type="gramEnd"/>
+      <w:r>
+        <w:t xml:space="preserve"> Tabelle wird nicht richtig dargestellt.</w:t>
+      </w:r>
+    </w:p>
+    <w:p>
+      <w:pPr>
+        <w:pStyle w:val="Textkrper"/>
+      </w:pPr>
+      <w:proofErr w:type="gramStart"/>
+      <w:r>
+        <w:t>1.c</w:t>
+      </w:r>
+      <w:proofErr w:type="gramEnd"/>
+      <w:r>
+        <w:t xml:space="preserve"> Tabelle zeigt keine Werte an.</w:t>
       </w:r>
     </w:p>
     <w:p>
@@ -5828,15 +5750,20 @@
       <w:pPr>
         <w:pStyle w:val="berschrift3"/>
       </w:pPr>
-      <w:bookmarkStart w:id="38" w:name="_Toc281742901"/>
+      <w:bookmarkStart w:id="36" w:name="_Toc281832032"/>
+      <w:proofErr w:type="spellStart"/>
       <w:r>
         <w:lastRenderedPageBreak/>
-        <w:t>Use Case 1.3:</w:t>
+        <w:t>Use</w:t>
+      </w:r>
+      <w:proofErr w:type="spellEnd"/>
+      <w:r>
+        <w:t xml:space="preserve"> Case 1.3:</w:t>
       </w:r>
       <w:r>
         <w:t xml:space="preserve"> X-Y Plot</w:t>
       </w:r>
-      <w:bookmarkEnd w:id="38"/>
+      <w:bookmarkEnd w:id="36"/>
     </w:p>
     <w:p>
       <w:pPr>
@@ -5855,8 +5782,13 @@
         <w:t>:</w:t>
       </w:r>
       <w:r>
-        <w:t xml:space="preserve"> Medtech</w:t>
-      </w:r>
+        <w:t xml:space="preserve"> </w:t>
+      </w:r>
+      <w:proofErr w:type="spellStart"/>
+      <w:r>
+        <w:t>Medtech</w:t>
+      </w:r>
+      <w:proofErr w:type="spellEnd"/>
       <w:r>
         <w:t>.</w:t>
       </w:r>
@@ -5913,8 +5845,13 @@
         <w:t>:</w:t>
       </w:r>
       <w:r>
-        <w:t xml:space="preserve"> Messreihe</w:t>
-      </w:r>
+        <w:t xml:space="preserve"> </w:t>
+      </w:r>
+      <w:proofErr w:type="spellStart"/>
+      <w:r>
+        <w:t>Messreihe</w:t>
+      </w:r>
+      <w:proofErr w:type="spellEnd"/>
       <w:r>
         <w:t xml:space="preserve"> </w:t>
       </w:r>
@@ -5953,9 +5890,11 @@
           <w:numId w:val="7"/>
         </w:numPr>
       </w:pPr>
+      <w:proofErr w:type="spellStart"/>
       <w:r>
         <w:t>Messreihe</w:t>
       </w:r>
+      <w:proofErr w:type="spellEnd"/>
       <w:r>
         <w:t xml:space="preserve"> </w:t>
       </w:r>
@@ -6009,16 +5948,26 @@
       <w:pPr>
         <w:pStyle w:val="Textkrper"/>
       </w:pPr>
-      <w:r>
-        <w:t>1.b X-Y Plot wird nicht richtig angezeigt.</w:t>
-      </w:r>
-    </w:p>
-    <w:p>
-      <w:pPr>
-        <w:pStyle w:val="Textkrper"/>
-      </w:pPr>
-      <w:r>
-        <w:t>1.c X-Y Plot zeigt keine Werte an.</w:t>
+      <w:proofErr w:type="gramStart"/>
+      <w:r>
+        <w:t>1.b</w:t>
+      </w:r>
+      <w:proofErr w:type="gramEnd"/>
+      <w:r>
+        <w:t xml:space="preserve"> X-Y Plot wird nicht richtig angezeigt.</w:t>
+      </w:r>
+    </w:p>
+    <w:p>
+      <w:pPr>
+        <w:pStyle w:val="Textkrper"/>
+      </w:pPr>
+      <w:proofErr w:type="gramStart"/>
+      <w:r>
+        <w:t>1.c</w:t>
+      </w:r>
+      <w:proofErr w:type="gramEnd"/>
+      <w:r>
+        <w:t xml:space="preserve"> X-Y Plot zeigt keine Werte an.</w:t>
       </w:r>
     </w:p>
     <w:p>
@@ -6030,11 +5979,16 @@
       <w:pPr>
         <w:pStyle w:val="berschrift3"/>
       </w:pPr>
-      <w:bookmarkStart w:id="39" w:name="_Toc281742902"/>
-      <w:r>
-        <w:t>Use Case 1.4: Vergleich zweier Messreihen</w:t>
-      </w:r>
-      <w:bookmarkEnd w:id="39"/>
+      <w:bookmarkStart w:id="37" w:name="_Toc281832033"/>
+      <w:proofErr w:type="spellStart"/>
+      <w:r>
+        <w:t>Use</w:t>
+      </w:r>
+      <w:proofErr w:type="spellEnd"/>
+      <w:r>
+        <w:t xml:space="preserve"> Case 1.4: Vergleich zweier Messreihen</w:t>
+      </w:r>
+      <w:bookmarkEnd w:id="37"/>
     </w:p>
     <w:p>
       <w:pPr>
@@ -6053,8 +6007,13 @@
         <w:t>:</w:t>
       </w:r>
       <w:r>
-        <w:t xml:space="preserve"> Medtech</w:t>
-      </w:r>
+        <w:t xml:space="preserve"> </w:t>
+      </w:r>
+      <w:proofErr w:type="spellStart"/>
+      <w:r>
+        <w:t>Medtech</w:t>
+      </w:r>
+      <w:proofErr w:type="spellEnd"/>
       <w:r>
         <w:t>.</w:t>
       </w:r>
@@ -6203,7 +6162,15 @@
         </w:numPr>
       </w:pPr>
       <w:r>
-        <w:t>Hinweis, dass keine neue Messreihe mehr im Plot angezeigt werden kann.</w:t>
+        <w:t xml:space="preserve">Hinweis, dass keine neue </w:t>
+      </w:r>
+      <w:proofErr w:type="spellStart"/>
+      <w:r>
+        <w:t>Messreihe</w:t>
+      </w:r>
+      <w:proofErr w:type="spellEnd"/>
+      <w:r>
+        <w:t xml:space="preserve"> mehr im Plot angezeigt werden kann.</w:t>
       </w:r>
     </w:p>
     <w:p>
@@ -6239,22 +6206,22 @@
       <w:pPr>
         <w:pStyle w:val="berschrift1"/>
       </w:pPr>
-      <w:bookmarkStart w:id="40" w:name="_Toc281742903"/>
+      <w:bookmarkStart w:id="38" w:name="_Toc281832034"/>
       <w:r>
         <w:lastRenderedPageBreak/>
         <w:t>Nicht-funktionale Anforderungen</w:t>
       </w:r>
-      <w:bookmarkEnd w:id="40"/>
+      <w:bookmarkEnd w:id="38"/>
     </w:p>
     <w:p>
       <w:pPr>
         <w:pStyle w:val="berschrift2"/>
       </w:pPr>
-      <w:bookmarkStart w:id="41" w:name="_Toc281742904"/>
+      <w:bookmarkStart w:id="39" w:name="_Toc281832035"/>
       <w:r>
         <w:t>Entwurfsbedingungen</w:t>
       </w:r>
-      <w:bookmarkEnd w:id="41"/>
+      <w:bookmarkEnd w:id="39"/>
     </w:p>
     <w:p>
       <w:pPr>
@@ -6263,76 +6230,40 @@
           <w:ilvl w:val="0"/>
           <w:numId w:val="10"/>
         </w:numPr>
-        <w:rPr>
-          <w:lang w:val="de-DE"/>
-        </w:rPr>
-      </w:pPr>
-      <w:r>
-        <w:rPr>
-          <w:lang w:val="de-DE"/>
-        </w:rPr>
+      </w:pPr>
+      <w:r>
         <w:t>Es soll ausschließlich die</w:t>
       </w:r>
       <w:r>
-        <w:rPr>
-          <w:lang w:val="de-DE"/>
-        </w:rPr>
         <w:t xml:space="preserve"> </w:t>
       </w:r>
       <w:proofErr w:type="spellStart"/>
       <w:r>
-        <w:rPr>
-          <w:lang w:val="de-DE"/>
-        </w:rPr>
         <w:t>Tkinter</w:t>
       </w:r>
       <w:proofErr w:type="spellEnd"/>
       <w:r>
-        <w:rPr>
-          <w:lang w:val="de-DE"/>
-        </w:rPr>
         <w:t xml:space="preserve"> Library zur G</w:t>
       </w:r>
       <w:r>
-        <w:rPr>
-          <w:lang w:val="de-DE"/>
-        </w:rPr>
         <w:t>estaltung der grafischen Oberfläche g</w:t>
       </w:r>
       <w:r>
-        <w:rPr>
-          <w:lang w:val="de-DE"/>
-        </w:rPr>
         <w:t>e</w:t>
       </w:r>
       <w:r>
-        <w:rPr>
-          <w:lang w:val="de-DE"/>
-        </w:rPr>
         <w:t xml:space="preserve">nutzt </w:t>
       </w:r>
       <w:r>
-        <w:rPr>
-          <w:lang w:val="de-DE"/>
-        </w:rPr>
         <w:t>we</w:t>
       </w:r>
       <w:r>
-        <w:rPr>
-          <w:lang w:val="de-DE"/>
-        </w:rPr>
         <w:t>rden.</w:t>
       </w:r>
       <w:r>
-        <w:rPr>
-          <w:lang w:val="de-DE"/>
-        </w:rPr>
         <w:t xml:space="preserve"> </w:t>
       </w:r>
       <w:r>
-        <w:rPr>
-          <w:lang w:val="de-DE"/>
-        </w:rPr>
         <w:t xml:space="preserve"> </w:t>
       </w:r>
     </w:p>
@@ -6343,26 +6274,14 @@
           <w:ilvl w:val="0"/>
           <w:numId w:val="10"/>
         </w:numPr>
-        <w:rPr>
-          <w:lang w:val="de-DE"/>
-        </w:rPr>
-      </w:pPr>
-      <w:r>
-        <w:rPr>
-          <w:lang w:val="de-DE"/>
-        </w:rPr>
+      </w:pPr>
+      <w:r>
         <w:t xml:space="preserve">Das Programm muss auf den </w:t>
       </w:r>
       <w:r>
-        <w:rPr>
-          <w:lang w:val="de-DE"/>
-        </w:rPr>
         <w:t>Betriebssystemen</w:t>
       </w:r>
       <w:r>
-        <w:rPr>
-          <w:lang w:val="de-DE"/>
-        </w:rPr>
         <w:t xml:space="preserve"> Mac OX und Windows lauffähig sein.</w:t>
       </w:r>
     </w:p>
@@ -6370,157 +6289,100 @@
       <w:pPr>
         <w:pStyle w:val="Textkrper"/>
         <w:ind w:left="720"/>
-        <w:rPr>
-          <w:lang w:val="de-DE"/>
-        </w:rPr>
       </w:pPr>
     </w:p>
     <w:p>
       <w:pPr>
         <w:pStyle w:val="berschrift2"/>
       </w:pPr>
-      <w:bookmarkStart w:id="42" w:name="_Toc281742905"/>
+      <w:bookmarkStart w:id="40" w:name="_Toc281832036"/>
       <w:r>
         <w:t>Effizienz</w:t>
       </w:r>
+      <w:bookmarkEnd w:id="40"/>
+    </w:p>
+    <w:p>
+      <w:pPr>
+        <w:pStyle w:val="Textkrper"/>
+      </w:pPr>
+      <w:r>
+        <w:t xml:space="preserve">Das Programm soll auch bei </w:t>
+      </w:r>
+      <w:proofErr w:type="spellStart"/>
+      <w:r>
+        <w:t>grösseren</w:t>
+      </w:r>
+      <w:proofErr w:type="spellEnd"/>
+      <w:r>
+        <w:t xml:space="preserve"> Datenmengen </w:t>
+      </w:r>
+      <w:proofErr w:type="spellStart"/>
+      <w:r>
+        <w:t>performant</w:t>
+      </w:r>
+      <w:proofErr w:type="spellEnd"/>
+      <w:r>
+        <w:t xml:space="preserve"> sein</w:t>
+      </w:r>
+      <w:r>
+        <w:t xml:space="preserve"> und nicht unnötig Pr</w:t>
+      </w:r>
+      <w:r>
+        <w:t>o</w:t>
+      </w:r>
+      <w:r>
+        <w:t>zessorleistung nehmen.</w:t>
+      </w:r>
+    </w:p>
+    <w:p>
+      <w:pPr>
+        <w:pStyle w:val="Textkrper"/>
+      </w:pPr>
+    </w:p>
+    <w:p>
+      <w:pPr>
+        <w:pStyle w:val="berschrift2"/>
+      </w:pPr>
+      <w:bookmarkStart w:id="41" w:name="_Toc281832037"/>
+      <w:r>
+        <w:t>Dokumentation</w:t>
+      </w:r>
+      <w:bookmarkEnd w:id="41"/>
+    </w:p>
+    <w:p>
+      <w:pPr>
+        <w:pStyle w:val="Textkrper"/>
+      </w:pPr>
+      <w:r>
+        <w:t>Die Source soll ausreichend Dokumentiert sein, so dass mögliche Modifikationen und Zusat</w:t>
+      </w:r>
+      <w:r>
+        <w:t>z</w:t>
+      </w:r>
+      <w:r>
+        <w:t xml:space="preserve">module von Dritten einfach eingebunden </w:t>
+      </w:r>
+      <w:r>
+        <w:t>we</w:t>
+      </w:r>
+      <w:r>
+        <w:t>rden können.</w:t>
+      </w:r>
+    </w:p>
+    <w:p>
+      <w:pPr>
+        <w:pStyle w:val="Textkrper"/>
+      </w:pPr>
+    </w:p>
+    <w:p>
+      <w:pPr>
+        <w:pStyle w:val="berschrift2"/>
+      </w:pPr>
+      <w:bookmarkStart w:id="42" w:name="_Toc281832038"/>
+      <w:r>
+        <w:t>Schnittstellen</w:t>
+      </w:r>
       <w:bookmarkEnd w:id="42"/>
-    </w:p>
-    <w:p>
-      <w:pPr>
-        <w:pStyle w:val="Textkrper"/>
-        <w:rPr>
-          <w:lang w:val="de-DE"/>
-        </w:rPr>
-      </w:pPr>
-      <w:r>
-        <w:rPr>
-          <w:lang w:val="de-DE"/>
-        </w:rPr>
-        <w:t xml:space="preserve">Das Programm soll auch bei </w:t>
-      </w:r>
-      <w:proofErr w:type="spellStart"/>
-      <w:r>
-        <w:rPr>
-          <w:lang w:val="de-DE"/>
-        </w:rPr>
-        <w:t>grösseren</w:t>
-      </w:r>
-      <w:proofErr w:type="spellEnd"/>
-      <w:r>
-        <w:rPr>
-          <w:lang w:val="de-DE"/>
-        </w:rPr>
-        <w:t xml:space="preserve"> Datenmengen </w:t>
-      </w:r>
-      <w:proofErr w:type="spellStart"/>
-      <w:r>
-        <w:rPr>
-          <w:lang w:val="de-DE"/>
-        </w:rPr>
-        <w:t>performant</w:t>
-      </w:r>
-      <w:proofErr w:type="spellEnd"/>
-      <w:r>
-        <w:rPr>
-          <w:lang w:val="de-DE"/>
-        </w:rPr>
-        <w:t xml:space="preserve"> sein</w:t>
-      </w:r>
-      <w:r>
-        <w:rPr>
-          <w:lang w:val="de-DE"/>
-        </w:rPr>
-        <w:t xml:space="preserve"> und nicht unnötig Pr</w:t>
-      </w:r>
-      <w:r>
-        <w:rPr>
-          <w:lang w:val="de-DE"/>
-        </w:rPr>
-        <w:t>o</w:t>
-      </w:r>
-      <w:r>
-        <w:rPr>
-          <w:lang w:val="de-DE"/>
-        </w:rPr>
-        <w:t>zessorleistung nehmen.</w:t>
-      </w:r>
-    </w:p>
-    <w:p>
-      <w:pPr>
-        <w:pStyle w:val="Textkrper"/>
-        <w:rPr>
-          <w:lang w:val="de-DE"/>
-        </w:rPr>
-      </w:pPr>
-    </w:p>
-    <w:p>
-      <w:pPr>
-        <w:pStyle w:val="berschrift2"/>
-      </w:pPr>
-      <w:bookmarkStart w:id="43" w:name="_Toc281742906"/>
-      <w:r>
-        <w:t>Dokumentation</w:t>
-      </w:r>
-      <w:bookmarkEnd w:id="43"/>
-    </w:p>
-    <w:p>
-      <w:pPr>
-        <w:pStyle w:val="Textkrper"/>
-        <w:rPr>
-          <w:lang w:val="de-DE"/>
-        </w:rPr>
-      </w:pPr>
-      <w:r>
-        <w:rPr>
-          <w:lang w:val="de-DE"/>
-        </w:rPr>
-        <w:t>Die Source soll ausreichend Dokumentiert sein, so dass mögliche Modifikationen und Zusat</w:t>
-      </w:r>
-      <w:r>
-        <w:rPr>
-          <w:lang w:val="de-DE"/>
-        </w:rPr>
-        <w:t>z</w:t>
-      </w:r>
-      <w:r>
-        <w:rPr>
-          <w:lang w:val="de-DE"/>
-        </w:rPr>
-        <w:t xml:space="preserve">module von Dritten einfach eingebunden </w:t>
-      </w:r>
-      <w:r>
-        <w:rPr>
-          <w:lang w:val="de-DE"/>
-        </w:rPr>
-        <w:t>we</w:t>
-      </w:r>
-      <w:r>
-        <w:rPr>
-          <w:lang w:val="de-DE"/>
-        </w:rPr>
-        <w:t>rden können.</w:t>
-      </w:r>
-    </w:p>
-    <w:p>
-      <w:pPr>
-        <w:pStyle w:val="Textkrper"/>
-        <w:rPr>
-          <w:lang w:val="de-DE"/>
-        </w:rPr>
-      </w:pPr>
-    </w:p>
-    <w:p>
-      <w:pPr>
-        <w:pStyle w:val="berschrift2"/>
-        <w:rPr>
-          <w:lang w:val="de-DE"/>
-        </w:rPr>
-      </w:pPr>
-      <w:bookmarkStart w:id="44" w:name="_Toc281742907"/>
-      <w:r>
-        <w:t>Schnittstellen</w:t>
-      </w:r>
-      <w:bookmarkEnd w:id="44"/>
     </w:p>
     <w:p>
       <w:pPr>
@@ -6531,13 +6393,11 @@
         </w:numPr>
         <w:rPr>
           <w:b/>
-          <w:lang w:val="de-DE"/>
         </w:rPr>
       </w:pPr>
       <w:r>
         <w:rPr>
           <w:b/>
-          <w:lang w:val="de-DE"/>
         </w:rPr>
         <w:t>Benutzerschnittstellen</w:t>
       </w:r>
@@ -6564,7 +6424,15 @@
         <w:t>a</w:t>
       </w:r>
       <w:r>
-        <w:t xml:space="preserve">lierbar sein, dass heisst sie muss sich bei Änderung der Fenstergröße anpassen. </w:t>
+        <w:t xml:space="preserve">lierbar sein, dass </w:t>
+      </w:r>
+      <w:proofErr w:type="spellStart"/>
+      <w:r>
+        <w:t>heisst</w:t>
+      </w:r>
+      <w:proofErr w:type="spellEnd"/>
+      <w:r>
+        <w:t xml:space="preserve"> sie muss sich bei Änderung der Fenstergröße anpassen. </w:t>
       </w:r>
       <w:r>
         <w:t xml:space="preserve"> </w:t>
@@ -6594,7 +6462,23 @@
         <w:ind w:left="720"/>
       </w:pPr>
       <w:r>
-        <w:t>Es besteht die Möglichkeit Importer-Module der anderen Informatik Gruppen in unser Programm einzubinden. Nach deren Einbindung ist es möglich die Daten sämtlicher Medtech. Gruppen einzulesen und auszuwerten.</w:t>
+        <w:t xml:space="preserve">Es besteht die Möglichkeit </w:t>
+      </w:r>
+      <w:proofErr w:type="spellStart"/>
+      <w:r>
+        <w:t>Importer</w:t>
+      </w:r>
+      <w:proofErr w:type="spellEnd"/>
+      <w:r>
+        <w:t xml:space="preserve">-Module der anderen Informatik Gruppen in unser Programm einzubinden. Nach deren Einbindung ist es möglich die Daten sämtlicher </w:t>
+      </w:r>
+      <w:proofErr w:type="spellStart"/>
+      <w:r>
+        <w:t>Medtech</w:t>
+      </w:r>
+      <w:proofErr w:type="spellEnd"/>
+      <w:r>
+        <w:t>. Gruppen einzulesen und auszuwerten.</w:t>
       </w:r>
     </w:p>
     <w:p>
@@ -6612,12 +6496,12 @@
       <w:pPr>
         <w:pStyle w:val="berschrift1"/>
       </w:pPr>
-      <w:bookmarkStart w:id="45" w:name="_Toc281742908"/>
+      <w:bookmarkStart w:id="43" w:name="_Toc281832039"/>
       <w:r>
         <w:lastRenderedPageBreak/>
         <w:t>Analysis Modell</w:t>
       </w:r>
-      <w:bookmarkEnd w:id="45"/>
+      <w:bookmarkEnd w:id="43"/>
     </w:p>
     <w:p>
       <w:pPr>
@@ -6627,11 +6511,11 @@
           <w:numId w:val="2"/>
         </w:numPr>
       </w:pPr>
-      <w:bookmarkStart w:id="46" w:name="_Toc281742909"/>
+      <w:bookmarkStart w:id="44" w:name="_Toc281832040"/>
       <w:r>
         <w:t>Konzeptuelles Modell (Domänen Modell)</w:t>
       </w:r>
-      <w:bookmarkEnd w:id="46"/>
+      <w:bookmarkEnd w:id="44"/>
     </w:p>
     <w:p>
       <w:pPr>
@@ -6645,7 +6529,6 @@
       <w:r>
         <w:rPr>
           <w:noProof/>
-          <w:lang w:val="de-DE"/>
         </w:rPr>
         <w:drawing>
           <wp:inline distT="0" distB="0" distL="0" distR="0">
@@ -6692,8 +6575,7 @@
           </wp:inline>
         </w:drawing>
       </w:r>
-      <w:bookmarkStart w:id="47" w:name="_Toc100721262"/>
-      <w:bookmarkStart w:id="48" w:name="_Toc281742910"/>
+      <w:bookmarkStart w:id="45" w:name="_Toc100721262"/>
     </w:p>
     <w:p>
       <w:pPr>
@@ -6721,6 +6603,7 @@
         </w:rPr>
       </w:pPr>
     </w:p>
+    <w:bookmarkEnd w:id="45"/>
     <w:p>
       <w:pPr>
         <w:pStyle w:val="berschrift2"/>
@@ -6729,9 +6612,6 @@
           <w:numId w:val="0"/>
         </w:numPr>
       </w:pPr>
-      <w:bookmarkStart w:id="49" w:name="_Toc281742911"/>
-      <w:bookmarkEnd w:id="47"/>
-      <w:bookmarkEnd w:id="48"/>
     </w:p>
     <w:p>
       <w:pPr>
@@ -6755,19 +6635,27 @@
           <w:numId w:val="2"/>
         </w:numPr>
       </w:pPr>
+      <w:bookmarkStart w:id="46" w:name="_Toc281832041"/>
       <w:r>
         <w:lastRenderedPageBreak/>
         <w:t>Daten Modell</w:t>
       </w:r>
+      <w:bookmarkEnd w:id="46"/>
     </w:p>
     <w:p>
       <w:pPr>
         <w:pStyle w:val="berschrift3"/>
       </w:pPr>
-      <w:r>
-        <w:t>SQLite Definition</w:t>
-      </w:r>
-      <w:bookmarkEnd w:id="49"/>
+      <w:bookmarkStart w:id="47" w:name="_Toc281832042"/>
+      <w:proofErr w:type="spellStart"/>
+      <w:r>
+        <w:t>SQLite</w:t>
+      </w:r>
+      <w:proofErr w:type="spellEnd"/>
+      <w:r>
+        <w:t xml:space="preserve"> Definition</w:t>
+      </w:r>
+      <w:bookmarkEnd w:id="47"/>
     </w:p>
     <w:p>
       <w:pPr>
@@ -6782,7 +6670,23 @@
         <w:pStyle w:val="Textkrper"/>
       </w:pPr>
       <w:r>
-        <w:t>Die SQLite Definition wurde von Michel Heininger und Tobias Thüring erstellt.</w:t>
+        <w:t xml:space="preserve">Die </w:t>
+      </w:r>
+      <w:proofErr w:type="spellStart"/>
+      <w:r>
+        <w:t>SQLite</w:t>
+      </w:r>
+      <w:proofErr w:type="spellEnd"/>
+      <w:r>
+        <w:t xml:space="preserve"> Definition wurde von Michel Heininger und Tobias </w:t>
+      </w:r>
+      <w:proofErr w:type="spellStart"/>
+      <w:r>
+        <w:t>Thüring</w:t>
+      </w:r>
+      <w:proofErr w:type="spellEnd"/>
+      <w:r>
+        <w:t xml:space="preserve"> erstellt.</w:t>
       </w:r>
     </w:p>
     <w:p>
@@ -6794,7 +6698,6 @@
           <w:rFonts w:cs="Times New Roman"/>
           <w:sz w:val="20"/>
           <w:szCs w:val="20"/>
-          <w:lang w:val="de-DE"/>
         </w:rPr>
       </w:pPr>
       <w:r>
@@ -6804,7 +6707,6 @@
           <w:bCs/>
           <w:sz w:val="20"/>
           <w:szCs w:val="20"/>
-          <w:lang w:val="de-DE"/>
         </w:rPr>
         <w:t xml:space="preserve">Tabelle Messwerte </w:t>
       </w:r>
@@ -6818,7 +6720,6 @@
           <w:rFonts w:cs="Times New Roman"/>
           <w:sz w:val="20"/>
           <w:szCs w:val="20"/>
-          <w:lang w:val="de-DE"/>
         </w:rPr>
       </w:pPr>
       <w:r>
@@ -6826,7 +6727,6 @@
           <w:rFonts w:cs="Times New Roman"/>
           <w:sz w:val="20"/>
           <w:szCs w:val="20"/>
-          <w:lang w:val="de-DE"/>
         </w:rPr>
         <w:t>Tabellenname</w:t>
       </w:r>
@@ -6835,10 +6735,10 @@
           <w:rFonts w:cs="Times New Roman"/>
           <w:sz w:val="20"/>
           <w:szCs w:val="20"/>
-          <w:lang w:val="de-DE"/>
         </w:rPr>
         <w:t>: “</w:t>
       </w:r>
+      <w:proofErr w:type="spellStart"/>
       <w:r>
         <w:rPr>
           <w:rFonts w:cs="Times New Roman"/>
@@ -6846,16 +6746,25 @@
           <w:bCs/>
           <w:sz w:val="20"/>
           <w:szCs w:val="20"/>
-          <w:lang w:val="de-DE"/>
-        </w:rPr>
-        <w:t>values“</w:t>
+        </w:rPr>
+        <w:t>values</w:t>
+      </w:r>
+      <w:proofErr w:type="spellEnd"/>
+      <w:r>
+        <w:rPr>
+          <w:rFonts w:cs="Times New Roman"/>
+          <w:b/>
+          <w:bCs/>
+          <w:sz w:val="20"/>
+          <w:szCs w:val="20"/>
+        </w:rPr>
+        <w:t>“</w:t>
       </w:r>
       <w:r>
         <w:rPr>
           <w:rFonts w:cs="Times New Roman"/>
           <w:sz w:val="20"/>
           <w:szCs w:val="20"/>
-          <w:lang w:val="de-DE"/>
         </w:rPr>
         <w:t xml:space="preserve"> </w:t>
       </w:r>
@@ -6864,45 +6773,60 @@
           <w:rFonts w:cs="Times New Roman"/>
           <w:sz w:val="20"/>
           <w:szCs w:val="20"/>
-          <w:lang w:val="de-DE"/>
         </w:rPr>
         <w:br/>
-        <w:t>Datentyp  Spalte  “t”  : FLOAT</w:t>
-      </w:r>
+        <w:t>Datentyp  Spalte  “t</w:t>
+      </w:r>
+      <w:proofErr w:type="gramStart"/>
       <w:r>
         <w:rPr>
           <w:rFonts w:cs="Times New Roman"/>
           <w:sz w:val="20"/>
           <w:szCs w:val="20"/>
-          <w:lang w:val="de-DE"/>
-        </w:rPr>
-        <w:br/>
-        <w:t>Datentyp Spalte/n „</w:t>
-      </w:r>
+        </w:rPr>
+        <w:t>”  :</w:t>
+      </w:r>
+      <w:proofErr w:type="gramEnd"/>
       <w:r>
         <w:rPr>
           <w:rFonts w:cs="Times New Roman"/>
           <w:sz w:val="20"/>
           <w:szCs w:val="20"/>
-          <w:lang w:val="de-DE"/>
-        </w:rPr>
-        <w:t>vx</w:t>
+        </w:rPr>
+        <w:t xml:space="preserve"> FLOAT</w:t>
       </w:r>
       <w:r>
         <w:rPr>
           <w:rFonts w:cs="Times New Roman"/>
           <w:sz w:val="20"/>
           <w:szCs w:val="20"/>
-          <w:lang w:val="de-DE"/>
-        </w:rPr>
-        <w:t>“:</w:t>
-      </w:r>
+        </w:rPr>
+        <w:br/>
+        <w:t>Datentyp Spalte/n „</w:t>
+      </w:r>
+      <w:proofErr w:type="spellStart"/>
       <w:r>
         <w:rPr>
           <w:rFonts w:cs="Times New Roman"/>
           <w:sz w:val="20"/>
           <w:szCs w:val="20"/>
-          <w:lang w:val="de-DE"/>
+        </w:rPr>
+        <w:t>vx</w:t>
+      </w:r>
+      <w:proofErr w:type="spellEnd"/>
+      <w:r>
+        <w:rPr>
+          <w:rFonts w:cs="Times New Roman"/>
+          <w:sz w:val="20"/>
+          <w:szCs w:val="20"/>
+        </w:rPr>
+        <w:t>“:</w:t>
+      </w:r>
+      <w:r>
+        <w:rPr>
+          <w:rFonts w:cs="Times New Roman"/>
+          <w:sz w:val="20"/>
+          <w:szCs w:val="20"/>
         </w:rPr>
         <w:t xml:space="preserve"> </w:t>
       </w:r>
@@ -6912,7 +6836,6 @@
           <w:color w:val="000000"/>
           <w:sz w:val="20"/>
           <w:szCs w:val="20"/>
-          <w:lang w:val="de-DE"/>
         </w:rPr>
         <w:t>FLOAT</w:t>
       </w:r>
@@ -6920,7 +6843,7 @@
     <w:tbl>
       <w:tblPr>
         <w:tblpPr w:leftFromText="141" w:rightFromText="141" w:vertAnchor="text" w:tblpY="138"/>
-        <w:tblW w:w="2500" w:type="pct"/>
+        <w:tblW w:w="2475" w:type="pct"/>
         <w:tblCellSpacing w:w="0" w:type="dxa"/>
         <w:tblBorders>
           <w:top w:val="outset" w:sz="6" w:space="0" w:color="000000"/>
@@ -6937,14 +6860,15 @@
         <w:tblLook w:val="04A0"/>
       </w:tblPr>
       <w:tblGrid>
-        <w:gridCol w:w="979"/>
-        <w:gridCol w:w="979"/>
-        <w:gridCol w:w="979"/>
-        <w:gridCol w:w="979"/>
-        <w:gridCol w:w="979"/>
+        <w:gridCol w:w="970"/>
+        <w:gridCol w:w="969"/>
+        <w:gridCol w:w="969"/>
+        <w:gridCol w:w="969"/>
+        <w:gridCol w:w="969"/>
       </w:tblGrid>
       <w:tr>
         <w:trPr>
+          <w:trHeight w:val="244"/>
           <w:tblCellSpacing w:w="0" w:type="dxa"/>
         </w:trPr>
         <w:tc>
@@ -7111,6 +7035,7 @@
                 <w:lang w:val="en-US"/>
               </w:rPr>
             </w:pPr>
+            <w:proofErr w:type="gramStart"/>
             <w:r>
               <w:rPr>
                 <w:rFonts w:ascii="Times New Roman" w:hAnsi="Times New Roman" w:cs="Times New Roman"/>
@@ -7118,13 +7043,24 @@
                 <w:szCs w:val="20"/>
                 <w:lang w:val="en-US"/>
               </w:rPr>
-              <w:t>v...</w:t>
+              <w:t>v</w:t>
+            </w:r>
+            <w:proofErr w:type="gramEnd"/>
+            <w:r>
+              <w:rPr>
+                <w:rFonts w:ascii="Times New Roman" w:hAnsi="Times New Roman" w:cs="Times New Roman"/>
+                <w:sz w:val="20"/>
+                <w:szCs w:val="20"/>
+                <w:lang w:val="en-US"/>
+              </w:rPr>
+              <w:t>...</w:t>
             </w:r>
           </w:p>
         </w:tc>
       </w:tr>
       <w:tr>
         <w:trPr>
+          <w:trHeight w:val="244"/>
           <w:tblCellSpacing w:w="0" w:type="dxa"/>
         </w:trPr>
         <w:tc>
@@ -7273,6 +7209,7 @@
       </w:tr>
       <w:tr>
         <w:trPr>
+          <w:trHeight w:val="244"/>
           <w:tblCellSpacing w:w="0" w:type="dxa"/>
         </w:trPr>
         <w:tc>
@@ -7429,7 +7366,6 @@
           <w:rFonts w:ascii="Times New Roman" w:hAnsi="Times New Roman" w:cs="Times New Roman"/>
           <w:sz w:val="24"/>
           <w:szCs w:val="24"/>
-          <w:lang w:val="de-DE"/>
         </w:rPr>
       </w:pPr>
     </w:p>
@@ -7482,7 +7418,6 @@
           <w:bCs/>
           <w:sz w:val="20"/>
           <w:szCs w:val="20"/>
-          <w:lang w:val="de-DE"/>
         </w:rPr>
         <w:t>Tabelle</w:t>
       </w:r>
@@ -7495,39 +7430,9 @@
           <w:szCs w:val="20"/>
           <w:lang w:val="en-US"/>
         </w:rPr>
-        <w:t xml:space="preserve"> Metadaten</w:t>
-      </w:r>
-    </w:p>
-    <w:p>
-      <w:pPr>
-        <w:widowControl/>
-        <w:spacing w:before="100" w:beforeAutospacing="1" w:after="0"/>
-        <w:jc w:val="left"/>
-        <w:rPr>
-          <w:rFonts w:cs="Times New Roman"/>
-          <w:sz w:val="20"/>
-          <w:szCs w:val="20"/>
-          <w:lang w:val="de-DE"/>
-        </w:rPr>
-      </w:pPr>
-      <w:r>
-        <w:rPr>
-          <w:rFonts w:cs="Times New Roman"/>
-          <w:sz w:val="20"/>
-          <w:szCs w:val="20"/>
-          <w:lang w:val="en-US"/>
-        </w:rPr>
-        <w:t>Tabellenname</w:t>
-      </w:r>
-      <w:r>
-        <w:rPr>
-          <w:rFonts w:cs="Times New Roman"/>
-          <w:sz w:val="20"/>
-          <w:szCs w:val="20"/>
-          <w:lang w:val="en-US"/>
-        </w:rPr>
-        <w:t>:</w:t>
-      </w:r>
+        <w:t xml:space="preserve"> </w:t>
+      </w:r>
+      <w:proofErr w:type="spellStart"/>
       <w:r>
         <w:rPr>
           <w:rFonts w:cs="Times New Roman"/>
@@ -7537,8 +7442,22 @@
           <w:szCs w:val="20"/>
           <w:lang w:val="en-US"/>
         </w:rPr>
-        <w:t xml:space="preserve"> “metadata“</w:t>
-      </w:r>
+        <w:t>Metadaten</w:t>
+      </w:r>
+      <w:proofErr w:type="spellEnd"/>
+    </w:p>
+    <w:p>
+      <w:pPr>
+        <w:widowControl/>
+        <w:spacing w:before="100" w:beforeAutospacing="1" w:after="0"/>
+        <w:jc w:val="left"/>
+        <w:rPr>
+          <w:rFonts w:cs="Times New Roman"/>
+          <w:sz w:val="20"/>
+          <w:szCs w:val="20"/>
+        </w:rPr>
+      </w:pPr>
+      <w:proofErr w:type="spellStart"/>
       <w:r>
         <w:rPr>
           <w:rFonts w:cs="Times New Roman"/>
@@ -7546,8 +7465,77 @@
           <w:szCs w:val="20"/>
           <w:lang w:val="en-US"/>
         </w:rPr>
+        <w:t>Tabellenname</w:t>
+      </w:r>
+      <w:proofErr w:type="spellEnd"/>
+      <w:r>
+        <w:rPr>
+          <w:rFonts w:cs="Times New Roman"/>
+          <w:sz w:val="20"/>
+          <w:szCs w:val="20"/>
+          <w:lang w:val="en-US"/>
+        </w:rPr>
+        <w:t>:</w:t>
+      </w:r>
+      <w:r>
+        <w:rPr>
+          <w:rFonts w:cs="Times New Roman"/>
+          <w:b/>
+          <w:bCs/>
+          <w:sz w:val="20"/>
+          <w:szCs w:val="20"/>
+          <w:lang w:val="en-US"/>
+        </w:rPr>
+        <w:t xml:space="preserve"> “metadata“</w:t>
+      </w:r>
+      <w:r>
+        <w:rPr>
+          <w:rFonts w:cs="Times New Roman"/>
+          <w:sz w:val="20"/>
+          <w:szCs w:val="20"/>
+          <w:lang w:val="en-US"/>
+        </w:rPr>
         <w:br/>
-        <w:t>Datentyp Spalte “name</w:t>
+      </w:r>
+      <w:proofErr w:type="spellStart"/>
+      <w:r>
+        <w:rPr>
+          <w:rFonts w:cs="Times New Roman"/>
+          <w:sz w:val="20"/>
+          <w:szCs w:val="20"/>
+          <w:lang w:val="en-US"/>
+        </w:rPr>
+        <w:t>Datentyp</w:t>
+      </w:r>
+      <w:proofErr w:type="spellEnd"/>
+      <w:r>
+        <w:rPr>
+          <w:rFonts w:cs="Times New Roman"/>
+          <w:sz w:val="20"/>
+          <w:szCs w:val="20"/>
+          <w:lang w:val="en-US"/>
+        </w:rPr>
+        <w:t xml:space="preserve"> </w:t>
+      </w:r>
+      <w:proofErr w:type="spellStart"/>
+      <w:r>
+        <w:rPr>
+          <w:rFonts w:cs="Times New Roman"/>
+          <w:sz w:val="20"/>
+          <w:szCs w:val="20"/>
+          <w:lang w:val="en-US"/>
+        </w:rPr>
+        <w:t>Spalte</w:t>
+      </w:r>
+      <w:proofErr w:type="spellEnd"/>
+      <w:r>
+        <w:rPr>
+          <w:rFonts w:cs="Times New Roman"/>
+          <w:sz w:val="20"/>
+          <w:szCs w:val="20"/>
+          <w:lang w:val="en-US"/>
+        </w:rPr>
+        <w:t xml:space="preserve"> “name</w:t>
       </w:r>
       <w:proofErr w:type="gramStart"/>
       <w:r>
@@ -7658,6 +7646,8 @@
           <w:left w:val="outset" w:sz="6" w:space="0" w:color="000000"/>
           <w:bottom w:val="outset" w:sz="6" w:space="0" w:color="000000"/>
           <w:right w:val="outset" w:sz="6" w:space="0" w:color="000000"/>
+          <w:insideH w:val="outset" w:sz="6" w:space="0" w:color="000000"/>
+          <w:insideV w:val="outset" w:sz="6" w:space="0" w:color="000000"/>
         </w:tblBorders>
         <w:tblCellMar>
           <w:top w:w="60" w:type="dxa"/>
@@ -7679,20 +7669,16 @@
         <w:tc>
           <w:tcPr>
             <w:tcW w:w="1398" w:type="pct"/>
-            <w:tcBorders>
-              <w:top w:val="outset" w:sz="6" w:space="0" w:color="000000"/>
-              <w:left w:val="outset" w:sz="6" w:space="0" w:color="000000"/>
-              <w:bottom w:val="outset" w:sz="6" w:space="0" w:color="000000"/>
-              <w:right w:val="outset" w:sz="6" w:space="0" w:color="000000"/>
-            </w:tcBorders>
             <w:shd w:val="clear" w:color="auto" w:fill="E6E6FF"/>
             <w:hideMark/>
           </w:tcPr>
           <w:p>
             <w:pPr>
               <w:widowControl/>
+              <w:tabs>
+                <w:tab w:val="center" w:pos="1310"/>
+              </w:tabs>
               <w:spacing w:before="100" w:beforeAutospacing="1" w:after="0"/>
-              <w:jc w:val="center"/>
               <w:rPr>
                 <w:rFonts w:cs="Times New Roman"/>
                 <w:sz w:val="20"/>
@@ -7700,6 +7686,15 @@
                 <w:lang w:val="en-US"/>
               </w:rPr>
             </w:pPr>
+            <w:r>
+              <w:rPr>
+                <w:rFonts w:cs="Times New Roman"/>
+                <w:sz w:val="20"/>
+                <w:szCs w:val="20"/>
+                <w:lang w:val="en-US"/>
+              </w:rPr>
+              <w:tab/>
+            </w:r>
             <w:r>
               <w:rPr>
                 <w:rFonts w:cs="Times New Roman"/>
@@ -7714,12 +7709,6 @@
         <w:tc>
           <w:tcPr>
             <w:tcW w:w="3602" w:type="pct"/>
-            <w:tcBorders>
-              <w:top w:val="outset" w:sz="6" w:space="0" w:color="000000"/>
-              <w:left w:val="outset" w:sz="6" w:space="0" w:color="000000"/>
-              <w:bottom w:val="outset" w:sz="6" w:space="0" w:color="000000"/>
-              <w:right w:val="outset" w:sz="6" w:space="0" w:color="000000"/>
-            </w:tcBorders>
             <w:shd w:val="clear" w:color="auto" w:fill="E6E6FF"/>
             <w:hideMark/>
           </w:tcPr>
@@ -7755,12 +7744,6 @@
         <w:tc>
           <w:tcPr>
             <w:tcW w:w="1398" w:type="pct"/>
-            <w:tcBorders>
-              <w:top w:val="outset" w:sz="6" w:space="0" w:color="000000"/>
-              <w:left w:val="outset" w:sz="6" w:space="0" w:color="000000"/>
-              <w:bottom w:val="outset" w:sz="6" w:space="0" w:color="000000"/>
-              <w:right w:val="outset" w:sz="6" w:space="0" w:color="000000"/>
-            </w:tcBorders>
             <w:hideMark/>
           </w:tcPr>
           <w:p>
@@ -7789,12 +7772,6 @@
         <w:tc>
           <w:tcPr>
             <w:tcW w:w="3602" w:type="pct"/>
-            <w:tcBorders>
-              <w:top w:val="outset" w:sz="6" w:space="0" w:color="000000"/>
-              <w:left w:val="outset" w:sz="6" w:space="0" w:color="000000"/>
-              <w:bottom w:val="outset" w:sz="6" w:space="0" w:color="000000"/>
-              <w:right w:val="outset" w:sz="6" w:space="0" w:color="000000"/>
-            </w:tcBorders>
             <w:hideMark/>
           </w:tcPr>
           <w:p>
@@ -7816,7 +7793,27 @@
                 <w:szCs w:val="20"/>
                 <w:lang w:val="en-US"/>
               </w:rPr>
-              <w:t>Format: „YYYYMMDDmmss“</w:t>
+              <w:t>Format: „</w:t>
+            </w:r>
+            <w:proofErr w:type="spellStart"/>
+            <w:r>
+              <w:rPr>
+                <w:rFonts w:cs="Times New Roman"/>
+                <w:sz w:val="20"/>
+                <w:szCs w:val="20"/>
+                <w:lang w:val="en-US"/>
+              </w:rPr>
+              <w:t>YYYYMMDDmmss</w:t>
+            </w:r>
+            <w:proofErr w:type="spellEnd"/>
+            <w:r>
+              <w:rPr>
+                <w:rFonts w:cs="Times New Roman"/>
+                <w:sz w:val="20"/>
+                <w:szCs w:val="20"/>
+                <w:lang w:val="en-US"/>
+              </w:rPr>
+              <w:t>“</w:t>
             </w:r>
           </w:p>
           <w:p>
@@ -7867,8 +7864,19 @@
                 <w:szCs w:val="20"/>
                 <w:lang w:val="en-US"/>
               </w:rPr>
-              <w:t xml:space="preserve"> 1. Dec. 2010, 16:40 Uhr</w:t>
-            </w:r>
+              <w:t xml:space="preserve"> 1. Dec. 2010, 16:40 </w:t>
+            </w:r>
+            <w:proofErr w:type="spellStart"/>
+            <w:r>
+              <w:rPr>
+                <w:rFonts w:cs="Times New Roman"/>
+                <w:sz w:val="20"/>
+                <w:szCs w:val="20"/>
+                <w:lang w:val="en-US"/>
+              </w:rPr>
+              <w:t>Uhr</w:t>
+            </w:r>
+            <w:proofErr w:type="spellEnd"/>
           </w:p>
         </w:tc>
       </w:tr>
@@ -7880,12 +7888,6 @@
         <w:tc>
           <w:tcPr>
             <w:tcW w:w="1398" w:type="pct"/>
-            <w:tcBorders>
-              <w:top w:val="outset" w:sz="6" w:space="0" w:color="000000"/>
-              <w:left w:val="outset" w:sz="6" w:space="0" w:color="000000"/>
-              <w:bottom w:val="outset" w:sz="6" w:space="0" w:color="000000"/>
-              <w:right w:val="outset" w:sz="6" w:space="0" w:color="000000"/>
-            </w:tcBorders>
             <w:hideMark/>
           </w:tcPr>
           <w:p>
@@ -7916,12 +7918,6 @@
         <w:tc>
           <w:tcPr>
             <w:tcW w:w="3602" w:type="pct"/>
-            <w:tcBorders>
-              <w:top w:val="outset" w:sz="6" w:space="0" w:color="000000"/>
-              <w:left w:val="outset" w:sz="6" w:space="0" w:color="000000"/>
-              <w:bottom w:val="outset" w:sz="6" w:space="0" w:color="000000"/>
-              <w:right w:val="outset" w:sz="6" w:space="0" w:color="000000"/>
-            </w:tcBorders>
             <w:hideMark/>
           </w:tcPr>
           <w:p>
@@ -7956,12 +7952,6 @@
         <w:tc>
           <w:tcPr>
             <w:tcW w:w="1398" w:type="pct"/>
-            <w:tcBorders>
-              <w:top w:val="outset" w:sz="6" w:space="0" w:color="000000"/>
-              <w:left w:val="outset" w:sz="6" w:space="0" w:color="000000"/>
-              <w:bottom w:val="outset" w:sz="6" w:space="0" w:color="000000"/>
-              <w:right w:val="outset" w:sz="6" w:space="0" w:color="000000"/>
-            </w:tcBorders>
             <w:hideMark/>
           </w:tcPr>
           <w:p>
@@ -7973,7 +7963,6 @@
                 <w:rFonts w:cs="Times New Roman"/>
                 <w:sz w:val="20"/>
                 <w:szCs w:val="20"/>
-                <w:lang w:val="de-DE"/>
               </w:rPr>
             </w:pPr>
             <w:proofErr w:type="spellStart"/>
@@ -7992,7 +7981,6 @@
                 <w:rFonts w:cs="Times New Roman"/>
                 <w:sz w:val="20"/>
                 <w:szCs w:val="20"/>
-                <w:lang w:val="de-DE"/>
               </w:rPr>
               <w:t>e</w:t>
             </w:r>
@@ -8001,12 +7989,6 @@
         <w:tc>
           <w:tcPr>
             <w:tcW w:w="3602" w:type="pct"/>
-            <w:tcBorders>
-              <w:top w:val="outset" w:sz="6" w:space="0" w:color="000000"/>
-              <w:left w:val="outset" w:sz="6" w:space="0" w:color="000000"/>
-              <w:bottom w:val="outset" w:sz="6" w:space="0" w:color="000000"/>
-              <w:right w:val="outset" w:sz="6" w:space="0" w:color="000000"/>
-            </w:tcBorders>
             <w:hideMark/>
           </w:tcPr>
           <w:p>
@@ -8018,7 +8000,6 @@
                 <w:rFonts w:cs="Times New Roman"/>
                 <w:sz w:val="20"/>
                 <w:szCs w:val="20"/>
-                <w:lang w:val="de-DE"/>
               </w:rPr>
             </w:pPr>
             <w:r>
@@ -8026,7 +8007,6 @@
                 <w:rFonts w:cs="Times New Roman"/>
                 <w:sz w:val="20"/>
                 <w:szCs w:val="20"/>
-                <w:lang w:val="de-DE"/>
               </w:rPr>
               <w:t>Namen der durchführenden Person</w:t>
             </w:r>
@@ -8040,7 +8020,6 @@
                 <w:rFonts w:cs="Times New Roman"/>
                 <w:sz w:val="20"/>
                 <w:szCs w:val="20"/>
-                <w:lang w:val="de-DE"/>
               </w:rPr>
             </w:pPr>
             <w:r>
@@ -8048,7 +8027,6 @@
                 <w:rFonts w:cs="Times New Roman"/>
                 <w:sz w:val="20"/>
                 <w:szCs w:val="20"/>
-                <w:lang w:val="de-DE"/>
               </w:rPr>
               <w:t>Ex. „Hans, Rita, Petra“</w:t>
             </w:r>
@@ -8063,12 +8041,6 @@
         <w:tc>
           <w:tcPr>
             <w:tcW w:w="1398" w:type="pct"/>
-            <w:tcBorders>
-              <w:top w:val="outset" w:sz="6" w:space="0" w:color="000000"/>
-              <w:left w:val="outset" w:sz="6" w:space="0" w:color="000000"/>
-              <w:bottom w:val="outset" w:sz="6" w:space="0" w:color="000000"/>
-              <w:right w:val="outset" w:sz="6" w:space="0" w:color="000000"/>
-            </w:tcBorders>
             <w:hideMark/>
           </w:tcPr>
           <w:p>
@@ -8080,7 +8052,6 @@
                 <w:rFonts w:cs="Times New Roman"/>
                 <w:sz w:val="20"/>
                 <w:szCs w:val="20"/>
-                <w:lang w:val="de-DE"/>
               </w:rPr>
             </w:pPr>
             <w:proofErr w:type="spellStart"/>
@@ -8089,7 +8060,6 @@
                 <w:rFonts w:cs="Times New Roman"/>
                 <w:sz w:val="20"/>
                 <w:szCs w:val="20"/>
-                <w:lang w:val="de-DE"/>
               </w:rPr>
               <w:t>series_nr</w:t>
             </w:r>
@@ -8099,12 +8069,6 @@
         <w:tc>
           <w:tcPr>
             <w:tcW w:w="3602" w:type="pct"/>
-            <w:tcBorders>
-              <w:top w:val="outset" w:sz="6" w:space="0" w:color="000000"/>
-              <w:left w:val="outset" w:sz="6" w:space="0" w:color="000000"/>
-              <w:bottom w:val="outset" w:sz="6" w:space="0" w:color="000000"/>
-              <w:right w:val="outset" w:sz="6" w:space="0" w:color="000000"/>
-            </w:tcBorders>
             <w:hideMark/>
           </w:tcPr>
           <w:p>
@@ -8116,7 +8080,6 @@
                 <w:rFonts w:cs="Times New Roman"/>
                 <w:sz w:val="20"/>
                 <w:szCs w:val="20"/>
-                <w:lang w:val="de-DE"/>
               </w:rPr>
             </w:pPr>
             <w:r>
@@ -8124,7 +8087,6 @@
                 <w:rFonts w:cs="Times New Roman"/>
                 <w:sz w:val="20"/>
                 <w:szCs w:val="20"/>
-                <w:lang w:val="de-DE"/>
               </w:rPr>
               <w:t>Ex. 1</w:t>
             </w:r>
@@ -8139,12 +8101,6 @@
         <w:tc>
           <w:tcPr>
             <w:tcW w:w="1398" w:type="pct"/>
-            <w:tcBorders>
-              <w:top w:val="outset" w:sz="6" w:space="0" w:color="000000"/>
-              <w:left w:val="outset" w:sz="6" w:space="0" w:color="000000"/>
-              <w:bottom w:val="outset" w:sz="6" w:space="0" w:color="000000"/>
-              <w:right w:val="outset" w:sz="6" w:space="0" w:color="000000"/>
-            </w:tcBorders>
             <w:hideMark/>
           </w:tcPr>
           <w:p>
@@ -8156,7 +8112,6 @@
                 <w:rFonts w:cs="Times New Roman"/>
                 <w:sz w:val="20"/>
                 <w:szCs w:val="20"/>
-                <w:lang w:val="de-DE"/>
               </w:rPr>
             </w:pPr>
             <w:proofErr w:type="spellStart"/>
@@ -8165,7 +8120,6 @@
                 <w:rFonts w:cs="Times New Roman"/>
                 <w:sz w:val="20"/>
                 <w:szCs w:val="20"/>
-                <w:lang w:val="de-DE"/>
               </w:rPr>
               <w:t>v</w:t>
             </w:r>
@@ -8176,7 +8130,6 @@
                 <w:iCs/>
                 <w:sz w:val="20"/>
                 <w:szCs w:val="20"/>
-                <w:lang w:val="de-DE"/>
               </w:rPr>
               <w:t>n</w:t>
             </w:r>
@@ -8185,7 +8138,6 @@
                 <w:rFonts w:cs="Times New Roman"/>
                 <w:sz w:val="20"/>
                 <w:szCs w:val="20"/>
-                <w:lang w:val="de-DE"/>
               </w:rPr>
               <w:t>_unit</w:t>
             </w:r>
@@ -8195,12 +8147,6 @@
         <w:tc>
           <w:tcPr>
             <w:tcW w:w="3602" w:type="pct"/>
-            <w:tcBorders>
-              <w:top w:val="outset" w:sz="6" w:space="0" w:color="000000"/>
-              <w:left w:val="outset" w:sz="6" w:space="0" w:color="000000"/>
-              <w:bottom w:val="outset" w:sz="6" w:space="0" w:color="000000"/>
-              <w:right w:val="outset" w:sz="6" w:space="0" w:color="000000"/>
-            </w:tcBorders>
             <w:hideMark/>
           </w:tcPr>
           <w:p>
@@ -8212,7 +8158,6 @@
                 <w:rFonts w:cs="Times New Roman"/>
                 <w:sz w:val="20"/>
                 <w:szCs w:val="20"/>
-                <w:lang w:val="de-DE"/>
               </w:rPr>
             </w:pPr>
             <w:r>
@@ -8220,7 +8165,6 @@
                 <w:rFonts w:cs="Times New Roman"/>
                 <w:sz w:val="20"/>
                 <w:szCs w:val="20"/>
-                <w:lang w:val="de-DE"/>
               </w:rPr>
               <w:t xml:space="preserve">Einheit der Werte </w:t>
             </w:r>
@@ -8230,7 +8174,6 @@
                 <w:rFonts w:cs="Times New Roman"/>
                 <w:sz w:val="20"/>
                 <w:szCs w:val="20"/>
-                <w:lang w:val="de-DE"/>
               </w:rPr>
               <w:t>v</w:t>
             </w:r>
@@ -8241,7 +8184,6 @@
                 <w:iCs/>
                 <w:sz w:val="20"/>
                 <w:szCs w:val="20"/>
-                <w:lang w:val="de-DE"/>
               </w:rPr>
               <w:t>x</w:t>
             </w:r>
@@ -8256,7 +8198,6 @@
                 <w:rFonts w:cs="Times New Roman"/>
                 <w:sz w:val="20"/>
                 <w:szCs w:val="20"/>
-                <w:lang w:val="de-DE"/>
               </w:rPr>
             </w:pPr>
             <w:r>
@@ -8266,7 +8207,6 @@
                 <w:iCs/>
                 <w:sz w:val="20"/>
                 <w:szCs w:val="20"/>
-                <w:lang w:val="de-DE"/>
               </w:rPr>
               <w:t>Ex. „m/s^2“</w:t>
             </w:r>
@@ -8281,12 +8221,6 @@
         <w:tc>
           <w:tcPr>
             <w:tcW w:w="1398" w:type="pct"/>
-            <w:tcBorders>
-              <w:top w:val="outset" w:sz="6" w:space="0" w:color="000000"/>
-              <w:left w:val="outset" w:sz="6" w:space="0" w:color="000000"/>
-              <w:bottom w:val="outset" w:sz="6" w:space="0" w:color="000000"/>
-              <w:right w:val="outset" w:sz="6" w:space="0" w:color="000000"/>
-            </w:tcBorders>
             <w:hideMark/>
           </w:tcPr>
           <w:p>
@@ -8298,7 +8232,6 @@
                 <w:rFonts w:cs="Times New Roman"/>
                 <w:sz w:val="20"/>
                 <w:szCs w:val="20"/>
-                <w:lang w:val="de-DE"/>
               </w:rPr>
             </w:pPr>
             <w:proofErr w:type="spellStart"/>
@@ -8307,7 +8240,6 @@
                 <w:rFonts w:cs="Times New Roman"/>
                 <w:sz w:val="20"/>
                 <w:szCs w:val="20"/>
-                <w:lang w:val="de-DE"/>
               </w:rPr>
               <w:t>v</w:t>
             </w:r>
@@ -8318,7 +8250,6 @@
                 <w:iCs/>
                 <w:sz w:val="20"/>
                 <w:szCs w:val="20"/>
-                <w:lang w:val="de-DE"/>
               </w:rPr>
               <w:t>n</w:t>
             </w:r>
@@ -8327,7 +8258,6 @@
                 <w:rFonts w:cs="Times New Roman"/>
                 <w:sz w:val="20"/>
                 <w:szCs w:val="20"/>
-                <w:lang w:val="de-DE"/>
               </w:rPr>
               <w:t>_desc</w:t>
             </w:r>
@@ -8337,12 +8267,6 @@
         <w:tc>
           <w:tcPr>
             <w:tcW w:w="3602" w:type="pct"/>
-            <w:tcBorders>
-              <w:top w:val="outset" w:sz="6" w:space="0" w:color="000000"/>
-              <w:left w:val="outset" w:sz="6" w:space="0" w:color="000000"/>
-              <w:bottom w:val="outset" w:sz="6" w:space="0" w:color="000000"/>
-              <w:right w:val="outset" w:sz="6" w:space="0" w:color="000000"/>
-            </w:tcBorders>
             <w:hideMark/>
           </w:tcPr>
           <w:p>
@@ -8354,7 +8278,6 @@
                 <w:rFonts w:cs="Times New Roman"/>
                 <w:sz w:val="20"/>
                 <w:szCs w:val="20"/>
-                <w:lang w:val="de-DE"/>
               </w:rPr>
             </w:pPr>
             <w:r>
@@ -8362,7 +8285,6 @@
                 <w:rFonts w:cs="Times New Roman"/>
                 <w:sz w:val="20"/>
                 <w:szCs w:val="20"/>
-                <w:lang w:val="de-DE"/>
               </w:rPr>
               <w:t xml:space="preserve">Art der Werte </w:t>
             </w:r>
@@ -8372,7 +8294,6 @@
                 <w:rFonts w:cs="Times New Roman"/>
                 <w:sz w:val="20"/>
                 <w:szCs w:val="20"/>
-                <w:lang w:val="de-DE"/>
               </w:rPr>
               <w:t>v</w:t>
             </w:r>
@@ -8383,7 +8304,6 @@
                 <w:iCs/>
                 <w:sz w:val="20"/>
                 <w:szCs w:val="20"/>
-                <w:lang w:val="de-DE"/>
               </w:rPr>
               <w:t>x</w:t>
             </w:r>
@@ -8398,7 +8318,6 @@
                 <w:rFonts w:cs="Times New Roman"/>
                 <w:sz w:val="20"/>
                 <w:szCs w:val="20"/>
-                <w:lang w:val="de-DE"/>
               </w:rPr>
             </w:pPr>
             <w:r>
@@ -8408,7 +8327,6 @@
                 <w:iCs/>
                 <w:sz w:val="20"/>
                 <w:szCs w:val="20"/>
-                <w:lang w:val="de-DE"/>
               </w:rPr>
               <w:t>Ex. „Geschwindigkeit“</w:t>
             </w:r>
@@ -8423,12 +8341,6 @@
         <w:tc>
           <w:tcPr>
             <w:tcW w:w="1398" w:type="pct"/>
-            <w:tcBorders>
-              <w:top w:val="outset" w:sz="6" w:space="0" w:color="000000"/>
-              <w:left w:val="outset" w:sz="6" w:space="0" w:color="000000"/>
-              <w:bottom w:val="outset" w:sz="6" w:space="0" w:color="000000"/>
-              <w:right w:val="outset" w:sz="6" w:space="0" w:color="000000"/>
-            </w:tcBorders>
             <w:hideMark/>
           </w:tcPr>
           <w:p>
@@ -8440,7 +8352,6 @@
                 <w:rFonts w:cs="Times New Roman"/>
                 <w:sz w:val="20"/>
                 <w:szCs w:val="20"/>
-                <w:lang w:val="de-DE"/>
               </w:rPr>
             </w:pPr>
             <w:proofErr w:type="spellStart"/>
@@ -8449,7 +8360,6 @@
                 <w:rFonts w:cs="Times New Roman"/>
                 <w:sz w:val="20"/>
                 <w:szCs w:val="20"/>
-                <w:lang w:val="de-DE"/>
               </w:rPr>
               <w:t>v</w:t>
             </w:r>
@@ -8460,7 +8370,6 @@
                 <w:iCs/>
                 <w:sz w:val="20"/>
                 <w:szCs w:val="20"/>
-                <w:lang w:val="de-DE"/>
               </w:rPr>
               <w:t>n</w:t>
             </w:r>
@@ -8469,7 +8378,6 @@
                 <w:rFonts w:cs="Times New Roman"/>
                 <w:sz w:val="20"/>
                 <w:szCs w:val="20"/>
-                <w:lang w:val="de-DE"/>
               </w:rPr>
               <w:t>_fault</w:t>
             </w:r>
@@ -8479,12 +8387,6 @@
         <w:tc>
           <w:tcPr>
             <w:tcW w:w="3602" w:type="pct"/>
-            <w:tcBorders>
-              <w:top w:val="outset" w:sz="6" w:space="0" w:color="000000"/>
-              <w:left w:val="outset" w:sz="6" w:space="0" w:color="000000"/>
-              <w:bottom w:val="outset" w:sz="6" w:space="0" w:color="000000"/>
-              <w:right w:val="outset" w:sz="6" w:space="0" w:color="000000"/>
-            </w:tcBorders>
             <w:hideMark/>
           </w:tcPr>
           <w:p>
@@ -8496,7 +8398,6 @@
                 <w:rFonts w:cs="Times New Roman"/>
                 <w:sz w:val="20"/>
                 <w:szCs w:val="20"/>
-                <w:lang w:val="de-DE"/>
               </w:rPr>
             </w:pPr>
             <w:r>
@@ -8504,17 +8405,15 @@
                 <w:rFonts w:cs="Times New Roman"/>
                 <w:sz w:val="20"/>
                 <w:szCs w:val="20"/>
-                <w:lang w:val="de-DE"/>
               </w:rPr>
               <w:t>Fehlertoleranz mit relativer Abweichung/Fehler</w:t>
             </w:r>
-            <w:bookmarkStart w:id="50" w:name="sdfootnote1anc"/>
+            <w:bookmarkStart w:id="48" w:name="sdfootnote1anc"/>
             <w:r>
               <w:rPr>
                 <w:rFonts w:cs="Times New Roman"/>
                 <w:sz w:val="20"/>
                 <w:szCs w:val="20"/>
-                <w:lang w:val="de-DE"/>
               </w:rPr>
               <w:fldChar w:fldCharType="begin"/>
             </w:r>
@@ -8523,7 +8422,6 @@
                 <w:rFonts w:cs="Times New Roman"/>
                 <w:sz w:val="20"/>
                 <w:szCs w:val="20"/>
-                <w:lang w:val="de-DE"/>
               </w:rPr>
               <w:instrText xml:space="preserve"> HYPERLINK "" \l "sdfootnote1sym" </w:instrText>
             </w:r>
@@ -8532,7 +8430,6 @@
                 <w:rFonts w:cs="Times New Roman"/>
                 <w:sz w:val="20"/>
                 <w:szCs w:val="20"/>
-                <w:lang w:val="de-DE"/>
               </w:rPr>
               <w:fldChar w:fldCharType="separate"/>
             </w:r>
@@ -8543,7 +8440,6 @@
                 <w:sz w:val="11"/>
                 <w:u w:val="single"/>
                 <w:vertAlign w:val="superscript"/>
-                <w:lang w:val="de-DE"/>
               </w:rPr>
               <w:t>1</w:t>
             </w:r>
@@ -8552,17 +8448,15 @@
                 <w:rFonts w:cs="Times New Roman"/>
                 <w:sz w:val="20"/>
                 <w:szCs w:val="20"/>
-                <w:lang w:val="de-DE"/>
               </w:rPr>
               <w:fldChar w:fldCharType="end"/>
             </w:r>
-            <w:bookmarkEnd w:id="50"/>
+            <w:bookmarkEnd w:id="48"/>
             <w:r>
               <w:rPr>
                 <w:rFonts w:cs="Times New Roman"/>
                 <w:sz w:val="20"/>
                 <w:szCs w:val="20"/>
-                <w:lang w:val="de-DE"/>
               </w:rPr>
               <w:t xml:space="preserve"> der Werte </w:t>
             </w:r>
@@ -8572,7 +8466,6 @@
                 <w:rFonts w:cs="Times New Roman"/>
                 <w:sz w:val="20"/>
                 <w:szCs w:val="20"/>
-                <w:lang w:val="de-DE"/>
               </w:rPr>
               <w:t>v</w:t>
             </w:r>
@@ -8583,7 +8476,6 @@
                 <w:iCs/>
                 <w:sz w:val="20"/>
                 <w:szCs w:val="20"/>
-                <w:lang w:val="de-DE"/>
               </w:rPr>
               <w:t>x</w:t>
             </w:r>
@@ -8595,7 +8487,6 @@
                 <w:iCs/>
                 <w:sz w:val="20"/>
                 <w:szCs w:val="20"/>
-                <w:lang w:val="de-DE"/>
               </w:rPr>
               <w:t xml:space="preserve"> </w:t>
             </w:r>
@@ -8604,7 +8495,6 @@
                 <w:rFonts w:cs="Times New Roman"/>
                 <w:sz w:val="20"/>
                 <w:szCs w:val="20"/>
-                <w:lang w:val="de-DE"/>
               </w:rPr>
               <w:t>in Pr</w:t>
             </w:r>
@@ -8613,7 +8503,6 @@
                 <w:rFonts w:cs="Times New Roman"/>
                 <w:sz w:val="20"/>
                 <w:szCs w:val="20"/>
-                <w:lang w:val="de-DE"/>
               </w:rPr>
               <w:t>o</w:t>
             </w:r>
@@ -8622,7 +8511,6 @@
                 <w:rFonts w:cs="Times New Roman"/>
                 <w:sz w:val="20"/>
                 <w:szCs w:val="20"/>
-                <w:lang w:val="de-DE"/>
               </w:rPr>
               <w:t>zent</w:t>
             </w:r>
@@ -8636,7 +8524,6 @@
                 <w:rFonts w:cs="Times New Roman"/>
                 <w:sz w:val="20"/>
                 <w:szCs w:val="20"/>
-                <w:lang w:val="de-DE"/>
               </w:rPr>
             </w:pPr>
             <w:r>
@@ -8646,7 +8533,6 @@
                 <w:iCs/>
                 <w:sz w:val="20"/>
                 <w:szCs w:val="20"/>
-                <w:lang w:val="de-DE"/>
               </w:rPr>
               <w:t>Ex. „10“ = 10 % oder „0.2“ = 0.2 %</w:t>
             </w:r>
@@ -8661,12 +8547,6 @@
         <w:tc>
           <w:tcPr>
             <w:tcW w:w="1398" w:type="pct"/>
-            <w:tcBorders>
-              <w:top w:val="outset" w:sz="6" w:space="0" w:color="000000"/>
-              <w:left w:val="outset" w:sz="6" w:space="0" w:color="000000"/>
-              <w:bottom w:val="outset" w:sz="6" w:space="0" w:color="000000"/>
-              <w:right w:val="outset" w:sz="6" w:space="0" w:color="000000"/>
-            </w:tcBorders>
             <w:hideMark/>
           </w:tcPr>
           <w:p>
@@ -8678,7 +8558,6 @@
                 <w:rFonts w:cs="Times New Roman"/>
                 <w:sz w:val="20"/>
                 <w:szCs w:val="20"/>
-                <w:lang w:val="de-DE"/>
               </w:rPr>
             </w:pPr>
             <w:proofErr w:type="spellStart"/>
@@ -8687,7 +8566,6 @@
                 <w:rFonts w:cs="Times New Roman"/>
                 <w:sz w:val="20"/>
                 <w:szCs w:val="20"/>
-                <w:lang w:val="de-DE"/>
               </w:rPr>
               <w:t>additional_info</w:t>
             </w:r>
@@ -8697,12 +8575,6 @@
         <w:tc>
           <w:tcPr>
             <w:tcW w:w="3602" w:type="pct"/>
-            <w:tcBorders>
-              <w:top w:val="outset" w:sz="6" w:space="0" w:color="000000"/>
-              <w:left w:val="outset" w:sz="6" w:space="0" w:color="000000"/>
-              <w:bottom w:val="outset" w:sz="6" w:space="0" w:color="000000"/>
-              <w:right w:val="outset" w:sz="6" w:space="0" w:color="000000"/>
-            </w:tcBorders>
             <w:hideMark/>
           </w:tcPr>
           <w:p>
@@ -8714,7 +8586,6 @@
                 <w:rFonts w:cs="Times New Roman"/>
                 <w:sz w:val="20"/>
                 <w:szCs w:val="20"/>
-                <w:lang w:val="de-DE"/>
               </w:rPr>
             </w:pPr>
             <w:r>
@@ -8722,7 +8593,6 @@
                 <w:rFonts w:cs="Times New Roman"/>
                 <w:sz w:val="20"/>
                 <w:szCs w:val="20"/>
-                <w:lang w:val="de-DE"/>
               </w:rPr>
               <w:t>Weitere Metadaten in Textform</w:t>
             </w:r>
@@ -8752,230 +8622,177 @@
           <w:rFonts w:ascii="Times New Roman" w:hAnsi="Times New Roman" w:cs="Times New Roman"/>
           <w:sz w:val="24"/>
           <w:szCs w:val="24"/>
-          <w:lang w:val="de-DE"/>
-        </w:rPr>
-      </w:pPr>
-    </w:p>
-    <w:p>
-      <w:pPr>
-        <w:pStyle w:val="Textkrper"/>
-        <w:rPr>
-          <w:lang w:val="de-DE"/>
-        </w:rPr>
+        </w:rPr>
+      </w:pPr>
+    </w:p>
+    <w:p>
+      <w:pPr>
+        <w:pStyle w:val="Textkrper"/>
       </w:pPr>
     </w:p>
     <w:p>
       <w:pPr>
         <w:pStyle w:val="berschrift3"/>
       </w:pPr>
-      <w:bookmarkStart w:id="51" w:name="_Toc281742912"/>
+      <w:bookmarkStart w:id="49" w:name="_Toc281832043"/>
       <w:r>
         <w:t>Datenstruktur während der Laufzeit</w:t>
       </w:r>
-      <w:bookmarkEnd w:id="51"/>
-    </w:p>
-    <w:p>
-      <w:pPr>
-        <w:pStyle w:val="Textkrper"/>
-        <w:rPr>
-          <w:lang w:val="de-DE"/>
-        </w:rPr>
-      </w:pPr>
-      <w:r>
-        <w:rPr>
-          <w:lang w:val="de-DE"/>
-        </w:rPr>
+      <w:bookmarkEnd w:id="49"/>
+    </w:p>
+    <w:p>
+      <w:pPr>
+        <w:pStyle w:val="Textkrper"/>
+      </w:pPr>
+      <w:r>
         <w:t xml:space="preserve">Über die </w:t>
       </w:r>
       <w:proofErr w:type="spellStart"/>
       <w:r>
-        <w:rPr>
-          <w:lang w:val="de-DE"/>
-        </w:rPr>
         <w:t>data_access</w:t>
       </w:r>
       <w:proofErr w:type="spellEnd"/>
       <w:r>
-        <w:rPr>
-          <w:lang w:val="de-DE"/>
-        </w:rPr>
         <w:t xml:space="preserve"> Klasse können </w:t>
       </w:r>
       <w:r>
-        <w:rPr>
-          <w:lang w:val="de-DE"/>
-        </w:rPr>
         <w:t>SQL-</w:t>
       </w:r>
       <w:proofErr w:type="spellStart"/>
       <w:r>
-        <w:rPr>
-          <w:lang w:val="de-DE"/>
-        </w:rPr>
         <w:t>Lite</w:t>
       </w:r>
       <w:proofErr w:type="spellEnd"/>
       <w:r>
-        <w:rPr>
-          <w:lang w:val="de-DE"/>
-        </w:rPr>
         <w:t xml:space="preserve"> Daten in das </w:t>
       </w:r>
       <w:r>
-        <w:rPr>
-          <w:lang w:val="de-DE"/>
-        </w:rPr>
         <w:t>Programm</w:t>
       </w:r>
       <w:r>
-        <w:rPr>
-          <w:lang w:val="de-DE"/>
-        </w:rPr>
         <w:t xml:space="preserve"> geladen werden. </w:t>
       </w:r>
       <w:r>
-        <w:rPr>
-          <w:lang w:val="de-DE"/>
-        </w:rPr>
-        <w:t>Die Messwerte werden in ein Array gespeichert.</w:t>
-      </w:r>
-    </w:p>
-    <w:p>
-      <w:pPr>
-        <w:pStyle w:val="Textkrper"/>
-        <w:rPr>
-          <w:lang w:val="de-DE"/>
-        </w:rPr>
-      </w:pPr>
-      <w:r>
-        <w:rPr>
-          <w:lang w:val="de-DE"/>
-        </w:rPr>
-        <w:t>Array Messwerte : [[t,v1,v2,…]]</w:t>
-      </w:r>
-    </w:p>
-    <w:p>
-      <w:pPr>
-        <w:pStyle w:val="Textkrper"/>
-        <w:rPr>
-          <w:lang w:val="de-DE"/>
-        </w:rPr>
-      </w:pPr>
-      <w:r>
-        <w:rPr>
-          <w:lang w:val="de-DE"/>
-        </w:rPr>
+        <w:t>Die Messwerte werden in ein</w:t>
+      </w:r>
+      <w:r>
+        <w:t xml:space="preserve"> 2-</w:t>
+      </w:r>
+      <w:r>
+        <w:t xml:space="preserve">dimensionales </w:t>
+      </w:r>
+      <w:r>
+        <w:t xml:space="preserve"> Array gespeichert.</w:t>
+      </w:r>
+    </w:p>
+    <w:p>
+      <w:pPr>
+        <w:pStyle w:val="Textkrper"/>
+      </w:pPr>
+      <w:r>
+        <w:t xml:space="preserve">Array Messwerte : </w:t>
+      </w:r>
+      <w:r>
+        <w:t>[(t,v1,v2,……),(t,v1,v2,……</w:t>
+      </w:r>
+      <w:r>
+        <w:t>),……</w:t>
+      </w:r>
+      <w:r>
+        <w:t>]</w:t>
+      </w:r>
+    </w:p>
+    <w:p>
+      <w:pPr>
+        <w:pStyle w:val="Textkrper"/>
+      </w:pPr>
+      <w:r>
         <w:t xml:space="preserve">Die Metainformationen werden </w:t>
       </w:r>
       <w:r>
-        <w:rPr>
-          <w:lang w:val="de-DE"/>
-        </w:rPr>
         <w:t xml:space="preserve">ein </w:t>
       </w:r>
       <w:proofErr w:type="spellStart"/>
       <w:r>
-        <w:rPr>
-          <w:lang w:val="de-DE"/>
-        </w:rPr>
-        <w:t>Dictionary</w:t>
+        <w:t>d</w:t>
+      </w:r>
+      <w:r>
+        <w:t>ictionary</w:t>
       </w:r>
       <w:proofErr w:type="spellEnd"/>
       <w:r>
-        <w:rPr>
-          <w:lang w:val="de-DE"/>
-        </w:rPr>
         <w:t xml:space="preserve"> Objek</w:t>
       </w:r>
       <w:r>
-        <w:rPr>
-          <w:lang w:val="de-DE"/>
-        </w:rPr>
         <w:t>t gespeichert.</w:t>
       </w:r>
       <w:r>
-        <w:rPr>
-          <w:lang w:val="de-DE"/>
-        </w:rPr>
-        <w:t xml:space="preserve"> Dies ermöglicht einen schnellen Zugriff</w:t>
-      </w:r>
-      <w:r>
-        <w:rPr>
-          <w:lang w:val="de-DE"/>
-        </w:rPr>
-        <w:t>,</w:t>
-      </w:r>
-      <w:r>
-        <w:rPr>
-          <w:lang w:val="de-DE"/>
-        </w:rPr>
-        <w:t xml:space="preserve"> über </w:t>
+        <w:t xml:space="preserve"> Dies ermöglicht einen schne</w:t>
+      </w:r>
+      <w:r>
+        <w:t>l</w:t>
+      </w:r>
+      <w:r>
+        <w:t>len Zugriff auf benötigte Metawerte</w:t>
+      </w:r>
+      <w:r>
+        <w:t xml:space="preserve"> </w:t>
+      </w:r>
+      <w:r>
+        <w:t xml:space="preserve">über </w:t>
       </w:r>
       <w:proofErr w:type="spellStart"/>
       <w:r>
-        <w:rPr>
-          <w:lang w:val="de-DE"/>
-        </w:rPr>
         <w:t>Keys</w:t>
       </w:r>
       <w:proofErr w:type="spellEnd"/>
       <w:r>
-        <w:rPr>
-          <w:lang w:val="de-DE"/>
-        </w:rPr>
-        <w:t>,</w:t>
-      </w:r>
-      <w:r>
-        <w:rPr>
-          <w:lang w:val="de-DE"/>
-        </w:rPr>
-        <w:t xml:space="preserve"> auf benötigte Metawerte. </w:t>
+        <w:t xml:space="preserve">. </w:t>
       </w:r>
     </w:p>
     <w:p>
       <w:pPr>
         <w:widowControl/>
         <w:spacing w:before="100" w:beforeAutospacing="1" w:after="0"/>
+        <w:rPr>
+          <w:rFonts w:cs="Times New Roman"/>
+          <w:sz w:val="20"/>
+          <w:szCs w:val="20"/>
+        </w:rPr>
+      </w:pPr>
+      <w:r>
+        <w:rPr>
+          <w:sz w:val="20"/>
+          <w:szCs w:val="20"/>
+          <w:lang w:val="en-US"/>
+        </w:rPr>
+        <w:t>Meta-Dictionary: {“name</w:t>
+      </w:r>
+      <w:proofErr w:type="gramStart"/>
+      <w:r>
+        <w:rPr>
+          <w:sz w:val="20"/>
+          <w:szCs w:val="20"/>
+          <w:lang w:val="en-US"/>
+        </w:rPr>
+        <w:t>“ :</w:t>
+      </w:r>
+      <w:proofErr w:type="gramEnd"/>
+      <w:r>
+        <w:rPr>
+          <w:sz w:val="20"/>
+          <w:szCs w:val="20"/>
+          <w:lang w:val="en-US"/>
+        </w:rPr>
+        <w:t xml:space="preserve"> “</w:t>
+      </w:r>
+      <w:r>
         <w:rPr>
           <w:rFonts w:cs="Times New Roman"/>
           <w:sz w:val="20"/>
           <w:szCs w:val="20"/>
           <w:lang w:val="en-US"/>
         </w:rPr>
-      </w:pPr>
-      <w:r>
-        <w:rPr>
-          <w:sz w:val="20"/>
-          <w:szCs w:val="20"/>
-          <w:lang w:val="en-US"/>
-        </w:rPr>
-        <w:t>Meta-Dictionary: {“name</w:t>
-      </w:r>
-      <w:proofErr w:type="gramStart"/>
-      <w:r>
-        <w:rPr>
-          <w:sz w:val="20"/>
-          <w:szCs w:val="20"/>
-          <w:lang w:val="en-US"/>
-        </w:rPr>
-        <w:t>“ :</w:t>
-      </w:r>
-      <w:proofErr w:type="gramEnd"/>
-      <w:r>
-        <w:rPr>
-          <w:sz w:val="20"/>
-          <w:szCs w:val="20"/>
-          <w:lang w:val="en-US"/>
-        </w:rPr>
-        <w:t xml:space="preserve"> “</w:t>
-      </w:r>
-      <w:r>
-        <w:rPr>
-          <w:rFonts w:cs="Times New Roman"/>
-          <w:sz w:val="20"/>
-          <w:szCs w:val="20"/>
-          <w:lang w:val="en-US"/>
-        </w:rPr>
         <w:t>value”,…..}</w:t>
       </w:r>
     </w:p>
@@ -8983,14 +8800,17 @@
       <w:pPr>
         <w:pStyle w:val="berschrift2"/>
       </w:pPr>
+      <w:bookmarkStart w:id="50" w:name="_Toc281832044"/>
       <w:r>
         <w:t>System Interaktionen</w:t>
       </w:r>
+      <w:bookmarkEnd w:id="50"/>
     </w:p>
     <w:p>
       <w:pPr>
         <w:pStyle w:val="berschrift3"/>
       </w:pPr>
+      <w:bookmarkStart w:id="51" w:name="_Toc281832045"/>
       <w:r>
         <w:t xml:space="preserve">System Sequenz Diagramm für </w:t>
       </w:r>
@@ -9000,16 +8820,9 @@
       </w:r>
       <w:proofErr w:type="spellEnd"/>
       <w:r>
-        <w:t xml:space="preserve"> Case 1.1: </w:t>
-      </w:r>
-      <w:proofErr w:type="spellStart"/>
-      <w:r>
-        <w:t>Messreihen</w:t>
-      </w:r>
-      <w:proofErr w:type="spellEnd"/>
-      <w:r>
-        <w:t xml:space="preserve"> einlesen</w:t>
-      </w:r>
+        <w:t xml:space="preserve"> Case 1.1: Messreihen einlesen</w:t>
+      </w:r>
+      <w:bookmarkEnd w:id="51"/>
     </w:p>
     <w:p>
       <w:pPr>
@@ -9018,14 +8831,12 @@
       <w:r>
         <w:rPr>
           <w:noProof/>
-          <w:lang w:val="de-DE"/>
         </w:rPr>
         <w:t xml:space="preserve"> </w:t>
       </w:r>
       <w:r>
         <w:rPr>
           <w:noProof/>
-          <w:lang w:val="de-DE"/>
         </w:rPr>
         <w:drawing>
           <wp:inline distT="0" distB="0" distL="0" distR="0">
@@ -9102,15 +8913,13 @@
     <w:p>
       <w:pPr>
         <w:pStyle w:val="Textkrper"/>
-        <w:rPr>
-          <w:lang w:val="de-DE"/>
-        </w:rPr>
       </w:pPr>
     </w:p>
     <w:p>
       <w:pPr>
         <w:pStyle w:val="berschrift3"/>
       </w:pPr>
+      <w:bookmarkStart w:id="52" w:name="_Toc281832046"/>
       <w:r>
         <w:lastRenderedPageBreak/>
         <w:t xml:space="preserve">System Sequenz Diagramm für </w:t>
@@ -9123,6 +8932,7 @@
       <w:r>
         <w:t xml:space="preserve"> Case 1.2: Tabellarische Darstellung</w:t>
       </w:r>
+      <w:bookmarkEnd w:id="52"/>
     </w:p>
     <w:p>
       <w:pPr>
@@ -9142,7 +8952,6 @@
       <w:r>
         <w:rPr>
           <w:noProof/>
-          <w:lang w:val="de-DE"/>
         </w:rPr>
         <w:drawing>
           <wp:inline distT="0" distB="0" distL="0" distR="0">
@@ -9185,33 +8994,25 @@
       <w:pPr>
         <w:pStyle w:val="Textkrper"/>
         <w:ind w:left="720"/>
-        <w:rPr>
-          <w:lang w:val="de-DE"/>
-        </w:rPr>
       </w:pPr>
     </w:p>
     <w:p>
       <w:pPr>
         <w:pStyle w:val="Textkrper"/>
         <w:ind w:left="720"/>
-        <w:rPr>
-          <w:lang w:val="de-DE"/>
-        </w:rPr>
       </w:pPr>
     </w:p>
     <w:p>
       <w:pPr>
         <w:pStyle w:val="Textkrper"/>
         <w:ind w:left="720"/>
-        <w:rPr>
-          <w:lang w:val="de-DE"/>
-        </w:rPr>
       </w:pPr>
     </w:p>
     <w:p>
       <w:pPr>
         <w:pStyle w:val="berschrift3"/>
       </w:pPr>
+      <w:bookmarkStart w:id="53" w:name="_Toc281832047"/>
       <w:r>
         <w:lastRenderedPageBreak/>
         <w:t xml:space="preserve">System Sequenz Diagramm für </w:t>
@@ -9233,6 +9034,7 @@
       <w:r>
         <w:t>XY-Plot</w:t>
       </w:r>
+      <w:bookmarkEnd w:id="53"/>
     </w:p>
     <w:p>
       <w:pPr>
@@ -9246,7 +9048,6 @@
       <w:r>
         <w:rPr>
           <w:noProof/>
-          <w:lang w:val="de-DE"/>
         </w:rPr>
         <w:drawing>
           <wp:anchor distT="0" distB="0" distL="114300" distR="114300" simplePos="0" relativeHeight="251661312" behindDoc="1" locked="0" layoutInCell="1" allowOverlap="1">
@@ -9466,15 +9267,7 @@
       </w:r>
       <w:proofErr w:type="spellEnd"/>
       <w:r>
-        <w:t xml:space="preserve"> Case 1.4, also der Vergleich von </w:t>
-      </w:r>
-      <w:proofErr w:type="spellStart"/>
-      <w:r>
-        <w:t>Messreihen</w:t>
-      </w:r>
-      <w:proofErr w:type="spellEnd"/>
-      <w:r>
-        <w:t>, entspricht grob dem von 1.3. Es werden ei</w:t>
+        <w:t xml:space="preserve"> Case 1.4, also der Vergleich von Messreihen, entspricht grob dem von 1.3. Es werden ei</w:t>
       </w:r>
       <w:r>
         <w:t>n</w:t>
@@ -9513,12 +9306,8 @@
           <w:lang w:val="en-US"/>
         </w:rPr>
       </w:pPr>
-      <w:bookmarkStart w:id="52" w:name="_Toc281742913"/>
-      <w:bookmarkStart w:id="53" w:name="_Toc281742914"/>
       <w:bookmarkStart w:id="54" w:name="_Toc100721263"/>
-      <w:bookmarkStart w:id="55" w:name="_Toc281742917"/>
-      <w:bookmarkEnd w:id="52"/>
-      <w:bookmarkEnd w:id="53"/>
+      <w:bookmarkStart w:id="55" w:name="_Toc281832048"/>
       <w:r>
         <w:rPr>
           <w:lang w:val="en-US"/>
@@ -9534,20 +9323,6 @@
         <w:t>ppendix</w:t>
       </w:r>
       <w:bookmarkEnd w:id="55"/>
-    </w:p>
-    <w:p>
-      <w:pPr>
-        <w:pStyle w:val="Comment"/>
-        <w:rPr>
-          <w:lang w:val="en-US"/>
-        </w:rPr>
-      </w:pPr>
-      <w:r>
-        <w:rPr>
-          <w:lang w:val="en-US"/>
-        </w:rPr>
-        <w:t>As needed…</w:t>
-      </w:r>
     </w:p>
     <w:p>
       <w:pPr>
@@ -9561,7 +9336,7 @@
         </w:rPr>
       </w:pPr>
       <w:bookmarkStart w:id="56" w:name="_Toc100721264"/>
-      <w:bookmarkStart w:id="57" w:name="_Toc281742918"/>
+      <w:bookmarkStart w:id="57" w:name="_Toc281832049"/>
       <w:r>
         <w:rPr>
           <w:lang w:val="en-US"/>
@@ -9772,7 +9547,7 @@
         <w:sz w:val="16"/>
         <w:szCs w:val="16"/>
       </w:rPr>
-      <w:t>7</w:t>
+      <w:t>1</w:t>
     </w:r>
     <w:r>
       <w:rPr>
@@ -9829,7 +9604,6 @@
     <w:r>
       <w:rPr>
         <w:noProof/>
-        <w:lang w:val="de-DE"/>
       </w:rPr>
       <w:drawing>
         <wp:anchor distT="0" distB="0" distL="114300" distR="114300" simplePos="0" relativeHeight="251659264" behindDoc="0" locked="0" layoutInCell="1" allowOverlap="1">
@@ -9898,7 +9672,6 @@
     <w:r>
       <w:rPr>
         <w:noProof/>
-        <w:lang w:val="de-DE"/>
       </w:rPr>
       <w:drawing>
         <wp:anchor distT="0" distB="0" distL="114300" distR="114300" simplePos="0" relativeHeight="251661312" behindDoc="0" locked="0" layoutInCell="1" allowOverlap="1">
@@ -11457,7 +11230,7 @@
     </w:pPr>
     <w:rPr>
       <w:rFonts w:ascii="Verdana" w:hAnsi="Verdana" w:cs="Verdana"/>
-      <w:lang w:eastAsia="de-DE"/>
+      <w:lang w:val="de-DE" w:eastAsia="de-DE"/>
     </w:rPr>
   </w:style>
   <w:style w:type="paragraph" w:styleId="berschrift1">
@@ -12509,7 +12282,6 @@
       <w:rFonts w:ascii="Times New Roman" w:hAnsi="Times New Roman" w:cs="Times New Roman"/>
       <w:sz w:val="24"/>
       <w:szCs w:val="24"/>
-      <w:lang w:val="de-DE"/>
     </w:rPr>
   </w:style>
   <w:style w:type="paragraph" w:customStyle="1" w:styleId="western1">
@@ -12525,7 +12297,6 @@
       <w:rFonts w:ascii="Times New Roman" w:hAnsi="Times New Roman" w:cs="Times New Roman"/>
       <w:sz w:val="20"/>
       <w:szCs w:val="20"/>
-      <w:lang w:val="de-DE"/>
     </w:rPr>
   </w:style>
   <w:style w:type="character" w:styleId="Hyperlink">
@@ -12554,7 +12325,6 @@
       <w:rFonts w:ascii="Times New Roman" w:hAnsi="Times New Roman" w:cs="Times New Roman"/>
       <w:sz w:val="20"/>
       <w:szCs w:val="20"/>
-      <w:lang w:val="de-DE"/>
     </w:rPr>
   </w:style>
 </w:styles>
@@ -12848,7 +12618,7 @@
 </file>
 
 <file path=customXml/itemProps1.xml><?xml version="1.0" encoding="utf-8"?>
-<ds:datastoreItem xmlns:ds="http://schemas.openxmlformats.org/officeDocument/2006/customXml" ds:itemID="{45005117-CAB8-4C1C-A961-E76AB7C48A8F}">
+<ds:datastoreItem xmlns:ds="http://schemas.openxmlformats.org/officeDocument/2006/customXml" ds:itemID="{F5E99100-FDCF-46C5-9CB5-88B45BD53F8A}">
   <ds:schemaRefs>
     <ds:schemaRef ds:uri="http://schemas.openxmlformats.org/officeDocument/2006/bibliography"/>
   </ds:schemaRefs>

--- a/wiki/Pflichtenheft_Truong_Xander.docx
+++ b/wiki/Pflichtenheft_Truong_Xander.docx
@@ -324,6 +324,7 @@
           <w:kern w:val="0"/>
           <w:sz w:val="28"/>
           <w:szCs w:val="28"/>
+          <w:lang w:val="de-CH" w:eastAsia="de-CH"/>
         </w:rPr>
         <w:drawing>
           <wp:anchor distT="0" distB="0" distL="114300" distR="114300" simplePos="0" relativeHeight="251659264" behindDoc="0" locked="0" layoutInCell="1" allowOverlap="1">
@@ -3674,11 +3675,19 @@
         <w:t>e</w:t>
       </w:r>
       <w:r>
-        <w:t>rungen eingegangen. Abschließen</w:t>
+        <w:t xml:space="preserve">rungen eingegangen. </w:t>
+      </w:r>
+      <w:proofErr w:type="spellStart"/>
+      <w:r>
+        <w:t>Abschliess</w:t>
+      </w:r>
+      <w:r>
+        <w:t>en</w:t>
       </w:r>
       <w:r>
         <w:t>d</w:t>
       </w:r>
+      <w:proofErr w:type="spellEnd"/>
       <w:r>
         <w:t xml:space="preserve"> w</w:t>
       </w:r>
@@ -3930,22 +3939,22 @@
       <w:pPr>
         <w:pStyle w:val="berschrift2"/>
       </w:pPr>
-      <w:bookmarkStart w:id="24" w:name="_Toc100721238"/>
-      <w:bookmarkStart w:id="25" w:name="_Toc281832023"/>
+      <w:bookmarkStart w:id="24" w:name="_Toc281832023"/>
+      <w:bookmarkStart w:id="25" w:name="_Toc100721238"/>
       <w:r>
         <w:t>Realisation der Anforderungen</w:t>
       </w:r>
+      <w:bookmarkEnd w:id="24"/>
+    </w:p>
+    <w:p>
+      <w:pPr>
+        <w:pStyle w:val="berschrift3"/>
+      </w:pPr>
+      <w:bookmarkStart w:id="26" w:name="_Toc281832024"/>
+      <w:r>
+        <w:t>Ris</w:t>
+      </w:r>
       <w:bookmarkEnd w:id="25"/>
-    </w:p>
-    <w:p>
-      <w:pPr>
-        <w:pStyle w:val="berschrift3"/>
-      </w:pPr>
-      <w:bookmarkStart w:id="26" w:name="_Toc281832024"/>
-      <w:r>
-        <w:t>Ris</w:t>
-      </w:r>
-      <w:bookmarkEnd w:id="24"/>
       <w:r>
         <w:t>iken</w:t>
       </w:r>
@@ -4370,7 +4379,21 @@
               <w:rPr>
                 <w:b w:val="0"/>
               </w:rPr>
-              <w:t>1.1 Messreihen einlesen</w:t>
+              <w:t xml:space="preserve">1.1 </w:t>
+            </w:r>
+            <w:proofErr w:type="spellStart"/>
+            <w:r>
+              <w:rPr>
+                <w:b w:val="0"/>
+              </w:rPr>
+              <w:t>Messreihen</w:t>
+            </w:r>
+            <w:proofErr w:type="spellEnd"/>
+            <w:r>
+              <w:rPr>
+                <w:b w:val="0"/>
+              </w:rPr>
+              <w:t xml:space="preserve"> einlesen</w:t>
             </w:r>
             <w:r>
               <w:rPr>
@@ -4449,19 +4472,7 @@
               <w:rPr>
                 <w:b w:val="0"/>
               </w:rPr>
-              <w:t xml:space="preserve"> generierte Daten einlesen kö</w:t>
-            </w:r>
-            <w:r>
-              <w:rPr>
-                <w:b w:val="0"/>
-              </w:rPr>
-              <w:t>n</w:t>
-            </w:r>
-            <w:r>
-              <w:rPr>
-                <w:b w:val="0"/>
-              </w:rPr>
-              <w:t>nen.</w:t>
+              <w:t xml:space="preserve"> generierte Daten einlesen können.</w:t>
             </w:r>
           </w:p>
         </w:tc>
@@ -5206,14 +5217,22 @@
         <w:rPr>
           <w:lang w:val="en-US"/>
         </w:rPr>
-        <w:t xml:space="preserve"> Messreihe</w:t>
-      </w:r>
+        <w:t xml:space="preserve"> </w:t>
+      </w:r>
+      <w:proofErr w:type="spellStart"/>
       <w:r>
         <w:rPr>
           <w:lang w:val="en-US"/>
         </w:rPr>
+        <w:t>Messreihe</w:t>
+      </w:r>
+      <w:r>
+        <w:rPr>
+          <w:lang w:val="en-US"/>
+        </w:rPr>
         <w:t>n</w:t>
       </w:r>
+      <w:proofErr w:type="spellEnd"/>
       <w:r>
         <w:rPr>
           <w:lang w:val="en-US"/>
@@ -6432,7 +6451,21 @@
       </w:r>
       <w:proofErr w:type="spellEnd"/>
       <w:r>
-        <w:t xml:space="preserve"> sie muss sich bei Änderung der Fenstergröße anpassen. </w:t>
+        <w:t xml:space="preserve"> sie muss s</w:t>
+      </w:r>
+      <w:r>
+        <w:t xml:space="preserve">ich bei Änderung der </w:t>
+      </w:r>
+      <w:proofErr w:type="spellStart"/>
+      <w:r>
+        <w:t>Fenstergröss</w:t>
+      </w:r>
+      <w:r>
+        <w:t>e</w:t>
+      </w:r>
+      <w:proofErr w:type="spellEnd"/>
+      <w:r>
+        <w:t xml:space="preserve"> anpassen. </w:t>
       </w:r>
       <w:r>
         <w:t xml:space="preserve"> </w:t>
@@ -6529,6 +6562,7 @@
       <w:r>
         <w:rPr>
           <w:noProof/>
+          <w:lang w:val="de-CH" w:eastAsia="de-CH"/>
         </w:rPr>
         <w:drawing>
           <wp:inline distT="0" distB="0" distL="0" distR="0">
@@ -7783,7 +7817,7 @@
                 <w:rFonts w:cs="Times New Roman"/>
                 <w:sz w:val="20"/>
                 <w:szCs w:val="20"/>
-                <w:lang w:val="en-US"/>
+                <w:lang w:val="fr-CH"/>
               </w:rPr>
             </w:pPr>
             <w:r>
@@ -7791,7 +7825,7 @@
                 <w:rFonts w:cs="Times New Roman"/>
                 <w:sz w:val="20"/>
                 <w:szCs w:val="20"/>
-                <w:lang w:val="en-US"/>
+                <w:lang w:val="fr-CH"/>
               </w:rPr>
               <w:t>Format: „</w:t>
             </w:r>
@@ -7801,7 +7835,7 @@
                 <w:rFonts w:cs="Times New Roman"/>
                 <w:sz w:val="20"/>
                 <w:szCs w:val="20"/>
-                <w:lang w:val="en-US"/>
+                <w:lang w:val="fr-CH"/>
               </w:rPr>
               <w:t>YYYYMMDDmmss</w:t>
             </w:r>
@@ -7811,7 +7845,7 @@
                 <w:rFonts w:cs="Times New Roman"/>
                 <w:sz w:val="20"/>
                 <w:szCs w:val="20"/>
-                <w:lang w:val="en-US"/>
+                <w:lang w:val="fr-CH"/>
               </w:rPr>
               <w:t>“</w:t>
             </w:r>
@@ -7825,7 +7859,7 @@
                 <w:rFonts w:cs="Times New Roman"/>
                 <w:sz w:val="20"/>
                 <w:szCs w:val="20"/>
-                <w:lang w:val="en-US"/>
+                <w:lang w:val="fr-CH"/>
               </w:rPr>
             </w:pPr>
             <w:r>
@@ -7833,38 +7867,38 @@
                 <w:rFonts w:cs="Times New Roman"/>
                 <w:sz w:val="20"/>
                 <w:szCs w:val="20"/>
-                <w:lang w:val="en-US"/>
-              </w:rPr>
-              <w:t>Ex. „201012011640</w:t>
-            </w:r>
-            <w:proofErr w:type="gramStart"/>
+                <w:lang w:val="fr-CH"/>
+              </w:rPr>
+              <w:t xml:space="preserve">Ex. „201012011640“ </w:t>
+            </w:r>
             <w:r>
               <w:rPr>
                 <w:rFonts w:cs="Times New Roman"/>
                 <w:sz w:val="20"/>
                 <w:szCs w:val="20"/>
-                <w:lang w:val="en-US"/>
-              </w:rPr>
-              <w:t xml:space="preserve">“ </w:t>
-            </w:r>
+                <w:lang w:val="fr-CH"/>
+              </w:rPr>
+              <w:t xml:space="preserve">= 1. </w:t>
+            </w:r>
+            <w:proofErr w:type="spellStart"/>
             <w:r>
               <w:rPr>
                 <w:rFonts w:cs="Times New Roman"/>
                 <w:sz w:val="20"/>
                 <w:szCs w:val="20"/>
-                <w:lang w:val="en-US"/>
-              </w:rPr>
-              <w:t>=</w:t>
-            </w:r>
-            <w:proofErr w:type="gramEnd"/>
+                <w:lang w:val="fr-CH"/>
+              </w:rPr>
+              <w:t>Dec</w:t>
+            </w:r>
+            <w:proofErr w:type="spellEnd"/>
             <w:r>
               <w:rPr>
                 <w:rFonts w:cs="Times New Roman"/>
                 <w:sz w:val="20"/>
                 <w:szCs w:val="20"/>
-                <w:lang w:val="en-US"/>
-              </w:rPr>
-              <w:t xml:space="preserve"> 1. Dec. 2010, 16:40 </w:t>
+                <w:lang w:val="fr-CH"/>
+              </w:rPr>
+              <w:t xml:space="preserve">. 2010, 16:40 </w:t>
             </w:r>
             <w:proofErr w:type="spellStart"/>
             <w:r>
@@ -7872,7 +7906,7 @@
                 <w:rFonts w:cs="Times New Roman"/>
                 <w:sz w:val="20"/>
                 <w:szCs w:val="20"/>
-                <w:lang w:val="en-US"/>
+                <w:lang w:val="fr-CH"/>
               </w:rPr>
               <w:t>Uhr</w:t>
             </w:r>
@@ -8820,7 +8854,15 @@
       </w:r>
       <w:proofErr w:type="spellEnd"/>
       <w:r>
-        <w:t xml:space="preserve"> Case 1.1: Messreihen einlesen</w:t>
+        <w:t xml:space="preserve"> Case 1.1: </w:t>
+      </w:r>
+      <w:proofErr w:type="spellStart"/>
+      <w:r>
+        <w:t>Messreihen</w:t>
+      </w:r>
+      <w:proofErr w:type="spellEnd"/>
+      <w:r>
+        <w:t xml:space="preserve"> einlesen</w:t>
       </w:r>
       <w:bookmarkEnd w:id="51"/>
     </w:p>
@@ -8837,6 +8879,7 @@
       <w:r>
         <w:rPr>
           <w:noProof/>
+          <w:lang w:val="de-CH" w:eastAsia="de-CH"/>
         </w:rPr>
         <w:drawing>
           <wp:inline distT="0" distB="0" distL="0" distR="0">
@@ -8952,6 +8995,7 @@
       <w:r>
         <w:rPr>
           <w:noProof/>
+          <w:lang w:val="de-CH" w:eastAsia="de-CH"/>
         </w:rPr>
         <w:drawing>
           <wp:inline distT="0" distB="0" distL="0" distR="0">
@@ -9048,6 +9092,7 @@
       <w:r>
         <w:rPr>
           <w:noProof/>
+          <w:lang w:val="de-CH" w:eastAsia="de-CH"/>
         </w:rPr>
         <w:drawing>
           <wp:anchor distT="0" distB="0" distL="114300" distR="114300" simplePos="0" relativeHeight="251661312" behindDoc="1" locked="0" layoutInCell="1" allowOverlap="1">
@@ -9273,13 +9318,7 @@
         <w:t>n</w:t>
       </w:r>
       <w:r>
-        <w:t>fach mehrere Datensä</w:t>
-      </w:r>
-      <w:r>
-        <w:t>t</w:t>
-      </w:r>
-      <w:r>
-        <w:t>ze nacheinander geöffnet und dann gezeichnet.</w:t>
+        <w:t>fach mehrere Datensätze nacheinander geöffnet und dann gezeichnet.</w:t>
       </w:r>
     </w:p>
     <w:p>
@@ -9547,7 +9586,7 @@
         <w:sz w:val="16"/>
         <w:szCs w:val="16"/>
       </w:rPr>
-      <w:t>1</w:t>
+      <w:t>6</w:t>
     </w:r>
     <w:r>
       <w:rPr>
@@ -9604,6 +9643,7 @@
     <w:r>
       <w:rPr>
         <w:noProof/>
+        <w:lang w:val="de-CH" w:eastAsia="de-CH"/>
       </w:rPr>
       <w:drawing>
         <wp:anchor distT="0" distB="0" distL="114300" distR="114300" simplePos="0" relativeHeight="251659264" behindDoc="0" locked="0" layoutInCell="1" allowOverlap="1">
@@ -9672,6 +9712,7 @@
     <w:r>
       <w:rPr>
         <w:noProof/>
+        <w:lang w:val="de-CH" w:eastAsia="de-CH"/>
       </w:rPr>
       <w:drawing>
         <wp:anchor distT="0" distB="0" distL="114300" distR="114300" simplePos="0" relativeHeight="251661312" behindDoc="0" locked="0" layoutInCell="1" allowOverlap="1">
@@ -12618,7 +12659,7 @@
 </file>
 
 <file path=customXml/itemProps1.xml><?xml version="1.0" encoding="utf-8"?>
-<ds:datastoreItem xmlns:ds="http://schemas.openxmlformats.org/officeDocument/2006/customXml" ds:itemID="{F5E99100-FDCF-46C5-9CB5-88B45BD53F8A}">
+<ds:datastoreItem xmlns:ds="http://schemas.openxmlformats.org/officeDocument/2006/customXml" ds:itemID="{3CD3366C-BBAC-41BF-8339-F5C72013A431}">
   <ds:schemaRefs>
     <ds:schemaRef ds:uri="http://schemas.openxmlformats.org/officeDocument/2006/bibliography"/>
   </ds:schemaRefs>

--- a/wiki/Pflichtenheft_Truong_Xander.docx
+++ b/wiki/Pflichtenheft_Truong_Xander.docx
@@ -1107,6 +1107,105 @@
         <w:tc>
           <w:tcPr>
             <w:tcW w:w="1276" w:type="dxa"/>
+          </w:tcPr>
+          <w:p>
+            <w:pPr>
+              <w:pStyle w:val="Tabellenstandard"/>
+              <w:rPr>
+                <w:sz w:val="20"/>
+                <w:szCs w:val="20"/>
+              </w:rPr>
+            </w:pPr>
+            <w:r>
+              <w:rPr>
+                <w:sz w:val="20"/>
+                <w:szCs w:val="20"/>
+              </w:rPr>
+              <w:t>0.3</w:t>
+            </w:r>
+          </w:p>
+        </w:tc>
+        <w:tc>
+          <w:tcPr>
+            <w:tcW w:w="1276" w:type="dxa"/>
+          </w:tcPr>
+          <w:p>
+            <w:pPr>
+              <w:pStyle w:val="Tabellenstandard"/>
+              <w:rPr>
+                <w:sz w:val="20"/>
+                <w:szCs w:val="20"/>
+              </w:rPr>
+            </w:pPr>
+            <w:r>
+              <w:rPr>
+                <w:sz w:val="20"/>
+                <w:szCs w:val="20"/>
+              </w:rPr>
+              <w:t>13.12.10</w:t>
+            </w:r>
+          </w:p>
+        </w:tc>
+        <w:tc>
+          <w:tcPr>
+            <w:tcW w:w="4111" w:type="dxa"/>
+          </w:tcPr>
+          <w:p>
+            <w:pPr>
+              <w:pStyle w:val="Tabellenstandard"/>
+              <w:rPr>
+                <w:i/>
+                <w:color w:val="002060"/>
+              </w:rPr>
+            </w:pPr>
+            <w:r>
+              <w:rPr>
+                <w:i/>
+                <w:color w:val="002060"/>
+              </w:rPr>
+              <w:t>Benutzereigenschaft, Aufgaben und Ziele des Benutzers</w:t>
+            </w:r>
+          </w:p>
+        </w:tc>
+        <w:tc>
+          <w:tcPr>
+            <w:tcW w:w="2976" w:type="dxa"/>
+          </w:tcPr>
+          <w:p>
+            <w:pPr>
+              <w:pStyle w:val="Tabellenstandard"/>
+              <w:rPr>
+                <w:sz w:val="20"/>
+                <w:szCs w:val="20"/>
+              </w:rPr>
+            </w:pPr>
+            <w:r>
+              <w:rPr>
+                <w:sz w:val="20"/>
+                <w:szCs w:val="20"/>
+              </w:rPr>
+              <w:t xml:space="preserve">Daniel </w:t>
+            </w:r>
+            <w:proofErr w:type="spellStart"/>
+            <w:r>
+              <w:rPr>
+                <w:sz w:val="20"/>
+                <w:szCs w:val="20"/>
+              </w:rPr>
+              <w:t>Xander</w:t>
+            </w:r>
+            <w:proofErr w:type="spellEnd"/>
+          </w:p>
+        </w:tc>
+      </w:tr>
+      <w:tr>
+        <w:trPr>
+          <w:cantSplit/>
+          <w:trHeight w:val="288"/>
+        </w:trPr>
+        <w:tc>
+          <w:tcPr>
+            <w:tcW w:w="1276" w:type="dxa"/>
             <w:tcBorders>
               <w:bottom w:val="single" w:sz="12" w:space="0" w:color="auto"/>
             </w:tcBorders>
@@ -1124,7 +1223,7 @@
                 <w:sz w:val="20"/>
                 <w:szCs w:val="20"/>
               </w:rPr>
-              <w:t>0.3</w:t>
+              <w:t>0.4</w:t>
             </w:r>
           </w:p>
         </w:tc>
@@ -1148,7 +1247,7 @@
                 <w:sz w:val="20"/>
                 <w:szCs w:val="20"/>
               </w:rPr>
-              <w:t>13.12.10</w:t>
+              <w:t>04.01.11</w:t>
             </w:r>
           </w:p>
         </w:tc>
@@ -1172,7 +1271,7 @@
                 <w:i/>
                 <w:color w:val="002060"/>
               </w:rPr>
-              <w:t>Benutzereigenschaft, Aufgaben und Ziele des Benutzers</w:t>
+              <w:t>Klassendiagramm</w:t>
             </w:r>
           </w:p>
         </w:tc>
@@ -1196,17 +1295,8 @@
                 <w:sz w:val="20"/>
                 <w:szCs w:val="20"/>
               </w:rPr>
-              <w:t xml:space="preserve">Daniel </w:t>
-            </w:r>
-            <w:proofErr w:type="spellStart"/>
-            <w:r>
-              <w:rPr>
-                <w:sz w:val="20"/>
-                <w:szCs w:val="20"/>
-              </w:rPr>
-              <w:t>Xander</w:t>
-            </w:r>
-            <w:proofErr w:type="spellEnd"/>
+              <w:t>John Truong</w:t>
+            </w:r>
           </w:p>
         </w:tc>
       </w:tr>
@@ -9323,15 +9413,70 @@
     </w:p>
     <w:p>
       <w:pPr>
-        <w:pStyle w:val="Textkrper"/>
-      </w:pPr>
-    </w:p>
-    <w:p>
-      <w:pPr>
-        <w:pStyle w:val="Textkrper"/>
-      </w:pPr>
-      <w:r>
-        <w:t xml:space="preserve">                                                     </w:t>
+        <w:widowControl/>
+        <w:spacing w:after="200" w:line="276" w:lineRule="auto"/>
+        <w:jc w:val="left"/>
+        <w:rPr>
+          <w:sz w:val="20"/>
+          <w:szCs w:val="20"/>
+        </w:rPr>
+      </w:pPr>
+      <w:r>
+        <w:br w:type="page"/>
+      </w:r>
+    </w:p>
+    <w:p>
+      <w:pPr>
+        <w:pStyle w:val="berschrift2"/>
+      </w:pPr>
+      <w:r>
+        <w:lastRenderedPageBreak/>
+        <w:t>Klassendiagramm</w:t>
+      </w:r>
+      <w:r>
+        <w:drawing>
+          <wp:anchor distT="0" distB="0" distL="114300" distR="114300" simplePos="0" relativeHeight="251663360" behindDoc="0" locked="0" layoutInCell="1" allowOverlap="1">
+            <wp:simplePos x="0" y="0"/>
+            <wp:positionH relativeFrom="column">
+              <wp:posOffset>-720090</wp:posOffset>
+            </wp:positionH>
+            <wp:positionV relativeFrom="paragraph">
+              <wp:posOffset>2138705</wp:posOffset>
+            </wp:positionV>
+            <wp:extent cx="7612083" cy="5373263"/>
+            <wp:effectExtent l="0" t="1123950" r="0" b="1103357"/>
+            <wp:wrapTopAndBottom/>
+            <wp:docPr id="9" name="Grafik 7" descr="uml.PNG"/>
+            <wp:cNvGraphicFramePr>
+              <a:graphicFrameLocks xmlns:a="http://schemas.openxmlformats.org/drawingml/2006/main" noChangeAspect="1"/>
+            </wp:cNvGraphicFramePr>
+            <a:graphic xmlns:a="http://schemas.openxmlformats.org/drawingml/2006/main">
+              <a:graphicData uri="http://schemas.openxmlformats.org/drawingml/2006/picture">
+                <pic:pic xmlns:pic="http://schemas.openxmlformats.org/drawingml/2006/picture">
+                  <pic:nvPicPr>
+                    <pic:cNvPr id="0" name="uml.PNG"/>
+                    <pic:cNvPicPr/>
+                  </pic:nvPicPr>
+                  <pic:blipFill>
+                    <a:blip r:embed="rId16"/>
+                    <a:stretch>
+                      <a:fillRect/>
+                    </a:stretch>
+                  </pic:blipFill>
+                  <pic:spPr>
+                    <a:xfrm rot="16200000">
+                      <a:off x="0" y="0"/>
+                      <a:ext cx="7612083" cy="5373643"/>
+                    </a:xfrm>
+                    <a:prstGeom prst="rect">
+                      <a:avLst/>
+                    </a:prstGeom>
+                  </pic:spPr>
+                </pic:pic>
+              </a:graphicData>
+            </a:graphic>
+          </wp:anchor>
+        </w:drawing>
       </w:r>
     </w:p>
     <w:p>
@@ -9374,26 +9519,10 @@
           <w:lang w:val="en-US"/>
         </w:rPr>
       </w:pPr>
-      <w:bookmarkStart w:id="56" w:name="_Toc100721264"/>
-      <w:bookmarkStart w:id="57" w:name="_Toc281832049"/>
-      <w:r>
-        <w:rPr>
-          <w:lang w:val="en-US"/>
-        </w:rPr>
-        <w:t>Appendix</w:t>
-      </w:r>
-      <w:r>
-        <w:rPr>
-          <w:lang w:val="en-US"/>
-        </w:rPr>
-        <w:t xml:space="preserve"> A</w:t>
-      </w:r>
-      <w:bookmarkEnd w:id="56"/>
-      <w:bookmarkEnd w:id="57"/>
     </w:p>
     <w:sectPr>
-      <w:headerReference w:type="default" r:id="rId16"/>
-      <w:footerReference w:type="default" r:id="rId17"/>
+      <w:headerReference w:type="default" r:id="rId17"/>
+      <w:footerReference w:type="default" r:id="rId18"/>
       <w:pgSz w:w="11907" w:h="16840" w:code="9"/>
       <w:pgMar w:top="1843" w:right="1134" w:bottom="851" w:left="1134" w:header="397" w:footer="278" w:gutter="0"/>
       <w:pgNumType w:start="1"/>
@@ -9586,7 +9715,7 @@
         <w:sz w:val="16"/>
         <w:szCs w:val="16"/>
       </w:rPr>
-      <w:t>6</w:t>
+      <w:t>11</w:t>
     </w:r>
     <w:r>
       <w:rPr>
@@ -12659,7 +12788,7 @@
 </file>
 
 <file path=customXml/itemProps1.xml><?xml version="1.0" encoding="utf-8"?>
-<ds:datastoreItem xmlns:ds="http://schemas.openxmlformats.org/officeDocument/2006/customXml" ds:itemID="{3CD3366C-BBAC-41BF-8339-F5C72013A431}">
+<ds:datastoreItem xmlns:ds="http://schemas.openxmlformats.org/officeDocument/2006/customXml" ds:itemID="{F52326F4-9385-4FC1-A9B8-E7F894035A68}">
   <ds:schemaRefs>
     <ds:schemaRef ds:uri="http://schemas.openxmlformats.org/officeDocument/2006/bibliography"/>
   </ds:schemaRefs>

--- a/wiki/Pflichtenheft_Truong_Xander.docx
+++ b/wiki/Pflichtenheft_Truong_Xander.docx
@@ -48,13 +48,7 @@
               <w:rPr>
                 <w:lang w:val="de-CH"/>
               </w:rPr>
-              <w:t>0.</w:t>
-            </w:r>
-            <w:r>
-              <w:rPr>
-                <w:lang w:val="de-CH"/>
-              </w:rPr>
-              <w:t>1</w:t>
+              <w:t>1.0</w:t>
             </w:r>
           </w:p>
         </w:tc>
@@ -73,17 +67,9 @@
               <w:pStyle w:val="Subjects"/>
               <w:framePr w:wrap="notBeside" w:x="2513"/>
             </w:pPr>
-            <w:proofErr w:type="spellStart"/>
-            <w:r>
-              <w:t>Aut</w:t>
-            </w:r>
-            <w:r>
-              <w:t>h</w:t>
-            </w:r>
-            <w:r>
-              <w:t>or</w:t>
-            </w:r>
-            <w:proofErr w:type="spellEnd"/>
+            <w:r>
+              <w:t>Autor</w:t>
+            </w:r>
             <w:r>
               <w:t>:</w:t>
             </w:r>
@@ -122,16 +108,8 @@
               <w:rPr>
                 <w:lang w:val="de-CH"/>
               </w:rPr>
-              <w:t xml:space="preserve">Daniel </w:t>
-            </w:r>
-            <w:proofErr w:type="spellStart"/>
-            <w:r>
-              <w:rPr>
-                <w:lang w:val="de-CH"/>
-              </w:rPr>
-              <w:t>Xander</w:t>
-            </w:r>
-            <w:proofErr w:type="spellEnd"/>
+              <w:t>Daniel Xander</w:t>
+            </w:r>
             <w:r>
               <w:rPr>
                 <w:lang w:val="de-CH"/>
@@ -183,19 +161,25 @@
               <w:rPr>
                 <w:lang w:val="de-CH"/>
               </w:rPr>
-              <w:t>05</w:t>
+              <w:t>0</w:t>
             </w:r>
             <w:r>
               <w:rPr>
                 <w:lang w:val="de-CH"/>
               </w:rPr>
+              <w:t>6</w:t>
+            </w:r>
+            <w:r>
+              <w:rPr>
+                <w:lang w:val="de-CH"/>
+              </w:rPr>
               <w:t>.</w:t>
             </w:r>
             <w:r>
               <w:rPr>
                 <w:lang w:val="de-CH"/>
               </w:rPr>
-              <w:t>12</w:t>
+              <w:t>01</w:t>
             </w:r>
             <w:r>
               <w:rPr>
@@ -207,7 +191,13 @@
               <w:rPr>
                 <w:lang w:val="de-CH"/>
               </w:rPr>
-              <w:t>2010</w:t>
+              <w:t>201</w:t>
+            </w:r>
+            <w:r>
+              <w:rPr>
+                <w:lang w:val="de-CH"/>
+              </w:rPr>
+              <w:t>1</w:t>
             </w:r>
           </w:p>
         </w:tc>
@@ -226,11 +216,9 @@
               <w:pStyle w:val="Subjects"/>
               <w:framePr w:wrap="notBeside" w:x="2513"/>
             </w:pPr>
-            <w:proofErr w:type="spellStart"/>
-            <w:r>
-              <w:t>Document</w:t>
-            </w:r>
-            <w:proofErr w:type="spellEnd"/>
+            <w:r>
+              <w:t>Dokument</w:t>
+            </w:r>
             <w:r>
               <w:t xml:space="preserve"> State</w:t>
             </w:r>
@@ -252,14 +240,12 @@
                 <w:lang w:val="de-CH"/>
               </w:rPr>
             </w:pPr>
-            <w:proofErr w:type="spellStart"/>
             <w:r>
               <w:rPr>
                 <w:lang w:val="de-CH"/>
               </w:rPr>
-              <w:t>Draft</w:t>
-            </w:r>
-            <w:proofErr w:type="spellEnd"/>
+              <w:t>Final</w:t>
+            </w:r>
           </w:p>
         </w:tc>
       </w:tr>
@@ -451,7 +437,6 @@
                 <w:szCs w:val="40"/>
               </w:rPr>
             </w:pPr>
-            <w:proofErr w:type="spellStart"/>
             <w:r>
               <w:rPr>
                 <w:rFonts w:ascii="Verdana" w:hAnsi="Verdana" w:cs="Verdana"/>
@@ -470,18 +455,7 @@
                 <w:sz w:val="40"/>
                 <w:szCs w:val="40"/>
               </w:rPr>
-              <w:t>sche</w:t>
-            </w:r>
-            <w:proofErr w:type="spellEnd"/>
-            <w:r>
-              <w:rPr>
-                <w:rFonts w:ascii="Verdana" w:hAnsi="Verdana" w:cs="Verdana"/>
-                <w:b/>
-                <w:bCs/>
-                <w:sz w:val="40"/>
-                <w:szCs w:val="40"/>
-              </w:rPr>
-              <w:t xml:space="preserve"> Axiom</w:t>
+              <w:t>sche Axiom</w:t>
             </w:r>
           </w:p>
         </w:tc>
@@ -637,7 +611,6 @@
           <w:szCs w:val="28"/>
         </w:rPr>
       </w:pPr>
-      <w:proofErr w:type="spellStart"/>
       <w:r>
         <w:rPr>
           <w:rFonts w:ascii="Verdana" w:hAnsi="Verdana" w:cs="Verdana"/>
@@ -645,9 +618,26 @@
           <w:sz w:val="28"/>
           <w:szCs w:val="28"/>
         </w:rPr>
-        <w:t>Biomedinische</w:t>
-      </w:r>
-      <w:proofErr w:type="spellEnd"/>
+        <w:t>Biomedi</w:t>
+      </w:r>
+      <w:r>
+        <w:rPr>
+          <w:rFonts w:ascii="Verdana" w:hAnsi="Verdana" w:cs="Verdana"/>
+          <w:kern w:val="0"/>
+          <w:sz w:val="28"/>
+          <w:szCs w:val="28"/>
+        </w:rPr>
+        <w:t>zi</w:t>
+      </w:r>
+      <w:r>
+        <w:rPr>
+          <w:rFonts w:ascii="Verdana" w:hAnsi="Verdana" w:cs="Verdana"/>
+          <w:kern w:val="0"/>
+          <w:sz w:val="28"/>
+          <w:szCs w:val="28"/>
+        </w:rPr>
+        <w:t>nische</w:t>
+      </w:r>
       <w:r>
         <w:rPr>
           <w:rFonts w:ascii="Verdana" w:hAnsi="Verdana" w:cs="Verdana"/>
@@ -702,19 +692,10 @@
       <w:pPr>
         <w:pStyle w:val="Content"/>
       </w:pPr>
-      <w:bookmarkStart w:id="0" w:name="_Toc100721224"/>
-      <w:bookmarkStart w:id="1" w:name="_Toc281832012"/>
-      <w:proofErr w:type="spellStart"/>
       <w:r>
         <w:lastRenderedPageBreak/>
         <w:t>Revision</w:t>
       </w:r>
-      <w:bookmarkEnd w:id="0"/>
-      <w:r>
-        <w:t>s</w:t>
-      </w:r>
-      <w:bookmarkEnd w:id="1"/>
-      <w:proofErr w:type="spellEnd"/>
     </w:p>
     <w:tbl>
       <w:tblPr>
@@ -838,29 +819,13 @@
                 <w:szCs w:val="16"/>
               </w:rPr>
             </w:pPr>
-            <w:proofErr w:type="spellStart"/>
             <w:r>
               <w:rPr>
                 <w:sz w:val="16"/>
                 <w:szCs w:val="16"/>
               </w:rPr>
-              <w:t>Aut</w:t>
-            </w:r>
-            <w:r>
-              <w:rPr>
-                <w:sz w:val="16"/>
-                <w:szCs w:val="16"/>
-              </w:rPr>
-              <w:t>h</w:t>
-            </w:r>
-            <w:r>
-              <w:rPr>
-                <w:sz w:val="16"/>
-                <w:szCs w:val="16"/>
-              </w:rPr>
-              <w:t>or</w:t>
-            </w:r>
-            <w:proofErr w:type="spellEnd"/>
+              <w:t>Autor</w:t>
+            </w:r>
           </w:p>
         </w:tc>
       </w:tr>
@@ -936,19 +901,15 @@
             <w:r>
               <w:t xml:space="preserve">Funktionale </w:t>
             </w:r>
-            <w:proofErr w:type="spellStart"/>
-            <w:r>
-              <w:t>Anfoderungen</w:t>
-            </w:r>
-            <w:proofErr w:type="spellEnd"/>
+            <w:r>
+              <w:t>Anforderungen</w:t>
+            </w:r>
             <w:r>
               <w:t xml:space="preserve"> mit </w:t>
             </w:r>
-            <w:proofErr w:type="spellStart"/>
-            <w:r>
-              <w:t>priorisierung</w:t>
-            </w:r>
-            <w:proofErr w:type="spellEnd"/>
+            <w:r>
+              <w:t>Priorisieren</w:t>
+            </w:r>
             <w:r>
               <w:t>, nicht-Funktionale Anford</w:t>
             </w:r>
@@ -976,13 +937,8 @@
               <w:t>John Truong</w:t>
             </w:r>
             <w:r>
-              <w:t xml:space="preserve">, Daniel </w:t>
-            </w:r>
-            <w:proofErr w:type="spellStart"/>
-            <w:r>
-              <w:t>Xander</w:t>
-            </w:r>
-            <w:proofErr w:type="spellEnd"/>
+              <w:t>, Daniel Xander</w:t>
+            </w:r>
           </w:p>
         </w:tc>
       </w:tr>
@@ -1085,17 +1041,8 @@
                 <w:sz w:val="20"/>
                 <w:szCs w:val="20"/>
               </w:rPr>
-              <w:t xml:space="preserve">Daniel </w:t>
-            </w:r>
-            <w:proofErr w:type="spellStart"/>
-            <w:r>
-              <w:rPr>
-                <w:sz w:val="20"/>
-                <w:szCs w:val="20"/>
-              </w:rPr>
-              <w:t>Xander</w:t>
-            </w:r>
-            <w:proofErr w:type="spellEnd"/>
+              <w:t>Daniel Xander</w:t>
+            </w:r>
           </w:p>
         </w:tc>
       </w:tr>
@@ -1184,17 +1131,8 @@
                 <w:sz w:val="20"/>
                 <w:szCs w:val="20"/>
               </w:rPr>
-              <w:t xml:space="preserve">Daniel </w:t>
-            </w:r>
-            <w:proofErr w:type="spellStart"/>
-            <w:r>
-              <w:rPr>
-                <w:sz w:val="20"/>
-                <w:szCs w:val="20"/>
-              </w:rPr>
-              <w:t>Xander</w:t>
-            </w:r>
-            <w:proofErr w:type="spellEnd"/>
+              <w:t>Daniel Xander</w:t>
+            </w:r>
           </w:p>
         </w:tc>
       </w:tr>
@@ -1310,17 +1248,17 @@
       <w:pPr>
         <w:pStyle w:val="Verzeichnis1"/>
       </w:pPr>
-      <w:bookmarkStart w:id="2" w:name="_Toc430169289"/>
-      <w:bookmarkStart w:id="3" w:name="_Toc439492195"/>
-      <w:bookmarkStart w:id="4" w:name="_Ref439561057"/>
-      <w:bookmarkStart w:id="5" w:name="_Ref439561060"/>
-      <w:bookmarkStart w:id="6" w:name="_Ref439561076"/>
-      <w:bookmarkStart w:id="7" w:name="_Ref440703102"/>
-      <w:bookmarkStart w:id="8" w:name="_Ref440703118"/>
-      <w:bookmarkStart w:id="9" w:name="_Ref441053069"/>
-      <w:bookmarkStart w:id="10" w:name="_Ref441053070"/>
-      <w:bookmarkStart w:id="11" w:name="_Ref441454999"/>
-      <w:bookmarkStart w:id="12" w:name="_Ref441455003"/>
+      <w:bookmarkStart w:id="0" w:name="_Toc430169289"/>
+      <w:bookmarkStart w:id="1" w:name="_Toc439492195"/>
+      <w:bookmarkStart w:id="2" w:name="_Ref439561057"/>
+      <w:bookmarkStart w:id="3" w:name="_Ref439561060"/>
+      <w:bookmarkStart w:id="4" w:name="_Ref439561076"/>
+      <w:bookmarkStart w:id="5" w:name="_Ref440703102"/>
+      <w:bookmarkStart w:id="6" w:name="_Ref440703118"/>
+      <w:bookmarkStart w:id="7" w:name="_Ref441053069"/>
+      <w:bookmarkStart w:id="8" w:name="_Ref441053070"/>
+      <w:bookmarkStart w:id="9" w:name="_Ref441454999"/>
+      <w:bookmarkStart w:id="10" w:name="_Ref441455003"/>
     </w:p>
     <w:p>
       <w:pPr>
@@ -1467,12 +1405,12 @@
         <w:pStyle w:val="Content"/>
         <w:jc w:val="both"/>
       </w:pPr>
-      <w:bookmarkStart w:id="13" w:name="_Toc281832013"/>
+      <w:bookmarkStart w:id="11" w:name="_Toc281832013"/>
       <w:r>
         <w:lastRenderedPageBreak/>
         <w:t>Inhaltsverzeichnis</w:t>
       </w:r>
-      <w:bookmarkEnd w:id="13"/>
+      <w:bookmarkEnd w:id="11"/>
     </w:p>
     <w:p>
       <w:pPr>
@@ -3485,7 +3423,9 @@
           <w:numId w:val="2"/>
         </w:numPr>
       </w:pPr>
-      <w:bookmarkStart w:id="14" w:name="_Toc281832014"/>
+      <w:bookmarkStart w:id="12" w:name="_Toc281832014"/>
+      <w:bookmarkEnd w:id="0"/>
+      <w:bookmarkEnd w:id="1"/>
       <w:bookmarkEnd w:id="2"/>
       <w:bookmarkEnd w:id="3"/>
       <w:bookmarkEnd w:id="4"/>
@@ -3495,13 +3435,11 @@
       <w:bookmarkEnd w:id="8"/>
       <w:bookmarkEnd w:id="9"/>
       <w:bookmarkEnd w:id="10"/>
-      <w:bookmarkEnd w:id="11"/>
-      <w:bookmarkEnd w:id="12"/>
       <w:r>
         <w:lastRenderedPageBreak/>
         <w:t>Einleitung</w:t>
       </w:r>
-      <w:bookmarkEnd w:id="14"/>
+      <w:bookmarkEnd w:id="12"/>
     </w:p>
     <w:p>
       <w:pPr>
@@ -3511,10 +3449,57 @@
           <w:numId w:val="2"/>
         </w:numPr>
       </w:pPr>
-      <w:bookmarkStart w:id="15" w:name="_Toc281832015"/>
+      <w:bookmarkStart w:id="13" w:name="_Toc281832015"/>
       <w:r>
         <w:t>Sinn und Zweck des Dokuments</w:t>
       </w:r>
+      <w:bookmarkEnd w:id="13"/>
+    </w:p>
+    <w:p>
+      <w:pPr>
+        <w:pStyle w:val="Textkrper"/>
+      </w:pPr>
+      <w:r>
+        <w:t>Der eigentliche Zweck dieses Dokuments ist es</w:t>
+      </w:r>
+      <w:r>
+        <w:t>,</w:t>
+      </w:r>
+      <w:r>
+        <w:t xml:space="preserve"> allen Anspruchsgruppen ein gemeinsames Ve</w:t>
+      </w:r>
+      <w:r>
+        <w:t>r</w:t>
+      </w:r>
+      <w:r>
+        <w:t>ständnis der Problemstellung zu ermöglichen. Die Anforderungen werden genau beschrieben so dass</w:t>
+      </w:r>
+      <w:r>
+        <w:t xml:space="preserve"> </w:t>
+      </w:r>
+      <w:r>
+        <w:t xml:space="preserve">Entwickler und Benutzer ihre Ziele synchronisieren können. Weiterhin werden </w:t>
+      </w:r>
+      <w:r>
+        <w:t>organisat</w:t>
+      </w:r>
+      <w:r>
+        <w:t>o</w:t>
+      </w:r>
+      <w:r>
+        <w:t>rische Rahmenbedingungen gesetzt.</w:t>
+      </w:r>
+    </w:p>
+    <w:p>
+      <w:pPr>
+        <w:pStyle w:val="berschrift2"/>
+      </w:pPr>
+      <w:bookmarkStart w:id="14" w:name="_Toc100721228"/>
+      <w:bookmarkStart w:id="15" w:name="_Toc281832016"/>
+      <w:r>
+        <w:t>Vision</w:t>
+      </w:r>
+      <w:bookmarkEnd w:id="14"/>
       <w:bookmarkEnd w:id="15"/>
     </w:p>
     <w:p>
@@ -3522,262 +3507,235 @@
         <w:pStyle w:val="Textkrper"/>
       </w:pPr>
       <w:r>
-        <w:t>Der eigentliche Zweck dieses Dokuments ist es</w:t>
-      </w:r>
-      <w:r>
-        <w:t>,</w:t>
-      </w:r>
-      <w:r>
-        <w:t xml:space="preserve"> allen Anspruchsgruppen ein gemeinsames Ve</w:t>
+        <w:t xml:space="preserve">Ziel des Projekts ist die ein Programm zu erstellen welches einen übersichtlichen Vergleich von numerischen Messdaten ermöglicht. </w:t>
+      </w:r>
+      <w:r>
+        <w:t>Das Programm soll es Experimentalgruppen erleichtern i</w:t>
+      </w:r>
+      <w:r>
+        <w:t>h</w:t>
+      </w:r>
+      <w:r>
+        <w:t>re Daten auszuwerten</w:t>
+      </w:r>
+      <w:r>
+        <w:t xml:space="preserve"> und ihnen</w:t>
+      </w:r>
+      <w:r>
+        <w:t xml:space="preserve"> ermöglichen Zeit und Arbeitsaufwand</w:t>
+      </w:r>
+      <w:r>
+        <w:t xml:space="preserve"> zu minimieren</w:t>
+      </w:r>
+      <w:r>
+        <w:t xml:space="preserve">, welche bei der Bedienung von komplexeren </w:t>
+      </w:r>
+      <w:r>
+        <w:t>Plot-Programmen</w:t>
+      </w:r>
+      <w:r>
+        <w:t xml:space="preserve"> entstehen</w:t>
+      </w:r>
+      <w:r>
+        <w:t xml:space="preserve"> können</w:t>
+      </w:r>
+      <w:r>
+        <w:t>.</w:t>
+      </w:r>
+    </w:p>
+    <w:p>
+      <w:pPr>
+        <w:pStyle w:val="Textkrper"/>
+      </w:pPr>
+      <w:r>
+        <w:t xml:space="preserve">Das Programm soll in der Lage sein Daten die manuell oder </w:t>
+      </w:r>
+      <w:r>
+        <w:t>automatisch</w:t>
+      </w:r>
+      <w:r>
+        <w:t xml:space="preserve"> generiert wurde ei</w:t>
+      </w:r>
+      <w:r>
+        <w:t>n</w:t>
+      </w:r>
+      <w:r>
+        <w:t xml:space="preserve">zulesen. Nachdem </w:t>
+      </w:r>
+      <w:r>
+        <w:t>E</w:t>
+      </w:r>
+      <w:r>
+        <w:t>ingelesen soll es möglich sein diese grafisch</w:t>
+      </w:r>
+      <w:r>
+        <w:t xml:space="preserve"> mittels eines </w:t>
+      </w:r>
+      <w:r>
+        <w:t>zwei</w:t>
+      </w:r>
+      <w:r>
+        <w:t xml:space="preserve"> dimension</w:t>
+      </w:r>
+      <w:r>
+        <w:t>a</w:t>
+      </w:r>
+      <w:r>
+        <w:t>len Diagramms darzustellen</w:t>
+      </w:r>
+      <w:r>
+        <w:t>.</w:t>
+      </w:r>
+      <w:r>
+        <w:t xml:space="preserve"> </w:t>
+      </w:r>
+      <w:r>
+        <w:t>Hierbei sol</w:t>
+      </w:r>
+      <w:r>
+        <w:t>l es möglich sein</w:t>
+      </w:r>
+      <w:r>
+        <w:t xml:space="preserve"> einzelne Messreihen farblich</w:t>
+      </w:r>
+      <w:r>
+        <w:t xml:space="preserve"> zu</w:t>
+      </w:r>
+      <w:r>
+        <w:t xml:space="preserve"> </w:t>
+      </w:r>
+      <w:r>
+        <w:t>unte</w:t>
       </w:r>
       <w:r>
         <w:t>r</w:t>
       </w:r>
       <w:r>
-        <w:t>ständnis der Problemstellung zu ermöglichen. Die Anforderungen werden genau beschrieben so dass</w:t>
+        <w:t>scheiden</w:t>
+      </w:r>
+      <w:r>
+        <w:t>.</w:t>
+      </w:r>
+      <w:r>
+        <w:t xml:space="preserve"> Das Programm wird in Python entwickelt, was zu  einer breiten Nutzbarkeit auf ve</w:t>
+      </w:r>
+      <w:r>
+        <w:t>r</w:t>
+      </w:r>
+      <w:r>
+        <w:t xml:space="preserve">schiedenen Betriebssystemen führt. Das Endprodukt soll sich von vorhandenen Technologien vor allem durch einfache Nutzbarkeit ohne tieferes </w:t>
+      </w:r>
+      <w:r>
+        <w:t>Programmverständnis</w:t>
+      </w:r>
+      <w:r>
+        <w:t xml:space="preserve"> au</w:t>
+      </w:r>
+      <w:r>
+        <w:t>s</w:t>
+      </w:r>
+      <w:r>
+        <w:t>zeichnen.</w:t>
+      </w:r>
+    </w:p>
+    <w:p>
+      <w:pPr>
+        <w:pStyle w:val="berschrift2"/>
+      </w:pPr>
+      <w:r>
+        <w:t>Quellenangaben</w:t>
+      </w:r>
+      <w:bookmarkStart w:id="16" w:name="_Toc100721231"/>
+    </w:p>
+    <w:p>
+      <w:pPr>
+        <w:pStyle w:val="Textkrper"/>
+      </w:pPr>
+      <w:r>
+        <w:t>Quellenangaben befinden sich im Appendix</w:t>
+      </w:r>
+    </w:p>
+    <w:p>
+      <w:pPr>
+        <w:pStyle w:val="berschrift2"/>
+      </w:pPr>
+      <w:bookmarkStart w:id="17" w:name="_Toc281832018"/>
+      <w:bookmarkEnd w:id="16"/>
+      <w:r>
+        <w:t>Übersicht</w:t>
+      </w:r>
+      <w:bookmarkEnd w:id="17"/>
+    </w:p>
+    <w:p>
+      <w:pPr>
+        <w:pStyle w:val="Textkrper"/>
+      </w:pPr>
+      <w:r>
+        <w:t>Nachdem im ersten Kapitel die grundlegende Idee kurz erläuter</w:t>
+      </w:r>
+      <w:r>
+        <w:t>t w</w:t>
+      </w:r>
+      <w:r>
+        <w:t>urde</w:t>
+      </w:r>
+      <w:r>
+        <w:t xml:space="preserve"> folgt in Kapitel 2 eine a</w:t>
+      </w:r>
+      <w:r>
+        <w:t xml:space="preserve">llgemeine Beschreibung der </w:t>
+      </w:r>
+      <w:r>
+        <w:t xml:space="preserve">definierten </w:t>
+      </w:r>
+      <w:r>
+        <w:t>Grundaufgaben und Randbedingungen des Projekts.</w:t>
+      </w:r>
+      <w:r>
+        <w:t xml:space="preserve"> Daraufhin werden in Kapitel 3 f</w:t>
+      </w:r>
+      <w:r>
+        <w:t>unktionale Anforderungen besprochen und in Form von Use Cases dargestellt.</w:t>
       </w:r>
       <w:r>
         <w:t xml:space="preserve"> </w:t>
       </w:r>
       <w:r>
-        <w:t xml:space="preserve">Entwickler und Benutzer ihre Ziele synchronisieren können. Weiterhin werden </w:t>
-      </w:r>
-      <w:r>
-        <w:t>organisat</w:t>
-      </w:r>
-      <w:r>
-        <w:t>o</w:t>
-      </w:r>
-      <w:r>
-        <w:t>rische Rahmenbedingungen gesetzt.</w:t>
-      </w:r>
-    </w:p>
-    <w:p>
-      <w:pPr>
-        <w:pStyle w:val="berschrift2"/>
-      </w:pPr>
-      <w:bookmarkStart w:id="16" w:name="_Toc100721228"/>
-      <w:bookmarkStart w:id="17" w:name="_Toc281832016"/>
-      <w:r>
-        <w:t>Vision</w:t>
-      </w:r>
-      <w:bookmarkEnd w:id="16"/>
-      <w:bookmarkEnd w:id="17"/>
-    </w:p>
-    <w:p>
-      <w:pPr>
-        <w:pStyle w:val="Textkrper"/>
-      </w:pPr>
-      <w:r>
-        <w:t xml:space="preserve">Ziel des Projekts ist die ein Programm zu erstellen welches einen übersichtlichen Vergleich von numerischen Messdaten ermöglicht. </w:t>
-      </w:r>
-      <w:r>
-        <w:t>Das Programm soll es Experimentalgruppen erleichtern i</w:t>
-      </w:r>
-      <w:r>
-        <w:t>h</w:t>
-      </w:r>
-      <w:r>
-        <w:t>re Daten auszuwerten</w:t>
-      </w:r>
-      <w:r>
-        <w:t xml:space="preserve"> und ihnen</w:t>
-      </w:r>
-      <w:r>
-        <w:t xml:space="preserve"> ermöglichen Zeit und Arbeitsaufwand, welche bei der Bedi</w:t>
-      </w:r>
-      <w:r>
-        <w:t>e</w:t>
-      </w:r>
-      <w:r>
-        <w:t xml:space="preserve">nung von komplexeren </w:t>
-      </w:r>
-      <w:proofErr w:type="spellStart"/>
-      <w:r>
-        <w:t>Plottprogrammen</w:t>
-      </w:r>
-      <w:proofErr w:type="spellEnd"/>
-      <w:r>
-        <w:t xml:space="preserve"> entstehen</w:t>
-      </w:r>
-      <w:r>
-        <w:t>,</w:t>
-      </w:r>
-      <w:r>
-        <w:t xml:space="preserve"> zu minimieren.</w:t>
-      </w:r>
-    </w:p>
-    <w:p>
-      <w:pPr>
-        <w:pStyle w:val="Textkrper"/>
-      </w:pPr>
-      <w:r>
-        <w:t>Das Programm soll in der Lage sein Daten die manuell oder automatisiert generiert wurde ei</w:t>
+        <w:t>Nach  dieser Darstellu</w:t>
+      </w:r>
+      <w:r>
+        <w:t>ng wird in Kapitel 4 auf nicht-f</w:t>
+      </w:r>
+      <w:r>
+        <w:t>unktionale Anforde</w:t>
+      </w:r>
+      <w:r>
+        <w:t>ru</w:t>
       </w:r>
       <w:r>
         <w:t>n</w:t>
       </w:r>
       <w:r>
-        <w:t>zulesen. Nachdem die Daten eingelesen wurden soll es möglich sein diese grafisch</w:t>
-      </w:r>
-      <w:r>
-        <w:t xml:space="preserve"> mittels e</w:t>
-      </w:r>
-      <w:r>
-        <w:t>i</w:t>
-      </w:r>
-      <w:r>
-        <w:t xml:space="preserve">nes </w:t>
-      </w:r>
-      <w:r>
-        <w:t>zwei</w:t>
-      </w:r>
-      <w:r>
-        <w:t xml:space="preserve"> dimensionalen Diagramms darzustellen</w:t>
-      </w:r>
-      <w:r>
-        <w:t>.</w:t>
-      </w:r>
-      <w:r>
-        <w:t xml:space="preserve"> </w:t>
-      </w:r>
-      <w:r>
-        <w:t>Hierbei sol</w:t>
-      </w:r>
-      <w:r>
-        <w:t>l es möglich sein</w:t>
-      </w:r>
-      <w:r>
-        <w:t xml:space="preserve"> einzelne Messre</w:t>
-      </w:r>
-      <w:r>
-        <w:t>i</w:t>
-      </w:r>
-      <w:r>
-        <w:t>hen farblich</w:t>
-      </w:r>
-      <w:r>
-        <w:t xml:space="preserve"> zu</w:t>
-      </w:r>
-      <w:r>
-        <w:t xml:space="preserve"> </w:t>
-      </w:r>
-      <w:r>
-        <w:t>unterscheiden</w:t>
-      </w:r>
-      <w:r>
-        <w:t>.</w:t>
-      </w:r>
-      <w:r>
-        <w:t xml:space="preserve"> Das Programm wird in Python entwickelt, was zu  einer breiten Nutzbarkeit auf verschiedenen Betriebssystemen führt. Das Endprodukt soll sich von vorha</w:t>
-      </w:r>
-      <w:r>
-        <w:t>n</w:t>
-      </w:r>
-      <w:r>
-        <w:t xml:space="preserve">denen Technologien vor allem durch einfache Nutzbarkeit ohne tieferes </w:t>
-      </w:r>
-      <w:proofErr w:type="spellStart"/>
-      <w:r>
-        <w:t>Programmverständis</w:t>
-      </w:r>
-      <w:proofErr w:type="spellEnd"/>
-      <w:r>
-        <w:t xml:space="preserve"> auszeichnen.</w:t>
-      </w:r>
-    </w:p>
-    <w:p>
-      <w:pPr>
-        <w:pStyle w:val="berschrift2"/>
-      </w:pPr>
-      <w:r>
-        <w:t>Quellenangaben</w:t>
-      </w:r>
-      <w:bookmarkStart w:id="18" w:name="_Toc100721231"/>
-    </w:p>
-    <w:p>
-      <w:pPr>
-        <w:pStyle w:val="Textkrper"/>
-      </w:pPr>
-      <w:r>
-        <w:t>Quellenangaben befinden sich im Appendix</w:t>
-      </w:r>
-    </w:p>
-    <w:p>
-      <w:pPr>
-        <w:pStyle w:val="berschrift2"/>
-      </w:pPr>
-      <w:bookmarkStart w:id="19" w:name="_Toc281832018"/>
-      <w:bookmarkEnd w:id="18"/>
-      <w:r>
-        <w:t>Übersicht</w:t>
-      </w:r>
-      <w:bookmarkEnd w:id="19"/>
-    </w:p>
-    <w:p>
-      <w:pPr>
-        <w:pStyle w:val="Textkrper"/>
-      </w:pPr>
-      <w:r>
-        <w:t>Nachdem im ersten Kapitel die grundlegende Idee kurz erläuter</w:t>
-      </w:r>
-      <w:r>
-        <w:t>t wird folgt in Kapitel 2 eine a</w:t>
-      </w:r>
-      <w:r>
-        <w:t>llgemeine Beschreibung in der Grundaufgaben und Randbedingungen des Projekts definiert werden.</w:t>
-      </w:r>
-      <w:r>
-        <w:t xml:space="preserve"> Daraufhin werden in Kapitel 3 f</w:t>
-      </w:r>
-      <w:r>
-        <w:t xml:space="preserve">unktionale Anforderungen besprochen und in Form von </w:t>
-      </w:r>
-      <w:proofErr w:type="spellStart"/>
-      <w:r>
-        <w:t>Use</w:t>
-      </w:r>
-      <w:proofErr w:type="spellEnd"/>
-      <w:r>
-        <w:t xml:space="preserve"> </w:t>
-      </w:r>
-      <w:proofErr w:type="spellStart"/>
-      <w:r>
-        <w:t>Cases</w:t>
-      </w:r>
-      <w:proofErr w:type="spellEnd"/>
-      <w:r>
-        <w:t xml:space="preserve"> dargestellt.</w:t>
-      </w:r>
-      <w:r>
-        <w:t xml:space="preserve"> </w:t>
-      </w:r>
-      <w:r>
-        <w:t>Nach  dieser Darstellu</w:t>
-      </w:r>
-      <w:r>
-        <w:t>ng wird in Kapitel 4 auf nicht-f</w:t>
-      </w:r>
-      <w:r>
-        <w:t>unktionale Anford</w:t>
-      </w:r>
-      <w:r>
-        <w:t>e</w:t>
-      </w:r>
-      <w:r>
-        <w:t xml:space="preserve">rungen eingegangen. </w:t>
-      </w:r>
-      <w:proofErr w:type="spellStart"/>
-      <w:r>
-        <w:t>Abschliess</w:t>
-      </w:r>
-      <w:r>
+        <w:t>gen eingegangen.</w:t>
+      </w:r>
+      <w:r>
+        <w:rPr>
+          <w:lang w:val="de-CH"/>
+        </w:rPr>
+        <w:t xml:space="preserve"> Abschliess</w:t>
+      </w:r>
+      <w:r>
+        <w:rPr>
+          <w:lang w:val="de-CH"/>
+        </w:rPr>
         <w:t>en</w:t>
       </w:r>
       <w:r>
+        <w:rPr>
+          <w:lang w:val="de-CH"/>
+        </w:rPr>
         <w:t>d</w:t>
       </w:r>
-      <w:proofErr w:type="spellEnd"/>
       <w:r>
         <w:t xml:space="preserve"> w</w:t>
       </w:r>
@@ -3796,11 +3754,9 @@
       <w:r>
         <w:t>tem-</w:t>
       </w:r>
-      <w:proofErr w:type="spellStart"/>
-      <w:r>
-        <w:t>interaktionen</w:t>
-      </w:r>
-      <w:proofErr w:type="spellEnd"/>
+      <w:r>
+        <w:t>Interaktionen</w:t>
+      </w:r>
       <w:r>
         <w:t xml:space="preserve"> aufgezeigt und Grundstrukturen des Ablaufs und der Daten beschrieben.</w:t>
       </w:r>
@@ -3813,12 +3769,12 @@
           <w:numId w:val="2"/>
         </w:numPr>
       </w:pPr>
-      <w:bookmarkStart w:id="20" w:name="_Toc281832019"/>
+      <w:bookmarkStart w:id="18" w:name="_Toc281832019"/>
       <w:r>
         <w:lastRenderedPageBreak/>
         <w:t>Allgemeine Beschreibung</w:t>
       </w:r>
-      <w:bookmarkEnd w:id="20"/>
+      <w:bookmarkEnd w:id="18"/>
     </w:p>
     <w:p>
       <w:pPr>
@@ -3828,11 +3784,11 @@
           <w:numId w:val="2"/>
         </w:numPr>
       </w:pPr>
-      <w:bookmarkStart w:id="21" w:name="_Toc281832020"/>
+      <w:bookmarkStart w:id="19" w:name="_Toc281832020"/>
       <w:r>
         <w:t>Benutzereigenschaften</w:t>
       </w:r>
-      <w:bookmarkEnd w:id="21"/>
+      <w:bookmarkEnd w:id="19"/>
     </w:p>
     <w:p>
       <w:pPr>
@@ -3861,13 +3817,13 @@
         <w:t>Gruppe will</w:t>
       </w:r>
       <w:r>
-        <w:t xml:space="preserve"> allgemein möglichst wenig Zeit mit dem erlernen und nutzen des Programms verschwenden, und schnell Ergebnisse einsehen können. GUI soll auf ihre Ergebnisse zugeschnitten sein, möglichst viel Met</w:t>
-      </w:r>
-      <w:r>
-        <w:t>a</w:t>
-      </w:r>
-      <w:r>
-        <w:t>information neben dem eigentlichen Graph zu ihren Versuchen darstellen können.</w:t>
+        <w:t xml:space="preserve"> allgemein möglichst wenig Zeit mit dem erlernen und nutzen des Programms verschwenden, und schnell Ergebnisse einsehen können. GUI soll auf ihre Ergebnisse zugeschnitten sein</w:t>
+      </w:r>
+      <w:r>
+        <w:t xml:space="preserve"> und</w:t>
+      </w:r>
+      <w:r>
+        <w:t xml:space="preserve"> möglichst viel Metainformation neben dem eigentlichen Graph zu ihren Versuchen darstellen können.</w:t>
       </w:r>
     </w:p>
     <w:p>
@@ -3885,7 +3841,13 @@
         <w:t xml:space="preserve">Andere Medizinaltechnik Gruppen: </w:t>
       </w:r>
       <w:r>
-        <w:t>Programm soll in der Lage seine ihre Daten</w:t>
+        <w:t xml:space="preserve">Programm soll in der Lage </w:t>
+      </w:r>
+      <w:r>
+        <w:t>sein</w:t>
+      </w:r>
+      <w:r>
+        <w:t xml:space="preserve"> ihre Daten</w:t>
       </w:r>
       <w:r>
         <w:t xml:space="preserve"> vol</w:t>
@@ -3894,7 +3856,19 @@
         <w:t>l</w:t>
       </w:r>
       <w:r>
-        <w:t>ständig zu plotten, nur in Bezug auf Darstellung von Metainformation können hier Ei</w:t>
+        <w:t>ständig zu plotten</w:t>
+      </w:r>
+      <w:r>
+        <w:t>.</w:t>
+      </w:r>
+      <w:r>
+        <w:t xml:space="preserve"> </w:t>
+      </w:r>
+      <w:r>
+        <w:t>I</w:t>
+      </w:r>
+      <w:r>
+        <w:t>n Bezug auf Darstellung von Metainformation können hier Ei</w:t>
       </w:r>
       <w:r>
         <w:t>n</w:t>
@@ -3912,143 +3886,127 @@
       <w:pPr>
         <w:pStyle w:val="berschrift2"/>
       </w:pPr>
-      <w:bookmarkStart w:id="22" w:name="_Toc281832021"/>
+      <w:bookmarkStart w:id="20" w:name="_Toc281832021"/>
       <w:r>
         <w:t>Aufgaben und Ziele der</w:t>
       </w:r>
       <w:r>
         <w:t xml:space="preserve"> Benutzer</w:t>
       </w:r>
+      <w:bookmarkEnd w:id="20"/>
+    </w:p>
+    <w:p>
+      <w:pPr>
+        <w:pStyle w:val="Textkrper"/>
+      </w:pPr>
+      <w:r>
+        <w:t xml:space="preserve">Die Benutzer haben die Aufgaben  durch mehrere experimentelle Versuche </w:t>
+      </w:r>
+      <w:r>
+        <w:t>die newton</w:t>
+      </w:r>
+      <w:r>
+        <w:t xml:space="preserve">’sche </w:t>
+      </w:r>
+      <w:r>
+        <w:t>Axiome zu studieren. Sie führen Messungen</w:t>
+      </w:r>
+      <w:r>
+        <w:t xml:space="preserve"> manuell, semiautomatisch und Vollautomatisch durch. Ihr Ziel ist es nun, neben der allgemeinen Dokumentation ihrer Messungen und resulti</w:t>
+      </w:r>
+      <w:r>
+        <w:t>e</w:t>
+      </w:r>
+      <w:r>
+        <w:t xml:space="preserve">renden Ergebnissen, ihre Versuchsergebnisse durch einen grafischen Plot interpretierbar zu machen.  </w:t>
+      </w:r>
+    </w:p>
+    <w:p>
+      <w:pPr>
+        <w:pStyle w:val="berschrift2"/>
+      </w:pPr>
+      <w:bookmarkStart w:id="21" w:name="_Toc281832022"/>
+      <w:r>
+        <w:t>Annahmen und Abhängigkeiten</w:t>
+      </w:r>
+      <w:bookmarkEnd w:id="21"/>
+    </w:p>
+    <w:p>
+      <w:pPr>
+        <w:pStyle w:val="Textkrper"/>
+      </w:pPr>
+      <w:r>
+        <w:t xml:space="preserve">Das Programm wird auf </w:t>
+      </w:r>
+      <w:r>
+        <w:t>dem Betrie</w:t>
+      </w:r>
+      <w:r>
+        <w:t>bssystem Windows 7 entwickelt.</w:t>
+      </w:r>
+      <w:r>
+        <w:t xml:space="preserve"> </w:t>
+      </w:r>
+      <w:r>
+        <w:t>Später folgen Tests</w:t>
+      </w:r>
+      <w:r>
+        <w:t xml:space="preserve"> auf Mac OSX Snow Leopard sowie Linux Ubuntu 10</w:t>
+      </w:r>
+      <w:r>
+        <w:t>.10</w:t>
+      </w:r>
+      <w:r>
+        <w:t>. Am Ende sollte</w:t>
+      </w:r>
+      <w:r>
+        <w:t xml:space="preserve"> das Programm</w:t>
+      </w:r>
+      <w:r>
+        <w:t xml:space="preserve"> auf allen g</w:t>
+      </w:r>
+      <w:r>
+        <w:t>e</w:t>
+      </w:r>
+      <w:r>
+        <w:t>nannten Systemen uneingeschränkt lauffähig sein.</w:t>
+      </w:r>
+      <w:r>
+        <w:t xml:space="preserve"> Andere Systemarchitekturen können leider in der Testphase nicht berücksichtigt werden.</w:t>
+      </w:r>
+    </w:p>
+    <w:p>
+      <w:pPr>
+        <w:pStyle w:val="Textkrper"/>
+      </w:pPr>
+      <w:r>
+        <w:t xml:space="preserve"> </w:t>
+      </w:r>
+    </w:p>
+    <w:p>
+      <w:pPr>
+        <w:pStyle w:val="berschrift2"/>
+      </w:pPr>
+      <w:bookmarkStart w:id="22" w:name="_Toc281832023"/>
+      <w:bookmarkStart w:id="23" w:name="_Toc100721238"/>
+      <w:r>
+        <w:t>Realisation der Anforderungen</w:t>
+      </w:r>
       <w:bookmarkEnd w:id="22"/>
     </w:p>
     <w:p>
       <w:pPr>
-        <w:pStyle w:val="Textkrper"/>
-      </w:pPr>
-      <w:r>
-        <w:t xml:space="preserve">Die Benutzer haben die Aufgaben  durch mehrere experimentelle Versuche </w:t>
-      </w:r>
-      <w:r>
-        <w:t xml:space="preserve">die </w:t>
-      </w:r>
-      <w:proofErr w:type="spellStart"/>
-      <w:r>
-        <w:t>newton</w:t>
-      </w:r>
-      <w:r>
-        <w:t>’sche</w:t>
-      </w:r>
-      <w:proofErr w:type="spellEnd"/>
-      <w:r>
-        <w:t xml:space="preserve"> </w:t>
-      </w:r>
-      <w:r>
-        <w:t>Axiome zu studieren. Sie führen Messungen</w:t>
-      </w:r>
-      <w:r>
-        <w:t xml:space="preserve"> manuell, semiautomatisch und Vollautomatisch durch. Ihr Ziel ist es nun, neben der allgemeinen Dokumentation ihrer Messungen und resulti</w:t>
-      </w:r>
-      <w:r>
-        <w:t>e</w:t>
-      </w:r>
-      <w:r>
-        <w:t xml:space="preserve">renden Ergebnissen, ihre Versuchsergebnisse durch einen grafischen Plot interpretierbar zu machen.  </w:t>
-      </w:r>
-    </w:p>
-    <w:p>
-      <w:pPr>
-        <w:pStyle w:val="berschrift2"/>
-      </w:pPr>
-      <w:bookmarkStart w:id="23" w:name="_Toc281832022"/>
-      <w:r>
-        <w:t>Annahmen und Abhängigkeiten</w:t>
+        <w:pStyle w:val="berschrift3"/>
+      </w:pPr>
+      <w:bookmarkStart w:id="24" w:name="_Toc281832024"/>
+      <w:r>
+        <w:t>Ris</w:t>
       </w:r>
       <w:bookmarkEnd w:id="23"/>
-    </w:p>
-    <w:p>
-      <w:pPr>
-        <w:pStyle w:val="Textkrper"/>
-      </w:pPr>
-      <w:r>
-        <w:t xml:space="preserve">Das Programm wird auf </w:t>
-      </w:r>
-      <w:r>
-        <w:t>dem Betrie</w:t>
-      </w:r>
-      <w:r>
-        <w:t>bssystem Windows 7 entwickelt.</w:t>
-      </w:r>
-      <w:r>
-        <w:t xml:space="preserve"> </w:t>
-      </w:r>
-      <w:r>
-        <w:t>Später folgen Tests</w:t>
-      </w:r>
-      <w:r>
-        <w:t xml:space="preserve"> auf Mac OSX Snow Leopard sowie Linux </w:t>
-      </w:r>
-      <w:proofErr w:type="spellStart"/>
-      <w:r>
-        <w:t>Ubuntu</w:t>
-      </w:r>
-      <w:proofErr w:type="spellEnd"/>
-      <w:r>
-        <w:t xml:space="preserve"> 10</w:t>
-      </w:r>
-      <w:r>
-        <w:t>.10</w:t>
-      </w:r>
-      <w:r>
-        <w:t>. Am Ende sollte</w:t>
-      </w:r>
-      <w:r>
-        <w:t xml:space="preserve"> das Programm</w:t>
-      </w:r>
-      <w:r>
-        <w:t xml:space="preserve"> auf allen g</w:t>
-      </w:r>
-      <w:r>
-        <w:t>e</w:t>
-      </w:r>
-      <w:r>
-        <w:t>nannten Systemen uneingeschränkt lauffähig sein.</w:t>
-      </w:r>
-      <w:r>
-        <w:t xml:space="preserve"> Andere Systemarchitekturen können leider in der Testphase nicht berücksichtigt werden.</w:t>
-      </w:r>
-    </w:p>
-    <w:p>
-      <w:pPr>
-        <w:pStyle w:val="Textkrper"/>
-      </w:pPr>
-      <w:r>
-        <w:t xml:space="preserve"> </w:t>
-      </w:r>
-    </w:p>
-    <w:p>
-      <w:pPr>
-        <w:pStyle w:val="berschrift2"/>
-      </w:pPr>
-      <w:bookmarkStart w:id="24" w:name="_Toc281832023"/>
-      <w:bookmarkStart w:id="25" w:name="_Toc100721238"/>
-      <w:r>
-        <w:t>Realisation der Anforderungen</w:t>
+      <w:r>
+        <w:t>iken</w:t>
       </w:r>
       <w:bookmarkEnd w:id="24"/>
-    </w:p>
-    <w:p>
-      <w:pPr>
-        <w:pStyle w:val="berschrift3"/>
-      </w:pPr>
-      <w:bookmarkStart w:id="26" w:name="_Toc281832024"/>
-      <w:r>
-        <w:t>Ris</w:t>
-      </w:r>
-      <w:bookmarkEnd w:id="25"/>
-      <w:r>
-        <w:t>iken</w:t>
-      </w:r>
-      <w:bookmarkEnd w:id="26"/>
     </w:p>
     <w:p>
       <w:pPr>
@@ -4107,24 +4065,12 @@
       <w:pPr>
         <w:pStyle w:val="berschrift3"/>
       </w:pPr>
-      <w:bookmarkStart w:id="27" w:name="_Toc100721239"/>
-      <w:bookmarkStart w:id="28" w:name="_Toc281832025"/>
-      <w:r>
-        <w:rPr>
-          <w:lang w:val="en-US"/>
-        </w:rPr>
-        <w:t>R</w:t>
-      </w:r>
-      <w:bookmarkEnd w:id="27"/>
-      <w:proofErr w:type="spellStart"/>
-      <w:r>
-        <w:t>essour</w:t>
-      </w:r>
-      <w:r>
-        <w:t>cen</w:t>
-      </w:r>
-      <w:bookmarkEnd w:id="28"/>
-      <w:proofErr w:type="spellEnd"/>
+      <w:r>
+        <w:t>Ressou</w:t>
+      </w:r>
+      <w:r>
+        <w:t>rcen</w:t>
+      </w:r>
     </w:p>
     <w:p>
       <w:pPr>
@@ -4158,26 +4104,18 @@
       <w:pPr>
         <w:pStyle w:val="berschrift3"/>
       </w:pPr>
-      <w:bookmarkStart w:id="29" w:name="_Toc281832026"/>
+      <w:bookmarkStart w:id="25" w:name="_Toc281832026"/>
       <w:r>
         <w:t>Werkzeuge</w:t>
       </w:r>
-      <w:bookmarkEnd w:id="29"/>
-    </w:p>
-    <w:p>
-      <w:pPr>
-        <w:pStyle w:val="Textkrper"/>
-      </w:pPr>
-      <w:r>
-        <w:t xml:space="preserve">Als Entwicklungsumgebung wird </w:t>
-      </w:r>
-      <w:proofErr w:type="spellStart"/>
-      <w:r>
-        <w:t>Eclipse</w:t>
-      </w:r>
-      <w:proofErr w:type="spellEnd"/>
-      <w:r>
-        <w:t xml:space="preserve"> Helios verwendet. Programmier</w:t>
+      <w:bookmarkEnd w:id="25"/>
+    </w:p>
+    <w:p>
+      <w:pPr>
+        <w:pStyle w:val="Textkrper"/>
+      </w:pPr>
+      <w:r>
+        <w:t>Als Entwicklungsumgebung wird Eclipse Helios verwendet. Programmier</w:t>
       </w:r>
       <w:r>
         <w:t xml:space="preserve">sprache ist </w:t>
@@ -4192,15 +4130,7 @@
         <w:t xml:space="preserve"> Version 2.7.</w:t>
       </w:r>
       <w:r>
-        <w:t xml:space="preserve"> Die graphische Oberfläche wird mit der </w:t>
-      </w:r>
-      <w:proofErr w:type="spellStart"/>
-      <w:r>
-        <w:t>Tkinter</w:t>
-      </w:r>
-      <w:proofErr w:type="spellEnd"/>
-      <w:r>
-        <w:t xml:space="preserve"> Library realisiert.</w:t>
+        <w:t xml:space="preserve"> Die graphische Oberfläche wird mit der Tkinter Library realisiert.</w:t>
       </w:r>
       <w:r>
         <w:t xml:space="preserve"> Zur </w:t>
@@ -4217,16 +4147,11 @@
       <w:r>
         <w:t xml:space="preserve"> der Systeminteraktionen wird die Freeware </w:t>
       </w:r>
-      <w:proofErr w:type="spellStart"/>
       <w:r>
         <w:t>U</w:t>
       </w:r>
       <w:r>
-        <w:t>mlet</w:t>
-      </w:r>
-      <w:proofErr w:type="spellEnd"/>
-      <w:r>
-        <w:t xml:space="preserve"> g</w:t>
+        <w:t>mlet g</w:t>
       </w:r>
       <w:r>
         <w:t>e</w:t>
@@ -4244,43 +4169,33 @@
       <w:pPr>
         <w:pStyle w:val="berschrift1"/>
       </w:pPr>
-      <w:bookmarkStart w:id="30" w:name="_Toc281832027"/>
+      <w:bookmarkStart w:id="26" w:name="_Toc281832027"/>
       <w:r>
         <w:lastRenderedPageBreak/>
         <w:t>Funktionale Anforderungen</w:t>
       </w:r>
-      <w:bookmarkEnd w:id="30"/>
+      <w:bookmarkEnd w:id="26"/>
     </w:p>
     <w:p>
       <w:pPr>
         <w:pStyle w:val="berschrift2"/>
       </w:pPr>
-      <w:bookmarkStart w:id="31" w:name="_Toc100721242"/>
-      <w:bookmarkStart w:id="32" w:name="_Toc281832028"/>
-      <w:proofErr w:type="spellStart"/>
-      <w:r>
-        <w:t>Use</w:t>
-      </w:r>
-      <w:proofErr w:type="spellEnd"/>
+      <w:bookmarkStart w:id="27" w:name="_Toc100721242"/>
+      <w:bookmarkStart w:id="28" w:name="_Toc281832028"/>
+      <w:r>
+        <w:t>Use Case</w:t>
+      </w:r>
+      <w:r>
+        <w:t>s</w:t>
+      </w:r>
       <w:r>
         <w:t xml:space="preserve"> </w:t>
       </w:r>
-      <w:proofErr w:type="spellStart"/>
-      <w:r>
-        <w:t>Case</w:t>
-      </w:r>
-      <w:r>
-        <w:t>s</w:t>
-      </w:r>
-      <w:proofErr w:type="spellEnd"/>
-      <w:r>
-        <w:t xml:space="preserve"> </w:t>
-      </w:r>
-      <w:bookmarkEnd w:id="31"/>
+      <w:bookmarkEnd w:id="27"/>
       <w:r>
         <w:t>Überblick</w:t>
       </w:r>
-      <w:bookmarkEnd w:id="32"/>
+      <w:bookmarkEnd w:id="28"/>
     </w:p>
     <w:p>
       <w:pPr>
@@ -4425,21 +4340,7 @@
               <w:rPr>
                 <w:b w:val="0"/>
               </w:rPr>
-              <w:t xml:space="preserve">1. </w:t>
-            </w:r>
-            <w:proofErr w:type="spellStart"/>
-            <w:r>
-              <w:rPr>
-                <w:b w:val="0"/>
-              </w:rPr>
-              <w:t>Medtech</w:t>
-            </w:r>
-            <w:proofErr w:type="spellEnd"/>
-            <w:r>
-              <w:rPr>
-                <w:b w:val="0"/>
-              </w:rPr>
-              <w:t>.</w:t>
+              <w:t>1. Medtech.</w:t>
             </w:r>
           </w:p>
           <w:p>
@@ -4469,16 +4370,15 @@
               <w:rPr>
                 <w:b w:val="0"/>
               </w:rPr>
-              <w:t xml:space="preserve">1.1 </w:t>
-            </w:r>
-            <w:proofErr w:type="spellStart"/>
+              <w:t>1.1</w:t>
+            </w:r>
             <w:r>
               <w:rPr>
                 <w:b w:val="0"/>
-              </w:rPr>
-              <w:t>Messreihen</w:t>
-            </w:r>
-            <w:proofErr w:type="spellEnd"/>
+                <w:lang w:val="de-CH"/>
+              </w:rPr>
+              <w:t xml:space="preserve"> Messreihen</w:t>
+            </w:r>
             <w:r>
               <w:rPr>
                 <w:b w:val="0"/>
@@ -4513,21 +4413,7 @@
               <w:rPr>
                 <w:b w:val="0"/>
               </w:rPr>
-              <w:t xml:space="preserve"> </w:t>
-            </w:r>
-            <w:proofErr w:type="spellStart"/>
-            <w:r>
-              <w:rPr>
-                <w:b w:val="0"/>
-              </w:rPr>
-              <w:t>Labview</w:t>
-            </w:r>
-            <w:proofErr w:type="spellEnd"/>
-            <w:r>
-              <w:rPr>
-                <w:b w:val="0"/>
-              </w:rPr>
-              <w:t>)</w:t>
+              <w:t xml:space="preserve"> Labview)</w:t>
             </w:r>
           </w:p>
         </w:tc>
@@ -4548,21 +4434,7 @@
               <w:rPr>
                 <w:b w:val="0"/>
               </w:rPr>
-              <w:t xml:space="preserve">Das System soll von Excel oder </w:t>
-            </w:r>
-            <w:proofErr w:type="spellStart"/>
-            <w:r>
-              <w:rPr>
-                <w:b w:val="0"/>
-              </w:rPr>
-              <w:t>Labview</w:t>
-            </w:r>
-            <w:proofErr w:type="spellEnd"/>
-            <w:r>
-              <w:rPr>
-                <w:b w:val="0"/>
-              </w:rPr>
-              <w:t xml:space="preserve"> generierte Daten einlesen können.</w:t>
+              <w:t>Das System soll von Excel oder Labview generierte Daten einlesen können.</w:t>
             </w:r>
           </w:p>
         </w:tc>
@@ -5095,11 +4967,11 @@
       <w:pPr>
         <w:pStyle w:val="berschrift3"/>
       </w:pPr>
-      <w:bookmarkStart w:id="33" w:name="_Toc281832029"/>
+      <w:bookmarkStart w:id="29" w:name="_Toc281832029"/>
       <w:r>
         <w:t>Prioritäten</w:t>
       </w:r>
-      <w:bookmarkEnd w:id="33"/>
+      <w:bookmarkEnd w:id="29"/>
     </w:p>
     <w:p>
       <w:pPr>
@@ -5289,7 +5161,7 @@
           <w:lang w:val="en-US"/>
         </w:rPr>
       </w:pPr>
-      <w:bookmarkStart w:id="34" w:name="_Toc281832030"/>
+      <w:bookmarkStart w:id="30" w:name="_Toc281832030"/>
       <w:r>
         <w:rPr>
           <w:lang w:val="en-US"/>
@@ -5305,146 +5177,109 @@
       </w:r>
       <w:r>
         <w:rPr>
+          <w:lang w:val="de-CH"/>
+        </w:rPr>
+        <w:t xml:space="preserve"> Messreihe</w:t>
+      </w:r>
+      <w:r>
+        <w:rPr>
+          <w:lang w:val="de-CH"/>
+        </w:rPr>
+        <w:t>n</w:t>
+      </w:r>
+      <w:r>
+        <w:rPr>
+          <w:lang w:val="de-CH"/>
+        </w:rPr>
+        <w:t xml:space="preserve"> einlesen</w:t>
+      </w:r>
+      <w:r>
+        <w:rPr>
           <w:lang w:val="en-US"/>
         </w:rPr>
+        <w:t xml:space="preserve"> (Excel,</w:t>
+      </w:r>
+      <w:r>
+        <w:rPr>
+          <w:lang w:val="en-US"/>
+        </w:rPr>
         <w:t xml:space="preserve"> </w:t>
       </w:r>
-      <w:proofErr w:type="spellStart"/>
       <w:r>
         <w:rPr>
           <w:lang w:val="en-US"/>
         </w:rPr>
-        <w:t>Messreihe</w:t>
-      </w:r>
-      <w:r>
-        <w:rPr>
-          <w:lang w:val="en-US"/>
-        </w:rPr>
-        <w:t>n</w:t>
-      </w:r>
-      <w:proofErr w:type="spellEnd"/>
-      <w:r>
-        <w:rPr>
-          <w:lang w:val="en-US"/>
-        </w:rPr>
+        <w:t>Labview)</w:t>
+      </w:r>
+      <w:bookmarkEnd w:id="30"/>
+    </w:p>
+    <w:p>
+      <w:pPr>
+        <w:pStyle w:val="Textkrper"/>
+      </w:pPr>
+      <w:r>
+        <w:rPr>
+          <w:b/>
+        </w:rPr>
+        <w:t>Akteur</w:t>
+      </w:r>
+      <w:r>
+        <w:rPr>
+          <w:b/>
+        </w:rPr>
+        <w:t>:</w:t>
+      </w:r>
+      <w:r>
+        <w:t xml:space="preserve"> Medtech</w:t>
+      </w:r>
+      <w:r>
+        <w:t>.</w:t>
+      </w:r>
+      <w:r>
+        <w:t xml:space="preserve"> Gruppen</w:t>
+      </w:r>
+    </w:p>
+    <w:p>
+      <w:pPr>
+        <w:pStyle w:val="Textkrper"/>
+      </w:pPr>
+      <w:r>
+        <w:rPr>
+          <w:b/>
+        </w:rPr>
+        <w:t>Vorbedingungen</w:t>
+      </w:r>
+      <w:r>
+        <w:rPr>
+          <w:b/>
+        </w:rPr>
+        <w:t>:</w:t>
+      </w:r>
+      <w:r>
+        <w:t xml:space="preserve"> Die Messreihen müssen in kompatiblen Format erstellt sein</w:t>
+      </w:r>
+    </w:p>
+    <w:p>
+      <w:pPr>
+        <w:pStyle w:val="Textkrper"/>
+      </w:pPr>
+      <w:r>
+        <w:rPr>
+          <w:b/>
+        </w:rPr>
+        <w:t>Nachbedingungen (Erfolgsgarantie)</w:t>
+      </w:r>
+      <w:r>
+        <w:rPr>
+          <w:b/>
+        </w:rPr>
+        <w:t>:</w:t>
+      </w:r>
+      <w:r>
         <w:t xml:space="preserve"> </w:t>
       </w:r>
-      <w:proofErr w:type="spellStart"/>
-      <w:r>
-        <w:rPr>
-          <w:lang w:val="en-US"/>
-        </w:rPr>
-        <w:t>einlesen</w:t>
-      </w:r>
-      <w:proofErr w:type="spellEnd"/>
-      <w:r>
-        <w:rPr>
-          <w:lang w:val="en-US"/>
-        </w:rPr>
-        <w:t xml:space="preserve"> (Excel,</w:t>
-      </w:r>
-      <w:r>
-        <w:rPr>
-          <w:lang w:val="en-US"/>
-        </w:rPr>
-        <w:t xml:space="preserve"> </w:t>
-      </w:r>
-      <w:proofErr w:type="spellStart"/>
-      <w:r>
-        <w:rPr>
-          <w:lang w:val="en-US"/>
-        </w:rPr>
-        <w:t>Labview</w:t>
-      </w:r>
-      <w:proofErr w:type="spellEnd"/>
-      <w:r>
-        <w:rPr>
-          <w:lang w:val="en-US"/>
-        </w:rPr>
-        <w:t>)</w:t>
-      </w:r>
-      <w:bookmarkEnd w:id="34"/>
-    </w:p>
-    <w:p>
-      <w:pPr>
-        <w:pStyle w:val="Textkrper"/>
-      </w:pPr>
-      <w:r>
-        <w:rPr>
-          <w:b/>
-        </w:rPr>
-        <w:t>Akteur</w:t>
-      </w:r>
-      <w:r>
-        <w:rPr>
-          <w:b/>
-        </w:rPr>
-        <w:t>:</w:t>
-      </w:r>
-      <w:r>
-        <w:t xml:space="preserve"> </w:t>
-      </w:r>
-      <w:proofErr w:type="spellStart"/>
-      <w:r>
-        <w:t>Medtech</w:t>
-      </w:r>
-      <w:proofErr w:type="spellEnd"/>
-      <w:r>
-        <w:t>.</w:t>
-      </w:r>
-      <w:r>
-        <w:t xml:space="preserve"> Gruppen</w:t>
-      </w:r>
-    </w:p>
-    <w:p>
-      <w:pPr>
-        <w:pStyle w:val="Textkrper"/>
-      </w:pPr>
-      <w:r>
-        <w:rPr>
-          <w:b/>
-        </w:rPr>
-        <w:t>Vorbedingungen</w:t>
-      </w:r>
-      <w:r>
-        <w:rPr>
-          <w:b/>
-        </w:rPr>
-        <w:t>:</w:t>
-      </w:r>
-      <w:r>
-        <w:t xml:space="preserve"> Die Messreihen müssen in kompatiblen Format erstellt sein</w:t>
-      </w:r>
-    </w:p>
-    <w:p>
-      <w:pPr>
-        <w:pStyle w:val="Textkrper"/>
-      </w:pPr>
-      <w:r>
-        <w:rPr>
-          <w:b/>
-        </w:rPr>
-        <w:t>Nachbedingungen (Erfolgsgarantie)</w:t>
-      </w:r>
-      <w:r>
-        <w:rPr>
-          <w:b/>
-        </w:rPr>
-        <w:t>:</w:t>
-      </w:r>
-      <w:r>
-        <w:t xml:space="preserve"> </w:t>
-      </w:r>
-      <w:r>
-        <w:t xml:space="preserve">System soll von Excel oder </w:t>
-      </w:r>
-      <w:proofErr w:type="spellStart"/>
-      <w:r>
-        <w:t>Labview</w:t>
-      </w:r>
-      <w:proofErr w:type="spellEnd"/>
-      <w:r>
-        <w:t xml:space="preserve"> generierte Daten entgegennehmen</w:t>
+      <w:r>
+        <w:t>System soll von Excel oder Labview generierte Daten entgegennehmen</w:t>
       </w:r>
       <w:r>
         <w:t>, validieren und präsentieren.</w:t>
@@ -5511,15 +5346,7 @@
         <w:t xml:space="preserve">via Benutzeroberfläche </w:t>
       </w:r>
       <w:r>
-        <w:t xml:space="preserve">bestimmte Excel oder </w:t>
-      </w:r>
-      <w:proofErr w:type="spellStart"/>
-      <w:r>
-        <w:t>Labview</w:t>
-      </w:r>
-      <w:proofErr w:type="spellEnd"/>
-      <w:r>
-        <w:t xml:space="preserve"> Dateiformate auf der Festplatte</w:t>
+        <w:t>bestimmte Excel oder Labview Dateiformate auf der Festplatte</w:t>
       </w:r>
       <w:r>
         <w:t xml:space="preserve"> und kann diese hochladen.</w:t>
@@ -5607,13 +5434,8 @@
       <w:pPr>
         <w:pStyle w:val="Textkrper"/>
       </w:pPr>
-      <w:proofErr w:type="gramStart"/>
-      <w:r>
-        <w:t>3.a</w:t>
-      </w:r>
-      <w:proofErr w:type="gramEnd"/>
-      <w:r>
-        <w:t xml:space="preserve"> Daten können nicht validiert werden.</w:t>
+      <w:r>
+        <w:t>3.a Daten können nicht validiert werden.</w:t>
       </w:r>
     </w:p>
     <w:p>
@@ -5635,18 +5457,22 @@
       <w:pPr>
         <w:pStyle w:val="Textkrper"/>
         <w:ind w:left="720"/>
+        <w:rPr>
+          <w:lang w:val="en-GB"/>
+        </w:rPr>
       </w:pPr>
     </w:p>
     <w:p>
       <w:pPr>
         <w:pStyle w:val="berschrift3"/>
       </w:pPr>
-      <w:bookmarkStart w:id="35" w:name="_Toc281832031"/>
-      <w:proofErr w:type="spellStart"/>
-      <w:r>
+      <w:bookmarkStart w:id="31" w:name="_Toc281832031"/>
+      <w:r>
+        <w:rPr>
+          <w:lang w:val="en-GB"/>
+        </w:rPr>
         <w:t>Use</w:t>
       </w:r>
-      <w:proofErr w:type="spellEnd"/>
       <w:r>
         <w:t xml:space="preserve"> Case </w:t>
       </w:r>
@@ -5656,7 +5482,7 @@
       <w:r>
         <w:t xml:space="preserve"> Tabellarische Darstellung</w:t>
       </w:r>
-      <w:bookmarkEnd w:id="35"/>
+      <w:bookmarkEnd w:id="31"/>
     </w:p>
     <w:p>
       <w:pPr>
@@ -5675,13 +5501,8 @@
         <w:t>:</w:t>
       </w:r>
       <w:r>
-        <w:t xml:space="preserve"> </w:t>
-      </w:r>
-      <w:proofErr w:type="spellStart"/>
-      <w:r>
-        <w:t>Medtech</w:t>
-      </w:r>
-      <w:proofErr w:type="spellEnd"/>
+        <w:t xml:space="preserve"> Medtech</w:t>
+      </w:r>
       <w:r>
         <w:t>.</w:t>
       </w:r>
@@ -5799,39 +5620,24 @@
       <w:pPr>
         <w:pStyle w:val="Textkrper"/>
       </w:pPr>
-      <w:proofErr w:type="gramStart"/>
-      <w:r>
-        <w:t>1.a</w:t>
-      </w:r>
-      <w:proofErr w:type="gramEnd"/>
-      <w:r>
-        <w:t xml:space="preserve"> Tabelle wird nicht angezeigt.</w:t>
-      </w:r>
-    </w:p>
-    <w:p>
-      <w:pPr>
-        <w:pStyle w:val="Textkrper"/>
-      </w:pPr>
-      <w:proofErr w:type="gramStart"/>
-      <w:r>
-        <w:t>1.b</w:t>
-      </w:r>
-      <w:proofErr w:type="gramEnd"/>
-      <w:r>
-        <w:t xml:space="preserve"> Tabelle wird nicht richtig dargestellt.</w:t>
-      </w:r>
-    </w:p>
-    <w:p>
-      <w:pPr>
-        <w:pStyle w:val="Textkrper"/>
-      </w:pPr>
-      <w:proofErr w:type="gramStart"/>
-      <w:r>
-        <w:t>1.c</w:t>
-      </w:r>
-      <w:proofErr w:type="gramEnd"/>
-      <w:r>
-        <w:t xml:space="preserve"> Tabelle zeigt keine Werte an.</w:t>
+      <w:r>
+        <w:t>1.a Tabelle wird nicht angezeigt.</w:t>
+      </w:r>
+    </w:p>
+    <w:p>
+      <w:pPr>
+        <w:pStyle w:val="Textkrper"/>
+      </w:pPr>
+      <w:r>
+        <w:t>1.b Tabelle wird nicht richtig dargestellt.</w:t>
+      </w:r>
+    </w:p>
+    <w:p>
+      <w:pPr>
+        <w:pStyle w:val="Textkrper"/>
+      </w:pPr>
+      <w:r>
+        <w:t>1.c Tabelle zeigt keine Werte an.</w:t>
       </w:r>
     </w:p>
     <w:p>
@@ -5849,6 +5655,7 @@
           <w:bCs/>
           <w:sz w:val="20"/>
           <w:szCs w:val="20"/>
+          <w:lang w:val="en-GB"/>
         </w:rPr>
       </w:pPr>
       <w:r>
@@ -5859,20 +5666,21 @@
       <w:pPr>
         <w:pStyle w:val="berschrift3"/>
       </w:pPr>
-      <w:bookmarkStart w:id="36" w:name="_Toc281832032"/>
-      <w:proofErr w:type="spellStart"/>
-      <w:r>
+      <w:bookmarkStart w:id="32" w:name="_Toc281832032"/>
+      <w:r>
+        <w:rPr>
+          <w:lang w:val="en-GB"/>
+        </w:rPr>
         <w:lastRenderedPageBreak/>
         <w:t>Use</w:t>
       </w:r>
-      <w:proofErr w:type="spellEnd"/>
       <w:r>
         <w:t xml:space="preserve"> Case 1.3:</w:t>
       </w:r>
       <w:r>
         <w:t xml:space="preserve"> X-Y Plot</w:t>
       </w:r>
-      <w:bookmarkEnd w:id="36"/>
+      <w:bookmarkEnd w:id="32"/>
     </w:p>
     <w:p>
       <w:pPr>
@@ -5891,18 +5699,45 @@
         <w:t>:</w:t>
       </w:r>
       <w:r>
+        <w:t xml:space="preserve"> Medtech</w:t>
+      </w:r>
+      <w:r>
+        <w:t>.</w:t>
+      </w:r>
+      <w:r>
+        <w:t xml:space="preserve"> Gruppen</w:t>
+      </w:r>
+    </w:p>
+    <w:p>
+      <w:pPr>
+        <w:pStyle w:val="Textkrper"/>
+      </w:pPr>
+      <w:r>
+        <w:rPr>
+          <w:b/>
+        </w:rPr>
+        <w:t>Vorbedingungen</w:t>
+      </w:r>
+      <w:r>
+        <w:rPr>
+          <w:b/>
+        </w:rPr>
+        <w:t>:</w:t>
+      </w:r>
+      <w:r>
         <w:t xml:space="preserve"> </w:t>
       </w:r>
-      <w:proofErr w:type="spellStart"/>
-      <w:r>
-        <w:t>Medtech</w:t>
-      </w:r>
-      <w:proofErr w:type="spellEnd"/>
-      <w:r>
-        <w:t>.</w:t>
-      </w:r>
-      <w:r>
-        <w:t xml:space="preserve"> Gruppen</w:t>
+      <w:r>
+        <w:t xml:space="preserve">Messreihen sind erfolgreich </w:t>
+      </w:r>
+      <w:r>
+        <w:t>validiert worden und werden tabellarisch da</w:t>
+      </w:r>
+      <w:r>
+        <w:t>r</w:t>
+      </w:r>
+      <w:r>
+        <w:t>gestellt.</w:t>
       </w:r>
     </w:p>
     <w:p>
@@ -5913,7 +5748,7 @@
         <w:rPr>
           <w:b/>
         </w:rPr>
-        <w:t>Vorbedingungen</w:t>
+        <w:t>Nachbedingungen (Erfolgsgarantie)</w:t>
       </w:r>
       <w:r>
         <w:rPr>
@@ -5922,45 +5757,8 @@
         <w:t>:</w:t>
       </w:r>
       <w:r>
-        <w:t xml:space="preserve"> </w:t>
-      </w:r>
-      <w:r>
-        <w:t xml:space="preserve">Messreihen sind erfolgreich </w:t>
-      </w:r>
-      <w:r>
-        <w:t>validiert worden und werden tabellarisch da</w:t>
-      </w:r>
-      <w:r>
-        <w:t>r</w:t>
-      </w:r>
-      <w:r>
-        <w:t>gestellt.</w:t>
-      </w:r>
-    </w:p>
-    <w:p>
-      <w:pPr>
-        <w:pStyle w:val="Textkrper"/>
-      </w:pPr>
-      <w:r>
-        <w:rPr>
-          <w:b/>
-        </w:rPr>
-        <w:t>Nachbedingungen (Erfolgsgarantie)</w:t>
-      </w:r>
-      <w:r>
-        <w:rPr>
-          <w:b/>
-        </w:rPr>
-        <w:t>:</w:t>
-      </w:r>
-      <w:r>
-        <w:t xml:space="preserve"> </w:t>
-      </w:r>
-      <w:proofErr w:type="spellStart"/>
-      <w:r>
-        <w:t>Messreihe</w:t>
-      </w:r>
-      <w:proofErr w:type="spellEnd"/>
+        <w:t xml:space="preserve"> Messreihe</w:t>
+      </w:r>
       <w:r>
         <w:t xml:space="preserve"> </w:t>
       </w:r>
@@ -5999,11 +5797,9 @@
           <w:numId w:val="7"/>
         </w:numPr>
       </w:pPr>
-      <w:proofErr w:type="spellStart"/>
       <w:r>
         <w:t>Messreihe</w:t>
       </w:r>
-      <w:proofErr w:type="spellEnd"/>
       <w:r>
         <w:t xml:space="preserve"> </w:t>
       </w:r>
@@ -6057,47 +5853,41 @@
       <w:pPr>
         <w:pStyle w:val="Textkrper"/>
       </w:pPr>
-      <w:proofErr w:type="gramStart"/>
-      <w:r>
-        <w:t>1.b</w:t>
-      </w:r>
-      <w:proofErr w:type="gramEnd"/>
-      <w:r>
-        <w:t xml:space="preserve"> X-Y Plot wird nicht richtig angezeigt.</w:t>
-      </w:r>
-    </w:p>
-    <w:p>
-      <w:pPr>
-        <w:pStyle w:val="Textkrper"/>
-      </w:pPr>
-      <w:proofErr w:type="gramStart"/>
-      <w:r>
-        <w:t>1.c</w:t>
-      </w:r>
-      <w:proofErr w:type="gramEnd"/>
-      <w:r>
-        <w:t xml:space="preserve"> X-Y Plot zeigt keine Werte an.</w:t>
-      </w:r>
-    </w:p>
-    <w:p>
-      <w:pPr>
-        <w:pStyle w:val="Textkrper"/>
+      <w:r>
+        <w:t>1.b X-Y Plot wird nicht richtig angezeigt.</w:t>
+      </w:r>
+    </w:p>
+    <w:p>
+      <w:pPr>
+        <w:pStyle w:val="Textkrper"/>
+      </w:pPr>
+      <w:r>
+        <w:t>1.c X-Y Plot zeigt keine Werte an.</w:t>
+      </w:r>
+    </w:p>
+    <w:p>
+      <w:pPr>
+        <w:pStyle w:val="Textkrper"/>
+        <w:rPr>
+          <w:lang w:val="en-GB"/>
+        </w:rPr>
       </w:pPr>
     </w:p>
     <w:p>
       <w:pPr>
         <w:pStyle w:val="berschrift3"/>
       </w:pPr>
-      <w:bookmarkStart w:id="37" w:name="_Toc281832033"/>
-      <w:proofErr w:type="spellStart"/>
-      <w:r>
+      <w:bookmarkStart w:id="33" w:name="_Toc281832033"/>
+      <w:r>
+        <w:rPr>
+          <w:lang w:val="en-GB"/>
+        </w:rPr>
         <w:t>Use</w:t>
       </w:r>
-      <w:proofErr w:type="spellEnd"/>
       <w:r>
         <w:t xml:space="preserve"> Case 1.4: Vergleich zweier Messreihen</w:t>
       </w:r>
-      <w:bookmarkEnd w:id="37"/>
+      <w:bookmarkEnd w:id="33"/>
     </w:p>
     <w:p>
       <w:pPr>
@@ -6116,13 +5906,8 @@
         <w:t>:</w:t>
       </w:r>
       <w:r>
-        <w:t xml:space="preserve"> </w:t>
-      </w:r>
-      <w:proofErr w:type="spellStart"/>
-      <w:r>
-        <w:t>Medtech</w:t>
-      </w:r>
-      <w:proofErr w:type="spellEnd"/>
+        <w:t xml:space="preserve"> Medtech</w:t>
+      </w:r>
       <w:r>
         <w:t>.</w:t>
       </w:r>
@@ -6271,15 +6056,7 @@
         </w:numPr>
       </w:pPr>
       <w:r>
-        <w:t xml:space="preserve">Hinweis, dass keine neue </w:t>
-      </w:r>
-      <w:proofErr w:type="spellStart"/>
-      <w:r>
-        <w:t>Messreihe</w:t>
-      </w:r>
-      <w:proofErr w:type="spellEnd"/>
-      <w:r>
-        <w:t xml:space="preserve"> mehr im Plot angezeigt werden kann.</w:t>
+        <w:t>Hinweis, dass keine neue Messreihe mehr im Plot angezeigt werden kann.</w:t>
       </w:r>
     </w:p>
     <w:p>
@@ -6315,22 +6092,22 @@
       <w:pPr>
         <w:pStyle w:val="berschrift1"/>
       </w:pPr>
-      <w:bookmarkStart w:id="38" w:name="_Toc281832034"/>
+      <w:bookmarkStart w:id="34" w:name="_Toc281832034"/>
       <w:r>
         <w:lastRenderedPageBreak/>
         <w:t>Nicht-funktionale Anforderungen</w:t>
       </w:r>
-      <w:bookmarkEnd w:id="38"/>
+      <w:bookmarkEnd w:id="34"/>
     </w:p>
     <w:p>
       <w:pPr>
         <w:pStyle w:val="berschrift2"/>
       </w:pPr>
-      <w:bookmarkStart w:id="39" w:name="_Toc281832035"/>
+      <w:bookmarkStart w:id="35" w:name="_Toc281832035"/>
       <w:r>
         <w:t>Entwurfsbedingungen</w:t>
       </w:r>
-      <w:bookmarkEnd w:id="39"/>
+      <w:bookmarkEnd w:id="35"/>
     </w:p>
     <w:p>
       <w:pPr>
@@ -6341,18 +6118,25 @@
         </w:numPr>
       </w:pPr>
       <w:r>
-        <w:t>Es soll ausschließlich die</w:t>
-      </w:r>
-      <w:r>
-        <w:t xml:space="preserve"> </w:t>
-      </w:r>
-      <w:proofErr w:type="spellStart"/>
-      <w:r>
-        <w:t>Tkinter</w:t>
-      </w:r>
-      <w:proofErr w:type="spellEnd"/>
-      <w:r>
-        <w:t xml:space="preserve"> Library zur G</w:t>
+        <w:t xml:space="preserve">Es soll </w:t>
+      </w:r>
+      <w:r>
+        <w:rPr>
+          <w:lang w:val="de-CH"/>
+        </w:rPr>
+        <w:t>ausschliess</w:t>
+      </w:r>
+      <w:r>
+        <w:rPr>
+          <w:lang w:val="de-CH"/>
+        </w:rPr>
+        <w:t>lich</w:t>
+      </w:r>
+      <w:r>
+        <w:t xml:space="preserve"> die</w:t>
+      </w:r>
+      <w:r>
+        <w:t xml:space="preserve"> Tkinter Library zur G</w:t>
       </w:r>
       <w:r>
         <w:t>estaltung der grafischen Oberfläche g</w:t>
@@ -6368,12 +6152,6 @@
       </w:r>
       <w:r>
         <w:t>rden.</w:t>
-      </w:r>
-      <w:r>
-        <w:t xml:space="preserve"> </w:t>
-      </w:r>
-      <w:r>
-        <w:t xml:space="preserve"> </w:t>
       </w:r>
     </w:p>
     <w:p>
@@ -6404,34 +6182,27 @@
       <w:pPr>
         <w:pStyle w:val="berschrift2"/>
       </w:pPr>
-      <w:bookmarkStart w:id="40" w:name="_Toc281832036"/>
+      <w:bookmarkStart w:id="36" w:name="_Toc281832036"/>
       <w:r>
         <w:t>Effizienz</w:t>
       </w:r>
-      <w:bookmarkEnd w:id="40"/>
-    </w:p>
-    <w:p>
-      <w:pPr>
-        <w:pStyle w:val="Textkrper"/>
-      </w:pPr>
-      <w:r>
-        <w:t xml:space="preserve">Das Programm soll auch bei </w:t>
-      </w:r>
-      <w:proofErr w:type="spellStart"/>
-      <w:r>
-        <w:t>grösseren</w:t>
-      </w:r>
-      <w:proofErr w:type="spellEnd"/>
-      <w:r>
-        <w:t xml:space="preserve"> Datenmengen </w:t>
-      </w:r>
-      <w:proofErr w:type="spellStart"/>
-      <w:r>
-        <w:t>performant</w:t>
-      </w:r>
-      <w:proofErr w:type="spellEnd"/>
-      <w:r>
-        <w:t xml:space="preserve"> sein</w:t>
+      <w:bookmarkEnd w:id="36"/>
+    </w:p>
+    <w:p>
+      <w:pPr>
+        <w:pStyle w:val="Textkrper"/>
+      </w:pPr>
+      <w:r>
+        <w:t>Das Programm soll auch bei</w:t>
+      </w:r>
+      <w:r>
+        <w:rPr>
+          <w:lang w:val="de-CH"/>
+        </w:rPr>
+        <w:t xml:space="preserve"> grösseren</w:t>
+      </w:r>
+      <w:r>
+        <w:t xml:space="preserve"> Datenmengen performant sein</w:t>
       </w:r>
       <w:r>
         <w:t xml:space="preserve"> und nicht unnötig Pr</w:t>
@@ -6452,11 +6223,11 @@
       <w:pPr>
         <w:pStyle w:val="berschrift2"/>
       </w:pPr>
-      <w:bookmarkStart w:id="41" w:name="_Toc281832037"/>
+      <w:bookmarkStart w:id="37" w:name="_Toc281832037"/>
       <w:r>
         <w:t>Dokumentation</w:t>
       </w:r>
-      <w:bookmarkEnd w:id="41"/>
+      <w:bookmarkEnd w:id="37"/>
     </w:p>
     <w:p>
       <w:pPr>
@@ -6487,11 +6258,11 @@
       <w:pPr>
         <w:pStyle w:val="berschrift2"/>
       </w:pPr>
-      <w:bookmarkStart w:id="42" w:name="_Toc281832038"/>
+      <w:bookmarkStart w:id="38" w:name="_Toc281832038"/>
       <w:r>
         <w:t>Schnittstellen</w:t>
       </w:r>
-      <w:bookmarkEnd w:id="42"/>
+      <w:bookmarkEnd w:id="38"/>
     </w:p>
     <w:p>
       <w:pPr>
@@ -6533,27 +6304,32 @@
         <w:t>a</w:t>
       </w:r>
       <w:r>
-        <w:t xml:space="preserve">lierbar sein, dass </w:t>
-      </w:r>
-      <w:proofErr w:type="spellStart"/>
-      <w:r>
-        <w:t>heisst</w:t>
-      </w:r>
-      <w:proofErr w:type="spellEnd"/>
+        <w:t>lierbar sein, dass</w:t>
+      </w:r>
+      <w:r>
+        <w:rPr>
+          <w:lang w:val="de-CH"/>
+        </w:rPr>
+        <w:t xml:space="preserve"> heisst</w:t>
+      </w:r>
       <w:r>
         <w:t xml:space="preserve"> sie muss s</w:t>
       </w:r>
       <w:r>
-        <w:t xml:space="preserve">ich bei Änderung der </w:t>
-      </w:r>
-      <w:proofErr w:type="spellStart"/>
-      <w:r>
-        <w:t>Fenstergröss</w:t>
-      </w:r>
-      <w:r>
+        <w:t>ich bei Änderung der</w:t>
+      </w:r>
+      <w:r>
+        <w:rPr>
+          <w:lang w:val="de-CH"/>
+        </w:rPr>
+        <w:t xml:space="preserve"> Fenstergröss</w:t>
+      </w:r>
+      <w:r>
+        <w:rPr>
+          <w:lang w:val="de-CH"/>
+        </w:rPr>
         <w:t>e</w:t>
       </w:r>
-      <w:proofErr w:type="spellEnd"/>
       <w:r>
         <w:t xml:space="preserve"> anpassen. </w:t>
       </w:r>
@@ -6585,23 +6361,7 @@
         <w:ind w:left="720"/>
       </w:pPr>
       <w:r>
-        <w:t xml:space="preserve">Es besteht die Möglichkeit </w:t>
-      </w:r>
-      <w:proofErr w:type="spellStart"/>
-      <w:r>
-        <w:t>Importer</w:t>
-      </w:r>
-      <w:proofErr w:type="spellEnd"/>
-      <w:r>
-        <w:t xml:space="preserve">-Module der anderen Informatik Gruppen in unser Programm einzubinden. Nach deren Einbindung ist es möglich die Daten sämtlicher </w:t>
-      </w:r>
-      <w:proofErr w:type="spellStart"/>
-      <w:r>
-        <w:t>Medtech</w:t>
-      </w:r>
-      <w:proofErr w:type="spellEnd"/>
-      <w:r>
-        <w:t>. Gruppen einzulesen und auszuwerten.</w:t>
+        <w:t>Es besteht die Möglichkeit Importer-Module der anderen Informatik Gruppen in unser Programm einzubinden. Nach deren Einbindung ist es möglich die Daten sämtlicher Medtech. Gruppen einzulesen und auszuwerten.</w:t>
       </w:r>
     </w:p>
     <w:p>
@@ -6619,12 +6379,12 @@
       <w:pPr>
         <w:pStyle w:val="berschrift1"/>
       </w:pPr>
-      <w:bookmarkStart w:id="43" w:name="_Toc281832039"/>
+      <w:bookmarkStart w:id="39" w:name="_Toc281832039"/>
       <w:r>
         <w:lastRenderedPageBreak/>
         <w:t>Analysis Modell</w:t>
       </w:r>
-      <w:bookmarkEnd w:id="43"/>
+      <w:bookmarkEnd w:id="39"/>
     </w:p>
     <w:p>
       <w:pPr>
@@ -6634,11 +6394,11 @@
           <w:numId w:val="2"/>
         </w:numPr>
       </w:pPr>
-      <w:bookmarkStart w:id="44" w:name="_Toc281832040"/>
+      <w:bookmarkStart w:id="40" w:name="_Toc281832040"/>
       <w:r>
         <w:t>Konzeptuelles Modell (Domänen Modell)</w:t>
       </w:r>
-      <w:bookmarkEnd w:id="44"/>
+      <w:bookmarkEnd w:id="40"/>
     </w:p>
     <w:p>
       <w:pPr>
@@ -6699,7 +6459,7 @@
           </wp:inline>
         </w:drawing>
       </w:r>
-      <w:bookmarkStart w:id="45" w:name="_Toc100721262"/>
+      <w:bookmarkStart w:id="41" w:name="_Toc100721262"/>
     </w:p>
     <w:p>
       <w:pPr>
@@ -6727,7 +6487,7 @@
         </w:rPr>
       </w:pPr>
     </w:p>
-    <w:bookmarkEnd w:id="45"/>
+    <w:bookmarkEnd w:id="41"/>
     <w:p>
       <w:pPr>
         <w:pStyle w:val="berschrift2"/>
@@ -6759,27 +6519,22 @@
           <w:numId w:val="2"/>
         </w:numPr>
       </w:pPr>
-      <w:bookmarkStart w:id="46" w:name="_Toc281832041"/>
+      <w:bookmarkStart w:id="42" w:name="_Toc281832041"/>
       <w:r>
         <w:lastRenderedPageBreak/>
         <w:t>Daten Modell</w:t>
       </w:r>
-      <w:bookmarkEnd w:id="46"/>
+      <w:bookmarkEnd w:id="42"/>
     </w:p>
     <w:p>
       <w:pPr>
         <w:pStyle w:val="berschrift3"/>
       </w:pPr>
-      <w:bookmarkStart w:id="47" w:name="_Toc281832042"/>
-      <w:proofErr w:type="spellStart"/>
-      <w:r>
-        <w:t>SQLite</w:t>
-      </w:r>
-      <w:proofErr w:type="spellEnd"/>
-      <w:r>
-        <w:t xml:space="preserve"> Definition</w:t>
-      </w:r>
-      <w:bookmarkEnd w:id="47"/>
+      <w:bookmarkStart w:id="43" w:name="_Toc281832042"/>
+      <w:r>
+        <w:t>SQLite Definition</w:t>
+      </w:r>
+      <w:bookmarkEnd w:id="43"/>
     </w:p>
     <w:p>
       <w:pPr>
@@ -6794,23 +6549,7 @@
         <w:pStyle w:val="Textkrper"/>
       </w:pPr>
       <w:r>
-        <w:t xml:space="preserve">Die </w:t>
-      </w:r>
-      <w:proofErr w:type="spellStart"/>
-      <w:r>
-        <w:t>SQLite</w:t>
-      </w:r>
-      <w:proofErr w:type="spellEnd"/>
-      <w:r>
-        <w:t xml:space="preserve"> Definition wurde von Michel Heininger und Tobias </w:t>
-      </w:r>
-      <w:proofErr w:type="spellStart"/>
-      <w:r>
-        <w:t>Thüring</w:t>
-      </w:r>
-      <w:proofErr w:type="spellEnd"/>
-      <w:r>
-        <w:t xml:space="preserve"> erstellt.</w:t>
+        <w:t>Die SQLite Definition wurde von Michel Heininger und Tobias Thüring erstellt.</w:t>
       </w:r>
     </w:p>
     <w:p>
@@ -6862,7 +6601,6 @@
         </w:rPr>
         <w:t>: “</w:t>
       </w:r>
-      <w:proofErr w:type="spellStart"/>
       <w:r>
         <w:rPr>
           <w:rFonts w:cs="Times New Roman"/>
@@ -6871,18 +6609,7 @@
           <w:sz w:val="20"/>
           <w:szCs w:val="20"/>
         </w:rPr>
-        <w:t>values</w:t>
-      </w:r>
-      <w:proofErr w:type="spellEnd"/>
-      <w:r>
-        <w:rPr>
-          <w:rFonts w:cs="Times New Roman"/>
-          <w:b/>
-          <w:bCs/>
-          <w:sz w:val="20"/>
-          <w:szCs w:val="20"/>
-        </w:rPr>
-        <w:t>“</w:t>
+        <w:t>values“</w:t>
       </w:r>
       <w:r>
         <w:rPr>
@@ -6899,25 +6626,23 @@
           <w:szCs w:val="20"/>
         </w:rPr>
         <w:br/>
-        <w:t>Datentyp  Spalte  “t</w:t>
-      </w:r>
-      <w:proofErr w:type="gramStart"/>
+        <w:t>Datentyp  Spalte</w:t>
+      </w:r>
       <w:r>
         <w:rPr>
           <w:rFonts w:cs="Times New Roman"/>
           <w:sz w:val="20"/>
           <w:szCs w:val="20"/>
         </w:rPr>
-        <w:t>”  :</w:t>
-      </w:r>
-      <w:proofErr w:type="gramEnd"/>
+        <w:t xml:space="preserve"> “t”</w:t>
+      </w:r>
       <w:r>
         <w:rPr>
           <w:rFonts w:cs="Times New Roman"/>
           <w:sz w:val="20"/>
           <w:szCs w:val="20"/>
         </w:rPr>
-        <w:t xml:space="preserve"> FLOAT</w:t>
+        <w:t>: FLOAT</w:t>
       </w:r>
       <w:r>
         <w:rPr>
@@ -6928,7 +6653,6 @@
         <w:br/>
         <w:t>Datentyp Spalte/n „</w:t>
       </w:r>
-      <w:proofErr w:type="spellStart"/>
       <w:r>
         <w:rPr>
           <w:rFonts w:cs="Times New Roman"/>
@@ -6937,7 +6661,6 @@
         </w:rPr>
         <w:t>vx</w:t>
       </w:r>
-      <w:proofErr w:type="spellEnd"/>
       <w:r>
         <w:rPr>
           <w:rFonts w:cs="Times New Roman"/>
@@ -7159,7 +6882,6 @@
                 <w:lang w:val="en-US"/>
               </w:rPr>
             </w:pPr>
-            <w:proofErr w:type="gramStart"/>
             <w:r>
               <w:rPr>
                 <w:rFonts w:ascii="Times New Roman" w:hAnsi="Times New Roman" w:cs="Times New Roman"/>
@@ -7167,17 +6889,7 @@
                 <w:szCs w:val="20"/>
                 <w:lang w:val="en-US"/>
               </w:rPr>
-              <w:t>v</w:t>
-            </w:r>
-            <w:proofErr w:type="gramEnd"/>
-            <w:r>
-              <w:rPr>
-                <w:rFonts w:ascii="Times New Roman" w:hAnsi="Times New Roman" w:cs="Times New Roman"/>
-                <w:sz w:val="20"/>
-                <w:szCs w:val="20"/>
-                <w:lang w:val="en-US"/>
-              </w:rPr>
-              <w:t>...</w:t>
+              <w:t>v...</w:t>
             </w:r>
           </w:p>
         </w:tc>
@@ -7532,7 +7244,7 @@
           <w:rFonts w:cs="Times New Roman"/>
           <w:sz w:val="20"/>
           <w:szCs w:val="20"/>
-          <w:lang w:val="en-US"/>
+          <w:lang w:val="de-CH"/>
         </w:rPr>
       </w:pPr>
       <w:r>
@@ -7544,6 +7256,47 @@
           <w:szCs w:val="20"/>
         </w:rPr>
         <w:t>Tabelle</w:t>
+      </w:r>
+      <w:r>
+        <w:rPr>
+          <w:rFonts w:cs="Times New Roman"/>
+          <w:b/>
+          <w:bCs/>
+          <w:sz w:val="20"/>
+          <w:szCs w:val="20"/>
+          <w:lang w:val="de-CH"/>
+        </w:rPr>
+        <w:t xml:space="preserve"> Metadaten</w:t>
+      </w:r>
+    </w:p>
+    <w:p>
+      <w:pPr>
+        <w:widowControl/>
+        <w:spacing w:before="100" w:beforeAutospacing="1" w:after="0"/>
+        <w:jc w:val="left"/>
+        <w:rPr>
+          <w:rFonts w:cs="Times New Roman"/>
+          <w:sz w:val="20"/>
+          <w:szCs w:val="20"/>
+        </w:rPr>
+      </w:pPr>
+      <w:r>
+        <w:rPr>
+          <w:rFonts w:cs="Times New Roman"/>
+          <w:sz w:val="20"/>
+          <w:szCs w:val="20"/>
+          <w:lang w:val="de-CH"/>
+        </w:rPr>
+        <w:t>Tabellenname</w:t>
+      </w:r>
+      <w:r>
+        <w:rPr>
+          <w:rFonts w:cs="Times New Roman"/>
+          <w:sz w:val="20"/>
+          <w:szCs w:val="20"/>
+          <w:lang w:val="en-US"/>
+        </w:rPr>
+        <w:t>:</w:t>
       </w:r>
       <w:r>
         <w:rPr>
@@ -7554,34 +7307,18 @@
           <w:szCs w:val="20"/>
           <w:lang w:val="en-US"/>
         </w:rPr>
-        <w:t xml:space="preserve"> </w:t>
-      </w:r>
-      <w:proofErr w:type="spellStart"/>
-      <w:r>
-        <w:rPr>
-          <w:rFonts w:cs="Times New Roman"/>
-          <w:b/>
-          <w:bCs/>
-          <w:sz w:val="20"/>
-          <w:szCs w:val="20"/>
-          <w:lang w:val="en-US"/>
-        </w:rPr>
-        <w:t>Metadaten</w:t>
-      </w:r>
-      <w:proofErr w:type="spellEnd"/>
-    </w:p>
-    <w:p>
-      <w:pPr>
-        <w:widowControl/>
-        <w:spacing w:before="100" w:beforeAutospacing="1" w:after="0"/>
-        <w:jc w:val="left"/>
+        <w:t xml:space="preserve"> “metadata“</w:t>
+      </w:r>
+      <w:r>
         <w:rPr>
           <w:rFonts w:cs="Times New Roman"/>
           <w:sz w:val="20"/>
           <w:szCs w:val="20"/>
-        </w:rPr>
-      </w:pPr>
-      <w:proofErr w:type="spellStart"/>
+          <w:lang w:val="de-CH"/>
+        </w:rPr>
+        <w:br/>
+        <w:t>Datentyp Spalte</w:t>
+      </w:r>
       <w:r>
         <w:rPr>
           <w:rFonts w:cs="Times New Roman"/>
@@ -7589,9 +7326,8 @@
           <w:szCs w:val="20"/>
           <w:lang w:val="en-US"/>
         </w:rPr>
-        <w:t>Tabellenname</w:t>
-      </w:r>
-      <w:proofErr w:type="spellEnd"/>
+        <w:t xml:space="preserve"> “name”</w:t>
+      </w:r>
       <w:r>
         <w:rPr>
           <w:rFonts w:cs="Times New Roman"/>
@@ -7601,77 +7337,6 @@
         </w:rPr>
         <w:t>:</w:t>
       </w:r>
-      <w:r>
-        <w:rPr>
-          <w:rFonts w:cs="Times New Roman"/>
-          <w:b/>
-          <w:bCs/>
-          <w:sz w:val="20"/>
-          <w:szCs w:val="20"/>
-          <w:lang w:val="en-US"/>
-        </w:rPr>
-        <w:t xml:space="preserve"> “metadata“</w:t>
-      </w:r>
-      <w:r>
-        <w:rPr>
-          <w:rFonts w:cs="Times New Roman"/>
-          <w:sz w:val="20"/>
-          <w:szCs w:val="20"/>
-          <w:lang w:val="en-US"/>
-        </w:rPr>
-        <w:br/>
-      </w:r>
-      <w:proofErr w:type="spellStart"/>
-      <w:r>
-        <w:rPr>
-          <w:rFonts w:cs="Times New Roman"/>
-          <w:sz w:val="20"/>
-          <w:szCs w:val="20"/>
-          <w:lang w:val="en-US"/>
-        </w:rPr>
-        <w:t>Datentyp</w:t>
-      </w:r>
-      <w:proofErr w:type="spellEnd"/>
-      <w:r>
-        <w:rPr>
-          <w:rFonts w:cs="Times New Roman"/>
-          <w:sz w:val="20"/>
-          <w:szCs w:val="20"/>
-          <w:lang w:val="en-US"/>
-        </w:rPr>
-        <w:t xml:space="preserve"> </w:t>
-      </w:r>
-      <w:proofErr w:type="spellStart"/>
-      <w:r>
-        <w:rPr>
-          <w:rFonts w:cs="Times New Roman"/>
-          <w:sz w:val="20"/>
-          <w:szCs w:val="20"/>
-          <w:lang w:val="en-US"/>
-        </w:rPr>
-        <w:t>Spalte</w:t>
-      </w:r>
-      <w:proofErr w:type="spellEnd"/>
-      <w:r>
-        <w:rPr>
-          <w:rFonts w:cs="Times New Roman"/>
-          <w:sz w:val="20"/>
-          <w:szCs w:val="20"/>
-          <w:lang w:val="en-US"/>
-        </w:rPr>
-        <w:t xml:space="preserve"> “name</w:t>
-      </w:r>
-      <w:proofErr w:type="gramStart"/>
-      <w:r>
-        <w:rPr>
-          <w:rFonts w:cs="Times New Roman"/>
-          <w:sz w:val="20"/>
-          <w:szCs w:val="20"/>
-          <w:lang w:val="en-US"/>
-        </w:rPr>
-        <w:t>” :</w:t>
-      </w:r>
-      <w:proofErr w:type="gramEnd"/>
       <w:r>
         <w:rPr>
           <w:rFonts w:cs="Times New Roman"/>
@@ -7696,41 +7361,11 @@
           <w:rFonts w:cs="Times New Roman"/>
           <w:sz w:val="20"/>
           <w:szCs w:val="20"/>
-          <w:lang w:val="en-US"/>
+          <w:lang w:val="de-CH"/>
         </w:rPr>
         <w:br/>
-      </w:r>
-      <w:proofErr w:type="spellStart"/>
-      <w:r>
-        <w:rPr>
-          <w:rFonts w:cs="Times New Roman"/>
-          <w:sz w:val="20"/>
-          <w:szCs w:val="20"/>
-          <w:lang w:val="en-US"/>
-        </w:rPr>
-        <w:t>Datentyp</w:t>
-      </w:r>
-      <w:proofErr w:type="spellEnd"/>
-      <w:r>
-        <w:rPr>
-          <w:rFonts w:cs="Times New Roman"/>
-          <w:sz w:val="20"/>
-          <w:szCs w:val="20"/>
-          <w:lang w:val="en-US"/>
-        </w:rPr>
-        <w:t xml:space="preserve"> </w:t>
-      </w:r>
-      <w:proofErr w:type="spellStart"/>
-      <w:r>
-        <w:rPr>
-          <w:rFonts w:cs="Times New Roman"/>
-          <w:sz w:val="20"/>
-          <w:szCs w:val="20"/>
-          <w:lang w:val="en-US"/>
-        </w:rPr>
-        <w:t>Spalte</w:t>
-      </w:r>
-      <w:proofErr w:type="spellEnd"/>
+        <w:t>Datentyp Spalte</w:t>
+      </w:r>
       <w:r>
         <w:rPr>
           <w:rFonts w:cs="Times New Roman"/>
@@ -7917,27 +7552,7 @@
                 <w:szCs w:val="20"/>
                 <w:lang w:val="fr-CH"/>
               </w:rPr>
-              <w:t>Format: „</w:t>
-            </w:r>
-            <w:proofErr w:type="spellStart"/>
-            <w:r>
-              <w:rPr>
-                <w:rFonts w:cs="Times New Roman"/>
-                <w:sz w:val="20"/>
-                <w:szCs w:val="20"/>
-                <w:lang w:val="fr-CH"/>
-              </w:rPr>
-              <w:t>YYYYMMDDmmss</w:t>
-            </w:r>
-            <w:proofErr w:type="spellEnd"/>
-            <w:r>
-              <w:rPr>
-                <w:rFonts w:cs="Times New Roman"/>
-                <w:sz w:val="20"/>
-                <w:szCs w:val="20"/>
-                <w:lang w:val="fr-CH"/>
-              </w:rPr>
-              <w:t>“</w:t>
+              <w:t>Format: „YYYYMMDDmmss“</w:t>
             </w:r>
           </w:p>
           <w:p>
@@ -7968,9 +7583,35 @@
                 <w:szCs w:val="20"/>
                 <w:lang w:val="fr-CH"/>
               </w:rPr>
-              <w:t xml:space="preserve">= 1. </w:t>
-            </w:r>
-            <w:proofErr w:type="spellStart"/>
+              <w:t>= 1.</w:t>
+            </w:r>
+            <w:r>
+              <w:rPr>
+                <w:rFonts w:cs="Times New Roman"/>
+                <w:sz w:val="20"/>
+                <w:szCs w:val="20"/>
+                <w:lang w:val="de-CH"/>
+              </w:rPr>
+              <w:t xml:space="preserve"> </w:t>
+            </w:r>
+            <w:r>
+              <w:rPr>
+                <w:rFonts w:cs="Times New Roman"/>
+                <w:sz w:val="20"/>
+                <w:szCs w:val="20"/>
+                <w:lang w:val="de-CH"/>
+              </w:rPr>
+              <w:t>Dez</w:t>
+            </w:r>
+            <w:r>
+              <w:rPr>
+                <w:rFonts w:cs="Times New Roman"/>
+                <w:sz w:val="20"/>
+                <w:szCs w:val="20"/>
+                <w:lang w:val="de-CH"/>
+              </w:rPr>
+              <w:t>.</w:t>
+            </w:r>
             <w:r>
               <w:rPr>
                 <w:rFonts w:cs="Times New Roman"/>
@@ -7978,17 +7619,7 @@
                 <w:szCs w:val="20"/>
                 <w:lang w:val="fr-CH"/>
               </w:rPr>
-              <w:t>Dec</w:t>
-            </w:r>
-            <w:proofErr w:type="spellEnd"/>
-            <w:r>
-              <w:rPr>
-                <w:rFonts w:cs="Times New Roman"/>
-                <w:sz w:val="20"/>
-                <w:szCs w:val="20"/>
-                <w:lang w:val="fr-CH"/>
-              </w:rPr>
-              <w:t xml:space="preserve">. 2010, 16:40 </w:t>
+              <w:t xml:space="preserve"> 2010, 16:40 </w:t>
             </w:r>
             <w:proofErr w:type="spellStart"/>
             <w:r>
@@ -8026,7 +7657,6 @@
                 <w:lang w:val="en-US"/>
               </w:rPr>
             </w:pPr>
-            <w:proofErr w:type="spellStart"/>
             <w:r>
               <w:rPr>
                 <w:rFonts w:cs="Times New Roman"/>
@@ -8036,7 +7666,6 @@
               </w:rPr>
               <w:t>exp_name</w:t>
             </w:r>
-            <w:proofErr w:type="spellEnd"/>
           </w:p>
         </w:tc>
         <w:tc>
@@ -8089,7 +7718,6 @@
                 <w:szCs w:val="20"/>
               </w:rPr>
             </w:pPr>
-            <w:proofErr w:type="spellStart"/>
             <w:r>
               <w:rPr>
                 <w:rFonts w:cs="Times New Roman"/>
@@ -8099,7 +7727,6 @@
               </w:rPr>
               <w:t>actor_nam</w:t>
             </w:r>
-            <w:proofErr w:type="spellEnd"/>
             <w:r>
               <w:rPr>
                 <w:rFonts w:cs="Times New Roman"/>
@@ -8178,7 +7805,6 @@
                 <w:szCs w:val="20"/>
               </w:rPr>
             </w:pPr>
-            <w:proofErr w:type="spellStart"/>
             <w:r>
               <w:rPr>
                 <w:rFonts w:cs="Times New Roman"/>
@@ -8187,7 +7813,6 @@
               </w:rPr>
               <w:t>series_nr</w:t>
             </w:r>
-            <w:proofErr w:type="spellEnd"/>
           </w:p>
         </w:tc>
         <w:tc>
@@ -8238,7 +7863,6 @@
                 <w:szCs w:val="20"/>
               </w:rPr>
             </w:pPr>
-            <w:proofErr w:type="spellStart"/>
             <w:r>
               <w:rPr>
                 <w:rFonts w:cs="Times New Roman"/>
@@ -8265,7 +7889,6 @@
               </w:rPr>
               <w:t>_unit</w:t>
             </w:r>
-            <w:proofErr w:type="spellEnd"/>
           </w:p>
         </w:tc>
         <w:tc>
@@ -8290,16 +7913,7 @@
                 <w:sz w:val="20"/>
                 <w:szCs w:val="20"/>
               </w:rPr>
-              <w:t xml:space="preserve">Einheit der Werte </w:t>
-            </w:r>
-            <w:proofErr w:type="spellStart"/>
-            <w:r>
-              <w:rPr>
-                <w:rFonts w:cs="Times New Roman"/>
-                <w:sz w:val="20"/>
-                <w:szCs w:val="20"/>
-              </w:rPr>
-              <w:t>v</w:t>
+              <w:t>Einheit der Werte v</w:t>
             </w:r>
             <w:r>
               <w:rPr>
@@ -8311,7 +7925,6 @@
               </w:rPr>
               <w:t>x</w:t>
             </w:r>
-            <w:proofErr w:type="spellEnd"/>
           </w:p>
           <w:p>
             <w:pPr>
@@ -8358,7 +7971,6 @@
                 <w:szCs w:val="20"/>
               </w:rPr>
             </w:pPr>
-            <w:proofErr w:type="spellStart"/>
             <w:r>
               <w:rPr>
                 <w:rFonts w:cs="Times New Roman"/>
@@ -8385,7 +7997,6 @@
               </w:rPr>
               <w:t>_desc</w:t>
             </w:r>
-            <w:proofErr w:type="spellEnd"/>
           </w:p>
         </w:tc>
         <w:tc>
@@ -8410,16 +8021,7 @@
                 <w:sz w:val="20"/>
                 <w:szCs w:val="20"/>
               </w:rPr>
-              <w:t xml:space="preserve">Art der Werte </w:t>
-            </w:r>
-            <w:proofErr w:type="spellStart"/>
-            <w:r>
-              <w:rPr>
-                <w:rFonts w:cs="Times New Roman"/>
-                <w:sz w:val="20"/>
-                <w:szCs w:val="20"/>
-              </w:rPr>
-              <w:t>v</w:t>
+              <w:t>Art der Werte v</w:t>
             </w:r>
             <w:r>
               <w:rPr>
@@ -8431,7 +8033,6 @@
               </w:rPr>
               <w:t>x</w:t>
             </w:r>
-            <w:proofErr w:type="spellEnd"/>
           </w:p>
           <w:p>
             <w:pPr>
@@ -8478,7 +8079,6 @@
                 <w:szCs w:val="20"/>
               </w:rPr>
             </w:pPr>
-            <w:proofErr w:type="spellStart"/>
             <w:r>
               <w:rPr>
                 <w:rFonts w:cs="Times New Roman"/>
@@ -8505,7 +8105,6 @@
               </w:rPr>
               <w:t>_fault</w:t>
             </w:r>
-            <w:proofErr w:type="spellEnd"/>
           </w:p>
         </w:tc>
         <w:tc>
@@ -8532,7 +8131,7 @@
               </w:rPr>
               <w:t>Fehlertoleranz mit relativer Abweichung/Fehler</w:t>
             </w:r>
-            <w:bookmarkStart w:id="48" w:name="sdfootnote1anc"/>
+            <w:bookmarkStart w:id="44" w:name="sdfootnote1anc"/>
             <w:r>
               <w:rPr>
                 <w:rFonts w:cs="Times New Roman"/>
@@ -8575,7 +8174,7 @@
               </w:rPr>
               <w:fldChar w:fldCharType="end"/>
             </w:r>
-            <w:bookmarkEnd w:id="48"/>
+            <w:bookmarkEnd w:id="44"/>
             <w:r>
               <w:rPr>
                 <w:rFonts w:cs="Times New Roman"/>
@@ -8684,7 +8283,6 @@
                 <w:szCs w:val="20"/>
               </w:rPr>
             </w:pPr>
-            <w:proofErr w:type="spellStart"/>
             <w:r>
               <w:rPr>
                 <w:rFonts w:cs="Times New Roman"/>
@@ -8693,7 +8291,6 @@
               </w:rPr>
               <w:t>additional_info</w:t>
             </w:r>
-            <w:proofErr w:type="spellEnd"/>
           </w:p>
         </w:tc>
         <w:tc>
@@ -8758,43 +8355,24 @@
       <w:pPr>
         <w:pStyle w:val="berschrift3"/>
       </w:pPr>
-      <w:bookmarkStart w:id="49" w:name="_Toc281832043"/>
+      <w:bookmarkStart w:id="45" w:name="_Toc281832043"/>
       <w:r>
         <w:t>Datenstruktur während der Laufzeit</w:t>
       </w:r>
-      <w:bookmarkEnd w:id="49"/>
-    </w:p>
-    <w:p>
-      <w:pPr>
-        <w:pStyle w:val="Textkrper"/>
-      </w:pPr>
-      <w:r>
-        <w:t xml:space="preserve">Über die </w:t>
-      </w:r>
-      <w:proofErr w:type="spellStart"/>
-      <w:r>
-        <w:t>data_access</w:t>
-      </w:r>
-      <w:proofErr w:type="spellEnd"/>
-      <w:r>
-        <w:t xml:space="preserve"> Klasse können </w:t>
-      </w:r>
-      <w:r>
-        <w:t>SQL-</w:t>
-      </w:r>
-      <w:proofErr w:type="spellStart"/>
-      <w:r>
-        <w:t>Lite</w:t>
-      </w:r>
-      <w:proofErr w:type="spellEnd"/>
-      <w:r>
-        <w:t xml:space="preserve"> Daten in das </w:t>
-      </w:r>
-      <w:r>
-        <w:t>Programm</w:t>
-      </w:r>
-      <w:r>
-        <w:t xml:space="preserve"> geladen werden. </w:t>
+      <w:bookmarkEnd w:id="45"/>
+    </w:p>
+    <w:p>
+      <w:pPr>
+        <w:pStyle w:val="Textkrper"/>
+      </w:pPr>
+      <w:r>
+        <w:t xml:space="preserve">Über die data_access Klasse können </w:t>
+      </w:r>
+      <w:r>
+        <w:t>SQL</w:t>
+      </w:r>
+      <w:r>
+        <w:t xml:space="preserve">ite Daten in das Programm geladen werden. </w:t>
       </w:r>
       <w:r>
         <w:t>Die Messwerte werden in ein</w:t>
@@ -8834,16 +8412,20 @@
         <w:t xml:space="preserve">Die Metainformationen werden </w:t>
       </w:r>
       <w:r>
-        <w:t xml:space="preserve">ein </w:t>
-      </w:r>
-      <w:proofErr w:type="spellStart"/>
-      <w:r>
-        <w:t>d</w:t>
-      </w:r>
-      <w:r>
+        <w:t>ein</w:t>
+      </w:r>
+      <w:r>
+        <w:rPr>
+          <w:lang w:val="en-GB"/>
+        </w:rPr>
+        <w:t xml:space="preserve"> d</w:t>
+      </w:r>
+      <w:r>
+        <w:rPr>
+          <w:lang w:val="en-GB"/>
+        </w:rPr>
         <w:t>ictionary</w:t>
       </w:r>
-      <w:proofErr w:type="spellEnd"/>
       <w:r>
         <w:t xml:space="preserve"> Objek</w:t>
       </w:r>
@@ -8863,13 +8445,8 @@
         <w:t xml:space="preserve"> </w:t>
       </w:r>
       <w:r>
-        <w:t xml:space="preserve">über </w:t>
-      </w:r>
-      <w:proofErr w:type="spellStart"/>
-      <w:r>
-        <w:t>Keys</w:t>
-      </w:r>
-      <w:proofErr w:type="spellEnd"/>
+        <w:t>über Keys</w:t>
+      </w:r>
       <w:r>
         <w:t xml:space="preserve">. </w:t>
       </w:r>
@@ -8890,25 +8467,7 @@
           <w:szCs w:val="20"/>
           <w:lang w:val="en-US"/>
         </w:rPr>
-        <w:t>Meta-Dictionary: {“name</w:t>
-      </w:r>
-      <w:proofErr w:type="gramStart"/>
-      <w:r>
-        <w:rPr>
-          <w:sz w:val="20"/>
-          <w:szCs w:val="20"/>
-          <w:lang w:val="en-US"/>
-        </w:rPr>
-        <w:t>“ :</w:t>
-      </w:r>
-      <w:proofErr w:type="gramEnd"/>
-      <w:r>
-        <w:rPr>
-          <w:sz w:val="20"/>
-          <w:szCs w:val="20"/>
-          <w:lang w:val="en-US"/>
-        </w:rPr>
-        <w:t xml:space="preserve"> “</w:t>
+        <w:t>Meta-Dictionary: {“name“ : “</w:t>
       </w:r>
       <w:r>
         <w:rPr>
@@ -8924,37 +8483,21 @@
       <w:pPr>
         <w:pStyle w:val="berschrift2"/>
       </w:pPr>
-      <w:bookmarkStart w:id="50" w:name="_Toc281832044"/>
+      <w:bookmarkStart w:id="46" w:name="_Toc281832044"/>
       <w:r>
         <w:t>System Interaktionen</w:t>
       </w:r>
-      <w:bookmarkEnd w:id="50"/>
+      <w:bookmarkEnd w:id="46"/>
     </w:p>
     <w:p>
       <w:pPr>
         <w:pStyle w:val="berschrift3"/>
       </w:pPr>
-      <w:bookmarkStart w:id="51" w:name="_Toc281832045"/>
-      <w:r>
-        <w:t xml:space="preserve">System Sequenz Diagramm für </w:t>
-      </w:r>
-      <w:proofErr w:type="spellStart"/>
-      <w:r>
-        <w:t>Use</w:t>
-      </w:r>
-      <w:proofErr w:type="spellEnd"/>
-      <w:r>
-        <w:t xml:space="preserve"> Case 1.1: </w:t>
-      </w:r>
-      <w:proofErr w:type="spellStart"/>
-      <w:r>
-        <w:t>Messreihen</w:t>
-      </w:r>
-      <w:proofErr w:type="spellEnd"/>
-      <w:r>
-        <w:t xml:space="preserve"> einlesen</w:t>
-      </w:r>
-      <w:bookmarkEnd w:id="51"/>
+      <w:bookmarkStart w:id="47" w:name="_Toc281832045"/>
+      <w:r>
+        <w:t>System Sequenz Diagramm für Use Case 1.1: Messreihen einlesen</w:t>
+      </w:r>
+      <w:bookmarkEnd w:id="47"/>
     </w:p>
     <w:p>
       <w:pPr>
@@ -9052,20 +8595,12 @@
       <w:pPr>
         <w:pStyle w:val="berschrift3"/>
       </w:pPr>
-      <w:bookmarkStart w:id="52" w:name="_Toc281832046"/>
+      <w:bookmarkStart w:id="48" w:name="_Toc281832046"/>
       <w:r>
         <w:lastRenderedPageBreak/>
-        <w:t xml:space="preserve">System Sequenz Diagramm für </w:t>
-      </w:r>
-      <w:proofErr w:type="spellStart"/>
-      <w:r>
-        <w:t>Use</w:t>
-      </w:r>
-      <w:proofErr w:type="spellEnd"/>
-      <w:r>
-        <w:t xml:space="preserve"> Case 1.2: Tabellarische Darstellung</w:t>
-      </w:r>
-      <w:bookmarkEnd w:id="52"/>
+        <w:t>System Sequenz Diagramm für Use Case 1.2: Tabellarische Darstellung</w:t>
+      </w:r>
+      <w:bookmarkEnd w:id="48"/>
     </w:p>
     <w:p>
       <w:pPr>
@@ -9146,18 +8681,10 @@
       <w:pPr>
         <w:pStyle w:val="berschrift3"/>
       </w:pPr>
-      <w:bookmarkStart w:id="53" w:name="_Toc281832047"/>
+      <w:bookmarkStart w:id="49" w:name="_Toc281832047"/>
       <w:r>
         <w:lastRenderedPageBreak/>
-        <w:t xml:space="preserve">System Sequenz Diagramm für </w:t>
-      </w:r>
-      <w:proofErr w:type="spellStart"/>
-      <w:r>
-        <w:t>Use</w:t>
-      </w:r>
-      <w:proofErr w:type="spellEnd"/>
-      <w:r>
-        <w:t xml:space="preserve"> Ca</w:t>
+        <w:t>System Sequenz Diagramm für Use Ca</w:t>
       </w:r>
       <w:r>
         <w:t>se 1.3</w:t>
@@ -9168,7 +8695,7 @@
       <w:r>
         <w:t>XY-Plot</w:t>
       </w:r>
-      <w:bookmarkEnd w:id="53"/>
+      <w:bookmarkEnd w:id="49"/>
     </w:p>
     <w:p>
       <w:pPr>
@@ -9396,13 +8923,8 @@
       <w:pPr>
         <w:pStyle w:val="Textkrper"/>
       </w:pPr>
-      <w:proofErr w:type="spellStart"/>
-      <w:r>
-        <w:t>Use</w:t>
-      </w:r>
-      <w:proofErr w:type="spellEnd"/>
-      <w:r>
-        <w:t xml:space="preserve"> Case 1.4, also der Vergleich von Messreihen, entspricht grob dem von 1.3. Es werden ei</w:t>
+      <w:r>
+        <w:t>Use Case 1.4, also der Vergleich von Messreihen, entspricht grob dem von 1.3. Es werden ei</w:t>
       </w:r>
       <w:r>
         <w:t>n</w:t>
@@ -9434,6 +8956,10 @@
         <w:t>Klassendiagramm</w:t>
       </w:r>
       <w:r>
+        <w:rPr>
+          <w:noProof/>
+          <w:lang w:val="de-CH" w:eastAsia="de-CH"/>
+        </w:rPr>
         <w:drawing>
           <wp:anchor distT="0" distB="0" distL="114300" distR="114300" simplePos="0" relativeHeight="251663360" behindDoc="0" locked="0" layoutInCell="1" allowOverlap="1">
             <wp:simplePos x="0" y="0"/>
@@ -9490,8 +9016,8 @@
           <w:lang w:val="en-US"/>
         </w:rPr>
       </w:pPr>
-      <w:bookmarkStart w:id="54" w:name="_Toc100721263"/>
-      <w:bookmarkStart w:id="55" w:name="_Toc281832048"/>
+      <w:bookmarkStart w:id="50" w:name="_Toc100721263"/>
+      <w:bookmarkStart w:id="51" w:name="_Toc281832048"/>
       <w:r>
         <w:rPr>
           <w:lang w:val="en-US"/>
@@ -9499,14 +9025,14 @@
         <w:lastRenderedPageBreak/>
         <w:t>A</w:t>
       </w:r>
-      <w:bookmarkEnd w:id="54"/>
+      <w:bookmarkEnd w:id="50"/>
       <w:r>
         <w:rPr>
           <w:lang w:val="en-US"/>
         </w:rPr>
         <w:t>ppendix</w:t>
       </w:r>
-      <w:bookmarkEnd w:id="55"/>
+      <w:bookmarkEnd w:id="51"/>
     </w:p>
     <w:p>
       <w:pPr>
@@ -9715,7 +9241,7 @@
         <w:sz w:val="16"/>
         <w:szCs w:val="16"/>
       </w:rPr>
-      <w:t>11</w:t>
+      <w:t>8</w:t>
     </w:r>
     <w:r>
       <w:rPr>
@@ -12788,7 +12314,7 @@
 </file>
 
 <file path=customXml/itemProps1.xml><?xml version="1.0" encoding="utf-8"?>
-<ds:datastoreItem xmlns:ds="http://schemas.openxmlformats.org/officeDocument/2006/customXml" ds:itemID="{F52326F4-9385-4FC1-A9B8-E7F894035A68}">
+<ds:datastoreItem xmlns:ds="http://schemas.openxmlformats.org/officeDocument/2006/customXml" ds:itemID="{F0428BB9-4C18-4BAF-8258-F52539CBFAE5}">
   <ds:schemaRefs>
     <ds:schemaRef ds:uri="http://schemas.openxmlformats.org/officeDocument/2006/bibliography"/>
   </ds:schemaRefs>

--- a/wiki/Pflichtenheft_Truong_Xander.docx
+++ b/wiki/Pflichtenheft_Truong_Xander.docx
@@ -27,7 +27,13 @@
               <w:framePr w:wrap="notBeside" w:x="2513"/>
             </w:pPr>
             <w:r>
-              <w:t>Version Nr.:</w:t>
+              <w:t>Version</w:t>
+            </w:r>
+            <w:r>
+              <w:t>s</w:t>
+            </w:r>
+            <w:r>
+              <w:t xml:space="preserve"> Nr.:</w:t>
             </w:r>
           </w:p>
         </w:tc>
@@ -85,12 +91,12 @@
               <w:framePr w:wrap="notBeside" w:x="2513"/>
               <w:jc w:val="right"/>
               <w:rPr>
-                <w:lang w:val="de-CH"/>
+                <w:lang w:val="en-US"/>
               </w:rPr>
             </w:pPr>
             <w:r>
               <w:rPr>
-                <w:lang w:val="de-CH"/>
+                <w:lang w:val="en-US"/>
               </w:rPr>
               <w:t>John Truong</w:t>
             </w:r>
@@ -101,21 +107,29 @@
               <w:framePr w:wrap="notBeside" w:x="2513"/>
               <w:jc w:val="right"/>
               <w:rPr>
-                <w:lang w:val="de-CH"/>
+                <w:lang w:val="en-US"/>
               </w:rPr>
             </w:pPr>
             <w:r>
               <w:rPr>
-                <w:lang w:val="de-CH"/>
-              </w:rPr>
-              <w:t>Daniel Xander</w:t>
-            </w:r>
-            <w:r>
-              <w:rPr>
-                <w:lang w:val="de-CH"/>
-              </w:rPr>
-              <w:t xml:space="preserve"> </w:t>
-            </w:r>
+                <w:lang w:val="en-US"/>
+              </w:rPr>
+              <w:t xml:space="preserve">Daniel </w:t>
+            </w:r>
+            <w:proofErr w:type="spellStart"/>
+            <w:r>
+              <w:rPr>
+                <w:lang w:val="en-US"/>
+              </w:rPr>
+              <w:t>Xande</w:t>
+            </w:r>
+            <w:r>
+              <w:rPr>
+                <w:lang w:val="en-US"/>
+              </w:rPr>
+              <w:t>r</w:t>
+            </w:r>
+            <w:proofErr w:type="spellEnd"/>
           </w:p>
         </w:tc>
       </w:tr>
@@ -264,7 +278,10 @@
               <w:framePr w:wrap="notBeside" w:x="2513"/>
             </w:pPr>
             <w:r>
-              <w:t>File:</w:t>
+              <w:t>Projektnummer</w:t>
+            </w:r>
+            <w:r>
+              <w:t>:</w:t>
             </w:r>
           </w:p>
         </w:tc>
@@ -279,11 +296,39 @@
               <w:spacing w:after="0"/>
               <w:jc w:val="right"/>
             </w:pPr>
-            <w:fldSimple w:instr=" FILENAME  \* MERGEFORMAT ">
-              <w:r>
-                <w:t>Dokument1</w:t>
-              </w:r>
-            </w:fldSimple>
+            <w:r>
+              <w:t>SP3S201002</w:t>
+            </w:r>
+          </w:p>
+        </w:tc>
+      </w:tr>
+      <w:tr>
+        <w:trPr>
+          <w:cantSplit/>
+          <w:trHeight w:val="400"/>
+        </w:trPr>
+        <w:tc>
+          <w:tcPr>
+            <w:tcW w:w="5637" w:type="dxa"/>
+          </w:tcPr>
+          <w:p>
+            <w:pPr>
+              <w:pStyle w:val="Subjects"/>
+              <w:framePr w:wrap="notBeside" w:x="2513"/>
+            </w:pPr>
+          </w:p>
+        </w:tc>
+        <w:tc>
+          <w:tcPr>
+            <w:tcW w:w="2585" w:type="dxa"/>
+          </w:tcPr>
+          <w:p>
+            <w:pPr>
+              <w:pStyle w:val="Textkrper"/>
+              <w:framePr w:wrap="auto" w:hAnchor="text" w:x="2513"/>
+              <w:spacing w:after="0"/>
+              <w:jc w:val="right"/>
+            </w:pPr>
           </w:p>
         </w:tc>
       </w:tr>
@@ -310,7 +355,6 @@
           <w:kern w:val="0"/>
           <w:sz w:val="28"/>
           <w:szCs w:val="28"/>
-          <w:lang w:val="de-CH" w:eastAsia="de-CH"/>
         </w:rPr>
         <w:drawing>
           <wp:anchor distT="0" distB="0" distL="114300" distR="114300" simplePos="0" relativeHeight="251659264" behindDoc="0" locked="0" layoutInCell="1" allowOverlap="1">
@@ -911,13 +955,7 @@
               <w:t>Priorisieren</w:t>
             </w:r>
             <w:r>
-              <w:t>, nicht-Funktionale Anford</w:t>
-            </w:r>
-            <w:r>
-              <w:t>e</w:t>
-            </w:r>
-            <w:r>
-              <w:t xml:space="preserve">rungen </w:t>
+              <w:t xml:space="preserve">, nicht-Funktionale Anforderungen </w:t>
             </w:r>
           </w:p>
         </w:tc>
@@ -3629,13 +3667,7 @@
         <w:t>Programmverständnis</w:t>
       </w:r>
       <w:r>
-        <w:t xml:space="preserve"> au</w:t>
-      </w:r>
-      <w:r>
-        <w:t>s</w:t>
-      </w:r>
-      <w:r>
-        <w:t>zeichnen.</w:t>
+        <w:t xml:space="preserve"> auszeichnen.</w:t>
       </w:r>
     </w:p>
     <w:p>
@@ -3746,10 +3778,7 @@
         <w:t xml:space="preserve"> im Analyse Modell (Kapitel 5)</w:t>
       </w:r>
       <w:r>
-        <w:t xml:space="preserve"> verschiedene Sy</w:t>
-      </w:r>
-      <w:r>
-        <w:t>s</w:t>
+        <w:t xml:space="preserve"> verschiedene Sys</w:t>
       </w:r>
       <w:r>
         <w:t>tem-</w:t>
@@ -5177,26 +5206,34 @@
       </w:r>
       <w:r>
         <w:rPr>
-          <w:lang w:val="de-CH"/>
+          <w:lang w:val="en-US"/>
         </w:rPr>
         <w:t xml:space="preserve"> Messreihe</w:t>
       </w:r>
       <w:r>
         <w:rPr>
-          <w:lang w:val="de-CH"/>
+          <w:lang w:val="en-US"/>
         </w:rPr>
         <w:t>n</w:t>
       </w:r>
       <w:r>
         <w:rPr>
-          <w:lang w:val="de-CH"/>
-        </w:rPr>
-        <w:t xml:space="preserve"> einlesen</w:t>
-      </w:r>
-      <w:r>
-        <w:rPr>
           <w:lang w:val="en-US"/>
         </w:rPr>
+        <w:t xml:space="preserve"> </w:t>
+      </w:r>
+      <w:proofErr w:type="spellStart"/>
+      <w:r>
+        <w:rPr>
+          <w:lang w:val="en-US"/>
+        </w:rPr>
+        <w:t>einlesen</w:t>
+      </w:r>
+      <w:proofErr w:type="spellEnd"/>
+      <w:r>
+        <w:rPr>
+          <w:lang w:val="en-US"/>
+        </w:rPr>
         <w:t xml:space="preserve"> (Excel,</w:t>
       </w:r>
       <w:r>
@@ -5205,11 +5242,19 @@
         </w:rPr>
         <w:t xml:space="preserve"> </w:t>
       </w:r>
+      <w:proofErr w:type="spellStart"/>
       <w:r>
         <w:rPr>
           <w:lang w:val="en-US"/>
         </w:rPr>
-        <w:t>Labview)</w:t>
+        <w:t>Labview</w:t>
+      </w:r>
+      <w:proofErr w:type="spellEnd"/>
+      <w:r>
+        <w:rPr>
+          <w:lang w:val="en-US"/>
+        </w:rPr>
+        <w:t>)</w:t>
       </w:r>
       <w:bookmarkEnd w:id="30"/>
     </w:p>
@@ -5457,9 +5502,6 @@
       <w:pPr>
         <w:pStyle w:val="Textkrper"/>
         <w:ind w:left="720"/>
-        <w:rPr>
-          <w:lang w:val="en-GB"/>
-        </w:rPr>
       </w:pPr>
     </w:p>
     <w:p>
@@ -5655,7 +5697,6 @@
           <w:bCs/>
           <w:sz w:val="20"/>
           <w:szCs w:val="20"/>
-          <w:lang w:val="en-GB"/>
         </w:rPr>
       </w:pPr>
       <w:r>
@@ -5868,9 +5909,6 @@
     <w:p>
       <w:pPr>
         <w:pStyle w:val="Textkrper"/>
-        <w:rPr>
-          <w:lang w:val="en-GB"/>
-        </w:rPr>
       </w:pPr>
     </w:p>
     <w:p>
@@ -6412,7 +6450,6 @@
       <w:r>
         <w:rPr>
           <w:noProof/>
-          <w:lang w:val="de-CH" w:eastAsia="de-CH"/>
         </w:rPr>
         <w:drawing>
           <wp:inline distT="0" distB="0" distL="0" distR="0">
@@ -8415,17 +8452,16 @@
         <w:t>ein</w:t>
       </w:r>
       <w:r>
-        <w:rPr>
-          <w:lang w:val="en-GB"/>
-        </w:rPr>
-        <w:t xml:space="preserve"> d</w:t>
-      </w:r>
-      <w:r>
-        <w:rPr>
-          <w:lang w:val="en-GB"/>
-        </w:rPr>
+        <w:t xml:space="preserve"> </w:t>
+      </w:r>
+      <w:proofErr w:type="spellStart"/>
+      <w:r>
+        <w:t>d</w:t>
+      </w:r>
+      <w:r>
         <w:t>ictionary</w:t>
       </w:r>
+      <w:proofErr w:type="spellEnd"/>
       <w:r>
         <w:t xml:space="preserve"> Objek</w:t>
       </w:r>
@@ -8512,7 +8548,6 @@
       <w:r>
         <w:rPr>
           <w:noProof/>
-          <w:lang w:val="de-CH" w:eastAsia="de-CH"/>
         </w:rPr>
         <w:drawing>
           <wp:inline distT="0" distB="0" distL="0" distR="0">
@@ -8620,7 +8655,6 @@
       <w:r>
         <w:rPr>
           <w:noProof/>
-          <w:lang w:val="de-CH" w:eastAsia="de-CH"/>
         </w:rPr>
         <w:drawing>
           <wp:inline distT="0" distB="0" distL="0" distR="0">
@@ -8709,7 +8743,6 @@
       <w:r>
         <w:rPr>
           <w:noProof/>
-          <w:lang w:val="de-CH" w:eastAsia="de-CH"/>
         </w:rPr>
         <w:drawing>
           <wp:anchor distT="0" distB="0" distL="114300" distR="114300" simplePos="0" relativeHeight="251661312" behindDoc="1" locked="0" layoutInCell="1" allowOverlap="1">
@@ -8958,7 +8991,6 @@
       <w:r>
         <w:rPr>
           <w:noProof/>
-          <w:lang w:val="de-CH" w:eastAsia="de-CH"/>
         </w:rPr>
         <w:drawing>
           <wp:anchor distT="0" distB="0" distL="114300" distR="114300" simplePos="0" relativeHeight="251663360" behindDoc="0" locked="0" layoutInCell="1" allowOverlap="1">
@@ -9156,7 +9188,7 @@
         <w:sz w:val="16"/>
         <w:szCs w:val="16"/>
       </w:rPr>
-      <w:t>ii</w:t>
+      <w:t>i</w:t>
     </w:r>
     <w:r>
       <w:rPr>
@@ -9241,7 +9273,7 @@
         <w:sz w:val="16"/>
         <w:szCs w:val="16"/>
       </w:rPr>
-      <w:t>8</w:t>
+      <w:t>13</w:t>
     </w:r>
     <w:r>
       <w:rPr>
@@ -9298,7 +9330,6 @@
     <w:r>
       <w:rPr>
         <w:noProof/>
-        <w:lang w:val="de-CH" w:eastAsia="de-CH"/>
       </w:rPr>
       <w:drawing>
         <wp:anchor distT="0" distB="0" distL="114300" distR="114300" simplePos="0" relativeHeight="251659264" behindDoc="0" locked="0" layoutInCell="1" allowOverlap="1">
@@ -9367,7 +9398,6 @@
     <w:r>
       <w:rPr>
         <w:noProof/>
-        <w:lang w:val="de-CH" w:eastAsia="de-CH"/>
       </w:rPr>
       <w:drawing>
         <wp:anchor distT="0" distB="0" distL="114300" distR="114300" simplePos="0" relativeHeight="251661312" behindDoc="0" locked="0" layoutInCell="1" allowOverlap="1">
@@ -12314,7 +12344,7 @@
 </file>
 
 <file path=customXml/itemProps1.xml><?xml version="1.0" encoding="utf-8"?>
-<ds:datastoreItem xmlns:ds="http://schemas.openxmlformats.org/officeDocument/2006/customXml" ds:itemID="{F0428BB9-4C18-4BAF-8258-F52539CBFAE5}">
+<ds:datastoreItem xmlns:ds="http://schemas.openxmlformats.org/officeDocument/2006/customXml" ds:itemID="{FAD0617A-D318-40BB-8C9E-AFEE96221978}">
   <ds:schemaRefs>
     <ds:schemaRef ds:uri="http://schemas.openxmlformats.org/officeDocument/2006/bibliography"/>
   </ds:schemaRefs>

--- a/wiki/Pflichtenheft_Truong_Xander.docx
+++ b/wiki/Pflichtenheft_Truong_Xander.docx
@@ -736,10 +736,12 @@
       <w:pPr>
         <w:pStyle w:val="Content"/>
       </w:pPr>
+      <w:bookmarkStart w:id="0" w:name="_Toc282185457"/>
       <w:r>
         <w:lastRenderedPageBreak/>
         <w:t>Revision</w:t>
       </w:r>
+      <w:bookmarkEnd w:id="0"/>
     </w:p>
     <w:tbl>
       <w:tblPr>
@@ -1182,6 +1184,202 @@
         <w:tc>
           <w:tcPr>
             <w:tcW w:w="1276" w:type="dxa"/>
+          </w:tcPr>
+          <w:p>
+            <w:pPr>
+              <w:pStyle w:val="Tabellenstandard"/>
+              <w:rPr>
+                <w:sz w:val="20"/>
+                <w:szCs w:val="20"/>
+              </w:rPr>
+            </w:pPr>
+            <w:r>
+              <w:rPr>
+                <w:sz w:val="20"/>
+                <w:szCs w:val="20"/>
+              </w:rPr>
+              <w:t>0.4</w:t>
+            </w:r>
+          </w:p>
+        </w:tc>
+        <w:tc>
+          <w:tcPr>
+            <w:tcW w:w="1276" w:type="dxa"/>
+          </w:tcPr>
+          <w:p>
+            <w:pPr>
+              <w:pStyle w:val="Tabellenstandard"/>
+              <w:rPr>
+                <w:sz w:val="20"/>
+                <w:szCs w:val="20"/>
+              </w:rPr>
+            </w:pPr>
+            <w:r>
+              <w:rPr>
+                <w:sz w:val="20"/>
+                <w:szCs w:val="20"/>
+              </w:rPr>
+              <w:t>20.12.10</w:t>
+            </w:r>
+          </w:p>
+        </w:tc>
+        <w:tc>
+          <w:tcPr>
+            <w:tcW w:w="4111" w:type="dxa"/>
+          </w:tcPr>
+          <w:p>
+            <w:pPr>
+              <w:pStyle w:val="Tabellenstandard"/>
+              <w:rPr>
+                <w:i/>
+                <w:color w:val="002060"/>
+              </w:rPr>
+            </w:pPr>
+            <w:r>
+              <w:rPr>
+                <w:i/>
+                <w:color w:val="002060"/>
+              </w:rPr>
+              <w:t>Analyse Modell</w:t>
+            </w:r>
+          </w:p>
+        </w:tc>
+        <w:tc>
+          <w:tcPr>
+            <w:tcW w:w="2976" w:type="dxa"/>
+          </w:tcPr>
+          <w:p>
+            <w:pPr>
+              <w:pStyle w:val="Tabellenstandard"/>
+              <w:rPr>
+                <w:sz w:val="20"/>
+                <w:szCs w:val="20"/>
+              </w:rPr>
+            </w:pPr>
+            <w:r>
+              <w:rPr>
+                <w:sz w:val="20"/>
+                <w:szCs w:val="20"/>
+              </w:rPr>
+              <w:t xml:space="preserve">Daniel </w:t>
+            </w:r>
+            <w:proofErr w:type="spellStart"/>
+            <w:r>
+              <w:rPr>
+                <w:sz w:val="20"/>
+                <w:szCs w:val="20"/>
+              </w:rPr>
+              <w:t>Xander</w:t>
+            </w:r>
+            <w:proofErr w:type="spellEnd"/>
+          </w:p>
+        </w:tc>
+      </w:tr>
+      <w:tr>
+        <w:trPr>
+          <w:cantSplit/>
+          <w:trHeight w:val="288"/>
+        </w:trPr>
+        <w:tc>
+          <w:tcPr>
+            <w:tcW w:w="1276" w:type="dxa"/>
+          </w:tcPr>
+          <w:p>
+            <w:pPr>
+              <w:pStyle w:val="Tabellenstandard"/>
+              <w:rPr>
+                <w:sz w:val="20"/>
+                <w:szCs w:val="20"/>
+              </w:rPr>
+            </w:pPr>
+            <w:r>
+              <w:rPr>
+                <w:sz w:val="20"/>
+                <w:szCs w:val="20"/>
+              </w:rPr>
+              <w:t>0.</w:t>
+            </w:r>
+            <w:r>
+              <w:rPr>
+                <w:sz w:val="20"/>
+                <w:szCs w:val="20"/>
+              </w:rPr>
+              <w:t>5</w:t>
+            </w:r>
+          </w:p>
+        </w:tc>
+        <w:tc>
+          <w:tcPr>
+            <w:tcW w:w="1276" w:type="dxa"/>
+          </w:tcPr>
+          <w:p>
+            <w:pPr>
+              <w:pStyle w:val="Tabellenstandard"/>
+              <w:rPr>
+                <w:sz w:val="20"/>
+                <w:szCs w:val="20"/>
+              </w:rPr>
+            </w:pPr>
+            <w:r>
+              <w:rPr>
+                <w:sz w:val="20"/>
+                <w:szCs w:val="20"/>
+              </w:rPr>
+              <w:t>04.01.11</w:t>
+            </w:r>
+          </w:p>
+        </w:tc>
+        <w:tc>
+          <w:tcPr>
+            <w:tcW w:w="4111" w:type="dxa"/>
+          </w:tcPr>
+          <w:p>
+            <w:pPr>
+              <w:pStyle w:val="Tabellenstandard"/>
+              <w:rPr>
+                <w:i/>
+                <w:color w:val="002060"/>
+              </w:rPr>
+            </w:pPr>
+            <w:r>
+              <w:rPr>
+                <w:i/>
+                <w:color w:val="002060"/>
+              </w:rPr>
+              <w:t>Klassendiagramm</w:t>
+            </w:r>
+          </w:p>
+        </w:tc>
+        <w:tc>
+          <w:tcPr>
+            <w:tcW w:w="2976" w:type="dxa"/>
+          </w:tcPr>
+          <w:p>
+            <w:pPr>
+              <w:pStyle w:val="Tabellenstandard"/>
+              <w:rPr>
+                <w:sz w:val="20"/>
+                <w:szCs w:val="20"/>
+              </w:rPr>
+            </w:pPr>
+            <w:r>
+              <w:rPr>
+                <w:sz w:val="20"/>
+                <w:szCs w:val="20"/>
+              </w:rPr>
+              <w:t>John Truong</w:t>
+            </w:r>
+          </w:p>
+        </w:tc>
+      </w:tr>
+      <w:tr>
+        <w:trPr>
+          <w:cantSplit/>
+          <w:trHeight w:val="288"/>
+        </w:trPr>
+        <w:tc>
+          <w:tcPr>
+            <w:tcW w:w="1276" w:type="dxa"/>
             <w:tcBorders>
               <w:bottom w:val="single" w:sz="12" w:space="0" w:color="auto"/>
             </w:tcBorders>
@@ -1199,7 +1397,7 @@
                 <w:sz w:val="20"/>
                 <w:szCs w:val="20"/>
               </w:rPr>
-              <w:t>0.4</w:t>
+              <w:t>1.0</w:t>
             </w:r>
           </w:p>
         </w:tc>
@@ -1223,7 +1421,7 @@
                 <w:sz w:val="20"/>
                 <w:szCs w:val="20"/>
               </w:rPr>
-              <w:t>04.01.11</w:t>
+              <w:t>07.07.10</w:t>
             </w:r>
           </w:p>
         </w:tc>
@@ -1247,7 +1445,7 @@
                 <w:i/>
                 <w:color w:val="002060"/>
               </w:rPr>
-              <w:t>Klassendiagramm</w:t>
+              <w:t>Appendix, Korrektur</w:t>
             </w:r>
           </w:p>
         </w:tc>
@@ -1267,12 +1465,16 @@
               </w:rPr>
             </w:pPr>
             <w:r>
-              <w:rPr>
-                <w:sz w:val="20"/>
-                <w:szCs w:val="20"/>
-              </w:rPr>
               <w:t>John Truong</w:t>
             </w:r>
+            <w:r>
+              <w:t xml:space="preserve">, Daniel </w:t>
+            </w:r>
+            <w:proofErr w:type="spellStart"/>
+            <w:r>
+              <w:t>Xander</w:t>
+            </w:r>
+            <w:proofErr w:type="spellEnd"/>
           </w:p>
         </w:tc>
       </w:tr>
@@ -1286,17 +1488,17 @@
       <w:pPr>
         <w:pStyle w:val="Verzeichnis1"/>
       </w:pPr>
-      <w:bookmarkStart w:id="0" w:name="_Toc430169289"/>
-      <w:bookmarkStart w:id="1" w:name="_Toc439492195"/>
-      <w:bookmarkStart w:id="2" w:name="_Ref439561057"/>
-      <w:bookmarkStart w:id="3" w:name="_Ref439561060"/>
-      <w:bookmarkStart w:id="4" w:name="_Ref439561076"/>
-      <w:bookmarkStart w:id="5" w:name="_Ref440703102"/>
-      <w:bookmarkStart w:id="6" w:name="_Ref440703118"/>
-      <w:bookmarkStart w:id="7" w:name="_Ref441053069"/>
-      <w:bookmarkStart w:id="8" w:name="_Ref441053070"/>
-      <w:bookmarkStart w:id="9" w:name="_Ref441454999"/>
-      <w:bookmarkStart w:id="10" w:name="_Ref441455003"/>
+      <w:bookmarkStart w:id="1" w:name="_Toc430169289"/>
+      <w:bookmarkStart w:id="2" w:name="_Toc439492195"/>
+      <w:bookmarkStart w:id="3" w:name="_Ref439561057"/>
+      <w:bookmarkStart w:id="4" w:name="_Ref439561060"/>
+      <w:bookmarkStart w:id="5" w:name="_Ref439561076"/>
+      <w:bookmarkStart w:id="6" w:name="_Ref440703102"/>
+      <w:bookmarkStart w:id="7" w:name="_Ref440703118"/>
+      <w:bookmarkStart w:id="8" w:name="_Ref441053069"/>
+      <w:bookmarkStart w:id="9" w:name="_Ref441053070"/>
+      <w:bookmarkStart w:id="10" w:name="_Ref441454999"/>
+      <w:bookmarkStart w:id="11" w:name="_Ref441455003"/>
     </w:p>
     <w:p>
       <w:pPr>
@@ -1428,27 +1630,18 @@
         <w:pStyle w:val="Verzeichnis1"/>
       </w:pPr>
     </w:p>
-    <w:p>
-      <w:pPr>
-        <w:pStyle w:val="Verzeichnis1"/>
-      </w:pPr>
-    </w:p>
-    <w:p>
-      <w:pPr>
-        <w:pStyle w:val="Verzeichnis1"/>
-      </w:pPr>
-    </w:p>
+    <w:p/>
     <w:p>
       <w:pPr>
         <w:pStyle w:val="Content"/>
         <w:jc w:val="both"/>
       </w:pPr>
-      <w:bookmarkStart w:id="11" w:name="_Toc281832013"/>
+      <w:bookmarkStart w:id="12" w:name="_Toc282185458"/>
       <w:r>
         <w:lastRenderedPageBreak/>
         <w:t>Inhaltsverzeichnis</w:t>
       </w:r>
-      <w:bookmarkEnd w:id="11"/>
+      <w:bookmarkEnd w:id="12"/>
     </w:p>
     <w:p>
       <w:pPr>
@@ -1486,7 +1679,7 @@
         <w:rPr>
           <w:noProof/>
         </w:rPr>
-        <w:t>Revisions</w:t>
+        <w:t>Revision</w:t>
       </w:r>
       <w:r>
         <w:rPr>
@@ -1504,7 +1697,7 @@
         <w:rPr>
           <w:noProof/>
         </w:rPr>
-        <w:instrText xml:space="preserve"> PAGEREF _Toc281832012 \h </w:instrText>
+        <w:instrText xml:space="preserve"> PAGEREF _Toc282185457 \h </w:instrText>
       </w:r>
       <w:r>
         <w:rPr>
@@ -1565,7 +1758,7 @@
         <w:rPr>
           <w:noProof/>
         </w:rPr>
-        <w:instrText xml:space="preserve"> PAGEREF _Toc281832013 \h </w:instrText>
+        <w:instrText xml:space="preserve"> PAGEREF _Toc282185458 \h </w:instrText>
       </w:r>
       <w:r>
         <w:rPr>
@@ -1647,7 +1840,7 @@
         <w:rPr>
           <w:noProof/>
         </w:rPr>
-        <w:instrText xml:space="preserve"> PAGEREF _Toc281832014 \h </w:instrText>
+        <w:instrText xml:space="preserve"> PAGEREF _Toc282185459 \h </w:instrText>
       </w:r>
       <w:r>
         <w:rPr>
@@ -1703,7 +1896,7 @@
         <w:fldChar w:fldCharType="begin"/>
       </w:r>
       <w:r>
-        <w:instrText xml:space="preserve"> PAGEREF _Toc281832015 \h </w:instrText>
+        <w:instrText xml:space="preserve"> PAGEREF _Toc282185460 \h </w:instrText>
       </w:r>
       <w:r>
         <w:fldChar w:fldCharType="separate"/>
@@ -1745,7 +1938,7 @@
         <w:fldChar w:fldCharType="begin"/>
       </w:r>
       <w:r>
-        <w:instrText xml:space="preserve"> PAGEREF _Toc281832016 \h </w:instrText>
+        <w:instrText xml:space="preserve"> PAGEREF _Toc282185461 \h </w:instrText>
       </w:r>
       <w:r>
         <w:fldChar w:fldCharType="separate"/>
@@ -1778,7 +1971,7 @@
         <w:tab/>
       </w:r>
       <w:r>
-        <w:t>References</w:t>
+        <w:t>Übersicht</w:t>
       </w:r>
       <w:r>
         <w:tab/>
@@ -1787,49 +1980,7 @@
         <w:fldChar w:fldCharType="begin"/>
       </w:r>
       <w:r>
-        <w:instrText xml:space="preserve"> PAGEREF _Toc281832017 \h </w:instrText>
-      </w:r>
-      <w:r>
-        <w:fldChar w:fldCharType="separate"/>
-      </w:r>
-      <w:r>
-        <w:t>1</w:t>
-      </w:r>
-      <w:r>
-        <w:fldChar w:fldCharType="end"/>
-      </w:r>
-    </w:p>
-    <w:p>
-      <w:pPr>
-        <w:pStyle w:val="Verzeichnis2"/>
-        <w:rPr>
-          <w:rFonts w:asciiTheme="minorHAnsi" w:eastAsiaTheme="minorEastAsia" w:hAnsiTheme="minorHAnsi" w:cstheme="minorBidi"/>
-          <w:sz w:val="22"/>
-          <w:szCs w:val="22"/>
-        </w:rPr>
-      </w:pPr>
-      <w:r>
-        <w:t>1.4</w:t>
-      </w:r>
-      <w:r>
-        <w:rPr>
-          <w:rFonts w:asciiTheme="minorHAnsi" w:eastAsiaTheme="minorEastAsia" w:hAnsiTheme="minorHAnsi" w:cstheme="minorBidi"/>
-          <w:sz w:val="22"/>
-          <w:szCs w:val="22"/>
-        </w:rPr>
-        <w:tab/>
-      </w:r>
-      <w:r>
-        <w:t>Übersicht</w:t>
-      </w:r>
-      <w:r>
-        <w:tab/>
-      </w:r>
-      <w:r>
-        <w:fldChar w:fldCharType="begin"/>
-      </w:r>
-      <w:r>
-        <w:instrText xml:space="preserve"> PAGEREF _Toc281832018 \h </w:instrText>
+        <w:instrText xml:space="preserve"> PAGEREF _Toc282185462 \h </w:instrText>
       </w:r>
       <w:r>
         <w:fldChar w:fldCharType="separate"/>
@@ -1897,7 +2048,7 @@
         <w:rPr>
           <w:noProof/>
         </w:rPr>
-        <w:instrText xml:space="preserve"> PAGEREF _Toc281832019 \h </w:instrText>
+        <w:instrText xml:space="preserve"> PAGEREF _Toc282185463 \h </w:instrText>
       </w:r>
       <w:r>
         <w:rPr>
@@ -1953,7 +2104,7 @@
         <w:fldChar w:fldCharType="begin"/>
       </w:r>
       <w:r>
-        <w:instrText xml:space="preserve"> PAGEREF _Toc281832020 \h </w:instrText>
+        <w:instrText xml:space="preserve"> PAGEREF _Toc282185464 \h </w:instrText>
       </w:r>
       <w:r>
         <w:fldChar w:fldCharType="separate"/>
@@ -1995,7 +2146,7 @@
         <w:fldChar w:fldCharType="begin"/>
       </w:r>
       <w:r>
-        <w:instrText xml:space="preserve"> PAGEREF _Toc281832021 \h </w:instrText>
+        <w:instrText xml:space="preserve"> PAGEREF _Toc282185465 \h </w:instrText>
       </w:r>
       <w:r>
         <w:fldChar w:fldCharType="separate"/>
@@ -2037,7 +2188,7 @@
         <w:fldChar w:fldCharType="begin"/>
       </w:r>
       <w:r>
-        <w:instrText xml:space="preserve"> PAGEREF _Toc281832022 \h </w:instrText>
+        <w:instrText xml:space="preserve"> PAGEREF _Toc282185466 \h </w:instrText>
       </w:r>
       <w:r>
         <w:fldChar w:fldCharType="separate"/>
@@ -2079,7 +2230,7 @@
         <w:fldChar w:fldCharType="begin"/>
       </w:r>
       <w:r>
-        <w:instrText xml:space="preserve"> PAGEREF _Toc281832023 \h </w:instrText>
+        <w:instrText xml:space="preserve"> PAGEREF _Toc282185467 \h </w:instrText>
       </w:r>
       <w:r>
         <w:fldChar w:fldCharType="separate"/>
@@ -2121,7 +2272,7 @@
         <w:fldChar w:fldCharType="begin"/>
       </w:r>
       <w:r>
-        <w:instrText xml:space="preserve"> PAGEREF _Toc281832024 \h </w:instrText>
+        <w:instrText xml:space="preserve"> PAGEREF _Toc282185468 \h </w:instrText>
       </w:r>
       <w:r>
         <w:fldChar w:fldCharType="separate"/>
@@ -2154,10 +2305,7 @@
         <w:tab/>
       </w:r>
       <w:r>
-        <w:t>R</w:t>
-      </w:r>
-      <w:r>
-        <w:t>essourcen</w:t>
+        <w:t>Ressourcen</w:t>
       </w:r>
       <w:r>
         <w:tab/>
@@ -2166,7 +2314,7 @@
         <w:fldChar w:fldCharType="begin"/>
       </w:r>
       <w:r>
-        <w:instrText xml:space="preserve"> PAGEREF _Toc281832025 \h </w:instrText>
+        <w:instrText xml:space="preserve"> PAGEREF _Toc282185469 \h </w:instrText>
       </w:r>
       <w:r>
         <w:fldChar w:fldCharType="separate"/>
@@ -2208,7 +2356,7 @@
         <w:fldChar w:fldCharType="begin"/>
       </w:r>
       <w:r>
-        <w:instrText xml:space="preserve"> PAGEREF _Toc281832026 \h </w:instrText>
+        <w:instrText xml:space="preserve"> PAGEREF _Toc282185470 \h </w:instrText>
       </w:r>
       <w:r>
         <w:fldChar w:fldCharType="separate"/>
@@ -2276,7 +2424,7 @@
         <w:rPr>
           <w:noProof/>
         </w:rPr>
-        <w:instrText xml:space="preserve"> PAGEREF _Toc281832027 \h </w:instrText>
+        <w:instrText xml:space="preserve"> PAGEREF _Toc282185471 \h </w:instrText>
       </w:r>
       <w:r>
         <w:rPr>
@@ -2346,7 +2494,7 @@
         <w:rPr>
           <w:lang w:val="en-US"/>
         </w:rPr>
-        <w:instrText xml:space="preserve"> PAGEREF _Toc281832028 \h </w:instrText>
+        <w:instrText xml:space="preserve"> PAGEREF _Toc282185472 \h </w:instrText>
       </w:r>
       <w:r>
         <w:fldChar w:fldCharType="separate"/>
@@ -2405,7 +2553,7 @@
         <w:rPr>
           <w:lang w:val="en-US"/>
         </w:rPr>
-        <w:instrText xml:space="preserve"> PAGEREF _Toc281832029 \h </w:instrText>
+        <w:instrText xml:space="preserve"> PAGEREF _Toc282185473 \h </w:instrText>
       </w:r>
       <w:r>
         <w:fldChar w:fldCharType="separate"/>
@@ -2464,7 +2612,7 @@
         <w:rPr>
           <w:lang w:val="en-US"/>
         </w:rPr>
-        <w:instrText xml:space="preserve"> PAGEREF _Toc281832030 \h </w:instrText>
+        <w:instrText xml:space="preserve"> PAGEREF _Toc282185474 \h </w:instrText>
       </w:r>
       <w:r>
         <w:fldChar w:fldCharType="separate"/>
@@ -2506,9 +2654,15 @@
       </w:r>
       <w:r>
         <w:rPr>
+          <w:lang w:val="en-GB"/>
+        </w:rPr>
+        <w:t>Use</w:t>
+      </w:r>
+      <w:r>
+        <w:rPr>
           <w:lang w:val="en-US"/>
         </w:rPr>
-        <w:t>Use Case 1.2: Tabellarische Darstellung</w:t>
+        <w:t xml:space="preserve"> Case 1.2: Tabellarische Darstellung</w:t>
       </w:r>
       <w:r>
         <w:rPr>
@@ -2523,7 +2677,7 @@
         <w:rPr>
           <w:lang w:val="en-US"/>
         </w:rPr>
-        <w:instrText xml:space="preserve"> PAGEREF _Toc281832031 \h </w:instrText>
+        <w:instrText xml:space="preserve"> PAGEREF _Toc282185475 \h </w:instrText>
       </w:r>
       <w:r>
         <w:fldChar w:fldCharType="separate"/>
@@ -2565,9 +2719,15 @@
       </w:r>
       <w:r>
         <w:rPr>
+          <w:lang w:val="en-GB"/>
+        </w:rPr>
+        <w:t>Use</w:t>
+      </w:r>
+      <w:r>
+        <w:rPr>
           <w:lang w:val="en-US"/>
         </w:rPr>
-        <w:t>Use Case 1.3: X-Y Plot</w:t>
+        <w:t xml:space="preserve"> Case 1.3: X-Y Plot</w:t>
       </w:r>
       <w:r>
         <w:rPr>
@@ -2582,7 +2742,7 @@
         <w:rPr>
           <w:lang w:val="en-US"/>
         </w:rPr>
-        <w:instrText xml:space="preserve"> PAGEREF _Toc281832032 \h </w:instrText>
+        <w:instrText xml:space="preserve"> PAGEREF _Toc282185476 \h </w:instrText>
       </w:r>
       <w:r>
         <w:fldChar w:fldCharType="separate"/>
@@ -2618,7 +2778,10 @@
         <w:tab/>
       </w:r>
       <w:r>
-        <w:t>Use Case 1.4: Vergleich zweier Messreihen</w:t>
+        <w:t>Use</w:t>
+      </w:r>
+      <w:r>
+        <w:t xml:space="preserve"> Case 1.4: Vergleich zweier Messreihen</w:t>
       </w:r>
       <w:r>
         <w:tab/>
@@ -2627,7 +2790,7 @@
         <w:fldChar w:fldCharType="begin"/>
       </w:r>
       <w:r>
-        <w:instrText xml:space="preserve"> PAGEREF _Toc281832033 \h </w:instrText>
+        <w:instrText xml:space="preserve"> PAGEREF _Toc282185477 \h </w:instrText>
       </w:r>
       <w:r>
         <w:fldChar w:fldCharType="separate"/>
@@ -2695,7 +2858,7 @@
         <w:rPr>
           <w:noProof/>
         </w:rPr>
-        <w:instrText xml:space="preserve"> PAGEREF _Toc281832034 \h </w:instrText>
+        <w:instrText xml:space="preserve"> PAGEREF _Toc282185478 \h </w:instrText>
       </w:r>
       <w:r>
         <w:rPr>
@@ -2751,7 +2914,7 @@
         <w:fldChar w:fldCharType="begin"/>
       </w:r>
       <w:r>
-        <w:instrText xml:space="preserve"> PAGEREF _Toc281832035 \h </w:instrText>
+        <w:instrText xml:space="preserve"> PAGEREF _Toc282185479 \h </w:instrText>
       </w:r>
       <w:r>
         <w:fldChar w:fldCharType="separate"/>
@@ -2793,7 +2956,7 @@
         <w:fldChar w:fldCharType="begin"/>
       </w:r>
       <w:r>
-        <w:instrText xml:space="preserve"> PAGEREF _Toc281832036 \h </w:instrText>
+        <w:instrText xml:space="preserve"> PAGEREF _Toc282185480 \h </w:instrText>
       </w:r>
       <w:r>
         <w:fldChar w:fldCharType="separate"/>
@@ -2835,7 +2998,7 @@
         <w:fldChar w:fldCharType="begin"/>
       </w:r>
       <w:r>
-        <w:instrText xml:space="preserve"> PAGEREF _Toc281832037 \h </w:instrText>
+        <w:instrText xml:space="preserve"> PAGEREF _Toc282185481 \h </w:instrText>
       </w:r>
       <w:r>
         <w:fldChar w:fldCharType="separate"/>
@@ -2877,7 +3040,7 @@
         <w:fldChar w:fldCharType="begin"/>
       </w:r>
       <w:r>
-        <w:instrText xml:space="preserve"> PAGEREF _Toc281832038 \h </w:instrText>
+        <w:instrText xml:space="preserve"> PAGEREF _Toc282185482 \h </w:instrText>
       </w:r>
       <w:r>
         <w:fldChar w:fldCharType="separate"/>
@@ -2945,7 +3108,7 @@
         <w:rPr>
           <w:noProof/>
         </w:rPr>
-        <w:instrText xml:space="preserve"> PAGEREF _Toc281832039 \h </w:instrText>
+        <w:instrText xml:space="preserve"> PAGEREF _Toc282185483 \h </w:instrText>
       </w:r>
       <w:r>
         <w:rPr>
@@ -3001,7 +3164,7 @@
         <w:fldChar w:fldCharType="begin"/>
       </w:r>
       <w:r>
-        <w:instrText xml:space="preserve"> PAGEREF _Toc281832040 \h </w:instrText>
+        <w:instrText xml:space="preserve"> PAGEREF _Toc282185484 \h </w:instrText>
       </w:r>
       <w:r>
         <w:fldChar w:fldCharType="separate"/>
@@ -3043,7 +3206,7 @@
         <w:fldChar w:fldCharType="begin"/>
       </w:r>
       <w:r>
-        <w:instrText xml:space="preserve"> PAGEREF _Toc281832041 \h </w:instrText>
+        <w:instrText xml:space="preserve"> PAGEREF _Toc282185485 \h </w:instrText>
       </w:r>
       <w:r>
         <w:fldChar w:fldCharType="separate"/>
@@ -3085,7 +3248,7 @@
         <w:fldChar w:fldCharType="begin"/>
       </w:r>
       <w:r>
-        <w:instrText xml:space="preserve"> PAGEREF _Toc281832042 \h </w:instrText>
+        <w:instrText xml:space="preserve"> PAGEREF _Toc282185486 \h </w:instrText>
       </w:r>
       <w:r>
         <w:fldChar w:fldCharType="separate"/>
@@ -3127,7 +3290,7 @@
         <w:fldChar w:fldCharType="begin"/>
       </w:r>
       <w:r>
-        <w:instrText xml:space="preserve"> PAGEREF _Toc281832043 \h </w:instrText>
+        <w:instrText xml:space="preserve"> PAGEREF _Toc282185487 \h </w:instrText>
       </w:r>
       <w:r>
         <w:fldChar w:fldCharType="separate"/>
@@ -3169,7 +3332,7 @@
         <w:fldChar w:fldCharType="begin"/>
       </w:r>
       <w:r>
-        <w:instrText xml:space="preserve"> PAGEREF _Toc281832044 \h </w:instrText>
+        <w:instrText xml:space="preserve"> PAGEREF _Toc282185488 \h </w:instrText>
       </w:r>
       <w:r>
         <w:fldChar w:fldCharType="separate"/>
@@ -3211,7 +3374,7 @@
         <w:fldChar w:fldCharType="begin"/>
       </w:r>
       <w:r>
-        <w:instrText xml:space="preserve"> PAGEREF _Toc281832045 \h </w:instrText>
+        <w:instrText xml:space="preserve"> PAGEREF _Toc282185489 \h </w:instrText>
       </w:r>
       <w:r>
         <w:fldChar w:fldCharType="separate"/>
@@ -3253,7 +3416,7 @@
         <w:fldChar w:fldCharType="begin"/>
       </w:r>
       <w:r>
-        <w:instrText xml:space="preserve"> PAGEREF _Toc281832046 \h </w:instrText>
+        <w:instrText xml:space="preserve"> PAGEREF _Toc282185490 \h </w:instrText>
       </w:r>
       <w:r>
         <w:fldChar w:fldCharType="separate"/>
@@ -3272,13 +3435,9 @@
           <w:rFonts w:asciiTheme="minorHAnsi" w:eastAsiaTheme="minorEastAsia" w:hAnsiTheme="minorHAnsi" w:cstheme="minorBidi"/>
           <w:sz w:val="22"/>
           <w:szCs w:val="22"/>
-          <w:lang w:val="en-US"/>
-        </w:rPr>
-      </w:pPr>
-      <w:r>
-        <w:rPr>
-          <w:lang w:val="en-US"/>
-        </w:rPr>
+        </w:rPr>
+      </w:pPr>
+      <w:r>
         <w:t>5.3.3</w:t>
       </w:r>
       <w:r>
@@ -3286,39 +3445,68 @@
           <w:rFonts w:asciiTheme="minorHAnsi" w:eastAsiaTheme="minorEastAsia" w:hAnsiTheme="minorHAnsi" w:cstheme="minorBidi"/>
           <w:sz w:val="22"/>
           <w:szCs w:val="22"/>
-          <w:lang w:val="en-US"/>
         </w:rPr>
         <w:tab/>
       </w:r>
       <w:r>
-        <w:rPr>
-          <w:lang w:val="en-US"/>
-        </w:rPr>
         <w:t>System Sequenz Diagramm für Use Case 1.3: XY-Plot</w:t>
       </w:r>
       <w:r>
-        <w:rPr>
-          <w:lang w:val="en-US"/>
-        </w:rPr>
         <w:tab/>
       </w:r>
       <w:r>
         <w:fldChar w:fldCharType="begin"/>
       </w:r>
       <w:r>
-        <w:rPr>
-          <w:lang w:val="en-US"/>
-        </w:rPr>
-        <w:instrText xml:space="preserve"> PAGEREF _Toc281832047 \h </w:instrText>
+        <w:instrText xml:space="preserve"> PAGEREF _Toc282185491 \h </w:instrText>
       </w:r>
       <w:r>
         <w:fldChar w:fldCharType="separate"/>
       </w:r>
       <w:r>
-        <w:rPr>
-          <w:lang w:val="en-US"/>
-        </w:rPr>
         <w:t>11</w:t>
+      </w:r>
+      <w:r>
+        <w:fldChar w:fldCharType="end"/>
+      </w:r>
+    </w:p>
+    <w:p>
+      <w:pPr>
+        <w:pStyle w:val="Verzeichnis2"/>
+        <w:rPr>
+          <w:rFonts w:asciiTheme="minorHAnsi" w:eastAsiaTheme="minorEastAsia" w:hAnsiTheme="minorHAnsi" w:cstheme="minorBidi"/>
+          <w:sz w:val="22"/>
+          <w:szCs w:val="22"/>
+        </w:rPr>
+      </w:pPr>
+      <w:r>
+        <w:t>5.4</w:t>
+      </w:r>
+      <w:r>
+        <w:rPr>
+          <w:rFonts w:asciiTheme="minorHAnsi" w:eastAsiaTheme="minorEastAsia" w:hAnsiTheme="minorHAnsi" w:cstheme="minorBidi"/>
+          <w:sz w:val="22"/>
+          <w:szCs w:val="22"/>
+        </w:rPr>
+        <w:tab/>
+      </w:r>
+      <w:r>
+        <w:t>Klassendiagramm</w:t>
+      </w:r>
+      <w:r>
+        <w:tab/>
+      </w:r>
+      <w:r>
+        <w:fldChar w:fldCharType="begin"/>
+      </w:r>
+      <w:r>
+        <w:instrText xml:space="preserve"> PAGEREF _Toc282185492 \h </w:instrText>
+      </w:r>
+      <w:r>
+        <w:fldChar w:fldCharType="separate"/>
+      </w:r>
+      <w:r>
+        <w:t>12</w:t>
       </w:r>
       <w:r>
         <w:fldChar w:fldCharType="end"/>
@@ -3335,7 +3523,6 @@
           <w:noProof/>
           <w:sz w:val="22"/>
           <w:szCs w:val="22"/>
-          <w:lang w:val="en-US"/>
         </w:rPr>
       </w:pPr>
       <w:r>
@@ -3348,7 +3535,6 @@
       <w:r>
         <w:rPr>
           <w:noProof/>
-          <w:lang w:val="en-US"/>
         </w:rPr>
         <w:tab/>
       </w:r>
@@ -3361,9 +3547,8 @@
       <w:r>
         <w:rPr>
           <w:noProof/>
-          <w:lang w:val="en-US"/>
-        </w:rPr>
-        <w:instrText xml:space="preserve"> PAGEREF _Toc281832048 \h </w:instrText>
+        </w:rPr>
+        <w:instrText xml:space="preserve"> PAGEREF _Toc282185493 \h </w:instrText>
       </w:r>
       <w:r>
         <w:rPr>
@@ -3379,58 +3564,13 @@
       <w:r>
         <w:rPr>
           <w:noProof/>
-          <w:lang w:val="en-US"/>
-        </w:rPr>
-        <w:t>12</w:t>
+        </w:rPr>
+        <w:t>13</w:t>
       </w:r>
       <w:r>
         <w:rPr>
           <w:noProof/>
         </w:rPr>
-        <w:fldChar w:fldCharType="end"/>
-      </w:r>
-    </w:p>
-    <w:p>
-      <w:pPr>
-        <w:pStyle w:val="Verzeichnis2"/>
-        <w:rPr>
-          <w:rFonts w:asciiTheme="minorHAnsi" w:eastAsiaTheme="minorEastAsia" w:hAnsiTheme="minorHAnsi" w:cstheme="minorBidi"/>
-          <w:sz w:val="22"/>
-          <w:szCs w:val="22"/>
-          <w:lang w:val="en-US"/>
-        </w:rPr>
-      </w:pPr>
-      <w:r>
-        <w:rPr>
-          <w:lang w:val="en-US"/>
-        </w:rPr>
-        <w:t>Appendix A</w:t>
-      </w:r>
-      <w:r>
-        <w:rPr>
-          <w:lang w:val="en-US"/>
-        </w:rPr>
-        <w:tab/>
-      </w:r>
-      <w:r>
-        <w:fldChar w:fldCharType="begin"/>
-      </w:r>
-      <w:r>
-        <w:rPr>
-          <w:lang w:val="en-US"/>
-        </w:rPr>
-        <w:instrText xml:space="preserve"> PAGEREF _Toc281832049 \h </w:instrText>
-      </w:r>
-      <w:r>
-        <w:fldChar w:fldCharType="separate"/>
-      </w:r>
-      <w:r>
-        <w:rPr>
-          <w:lang w:val="en-US"/>
-        </w:rPr>
-        <w:t>12</w:t>
-      </w:r>
-      <w:r>
         <w:fldChar w:fldCharType="end"/>
       </w:r>
     </w:p>
@@ -3461,8 +3601,7 @@
           <w:numId w:val="2"/>
         </w:numPr>
       </w:pPr>
-      <w:bookmarkStart w:id="12" w:name="_Toc281832014"/>
-      <w:bookmarkEnd w:id="0"/>
+      <w:bookmarkStart w:id="13" w:name="_Toc282185459"/>
       <w:bookmarkEnd w:id="1"/>
       <w:bookmarkEnd w:id="2"/>
       <w:bookmarkEnd w:id="3"/>
@@ -3473,11 +3612,12 @@
       <w:bookmarkEnd w:id="8"/>
       <w:bookmarkEnd w:id="9"/>
       <w:bookmarkEnd w:id="10"/>
+      <w:bookmarkEnd w:id="11"/>
       <w:r>
         <w:lastRenderedPageBreak/>
         <w:t>Einleitung</w:t>
       </w:r>
-      <w:bookmarkEnd w:id="12"/>
+      <w:bookmarkEnd w:id="13"/>
     </w:p>
     <w:p>
       <w:pPr>
@@ -3487,11 +3627,11 @@
           <w:numId w:val="2"/>
         </w:numPr>
       </w:pPr>
-      <w:bookmarkStart w:id="13" w:name="_Toc281832015"/>
+      <w:bookmarkStart w:id="14" w:name="_Toc282185460"/>
       <w:r>
         <w:t>Sinn und Zweck des Dokuments</w:t>
       </w:r>
-      <w:bookmarkEnd w:id="13"/>
+      <w:bookmarkEnd w:id="14"/>
     </w:p>
     <w:p>
       <w:pPr>
@@ -3532,13 +3672,13 @@
       <w:pPr>
         <w:pStyle w:val="berschrift2"/>
       </w:pPr>
-      <w:bookmarkStart w:id="14" w:name="_Toc100721228"/>
-      <w:bookmarkStart w:id="15" w:name="_Toc281832016"/>
+      <w:bookmarkStart w:id="15" w:name="_Toc100721228"/>
+      <w:bookmarkStart w:id="16" w:name="_Toc282185461"/>
       <w:r>
         <w:t>Vision</w:t>
       </w:r>
-      <w:bookmarkEnd w:id="14"/>
       <w:bookmarkEnd w:id="15"/>
+      <w:bookmarkEnd w:id="16"/>
     </w:p>
     <w:p>
       <w:pPr>
@@ -3557,54 +3697,66 @@
         <w:t>re Daten auszuwerten</w:t>
       </w:r>
       <w:r>
-        <w:t xml:space="preserve"> und ihnen</w:t>
-      </w:r>
-      <w:r>
-        <w:t xml:space="preserve"> ermöglichen Zeit und Arbeitsaufwand</w:t>
-      </w:r>
-      <w:r>
-        <w:t xml:space="preserve"> zu minimieren</w:t>
-      </w:r>
-      <w:r>
-        <w:t xml:space="preserve">, welche bei der Bedienung von komplexeren </w:t>
-      </w:r>
-      <w:r>
-        <w:t>Plot-Programmen</w:t>
-      </w:r>
-      <w:r>
-        <w:t xml:space="preserve"> entstehen</w:t>
-      </w:r>
-      <w:r>
-        <w:t xml:space="preserve"> können</w:t>
-      </w:r>
-      <w:r>
         <w:t>.</w:t>
       </w:r>
-    </w:p>
-    <w:p>
-      <w:pPr>
-        <w:pStyle w:val="Textkrper"/>
-      </w:pPr>
-      <w:r>
-        <w:t xml:space="preserve">Das Programm soll in der Lage sein Daten die manuell oder </w:t>
+      <w:r>
+        <w:t xml:space="preserve"> </w:t>
+      </w:r>
+      <w:r>
+        <w:t>Arbeitsaufwand</w:t>
+      </w:r>
+      <w:r>
+        <w:t>, welcher bei der Bedienung von komplexeren Plot-Programmen entstehen k</w:t>
+      </w:r>
+      <w:r>
+        <w:t>ann</w:t>
+      </w:r>
+      <w:r>
+        <w:t xml:space="preserve">, </w:t>
+      </w:r>
+      <w:r>
+        <w:t>soll durch die Applikation minimiert werden</w:t>
+      </w:r>
+      <w:r>
+        <w:t>.</w:t>
+      </w:r>
+      <w:r>
+        <w:t xml:space="preserve"> </w:t>
+      </w:r>
+    </w:p>
+    <w:p>
+      <w:pPr>
+        <w:pStyle w:val="Textkrper"/>
+      </w:pPr>
+      <w:r>
+        <w:t>Das Programm soll in der Lage sein Daten</w:t>
+      </w:r>
+      <w:r>
+        <w:t>,</w:t>
+      </w:r>
+      <w:r>
+        <w:t xml:space="preserve"> die manuell oder </w:t>
       </w:r>
       <w:r>
         <w:t>automatisch</w:t>
       </w:r>
       <w:r>
-        <w:t xml:space="preserve"> generiert wurde ei</w:t>
-      </w:r>
-      <w:r>
-        <w:t>n</w:t>
-      </w:r>
-      <w:r>
-        <w:t xml:space="preserve">zulesen. Nachdem </w:t>
+        <w:t xml:space="preserve"> generiert wurde</w:t>
+      </w:r>
+      <w:r>
+        <w:t>n,</w:t>
+      </w:r>
+      <w:r>
+        <w:t xml:space="preserve"> einzulesen. Nachdem </w:t>
       </w:r>
       <w:r>
         <w:t>E</w:t>
       </w:r>
       <w:r>
-        <w:t>ingelesen soll es möglich sein diese grafisch</w:t>
+        <w:t>in</w:t>
+      </w:r>
+      <w:r>
+        <w:t>lesen soll es möglich sein diese grafisch</w:t>
       </w:r>
       <w:r>
         <w:t xml:space="preserve"> mittels eines </w:t>
@@ -3613,7 +3765,7 @@
         <w:t>zwei</w:t>
       </w:r>
       <w:r>
-        <w:t xml:space="preserve"> dimension</w:t>
+        <w:t>dimension</w:t>
       </w:r>
       <w:r>
         <w:t>a</w:t>
@@ -3628,13 +3780,19 @@
         <w:t xml:space="preserve"> </w:t>
       </w:r>
       <w:r>
-        <w:t>Hierbei sol</w:t>
-      </w:r>
-      <w:r>
-        <w:t>l es möglich sein</w:t>
-      </w:r>
-      <w:r>
-        <w:t xml:space="preserve"> einzelne Messreihen farblich</w:t>
+        <w:t xml:space="preserve">Die Applikation </w:t>
+      </w:r>
+      <w:r>
+        <w:t>sol</w:t>
+      </w:r>
+      <w:r>
+        <w:t>l</w:t>
+      </w:r>
+      <w:r>
+        <w:t xml:space="preserve"> in der Lage sein </w:t>
+      </w:r>
+      <w:r>
+        <w:t>einzelne Messreihen farblich</w:t>
       </w:r>
       <w:r>
         <w:t xml:space="preserve"> zu</w:t>
@@ -3643,56 +3801,38 @@
         <w:t xml:space="preserve"> </w:t>
       </w:r>
       <w:r>
-        <w:t>unte</w:t>
-      </w:r>
-      <w:r>
-        <w:t>r</w:t>
-      </w:r>
-      <w:r>
-        <w:t>scheiden</w:t>
+        <w:t>unterscheiden</w:t>
       </w:r>
       <w:r>
         <w:t>.</w:t>
       </w:r>
       <w:r>
-        <w:t xml:space="preserve"> Das Programm wird in Python entwickelt, was zu  einer breiten Nutzbarkeit auf ve</w:t>
-      </w:r>
-      <w:r>
-        <w:t>r</w:t>
-      </w:r>
-      <w:r>
-        <w:t xml:space="preserve">schiedenen Betriebssystemen führt. Das Endprodukt soll sich von vorhandenen Technologien vor allem durch einfache Nutzbarkeit ohne tieferes </w:t>
+        <w:t xml:space="preserve"> Das Programm wird in Python entwickelt, was zu  einer breiten Nutzbarkeit auf verschiedenen Betriebssystemen führt. Das Endprodukt soll sich von vorhandenen Techn</w:t>
+      </w:r>
+      <w:r>
+        <w:t>o</w:t>
+      </w:r>
+      <w:r>
+        <w:t xml:space="preserve">logien vor allem durch einfache Nutzbarkeit ohne tieferes </w:t>
       </w:r>
       <w:r>
         <w:t>Programmverständnis</w:t>
       </w:r>
       <w:r>
-        <w:t xml:space="preserve"> auszeichnen.</w:t>
+        <w:t xml:space="preserve"> au</w:t>
+      </w:r>
+      <w:r>
+        <w:t>s</w:t>
+      </w:r>
+      <w:r>
+        <w:t>zeichnen.</w:t>
       </w:r>
     </w:p>
     <w:p>
       <w:pPr>
         <w:pStyle w:val="berschrift2"/>
       </w:pPr>
-      <w:r>
-        <w:t>Quellenangaben</w:t>
-      </w:r>
-      <w:bookmarkStart w:id="16" w:name="_Toc100721231"/>
-    </w:p>
-    <w:p>
-      <w:pPr>
-        <w:pStyle w:val="Textkrper"/>
-      </w:pPr>
-      <w:r>
-        <w:t>Quellenangaben befinden sich im Appendix</w:t>
-      </w:r>
-    </w:p>
-    <w:p>
-      <w:pPr>
-        <w:pStyle w:val="berschrift2"/>
-      </w:pPr>
-      <w:bookmarkStart w:id="17" w:name="_Toc281832018"/>
-      <w:bookmarkEnd w:id="16"/>
+      <w:bookmarkStart w:id="17" w:name="_Toc282185462"/>
       <w:r>
         <w:t>Übersicht</w:t>
       </w:r>
@@ -3798,7 +3938,7 @@
           <w:numId w:val="2"/>
         </w:numPr>
       </w:pPr>
-      <w:bookmarkStart w:id="18" w:name="_Toc281832019"/>
+      <w:bookmarkStart w:id="18" w:name="_Toc282185463"/>
       <w:r>
         <w:lastRenderedPageBreak/>
         <w:t>Allgemeine Beschreibung</w:t>
@@ -3813,7 +3953,7 @@
           <w:numId w:val="2"/>
         </w:numPr>
       </w:pPr>
-      <w:bookmarkStart w:id="19" w:name="_Toc281832020"/>
+      <w:bookmarkStart w:id="19" w:name="_Toc282185464"/>
       <w:r>
         <w:t>Benutzereigenschaften</w:t>
       </w:r>
@@ -3915,7 +4055,7 @@
       <w:pPr>
         <w:pStyle w:val="berschrift2"/>
       </w:pPr>
-      <w:bookmarkStart w:id="20" w:name="_Toc281832021"/>
+      <w:bookmarkStart w:id="20" w:name="_Toc282185465"/>
       <w:r>
         <w:t>Aufgaben und Ziele der</w:t>
       </w:r>
@@ -3954,7 +4094,7 @@
       <w:pPr>
         <w:pStyle w:val="berschrift2"/>
       </w:pPr>
-      <w:bookmarkStart w:id="21" w:name="_Toc281832022"/>
+      <w:bookmarkStart w:id="21" w:name="_Toc282185466"/>
       <w:r>
         <w:t>Annahmen und Abhängigkeiten</w:t>
       </w:r>
@@ -4016,22 +4156,22 @@
       <w:pPr>
         <w:pStyle w:val="berschrift2"/>
       </w:pPr>
-      <w:bookmarkStart w:id="22" w:name="_Toc281832023"/>
-      <w:bookmarkStart w:id="23" w:name="_Toc100721238"/>
+      <w:bookmarkStart w:id="22" w:name="_Toc100721238"/>
+      <w:bookmarkStart w:id="23" w:name="_Toc282185467"/>
       <w:r>
         <w:t>Realisation der Anforderungen</w:t>
       </w:r>
+      <w:bookmarkEnd w:id="23"/>
+    </w:p>
+    <w:p>
+      <w:pPr>
+        <w:pStyle w:val="berschrift3"/>
+      </w:pPr>
+      <w:bookmarkStart w:id="24" w:name="_Toc282185468"/>
+      <w:r>
+        <w:t>Ris</w:t>
+      </w:r>
       <w:bookmarkEnd w:id="22"/>
-    </w:p>
-    <w:p>
-      <w:pPr>
-        <w:pStyle w:val="berschrift3"/>
-      </w:pPr>
-      <w:bookmarkStart w:id="24" w:name="_Toc281832024"/>
-      <w:r>
-        <w:t>Ris</w:t>
-      </w:r>
-      <w:bookmarkEnd w:id="23"/>
       <w:r>
         <w:t>iken</w:t>
       </w:r>
@@ -4094,12 +4234,14 @@
       <w:pPr>
         <w:pStyle w:val="berschrift3"/>
       </w:pPr>
+      <w:bookmarkStart w:id="25" w:name="_Toc282185469"/>
       <w:r>
         <w:t>Ressou</w:t>
       </w:r>
       <w:r>
         <w:t>rcen</w:t>
       </w:r>
+      <w:bookmarkEnd w:id="25"/>
     </w:p>
     <w:p>
       <w:pPr>
@@ -4133,11 +4275,11 @@
       <w:pPr>
         <w:pStyle w:val="berschrift3"/>
       </w:pPr>
-      <w:bookmarkStart w:id="25" w:name="_Toc281832026"/>
+      <w:bookmarkStart w:id="26" w:name="_Toc282185470"/>
       <w:r>
         <w:t>Werkzeuge</w:t>
       </w:r>
-      <w:bookmarkEnd w:id="25"/>
+      <w:bookmarkEnd w:id="26"/>
     </w:p>
     <w:p>
       <w:pPr>
@@ -4198,19 +4340,19 @@
       <w:pPr>
         <w:pStyle w:val="berschrift1"/>
       </w:pPr>
-      <w:bookmarkStart w:id="26" w:name="_Toc281832027"/>
+      <w:bookmarkStart w:id="27" w:name="_Toc282185471"/>
       <w:r>
         <w:lastRenderedPageBreak/>
         <w:t>Funktionale Anforderungen</w:t>
       </w:r>
-      <w:bookmarkEnd w:id="26"/>
+      <w:bookmarkEnd w:id="27"/>
     </w:p>
     <w:p>
       <w:pPr>
         <w:pStyle w:val="berschrift2"/>
       </w:pPr>
-      <w:bookmarkStart w:id="27" w:name="_Toc100721242"/>
-      <w:bookmarkStart w:id="28" w:name="_Toc281832028"/>
+      <w:bookmarkStart w:id="28" w:name="_Toc100721242"/>
+      <w:bookmarkStart w:id="29" w:name="_Toc282185472"/>
       <w:r>
         <w:t>Use Case</w:t>
       </w:r>
@@ -4220,11 +4362,11 @@
       <w:r>
         <w:t xml:space="preserve"> </w:t>
       </w:r>
-      <w:bookmarkEnd w:id="27"/>
+      <w:bookmarkEnd w:id="28"/>
       <w:r>
         <w:t>Überblick</w:t>
       </w:r>
-      <w:bookmarkEnd w:id="28"/>
+      <w:bookmarkEnd w:id="29"/>
     </w:p>
     <w:p>
       <w:pPr>
@@ -4996,11 +5138,11 @@
       <w:pPr>
         <w:pStyle w:val="berschrift3"/>
       </w:pPr>
-      <w:bookmarkStart w:id="29" w:name="_Toc281832029"/>
+      <w:bookmarkStart w:id="30" w:name="_Toc282185473"/>
       <w:r>
         <w:t>Prioritäten</w:t>
       </w:r>
-      <w:bookmarkEnd w:id="29"/>
+      <w:bookmarkEnd w:id="30"/>
     </w:p>
     <w:p>
       <w:pPr>
@@ -5190,7 +5332,7 @@
           <w:lang w:val="en-US"/>
         </w:rPr>
       </w:pPr>
-      <w:bookmarkStart w:id="30" w:name="_Toc281832030"/>
+      <w:bookmarkStart w:id="31" w:name="_Toc282185474"/>
       <w:r>
         <w:rPr>
           <w:lang w:val="en-US"/>
@@ -5256,7 +5398,7 @@
         </w:rPr>
         <w:t>)</w:t>
       </w:r>
-      <w:bookmarkEnd w:id="30"/>
+      <w:bookmarkEnd w:id="31"/>
     </w:p>
     <w:p>
       <w:pPr>
@@ -5508,7 +5650,7 @@
       <w:pPr>
         <w:pStyle w:val="berschrift3"/>
       </w:pPr>
-      <w:bookmarkStart w:id="31" w:name="_Toc281832031"/>
+      <w:bookmarkStart w:id="32" w:name="_Toc282185475"/>
       <w:r>
         <w:rPr>
           <w:lang w:val="en-GB"/>
@@ -5524,7 +5666,7 @@
       <w:r>
         <w:t xml:space="preserve"> Tabellarische Darstellung</w:t>
       </w:r>
-      <w:bookmarkEnd w:id="31"/>
+      <w:bookmarkEnd w:id="32"/>
     </w:p>
     <w:p>
       <w:pPr>
@@ -5707,7 +5849,7 @@
       <w:pPr>
         <w:pStyle w:val="berschrift3"/>
       </w:pPr>
-      <w:bookmarkStart w:id="32" w:name="_Toc281832032"/>
+      <w:bookmarkStart w:id="33" w:name="_Toc282185476"/>
       <w:r>
         <w:rPr>
           <w:lang w:val="en-GB"/>
@@ -5721,7 +5863,7 @@
       <w:r>
         <w:t xml:space="preserve"> X-Y Plot</w:t>
       </w:r>
-      <w:bookmarkEnd w:id="32"/>
+      <w:bookmarkEnd w:id="33"/>
     </w:p>
     <w:p>
       <w:pPr>
@@ -5915,7 +6057,7 @@
       <w:pPr>
         <w:pStyle w:val="berschrift3"/>
       </w:pPr>
-      <w:bookmarkStart w:id="33" w:name="_Toc281832033"/>
+      <w:bookmarkStart w:id="34" w:name="_Toc282185477"/>
       <w:r>
         <w:rPr>
           <w:lang w:val="en-GB"/>
@@ -5925,7 +6067,7 @@
       <w:r>
         <w:t xml:space="preserve"> Case 1.4: Vergleich zweier Messreihen</w:t>
       </w:r>
-      <w:bookmarkEnd w:id="33"/>
+      <w:bookmarkEnd w:id="34"/>
     </w:p>
     <w:p>
       <w:pPr>
@@ -6130,22 +6272,22 @@
       <w:pPr>
         <w:pStyle w:val="berschrift1"/>
       </w:pPr>
-      <w:bookmarkStart w:id="34" w:name="_Toc281832034"/>
+      <w:bookmarkStart w:id="35" w:name="_Toc282185478"/>
       <w:r>
         <w:lastRenderedPageBreak/>
         <w:t>Nicht-funktionale Anforderungen</w:t>
       </w:r>
-      <w:bookmarkEnd w:id="34"/>
+      <w:bookmarkEnd w:id="35"/>
     </w:p>
     <w:p>
       <w:pPr>
         <w:pStyle w:val="berschrift2"/>
       </w:pPr>
-      <w:bookmarkStart w:id="35" w:name="_Toc281832035"/>
+      <w:bookmarkStart w:id="36" w:name="_Toc282185479"/>
       <w:r>
         <w:t>Entwurfsbedingungen</w:t>
       </w:r>
-      <w:bookmarkEnd w:id="35"/>
+      <w:bookmarkEnd w:id="36"/>
     </w:p>
     <w:p>
       <w:pPr>
@@ -6220,11 +6362,11 @@
       <w:pPr>
         <w:pStyle w:val="berschrift2"/>
       </w:pPr>
-      <w:bookmarkStart w:id="36" w:name="_Toc281832036"/>
+      <w:bookmarkStart w:id="37" w:name="_Toc282185480"/>
       <w:r>
         <w:t>Effizienz</w:t>
       </w:r>
-      <w:bookmarkEnd w:id="36"/>
+      <w:bookmarkEnd w:id="37"/>
     </w:p>
     <w:p>
       <w:pPr>
@@ -6261,11 +6403,11 @@
       <w:pPr>
         <w:pStyle w:val="berschrift2"/>
       </w:pPr>
-      <w:bookmarkStart w:id="37" w:name="_Toc281832037"/>
+      <w:bookmarkStart w:id="38" w:name="_Toc282185481"/>
       <w:r>
         <w:t>Dokumentation</w:t>
       </w:r>
-      <w:bookmarkEnd w:id="37"/>
+      <w:bookmarkEnd w:id="38"/>
     </w:p>
     <w:p>
       <w:pPr>
@@ -6296,11 +6438,11 @@
       <w:pPr>
         <w:pStyle w:val="berschrift2"/>
       </w:pPr>
-      <w:bookmarkStart w:id="38" w:name="_Toc281832038"/>
+      <w:bookmarkStart w:id="39" w:name="_Toc282185482"/>
       <w:r>
         <w:t>Schnittstellen</w:t>
       </w:r>
-      <w:bookmarkEnd w:id="38"/>
+      <w:bookmarkEnd w:id="39"/>
     </w:p>
     <w:p>
       <w:pPr>
@@ -6417,12 +6559,12 @@
       <w:pPr>
         <w:pStyle w:val="berschrift1"/>
       </w:pPr>
-      <w:bookmarkStart w:id="39" w:name="_Toc281832039"/>
+      <w:bookmarkStart w:id="40" w:name="_Toc282185483"/>
       <w:r>
         <w:lastRenderedPageBreak/>
         <w:t>Analysis Modell</w:t>
       </w:r>
-      <w:bookmarkEnd w:id="39"/>
+      <w:bookmarkEnd w:id="40"/>
     </w:p>
     <w:p>
       <w:pPr>
@@ -6432,11 +6574,11 @@
           <w:numId w:val="2"/>
         </w:numPr>
       </w:pPr>
-      <w:bookmarkStart w:id="40" w:name="_Toc281832040"/>
+      <w:bookmarkStart w:id="41" w:name="_Toc282185484"/>
       <w:r>
         <w:t>Konzeptuelles Modell (Domänen Modell)</w:t>
       </w:r>
-      <w:bookmarkEnd w:id="40"/>
+      <w:bookmarkEnd w:id="41"/>
     </w:p>
     <w:p>
       <w:pPr>
@@ -6496,7 +6638,7 @@
           </wp:inline>
         </w:drawing>
       </w:r>
-      <w:bookmarkStart w:id="41" w:name="_Toc100721262"/>
+      <w:bookmarkStart w:id="42" w:name="_Toc100721262"/>
     </w:p>
     <w:p>
       <w:pPr>
@@ -6524,7 +6666,7 @@
         </w:rPr>
       </w:pPr>
     </w:p>
-    <w:bookmarkEnd w:id="41"/>
+    <w:bookmarkEnd w:id="42"/>
     <w:p>
       <w:pPr>
         <w:pStyle w:val="berschrift2"/>
@@ -6556,22 +6698,22 @@
           <w:numId w:val="2"/>
         </w:numPr>
       </w:pPr>
-      <w:bookmarkStart w:id="42" w:name="_Toc281832041"/>
+      <w:bookmarkStart w:id="43" w:name="_Toc282185485"/>
       <w:r>
         <w:lastRenderedPageBreak/>
         <w:t>Daten Modell</w:t>
       </w:r>
-      <w:bookmarkEnd w:id="42"/>
+      <w:bookmarkEnd w:id="43"/>
     </w:p>
     <w:p>
       <w:pPr>
         <w:pStyle w:val="berschrift3"/>
       </w:pPr>
-      <w:bookmarkStart w:id="43" w:name="_Toc281832042"/>
+      <w:bookmarkStart w:id="44" w:name="_Toc282185486"/>
       <w:r>
         <w:t>SQLite Definition</w:t>
       </w:r>
-      <w:bookmarkEnd w:id="43"/>
+      <w:bookmarkEnd w:id="44"/>
     </w:p>
     <w:p>
       <w:pPr>
@@ -8168,7 +8310,7 @@
               </w:rPr>
               <w:t>Fehlertoleranz mit relativer Abweichung/Fehler</w:t>
             </w:r>
-            <w:bookmarkStart w:id="44" w:name="sdfootnote1anc"/>
+            <w:bookmarkStart w:id="45" w:name="sdfootnote1anc"/>
             <w:r>
               <w:rPr>
                 <w:rFonts w:cs="Times New Roman"/>
@@ -8211,7 +8353,7 @@
               </w:rPr>
               <w:fldChar w:fldCharType="end"/>
             </w:r>
-            <w:bookmarkEnd w:id="44"/>
+            <w:bookmarkEnd w:id="45"/>
             <w:r>
               <w:rPr>
                 <w:rFonts w:cs="Times New Roman"/>
@@ -8392,11 +8534,11 @@
       <w:pPr>
         <w:pStyle w:val="berschrift3"/>
       </w:pPr>
-      <w:bookmarkStart w:id="45" w:name="_Toc281832043"/>
+      <w:bookmarkStart w:id="46" w:name="_Toc282185487"/>
       <w:r>
         <w:t>Datenstruktur während der Laufzeit</w:t>
       </w:r>
-      <w:bookmarkEnd w:id="45"/>
+      <w:bookmarkEnd w:id="46"/>
     </w:p>
     <w:p>
       <w:pPr>
@@ -8519,21 +8661,21 @@
       <w:pPr>
         <w:pStyle w:val="berschrift2"/>
       </w:pPr>
-      <w:bookmarkStart w:id="46" w:name="_Toc281832044"/>
+      <w:bookmarkStart w:id="47" w:name="_Toc282185488"/>
       <w:r>
         <w:t>System Interaktionen</w:t>
       </w:r>
-      <w:bookmarkEnd w:id="46"/>
+      <w:bookmarkEnd w:id="47"/>
     </w:p>
     <w:p>
       <w:pPr>
         <w:pStyle w:val="berschrift3"/>
       </w:pPr>
-      <w:bookmarkStart w:id="47" w:name="_Toc281832045"/>
+      <w:bookmarkStart w:id="48" w:name="_Toc282185489"/>
       <w:r>
         <w:t>System Sequenz Diagramm für Use Case 1.1: Messreihen einlesen</w:t>
       </w:r>
-      <w:bookmarkEnd w:id="47"/>
+      <w:bookmarkEnd w:id="48"/>
     </w:p>
     <w:p>
       <w:pPr>
@@ -8630,12 +8772,12 @@
       <w:pPr>
         <w:pStyle w:val="berschrift3"/>
       </w:pPr>
-      <w:bookmarkStart w:id="48" w:name="_Toc281832046"/>
+      <w:bookmarkStart w:id="49" w:name="_Toc282185490"/>
       <w:r>
         <w:lastRenderedPageBreak/>
         <w:t>System Sequenz Diagramm für Use Case 1.2: Tabellarische Darstellung</w:t>
       </w:r>
-      <w:bookmarkEnd w:id="48"/>
+      <w:bookmarkEnd w:id="49"/>
     </w:p>
     <w:p>
       <w:pPr>
@@ -8715,7 +8857,7 @@
       <w:pPr>
         <w:pStyle w:val="berschrift3"/>
       </w:pPr>
-      <w:bookmarkStart w:id="49" w:name="_Toc281832047"/>
+      <w:bookmarkStart w:id="50" w:name="_Toc282185491"/>
       <w:r>
         <w:lastRenderedPageBreak/>
         <w:t>System Sequenz Diagramm für Use Ca</w:t>
@@ -8729,7 +8871,7 @@
       <w:r>
         <w:t>XY-Plot</w:t>
       </w:r>
-      <w:bookmarkEnd w:id="49"/>
+      <w:bookmarkEnd w:id="50"/>
     </w:p>
     <w:p>
       <w:pPr>
@@ -8984,6 +9126,7 @@
       <w:pPr>
         <w:pStyle w:val="berschrift2"/>
       </w:pPr>
+      <w:bookmarkStart w:id="51" w:name="_Toc282185492"/>
       <w:r>
         <w:lastRenderedPageBreak/>
         <w:t>Klassendiagramm</w:t>
@@ -9036,6 +9179,7 @@
           </wp:anchor>
         </w:drawing>
       </w:r>
+      <w:bookmarkEnd w:id="51"/>
     </w:p>
     <w:p>
       <w:pPr>
@@ -9048,8 +9192,8 @@
           <w:lang w:val="en-US"/>
         </w:rPr>
       </w:pPr>
-      <w:bookmarkStart w:id="50" w:name="_Toc100721263"/>
-      <w:bookmarkStart w:id="51" w:name="_Toc281832048"/>
+      <w:bookmarkStart w:id="52" w:name="_Toc100721263"/>
+      <w:bookmarkStart w:id="53" w:name="_Toc282185493"/>
       <w:r>
         <w:rPr>
           <w:lang w:val="en-US"/>
@@ -9057,30 +9201,105 @@
         <w:lastRenderedPageBreak/>
         <w:t>A</w:t>
       </w:r>
-      <w:bookmarkEnd w:id="50"/>
+      <w:bookmarkEnd w:id="52"/>
       <w:r>
         <w:rPr>
           <w:lang w:val="en-US"/>
         </w:rPr>
         <w:t>ppendix</w:t>
       </w:r>
-      <w:bookmarkEnd w:id="51"/>
-    </w:p>
-    <w:p>
-      <w:pPr>
-        <w:pStyle w:val="Appendix"/>
-        <w:numPr>
-          <w:ilvl w:val="0"/>
-          <w:numId w:val="0"/>
-        </w:numPr>
-        <w:rPr>
+      <w:bookmarkEnd w:id="53"/>
+    </w:p>
+    <w:p>
+      <w:pPr>
+        <w:rPr>
+          <w:b/>
           <w:lang w:val="en-US"/>
         </w:rPr>
       </w:pPr>
+      <w:r>
+        <w:rPr>
+          <w:b/>
+          <w:noProof/>
+        </w:rPr>
+        <w:drawing>
+          <wp:anchor distT="0" distB="0" distL="114300" distR="114300" simplePos="0" relativeHeight="251664384" behindDoc="0" locked="0" layoutInCell="1" allowOverlap="1">
+            <wp:simplePos x="0" y="0"/>
+            <wp:positionH relativeFrom="column">
+              <wp:posOffset>-841375</wp:posOffset>
+            </wp:positionH>
+            <wp:positionV relativeFrom="paragraph">
+              <wp:posOffset>1597025</wp:posOffset>
+            </wp:positionV>
+            <wp:extent cx="7926705" cy="5396865"/>
+            <wp:effectExtent l="0" t="1257300" r="0" b="1251585"/>
+            <wp:wrapTopAndBottom/>
+            <wp:docPr id="5" name="Bild 1"/>
+            <wp:cNvGraphicFramePr>
+              <a:graphicFrameLocks xmlns:a="http://schemas.openxmlformats.org/drawingml/2006/main" noChangeAspect="1"/>
+            </wp:cNvGraphicFramePr>
+            <a:graphic xmlns:a="http://schemas.openxmlformats.org/drawingml/2006/main">
+              <a:graphicData uri="http://schemas.openxmlformats.org/drawingml/2006/picture">
+                <pic:pic xmlns:pic="http://schemas.openxmlformats.org/drawingml/2006/picture">
+                  <pic:nvPicPr>
+                    <pic:cNvPr id="0" name="Picture 1"/>
+                    <pic:cNvPicPr>
+                      <a:picLocks noChangeAspect="1" noChangeArrowheads="1"/>
+                    </pic:cNvPicPr>
+                  </pic:nvPicPr>
+                  <pic:blipFill>
+                    <a:blip r:embed="rId17"/>
+                    <a:srcRect/>
+                    <a:stretch>
+                      <a:fillRect/>
+                    </a:stretch>
+                  </pic:blipFill>
+                  <pic:spPr bwMode="auto">
+                    <a:xfrm rot="16200000">
+                      <a:off x="0" y="0"/>
+                      <a:ext cx="7926705" cy="5396865"/>
+                    </a:xfrm>
+                    <a:prstGeom prst="rect">
+                      <a:avLst/>
+                    </a:prstGeom>
+                    <a:noFill/>
+                    <a:ln w="9525">
+                      <a:noFill/>
+                      <a:miter lim="800000"/>
+                      <a:headEnd/>
+                      <a:tailEnd/>
+                    </a:ln>
+                  </pic:spPr>
+                </pic:pic>
+              </a:graphicData>
+            </a:graphic>
+          </wp:anchor>
+        </w:drawing>
+      </w:r>
+      <w:r>
+        <w:rPr>
+          <w:b/>
+        </w:rPr>
+        <w:t>Projektplan</w:t>
+      </w:r>
+      <w:r>
+        <w:rPr>
+          <w:b/>
+          <w:lang w:val="en-US"/>
+        </w:rPr>
+        <w:t>:</w:t>
+      </w:r>
+    </w:p>
+    <w:p>
+      <w:pPr>
+        <w:rPr>
+          <w:lang w:val="en-US"/>
+        </w:rPr>
+      </w:pPr>
     </w:p>
     <w:sectPr>
-      <w:headerReference w:type="default" r:id="rId17"/>
-      <w:footerReference w:type="default" r:id="rId18"/>
+      <w:headerReference w:type="default" r:id="rId18"/>
+      <w:footerReference w:type="default" r:id="rId19"/>
       <w:pgSz w:w="11907" w:h="16840" w:code="9"/>
       <w:pgMar w:top="1843" w:right="1134" w:bottom="851" w:left="1134" w:header="397" w:footer="278" w:gutter="0"/>
       <w:pgNumType w:start="1"/>
@@ -9188,7 +9407,7 @@
         <w:sz w:val="16"/>
         <w:szCs w:val="16"/>
       </w:rPr>
-      <w:t>i</w:t>
+      <w:t>ii</w:t>
     </w:r>
     <w:r>
       <w:rPr>
@@ -9273,7 +9492,7 @@
         <w:sz w:val="16"/>
         <w:szCs w:val="16"/>
       </w:rPr>
-      <w:t>13</w:t>
+      <w:t>1</w:t>
     </w:r>
     <w:r>
       <w:rPr>
@@ -12344,7 +12563,7 @@
 </file>
 
 <file path=customXml/itemProps1.xml><?xml version="1.0" encoding="utf-8"?>
-<ds:datastoreItem xmlns:ds="http://schemas.openxmlformats.org/officeDocument/2006/customXml" ds:itemID="{FAD0617A-D318-40BB-8C9E-AFEE96221978}">
+<ds:datastoreItem xmlns:ds="http://schemas.openxmlformats.org/officeDocument/2006/customXml" ds:itemID="{39F9A013-9817-41C6-ACBC-30956C0E0A04}">
   <ds:schemaRefs>
     <ds:schemaRef ds:uri="http://schemas.openxmlformats.org/officeDocument/2006/bibliography"/>
   </ds:schemaRefs>

--- a/wiki/Pflichtenheft_Truong_Xander.docx
+++ b/wiki/Pflichtenheft_Truong_Xander.docx
@@ -27,13 +27,7 @@
               <w:framePr w:wrap="notBeside" w:x="2513"/>
             </w:pPr>
             <w:r>
-              <w:t>Version</w:t>
-            </w:r>
-            <w:r>
-              <w:t>s</w:t>
-            </w:r>
-            <w:r>
-              <w:t xml:space="preserve"> Nr.:</w:t>
+              <w:t>Version Nr.:</w:t>
             </w:r>
           </w:p>
         </w:tc>
@@ -91,12 +85,12 @@
               <w:framePr w:wrap="notBeside" w:x="2513"/>
               <w:jc w:val="right"/>
               <w:rPr>
-                <w:lang w:val="en-US"/>
+                <w:lang w:val="de-CH"/>
               </w:rPr>
             </w:pPr>
             <w:r>
               <w:rPr>
-                <w:lang w:val="en-US"/>
+                <w:lang w:val="de-CH"/>
               </w:rPr>
               <w:t>John Truong</w:t>
             </w:r>
@@ -107,29 +101,21 @@
               <w:framePr w:wrap="notBeside" w:x="2513"/>
               <w:jc w:val="right"/>
               <w:rPr>
-                <w:lang w:val="en-US"/>
+                <w:lang w:val="de-CH"/>
               </w:rPr>
             </w:pPr>
             <w:r>
               <w:rPr>
-                <w:lang w:val="en-US"/>
-              </w:rPr>
-              <w:t xml:space="preserve">Daniel </w:t>
-            </w:r>
-            <w:proofErr w:type="spellStart"/>
-            <w:r>
-              <w:rPr>
-                <w:lang w:val="en-US"/>
-              </w:rPr>
-              <w:t>Xande</w:t>
-            </w:r>
-            <w:r>
-              <w:rPr>
-                <w:lang w:val="en-US"/>
-              </w:rPr>
-              <w:t>r</w:t>
-            </w:r>
-            <w:proofErr w:type="spellEnd"/>
+                <w:lang w:val="de-CH"/>
+              </w:rPr>
+              <w:t>Daniel Xander</w:t>
+            </w:r>
+            <w:r>
+              <w:rPr>
+                <w:lang w:val="de-CH"/>
+              </w:rPr>
+              <w:t xml:space="preserve"> </w:t>
+            </w:r>
           </w:p>
         </w:tc>
       </w:tr>
@@ -278,10 +264,7 @@
               <w:framePr w:wrap="notBeside" w:x="2513"/>
             </w:pPr>
             <w:r>
-              <w:t>Projektnummer</w:t>
-            </w:r>
-            <w:r>
-              <w:t>:</w:t>
+              <w:t>File:</w:t>
             </w:r>
           </w:p>
         </w:tc>
@@ -296,39 +279,11 @@
               <w:spacing w:after="0"/>
               <w:jc w:val="right"/>
             </w:pPr>
-            <w:r>
-              <w:t>SP3S201002</w:t>
-            </w:r>
-          </w:p>
-        </w:tc>
-      </w:tr>
-      <w:tr>
-        <w:trPr>
-          <w:cantSplit/>
-          <w:trHeight w:val="400"/>
-        </w:trPr>
-        <w:tc>
-          <w:tcPr>
-            <w:tcW w:w="5637" w:type="dxa"/>
-          </w:tcPr>
-          <w:p>
-            <w:pPr>
-              <w:pStyle w:val="Subjects"/>
-              <w:framePr w:wrap="notBeside" w:x="2513"/>
-            </w:pPr>
-          </w:p>
-        </w:tc>
-        <w:tc>
-          <w:tcPr>
-            <w:tcW w:w="2585" w:type="dxa"/>
-          </w:tcPr>
-          <w:p>
-            <w:pPr>
-              <w:pStyle w:val="Textkrper"/>
-              <w:framePr w:wrap="auto" w:hAnchor="text" w:x="2513"/>
-              <w:spacing w:after="0"/>
-              <w:jc w:val="right"/>
-            </w:pPr>
+            <w:fldSimple w:instr=" FILENAME  \* MERGEFORMAT ">
+              <w:r>
+                <w:t>Dokument1</w:t>
+              </w:r>
+            </w:fldSimple>
           </w:p>
         </w:tc>
       </w:tr>
@@ -355,6 +310,7 @@
           <w:kern w:val="0"/>
           <w:sz w:val="28"/>
           <w:szCs w:val="28"/>
+          <w:lang w:val="de-CH" w:eastAsia="de-CH"/>
         </w:rPr>
         <w:drawing>
           <wp:anchor distT="0" distB="0" distL="114300" distR="114300" simplePos="0" relativeHeight="251659264" behindDoc="0" locked="0" layoutInCell="1" allowOverlap="1">
@@ -736,12 +692,10 @@
       <w:pPr>
         <w:pStyle w:val="Content"/>
       </w:pPr>
-      <w:bookmarkStart w:id="0" w:name="_Toc282185457"/>
       <w:r>
         <w:lastRenderedPageBreak/>
         <w:t>Revision</w:t>
       </w:r>
-      <w:bookmarkEnd w:id="0"/>
     </w:p>
     <w:tbl>
       <w:tblPr>
@@ -1184,202 +1138,6 @@
         <w:tc>
           <w:tcPr>
             <w:tcW w:w="1276" w:type="dxa"/>
-          </w:tcPr>
-          <w:p>
-            <w:pPr>
-              <w:pStyle w:val="Tabellenstandard"/>
-              <w:rPr>
-                <w:sz w:val="20"/>
-                <w:szCs w:val="20"/>
-              </w:rPr>
-            </w:pPr>
-            <w:r>
-              <w:rPr>
-                <w:sz w:val="20"/>
-                <w:szCs w:val="20"/>
-              </w:rPr>
-              <w:t>0.4</w:t>
-            </w:r>
-          </w:p>
-        </w:tc>
-        <w:tc>
-          <w:tcPr>
-            <w:tcW w:w="1276" w:type="dxa"/>
-          </w:tcPr>
-          <w:p>
-            <w:pPr>
-              <w:pStyle w:val="Tabellenstandard"/>
-              <w:rPr>
-                <w:sz w:val="20"/>
-                <w:szCs w:val="20"/>
-              </w:rPr>
-            </w:pPr>
-            <w:r>
-              <w:rPr>
-                <w:sz w:val="20"/>
-                <w:szCs w:val="20"/>
-              </w:rPr>
-              <w:t>20.12.10</w:t>
-            </w:r>
-          </w:p>
-        </w:tc>
-        <w:tc>
-          <w:tcPr>
-            <w:tcW w:w="4111" w:type="dxa"/>
-          </w:tcPr>
-          <w:p>
-            <w:pPr>
-              <w:pStyle w:val="Tabellenstandard"/>
-              <w:rPr>
-                <w:i/>
-                <w:color w:val="002060"/>
-              </w:rPr>
-            </w:pPr>
-            <w:r>
-              <w:rPr>
-                <w:i/>
-                <w:color w:val="002060"/>
-              </w:rPr>
-              <w:t>Analyse Modell</w:t>
-            </w:r>
-          </w:p>
-        </w:tc>
-        <w:tc>
-          <w:tcPr>
-            <w:tcW w:w="2976" w:type="dxa"/>
-          </w:tcPr>
-          <w:p>
-            <w:pPr>
-              <w:pStyle w:val="Tabellenstandard"/>
-              <w:rPr>
-                <w:sz w:val="20"/>
-                <w:szCs w:val="20"/>
-              </w:rPr>
-            </w:pPr>
-            <w:r>
-              <w:rPr>
-                <w:sz w:val="20"/>
-                <w:szCs w:val="20"/>
-              </w:rPr>
-              <w:t xml:space="preserve">Daniel </w:t>
-            </w:r>
-            <w:proofErr w:type="spellStart"/>
-            <w:r>
-              <w:rPr>
-                <w:sz w:val="20"/>
-                <w:szCs w:val="20"/>
-              </w:rPr>
-              <w:t>Xander</w:t>
-            </w:r>
-            <w:proofErr w:type="spellEnd"/>
-          </w:p>
-        </w:tc>
-      </w:tr>
-      <w:tr>
-        <w:trPr>
-          <w:cantSplit/>
-          <w:trHeight w:val="288"/>
-        </w:trPr>
-        <w:tc>
-          <w:tcPr>
-            <w:tcW w:w="1276" w:type="dxa"/>
-          </w:tcPr>
-          <w:p>
-            <w:pPr>
-              <w:pStyle w:val="Tabellenstandard"/>
-              <w:rPr>
-                <w:sz w:val="20"/>
-                <w:szCs w:val="20"/>
-              </w:rPr>
-            </w:pPr>
-            <w:r>
-              <w:rPr>
-                <w:sz w:val="20"/>
-                <w:szCs w:val="20"/>
-              </w:rPr>
-              <w:t>0.</w:t>
-            </w:r>
-            <w:r>
-              <w:rPr>
-                <w:sz w:val="20"/>
-                <w:szCs w:val="20"/>
-              </w:rPr>
-              <w:t>5</w:t>
-            </w:r>
-          </w:p>
-        </w:tc>
-        <w:tc>
-          <w:tcPr>
-            <w:tcW w:w="1276" w:type="dxa"/>
-          </w:tcPr>
-          <w:p>
-            <w:pPr>
-              <w:pStyle w:val="Tabellenstandard"/>
-              <w:rPr>
-                <w:sz w:val="20"/>
-                <w:szCs w:val="20"/>
-              </w:rPr>
-            </w:pPr>
-            <w:r>
-              <w:rPr>
-                <w:sz w:val="20"/>
-                <w:szCs w:val="20"/>
-              </w:rPr>
-              <w:t>04.01.11</w:t>
-            </w:r>
-          </w:p>
-        </w:tc>
-        <w:tc>
-          <w:tcPr>
-            <w:tcW w:w="4111" w:type="dxa"/>
-          </w:tcPr>
-          <w:p>
-            <w:pPr>
-              <w:pStyle w:val="Tabellenstandard"/>
-              <w:rPr>
-                <w:i/>
-                <w:color w:val="002060"/>
-              </w:rPr>
-            </w:pPr>
-            <w:r>
-              <w:rPr>
-                <w:i/>
-                <w:color w:val="002060"/>
-              </w:rPr>
-              <w:t>Klassendiagramm</w:t>
-            </w:r>
-          </w:p>
-        </w:tc>
-        <w:tc>
-          <w:tcPr>
-            <w:tcW w:w="2976" w:type="dxa"/>
-          </w:tcPr>
-          <w:p>
-            <w:pPr>
-              <w:pStyle w:val="Tabellenstandard"/>
-              <w:rPr>
-                <w:sz w:val="20"/>
-                <w:szCs w:val="20"/>
-              </w:rPr>
-            </w:pPr>
-            <w:r>
-              <w:rPr>
-                <w:sz w:val="20"/>
-                <w:szCs w:val="20"/>
-              </w:rPr>
-              <w:t>John Truong</w:t>
-            </w:r>
-          </w:p>
-        </w:tc>
-      </w:tr>
-      <w:tr>
-        <w:trPr>
-          <w:cantSplit/>
-          <w:trHeight w:val="288"/>
-        </w:trPr>
-        <w:tc>
-          <w:tcPr>
-            <w:tcW w:w="1276" w:type="dxa"/>
             <w:tcBorders>
               <w:bottom w:val="single" w:sz="12" w:space="0" w:color="auto"/>
             </w:tcBorders>
@@ -1397,7 +1155,7 @@
                 <w:sz w:val="20"/>
                 <w:szCs w:val="20"/>
               </w:rPr>
-              <w:t>1.0</w:t>
+              <w:t>0.4</w:t>
             </w:r>
           </w:p>
         </w:tc>
@@ -1421,7 +1179,7 @@
                 <w:sz w:val="20"/>
                 <w:szCs w:val="20"/>
               </w:rPr>
-              <w:t>07.07.10</w:t>
+              <w:t>04.01.11</w:t>
             </w:r>
           </w:p>
         </w:tc>
@@ -1445,7 +1203,7 @@
                 <w:i/>
                 <w:color w:val="002060"/>
               </w:rPr>
-              <w:t>Appendix, Korrektur</w:t>
+              <w:t>Klassendiagramm</w:t>
             </w:r>
           </w:p>
         </w:tc>
@@ -1465,16 +1223,12 @@
               </w:rPr>
             </w:pPr>
             <w:r>
+              <w:rPr>
+                <w:sz w:val="20"/>
+                <w:szCs w:val="20"/>
+              </w:rPr>
               <w:t>John Truong</w:t>
             </w:r>
-            <w:r>
-              <w:t xml:space="preserve">, Daniel </w:t>
-            </w:r>
-            <w:proofErr w:type="spellStart"/>
-            <w:r>
-              <w:t>Xander</w:t>
-            </w:r>
-            <w:proofErr w:type="spellEnd"/>
           </w:p>
         </w:tc>
       </w:tr>
@@ -1488,17 +1242,17 @@
       <w:pPr>
         <w:pStyle w:val="Verzeichnis1"/>
       </w:pPr>
-      <w:bookmarkStart w:id="1" w:name="_Toc430169289"/>
-      <w:bookmarkStart w:id="2" w:name="_Toc439492195"/>
-      <w:bookmarkStart w:id="3" w:name="_Ref439561057"/>
-      <w:bookmarkStart w:id="4" w:name="_Ref439561060"/>
-      <w:bookmarkStart w:id="5" w:name="_Ref439561076"/>
-      <w:bookmarkStart w:id="6" w:name="_Ref440703102"/>
-      <w:bookmarkStart w:id="7" w:name="_Ref440703118"/>
-      <w:bookmarkStart w:id="8" w:name="_Ref441053069"/>
-      <w:bookmarkStart w:id="9" w:name="_Ref441053070"/>
-      <w:bookmarkStart w:id="10" w:name="_Ref441454999"/>
-      <w:bookmarkStart w:id="11" w:name="_Ref441455003"/>
+      <w:bookmarkStart w:id="0" w:name="_Toc430169289"/>
+      <w:bookmarkStart w:id="1" w:name="_Toc439492195"/>
+      <w:bookmarkStart w:id="2" w:name="_Ref439561057"/>
+      <w:bookmarkStart w:id="3" w:name="_Ref439561060"/>
+      <w:bookmarkStart w:id="4" w:name="_Ref439561076"/>
+      <w:bookmarkStart w:id="5" w:name="_Ref440703102"/>
+      <w:bookmarkStart w:id="6" w:name="_Ref440703118"/>
+      <w:bookmarkStart w:id="7" w:name="_Ref441053069"/>
+      <w:bookmarkStart w:id="8" w:name="_Ref441053070"/>
+      <w:bookmarkStart w:id="9" w:name="_Ref441454999"/>
+      <w:bookmarkStart w:id="10" w:name="_Ref441455003"/>
     </w:p>
     <w:p>
       <w:pPr>
@@ -1630,18 +1384,27 @@
         <w:pStyle w:val="Verzeichnis1"/>
       </w:pPr>
     </w:p>
-    <w:p/>
+    <w:p>
+      <w:pPr>
+        <w:pStyle w:val="Verzeichnis1"/>
+      </w:pPr>
+    </w:p>
+    <w:p>
+      <w:pPr>
+        <w:pStyle w:val="Verzeichnis1"/>
+      </w:pPr>
+    </w:p>
     <w:p>
       <w:pPr>
         <w:pStyle w:val="Content"/>
         <w:jc w:val="both"/>
       </w:pPr>
-      <w:bookmarkStart w:id="12" w:name="_Toc282185458"/>
+      <w:bookmarkStart w:id="11" w:name="_Toc281832013"/>
       <w:r>
         <w:lastRenderedPageBreak/>
         <w:t>Inhaltsverzeichnis</w:t>
       </w:r>
-      <w:bookmarkEnd w:id="12"/>
+      <w:bookmarkEnd w:id="11"/>
     </w:p>
     <w:p>
       <w:pPr>
@@ -1679,7 +1442,7 @@
         <w:rPr>
           <w:noProof/>
         </w:rPr>
-        <w:t>Revision</w:t>
+        <w:t>Revisions</w:t>
       </w:r>
       <w:r>
         <w:rPr>
@@ -1697,7 +1460,7 @@
         <w:rPr>
           <w:noProof/>
         </w:rPr>
-        <w:instrText xml:space="preserve"> PAGEREF _Toc282185457 \h </w:instrText>
+        <w:instrText xml:space="preserve"> PAGEREF _Toc281832012 \h </w:instrText>
       </w:r>
       <w:r>
         <w:rPr>
@@ -1758,7 +1521,7 @@
         <w:rPr>
           <w:noProof/>
         </w:rPr>
-        <w:instrText xml:space="preserve"> PAGEREF _Toc282185458 \h </w:instrText>
+        <w:instrText xml:space="preserve"> PAGEREF _Toc281832013 \h </w:instrText>
       </w:r>
       <w:r>
         <w:rPr>
@@ -1840,7 +1603,7 @@
         <w:rPr>
           <w:noProof/>
         </w:rPr>
-        <w:instrText xml:space="preserve"> PAGEREF _Toc282185459 \h </w:instrText>
+        <w:instrText xml:space="preserve"> PAGEREF _Toc281832014 \h </w:instrText>
       </w:r>
       <w:r>
         <w:rPr>
@@ -1896,7 +1659,7 @@
         <w:fldChar w:fldCharType="begin"/>
       </w:r>
       <w:r>
-        <w:instrText xml:space="preserve"> PAGEREF _Toc282185460 \h </w:instrText>
+        <w:instrText xml:space="preserve"> PAGEREF _Toc281832015 \h </w:instrText>
       </w:r>
       <w:r>
         <w:fldChar w:fldCharType="separate"/>
@@ -1938,7 +1701,7 @@
         <w:fldChar w:fldCharType="begin"/>
       </w:r>
       <w:r>
-        <w:instrText xml:space="preserve"> PAGEREF _Toc282185461 \h </w:instrText>
+        <w:instrText xml:space="preserve"> PAGEREF _Toc281832016 \h </w:instrText>
       </w:r>
       <w:r>
         <w:fldChar w:fldCharType="separate"/>
@@ -1971,6 +1734,48 @@
         <w:tab/>
       </w:r>
       <w:r>
+        <w:t>References</w:t>
+      </w:r>
+      <w:r>
+        <w:tab/>
+      </w:r>
+      <w:r>
+        <w:fldChar w:fldCharType="begin"/>
+      </w:r>
+      <w:r>
+        <w:instrText xml:space="preserve"> PAGEREF _Toc281832017 \h </w:instrText>
+      </w:r>
+      <w:r>
+        <w:fldChar w:fldCharType="separate"/>
+      </w:r>
+      <w:r>
+        <w:t>1</w:t>
+      </w:r>
+      <w:r>
+        <w:fldChar w:fldCharType="end"/>
+      </w:r>
+    </w:p>
+    <w:p>
+      <w:pPr>
+        <w:pStyle w:val="Verzeichnis2"/>
+        <w:rPr>
+          <w:rFonts w:asciiTheme="minorHAnsi" w:eastAsiaTheme="minorEastAsia" w:hAnsiTheme="minorHAnsi" w:cstheme="minorBidi"/>
+          <w:sz w:val="22"/>
+          <w:szCs w:val="22"/>
+        </w:rPr>
+      </w:pPr>
+      <w:r>
+        <w:t>1.4</w:t>
+      </w:r>
+      <w:r>
+        <w:rPr>
+          <w:rFonts w:asciiTheme="minorHAnsi" w:eastAsiaTheme="minorEastAsia" w:hAnsiTheme="minorHAnsi" w:cstheme="minorBidi"/>
+          <w:sz w:val="22"/>
+          <w:szCs w:val="22"/>
+        </w:rPr>
+        <w:tab/>
+      </w:r>
+      <w:r>
         <w:t>Übersicht</w:t>
       </w:r>
       <w:r>
@@ -1980,7 +1785,7 @@
         <w:fldChar w:fldCharType="begin"/>
       </w:r>
       <w:r>
-        <w:instrText xml:space="preserve"> PAGEREF _Toc282185462 \h </w:instrText>
+        <w:instrText xml:space="preserve"> PAGEREF _Toc281832018 \h </w:instrText>
       </w:r>
       <w:r>
         <w:fldChar w:fldCharType="separate"/>
@@ -2048,7 +1853,7 @@
         <w:rPr>
           <w:noProof/>
         </w:rPr>
-        <w:instrText xml:space="preserve"> PAGEREF _Toc282185463 \h </w:instrText>
+        <w:instrText xml:space="preserve"> PAGEREF _Toc281832019 \h </w:instrText>
       </w:r>
       <w:r>
         <w:rPr>
@@ -2104,7 +1909,7 @@
         <w:fldChar w:fldCharType="begin"/>
       </w:r>
       <w:r>
-        <w:instrText xml:space="preserve"> PAGEREF _Toc282185464 \h </w:instrText>
+        <w:instrText xml:space="preserve"> PAGEREF _Toc281832020 \h </w:instrText>
       </w:r>
       <w:r>
         <w:fldChar w:fldCharType="separate"/>
@@ -2146,7 +1951,7 @@
         <w:fldChar w:fldCharType="begin"/>
       </w:r>
       <w:r>
-        <w:instrText xml:space="preserve"> PAGEREF _Toc282185465 \h </w:instrText>
+        <w:instrText xml:space="preserve"> PAGEREF _Toc281832021 \h </w:instrText>
       </w:r>
       <w:r>
         <w:fldChar w:fldCharType="separate"/>
@@ -2188,7 +1993,7 @@
         <w:fldChar w:fldCharType="begin"/>
       </w:r>
       <w:r>
-        <w:instrText xml:space="preserve"> PAGEREF _Toc282185466 \h </w:instrText>
+        <w:instrText xml:space="preserve"> PAGEREF _Toc281832022 \h </w:instrText>
       </w:r>
       <w:r>
         <w:fldChar w:fldCharType="separate"/>
@@ -2230,7 +2035,7 @@
         <w:fldChar w:fldCharType="begin"/>
       </w:r>
       <w:r>
-        <w:instrText xml:space="preserve"> PAGEREF _Toc282185467 \h </w:instrText>
+        <w:instrText xml:space="preserve"> PAGEREF _Toc281832023 \h </w:instrText>
       </w:r>
       <w:r>
         <w:fldChar w:fldCharType="separate"/>
@@ -2272,7 +2077,7 @@
         <w:fldChar w:fldCharType="begin"/>
       </w:r>
       <w:r>
-        <w:instrText xml:space="preserve"> PAGEREF _Toc282185468 \h </w:instrText>
+        <w:instrText xml:space="preserve"> PAGEREF _Toc281832024 \h </w:instrText>
       </w:r>
       <w:r>
         <w:fldChar w:fldCharType="separate"/>
@@ -2305,7 +2110,10 @@
         <w:tab/>
       </w:r>
       <w:r>
-        <w:t>Ressourcen</w:t>
+        <w:t>R</w:t>
+      </w:r>
+      <w:r>
+        <w:t>essourcen</w:t>
       </w:r>
       <w:r>
         <w:tab/>
@@ -2314,7 +2122,7 @@
         <w:fldChar w:fldCharType="begin"/>
       </w:r>
       <w:r>
-        <w:instrText xml:space="preserve"> PAGEREF _Toc282185469 \h </w:instrText>
+        <w:instrText xml:space="preserve"> PAGEREF _Toc281832025 \h </w:instrText>
       </w:r>
       <w:r>
         <w:fldChar w:fldCharType="separate"/>
@@ -2356,7 +2164,7 @@
         <w:fldChar w:fldCharType="begin"/>
       </w:r>
       <w:r>
-        <w:instrText xml:space="preserve"> PAGEREF _Toc282185470 \h </w:instrText>
+        <w:instrText xml:space="preserve"> PAGEREF _Toc281832026 \h </w:instrText>
       </w:r>
       <w:r>
         <w:fldChar w:fldCharType="separate"/>
@@ -2424,7 +2232,7 @@
         <w:rPr>
           <w:noProof/>
         </w:rPr>
-        <w:instrText xml:space="preserve"> PAGEREF _Toc282185471 \h </w:instrText>
+        <w:instrText xml:space="preserve"> PAGEREF _Toc281832027 \h </w:instrText>
       </w:r>
       <w:r>
         <w:rPr>
@@ -2494,7 +2302,7 @@
         <w:rPr>
           <w:lang w:val="en-US"/>
         </w:rPr>
-        <w:instrText xml:space="preserve"> PAGEREF _Toc282185472 \h </w:instrText>
+        <w:instrText xml:space="preserve"> PAGEREF _Toc281832028 \h </w:instrText>
       </w:r>
       <w:r>
         <w:fldChar w:fldCharType="separate"/>
@@ -2553,7 +2361,7 @@
         <w:rPr>
           <w:lang w:val="en-US"/>
         </w:rPr>
-        <w:instrText xml:space="preserve"> PAGEREF _Toc282185473 \h </w:instrText>
+        <w:instrText xml:space="preserve"> PAGEREF _Toc281832029 \h </w:instrText>
       </w:r>
       <w:r>
         <w:fldChar w:fldCharType="separate"/>
@@ -2612,7 +2420,7 @@
         <w:rPr>
           <w:lang w:val="en-US"/>
         </w:rPr>
-        <w:instrText xml:space="preserve"> PAGEREF _Toc282185474 \h </w:instrText>
+        <w:instrText xml:space="preserve"> PAGEREF _Toc281832030 \h </w:instrText>
       </w:r>
       <w:r>
         <w:fldChar w:fldCharType="separate"/>
@@ -2654,15 +2462,9 @@
       </w:r>
       <w:r>
         <w:rPr>
-          <w:lang w:val="en-GB"/>
-        </w:rPr>
-        <w:t>Use</w:t>
-      </w:r>
-      <w:r>
-        <w:rPr>
           <w:lang w:val="en-US"/>
         </w:rPr>
-        <w:t xml:space="preserve"> Case 1.2: Tabellarische Darstellung</w:t>
+        <w:t>Use Case 1.2: Tabellarische Darstellung</w:t>
       </w:r>
       <w:r>
         <w:rPr>
@@ -2677,7 +2479,7 @@
         <w:rPr>
           <w:lang w:val="en-US"/>
         </w:rPr>
-        <w:instrText xml:space="preserve"> PAGEREF _Toc282185475 \h </w:instrText>
+        <w:instrText xml:space="preserve"> PAGEREF _Toc281832031 \h </w:instrText>
       </w:r>
       <w:r>
         <w:fldChar w:fldCharType="separate"/>
@@ -2719,15 +2521,9 @@
       </w:r>
       <w:r>
         <w:rPr>
-          <w:lang w:val="en-GB"/>
-        </w:rPr>
-        <w:t>Use</w:t>
-      </w:r>
-      <w:r>
-        <w:rPr>
           <w:lang w:val="en-US"/>
         </w:rPr>
-        <w:t xml:space="preserve"> Case 1.3: X-Y Plot</w:t>
+        <w:t>Use Case 1.3: X-Y Plot</w:t>
       </w:r>
       <w:r>
         <w:rPr>
@@ -2742,7 +2538,7 @@
         <w:rPr>
           <w:lang w:val="en-US"/>
         </w:rPr>
-        <w:instrText xml:space="preserve"> PAGEREF _Toc282185476 \h </w:instrText>
+        <w:instrText xml:space="preserve"> PAGEREF _Toc281832032 \h </w:instrText>
       </w:r>
       <w:r>
         <w:fldChar w:fldCharType="separate"/>
@@ -2778,10 +2574,7 @@
         <w:tab/>
       </w:r>
       <w:r>
-        <w:t>Use</w:t>
-      </w:r>
-      <w:r>
-        <w:t xml:space="preserve"> Case 1.4: Vergleich zweier Messreihen</w:t>
+        <w:t>Use Case 1.4: Vergleich zweier Messreihen</w:t>
       </w:r>
       <w:r>
         <w:tab/>
@@ -2790,7 +2583,7 @@
         <w:fldChar w:fldCharType="begin"/>
       </w:r>
       <w:r>
-        <w:instrText xml:space="preserve"> PAGEREF _Toc282185477 \h </w:instrText>
+        <w:instrText xml:space="preserve"> PAGEREF _Toc281832033 \h </w:instrText>
       </w:r>
       <w:r>
         <w:fldChar w:fldCharType="separate"/>
@@ -2858,7 +2651,7 @@
         <w:rPr>
           <w:noProof/>
         </w:rPr>
-        <w:instrText xml:space="preserve"> PAGEREF _Toc282185478 \h </w:instrText>
+        <w:instrText xml:space="preserve"> PAGEREF _Toc281832034 \h </w:instrText>
       </w:r>
       <w:r>
         <w:rPr>
@@ -2914,7 +2707,7 @@
         <w:fldChar w:fldCharType="begin"/>
       </w:r>
       <w:r>
-        <w:instrText xml:space="preserve"> PAGEREF _Toc282185479 \h </w:instrText>
+        <w:instrText xml:space="preserve"> PAGEREF _Toc281832035 \h </w:instrText>
       </w:r>
       <w:r>
         <w:fldChar w:fldCharType="separate"/>
@@ -2956,7 +2749,7 @@
         <w:fldChar w:fldCharType="begin"/>
       </w:r>
       <w:r>
-        <w:instrText xml:space="preserve"> PAGEREF _Toc282185480 \h </w:instrText>
+        <w:instrText xml:space="preserve"> PAGEREF _Toc281832036 \h </w:instrText>
       </w:r>
       <w:r>
         <w:fldChar w:fldCharType="separate"/>
@@ -2998,7 +2791,7 @@
         <w:fldChar w:fldCharType="begin"/>
       </w:r>
       <w:r>
-        <w:instrText xml:space="preserve"> PAGEREF _Toc282185481 \h </w:instrText>
+        <w:instrText xml:space="preserve"> PAGEREF _Toc281832037 \h </w:instrText>
       </w:r>
       <w:r>
         <w:fldChar w:fldCharType="separate"/>
@@ -3040,7 +2833,7 @@
         <w:fldChar w:fldCharType="begin"/>
       </w:r>
       <w:r>
-        <w:instrText xml:space="preserve"> PAGEREF _Toc282185482 \h </w:instrText>
+        <w:instrText xml:space="preserve"> PAGEREF _Toc281832038 \h </w:instrText>
       </w:r>
       <w:r>
         <w:fldChar w:fldCharType="separate"/>
@@ -3108,7 +2901,7 @@
         <w:rPr>
           <w:noProof/>
         </w:rPr>
-        <w:instrText xml:space="preserve"> PAGEREF _Toc282185483 \h </w:instrText>
+        <w:instrText xml:space="preserve"> PAGEREF _Toc281832039 \h </w:instrText>
       </w:r>
       <w:r>
         <w:rPr>
@@ -3164,7 +2957,7 @@
         <w:fldChar w:fldCharType="begin"/>
       </w:r>
       <w:r>
-        <w:instrText xml:space="preserve"> PAGEREF _Toc282185484 \h </w:instrText>
+        <w:instrText xml:space="preserve"> PAGEREF _Toc281832040 \h </w:instrText>
       </w:r>
       <w:r>
         <w:fldChar w:fldCharType="separate"/>
@@ -3206,7 +2999,7 @@
         <w:fldChar w:fldCharType="begin"/>
       </w:r>
       <w:r>
-        <w:instrText xml:space="preserve"> PAGEREF _Toc282185485 \h </w:instrText>
+        <w:instrText xml:space="preserve"> PAGEREF _Toc281832041 \h </w:instrText>
       </w:r>
       <w:r>
         <w:fldChar w:fldCharType="separate"/>
@@ -3248,7 +3041,7 @@
         <w:fldChar w:fldCharType="begin"/>
       </w:r>
       <w:r>
-        <w:instrText xml:space="preserve"> PAGEREF _Toc282185486 \h </w:instrText>
+        <w:instrText xml:space="preserve"> PAGEREF _Toc281832042 \h </w:instrText>
       </w:r>
       <w:r>
         <w:fldChar w:fldCharType="separate"/>
@@ -3290,7 +3083,7 @@
         <w:fldChar w:fldCharType="begin"/>
       </w:r>
       <w:r>
-        <w:instrText xml:space="preserve"> PAGEREF _Toc282185487 \h </w:instrText>
+        <w:instrText xml:space="preserve"> PAGEREF _Toc281832043 \h </w:instrText>
       </w:r>
       <w:r>
         <w:fldChar w:fldCharType="separate"/>
@@ -3332,7 +3125,7 @@
         <w:fldChar w:fldCharType="begin"/>
       </w:r>
       <w:r>
-        <w:instrText xml:space="preserve"> PAGEREF _Toc282185488 \h </w:instrText>
+        <w:instrText xml:space="preserve"> PAGEREF _Toc281832044 \h </w:instrText>
       </w:r>
       <w:r>
         <w:fldChar w:fldCharType="separate"/>
@@ -3374,7 +3167,7 @@
         <w:fldChar w:fldCharType="begin"/>
       </w:r>
       <w:r>
-        <w:instrText xml:space="preserve"> PAGEREF _Toc282185489 \h </w:instrText>
+        <w:instrText xml:space="preserve"> PAGEREF _Toc281832045 \h </w:instrText>
       </w:r>
       <w:r>
         <w:fldChar w:fldCharType="separate"/>
@@ -3416,7 +3209,7 @@
         <w:fldChar w:fldCharType="begin"/>
       </w:r>
       <w:r>
-        <w:instrText xml:space="preserve"> PAGEREF _Toc282185490 \h </w:instrText>
+        <w:instrText xml:space="preserve"> PAGEREF _Toc281832046 \h </w:instrText>
       </w:r>
       <w:r>
         <w:fldChar w:fldCharType="separate"/>
@@ -3435,9 +3228,13 @@
           <w:rFonts w:asciiTheme="minorHAnsi" w:eastAsiaTheme="minorEastAsia" w:hAnsiTheme="minorHAnsi" w:cstheme="minorBidi"/>
           <w:sz w:val="22"/>
           <w:szCs w:val="22"/>
-        </w:rPr>
-      </w:pPr>
-      <w:r>
+          <w:lang w:val="en-US"/>
+        </w:rPr>
+      </w:pPr>
+      <w:r>
+        <w:rPr>
+          <w:lang w:val="en-US"/>
+        </w:rPr>
         <w:t>5.3.3</w:t>
       </w:r>
       <w:r>
@@ -3445,68 +3242,39 @@
           <w:rFonts w:asciiTheme="minorHAnsi" w:eastAsiaTheme="minorEastAsia" w:hAnsiTheme="minorHAnsi" w:cstheme="minorBidi"/>
           <w:sz w:val="22"/>
           <w:szCs w:val="22"/>
+          <w:lang w:val="en-US"/>
         </w:rPr>
         <w:tab/>
       </w:r>
       <w:r>
+        <w:rPr>
+          <w:lang w:val="en-US"/>
+        </w:rPr>
         <w:t>System Sequenz Diagramm für Use Case 1.3: XY-Plot</w:t>
       </w:r>
       <w:r>
+        <w:rPr>
+          <w:lang w:val="en-US"/>
+        </w:rPr>
         <w:tab/>
       </w:r>
       <w:r>
         <w:fldChar w:fldCharType="begin"/>
       </w:r>
       <w:r>
-        <w:instrText xml:space="preserve"> PAGEREF _Toc282185491 \h </w:instrText>
+        <w:rPr>
+          <w:lang w:val="en-US"/>
+        </w:rPr>
+        <w:instrText xml:space="preserve"> PAGEREF _Toc281832047 \h </w:instrText>
       </w:r>
       <w:r>
         <w:fldChar w:fldCharType="separate"/>
       </w:r>
       <w:r>
+        <w:rPr>
+          <w:lang w:val="en-US"/>
+        </w:rPr>
         <w:t>11</w:t>
-      </w:r>
-      <w:r>
-        <w:fldChar w:fldCharType="end"/>
-      </w:r>
-    </w:p>
-    <w:p>
-      <w:pPr>
-        <w:pStyle w:val="Verzeichnis2"/>
-        <w:rPr>
-          <w:rFonts w:asciiTheme="minorHAnsi" w:eastAsiaTheme="minorEastAsia" w:hAnsiTheme="minorHAnsi" w:cstheme="minorBidi"/>
-          <w:sz w:val="22"/>
-          <w:szCs w:val="22"/>
-        </w:rPr>
-      </w:pPr>
-      <w:r>
-        <w:t>5.4</w:t>
-      </w:r>
-      <w:r>
-        <w:rPr>
-          <w:rFonts w:asciiTheme="minorHAnsi" w:eastAsiaTheme="minorEastAsia" w:hAnsiTheme="minorHAnsi" w:cstheme="minorBidi"/>
-          <w:sz w:val="22"/>
-          <w:szCs w:val="22"/>
-        </w:rPr>
-        <w:tab/>
-      </w:r>
-      <w:r>
-        <w:t>Klassendiagramm</w:t>
-      </w:r>
-      <w:r>
-        <w:tab/>
-      </w:r>
-      <w:r>
-        <w:fldChar w:fldCharType="begin"/>
-      </w:r>
-      <w:r>
-        <w:instrText xml:space="preserve"> PAGEREF _Toc282185492 \h </w:instrText>
-      </w:r>
-      <w:r>
-        <w:fldChar w:fldCharType="separate"/>
-      </w:r>
-      <w:r>
-        <w:t>12</w:t>
       </w:r>
       <w:r>
         <w:fldChar w:fldCharType="end"/>
@@ -3523,6 +3291,7 @@
           <w:noProof/>
           <w:sz w:val="22"/>
           <w:szCs w:val="22"/>
+          <w:lang w:val="en-US"/>
         </w:rPr>
       </w:pPr>
       <w:r>
@@ -3535,6 +3304,7 @@
       <w:r>
         <w:rPr>
           <w:noProof/>
+          <w:lang w:val="en-US"/>
         </w:rPr>
         <w:tab/>
       </w:r>
@@ -3547,8 +3317,9 @@
       <w:r>
         <w:rPr>
           <w:noProof/>
-        </w:rPr>
-        <w:instrText xml:space="preserve"> PAGEREF _Toc282185493 \h </w:instrText>
+          <w:lang w:val="en-US"/>
+        </w:rPr>
+        <w:instrText xml:space="preserve"> PAGEREF _Toc281832048 \h </w:instrText>
       </w:r>
       <w:r>
         <w:rPr>
@@ -3564,13 +3335,58 @@
       <w:r>
         <w:rPr>
           <w:noProof/>
-        </w:rPr>
-        <w:t>13</w:t>
+          <w:lang w:val="en-US"/>
+        </w:rPr>
+        <w:t>12</w:t>
       </w:r>
       <w:r>
         <w:rPr>
           <w:noProof/>
         </w:rPr>
+        <w:fldChar w:fldCharType="end"/>
+      </w:r>
+    </w:p>
+    <w:p>
+      <w:pPr>
+        <w:pStyle w:val="Verzeichnis2"/>
+        <w:rPr>
+          <w:rFonts w:asciiTheme="minorHAnsi" w:eastAsiaTheme="minorEastAsia" w:hAnsiTheme="minorHAnsi" w:cstheme="minorBidi"/>
+          <w:sz w:val="22"/>
+          <w:szCs w:val="22"/>
+          <w:lang w:val="en-US"/>
+        </w:rPr>
+      </w:pPr>
+      <w:r>
+        <w:rPr>
+          <w:lang w:val="en-US"/>
+        </w:rPr>
+        <w:t>Appendix A</w:t>
+      </w:r>
+      <w:r>
+        <w:rPr>
+          <w:lang w:val="en-US"/>
+        </w:rPr>
+        <w:tab/>
+      </w:r>
+      <w:r>
+        <w:fldChar w:fldCharType="begin"/>
+      </w:r>
+      <w:r>
+        <w:rPr>
+          <w:lang w:val="en-US"/>
+        </w:rPr>
+        <w:instrText xml:space="preserve"> PAGEREF _Toc281832049 \h </w:instrText>
+      </w:r>
+      <w:r>
+        <w:fldChar w:fldCharType="separate"/>
+      </w:r>
+      <w:r>
+        <w:rPr>
+          <w:lang w:val="en-US"/>
+        </w:rPr>
+        <w:t>12</w:t>
+      </w:r>
+      <w:r>
         <w:fldChar w:fldCharType="end"/>
       </w:r>
     </w:p>
@@ -3601,7 +3417,8 @@
           <w:numId w:val="2"/>
         </w:numPr>
       </w:pPr>
-      <w:bookmarkStart w:id="13" w:name="_Toc282185459"/>
+      <w:bookmarkStart w:id="12" w:name="_Toc281832014"/>
+      <w:bookmarkEnd w:id="0"/>
       <w:bookmarkEnd w:id="1"/>
       <w:bookmarkEnd w:id="2"/>
       <w:bookmarkEnd w:id="3"/>
@@ -3612,12 +3429,11 @@
       <w:bookmarkEnd w:id="8"/>
       <w:bookmarkEnd w:id="9"/>
       <w:bookmarkEnd w:id="10"/>
-      <w:bookmarkEnd w:id="11"/>
       <w:r>
         <w:lastRenderedPageBreak/>
         <w:t>Einleitung</w:t>
       </w:r>
-      <w:bookmarkEnd w:id="13"/>
+      <w:bookmarkEnd w:id="12"/>
     </w:p>
     <w:p>
       <w:pPr>
@@ -3627,212 +3443,212 @@
           <w:numId w:val="2"/>
         </w:numPr>
       </w:pPr>
-      <w:bookmarkStart w:id="14" w:name="_Toc282185460"/>
+      <w:bookmarkStart w:id="13" w:name="_Toc281832015"/>
       <w:r>
         <w:t>Sinn und Zweck des Dokuments</w:t>
       </w:r>
+      <w:bookmarkEnd w:id="13"/>
+    </w:p>
+    <w:p>
+      <w:pPr>
+        <w:pStyle w:val="Textkrper"/>
+      </w:pPr>
+      <w:r>
+        <w:t>Der eigentliche Zweck dieses Dokuments ist es</w:t>
+      </w:r>
+      <w:r>
+        <w:t>,</w:t>
+      </w:r>
+      <w:r>
+        <w:t xml:space="preserve"> allen Anspruchsgruppen ein gemeinsames Ve</w:t>
+      </w:r>
+      <w:r>
+        <w:t>r</w:t>
+      </w:r>
+      <w:r>
+        <w:t>ständnis der Problemstellung zu ermöglichen. Die Anforderungen werden genau beschrieben so dass</w:t>
+      </w:r>
+      <w:r>
+        <w:t xml:space="preserve"> </w:t>
+      </w:r>
+      <w:r>
+        <w:t xml:space="preserve">Entwickler und Benutzer ihre Ziele synchronisieren können. Weiterhin werden </w:t>
+      </w:r>
+      <w:r>
+        <w:t>organisat</w:t>
+      </w:r>
+      <w:r>
+        <w:t>o</w:t>
+      </w:r>
+      <w:r>
+        <w:t>rische Rahmenbedingungen gesetzt.</w:t>
+      </w:r>
+    </w:p>
+    <w:p>
+      <w:pPr>
+        <w:pStyle w:val="berschrift2"/>
+      </w:pPr>
+      <w:bookmarkStart w:id="14" w:name="_Toc100721228"/>
+      <w:bookmarkStart w:id="15" w:name="_Toc281832016"/>
+      <w:r>
+        <w:t>Vision</w:t>
+      </w:r>
       <w:bookmarkEnd w:id="14"/>
-    </w:p>
-    <w:p>
-      <w:pPr>
-        <w:pStyle w:val="Textkrper"/>
-      </w:pPr>
-      <w:r>
-        <w:t>Der eigentliche Zweck dieses Dokuments ist es</w:t>
-      </w:r>
-      <w:r>
-        <w:t>,</w:t>
-      </w:r>
-      <w:r>
-        <w:t xml:space="preserve"> allen Anspruchsgruppen ein gemeinsames Ve</w:t>
+      <w:bookmarkEnd w:id="15"/>
+    </w:p>
+    <w:p>
+      <w:pPr>
+        <w:pStyle w:val="Textkrper"/>
+      </w:pPr>
+      <w:r>
+        <w:t xml:space="preserve">Ziel des Projekts ist die ein Programm zu erstellen welches einen übersichtlichen Vergleich von numerischen Messdaten ermöglicht. </w:t>
+      </w:r>
+      <w:r>
+        <w:t>Das Programm soll es Experimentalgruppen erleichtern i</w:t>
+      </w:r>
+      <w:r>
+        <w:t>h</w:t>
+      </w:r>
+      <w:r>
+        <w:t>re Daten auszuwerten</w:t>
+      </w:r>
+      <w:r>
+        <w:t xml:space="preserve"> und ihnen</w:t>
+      </w:r>
+      <w:r>
+        <w:t xml:space="preserve"> ermöglichen Zeit und Arbeitsaufwand</w:t>
+      </w:r>
+      <w:r>
+        <w:t xml:space="preserve"> zu minimieren</w:t>
+      </w:r>
+      <w:r>
+        <w:t xml:space="preserve">, welche bei der Bedienung von komplexeren </w:t>
+      </w:r>
+      <w:r>
+        <w:t>Plot-Programmen</w:t>
+      </w:r>
+      <w:r>
+        <w:t xml:space="preserve"> entstehen</w:t>
+      </w:r>
+      <w:r>
+        <w:t xml:space="preserve"> können</w:t>
+      </w:r>
+      <w:r>
+        <w:t>.</w:t>
+      </w:r>
+    </w:p>
+    <w:p>
+      <w:pPr>
+        <w:pStyle w:val="Textkrper"/>
+      </w:pPr>
+      <w:r>
+        <w:t xml:space="preserve">Das Programm soll in der Lage sein Daten die manuell oder </w:t>
+      </w:r>
+      <w:r>
+        <w:t>automatisch</w:t>
+      </w:r>
+      <w:r>
+        <w:t xml:space="preserve"> generiert wurde ei</w:t>
+      </w:r>
+      <w:r>
+        <w:t>n</w:t>
+      </w:r>
+      <w:r>
+        <w:t xml:space="preserve">zulesen. Nachdem </w:t>
+      </w:r>
+      <w:r>
+        <w:t>E</w:t>
+      </w:r>
+      <w:r>
+        <w:t>ingelesen soll es möglich sein diese grafisch</w:t>
+      </w:r>
+      <w:r>
+        <w:t xml:space="preserve"> mittels eines </w:t>
+      </w:r>
+      <w:r>
+        <w:t>zwei</w:t>
+      </w:r>
+      <w:r>
+        <w:t xml:space="preserve"> dimension</w:t>
+      </w:r>
+      <w:r>
+        <w:t>a</w:t>
+      </w:r>
+      <w:r>
+        <w:t>len Diagramms darzustellen</w:t>
+      </w:r>
+      <w:r>
+        <w:t>.</w:t>
+      </w:r>
+      <w:r>
+        <w:t xml:space="preserve"> </w:t>
+      </w:r>
+      <w:r>
+        <w:t>Hierbei sol</w:t>
+      </w:r>
+      <w:r>
+        <w:t>l es möglich sein</w:t>
+      </w:r>
+      <w:r>
+        <w:t xml:space="preserve"> einzelne Messreihen farblich</w:t>
+      </w:r>
+      <w:r>
+        <w:t xml:space="preserve"> zu</w:t>
+      </w:r>
+      <w:r>
+        <w:t xml:space="preserve"> </w:t>
+      </w:r>
+      <w:r>
+        <w:t>unte</w:t>
       </w:r>
       <w:r>
         <w:t>r</w:t>
       </w:r>
       <w:r>
-        <w:t>ständnis der Problemstellung zu ermöglichen. Die Anforderungen werden genau beschrieben so dass</w:t>
-      </w:r>
-      <w:r>
-        <w:t xml:space="preserve"> </w:t>
-      </w:r>
-      <w:r>
-        <w:t xml:space="preserve">Entwickler und Benutzer ihre Ziele synchronisieren können. Weiterhin werden </w:t>
-      </w:r>
-      <w:r>
-        <w:t>organisat</w:t>
-      </w:r>
-      <w:r>
-        <w:t>o</w:t>
-      </w:r>
-      <w:r>
-        <w:t>rische Rahmenbedingungen gesetzt.</w:t>
+        <w:t>scheiden</w:t>
+      </w:r>
+      <w:r>
+        <w:t>.</w:t>
+      </w:r>
+      <w:r>
+        <w:t xml:space="preserve"> Das Programm wird in Python entwickelt, was zu  einer breiten Nutzbarkeit auf ve</w:t>
+      </w:r>
+      <w:r>
+        <w:t>r</w:t>
+      </w:r>
+      <w:r>
+        <w:t xml:space="preserve">schiedenen Betriebssystemen führt. Das Endprodukt soll sich von vorhandenen Technologien vor allem durch einfache Nutzbarkeit ohne tieferes </w:t>
+      </w:r>
+      <w:r>
+        <w:t>Programmverständnis</w:t>
+      </w:r>
+      <w:r>
+        <w:t xml:space="preserve"> auszeichnen.</w:t>
       </w:r>
     </w:p>
     <w:p>
       <w:pPr>
         <w:pStyle w:val="berschrift2"/>
       </w:pPr>
-      <w:bookmarkStart w:id="15" w:name="_Toc100721228"/>
-      <w:bookmarkStart w:id="16" w:name="_Toc282185461"/>
-      <w:r>
-        <w:t>Vision</w:t>
-      </w:r>
-      <w:bookmarkEnd w:id="15"/>
+      <w:r>
+        <w:t>Quellenangaben</w:t>
+      </w:r>
+      <w:bookmarkStart w:id="16" w:name="_Toc100721231"/>
+    </w:p>
+    <w:p>
+      <w:pPr>
+        <w:pStyle w:val="Textkrper"/>
+      </w:pPr>
+      <w:r>
+        <w:t>Quellenangaben befinden sich im Appendix</w:t>
+      </w:r>
+    </w:p>
+    <w:p>
+      <w:pPr>
+        <w:pStyle w:val="berschrift2"/>
+      </w:pPr>
+      <w:bookmarkStart w:id="17" w:name="_Toc281832018"/>
       <w:bookmarkEnd w:id="16"/>
-    </w:p>
-    <w:p>
-      <w:pPr>
-        <w:pStyle w:val="Textkrper"/>
-      </w:pPr>
-      <w:r>
-        <w:t xml:space="preserve">Ziel des Projekts ist die ein Programm zu erstellen welches einen übersichtlichen Vergleich von numerischen Messdaten ermöglicht. </w:t>
-      </w:r>
-      <w:r>
-        <w:t>Das Programm soll es Experimentalgruppen erleichtern i</w:t>
-      </w:r>
-      <w:r>
-        <w:t>h</w:t>
-      </w:r>
-      <w:r>
-        <w:t>re Daten auszuwerten</w:t>
-      </w:r>
-      <w:r>
-        <w:t>.</w:t>
-      </w:r>
-      <w:r>
-        <w:t xml:space="preserve"> </w:t>
-      </w:r>
-      <w:r>
-        <w:t>Arbeitsaufwand</w:t>
-      </w:r>
-      <w:r>
-        <w:t>, welcher bei der Bedienung von komplexeren Plot-Programmen entstehen k</w:t>
-      </w:r>
-      <w:r>
-        <w:t>ann</w:t>
-      </w:r>
-      <w:r>
-        <w:t xml:space="preserve">, </w:t>
-      </w:r>
-      <w:r>
-        <w:t>soll durch die Applikation minimiert werden</w:t>
-      </w:r>
-      <w:r>
-        <w:t>.</w:t>
-      </w:r>
-      <w:r>
-        <w:t xml:space="preserve"> </w:t>
-      </w:r>
-    </w:p>
-    <w:p>
-      <w:pPr>
-        <w:pStyle w:val="Textkrper"/>
-      </w:pPr>
-      <w:r>
-        <w:t>Das Programm soll in der Lage sein Daten</w:t>
-      </w:r>
-      <w:r>
-        <w:t>,</w:t>
-      </w:r>
-      <w:r>
-        <w:t xml:space="preserve"> die manuell oder </w:t>
-      </w:r>
-      <w:r>
-        <w:t>automatisch</w:t>
-      </w:r>
-      <w:r>
-        <w:t xml:space="preserve"> generiert wurde</w:t>
-      </w:r>
-      <w:r>
-        <w:t>n,</w:t>
-      </w:r>
-      <w:r>
-        <w:t xml:space="preserve"> einzulesen. Nachdem </w:t>
-      </w:r>
-      <w:r>
-        <w:t>E</w:t>
-      </w:r>
-      <w:r>
-        <w:t>in</w:t>
-      </w:r>
-      <w:r>
-        <w:t>lesen soll es möglich sein diese grafisch</w:t>
-      </w:r>
-      <w:r>
-        <w:t xml:space="preserve"> mittels eines </w:t>
-      </w:r>
-      <w:r>
-        <w:t>zwei</w:t>
-      </w:r>
-      <w:r>
-        <w:t>dimension</w:t>
-      </w:r>
-      <w:r>
-        <w:t>a</w:t>
-      </w:r>
-      <w:r>
-        <w:t>len Diagramms darzustellen</w:t>
-      </w:r>
-      <w:r>
-        <w:t>.</w:t>
-      </w:r>
-      <w:r>
-        <w:t xml:space="preserve"> </w:t>
-      </w:r>
-      <w:r>
-        <w:t xml:space="preserve">Die Applikation </w:t>
-      </w:r>
-      <w:r>
-        <w:t>sol</w:t>
-      </w:r>
-      <w:r>
-        <w:t>l</w:t>
-      </w:r>
-      <w:r>
-        <w:t xml:space="preserve"> in der Lage sein </w:t>
-      </w:r>
-      <w:r>
-        <w:t>einzelne Messreihen farblich</w:t>
-      </w:r>
-      <w:r>
-        <w:t xml:space="preserve"> zu</w:t>
-      </w:r>
-      <w:r>
-        <w:t xml:space="preserve"> </w:t>
-      </w:r>
-      <w:r>
-        <w:t>unterscheiden</w:t>
-      </w:r>
-      <w:r>
-        <w:t>.</w:t>
-      </w:r>
-      <w:r>
-        <w:t xml:space="preserve"> Das Programm wird in Python entwickelt, was zu  einer breiten Nutzbarkeit auf verschiedenen Betriebssystemen führt. Das Endprodukt soll sich von vorhandenen Techn</w:t>
-      </w:r>
-      <w:r>
-        <w:t>o</w:t>
-      </w:r>
-      <w:r>
-        <w:t xml:space="preserve">logien vor allem durch einfache Nutzbarkeit ohne tieferes </w:t>
-      </w:r>
-      <w:r>
-        <w:t>Programmverständnis</w:t>
-      </w:r>
-      <w:r>
-        <w:t xml:space="preserve"> au</w:t>
-      </w:r>
-      <w:r>
-        <w:t>s</w:t>
-      </w:r>
-      <w:r>
-        <w:t>zeichnen.</w:t>
-      </w:r>
-    </w:p>
-    <w:p>
-      <w:pPr>
-        <w:pStyle w:val="berschrift2"/>
-      </w:pPr>
-      <w:bookmarkStart w:id="17" w:name="_Toc282185462"/>
       <w:r>
         <w:t>Übersicht</w:t>
       </w:r>
@@ -3938,7 +3754,7 @@
           <w:numId w:val="2"/>
         </w:numPr>
       </w:pPr>
-      <w:bookmarkStart w:id="18" w:name="_Toc282185463"/>
+      <w:bookmarkStart w:id="18" w:name="_Toc281832019"/>
       <w:r>
         <w:lastRenderedPageBreak/>
         <w:t>Allgemeine Beschreibung</w:t>
@@ -3953,7 +3769,7 @@
           <w:numId w:val="2"/>
         </w:numPr>
       </w:pPr>
-      <w:bookmarkStart w:id="19" w:name="_Toc282185464"/>
+      <w:bookmarkStart w:id="19" w:name="_Toc281832020"/>
       <w:r>
         <w:t>Benutzereigenschaften</w:t>
       </w:r>
@@ -4055,7 +3871,7 @@
       <w:pPr>
         <w:pStyle w:val="berschrift2"/>
       </w:pPr>
-      <w:bookmarkStart w:id="20" w:name="_Toc282185465"/>
+      <w:bookmarkStart w:id="20" w:name="_Toc281832021"/>
       <w:r>
         <w:t>Aufgaben und Ziele der</w:t>
       </w:r>
@@ -4094,7 +3910,7 @@
       <w:pPr>
         <w:pStyle w:val="berschrift2"/>
       </w:pPr>
-      <w:bookmarkStart w:id="21" w:name="_Toc282185466"/>
+      <w:bookmarkStart w:id="21" w:name="_Toc281832022"/>
       <w:r>
         <w:t>Annahmen und Abhängigkeiten</w:t>
       </w:r>
@@ -4156,22 +3972,22 @@
       <w:pPr>
         <w:pStyle w:val="berschrift2"/>
       </w:pPr>
-      <w:bookmarkStart w:id="22" w:name="_Toc100721238"/>
-      <w:bookmarkStart w:id="23" w:name="_Toc282185467"/>
+      <w:bookmarkStart w:id="22" w:name="_Toc281832023"/>
+      <w:bookmarkStart w:id="23" w:name="_Toc100721238"/>
       <w:r>
         <w:t>Realisation der Anforderungen</w:t>
       </w:r>
+      <w:bookmarkEnd w:id="22"/>
+    </w:p>
+    <w:p>
+      <w:pPr>
+        <w:pStyle w:val="berschrift3"/>
+      </w:pPr>
+      <w:bookmarkStart w:id="24" w:name="_Toc281832024"/>
+      <w:r>
+        <w:t>Ris</w:t>
+      </w:r>
       <w:bookmarkEnd w:id="23"/>
-    </w:p>
-    <w:p>
-      <w:pPr>
-        <w:pStyle w:val="berschrift3"/>
-      </w:pPr>
-      <w:bookmarkStart w:id="24" w:name="_Toc282185468"/>
-      <w:r>
-        <w:t>Ris</w:t>
-      </w:r>
-      <w:bookmarkEnd w:id="22"/>
       <w:r>
         <w:t>iken</w:t>
       </w:r>
@@ -4234,13 +4050,49 @@
       <w:pPr>
         <w:pStyle w:val="berschrift3"/>
       </w:pPr>
-      <w:bookmarkStart w:id="25" w:name="_Toc282185469"/>
       <w:r>
         <w:t>Ressou</w:t>
       </w:r>
       <w:r>
         <w:t>rcen</w:t>
       </w:r>
+    </w:p>
+    <w:p>
+      <w:pPr>
+        <w:pStyle w:val="Textkrper"/>
+      </w:pPr>
+      <w:r>
+        <w:t>Das Kernentwicklerteam besteht aus zwei Programmierern mit etwa gleichwertiger Erfahrung. Gleichzeitig können Information mit zwei weiteren Zwei-Mann-Entwicklerteams ausgetauscht werden.</w:t>
+      </w:r>
+    </w:p>
+    <w:p>
+      <w:pPr>
+        <w:pStyle w:val="Textkrper"/>
+      </w:pPr>
+      <w:r>
+        <w:t>Es stehen täglich ca. 8 Stunden Entwicklungszeit über einen Zeitraum von 4 Woche zur Verf</w:t>
+      </w:r>
+      <w:r>
+        <w:t>ü</w:t>
+      </w:r>
+      <w:r>
+        <w:t>gung. Das macht bei zwei Arbeitskräften eine Entwicklungszeit von 320 Stunden inklusive D</w:t>
+      </w:r>
+      <w:r>
+        <w:t>o</w:t>
+      </w:r>
+      <w:r>
+        <w:t>kumentation.</w:t>
+      </w:r>
+    </w:p>
+    <w:p>
+      <w:pPr>
+        <w:pStyle w:val="berschrift3"/>
+      </w:pPr>
+      <w:bookmarkStart w:id="25" w:name="_Toc281832026"/>
+      <w:r>
+        <w:t>Werkzeuge</w:t>
+      </w:r>
       <w:bookmarkEnd w:id="25"/>
     </w:p>
     <w:p>
@@ -4248,44 +4100,6 @@
         <w:pStyle w:val="Textkrper"/>
       </w:pPr>
       <w:r>
-        <w:t>Das Kernentwicklerteam besteht aus zwei Programmierern mit etwa gleichwertiger Erfahrung. Gleichzeitig können Information mit zwei weiteren Zwei-Mann-Entwicklerteams ausgetauscht werden.</w:t>
-      </w:r>
-    </w:p>
-    <w:p>
-      <w:pPr>
-        <w:pStyle w:val="Textkrper"/>
-      </w:pPr>
-      <w:r>
-        <w:t>Es stehen täglich ca. 8 Stunden Entwicklungszeit über einen Zeitraum von 4 Woche zur Verf</w:t>
-      </w:r>
-      <w:r>
-        <w:t>ü</w:t>
-      </w:r>
-      <w:r>
-        <w:t>gung. Das macht bei zwei Arbeitskräften eine Entwicklungszeit von 320 Stunden inklusive D</w:t>
-      </w:r>
-      <w:r>
-        <w:t>o</w:t>
-      </w:r>
-      <w:r>
-        <w:t>kumentation.</w:t>
-      </w:r>
-    </w:p>
-    <w:p>
-      <w:pPr>
-        <w:pStyle w:val="berschrift3"/>
-      </w:pPr>
-      <w:bookmarkStart w:id="26" w:name="_Toc282185470"/>
-      <w:r>
-        <w:t>Werkzeuge</w:t>
-      </w:r>
-      <w:bookmarkEnd w:id="26"/>
-    </w:p>
-    <w:p>
-      <w:pPr>
-        <w:pStyle w:val="Textkrper"/>
-      </w:pPr>
-      <w:r>
         <w:t>Als Entwicklungsumgebung wird Eclipse Helios verwendet. Programmier</w:t>
       </w:r>
       <w:r>
@@ -4340,33 +4154,33 @@
       <w:pPr>
         <w:pStyle w:val="berschrift1"/>
       </w:pPr>
-      <w:bookmarkStart w:id="27" w:name="_Toc282185471"/>
+      <w:bookmarkStart w:id="26" w:name="_Toc281832027"/>
       <w:r>
         <w:lastRenderedPageBreak/>
         <w:t>Funktionale Anforderungen</w:t>
       </w:r>
+      <w:bookmarkEnd w:id="26"/>
+    </w:p>
+    <w:p>
+      <w:pPr>
+        <w:pStyle w:val="berschrift2"/>
+      </w:pPr>
+      <w:bookmarkStart w:id="27" w:name="_Toc100721242"/>
+      <w:bookmarkStart w:id="28" w:name="_Toc281832028"/>
+      <w:r>
+        <w:t>Use Case</w:t>
+      </w:r>
+      <w:r>
+        <w:t>s</w:t>
+      </w:r>
+      <w:r>
+        <w:t xml:space="preserve"> </w:t>
+      </w:r>
       <w:bookmarkEnd w:id="27"/>
-    </w:p>
-    <w:p>
-      <w:pPr>
-        <w:pStyle w:val="berschrift2"/>
-      </w:pPr>
-      <w:bookmarkStart w:id="28" w:name="_Toc100721242"/>
-      <w:bookmarkStart w:id="29" w:name="_Toc282185472"/>
-      <w:r>
-        <w:t>Use Case</w:t>
-      </w:r>
-      <w:r>
-        <w:t>s</w:t>
-      </w:r>
-      <w:r>
-        <w:t xml:space="preserve"> </w:t>
+      <w:r>
+        <w:t>Überblick</w:t>
       </w:r>
       <w:bookmarkEnd w:id="28"/>
-      <w:r>
-        <w:t>Überblick</w:t>
-      </w:r>
-      <w:bookmarkEnd w:id="29"/>
     </w:p>
     <w:p>
       <w:pPr>
@@ -5138,11 +4952,11 @@
       <w:pPr>
         <w:pStyle w:val="berschrift3"/>
       </w:pPr>
-      <w:bookmarkStart w:id="30" w:name="_Toc282185473"/>
+      <w:bookmarkStart w:id="29" w:name="_Toc281832029"/>
       <w:r>
         <w:t>Prioritäten</w:t>
       </w:r>
-      <w:bookmarkEnd w:id="30"/>
+      <w:bookmarkEnd w:id="29"/>
     </w:p>
     <w:p>
       <w:pPr>
@@ -5332,7 +5146,7 @@
           <w:lang w:val="en-US"/>
         </w:rPr>
       </w:pPr>
-      <w:bookmarkStart w:id="31" w:name="_Toc282185474"/>
+      <w:bookmarkStart w:id="30" w:name="_Toc281832030"/>
       <w:r>
         <w:rPr>
           <w:lang w:val="en-US"/>
@@ -5350,14 +5164,22 @@
         <w:rPr>
           <w:lang w:val="en-US"/>
         </w:rPr>
-        <w:t xml:space="preserve"> Messreihe</w:t>
-      </w:r>
+        <w:t xml:space="preserve"> </w:t>
+      </w:r>
+      <w:proofErr w:type="spellStart"/>
       <w:r>
         <w:rPr>
           <w:lang w:val="en-US"/>
         </w:rPr>
+        <w:t>Messreihe</w:t>
+      </w:r>
+      <w:r>
+        <w:rPr>
+          <w:lang w:val="en-US"/>
+        </w:rPr>
         <w:t>n</w:t>
       </w:r>
+      <w:proofErr w:type="spellEnd"/>
       <w:r>
         <w:rPr>
           <w:lang w:val="en-US"/>
@@ -5398,7 +5220,7 @@
         </w:rPr>
         <w:t>)</w:t>
       </w:r>
-      <w:bookmarkEnd w:id="31"/>
+      <w:bookmarkEnd w:id="30"/>
     </w:p>
     <w:p>
       <w:pPr>
@@ -5644,13 +5466,16 @@
       <w:pPr>
         <w:pStyle w:val="Textkrper"/>
         <w:ind w:left="720"/>
+        <w:rPr>
+          <w:lang w:val="de-CH"/>
+        </w:rPr>
       </w:pPr>
     </w:p>
     <w:p>
       <w:pPr>
         <w:pStyle w:val="berschrift3"/>
       </w:pPr>
-      <w:bookmarkStart w:id="32" w:name="_Toc282185475"/>
+      <w:bookmarkStart w:id="31" w:name="_Toc281832031"/>
       <w:r>
         <w:rPr>
           <w:lang w:val="en-GB"/>
@@ -5666,7 +5491,7 @@
       <w:r>
         <w:t xml:space="preserve"> Tabellarische Darstellung</w:t>
       </w:r>
-      <w:bookmarkEnd w:id="32"/>
+      <w:bookmarkEnd w:id="31"/>
     </w:p>
     <w:p>
       <w:pPr>
@@ -5839,6 +5664,7 @@
           <w:bCs/>
           <w:sz w:val="20"/>
           <w:szCs w:val="20"/>
+          <w:lang w:val="de-CH"/>
         </w:rPr>
       </w:pPr>
       <w:r>
@@ -5849,7 +5675,7 @@
       <w:pPr>
         <w:pStyle w:val="berschrift3"/>
       </w:pPr>
-      <w:bookmarkStart w:id="33" w:name="_Toc282185476"/>
+      <w:bookmarkStart w:id="32" w:name="_Toc281832032"/>
       <w:r>
         <w:rPr>
           <w:lang w:val="en-GB"/>
@@ -5863,7 +5689,7 @@
       <w:r>
         <w:t xml:space="preserve"> X-Y Plot</w:t>
       </w:r>
-      <w:bookmarkEnd w:id="33"/>
+      <w:bookmarkEnd w:id="32"/>
     </w:p>
     <w:p>
       <w:pPr>
@@ -6051,13 +5877,16 @@
     <w:p>
       <w:pPr>
         <w:pStyle w:val="Textkrper"/>
+        <w:rPr>
+          <w:lang w:val="de-CH"/>
+        </w:rPr>
       </w:pPr>
     </w:p>
     <w:p>
       <w:pPr>
         <w:pStyle w:val="berschrift3"/>
       </w:pPr>
-      <w:bookmarkStart w:id="34" w:name="_Toc282185477"/>
+      <w:bookmarkStart w:id="33" w:name="_Toc281832033"/>
       <w:r>
         <w:rPr>
           <w:lang w:val="en-GB"/>
@@ -6065,9 +5894,14 @@
         <w:t>Use</w:t>
       </w:r>
       <w:r>
-        <w:t xml:space="preserve"> Case 1.4: Vergleich zweier Messreihen</w:t>
-      </w:r>
-      <w:bookmarkEnd w:id="34"/>
+        <w:t xml:space="preserve"> Case 1.4: Vergleich zweier </w:t>
+      </w:r>
+      <w:proofErr w:type="spellStart"/>
+      <w:r>
+        <w:t>Messreihen</w:t>
+      </w:r>
+      <w:bookmarkEnd w:id="33"/>
+      <w:proofErr w:type="spellEnd"/>
     </w:p>
     <w:p>
       <w:pPr>
@@ -6272,22 +6106,22 @@
       <w:pPr>
         <w:pStyle w:val="berschrift1"/>
       </w:pPr>
-      <w:bookmarkStart w:id="35" w:name="_Toc282185478"/>
+      <w:bookmarkStart w:id="34" w:name="_Toc281832034"/>
       <w:r>
         <w:lastRenderedPageBreak/>
         <w:t>Nicht-funktionale Anforderungen</w:t>
       </w:r>
+      <w:bookmarkEnd w:id="34"/>
+    </w:p>
+    <w:p>
+      <w:pPr>
+        <w:pStyle w:val="berschrift2"/>
+      </w:pPr>
+      <w:bookmarkStart w:id="35" w:name="_Toc281832035"/>
+      <w:r>
+        <w:t>Entwurfsbedingungen</w:t>
+      </w:r>
       <w:bookmarkEnd w:id="35"/>
-    </w:p>
-    <w:p>
-      <w:pPr>
-        <w:pStyle w:val="berschrift2"/>
-      </w:pPr>
-      <w:bookmarkStart w:id="36" w:name="_Toc282185479"/>
-      <w:r>
-        <w:t>Entwurfsbedingungen</w:t>
-      </w:r>
-      <w:bookmarkEnd w:id="36"/>
     </w:p>
     <w:p>
       <w:pPr>
@@ -6362,10 +6196,51 @@
       <w:pPr>
         <w:pStyle w:val="berschrift2"/>
       </w:pPr>
-      <w:bookmarkStart w:id="37" w:name="_Toc282185480"/>
+      <w:bookmarkStart w:id="36" w:name="_Toc281832036"/>
       <w:r>
         <w:t>Effizienz</w:t>
       </w:r>
+      <w:bookmarkEnd w:id="36"/>
+    </w:p>
+    <w:p>
+      <w:pPr>
+        <w:pStyle w:val="Textkrper"/>
+      </w:pPr>
+      <w:r>
+        <w:t>Das Programm soll auch bei</w:t>
+      </w:r>
+      <w:r>
+        <w:rPr>
+          <w:lang w:val="de-CH"/>
+        </w:rPr>
+        <w:t xml:space="preserve"> grösseren</w:t>
+      </w:r>
+      <w:r>
+        <w:t xml:space="preserve"> Datenmengen performant sein</w:t>
+      </w:r>
+      <w:r>
+        <w:t xml:space="preserve"> und nicht unnötig Pr</w:t>
+      </w:r>
+      <w:r>
+        <w:t>o</w:t>
+      </w:r>
+      <w:r>
+        <w:t>zessorleistung nehmen.</w:t>
+      </w:r>
+    </w:p>
+    <w:p>
+      <w:pPr>
+        <w:pStyle w:val="Textkrper"/>
+      </w:pPr>
+    </w:p>
+    <w:p>
+      <w:pPr>
+        <w:pStyle w:val="berschrift2"/>
+      </w:pPr>
+      <w:bookmarkStart w:id="37" w:name="_Toc281832037"/>
+      <w:r>
+        <w:t>Dokumentation</w:t>
+      </w:r>
       <w:bookmarkEnd w:id="37"/>
     </w:p>
     <w:p>
@@ -6373,25 +6248,19 @@
         <w:pStyle w:val="Textkrper"/>
       </w:pPr>
       <w:r>
-        <w:t>Das Programm soll auch bei</w:t>
-      </w:r>
-      <w:r>
-        <w:rPr>
-          <w:lang w:val="de-CH"/>
-        </w:rPr>
-        <w:t xml:space="preserve"> grösseren</w:t>
-      </w:r>
-      <w:r>
-        <w:t xml:space="preserve"> Datenmengen performant sein</w:t>
-      </w:r>
-      <w:r>
-        <w:t xml:space="preserve"> und nicht unnötig Pr</w:t>
-      </w:r>
-      <w:r>
-        <w:t>o</w:t>
-      </w:r>
-      <w:r>
-        <w:t>zessorleistung nehmen.</w:t>
+        <w:t>Die Source soll ausreichend Dokumentiert sein, so dass mögliche Modifikationen und Zusat</w:t>
+      </w:r>
+      <w:r>
+        <w:t>z</w:t>
+      </w:r>
+      <w:r>
+        <w:t xml:space="preserve">module von Dritten einfach eingebunden </w:t>
+      </w:r>
+      <w:r>
+        <w:t>we</w:t>
+      </w:r>
+      <w:r>
+        <w:t>rden können.</w:t>
       </w:r>
     </w:p>
     <w:p>
@@ -6403,46 +6272,11 @@
       <w:pPr>
         <w:pStyle w:val="berschrift2"/>
       </w:pPr>
-      <w:bookmarkStart w:id="38" w:name="_Toc282185481"/>
-      <w:r>
-        <w:t>Dokumentation</w:t>
+      <w:bookmarkStart w:id="38" w:name="_Toc281832038"/>
+      <w:r>
+        <w:t>Schnittstellen</w:t>
       </w:r>
       <w:bookmarkEnd w:id="38"/>
-    </w:p>
-    <w:p>
-      <w:pPr>
-        <w:pStyle w:val="Textkrper"/>
-      </w:pPr>
-      <w:r>
-        <w:t>Die Source soll ausreichend Dokumentiert sein, so dass mögliche Modifikationen und Zusat</w:t>
-      </w:r>
-      <w:r>
-        <w:t>z</w:t>
-      </w:r>
-      <w:r>
-        <w:t xml:space="preserve">module von Dritten einfach eingebunden </w:t>
-      </w:r>
-      <w:r>
-        <w:t>we</w:t>
-      </w:r>
-      <w:r>
-        <w:t>rden können.</w:t>
-      </w:r>
-    </w:p>
-    <w:p>
-      <w:pPr>
-        <w:pStyle w:val="Textkrper"/>
-      </w:pPr>
-    </w:p>
-    <w:p>
-      <w:pPr>
-        <w:pStyle w:val="berschrift2"/>
-      </w:pPr>
-      <w:bookmarkStart w:id="39" w:name="_Toc282185482"/>
-      <w:r>
-        <w:t>Schnittstellen</w:t>
-      </w:r>
-      <w:bookmarkEnd w:id="39"/>
     </w:p>
     <w:p>
       <w:pPr>
@@ -6559,12 +6393,12 @@
       <w:pPr>
         <w:pStyle w:val="berschrift1"/>
       </w:pPr>
-      <w:bookmarkStart w:id="40" w:name="_Toc282185483"/>
+      <w:bookmarkStart w:id="39" w:name="_Toc281832039"/>
       <w:r>
         <w:lastRenderedPageBreak/>
         <w:t>Analysis Modell</w:t>
       </w:r>
-      <w:bookmarkEnd w:id="40"/>
+      <w:bookmarkEnd w:id="39"/>
     </w:p>
     <w:p>
       <w:pPr>
@@ -6574,11 +6408,11 @@
           <w:numId w:val="2"/>
         </w:numPr>
       </w:pPr>
-      <w:bookmarkStart w:id="41" w:name="_Toc282185484"/>
+      <w:bookmarkStart w:id="40" w:name="_Toc281832040"/>
       <w:r>
         <w:t>Konzeptuelles Modell (Domänen Modell)</w:t>
       </w:r>
-      <w:bookmarkEnd w:id="41"/>
+      <w:bookmarkEnd w:id="40"/>
     </w:p>
     <w:p>
       <w:pPr>
@@ -6592,6 +6426,7 @@
       <w:r>
         <w:rPr>
           <w:noProof/>
+          <w:lang w:val="de-CH" w:eastAsia="de-CH"/>
         </w:rPr>
         <w:drawing>
           <wp:inline distT="0" distB="0" distL="0" distR="0">
@@ -6638,7 +6473,7 @@
           </wp:inline>
         </w:drawing>
       </w:r>
-      <w:bookmarkStart w:id="42" w:name="_Toc100721262"/>
+      <w:bookmarkStart w:id="41" w:name="_Toc100721262"/>
     </w:p>
     <w:p>
       <w:pPr>
@@ -6666,7 +6501,7 @@
         </w:rPr>
       </w:pPr>
     </w:p>
-    <w:bookmarkEnd w:id="42"/>
+    <w:bookmarkEnd w:id="41"/>
     <w:p>
       <w:pPr>
         <w:pStyle w:val="berschrift2"/>
@@ -6698,22 +6533,22 @@
           <w:numId w:val="2"/>
         </w:numPr>
       </w:pPr>
-      <w:bookmarkStart w:id="43" w:name="_Toc282185485"/>
+      <w:bookmarkStart w:id="42" w:name="_Toc281832041"/>
       <w:r>
         <w:lastRenderedPageBreak/>
         <w:t>Daten Modell</w:t>
       </w:r>
+      <w:bookmarkEnd w:id="42"/>
+    </w:p>
+    <w:p>
+      <w:pPr>
+        <w:pStyle w:val="berschrift3"/>
+      </w:pPr>
+      <w:bookmarkStart w:id="43" w:name="_Toc281832042"/>
+      <w:r>
+        <w:t>SQLite Definition</w:t>
+      </w:r>
       <w:bookmarkEnd w:id="43"/>
-    </w:p>
-    <w:p>
-      <w:pPr>
-        <w:pStyle w:val="berschrift3"/>
-      </w:pPr>
-      <w:bookmarkStart w:id="44" w:name="_Toc282185486"/>
-      <w:r>
-        <w:t>SQLite Definition</w:t>
-      </w:r>
-      <w:bookmarkEnd w:id="44"/>
     </w:p>
     <w:p>
       <w:pPr>
@@ -7769,25 +7604,27 @@
                 <w:rFonts w:cs="Times New Roman"/>
                 <w:sz w:val="20"/>
                 <w:szCs w:val="20"/>
-                <w:lang w:val="de-CH"/>
+                <w:lang w:val="fr-CH"/>
               </w:rPr>
               <w:t xml:space="preserve"> </w:t>
             </w:r>
+            <w:proofErr w:type="spellStart"/>
             <w:r>
               <w:rPr>
                 <w:rFonts w:cs="Times New Roman"/>
                 <w:sz w:val="20"/>
                 <w:szCs w:val="20"/>
-                <w:lang w:val="de-CH"/>
+                <w:lang w:val="fr-CH"/>
               </w:rPr>
               <w:t>Dez</w:t>
             </w:r>
+            <w:proofErr w:type="spellEnd"/>
             <w:r>
               <w:rPr>
                 <w:rFonts w:cs="Times New Roman"/>
                 <w:sz w:val="20"/>
                 <w:szCs w:val="20"/>
-                <w:lang w:val="de-CH"/>
+                <w:lang w:val="fr-CH"/>
               </w:rPr>
               <w:t>.</w:t>
             </w:r>
@@ -7836,6 +7673,7 @@
                 <w:lang w:val="en-US"/>
               </w:rPr>
             </w:pPr>
+            <w:proofErr w:type="spellStart"/>
             <w:r>
               <w:rPr>
                 <w:rFonts w:cs="Times New Roman"/>
@@ -7845,6 +7683,7 @@
               </w:rPr>
               <w:t>exp_name</w:t>
             </w:r>
+            <w:proofErr w:type="spellEnd"/>
           </w:p>
         </w:tc>
         <w:tc>
@@ -8310,7 +8149,7 @@
               </w:rPr>
               <w:t>Fehlertoleranz mit relativer Abweichung/Fehler</w:t>
             </w:r>
-            <w:bookmarkStart w:id="45" w:name="sdfootnote1anc"/>
+            <w:bookmarkStart w:id="44" w:name="sdfootnote1anc"/>
             <w:r>
               <w:rPr>
                 <w:rFonts w:cs="Times New Roman"/>
@@ -8353,7 +8192,7 @@
               </w:rPr>
               <w:fldChar w:fldCharType="end"/>
             </w:r>
-            <w:bookmarkEnd w:id="45"/>
+            <w:bookmarkEnd w:id="44"/>
             <w:r>
               <w:rPr>
                 <w:rFonts w:cs="Times New Roman"/>
@@ -8534,11 +8373,11 @@
       <w:pPr>
         <w:pStyle w:val="berschrift3"/>
       </w:pPr>
-      <w:bookmarkStart w:id="46" w:name="_Toc282185487"/>
+      <w:bookmarkStart w:id="45" w:name="_Toc281832043"/>
       <w:r>
         <w:t>Datenstruktur während der Laufzeit</w:t>
       </w:r>
-      <w:bookmarkEnd w:id="46"/>
+      <w:bookmarkEnd w:id="45"/>
     </w:p>
     <w:p>
       <w:pPr>
@@ -8594,13 +8433,22 @@
         <w:t>ein</w:t>
       </w:r>
       <w:r>
+        <w:rPr>
+          <w:lang w:val="de-CH"/>
+        </w:rPr>
         <w:t xml:space="preserve"> </w:t>
       </w:r>
       <w:proofErr w:type="spellStart"/>
       <w:r>
+        <w:rPr>
+          <w:lang w:val="de-CH"/>
+        </w:rPr>
         <w:t>d</w:t>
       </w:r>
       <w:r>
+        <w:rPr>
+          <w:lang w:val="de-CH"/>
+        </w:rPr>
         <w:t>ictionary</w:t>
       </w:r>
       <w:proofErr w:type="spellEnd"/>
@@ -8661,24 +8509,24 @@
       <w:pPr>
         <w:pStyle w:val="berschrift2"/>
       </w:pPr>
-      <w:bookmarkStart w:id="47" w:name="_Toc282185488"/>
+      <w:bookmarkStart w:id="46" w:name="_Toc281832044"/>
       <w:r>
         <w:t>System Interaktionen</w:t>
       </w:r>
+      <w:bookmarkEnd w:id="46"/>
+    </w:p>
+    <w:p>
+      <w:pPr>
+        <w:pStyle w:val="berschrift3"/>
+      </w:pPr>
+      <w:bookmarkStart w:id="47" w:name="_Toc281832045"/>
+      <w:r>
+        <w:t>System Sequenz Diagramm für Use Case 1.1: Messreihen einlesen</w:t>
+      </w:r>
       <w:bookmarkEnd w:id="47"/>
     </w:p>
     <w:p>
       <w:pPr>
-        <w:pStyle w:val="berschrift3"/>
-      </w:pPr>
-      <w:bookmarkStart w:id="48" w:name="_Toc282185489"/>
-      <w:r>
-        <w:t>System Sequenz Diagramm für Use Case 1.1: Messreihen einlesen</w:t>
-      </w:r>
-      <w:bookmarkEnd w:id="48"/>
-    </w:p>
-    <w:p>
-      <w:pPr>
         <w:pStyle w:val="Textkrper"/>
       </w:pPr>
       <w:r>
@@ -8690,6 +8538,7 @@
       <w:r>
         <w:rPr>
           <w:noProof/>
+          <w:lang w:val="de-CH" w:eastAsia="de-CH"/>
         </w:rPr>
         <w:drawing>
           <wp:inline distT="0" distB="0" distL="0" distR="0">
@@ -8772,12 +8621,12 @@
       <w:pPr>
         <w:pStyle w:val="berschrift3"/>
       </w:pPr>
-      <w:bookmarkStart w:id="49" w:name="_Toc282185490"/>
+      <w:bookmarkStart w:id="48" w:name="_Toc281832046"/>
       <w:r>
         <w:lastRenderedPageBreak/>
         <w:t>System Sequenz Diagramm für Use Case 1.2: Tabellarische Darstellung</w:t>
       </w:r>
-      <w:bookmarkEnd w:id="49"/>
+      <w:bookmarkEnd w:id="48"/>
     </w:p>
     <w:p>
       <w:pPr>
@@ -8797,6 +8646,7 @@
       <w:r>
         <w:rPr>
           <w:noProof/>
+          <w:lang w:val="de-CH" w:eastAsia="de-CH"/>
         </w:rPr>
         <w:drawing>
           <wp:inline distT="0" distB="0" distL="0" distR="0">
@@ -8857,7 +8707,7 @@
       <w:pPr>
         <w:pStyle w:val="berschrift3"/>
       </w:pPr>
-      <w:bookmarkStart w:id="50" w:name="_Toc282185491"/>
+      <w:bookmarkStart w:id="49" w:name="_Toc281832047"/>
       <w:r>
         <w:lastRenderedPageBreak/>
         <w:t>System Sequenz Diagramm für Use Ca</w:t>
@@ -8871,7 +8721,7 @@
       <w:r>
         <w:t>XY-Plot</w:t>
       </w:r>
-      <w:bookmarkEnd w:id="50"/>
+      <w:bookmarkEnd w:id="49"/>
     </w:p>
     <w:p>
       <w:pPr>
@@ -8885,6 +8735,7 @@
       <w:r>
         <w:rPr>
           <w:noProof/>
+          <w:lang w:val="de-CH" w:eastAsia="de-CH"/>
         </w:rPr>
         <w:drawing>
           <wp:anchor distT="0" distB="0" distL="114300" distR="114300" simplePos="0" relativeHeight="251661312" behindDoc="1" locked="0" layoutInCell="1" allowOverlap="1">
@@ -9126,28 +8977,33 @@
       <w:pPr>
         <w:pStyle w:val="berschrift2"/>
       </w:pPr>
-      <w:bookmarkStart w:id="51" w:name="_Toc282185492"/>
       <w:r>
         <w:lastRenderedPageBreak/>
         <w:t>Klassendiagramm</w:t>
       </w:r>
+    </w:p>
+    <w:p>
+      <w:pPr>
+        <w:pStyle w:val="Textkrper"/>
+      </w:pPr>
       <w:r>
         <w:rPr>
           <w:noProof/>
+          <w:lang w:val="de-CH" w:eastAsia="de-CH"/>
         </w:rPr>
         <w:drawing>
-          <wp:anchor distT="0" distB="0" distL="114300" distR="114300" simplePos="0" relativeHeight="251663360" behindDoc="0" locked="0" layoutInCell="1" allowOverlap="1">
+          <wp:anchor distT="0" distB="0" distL="114300" distR="114300" simplePos="0" relativeHeight="251662336" behindDoc="0" locked="0" layoutInCell="1" allowOverlap="1">
             <wp:simplePos x="0" y="0"/>
             <wp:positionH relativeFrom="column">
-              <wp:posOffset>-720090</wp:posOffset>
+              <wp:posOffset>-1028849</wp:posOffset>
             </wp:positionH>
             <wp:positionV relativeFrom="paragraph">
-              <wp:posOffset>2138705</wp:posOffset>
+              <wp:posOffset>1398897</wp:posOffset>
             </wp:positionV>
-            <wp:extent cx="7612083" cy="5373263"/>
-            <wp:effectExtent l="0" t="1123950" r="0" b="1103357"/>
-            <wp:wrapTopAndBottom/>
-            <wp:docPr id="9" name="Grafik 7" descr="uml.PNG"/>
+            <wp:extent cx="8253351" cy="6025515"/>
+            <wp:effectExtent l="0" t="1104900" r="0" b="1099185"/>
+            <wp:wrapNone/>
+            <wp:docPr id="5" name="Grafik 4" descr="klassendiagramm.PNG"/>
             <wp:cNvGraphicFramePr>
               <a:graphicFrameLocks xmlns:a="http://schemas.openxmlformats.org/drawingml/2006/main" noChangeAspect="1"/>
             </wp:cNvGraphicFramePr>
@@ -9155,7 +9011,7 @@
               <a:graphicData uri="http://schemas.openxmlformats.org/drawingml/2006/picture">
                 <pic:pic xmlns:pic="http://schemas.openxmlformats.org/drawingml/2006/picture">
                   <pic:nvPicPr>
-                    <pic:cNvPr id="0" name="uml.PNG"/>
+                    <pic:cNvPr id="0" name="klassendiagramm.PNG"/>
                     <pic:cNvPicPr/>
                   </pic:nvPicPr>
                   <pic:blipFill>
@@ -9167,7 +9023,7 @@
                   <pic:spPr>
                     <a:xfrm rot="16200000">
                       <a:off x="0" y="0"/>
-                      <a:ext cx="7612083" cy="5373643"/>
+                      <a:ext cx="8253351" cy="6025515"/>
                     </a:xfrm>
                     <a:prstGeom prst="rect">
                       <a:avLst/>
@@ -9179,7 +9035,6 @@
           </wp:anchor>
         </w:drawing>
       </w:r>
-      <w:bookmarkEnd w:id="51"/>
     </w:p>
     <w:p>
       <w:pPr>
@@ -9192,8 +9047,8 @@
           <w:lang w:val="en-US"/>
         </w:rPr>
       </w:pPr>
-      <w:bookmarkStart w:id="52" w:name="_Toc100721263"/>
-      <w:bookmarkStart w:id="53" w:name="_Toc282185493"/>
+      <w:bookmarkStart w:id="50" w:name="_Toc100721263"/>
+      <w:bookmarkStart w:id="51" w:name="_Toc281832048"/>
       <w:r>
         <w:rPr>
           <w:lang w:val="en-US"/>
@@ -9201,105 +9056,30 @@
         <w:lastRenderedPageBreak/>
         <w:t>A</w:t>
       </w:r>
-      <w:bookmarkEnd w:id="52"/>
+      <w:bookmarkEnd w:id="50"/>
       <w:r>
         <w:rPr>
           <w:lang w:val="en-US"/>
         </w:rPr>
         <w:t>ppendix</w:t>
       </w:r>
-      <w:bookmarkEnd w:id="53"/>
-    </w:p>
-    <w:p>
-      <w:pPr>
-        <w:rPr>
-          <w:b/>
+      <w:bookmarkEnd w:id="51"/>
+    </w:p>
+    <w:p>
+      <w:pPr>
+        <w:pStyle w:val="Appendix"/>
+        <w:numPr>
+          <w:ilvl w:val="0"/>
+          <w:numId w:val="0"/>
+        </w:numPr>
+        <w:rPr>
           <w:lang w:val="en-US"/>
         </w:rPr>
       </w:pPr>
-      <w:r>
-        <w:rPr>
-          <w:b/>
-          <w:noProof/>
-        </w:rPr>
-        <w:drawing>
-          <wp:anchor distT="0" distB="0" distL="114300" distR="114300" simplePos="0" relativeHeight="251664384" behindDoc="0" locked="0" layoutInCell="1" allowOverlap="1">
-            <wp:simplePos x="0" y="0"/>
-            <wp:positionH relativeFrom="column">
-              <wp:posOffset>-841375</wp:posOffset>
-            </wp:positionH>
-            <wp:positionV relativeFrom="paragraph">
-              <wp:posOffset>1597025</wp:posOffset>
-            </wp:positionV>
-            <wp:extent cx="7926705" cy="5396865"/>
-            <wp:effectExtent l="0" t="1257300" r="0" b="1251585"/>
-            <wp:wrapTopAndBottom/>
-            <wp:docPr id="5" name="Bild 1"/>
-            <wp:cNvGraphicFramePr>
-              <a:graphicFrameLocks xmlns:a="http://schemas.openxmlformats.org/drawingml/2006/main" noChangeAspect="1"/>
-            </wp:cNvGraphicFramePr>
-            <a:graphic xmlns:a="http://schemas.openxmlformats.org/drawingml/2006/main">
-              <a:graphicData uri="http://schemas.openxmlformats.org/drawingml/2006/picture">
-                <pic:pic xmlns:pic="http://schemas.openxmlformats.org/drawingml/2006/picture">
-                  <pic:nvPicPr>
-                    <pic:cNvPr id="0" name="Picture 1"/>
-                    <pic:cNvPicPr>
-                      <a:picLocks noChangeAspect="1" noChangeArrowheads="1"/>
-                    </pic:cNvPicPr>
-                  </pic:nvPicPr>
-                  <pic:blipFill>
-                    <a:blip r:embed="rId17"/>
-                    <a:srcRect/>
-                    <a:stretch>
-                      <a:fillRect/>
-                    </a:stretch>
-                  </pic:blipFill>
-                  <pic:spPr bwMode="auto">
-                    <a:xfrm rot="16200000">
-                      <a:off x="0" y="0"/>
-                      <a:ext cx="7926705" cy="5396865"/>
-                    </a:xfrm>
-                    <a:prstGeom prst="rect">
-                      <a:avLst/>
-                    </a:prstGeom>
-                    <a:noFill/>
-                    <a:ln w="9525">
-                      <a:noFill/>
-                      <a:miter lim="800000"/>
-                      <a:headEnd/>
-                      <a:tailEnd/>
-                    </a:ln>
-                  </pic:spPr>
-                </pic:pic>
-              </a:graphicData>
-            </a:graphic>
-          </wp:anchor>
-        </w:drawing>
-      </w:r>
-      <w:r>
-        <w:rPr>
-          <w:b/>
-        </w:rPr>
-        <w:t>Projektplan</w:t>
-      </w:r>
-      <w:r>
-        <w:rPr>
-          <w:b/>
-          <w:lang w:val="en-US"/>
-        </w:rPr>
-        <w:t>:</w:t>
-      </w:r>
-    </w:p>
-    <w:p>
-      <w:pPr>
-        <w:rPr>
-          <w:lang w:val="en-US"/>
-        </w:rPr>
-      </w:pPr>
     </w:p>
     <w:sectPr>
-      <w:headerReference w:type="default" r:id="rId18"/>
-      <w:footerReference w:type="default" r:id="rId19"/>
+      <w:headerReference w:type="default" r:id="rId17"/>
+      <w:footerReference w:type="default" r:id="rId18"/>
       <w:pgSz w:w="11907" w:h="16840" w:code="9"/>
       <w:pgMar w:top="1843" w:right="1134" w:bottom="851" w:left="1134" w:header="397" w:footer="278" w:gutter="0"/>
       <w:pgNumType w:start="1"/>
@@ -9492,7 +9272,7 @@
         <w:sz w:val="16"/>
         <w:szCs w:val="16"/>
       </w:rPr>
-      <w:t>1</w:t>
+      <w:t>12</w:t>
     </w:r>
     <w:r>
       <w:rPr>
@@ -9549,6 +9329,7 @@
     <w:r>
       <w:rPr>
         <w:noProof/>
+        <w:lang w:val="de-CH" w:eastAsia="de-CH"/>
       </w:rPr>
       <w:drawing>
         <wp:anchor distT="0" distB="0" distL="114300" distR="114300" simplePos="0" relativeHeight="251659264" behindDoc="0" locked="0" layoutInCell="1" allowOverlap="1">
@@ -9617,6 +9398,7 @@
     <w:r>
       <w:rPr>
         <w:noProof/>
+        <w:lang w:val="de-CH" w:eastAsia="de-CH"/>
       </w:rPr>
       <w:drawing>
         <wp:anchor distT="0" distB="0" distL="114300" distR="114300" simplePos="0" relativeHeight="251661312" behindDoc="0" locked="0" layoutInCell="1" allowOverlap="1">
@@ -12563,7 +12345,7 @@
 </file>
 
 <file path=customXml/itemProps1.xml><?xml version="1.0" encoding="utf-8"?>
-<ds:datastoreItem xmlns:ds="http://schemas.openxmlformats.org/officeDocument/2006/customXml" ds:itemID="{39F9A013-9817-41C6-ACBC-30956C0E0A04}">
+<ds:datastoreItem xmlns:ds="http://schemas.openxmlformats.org/officeDocument/2006/customXml" ds:itemID="{70F1FF54-154F-412A-B2CB-07B546B3BDA9}">
   <ds:schemaRefs>
     <ds:schemaRef ds:uri="http://schemas.openxmlformats.org/officeDocument/2006/bibliography"/>
   </ds:schemaRefs>
